--- a/RelatorioEstagio.docx
+++ b/RelatorioEstagio.docx
@@ -635,6 +635,7 @@
           <w:lang w:val="pt-PT"/>
         </w:rPr>
       </w:pPr>
+      <w:bookmarkStart w:id="16" w:name="_GoBack"/>
       <w:r>
         <w:rPr>
           <w:lang w:val="pt-PT"/>
@@ -684,6 +685,7 @@
         <w:fldChar w:fldCharType="end"/>
       </w:r>
     </w:p>
+    <w:bookmarkEnd w:id="16"/>
     <w:p>
       <w:pPr>
         <w:pStyle w:val="TOC1"/>
@@ -3249,8 +3251,6 @@
       <w:r>
         <w:tab/>
       </w:r>
-      <w:bookmarkStart w:id="16" w:name="_GoBack"/>
-      <w:bookmarkEnd w:id="16"/>
       <w:r>
         <w:fldChar w:fldCharType="begin"/>
       </w:r>
@@ -3325,7 +3325,7 @@
         <w:fldChar w:fldCharType="separate"/>
       </w:r>
       <w:r>
-        <w:t>Figura 2.1 - Diagrama do satélite XMM-Newton</w:t>
+        <w:t>Figura 1</w:t>
       </w:r>
       <w:r>
         <w:tab/>
@@ -3341,9 +3341,12 @@
       </w:r>
       <w:r>
         <w:rPr>
-          <w:noProof/>
-        </w:rPr>
-        <w:t>4</w:t>
+          <w:b/>
+          <w:bCs/>
+          <w:noProof/>
+          <w:lang w:val="en-US"/>
+        </w:rPr>
+        <w:t>Error! Bookmark not defined.</w:t>
       </w:r>
       <w:r>
         <w:fldChar w:fldCharType="end"/>
@@ -3359,7 +3362,10 @@
         </w:rPr>
       </w:pPr>
       <w:r>
-        <w:t>Figura 2.2 - Satélite Integral.</w:t>
+        <w:t>Figura 2</w:t>
+      </w:r>
+      <w:r>
+        <w:t>.</w:t>
       </w:r>
       <w:r>
         <w:tab/>
@@ -3375,9 +3381,12 @@
       </w:r>
       <w:r>
         <w:rPr>
-          <w:noProof/>
-        </w:rPr>
-        <w:t>4</w:t>
+          <w:b/>
+          <w:bCs/>
+          <w:noProof/>
+          <w:lang w:val="en-US"/>
+        </w:rPr>
+        <w:t>Error! Bookmark not defined.</w:t>
       </w:r>
       <w:r>
         <w:fldChar w:fldCharType="end"/>
@@ -3428,107 +3437,44 @@
       </w:r>
     </w:p>
     <w:p>
-      <w:pPr>
-        <w:pStyle w:val="TableofFigures"/>
-        <w:rPr>
-          <w:rFonts w:ascii="Times" w:eastAsia="Times" w:hAnsi="Times"/>
-          <w:smallCaps w:val="0"/>
-          <w:sz w:val="24"/>
-        </w:rPr>
-      </w:pPr>
-      <w:r>
+      <w:r>
+        <w:rPr>
+          <w:smallCaps/>
+          <w:sz w:val="18"/>
+        </w:rPr>
         <w:fldChar w:fldCharType="begin"/>
       </w:r>
       <w:r>
         <w:instrText xml:space="preserve"> TOC \c "Tabela" </w:instrText>
       </w:r>
       <w:r>
+        <w:rPr>
+          <w:smallCaps/>
+          <w:sz w:val="18"/>
+        </w:rPr>
         <w:fldChar w:fldCharType="separate"/>
       </w:r>
       <w:r>
-        <w:t>Tabela 2.1 - Resumo da Sintaxe UML.</w:t>
-      </w:r>
-      <w:r>
-        <w:tab/>
-      </w:r>
-      <w:r>
-        <w:fldChar w:fldCharType="begin"/>
-      </w:r>
-      <w:r>
-        <w:instrText xml:space="preserve"> PAGEREF _Toc488818021 \h </w:instrText>
-      </w:r>
-      <w:r>
-        <w:fldChar w:fldCharType="separate"/>
-      </w:r>
-      <w:r>
-        <w:rPr>
-          <w:noProof/>
-        </w:rPr>
-        <w:t>4</w:t>
-      </w:r>
-      <w:r>
+        <w:rPr>
+          <w:b/>
+          <w:bCs/>
+          <w:smallCaps/>
+          <w:noProof/>
+          <w:sz w:val="18"/>
+          <w:lang w:val="en-US"/>
+        </w:rPr>
+        <w:t>No table of figures entries found.</w:t>
+      </w:r>
+      <w:r>
+        <w:rPr>
+          <w:lang w:val="pt-PT"/>
+        </w:rPr>
         <w:fldChar w:fldCharType="end"/>
       </w:r>
     </w:p>
-    <w:p>
-      <w:pPr>
-        <w:pStyle w:val="TableofFigures"/>
-        <w:rPr>
-          <w:rFonts w:ascii="Times" w:eastAsia="Times" w:hAnsi="Times"/>
-          <w:smallCaps w:val="0"/>
-          <w:sz w:val="24"/>
-        </w:rPr>
-      </w:pPr>
-      <w:r>
-        <w:t>Tabela 3.1 – Estrutura aconselhada do relatório</w:t>
-      </w:r>
-      <w:r>
-        <w:tab/>
-      </w:r>
-      <w:r>
-        <w:fldChar w:fldCharType="begin"/>
-      </w:r>
-      <w:r>
-        <w:instrText xml:space="preserve"> PAGEREF _Toc488818022 \h </w:instrText>
-      </w:r>
-      <w:r>
-        <w:fldChar w:fldCharType="separate"/>
-      </w:r>
-      <w:r>
-        <w:rPr>
-          <w:noProof/>
-        </w:rPr>
-        <w:t>4</w:t>
-      </w:r>
-      <w:r>
-        <w:fldChar w:fldCharType="end"/>
-      </w:r>
-    </w:p>
-    <w:p>
-      <w:pPr>
-        <w:rPr>
-          <w:lang w:val="pt-PT"/>
-        </w:rPr>
-      </w:pPr>
-      <w:r>
-        <w:rPr>
-          <w:lang w:val="pt-PT"/>
-        </w:rPr>
-        <w:fldChar w:fldCharType="end"/>
-      </w:r>
-    </w:p>
-    <w:p>
-      <w:pPr>
-        <w:rPr>
-          <w:lang w:val="pt-PT"/>
-        </w:rPr>
-      </w:pPr>
-    </w:p>
-    <w:p>
-      <w:pPr>
-        <w:rPr>
-          <w:lang w:val="pt-PT"/>
-        </w:rPr>
+    <w:p/>
+    <w:p>
+      <w:pPr>
         <w:sectPr>
           <w:type w:val="oddPage"/>
           <w:pgSz w:w="11906" w:h="16838" w:code="9"/>
@@ -3654,7 +3600,7 @@
         <w:rPr>
           <w:noProof/>
         </w:rPr>
-        <w:t>4</w:t>
+        <w:t>2</w:t>
       </w:r>
       <w:r>
         <w:fldChar w:fldCharType="end"/>
@@ -3695,7 +3641,7 @@
         <w:rPr>
           <w:noProof/>
         </w:rPr>
-        <w:t>4</w:t>
+        <w:t>2</w:t>
       </w:r>
       <w:r>
         <w:fldChar w:fldCharType="end"/>
@@ -3736,7 +3682,7 @@
         <w:rPr>
           <w:noProof/>
         </w:rPr>
-        <w:t>4</w:t>
+        <w:t>2</w:t>
       </w:r>
       <w:r>
         <w:fldChar w:fldCharType="end"/>
@@ -3777,7 +3723,7 @@
         <w:rPr>
           <w:noProof/>
         </w:rPr>
-        <w:t>4</w:t>
+        <w:t>2</w:t>
       </w:r>
       <w:r>
         <w:fldChar w:fldCharType="end"/>
@@ -3811,8 +3757,8 @@
       <w:bookmarkStart w:id="72" w:name="_Toc78080784"/>
       <w:bookmarkStart w:id="73" w:name="_Toc488818330"/>
       <w:bookmarkStart w:id="74" w:name="_Toc488818823"/>
-      <w:bookmarkStart w:id="75" w:name="CAP1"/>
-      <w:bookmarkStart w:id="76" w:name="_Toc397550382"/>
+      <w:bookmarkStart w:id="75" w:name="_Toc397550382"/>
+      <w:bookmarkStart w:id="76" w:name="CAP1"/>
       <w:bookmarkEnd w:id="34"/>
       <w:bookmarkEnd w:id="35"/>
       <w:bookmarkEnd w:id="36"/>
@@ -3858,7 +3804,7 @@
       <w:bookmarkEnd w:id="72"/>
       <w:bookmarkEnd w:id="73"/>
       <w:bookmarkEnd w:id="74"/>
-      <w:bookmarkEnd w:id="76"/>
+      <w:bookmarkEnd w:id="75"/>
     </w:p>
     <w:p>
       <w:pPr>
@@ -4028,7 +3974,7 @@
         <w:pStyle w:val="Heading1"/>
       </w:pPr>
       <w:bookmarkStart w:id="131" w:name="_Toc397550386"/>
-      <w:bookmarkEnd w:id="75"/>
+      <w:bookmarkEnd w:id="76"/>
       <w:bookmarkEnd w:id="113"/>
       <w:bookmarkEnd w:id="114"/>
       <w:bookmarkEnd w:id="115"/>
@@ -4107,61 +4053,61 @@
         <w:rPr>
           <w:noProof/>
         </w:rPr>
+        <w:t>2</w:t>
+      </w:r>
+      <w:r>
+        <w:fldChar w:fldCharType="end"/>
+      </w:r>
+    </w:p>
+    <w:p>
+      <w:pPr>
+        <w:pStyle w:val="TOC2-CAP"/>
+        <w:rPr>
+          <w:rFonts w:ascii="Times New Roman" w:hAnsi="Times New Roman"/>
+        </w:rPr>
+      </w:pPr>
+      <w:r>
+        <w:t xml:space="preserve">2.2 </w:t>
+      </w:r>
+      <w:r>
+        <w:tab/>
+        <w:t>Como surgiu</w:t>
+      </w:r>
+      <w:r>
+        <w:t xml:space="preserve"> a ideia</w:t>
+      </w:r>
+      <w:r>
+        <w:t>?</w:t>
+      </w:r>
+      <w:r>
+        <w:tab/>
         <w:t>4</w:t>
       </w:r>
-      <w:r>
-        <w:fldChar w:fldCharType="end"/>
-      </w:r>
     </w:p>
     <w:p>
       <w:pPr>
         <w:pStyle w:val="TOC2-CAP"/>
+      </w:pPr>
+      <w:r>
+        <w:t>2.3</w:t>
+      </w:r>
+      <w:r>
         <w:rPr>
           <w:rFonts w:ascii="Times New Roman" w:hAnsi="Times New Roman"/>
         </w:rPr>
-      </w:pPr>
-      <w:r>
-        <w:t xml:space="preserve">2.2 </w:t>
-      </w:r>
-      <w:r>
-        <w:tab/>
-        <w:t>Como surgiu</w:t>
-      </w:r>
-      <w:r>
-        <w:t xml:space="preserve"> a ideia</w:t>
+        <w:tab/>
+      </w:r>
+      <w:r>
+        <w:t>Quais os</w:t>
+      </w:r>
+      <w:r>
+        <w:t xml:space="preserve"> seus objectivos</w:t>
       </w:r>
       <w:r>
         <w:t>?</w:t>
       </w:r>
       <w:r>
         <w:tab/>
-        <w:t>4</w:t>
-      </w:r>
-    </w:p>
-    <w:p>
-      <w:pPr>
-        <w:pStyle w:val="TOC2-CAP"/>
-      </w:pPr>
-      <w:r>
-        <w:t>2.3</w:t>
-      </w:r>
-      <w:r>
-        <w:rPr>
-          <w:rFonts w:ascii="Times New Roman" w:hAnsi="Times New Roman"/>
-        </w:rPr>
-        <w:tab/>
-      </w:r>
-      <w:r>
-        <w:t>Quais os</w:t>
-      </w:r>
-      <w:r>
-        <w:t xml:space="preserve"> seus objectivos</w:t>
-      </w:r>
-      <w:r>
-        <w:t>?</w:t>
-      </w:r>
-      <w:r>
-        <w:tab/>
       </w:r>
       <w:r>
         <w:fldChar w:fldCharType="begin"/>
@@ -4176,7 +4122,7 @@
         <w:rPr>
           <w:noProof/>
         </w:rPr>
-        <w:t>4</w:t>
+        <w:t>2</w:t>
       </w:r>
       <w:r>
         <w:fldChar w:fldCharType="end"/>
@@ -4576,25 +4522,139 @@
         <w:rPr>
           <w:noProof/>
         </w:rPr>
-      </w:r>
-      <w:r>
-        <w:rPr>
-          <w:noProof/>
-        </w:rPr>
         <w:fldChar w:fldCharType="separate"/>
       </w:r>
       <w:r>
         <w:rPr>
-          <w:noProof/>
-        </w:rPr>
+          <w:b/>
+          <w:bCs/>
+          <w:noProof/>
+        </w:rPr>
+        <w:t>Error! Bookmark not defined.</w:t>
+      </w:r>
+      <w:r>
+        <w:rPr>
+          <w:noProof/>
+        </w:rPr>
+        <w:fldChar w:fldCharType="end"/>
+      </w:r>
+    </w:p>
+    <w:p>
+      <w:pPr>
+        <w:pStyle w:val="TOC2-CAP"/>
+        <w:rPr>
+          <w:noProof/>
+        </w:rPr>
+      </w:pPr>
+      <w:r>
+        <w:rPr>
+          <w:noProof/>
+        </w:rPr>
+        <w:t>3</w:t>
+      </w:r>
+      <w:r>
+        <w:rPr>
+          <w:noProof/>
+        </w:rPr>
+        <w:t>.</w:t>
+      </w:r>
+      <w:r>
+        <w:rPr>
+          <w:noProof/>
+        </w:rPr>
+        <w:t>6</w:t>
+      </w:r>
+      <w:r>
+        <w:rPr>
+          <w:rFonts w:ascii="Times New Roman" w:hAnsi="Times New Roman"/>
+          <w:noProof/>
+        </w:rPr>
+        <w:tab/>
+      </w:r>
+      <w:r>
+        <w:rPr>
+          <w:noProof/>
+        </w:rPr>
+        <w:t>Escolha das tecnologias a utilizar</w:t>
+      </w:r>
+      <w:r>
+        <w:rPr>
+          <w:noProof/>
+        </w:rPr>
+        <w:tab/>
+      </w:r>
+      <w:r>
+        <w:rPr>
+          <w:noProof/>
+        </w:rPr>
+        <w:fldChar w:fldCharType="begin"/>
+      </w:r>
+      <w:r>
+        <w:rPr>
+          <w:noProof/>
+        </w:rPr>
+        <w:instrText xml:space="preserve"> PAGEREF _Toc78080107 \h </w:instrText>
+      </w:r>
+      <w:r>
+        <w:rPr>
+          <w:noProof/>
+        </w:rPr>
+        <w:fldChar w:fldCharType="separate"/>
+      </w:r>
+      <w:r>
+        <w:rPr>
+          <w:b/>
+          <w:bCs/>
+          <w:noProof/>
+        </w:rPr>
+        <w:t>Error! Bookmark not defined.</w:t>
+      </w:r>
+      <w:r>
+        <w:rPr>
+          <w:noProof/>
+        </w:rPr>
+        <w:fldChar w:fldCharType="end"/>
+      </w:r>
+    </w:p>
+    <w:p>
+      <w:pPr>
+        <w:pStyle w:val="TOC2-CAP"/>
+        <w:rPr>
+          <w:noProof/>
+        </w:rPr>
+      </w:pPr>
+      <w:r>
+        <w:rPr>
+          <w:noProof/>
+        </w:rPr>
+        <w:t>3</w:t>
+      </w:r>
+      <w:r>
+        <w:rPr>
+          <w:noProof/>
+        </w:rPr>
+        <w:t>.</w:t>
+      </w:r>
+      <w:r>
+        <w:rPr>
+          <w:noProof/>
+        </w:rPr>
+        <w:t>7</w:t>
+      </w:r>
+      <w:r>
+        <w:rPr>
+          <w:noProof/>
+        </w:rPr>
+        <w:tab/>
+        <w:t>Análise Funcional</w:t>
+      </w:r>
+      <w:r>
+        <w:rPr>
+          <w:noProof/>
+        </w:rPr>
+        <w:tab/>
         <w:t>4</w:t>
       </w:r>
-      <w:r>
-        <w:rPr>
-          <w:noProof/>
-        </w:rPr>
-        <w:fldChar w:fldCharType="end"/>
-      </w:r>
     </w:p>
     <w:p>
       <w:pPr>
@@ -4607,6 +4667,149 @@
         <w:rPr>
           <w:noProof/>
         </w:rPr>
+        <w:t>3.</w:t>
+      </w:r>
+      <w:r>
+        <w:rPr>
+          <w:noProof/>
+        </w:rPr>
+        <w:t>8</w:t>
+      </w:r>
+      <w:r>
+        <w:rPr>
+          <w:noProof/>
+        </w:rPr>
+        <w:t xml:space="preserve"> </w:t>
+      </w:r>
+      <w:r>
+        <w:rPr>
+          <w:noProof/>
+        </w:rPr>
+        <w:tab/>
+        <w:t xml:space="preserve">Análise Não Funcional </w:t>
+      </w:r>
+      <w:r>
+        <w:rPr>
+          <w:noProof/>
+        </w:rPr>
+        <w:tab/>
+        <w:t>4</w:t>
+      </w:r>
+    </w:p>
+    <w:p>
+      <w:pPr>
+        <w:pStyle w:val="TOC2-CAP"/>
+        <w:rPr>
+          <w:noProof/>
+        </w:rPr>
+      </w:pPr>
+      <w:r>
+        <w:rPr>
+          <w:noProof/>
+        </w:rPr>
+        <w:t>3.</w:t>
+      </w:r>
+      <w:r>
+        <w:rPr>
+          <w:noProof/>
+        </w:rPr>
+        <w:t>9</w:t>
+      </w:r>
+      <w:r>
+        <w:rPr>
+          <w:noProof/>
+        </w:rPr>
+        <w:tab/>
+        <w:t>Diagramas de Caso de Uso</w:t>
+      </w:r>
+      <w:r>
+        <w:rPr>
+          <w:noProof/>
+        </w:rPr>
+        <w:tab/>
+        <w:t>4</w:t>
+      </w:r>
+    </w:p>
+    <w:p>
+      <w:pPr>
+        <w:pStyle w:val="TOC2-CAP"/>
+        <w:rPr>
+          <w:noProof/>
+        </w:rPr>
+      </w:pPr>
+      <w:r>
+        <w:rPr>
+          <w:noProof/>
+        </w:rPr>
+        <w:t>3.</w:t>
+      </w:r>
+      <w:r>
+        <w:rPr>
+          <w:noProof/>
+        </w:rPr>
+        <w:t>10</w:t>
+      </w:r>
+      <w:r>
+        <w:rPr>
+          <w:noProof/>
+        </w:rPr>
+        <w:tab/>
+        <w:t>Descrição dos casos de Uso</w:t>
+      </w:r>
+      <w:r>
+        <w:rPr>
+          <w:noProof/>
+        </w:rPr>
+        <w:tab/>
+        <w:t>4</w:t>
+      </w:r>
+    </w:p>
+    <w:p>
+      <w:pPr>
+        <w:pStyle w:val="TOC2-CAP"/>
+        <w:rPr>
+          <w:noProof/>
+        </w:rPr>
+      </w:pPr>
+      <w:r>
+        <w:rPr>
+          <w:noProof/>
+        </w:rPr>
+        <w:t>3.</w:t>
+      </w:r>
+      <w:r>
+        <w:rPr>
+          <w:noProof/>
+        </w:rPr>
+        <w:t>11</w:t>
+      </w:r>
+      <w:r>
+        <w:rPr>
+          <w:noProof/>
+        </w:rPr>
+        <w:tab/>
+        <w:t>Diagrama de actividades para os casos de uso</w:t>
+      </w:r>
+      <w:r>
+        <w:rPr>
+          <w:noProof/>
+        </w:rPr>
+        <w:tab/>
+        <w:t>4</w:t>
+      </w:r>
+    </w:p>
+    <w:p>
+      <w:pPr>
+        <w:pStyle w:val="TOC2-CAP"/>
+        <w:rPr>
+          <w:rFonts w:ascii="Times New Roman" w:hAnsi="Times New Roman"/>
+          <w:noProof/>
+        </w:rPr>
+      </w:pPr>
+      <w:r>
+        <w:rPr>
+          <w:noProof/>
+        </w:rPr>
         <w:t>3</w:t>
       </w:r>
       <w:r>
@@ -4619,7 +4822,7 @@
         <w:rPr>
           <w:noProof/>
         </w:rPr>
-        <w:t>6</w:t>
+        <w:t>12</w:t>
       </w:r>
       <w:r>
         <w:rPr>
@@ -4632,7 +4835,7 @@
         <w:rPr>
           <w:noProof/>
         </w:rPr>
-        <w:t>Escolha das tecnologias a utilizar</w:t>
+        <w:t>Implementação do projecto</w:t>
       </w:r>
       <w:r>
         <w:rPr>
@@ -4650,12 +4853,7 @@
         <w:rPr>
           <w:noProof/>
         </w:rPr>
-        <w:instrText xml:space="preserve"> PAGEREF _Toc78080107 \h </w:instrText>
-      </w:r>
-      <w:r>
-        <w:rPr>
-          <w:noProof/>
-        </w:rPr>
+        <w:instrText xml:space="preserve"> PAGEREF _Toc78080108 \h </w:instrText>
       </w:r>
       <w:r>
         <w:rPr>
@@ -4665,272 +4863,12 @@
       </w:r>
       <w:r>
         <w:rPr>
-          <w:noProof/>
-        </w:rPr>
-        <w:t>4</w:t>
-      </w:r>
-      <w:r>
-        <w:rPr>
-          <w:noProof/>
-        </w:rPr>
-        <w:fldChar w:fldCharType="end"/>
-      </w:r>
-    </w:p>
-    <w:p>
-      <w:pPr>
-        <w:pStyle w:val="TOC2-CAP"/>
-        <w:rPr>
-          <w:noProof/>
-        </w:rPr>
-      </w:pPr>
-      <w:r>
-        <w:rPr>
-          <w:noProof/>
-        </w:rPr>
-        <w:t>3</w:t>
-      </w:r>
-      <w:r>
-        <w:rPr>
-          <w:noProof/>
-        </w:rPr>
-        <w:t>.</w:t>
-      </w:r>
-      <w:r>
-        <w:rPr>
-          <w:noProof/>
-        </w:rPr>
-        <w:t>7</w:t>
-      </w:r>
-      <w:r>
-        <w:rPr>
-          <w:noProof/>
-        </w:rPr>
-        <w:tab/>
-        <w:t>Análise Funcional</w:t>
-      </w:r>
-      <w:r>
-        <w:rPr>
-          <w:noProof/>
-        </w:rPr>
-        <w:tab/>
-        <w:t>4</w:t>
-      </w:r>
-    </w:p>
-    <w:p>
-      <w:pPr>
-        <w:pStyle w:val="TOC2-CAP"/>
-        <w:rPr>
-          <w:noProof/>
-        </w:rPr>
-      </w:pPr>
-      <w:r>
-        <w:rPr>
-          <w:noProof/>
-        </w:rPr>
-        <w:t>3.</w:t>
-      </w:r>
-      <w:r>
-        <w:rPr>
-          <w:noProof/>
-        </w:rPr>
-        <w:t>8</w:t>
-      </w:r>
-      <w:r>
-        <w:rPr>
-          <w:noProof/>
-        </w:rPr>
-        <w:t xml:space="preserve"> </w:t>
-      </w:r>
-      <w:r>
-        <w:rPr>
-          <w:noProof/>
-        </w:rPr>
-        <w:tab/>
-        <w:t xml:space="preserve">Análise Não Funcional </w:t>
-      </w:r>
-      <w:r>
-        <w:rPr>
-          <w:noProof/>
-        </w:rPr>
-        <w:tab/>
-        <w:t>4</w:t>
-      </w:r>
-    </w:p>
-    <w:p>
-      <w:pPr>
-        <w:pStyle w:val="TOC2-CAP"/>
-        <w:rPr>
-          <w:noProof/>
-        </w:rPr>
-      </w:pPr>
-      <w:r>
-        <w:rPr>
-          <w:noProof/>
-        </w:rPr>
-        <w:t>3.</w:t>
-      </w:r>
-      <w:r>
-        <w:rPr>
-          <w:noProof/>
-        </w:rPr>
-        <w:t>9</w:t>
-      </w:r>
-      <w:r>
-        <w:rPr>
-          <w:noProof/>
-        </w:rPr>
-        <w:tab/>
-        <w:t>Diagramas de Caso de Uso</w:t>
-      </w:r>
-      <w:r>
-        <w:rPr>
-          <w:noProof/>
-        </w:rPr>
-        <w:tab/>
-        <w:t>4</w:t>
-      </w:r>
-    </w:p>
-    <w:p>
-      <w:pPr>
-        <w:pStyle w:val="TOC2-CAP"/>
-        <w:rPr>
-          <w:noProof/>
-        </w:rPr>
-      </w:pPr>
-      <w:r>
-        <w:rPr>
-          <w:noProof/>
-        </w:rPr>
-        <w:t>3.</w:t>
-      </w:r>
-      <w:r>
-        <w:rPr>
-          <w:noProof/>
-        </w:rPr>
-        <w:t>10</w:t>
-      </w:r>
-      <w:r>
-        <w:rPr>
-          <w:noProof/>
-        </w:rPr>
-        <w:tab/>
-        <w:t>Descrição dos casos de Uso</w:t>
-      </w:r>
-      <w:r>
-        <w:rPr>
-          <w:noProof/>
-        </w:rPr>
-        <w:tab/>
-        <w:t>4</w:t>
-      </w:r>
-    </w:p>
-    <w:p>
-      <w:pPr>
-        <w:pStyle w:val="TOC2-CAP"/>
-        <w:rPr>
-          <w:noProof/>
-        </w:rPr>
-      </w:pPr>
-      <w:r>
-        <w:rPr>
-          <w:noProof/>
-        </w:rPr>
-        <w:t>3.</w:t>
-      </w:r>
-      <w:r>
-        <w:rPr>
-          <w:noProof/>
-        </w:rPr>
-        <w:t>11</w:t>
-      </w:r>
-      <w:r>
-        <w:rPr>
-          <w:noProof/>
-        </w:rPr>
-        <w:tab/>
-        <w:t>Diagrama de actividades para os casos de uso</w:t>
-      </w:r>
-      <w:r>
-        <w:rPr>
-          <w:noProof/>
-        </w:rPr>
-        <w:tab/>
-        <w:t>4</w:t>
-      </w:r>
-    </w:p>
-    <w:p>
-      <w:pPr>
-        <w:pStyle w:val="TOC2-CAP"/>
-        <w:rPr>
-          <w:rFonts w:ascii="Times New Roman" w:hAnsi="Times New Roman"/>
-          <w:noProof/>
-        </w:rPr>
-      </w:pPr>
-      <w:r>
-        <w:rPr>
-          <w:noProof/>
-        </w:rPr>
-        <w:t>3</w:t>
-      </w:r>
-      <w:r>
-        <w:rPr>
-          <w:noProof/>
-        </w:rPr>
-        <w:t>.</w:t>
-      </w:r>
-      <w:r>
-        <w:rPr>
-          <w:noProof/>
-        </w:rPr>
-        <w:t>12</w:t>
-      </w:r>
-      <w:r>
-        <w:rPr>
-          <w:rFonts w:ascii="Times New Roman" w:hAnsi="Times New Roman"/>
-          <w:noProof/>
-        </w:rPr>
-        <w:tab/>
-      </w:r>
-      <w:r>
-        <w:rPr>
-          <w:noProof/>
-        </w:rPr>
-        <w:t>Implementação do projecto</w:t>
-      </w:r>
-      <w:r>
-        <w:rPr>
-          <w:noProof/>
-        </w:rPr>
-        <w:tab/>
-      </w:r>
-      <w:r>
-        <w:rPr>
-          <w:noProof/>
-        </w:rPr>
-        <w:fldChar w:fldCharType="begin"/>
-      </w:r>
-      <w:r>
-        <w:rPr>
-          <w:noProof/>
-        </w:rPr>
-        <w:instrText xml:space="preserve"> PAGEREF _Toc78080108 \h </w:instrText>
-      </w:r>
-      <w:r>
-        <w:rPr>
-          <w:noProof/>
-        </w:rPr>
-      </w:r>
-      <w:r>
-        <w:rPr>
-          <w:noProof/>
-        </w:rPr>
-        <w:fldChar w:fldCharType="separate"/>
-      </w:r>
-      <w:r>
-        <w:rPr>
-          <w:noProof/>
-        </w:rPr>
-        <w:t>4</w:t>
+          <w:b/>
+          <w:bCs/>
+          <w:noProof/>
+          <w:lang w:val="en-US"/>
+        </w:rPr>
+        <w:t>Error! Bookmark not defined.</w:t>
       </w:r>
       <w:r>
         <w:rPr>
@@ -5054,9 +4992,15 @@
     <w:p>
       <w:pPr>
         <w:pStyle w:val="Heading2"/>
+        <w:rPr>
+          <w:lang w:val="pt-PT"/>
+        </w:rPr>
       </w:pPr>
       <w:bookmarkStart w:id="140" w:name="_Toc397550393"/>
       <w:r>
+        <w:rPr>
+          <w:lang w:val="pt-PT"/>
+        </w:rPr>
         <w:t>Reunião com o orientador e com o coordenador</w:t>
       </w:r>
       <w:bookmarkEnd w:id="140"/>
@@ -5095,12 +5039,21 @@
     <w:p>
       <w:pPr>
         <w:pStyle w:val="Heading2"/>
+        <w:rPr>
+          <w:lang w:val="pt-PT"/>
+        </w:rPr>
       </w:pPr>
       <w:bookmarkStart w:id="141" w:name="_Toc397550394"/>
       <w:r>
+        <w:rPr>
+          <w:lang w:val="pt-PT"/>
+        </w:rPr>
         <w:t>Recolha de requisitos</w:t>
       </w:r>
       <w:r>
+        <w:rPr>
+          <w:lang w:val="pt-PT"/>
+        </w:rPr>
         <w:t xml:space="preserve"> e formação do problema</w:t>
       </w:r>
       <w:bookmarkEnd w:id="141"/>
@@ -5457,9 +5410,15 @@
     <w:p>
       <w:pPr>
         <w:pStyle w:val="Heading2"/>
+        <w:rPr>
+          <w:lang w:val="pt-PT"/>
+        </w:rPr>
       </w:pPr>
       <w:bookmarkStart w:id="151" w:name="_Toc397550404"/>
       <w:r>
+        <w:rPr>
+          <w:lang w:val="pt-PT"/>
+        </w:rPr>
         <w:t>Diagrama de actividades para os casos de uso</w:t>
       </w:r>
       <w:bookmarkEnd w:id="151"/>
@@ -5992,7 +5951,7 @@
         <w:rPr>
           <w:noProof/>
         </w:rPr>
-        <w:t>4</w:t>
+        <w:t>13</w:t>
       </w:r>
       <w:r>
         <w:rPr>
@@ -6061,7 +6020,7 @@
         <w:rPr>
           <w:noProof/>
         </w:rPr>
-        <w:t>4</w:t>
+        <w:t>13</w:t>
       </w:r>
       <w:r>
         <w:rPr>
@@ -6130,7 +6089,7 @@
         <w:rPr>
           <w:noProof/>
         </w:rPr>
-        <w:t>4</w:t>
+        <w:t>13</w:t>
       </w:r>
       <w:r>
         <w:rPr>
@@ -6171,6 +6130,9 @@
         <w:pStyle w:val="Heading2"/>
       </w:pPr>
       <w:r>
+        <w:rPr>
+          <w:lang w:val="pt-PT"/>
+        </w:rPr>
         <w:br w:type="page"/>
       </w:r>
       <w:bookmarkStart w:id="216" w:name="_Toc397550420"/>
@@ -6551,18 +6513,16 @@
         <w:rPr>
           <w:noProof/>
         </w:rPr>
-      </w:r>
-      <w:r>
-        <w:rPr>
-          <w:noProof/>
-        </w:rPr>
         <w:fldChar w:fldCharType="separate"/>
       </w:r>
       <w:r>
         <w:rPr>
-          <w:noProof/>
-        </w:rPr>
-        <w:t>4</w:t>
+          <w:b/>
+          <w:bCs/>
+          <w:noProof/>
+          <w:lang w:val="en-US"/>
+        </w:rPr>
+        <w:t>Error! Bookmark not defined.</w:t>
       </w:r>
       <w:r>
         <w:rPr>
@@ -6619,18 +6579,16 @@
         <w:rPr>
           <w:noProof/>
         </w:rPr>
-      </w:r>
-      <w:r>
-        <w:rPr>
-          <w:noProof/>
-        </w:rPr>
         <w:fldChar w:fldCharType="separate"/>
       </w:r>
       <w:r>
         <w:rPr>
-          <w:noProof/>
-        </w:rPr>
-        <w:t>4</w:t>
+          <w:b/>
+          <w:bCs/>
+          <w:noProof/>
+          <w:lang w:val="en-US"/>
+        </w:rPr>
+        <w:t>Error! Bookmark not defined.</w:t>
       </w:r>
       <w:r>
         <w:rPr>
@@ -6727,8 +6685,14 @@
     <w:p>
       <w:pPr>
         <w:pStyle w:val="Heading2"/>
-      </w:pPr>
-      <w:r>
+        <w:rPr>
+          <w:lang w:val="pt-PT"/>
+        </w:rPr>
+      </w:pPr>
+      <w:r>
+        <w:rPr>
+          <w:lang w:val="pt-PT"/>
+        </w:rPr>
         <w:br w:type="page"/>
       </w:r>
       <w:bookmarkStart w:id="341" w:name="_Toc397550425"/>
@@ -6773,6 +6737,9 @@
       <w:bookmarkEnd w:id="339"/>
       <w:bookmarkEnd w:id="340"/>
       <w:r>
+        <w:rPr>
+          <w:lang w:val="pt-PT"/>
+        </w:rPr>
         <w:lastRenderedPageBreak/>
         <w:t>Guia de instalação do servidor de suporte à aplicação</w:t>
       </w:r>
@@ -6979,7 +6946,7 @@
       <w:rPr>
         <w:noProof/>
       </w:rPr>
-      <w:t>IX</w:t>
+      <w:t>V</w:t>
     </w:r>
     <w:r>
       <w:fldChar w:fldCharType="end"/>
@@ -7150,7 +7117,7 @@
       <w:rPr>
         <w:noProof/>
       </w:rPr>
-      <w:t>12</w:t>
+      <w:t>13</w:t>
     </w:r>
     <w:r>
       <w:fldChar w:fldCharType="end"/>
@@ -7295,14 +7262,27 @@
     <w:pPr>
       <w:pStyle w:val="Header-Even"/>
     </w:pPr>
-    <w:fldSimple w:instr=" STYLEREF  &quot;Heading 1&quot;  \* MERGEFORMAT ">
-      <w:r>
-        <w:rPr>
-          <w:noProof/>
-        </w:rPr>
-        <w:t>Descrição do Projecto</w:t>
-      </w:r>
-    </w:fldSimple>
+    <w:r>
+      <w:fldChar w:fldCharType="begin"/>
+    </w:r>
+    <w:r>
+      <w:instrText xml:space="preserve"> STYLEREF  "Heading 1"  \* MERGEFORMAT </w:instrText>
+    </w:r>
+    <w:r>
+      <w:fldChar w:fldCharType="separate"/>
+    </w:r>
+    <w:r>
+      <w:rPr>
+        <w:noProof/>
+      </w:rPr>
+      <w:t>Introdução</w:t>
+    </w:r>
+    <w:r>
+      <w:rPr>
+        <w:noProof/>
+      </w:rPr>
+      <w:fldChar w:fldCharType="end"/>
+    </w:r>
   </w:p>
 </w:hdr>
 </file>
@@ -7346,7 +7326,7 @@
         <w:noProof/>
         <w:lang w:val="pt-PT"/>
       </w:rPr>
-      <w:t>Recomendações para a escrita do relatório</w:t>
+      <w:t>Descrição do Projecto</w:t>
     </w:r>
     <w:r>
       <w:fldChar w:fldCharType="end"/>
@@ -10206,7 +10186,7 @@
 </file>
 
 <file path=customXml/itemProps1.xml><?xml version="1.0" encoding="utf-8"?>
-<ds:datastoreItem xmlns:ds="http://schemas.openxmlformats.org/officeDocument/2006/customXml" ds:itemID="{AE0E6C14-E334-4514-86A3-2724DAC1093E}">
+<ds:datastoreItem xmlns:ds="http://schemas.openxmlformats.org/officeDocument/2006/customXml" ds:itemID="{40F9AC45-6BCF-4AAA-BC57-0C19DD901710}">
   <ds:schemaRefs>
     <ds:schemaRef ds:uri="http://schemas.openxmlformats.org/officeDocument/2006/bibliography"/>
   </ds:schemaRefs>

--- a/RelatorioEstagio.docx
+++ b/RelatorioEstagio.docx
@@ -284,21 +284,7 @@
         <w:rPr>
           <w:lang w:val="pt-PT"/>
         </w:rPr>
-        <w:t xml:space="preserve">Agradecimentos. Página </w:t>
-      </w:r>
-      <w:proofErr w:type="gramStart"/>
-      <w:r>
-        <w:rPr>
-          <w:lang w:val="pt-PT"/>
-        </w:rPr>
-        <w:t>impar</w:t>
-      </w:r>
-      <w:proofErr w:type="gramEnd"/>
-      <w:r>
-        <w:rPr>
-          <w:lang w:val="pt-PT"/>
-        </w:rPr>
-        <w:t>.</w:t>
+        <w:t>Agradecimentos. Página impar.</w:t>
       </w:r>
     </w:p>
     <w:p>
@@ -3528,14 +3514,9 @@
       <w:bookmarkStart w:id="119" w:name="_Toc488818827"/>
       <w:bookmarkStart w:id="120" w:name="_Toc398052192"/>
       <w:bookmarkStart w:id="121" w:name="_Toc398128886"/>
-      <w:proofErr w:type="spellStart"/>
       <w:r>
         <w:lastRenderedPageBreak/>
-        <w:t>Actividades</w:t>
-      </w:r>
-      <w:proofErr w:type="spellEnd"/>
-      <w:r>
-        <w:t xml:space="preserve"> Desenvolvidas</w:t>
+        <w:t>Actividades Desenvolvidas</w:t>
       </w:r>
       <w:bookmarkEnd w:id="119"/>
       <w:bookmarkEnd w:id="120"/>
@@ -5650,21 +5631,7 @@
         <w:rPr>
           <w:lang w:val="pt-PT"/>
         </w:rPr>
-        <w:t xml:space="preserve">A integração na empresa deu-se no dia 24 de Março de 2014 onde foram facultados recursos para serem utilizados durante o estágio. Foram alocados um portátil, acesso à rede interna da empresa e um endereço </w:t>
-      </w:r>
-      <w:proofErr w:type="gramStart"/>
-      <w:r>
-        <w:rPr>
-          <w:lang w:val="pt-PT"/>
-        </w:rPr>
-        <w:t>email</w:t>
-      </w:r>
-      <w:proofErr w:type="gramEnd"/>
-      <w:r>
-        <w:rPr>
-          <w:lang w:val="pt-PT"/>
-        </w:rPr>
-        <w:t xml:space="preserve"> com o domínio da empresa.</w:t>
+        <w:t>A integração na empresa deu-se no dia 24 de Março de 2014 onde foram facultados recursos para serem utilizados durante o estágio. Foram alocados um portátil, acesso à rede interna da empresa e um endereço email com o domínio da empresa.</w:t>
       </w:r>
     </w:p>
     <w:p>
@@ -5695,21 +5662,7 @@
         <w:rPr>
           <w:lang w:val="pt-PT"/>
         </w:rPr>
-        <w:t xml:space="preserve"> </w:t>
-      </w:r>
-      <w:proofErr w:type="spellStart"/>
-      <w:r>
-        <w:rPr>
-          <w:lang w:val="pt-PT"/>
-        </w:rPr>
-        <w:t>projecto</w:t>
-      </w:r>
-      <w:proofErr w:type="spellEnd"/>
-      <w:r>
-        <w:rPr>
-          <w:lang w:val="pt-PT"/>
-        </w:rPr>
-        <w:t xml:space="preserve"> estava ainda em fase embrion</w:t>
+        <w:t xml:space="preserve"> projecto estava ainda em fase embrion</w:t>
       </w:r>
       <w:r>
         <w:rPr>
@@ -5729,7 +5682,6 @@
         </w:rPr>
         <w:t xml:space="preserve">para a aplicação onde existiam </w:t>
       </w:r>
-      <w:proofErr w:type="spellStart"/>
       <w:r>
         <w:rPr>
           <w:i/>
@@ -5737,14 +5689,12 @@
         </w:rPr>
         <w:t>mockups</w:t>
       </w:r>
-      <w:proofErr w:type="spellEnd"/>
       <w:r>
         <w:rPr>
           <w:lang w:val="pt-PT"/>
         </w:rPr>
         <w:t xml:space="preserve"> para o </w:t>
       </w:r>
-      <w:proofErr w:type="gramStart"/>
       <w:r>
         <w:rPr>
           <w:i/>
@@ -5752,26 +5702,11 @@
         </w:rPr>
         <w:t>design</w:t>
       </w:r>
-      <w:proofErr w:type="gramEnd"/>
-      <w:r>
-        <w:rPr>
-          <w:lang w:val="pt-PT"/>
-        </w:rPr>
-        <w:t xml:space="preserve"> da mesma e um pouco sobre o </w:t>
-      </w:r>
-      <w:proofErr w:type="spellStart"/>
-      <w:r>
-        <w:rPr>
-          <w:lang w:val="pt-PT"/>
-        </w:rPr>
-        <w:t>objectivo</w:t>
-      </w:r>
-      <w:proofErr w:type="spellEnd"/>
-      <w:r>
-        <w:rPr>
-          <w:lang w:val="pt-PT"/>
-        </w:rPr>
-        <w:t xml:space="preserve"> da aplicação. Mas nada de muito completo pois faltava, claro está, o levantamento dos requisitos por parte da equipa de desenvolvimento.</w:t>
+      <w:r>
+        <w:rPr>
+          <w:lang w:val="pt-PT"/>
+        </w:rPr>
+        <w:t xml:space="preserve"> da mesma e um pouco sobre o objectivo da aplicação. Mas nada de muito completo pois faltava, claro está, o levantamento dos requisitos por parte da equipa de desenvolvimento.</w:t>
       </w:r>
     </w:p>
     <w:p>
@@ -5857,68 +5792,26 @@
         <w:rPr>
           <w:lang w:val="pt-PT"/>
         </w:rPr>
-        <w:t xml:space="preserve">A recolha dos requisitos ocorreu </w:t>
-      </w:r>
-      <w:proofErr w:type="gramStart"/>
-      <w:r>
-        <w:rPr>
-          <w:lang w:val="pt-PT"/>
-        </w:rPr>
-        <w:t>numa</w:t>
-      </w:r>
-      <w:proofErr w:type="gramEnd"/>
+        <w:t>A recolha dos requisitos ocorreu numa reunião informal com o representante da CPDJ</w:t>
+      </w:r>
+      <w:r>
+        <w:rPr>
+          <w:rStyle w:val="FootnoteReference"/>
+          <w:lang w:val="pt-PT"/>
+        </w:rPr>
+        <w:footnoteReference w:id="1"/>
+      </w:r>
       <w:r>
         <w:rPr>
           <w:lang w:val="pt-PT"/>
         </w:rPr>
         <w:t xml:space="preserve"> </w:t>
       </w:r>
-      <w:proofErr w:type="gramStart"/>
-      <w:r>
-        <w:rPr>
-          <w:lang w:val="pt-PT"/>
-        </w:rPr>
-        <w:t>reunião</w:t>
-      </w:r>
-      <w:proofErr w:type="gramEnd"/>
-      <w:r>
-        <w:rPr>
-          <w:lang w:val="pt-PT"/>
-        </w:rPr>
-        <w:t xml:space="preserve"> informal com o representante da CPDJ</w:t>
-      </w:r>
-      <w:r>
-        <w:rPr>
-          <w:rStyle w:val="FootnoteReference"/>
-          <w:lang w:val="pt-PT"/>
-        </w:rPr>
-        <w:footnoteReference w:id="1"/>
-      </w:r>
-      <w:r>
-        <w:rPr>
-          <w:lang w:val="pt-PT"/>
-        </w:rPr>
-        <w:t xml:space="preserve"> </w:t>
-      </w:r>
-      <w:r>
-        <w:rPr>
-          <w:lang w:val="pt-PT"/>
-        </w:rPr>
-        <w:t xml:space="preserve">Miguel Galhardas. Foi falado sobre o </w:t>
-      </w:r>
-      <w:proofErr w:type="spellStart"/>
-      <w:r>
-        <w:rPr>
-          <w:lang w:val="pt-PT"/>
-        </w:rPr>
-        <w:t>objectivo</w:t>
-      </w:r>
-      <w:proofErr w:type="spellEnd"/>
-      <w:r>
-        <w:rPr>
-          <w:lang w:val="pt-PT"/>
-        </w:rPr>
-        <w:t xml:space="preserve"> da aplicação e sobre quais as principais funcionalidades da mesma.</w:t>
+      <w:r>
+        <w:rPr>
+          <w:lang w:val="pt-PT"/>
+        </w:rPr>
+        <w:t>Miguel Galhardas. Foi falado sobre o objectivo da aplicação e sobre quais as principais funcionalidades da mesma.</w:t>
       </w:r>
     </w:p>
     <w:p>
@@ -5937,21 +5830,7 @@
         <w:rPr>
           <w:lang w:val="pt-PT"/>
         </w:rPr>
-        <w:t xml:space="preserve">ão o </w:t>
-      </w:r>
-      <w:proofErr w:type="spellStart"/>
-      <w:r>
-        <w:rPr>
-          <w:lang w:val="pt-PT"/>
-        </w:rPr>
-        <w:t>projecto</w:t>
-      </w:r>
-      <w:proofErr w:type="spellEnd"/>
-      <w:r>
-        <w:rPr>
-          <w:lang w:val="pt-PT"/>
-        </w:rPr>
-        <w:t xml:space="preserve"> a implementar </w:t>
+        <w:t xml:space="preserve">ão o projecto a implementar </w:t>
       </w:r>
       <w:r>
         <w:rPr>
@@ -6017,21 +5896,7 @@
         <w:rPr>
           <w:lang w:val="pt-PT"/>
         </w:rPr>
-        <w:t xml:space="preserve"> e </w:t>
-      </w:r>
-      <w:proofErr w:type="spellStart"/>
-      <w:r>
-        <w:rPr>
-          <w:lang w:val="pt-PT"/>
-        </w:rPr>
-        <w:t>estatíticas</w:t>
-      </w:r>
-      <w:proofErr w:type="spellEnd"/>
-      <w:r>
-        <w:rPr>
-          <w:lang w:val="pt-PT"/>
-        </w:rPr>
-        <w:t xml:space="preserve"> específicas</w:t>
+        <w:t xml:space="preserve"> e estatíticas específicas</w:t>
       </w:r>
       <w:r>
         <w:rPr>
@@ -6068,21 +5933,7 @@
         <w:rPr>
           <w:lang w:val="pt-PT"/>
         </w:rPr>
-        <w:t xml:space="preserve"> poder fazer uma avaliação a si próprio com o </w:t>
-      </w:r>
-      <w:proofErr w:type="spellStart"/>
-      <w:r>
-        <w:rPr>
-          <w:lang w:val="pt-PT"/>
-        </w:rPr>
-        <w:t>objectivo</w:t>
-      </w:r>
-      <w:proofErr w:type="spellEnd"/>
-      <w:r>
-        <w:rPr>
-          <w:lang w:val="pt-PT"/>
-        </w:rPr>
-        <w:t xml:space="preserve"> de melhorar</w:t>
+        <w:t xml:space="preserve"> poder fazer uma avaliação a si próprio com o objectivo de melhorar</w:t>
       </w:r>
       <w:r>
         <w:rPr>
@@ -6159,7 +6010,6 @@
         </w:rPr>
         <w:t xml:space="preserve">partilhar os dados nas redes sociais mais conhecidas: </w:t>
       </w:r>
-      <w:proofErr w:type="spellStart"/>
       <w:r>
         <w:rPr>
           <w:i/>
@@ -6167,7 +6017,6 @@
         </w:rPr>
         <w:t>Facebook</w:t>
       </w:r>
-      <w:proofErr w:type="spellEnd"/>
       <w:r>
         <w:rPr>
           <w:lang w:val="pt-PT"/>
@@ -6187,7 +6036,6 @@
         </w:rPr>
         <w:t xml:space="preserve">+ e </w:t>
       </w:r>
-      <w:proofErr w:type="spellStart"/>
       <w:r>
         <w:rPr>
           <w:i/>
@@ -6195,7 +6043,6 @@
         </w:rPr>
         <w:t>Twitter</w:t>
       </w:r>
-      <w:proofErr w:type="spellEnd"/>
       <w:r>
         <w:rPr>
           <w:lang w:val="pt-PT"/>
@@ -6308,13 +6155,11 @@
       </w:pPr>
       <w:bookmarkStart w:id="137" w:name="_Toc398052200"/>
       <w:bookmarkStart w:id="138" w:name="_Toc398128894"/>
-      <w:proofErr w:type="spellStart"/>
       <w:r>
         <w:t>MongoDB</w:t>
       </w:r>
       <w:bookmarkEnd w:id="137"/>
       <w:bookmarkEnd w:id="138"/>
-      <w:proofErr w:type="spellEnd"/>
     </w:p>
     <w:p>
       <w:pPr>
@@ -6322,13 +6167,11 @@
       </w:pPr>
       <w:bookmarkStart w:id="139" w:name="_Toc398052201"/>
       <w:bookmarkStart w:id="140" w:name="_Toc398128895"/>
-      <w:proofErr w:type="spellStart"/>
       <w:r>
         <w:t>Phonegap</w:t>
       </w:r>
       <w:bookmarkEnd w:id="139"/>
       <w:bookmarkEnd w:id="140"/>
-      <w:proofErr w:type="spellEnd"/>
     </w:p>
     <w:p>
       <w:pPr>
@@ -7436,7 +7279,6 @@
         </w:rPr>
         <w:t xml:space="preserve">Este manual tem o propósito de mostrar como instalar e correr a API que dá suporte à aplicação UDO. A API foi desenvolvida sobre a plataforma de </w:t>
       </w:r>
-      <w:proofErr w:type="spellStart"/>
       <w:r>
         <w:rPr>
           <w:i/>
@@ -7444,14 +7286,12 @@
         </w:rPr>
         <w:t>NodeJS</w:t>
       </w:r>
-      <w:proofErr w:type="spellEnd"/>
       <w:r>
         <w:rPr>
           <w:lang w:val="pt-PT"/>
         </w:rPr>
         <w:t xml:space="preserve"> e como base de dados foi utilizado o </w:t>
       </w:r>
-      <w:proofErr w:type="spellStart"/>
       <w:r>
         <w:rPr>
           <w:i/>
@@ -7459,7 +7299,6 @@
         </w:rPr>
         <w:t>MongoDB</w:t>
       </w:r>
-      <w:proofErr w:type="spellEnd"/>
       <w:r>
         <w:rPr>
           <w:lang w:val="pt-PT"/>
@@ -7480,7 +7319,6 @@
         </w:rPr>
         <w:t xml:space="preserve">O manual será apoiado com </w:t>
       </w:r>
-      <w:proofErr w:type="spellStart"/>
       <w:r>
         <w:rPr>
           <w:i/>
@@ -7488,7 +7326,6 @@
         </w:rPr>
         <w:t>screenshots</w:t>
       </w:r>
-      <w:proofErr w:type="spellEnd"/>
       <w:r>
         <w:rPr>
           <w:lang w:val="pt-PT"/>
@@ -7520,41 +7357,18 @@
         </w:rPr>
         <w:t xml:space="preserve">Antes da importação da API é necessário a instalação dos três </w:t>
       </w:r>
-      <w:proofErr w:type="gramStart"/>
       <w:r>
         <w:rPr>
           <w:i/>
           <w:lang w:val="pt-PT"/>
         </w:rPr>
-        <w:t>softwares</w:t>
-      </w:r>
-      <w:proofErr w:type="gramEnd"/>
-      <w:r>
-        <w:rPr>
-          <w:i/>
-          <w:lang w:val="pt-PT"/>
-        </w:rPr>
-        <w:t xml:space="preserve"> </w:t>
-      </w:r>
-      <w:r>
-        <w:rPr>
-          <w:lang w:val="pt-PT"/>
-        </w:rPr>
-        <w:t xml:space="preserve">abaixo mencionados e também ter acesso ao </w:t>
-      </w:r>
-      <w:proofErr w:type="spellStart"/>
-      <w:r>
-        <w:rPr>
-          <w:lang w:val="pt-PT"/>
-        </w:rPr>
-        <w:t>respositório</w:t>
-      </w:r>
-      <w:proofErr w:type="spellEnd"/>
-      <w:r>
-        <w:rPr>
-          <w:lang w:val="pt-PT"/>
-        </w:rPr>
-        <w:t xml:space="preserve"> que está alojado </w:t>
+        <w:t xml:space="preserve">softwares </w:t>
+      </w:r>
+      <w:r>
+        <w:rPr>
+          <w:lang w:val="pt-PT"/>
+        </w:rPr>
+        <w:t xml:space="preserve">abaixo mencionados e também ter acesso ao respositório que está alojado </w:t>
       </w:r>
       <w:r>
         <w:rPr>
@@ -8028,19 +7842,11 @@
           <w:rStyle w:val="SubtleEmphasis"/>
         </w:rPr>
       </w:pPr>
-      <w:proofErr w:type="gramStart"/>
       <w:r>
         <w:rPr>
           <w:rStyle w:val="SubtleEmphasis"/>
         </w:rPr>
-        <w:t>git</w:t>
-      </w:r>
-      <w:proofErr w:type="gramEnd"/>
-      <w:r>
-        <w:rPr>
-          <w:rStyle w:val="SubtleEmphasis"/>
-        </w:rPr>
-        <w:t xml:space="preserve"> clone </w:t>
+        <w:t xml:space="preserve">git clone </w:t>
       </w:r>
       <w:hyperlink r:id="rId36" w:history="1">
         <w:r>
@@ -8123,137 +7929,13 @@
           <w:rStyle w:val="SubtleEmphasis"/>
           <w:lang w:val="pt-PT"/>
         </w:rPr>
-        <w:t xml:space="preserve">Será requisitado o nome de utilizador e a </w:t>
-      </w:r>
-      <w:proofErr w:type="gramStart"/>
+        <w:t xml:space="preserve">Será requisitado o nome de utilizador e a password do github para conseguir clonar o repositório. </w:t>
+      </w:r>
       <w:r>
         <w:rPr>
           <w:rStyle w:val="SubtleEmphasis"/>
-          <w:lang w:val="pt-PT"/>
-        </w:rPr>
-        <w:t>password</w:t>
-      </w:r>
-      <w:proofErr w:type="gramEnd"/>
-      <w:r>
-        <w:rPr>
-          <w:rStyle w:val="SubtleEmphasis"/>
-          <w:lang w:val="pt-PT"/>
-        </w:rPr>
-        <w:t xml:space="preserve"> do </w:t>
-      </w:r>
-      <w:proofErr w:type="spellStart"/>
-      <w:r>
-        <w:rPr>
-          <w:rStyle w:val="SubtleEmphasis"/>
-          <w:lang w:val="pt-PT"/>
-        </w:rPr>
-        <w:t>github</w:t>
-      </w:r>
-      <w:proofErr w:type="spellEnd"/>
-      <w:r>
-        <w:rPr>
-          <w:rStyle w:val="SubtleEmphasis"/>
-          <w:lang w:val="pt-PT"/>
-        </w:rPr>
-        <w:t xml:space="preserve"> para conseguir clonar o repositório. </w:t>
-      </w:r>
-      <w:proofErr w:type="spellStart"/>
-      <w:r>
-        <w:rPr>
-          <w:rStyle w:val="SubtleEmphasis"/>
-        </w:rPr>
-        <w:t>Assim</w:t>
-      </w:r>
-      <w:proofErr w:type="spellEnd"/>
-      <w:r>
-        <w:rPr>
-          <w:rStyle w:val="SubtleEmphasis"/>
-        </w:rPr>
-        <w:t xml:space="preserve"> </w:t>
-      </w:r>
-      <w:proofErr w:type="spellStart"/>
-      <w:r>
-        <w:rPr>
-          <w:rStyle w:val="SubtleEmphasis"/>
-        </w:rPr>
-        <w:t>quando</w:t>
-      </w:r>
-      <w:proofErr w:type="spellEnd"/>
-      <w:r>
-        <w:rPr>
-          <w:rStyle w:val="SubtleEmphasis"/>
-        </w:rPr>
-        <w:t xml:space="preserve"> for </w:t>
-      </w:r>
-      <w:proofErr w:type="spellStart"/>
-      <w:r>
-        <w:rPr>
-          <w:rStyle w:val="SubtleEmphasis"/>
-        </w:rPr>
-        <w:t>necessário</w:t>
-      </w:r>
-      <w:proofErr w:type="spellEnd"/>
-      <w:r>
-        <w:rPr>
-          <w:rStyle w:val="SubtleEmphasis"/>
-        </w:rPr>
-        <w:t xml:space="preserve"> </w:t>
-      </w:r>
-      <w:proofErr w:type="spellStart"/>
-      <w:r>
-        <w:rPr>
-          <w:rStyle w:val="SubtleEmphasis"/>
-        </w:rPr>
-        <w:t>inserir</w:t>
-      </w:r>
-      <w:proofErr w:type="spellEnd"/>
-      <w:r>
-        <w:rPr>
-          <w:rStyle w:val="SubtleEmphasis"/>
-        </w:rPr>
-        <w:t xml:space="preserve"> </w:t>
-      </w:r>
-      <w:proofErr w:type="spellStart"/>
-      <w:r>
-        <w:rPr>
-          <w:rStyle w:val="SubtleEmphasis"/>
-        </w:rPr>
-        <w:t>essas</w:t>
-      </w:r>
-      <w:proofErr w:type="spellEnd"/>
-      <w:r>
-        <w:rPr>
-          <w:rStyle w:val="SubtleEmphasis"/>
-        </w:rPr>
-        <w:t xml:space="preserve"> </w:t>
-      </w:r>
-      <w:proofErr w:type="spellStart"/>
-      <w:r>
-        <w:rPr>
-          <w:rStyle w:val="SubtleEmphasis"/>
-        </w:rPr>
-        <w:t>informações</w:t>
-      </w:r>
-      <w:proofErr w:type="spellEnd"/>
-      <w:r>
-        <w:rPr>
-          <w:rStyle w:val="SubtleEmphasis"/>
-        </w:rPr>
-        <w:t xml:space="preserve">, </w:t>
-      </w:r>
-      <w:proofErr w:type="spellStart"/>
-      <w:r>
-        <w:rPr>
-          <w:rStyle w:val="SubtleEmphasis"/>
-        </w:rPr>
-        <w:t>insira</w:t>
-      </w:r>
-      <w:proofErr w:type="spellEnd"/>
-      <w:r>
-        <w:rPr>
-          <w:rStyle w:val="SubtleEmphasis"/>
-        </w:rPr>
-        <w:t>-as.</w:t>
+        </w:rPr>
+        <w:t>Assim quando for necessário inserir essas informações, insira-as.</w:t>
       </w:r>
     </w:p>
     <w:p>
@@ -8329,23 +8011,7 @@
           <w:rStyle w:val="SubtleEmphasis"/>
           <w:lang w:val="pt-PT"/>
         </w:rPr>
-        <w:t xml:space="preserve">O comando demorará alguns segundos (dependendo da conexão) a importar o repositório, quando completar o output do comando será </w:t>
-      </w:r>
-      <w:proofErr w:type="spellStart"/>
-      <w:r>
-        <w:rPr>
-          <w:rStyle w:val="SubtleEmphasis"/>
-          <w:lang w:val="pt-PT"/>
-        </w:rPr>
-        <w:t>identico</w:t>
-      </w:r>
-      <w:proofErr w:type="spellEnd"/>
-      <w:r>
-        <w:rPr>
-          <w:rStyle w:val="SubtleEmphasis"/>
-          <w:lang w:val="pt-PT"/>
-        </w:rPr>
-        <w:t xml:space="preserve"> ao que se segue:</w:t>
+        <w:t>O comando demorará alguns segundos (dependendo da conexão) a importar o repositório, quando completar o output do comando será identico ao que se segue:</w:t>
       </w:r>
     </w:p>
     <w:p>
@@ -8424,17 +8090,8 @@
           <w:i/>
           <w:lang w:val="pt-PT"/>
         </w:rPr>
-        <w:t>udo-</w:t>
-      </w:r>
-      <w:proofErr w:type="spellStart"/>
-      <w:r>
-        <w:rPr>
-          <w:i/>
-          <w:lang w:val="pt-PT"/>
-        </w:rPr>
-        <w:t>api</w:t>
-      </w:r>
-      <w:proofErr w:type="spellEnd"/>
+        <w:t>udo-api</w:t>
+      </w:r>
       <w:r>
         <w:rPr>
           <w:lang w:val="pt-PT"/>
@@ -8446,23 +8103,7 @@
           <w:rStyle w:val="SubtleEmphasis"/>
           <w:lang w:val="pt-PT"/>
         </w:rPr>
-        <w:t>cd udo-</w:t>
-      </w:r>
-      <w:proofErr w:type="spellStart"/>
-      <w:r>
-        <w:rPr>
-          <w:rStyle w:val="SubtleEmphasis"/>
-          <w:lang w:val="pt-PT"/>
-        </w:rPr>
-        <w:t>api</w:t>
-      </w:r>
-      <w:proofErr w:type="spellEnd"/>
-      <w:r>
-        <w:rPr>
-          <w:rStyle w:val="SubtleEmphasis"/>
-          <w:lang w:val="pt-PT"/>
-        </w:rPr>
-        <w:t>).</w:t>
+        <w:t>cd udo-api).</w:t>
       </w:r>
     </w:p>
     <w:p>
@@ -8625,41 +8266,7 @@
         <w:t xml:space="preserve">Nesta secção iremos instalar todos os módulos essenciais à execução do servidor que sustenta a API. </w:t>
       </w:r>
       <w:r>
-        <w:t xml:space="preserve">Para </w:t>
-      </w:r>
-      <w:proofErr w:type="spellStart"/>
-      <w:proofErr w:type="gramStart"/>
-      <w:r>
-        <w:t>tal</w:t>
-      </w:r>
-      <w:proofErr w:type="spellEnd"/>
-      <w:proofErr w:type="gramEnd"/>
-      <w:r>
-        <w:t xml:space="preserve"> </w:t>
-      </w:r>
-      <w:proofErr w:type="spellStart"/>
-      <w:r>
-        <w:t>necessitamos</w:t>
-      </w:r>
-      <w:proofErr w:type="spellEnd"/>
-      <w:r>
-        <w:t xml:space="preserve"> de </w:t>
-      </w:r>
-      <w:proofErr w:type="spellStart"/>
-      <w:r>
-        <w:t>correr</w:t>
-      </w:r>
-      <w:proofErr w:type="spellEnd"/>
-      <w:r>
-        <w:t xml:space="preserve"> o </w:t>
-      </w:r>
-      <w:proofErr w:type="spellStart"/>
-      <w:r>
-        <w:t>comando</w:t>
-      </w:r>
-      <w:proofErr w:type="spellEnd"/>
-      <w:r>
-        <w:t>:</w:t>
+        <w:t>Para tal necessitamos de correr o comando:</w:t>
       </w:r>
     </w:p>
     <w:p>
@@ -8672,30 +8279,12 @@
           <w:iCs/>
         </w:rPr>
       </w:pPr>
-      <w:proofErr w:type="spellStart"/>
-      <w:proofErr w:type="gramStart"/>
       <w:r>
         <w:rPr>
           <w:rStyle w:val="SubtleEmphasis"/>
         </w:rPr>
-        <w:t>npm</w:t>
-      </w:r>
-      <w:proofErr w:type="spellEnd"/>
-      <w:proofErr w:type="gramEnd"/>
-      <w:r>
-        <w:rPr>
-          <w:rStyle w:val="SubtleEmphasis"/>
-        </w:rPr>
-        <w:t xml:space="preserve"> </w:t>
-      </w:r>
-      <w:proofErr w:type="spellStart"/>
-      <w:r>
-        <w:rPr>
-          <w:rStyle w:val="SubtleEmphasis"/>
-        </w:rPr>
-        <w:t>install</w:t>
-      </w:r>
-      <w:proofErr w:type="spellEnd"/>
+        <w:t>npm install</w:t>
+      </w:r>
     </w:p>
     <w:p>
       <w:pPr>
@@ -8775,15 +8364,19 @@
         </w:rPr>
         <w:t xml:space="preserve"> ficheiro </w:t>
       </w:r>
-      <w:proofErr w:type="spellStart"/>
       <w:r>
         <w:rPr>
           <w:rStyle w:val="SubtleEmphasis"/>
           <w:lang w:val="pt-PT"/>
         </w:rPr>
-        <w:t>package.json</w:t>
-      </w:r>
-      <w:proofErr w:type="spellEnd"/>
+        <w:t xml:space="preserve">package.json </w:t>
+      </w:r>
+      <w:r>
+        <w:rPr>
+          <w:lang w:val="pt-PT"/>
+        </w:rPr>
+        <w:t>–</w:t>
+      </w:r>
       <w:r>
         <w:rPr>
           <w:rStyle w:val="SubtleEmphasis"/>
@@ -8795,19 +8388,6 @@
         <w:rPr>
           <w:lang w:val="pt-PT"/>
         </w:rPr>
-        <w:t>–</w:t>
-      </w:r>
-      <w:r>
-        <w:rPr>
-          <w:rStyle w:val="SubtleEmphasis"/>
-          <w:lang w:val="pt-PT"/>
-        </w:rPr>
-        <w:t xml:space="preserve"> </w:t>
-      </w:r>
-      <w:r>
-        <w:rPr>
-          <w:lang w:val="pt-PT"/>
-        </w:rPr>
         <w:t xml:space="preserve">que se encontra na raiz da pasta </w:t>
       </w:r>
       <w:r>
@@ -8815,23 +8395,7 @@
           <w:i/>
           <w:lang w:val="pt-PT"/>
         </w:rPr>
-        <w:t>udo-</w:t>
-      </w:r>
-      <w:proofErr w:type="spellStart"/>
-      <w:r>
-        <w:rPr>
-          <w:i/>
-          <w:lang w:val="pt-PT"/>
-        </w:rPr>
-        <w:t>api</w:t>
-      </w:r>
-      <w:proofErr w:type="spellEnd"/>
-      <w:r>
-        <w:rPr>
-          <w:i/>
-          <w:lang w:val="pt-PT"/>
-        </w:rPr>
-        <w:t xml:space="preserve"> </w:t>
+        <w:t xml:space="preserve">udo-api </w:t>
       </w:r>
       <w:r>
         <w:rPr>
@@ -8870,7 +8434,6 @@
         <w:lastRenderedPageBreak/>
         <w:t xml:space="preserve">Um último módulo que terá que ser instalado especificamente é o módulo </w:t>
       </w:r>
-      <w:proofErr w:type="spellStart"/>
       <w:r>
         <w:rPr>
           <w:rStyle w:val="SubtleEmphasis"/>
@@ -8878,7 +8441,6 @@
         </w:rPr>
         <w:t>grunt-cli</w:t>
       </w:r>
-      <w:proofErr w:type="spellEnd"/>
       <w:r>
         <w:rPr>
           <w:lang w:val="pt-PT"/>
@@ -8909,29 +8471,9 @@
           <w:color w:val="auto"/>
         </w:rPr>
       </w:pPr>
-      <w:proofErr w:type="spellStart"/>
-      <w:proofErr w:type="gramStart"/>
-      <w:r>
-        <w:t>npm</w:t>
-      </w:r>
-      <w:proofErr w:type="spellEnd"/>
-      <w:proofErr w:type="gramEnd"/>
-      <w:r>
-        <w:t xml:space="preserve"> </w:t>
-      </w:r>
-      <w:proofErr w:type="spellStart"/>
-      <w:r>
-        <w:t>install</w:t>
-      </w:r>
-      <w:proofErr w:type="spellEnd"/>
-      <w:r>
-        <w:t xml:space="preserve"> –g </w:t>
-      </w:r>
-      <w:proofErr w:type="spellStart"/>
-      <w:r>
-        <w:t>grunt-cli</w:t>
-      </w:r>
-      <w:proofErr w:type="spellEnd"/>
+      <w:r>
+        <w:t>npm install –g grunt-cli</w:t>
+      </w:r>
     </w:p>
     <w:p>
       <w:pPr>
@@ -8951,17 +8493,8 @@
           <w:rStyle w:val="QuoteChar"/>
           <w:lang w:val="pt-PT"/>
         </w:rPr>
-        <w:t>–</w:t>
-      </w:r>
-      <w:proofErr w:type="gramStart"/>
-      <w:r>
-        <w:rPr>
-          <w:rStyle w:val="QuoteChar"/>
-          <w:lang w:val="pt-PT"/>
-        </w:rPr>
-        <w:t>g</w:t>
-      </w:r>
-      <w:proofErr w:type="gramEnd"/>
+        <w:t>–g</w:t>
+      </w:r>
       <w:r>
         <w:rPr>
           <w:lang w:val="pt-PT"/>
@@ -9065,23 +8598,7 @@
           <w:i/>
           <w:lang w:val="pt-PT"/>
         </w:rPr>
-        <w:t>udo-</w:t>
-      </w:r>
-      <w:proofErr w:type="spellStart"/>
-      <w:r>
-        <w:rPr>
-          <w:i/>
-          <w:lang w:val="pt-PT"/>
-        </w:rPr>
-        <w:t>api</w:t>
-      </w:r>
-      <w:proofErr w:type="spellEnd"/>
-      <w:r>
-        <w:rPr>
-          <w:i/>
-          <w:lang w:val="pt-PT"/>
-        </w:rPr>
-        <w:t xml:space="preserve"> </w:t>
+        <w:t xml:space="preserve">udo-api </w:t>
       </w:r>
       <w:r>
         <w:rPr>
@@ -9095,13 +8612,9 @@
         <w:pStyle w:val="Quote"/>
         <w:ind w:left="785"/>
       </w:pPr>
-      <w:proofErr w:type="spellStart"/>
-      <w:proofErr w:type="gramStart"/>
       <w:r>
         <w:t>grunt</w:t>
       </w:r>
-      <w:proofErr w:type="spellEnd"/>
-      <w:proofErr w:type="gramEnd"/>
     </w:p>
     <w:p>
       <w:pPr>
@@ -9193,39 +8706,7 @@
           <w:rStyle w:val="SubtleReference"/>
           <w:lang w:val="pt-PT"/>
         </w:rPr>
-        <w:t xml:space="preserve">Nota: Caso não tenha reiniciado a consola onde estivemos a importar e a instalar os módulos poderá ser necessário fazê-lo caso o comando </w:t>
-      </w:r>
-      <w:proofErr w:type="spellStart"/>
-      <w:r>
-        <w:rPr>
-          <w:rStyle w:val="SubtleReference"/>
-          <w:lang w:val="pt-PT"/>
-        </w:rPr>
-        <w:t>grunt</w:t>
-      </w:r>
-      <w:proofErr w:type="spellEnd"/>
-      <w:r>
-        <w:rPr>
-          <w:rStyle w:val="SubtleReference"/>
-          <w:lang w:val="pt-PT"/>
-        </w:rPr>
-        <w:t xml:space="preserve"> não funcione porque a consola não </w:t>
-      </w:r>
-      <w:proofErr w:type="spellStart"/>
-      <w:r>
-        <w:rPr>
-          <w:rStyle w:val="SubtleReference"/>
-          <w:lang w:val="pt-PT"/>
-        </w:rPr>
-        <w:t>detecta</w:t>
-      </w:r>
-      <w:proofErr w:type="spellEnd"/>
-      <w:r>
-        <w:rPr>
-          <w:rStyle w:val="SubtleReference"/>
-          <w:lang w:val="pt-PT"/>
-        </w:rPr>
-        <w:t xml:space="preserve"> a presença do mesmo. Teste para ver se o comando é executado, caso contrário reinicie a consola, aceda à pasta onde está a API e execute o comando novamente.</w:t>
+        <w:t>Nota: Caso não tenha reiniciado a consola onde estivemos a importar e a instalar os módulos poderá ser necessário fazê-lo caso o comando grunt não funcione porque a consola não detecta a presença do mesmo. Teste para ver se o comando é executado, caso contrário reinicie a consola, aceda à pasta onde está a API e execute o comando novamente.</w:t>
       </w:r>
     </w:p>
     <w:p>
@@ -9325,39 +8806,7 @@
           <w:rStyle w:val="SubtleReference"/>
           <w:lang w:val="pt-PT"/>
         </w:rPr>
-        <w:t xml:space="preserve">Nota: Para a aplicação estar funcional é necessário que o servidor do </w:t>
-      </w:r>
-      <w:proofErr w:type="spellStart"/>
-      <w:r>
-        <w:rPr>
-          <w:rStyle w:val="SubtleReference"/>
-          <w:lang w:val="pt-PT"/>
-        </w:rPr>
-        <w:t>MongoDB</w:t>
-      </w:r>
-      <w:proofErr w:type="spellEnd"/>
-      <w:r>
-        <w:rPr>
-          <w:rStyle w:val="SubtleReference"/>
-          <w:lang w:val="pt-PT"/>
-        </w:rPr>
-        <w:t xml:space="preserve"> esteja também em execução. Para tal execute o comando </w:t>
-      </w:r>
-      <w:proofErr w:type="spellStart"/>
-      <w:r>
-        <w:rPr>
-          <w:rStyle w:val="SubtleReference"/>
-          <w:lang w:val="pt-PT"/>
-        </w:rPr>
-        <w:t>mongod</w:t>
-      </w:r>
-      <w:proofErr w:type="spellEnd"/>
-      <w:r>
-        <w:rPr>
-          <w:rStyle w:val="SubtleReference"/>
-          <w:lang w:val="pt-PT"/>
-        </w:rPr>
-        <w:t xml:space="preserve"> noutra instância da consola ou como serviço.</w:t>
+        <w:t>Nota: Para a aplicação estar funcional é necessário que o servidor do MongoDB esteja também em execução. Para tal execute o comando mongod noutra instância da consola ou como serviço.</w:t>
       </w:r>
     </w:p>
     <w:p>
@@ -9510,53 +8959,8 @@
         </w:rPr>
         <w:t xml:space="preserve">). </w:t>
       </w:r>
-      <w:proofErr w:type="gramStart"/>
-      <w:r>
-        <w:t>A</w:t>
-      </w:r>
-      <w:proofErr w:type="gramEnd"/>
-      <w:r>
-        <w:t xml:space="preserve"> </w:t>
-      </w:r>
-      <w:proofErr w:type="spellStart"/>
-      <w:r>
-        <w:t>imagem</w:t>
-      </w:r>
-      <w:proofErr w:type="spellEnd"/>
-      <w:r>
-        <w:t xml:space="preserve"> </w:t>
-      </w:r>
-      <w:proofErr w:type="spellStart"/>
-      <w:r>
-        <w:t>seguinte</w:t>
-      </w:r>
-      <w:proofErr w:type="spellEnd"/>
-      <w:r>
-        <w:t xml:space="preserve"> </w:t>
-      </w:r>
-      <w:proofErr w:type="spellStart"/>
-      <w:r>
-        <w:t>representa</w:t>
-      </w:r>
-      <w:proofErr w:type="spellEnd"/>
-      <w:r>
-        <w:t xml:space="preserve"> </w:t>
-      </w:r>
-      <w:proofErr w:type="spellStart"/>
-      <w:r>
-        <w:t>isso</w:t>
-      </w:r>
-      <w:proofErr w:type="spellEnd"/>
-      <w:r>
-        <w:t xml:space="preserve"> </w:t>
-      </w:r>
-      <w:proofErr w:type="spellStart"/>
-      <w:r>
-        <w:t>mesmo</w:t>
-      </w:r>
-      <w:proofErr w:type="spellEnd"/>
-      <w:r>
-        <w:t>:</w:t>
+      <w:r>
+        <w:t>A imagem seguinte representa isso mesmo:</w:t>
       </w:r>
     </w:p>
     <w:p>
@@ -9624,21 +9028,7 @@
           <w:lang w:val="pt-PT"/>
         </w:rPr>
         <w:lastRenderedPageBreak/>
-        <w:t xml:space="preserve">Para correr em ambiente de produção temos que criar e </w:t>
-      </w:r>
-      <w:proofErr w:type="spellStart"/>
-      <w:r>
-        <w:rPr>
-          <w:lang w:val="pt-PT"/>
-        </w:rPr>
-        <w:t>afectar</w:t>
-      </w:r>
-      <w:proofErr w:type="spellEnd"/>
-      <w:r>
-        <w:rPr>
-          <w:lang w:val="pt-PT"/>
-        </w:rPr>
-        <w:t xml:space="preserve"> uma variável de ambiente denominada </w:t>
+        <w:t xml:space="preserve">Para correr em ambiente de produção temos que criar e afectar uma variável de ambiente denominada </w:t>
       </w:r>
       <w:r>
         <w:rPr>
@@ -9672,19 +9062,9 @@
         <w:pStyle w:val="Quote"/>
         <w:ind w:left="0"/>
       </w:pPr>
-      <w:proofErr w:type="gramStart"/>
-      <w:r>
-        <w:t>set</w:t>
-      </w:r>
-      <w:proofErr w:type="gramEnd"/>
-      <w:r>
-        <w:t xml:space="preserve"> NODE_ENV=</w:t>
-      </w:r>
-      <w:proofErr w:type="spellStart"/>
-      <w:r>
-        <w:t>production</w:t>
-      </w:r>
-      <w:proofErr w:type="spellEnd"/>
+      <w:r>
+        <w:t>set NODE_ENV=production</w:t>
+      </w:r>
     </w:p>
     <w:p>
       <w:pPr>
@@ -9752,31 +9132,13 @@
         </w:rPr>
         <w:t xml:space="preserve">(Para UNIX o comando seria </w:t>
       </w:r>
-      <w:proofErr w:type="spellStart"/>
       <w:r>
         <w:rPr>
           <w:rStyle w:val="SubtleEmphasis"/>
           <w:lang w:val="pt-PT"/>
         </w:rPr>
-        <w:t>exports</w:t>
-      </w:r>
-      <w:proofErr w:type="spellEnd"/>
-      <w:r>
-        <w:rPr>
-          <w:rStyle w:val="SubtleEmphasis"/>
-          <w:lang w:val="pt-PT"/>
-        </w:rPr>
-        <w:t xml:space="preserve"> NODE_ENV=</w:t>
-      </w:r>
-      <w:proofErr w:type="spellStart"/>
-      <w:r>
-        <w:rPr>
-          <w:rStyle w:val="SubtleEmphasis"/>
-          <w:lang w:val="pt-PT"/>
-        </w:rPr>
-        <w:t>production</w:t>
-      </w:r>
-      <w:proofErr w:type="spellEnd"/>
+        <w:t>exports NODE_ENV=production</w:t>
+      </w:r>
       <w:r>
         <w:rPr>
           <w:lang w:val="pt-PT"/>
@@ -9795,21 +9157,7 @@
         <w:rPr>
           <w:lang w:val="pt-PT"/>
         </w:rPr>
-        <w:t>E em seguida correr novamente o comando “</w:t>
-      </w:r>
-      <w:proofErr w:type="spellStart"/>
-      <w:r>
-        <w:rPr>
-          <w:lang w:val="pt-PT"/>
-        </w:rPr>
-        <w:t>grunt</w:t>
-      </w:r>
-      <w:proofErr w:type="spellEnd"/>
-      <w:r>
-        <w:rPr>
-          <w:lang w:val="pt-PT"/>
-        </w:rPr>
-        <w:t>” para executar a aplicação.</w:t>
+        <w:t>E em seguida correr novamente o comando “grunt” para executar a aplicação.</w:t>
       </w:r>
     </w:p>
     <w:p>
@@ -9876,49 +9224,7 @@
         <w:rPr>
           <w:lang w:val="pt-PT"/>
         </w:rPr>
-        <w:t xml:space="preserve">Sempre que se quiser alterar o ambiente de execução basta </w:t>
-      </w:r>
-      <w:proofErr w:type="spellStart"/>
-      <w:r>
-        <w:rPr>
-          <w:lang w:val="pt-PT"/>
-        </w:rPr>
-        <w:t>afectar</w:t>
-      </w:r>
-      <w:proofErr w:type="spellEnd"/>
-      <w:r>
-        <w:rPr>
-          <w:lang w:val="pt-PT"/>
-        </w:rPr>
-        <w:t xml:space="preserve"> a variável NODE_ENV para ‘</w:t>
-      </w:r>
-      <w:proofErr w:type="spellStart"/>
-      <w:r>
-        <w:rPr>
-          <w:lang w:val="pt-PT"/>
-        </w:rPr>
-        <w:t>development</w:t>
-      </w:r>
-      <w:proofErr w:type="spellEnd"/>
-      <w:r>
-        <w:rPr>
-          <w:lang w:val="pt-PT"/>
-        </w:rPr>
-        <w:t>’ para o ambiente de desenvolvimento e para ‘</w:t>
-      </w:r>
-      <w:proofErr w:type="spellStart"/>
-      <w:r>
-        <w:rPr>
-          <w:lang w:val="pt-PT"/>
-        </w:rPr>
-        <w:t>production</w:t>
-      </w:r>
-      <w:proofErr w:type="spellEnd"/>
-      <w:r>
-        <w:rPr>
-          <w:lang w:val="pt-PT"/>
-        </w:rPr>
-        <w:t>’ caso queiramos ir para ambiente de produção.</w:t>
+        <w:t>Sempre que se quiser alterar o ambiente de execução basta afectar a variável NODE_ENV para ‘development’ para o ambiente de desenvolvimento e para ‘production’ caso queiramos ir para ambiente de produção.</w:t>
       </w:r>
     </w:p>
     <w:p>
@@ -9942,23 +9248,7 @@
           <w:rStyle w:val="SubtleReference"/>
           <w:lang w:val="pt-PT"/>
         </w:rPr>
-        <w:t>ota importante: A cada mudança de ambiente de execução a aplicação conecta-se a uma base de dados diferente. A “udo-</w:t>
-      </w:r>
-      <w:proofErr w:type="spellStart"/>
-      <w:r>
-        <w:rPr>
-          <w:rStyle w:val="SubtleReference"/>
-          <w:lang w:val="pt-PT"/>
-        </w:rPr>
-        <w:t>dev</w:t>
-      </w:r>
-      <w:proofErr w:type="spellEnd"/>
-      <w:r>
-        <w:rPr>
-          <w:rStyle w:val="SubtleReference"/>
-          <w:lang w:val="pt-PT"/>
-        </w:rPr>
-        <w:t>” é a base de dados de desenvolvimento e a “udo” é a de produção.</w:t>
+        <w:t>ota importante: A cada mudança de ambiente de execução a aplicação conecta-se a uma base de dados diferente. A “udo-dev” é a base de dados de desenvolvimento e a “udo” é a de produção.</w:t>
       </w:r>
     </w:p>
     <w:p>
@@ -10074,7 +9364,6 @@
         </w:rPr>
         <w:t xml:space="preserve">São eles os modelos </w:t>
       </w:r>
-      <w:proofErr w:type="spellStart"/>
       <w:r>
         <w:rPr>
           <w:i/>
@@ -10082,14 +9371,12 @@
         </w:rPr>
         <w:t>user</w:t>
       </w:r>
-      <w:proofErr w:type="spellEnd"/>
       <w:r>
         <w:rPr>
           <w:lang w:val="pt-PT"/>
         </w:rPr>
         <w:t xml:space="preserve">, </w:t>
       </w:r>
-      <w:proofErr w:type="spellStart"/>
       <w:r>
         <w:rPr>
           <w:i/>
@@ -10097,14 +9384,12 @@
         </w:rPr>
         <w:t>challenges</w:t>
       </w:r>
-      <w:proofErr w:type="spellEnd"/>
       <w:r>
         <w:rPr>
           <w:lang w:val="pt-PT"/>
         </w:rPr>
         <w:t xml:space="preserve">, </w:t>
       </w:r>
-      <w:proofErr w:type="spellStart"/>
       <w:r>
         <w:rPr>
           <w:i/>
@@ -10112,14 +9397,12 @@
         </w:rPr>
         <w:t>events</w:t>
       </w:r>
-      <w:proofErr w:type="spellEnd"/>
       <w:r>
         <w:rPr>
           <w:lang w:val="pt-PT"/>
         </w:rPr>
         <w:t xml:space="preserve">, </w:t>
       </w:r>
-      <w:proofErr w:type="spellStart"/>
       <w:r>
         <w:rPr>
           <w:i/>
@@ -10127,14 +9410,12 @@
         </w:rPr>
         <w:t>fights</w:t>
       </w:r>
-      <w:proofErr w:type="spellEnd"/>
       <w:r>
         <w:rPr>
           <w:lang w:val="pt-PT"/>
         </w:rPr>
         <w:t xml:space="preserve">, </w:t>
       </w:r>
-      <w:proofErr w:type="spellStart"/>
       <w:r>
         <w:rPr>
           <w:i/>
@@ -10142,14 +9423,12 @@
         </w:rPr>
         <w:t>friendRequest</w:t>
       </w:r>
-      <w:proofErr w:type="spellEnd"/>
       <w:r>
         <w:rPr>
           <w:lang w:val="pt-PT"/>
         </w:rPr>
         <w:t xml:space="preserve">, </w:t>
       </w:r>
-      <w:proofErr w:type="spellStart"/>
       <w:r>
         <w:rPr>
           <w:i/>
@@ -10157,7 +9436,6 @@
         </w:rPr>
         <w:t>idols</w:t>
       </w:r>
-      <w:proofErr w:type="spellEnd"/>
       <w:r>
         <w:rPr>
           <w:lang w:val="pt-PT"/>
@@ -10226,21 +9504,7 @@
         <w:rPr>
           <w:lang w:val="pt-PT"/>
         </w:rPr>
-        <w:t xml:space="preserve"> inerente </w:t>
-      </w:r>
-      <w:proofErr w:type="gramStart"/>
-      <w:r>
-        <w:rPr>
-          <w:lang w:val="pt-PT"/>
-        </w:rPr>
-        <w:t>ao mesmo</w:t>
-      </w:r>
-      <w:proofErr w:type="gramEnd"/>
-      <w:r>
-        <w:rPr>
-          <w:lang w:val="pt-PT"/>
-        </w:rPr>
-        <w:t>, o seu URL (com os parâmetro</w:t>
+        <w:t xml:space="preserve"> inerente ao mesmo, o seu URL (com os parâmetro</w:t>
       </w:r>
       <w:r>
         <w:rPr>
@@ -10306,21 +9570,12 @@
         </w:rPr>
         <w:t xml:space="preserve"> </w:t>
       </w:r>
-      <w:proofErr w:type="spellStart"/>
       <w:r>
         <w:rPr>
           <w:i/>
           <w:lang w:val="pt-PT"/>
         </w:rPr>
-        <w:t>User</w:t>
-      </w:r>
-      <w:proofErr w:type="spellEnd"/>
-      <w:r>
-        <w:rPr>
-          <w:i/>
-          <w:lang w:val="pt-PT"/>
-        </w:rPr>
-        <w:t xml:space="preserve"> </w:t>
+        <w:t xml:space="preserve">User </w:t>
       </w:r>
       <w:r>
         <w:rPr>
@@ -10493,38 +9748,23 @@
               <w:cnfStyle w:val="000000000000" w:firstRow="0" w:lastRow="0" w:firstColumn="0" w:lastColumn="0" w:oddVBand="0" w:evenVBand="0" w:oddHBand="0" w:evenHBand="0" w:firstRowFirstColumn="0" w:firstRowLastColumn="0" w:lastRowFirstColumn="0" w:lastRowLastColumn="0"/>
             </w:pPr>
             <w:r>
-              <w:t>/users/:</w:t>
-            </w:r>
-            <w:proofErr w:type="spellStart"/>
-            <w:r>
-              <w:t>userId</w:t>
-            </w:r>
-            <w:proofErr w:type="spellEnd"/>
-            <w:r>
-              <w:t>/</w:t>
-            </w:r>
-            <w:proofErr w:type="spellStart"/>
+              <w:t>/users/:userId/friendList</w:t>
+            </w:r>
+          </w:p>
+        </w:tc>
+        <w:tc>
+          <w:tcPr>
+            <w:tcW w:w="2664" w:type="dxa"/>
+          </w:tcPr>
+          <w:p>
+            <w:pPr>
+              <w:spacing w:line="240" w:lineRule="auto"/>
+              <w:ind w:left="0"/>
+              <w:cnfStyle w:val="000000000000" w:firstRow="0" w:lastRow="0" w:firstColumn="0" w:lastColumn="0" w:oddVBand="0" w:evenVBand="0" w:oddHBand="0" w:evenHBand="0" w:firstRowFirstColumn="0" w:firstRowLastColumn="0" w:lastRowFirstColumn="0" w:lastRowLastColumn="0"/>
+            </w:pPr>
             <w:r>
               <w:t>friendList</w:t>
             </w:r>
-            <w:proofErr w:type="spellEnd"/>
-          </w:p>
-        </w:tc>
-        <w:tc>
-          <w:tcPr>
-            <w:tcW w:w="2664" w:type="dxa"/>
-          </w:tcPr>
-          <w:p>
-            <w:pPr>
-              <w:spacing w:line="240" w:lineRule="auto"/>
-              <w:ind w:left="0"/>
-              <w:cnfStyle w:val="000000000000" w:firstRow="0" w:lastRow="0" w:firstColumn="0" w:lastColumn="0" w:oddVBand="0" w:evenVBand="0" w:oddHBand="0" w:evenHBand="0" w:firstRowFirstColumn="0" w:firstRowLastColumn="0" w:lastRowFirstColumn="0" w:lastRowLastColumn="0"/>
-            </w:pPr>
-            <w:proofErr w:type="spellStart"/>
-            <w:r>
-              <w:t>friendList</w:t>
-            </w:r>
-            <w:proofErr w:type="spellEnd"/>
           </w:p>
         </w:tc>
       </w:tr>
@@ -10559,13 +9799,8 @@
               <w:cnfStyle w:val="000000100000" w:firstRow="0" w:lastRow="0" w:firstColumn="0" w:lastColumn="0" w:oddVBand="0" w:evenVBand="0" w:oddHBand="1" w:evenHBand="0" w:firstRowFirstColumn="0" w:firstRowLastColumn="0" w:lastRowFirstColumn="0" w:lastRowLastColumn="0"/>
             </w:pPr>
             <w:r>
-              <w:t>/users/:</w:t>
-            </w:r>
-            <w:proofErr w:type="spellStart"/>
-            <w:r>
-              <w:t>userId</w:t>
-            </w:r>
-            <w:proofErr w:type="spellEnd"/>
+              <w:t>/users/:userId</w:t>
+            </w:r>
           </w:p>
         </w:tc>
         <w:tc>
@@ -10665,13 +9900,8 @@
               <w:cnfStyle w:val="000000100000" w:firstRow="0" w:lastRow="0" w:firstColumn="0" w:lastColumn="0" w:oddVBand="0" w:evenVBand="0" w:oddHBand="1" w:evenHBand="0" w:firstRowFirstColumn="0" w:firstRowLastColumn="0" w:lastRowFirstColumn="0" w:lastRowLastColumn="0"/>
             </w:pPr>
             <w:r>
-              <w:t>/users/</w:t>
-            </w:r>
-            <w:proofErr w:type="spellStart"/>
-            <w:r>
-              <w:t>addemail</w:t>
-            </w:r>
-            <w:proofErr w:type="spellEnd"/>
+              <w:t>/users/addemail</w:t>
+            </w:r>
           </w:p>
         </w:tc>
         <w:tc>
@@ -10684,11 +9914,9 @@
               <w:ind w:left="0"/>
               <w:cnfStyle w:val="000000100000" w:firstRow="0" w:lastRow="0" w:firstColumn="0" w:lastColumn="0" w:oddVBand="0" w:evenVBand="0" w:oddHBand="1" w:evenHBand="0" w:firstRowFirstColumn="0" w:firstRowLastColumn="0" w:lastRowFirstColumn="0" w:lastRowLastColumn="0"/>
             </w:pPr>
-            <w:proofErr w:type="spellStart"/>
             <w:r>
               <w:t>Addemail</w:t>
             </w:r>
-            <w:proofErr w:type="spellEnd"/>
           </w:p>
         </w:tc>
       </w:tr>
@@ -10736,11 +9964,9 @@
               <w:ind w:left="0"/>
               <w:cnfStyle w:val="000000000000" w:firstRow="0" w:lastRow="0" w:firstColumn="0" w:lastColumn="0" w:oddVBand="0" w:evenVBand="0" w:oddHBand="0" w:evenHBand="0" w:firstRowFirstColumn="0" w:firstRowLastColumn="0" w:lastRowFirstColumn="0" w:lastRowLastColumn="0"/>
             </w:pPr>
-            <w:proofErr w:type="spellStart"/>
             <w:r>
               <w:t>middleForgotPassword</w:t>
             </w:r>
-            <w:proofErr w:type="spellEnd"/>
           </w:p>
         </w:tc>
       </w:tr>
@@ -10825,13 +10051,8 @@
               <w:cnfStyle w:val="000000000000" w:firstRow="0" w:lastRow="0" w:firstColumn="0" w:lastColumn="0" w:oddVBand="0" w:evenVBand="0" w:oddHBand="0" w:evenHBand="0" w:firstRowFirstColumn="0" w:firstRowLastColumn="0" w:lastRowFirstColumn="0" w:lastRowLastColumn="0"/>
             </w:pPr>
             <w:r>
-              <w:t>/users/:</w:t>
-            </w:r>
-            <w:proofErr w:type="spellStart"/>
-            <w:r>
-              <w:t>userId</w:t>
-            </w:r>
-            <w:proofErr w:type="spellEnd"/>
+              <w:t>/users/:userId</w:t>
+            </w:r>
           </w:p>
         </w:tc>
         <w:tc>
@@ -10881,21 +10102,8 @@
               <w:cnfStyle w:val="000000100000" w:firstRow="0" w:lastRow="0" w:firstColumn="0" w:lastColumn="0" w:oddVBand="0" w:evenVBand="0" w:oddHBand="1" w:evenHBand="0" w:firstRowFirstColumn="0" w:firstRowLastColumn="0" w:lastRowFirstColumn="0" w:lastRowLastColumn="0"/>
             </w:pPr>
             <w:r>
-              <w:t>/users/:</w:t>
-            </w:r>
-            <w:proofErr w:type="spellStart"/>
-            <w:r>
-              <w:t>userId</w:t>
-            </w:r>
-            <w:proofErr w:type="spellEnd"/>
-            <w:r>
-              <w:t>/</w:t>
-            </w:r>
-            <w:proofErr w:type="spellStart"/>
-            <w:r>
-              <w:t>changepassword</w:t>
-            </w:r>
-            <w:proofErr w:type="spellEnd"/>
+              <w:t>/users/:userId/changepassword</w:t>
+            </w:r>
           </w:p>
         </w:tc>
         <w:tc>
@@ -10908,11 +10116,9 @@
               <w:ind w:left="0"/>
               <w:cnfStyle w:val="000000100000" w:firstRow="0" w:lastRow="0" w:firstColumn="0" w:lastColumn="0" w:oddVBand="0" w:evenVBand="0" w:oddHBand="1" w:evenHBand="0" w:firstRowFirstColumn="0" w:firstRowLastColumn="0" w:lastRowFirstColumn="0" w:lastRowLastColumn="0"/>
             </w:pPr>
-            <w:proofErr w:type="spellStart"/>
             <w:r>
               <w:t>changePassword</w:t>
             </w:r>
-            <w:proofErr w:type="spellEnd"/>
           </w:p>
         </w:tc>
       </w:tr>
@@ -10946,21 +10152,8 @@
               <w:cnfStyle w:val="000000000000" w:firstRow="0" w:lastRow="0" w:firstColumn="0" w:lastColumn="0" w:oddVBand="0" w:evenVBand="0" w:oddHBand="0" w:evenHBand="0" w:firstRowFirstColumn="0" w:firstRowLastColumn="0" w:lastRowFirstColumn="0" w:lastRowLastColumn="0"/>
             </w:pPr>
             <w:r>
-              <w:t>/users/:</w:t>
-            </w:r>
-            <w:proofErr w:type="spellStart"/>
-            <w:r>
-              <w:t>userId</w:t>
-            </w:r>
-            <w:proofErr w:type="spellEnd"/>
-            <w:r>
-              <w:t>/</w:t>
-            </w:r>
-            <w:proofErr w:type="spellStart"/>
-            <w:r>
-              <w:t>changemail</w:t>
-            </w:r>
-            <w:proofErr w:type="spellEnd"/>
+              <w:t>/users/:userId/changemail</w:t>
+            </w:r>
           </w:p>
         </w:tc>
         <w:tc>
@@ -10973,11 +10166,9 @@
               <w:ind w:left="0"/>
               <w:cnfStyle w:val="000000000000" w:firstRow="0" w:lastRow="0" w:firstColumn="0" w:lastColumn="0" w:oddVBand="0" w:evenVBand="0" w:oddHBand="0" w:evenHBand="0" w:firstRowFirstColumn="0" w:firstRowLastColumn="0" w:lastRowFirstColumn="0" w:lastRowLastColumn="0"/>
             </w:pPr>
-            <w:proofErr w:type="spellStart"/>
             <w:r>
               <w:t>changeEmail</w:t>
             </w:r>
-            <w:proofErr w:type="spellEnd"/>
           </w:p>
         </w:tc>
       </w:tr>
@@ -11076,11 +10267,9 @@
               <w:ind w:left="0"/>
               <w:cnfStyle w:val="000000000000" w:firstRow="0" w:lastRow="0" w:firstColumn="0" w:lastColumn="0" w:oddVBand="0" w:evenVBand="0" w:oddHBand="0" w:evenHBand="0" w:firstRowFirstColumn="0" w:firstRowLastColumn="0" w:lastRowFirstColumn="0" w:lastRowLastColumn="0"/>
             </w:pPr>
-            <w:proofErr w:type="spellStart"/>
             <w:r>
               <w:t>forgotPassword</w:t>
             </w:r>
-            <w:proofErr w:type="spellEnd"/>
           </w:p>
         </w:tc>
       </w:tr>
@@ -11129,11 +10318,9 @@
               <w:ind w:left="0"/>
               <w:cnfStyle w:val="000000100000" w:firstRow="0" w:lastRow="0" w:firstColumn="0" w:lastColumn="0" w:oddVBand="0" w:evenVBand="0" w:oddHBand="1" w:evenHBand="0" w:firstRowFirstColumn="0" w:firstRowLastColumn="0" w:lastRowFirstColumn="0" w:lastRowLastColumn="0"/>
             </w:pPr>
-            <w:proofErr w:type="spellStart"/>
             <w:r>
               <w:t>finalizeForgotPassword</w:t>
             </w:r>
-            <w:proofErr w:type="spellEnd"/>
           </w:p>
         </w:tc>
       </w:tr>
@@ -11276,11 +10463,9 @@
               <w:ind w:left="0"/>
               <w:jc w:val="center"/>
             </w:pPr>
-            <w:proofErr w:type="spellStart"/>
             <w:r>
               <w:t>Descrição</w:t>
             </w:r>
-            <w:proofErr w:type="spellEnd"/>
           </w:p>
         </w:tc>
         <w:tc>
@@ -11297,33 +10482,11 @@
                 <w:lang w:val="pt-PT"/>
               </w:rPr>
             </w:pPr>
-            <w:proofErr w:type="spellStart"/>
-            <w:r>
-              <w:rPr>
-                <w:lang w:val="pt-PT"/>
-              </w:rPr>
-              <w:t>Efectua</w:t>
-            </w:r>
-            <w:proofErr w:type="spellEnd"/>
-            <w:r>
-              <w:rPr>
-                <w:lang w:val="pt-PT"/>
-              </w:rPr>
-              <w:t xml:space="preserve"> o </w:t>
-            </w:r>
-            <w:proofErr w:type="spellStart"/>
-            <w:r>
-              <w:rPr>
-                <w:lang w:val="pt-PT"/>
-              </w:rPr>
-              <w:t>logout</w:t>
-            </w:r>
-            <w:proofErr w:type="spellEnd"/>
-            <w:r>
-              <w:rPr>
-                <w:lang w:val="pt-PT"/>
-              </w:rPr>
-              <w:t xml:space="preserve"> de um utilizador</w:t>
+            <w:r>
+              <w:rPr>
+                <w:lang w:val="pt-PT"/>
+              </w:rPr>
+              <w:t>Efectua o logout de um utilizador</w:t>
             </w:r>
           </w:p>
         </w:tc>
@@ -11376,11 +10539,9 @@
                     <w:suppressOverlap/>
                     <w:jc w:val="center"/>
                   </w:pPr>
-                  <w:proofErr w:type="spellStart"/>
                   <w:r>
                     <w:t>Código</w:t>
                   </w:r>
-                  <w:proofErr w:type="spellEnd"/>
                 </w:p>
               </w:tc>
               <w:tc>
@@ -11419,11 +10580,9 @@
                     <w:suppressOverlap/>
                     <w:jc w:val="center"/>
                   </w:pPr>
-                  <w:proofErr w:type="spellStart"/>
                   <w:r>
                     <w:t>Condição</w:t>
                   </w:r>
-                  <w:proofErr w:type="spellEnd"/>
                 </w:p>
               </w:tc>
               <w:tc>
@@ -11440,21 +10599,8 @@
                     <w:cnfStyle w:val="000000100000" w:firstRow="0" w:lastRow="0" w:firstColumn="0" w:lastColumn="0" w:oddVBand="0" w:evenVBand="0" w:oddHBand="1" w:evenHBand="0" w:firstRowFirstColumn="0" w:firstRowLastColumn="0" w:lastRowFirstColumn="0" w:lastRowLastColumn="0"/>
                   </w:pPr>
                   <w:r>
-                    <w:t xml:space="preserve">Logout </w:t>
+                    <w:t>Logout bem sucedido</w:t>
                   </w:r>
-                  <w:proofErr w:type="spellStart"/>
-                  <w:r>
-                    <w:t>bem</w:t>
-                  </w:r>
-                  <w:proofErr w:type="spellEnd"/>
-                  <w:r>
-                    <w:t xml:space="preserve"> </w:t>
-                  </w:r>
-                  <w:proofErr w:type="spellStart"/>
-                  <w:r>
-                    <w:t>sucedido</w:t>
-                  </w:r>
-                  <w:proofErr w:type="spellEnd"/>
                 </w:p>
               </w:tc>
             </w:tr>
@@ -11472,11 +10618,9 @@
                     <w:suppressOverlap/>
                     <w:jc w:val="center"/>
                   </w:pPr>
-                  <w:proofErr w:type="spellStart"/>
                   <w:r>
                     <w:t>Resposta</w:t>
                   </w:r>
-                  <w:proofErr w:type="spellEnd"/>
                 </w:p>
               </w:tc>
               <w:tc>
@@ -11629,20 +10773,10 @@
               <w:cnfStyle w:val="000000000000" w:firstRow="0" w:lastRow="0" w:firstColumn="0" w:lastColumn="0" w:oddVBand="0" w:evenVBand="0" w:oddHBand="0" w:evenHBand="0" w:firstRowFirstColumn="0" w:firstRowLastColumn="0" w:lastRowFirstColumn="0" w:lastRowLastColumn="0"/>
             </w:pPr>
             <w:r>
-              <w:t>/users/</w:t>
-            </w:r>
-            <w:proofErr w:type="spellStart"/>
-            <w:r>
-              <w:t>search</w:t>
-            </w:r>
-            <w:proofErr w:type="gramStart"/>
-            <w:r>
-              <w:t>?name</w:t>
-            </w:r>
-            <w:proofErr w:type="spellEnd"/>
-            <w:proofErr w:type="gramEnd"/>
-            <w:r>
-              <w:t>=’</w:t>
+              <w:t>/users/search</w:t>
+            </w:r>
+            <w:r>
+              <w:t>?name=’</w:t>
             </w:r>
             <w:r>
               <w:t>…</w:t>
@@ -11694,33 +10828,11 @@
                 <w:lang w:val="pt-PT"/>
               </w:rPr>
             </w:pPr>
-            <w:proofErr w:type="spellStart"/>
-            <w:r>
-              <w:rPr>
-                <w:lang w:val="pt-PT"/>
-              </w:rPr>
-              <w:t>Query</w:t>
-            </w:r>
-            <w:proofErr w:type="spellEnd"/>
-            <w:r>
-              <w:rPr>
-                <w:lang w:val="pt-PT"/>
-              </w:rPr>
-              <w:t xml:space="preserve">: </w:t>
-            </w:r>
-            <w:proofErr w:type="spellStart"/>
-            <w:r>
-              <w:rPr>
-                <w:lang w:val="pt-PT"/>
-              </w:rPr>
-              <w:t>name</w:t>
-            </w:r>
-            <w:proofErr w:type="spellEnd"/>
-            <w:r>
-              <w:rPr>
-                <w:lang w:val="pt-PT"/>
-              </w:rPr>
-              <w:t xml:space="preserve"> – parâmetro de pesquisa</w:t>
+            <w:r>
+              <w:rPr>
+                <w:lang w:val="pt-PT"/>
+              </w:rPr>
+              <w:t>Query: name – parâmetro de pesquisa</w:t>
             </w:r>
           </w:p>
         </w:tc>
@@ -11765,33 +10877,11 @@
                 <w:lang w:val="pt-PT"/>
               </w:rPr>
             </w:pPr>
-            <w:proofErr w:type="spellStart"/>
-            <w:r>
-              <w:rPr>
-                <w:lang w:val="pt-PT"/>
-              </w:rPr>
-              <w:t>Efectua</w:t>
-            </w:r>
-            <w:proofErr w:type="spellEnd"/>
-            <w:r>
-              <w:rPr>
-                <w:lang w:val="pt-PT"/>
-              </w:rPr>
-              <w:t xml:space="preserve"> uma pesquisa sobre utilizadores dado um parâmetro de pesquisa. O parâmetro é comparado com o nome e o </w:t>
-            </w:r>
-            <w:proofErr w:type="gramStart"/>
-            <w:r>
-              <w:rPr>
-                <w:lang w:val="pt-PT"/>
-              </w:rPr>
-              <w:t>email</w:t>
-            </w:r>
-            <w:proofErr w:type="gramEnd"/>
-            <w:r>
-              <w:rPr>
-                <w:lang w:val="pt-PT"/>
-              </w:rPr>
-              <w:t xml:space="preserve"> do utilizador.</w:t>
+            <w:r>
+              <w:rPr>
+                <w:lang w:val="pt-PT"/>
+              </w:rPr>
+              <w:t>Efectua uma pesquisa sobre utilizadores dado um parâmetro de pesquisa. O parâmetro é comparado com o nome e o email do utilizador.</w:t>
             </w:r>
           </w:p>
         </w:tc>
@@ -12083,16 +11173,8 @@
                     <w:rPr>
                       <w:lang w:val="pt-PT"/>
                     </w:rPr>
-                    <w:t xml:space="preserve">A pesquisa foi </w:t>
+                    <w:t>A pesquisa foi bem sucedida</w:t>
                   </w:r>
-                  <w:proofErr w:type="gramStart"/>
-                  <w:r>
-                    <w:rPr>
-                      <w:lang w:val="pt-PT"/>
-                    </w:rPr>
-                    <w:t>bem sucedida</w:t>
-                  </w:r>
-                  <w:proofErr w:type="gramEnd"/>
                 </w:p>
               </w:tc>
             </w:tr>
@@ -12140,21 +11222,7 @@
                     <w:rPr>
                       <w:lang w:val="pt-PT"/>
                     </w:rPr>
-                    <w:t xml:space="preserve">O resultado da pesquisa em </w:t>
-                  </w:r>
-                  <w:proofErr w:type="spellStart"/>
-                  <w:r>
-                    <w:rPr>
-                      <w:lang w:val="pt-PT"/>
-                    </w:rPr>
-                    <w:t>format</w:t>
-                  </w:r>
-                  <w:proofErr w:type="spellEnd"/>
-                  <w:r>
-                    <w:rPr>
-                      <w:lang w:val="pt-PT"/>
-                    </w:rPr>
-                    <w:t xml:space="preserve"> JSON</w:t>
+                    <w:t>O resultado da pesquisa em format JSON</w:t>
                   </w:r>
                 </w:p>
               </w:tc>
@@ -12217,14 +11285,12 @@
                 <w:i/>
               </w:rPr>
             </w:pPr>
-            <w:proofErr w:type="spellStart"/>
             <w:r>
               <w:rPr>
                 <w:i/>
               </w:rPr>
               <w:t>FriendList</w:t>
             </w:r>
-            <w:proofErr w:type="spellEnd"/>
           </w:p>
         </w:tc>
       </w:tr>
@@ -12306,21 +11372,8 @@
               <w:cnfStyle w:val="000000000000" w:firstRow="0" w:lastRow="0" w:firstColumn="0" w:lastColumn="0" w:oddVBand="0" w:evenVBand="0" w:oddHBand="0" w:evenHBand="0" w:firstRowFirstColumn="0" w:firstRowLastColumn="0" w:lastRowFirstColumn="0" w:lastRowLastColumn="0"/>
             </w:pPr>
             <w:r>
-              <w:t>/users/:</w:t>
-            </w:r>
-            <w:proofErr w:type="spellStart"/>
-            <w:r>
-              <w:t>userId</w:t>
-            </w:r>
-            <w:proofErr w:type="spellEnd"/>
-            <w:r>
-              <w:t>/</w:t>
-            </w:r>
-            <w:proofErr w:type="spellStart"/>
-            <w:r>
-              <w:t>friendList</w:t>
-            </w:r>
-            <w:proofErr w:type="spellEnd"/>
+              <w:t>/users/:userId/friendList</w:t>
+            </w:r>
           </w:p>
         </w:tc>
       </w:tr>
@@ -12340,11 +11393,9 @@
               <w:ind w:left="0"/>
               <w:jc w:val="center"/>
             </w:pPr>
-            <w:proofErr w:type="spellStart"/>
             <w:r>
               <w:t>Parâmetros</w:t>
             </w:r>
-            <w:proofErr w:type="spellEnd"/>
           </w:p>
         </w:tc>
         <w:tc>
@@ -12365,21 +11416,7 @@
               <w:rPr>
                 <w:lang w:val="pt-PT"/>
               </w:rPr>
-              <w:t>:</w:t>
-            </w:r>
-            <w:proofErr w:type="spellStart"/>
-            <w:r>
-              <w:rPr>
-                <w:lang w:val="pt-PT"/>
-              </w:rPr>
-              <w:t>userId</w:t>
-            </w:r>
-            <w:proofErr w:type="spellEnd"/>
-            <w:r>
-              <w:rPr>
-                <w:lang w:val="pt-PT"/>
-              </w:rPr>
-              <w:t xml:space="preserve"> – </w:t>
+              <w:t xml:space="preserve">:userId – </w:t>
             </w:r>
             <w:r>
               <w:rPr>
@@ -12579,14 +11616,7 @@
                     <w:rPr>
                       <w:lang w:val="pt-PT"/>
                     </w:rPr>
-                    <w:t xml:space="preserve">ão da lista de amigos foi </w:t>
-                  </w:r>
-                  <w:proofErr w:type="gramStart"/>
-                  <w:r>
-                    <w:rPr>
-                      <w:lang w:val="pt-PT"/>
-                    </w:rPr>
-                    <w:t xml:space="preserve">bem </w:t>
+                    <w:t xml:space="preserve">ão da lista de amigos foi bem </w:t>
                   </w:r>
                   <w:r>
                     <w:rPr>
@@ -12594,7 +11624,6 @@
                     </w:rPr>
                     <w:t>sucedida</w:t>
                   </w:r>
-                  <w:proofErr w:type="gramEnd"/>
                 </w:p>
               </w:tc>
             </w:tr>
@@ -12635,7 +11664,6 @@
                       <w:lang w:val="pt-PT"/>
                     </w:rPr>
                   </w:pPr>
-                  <w:proofErr w:type="spellStart"/>
                   <w:r>
                     <w:rPr>
                       <w:i/>
@@ -12650,7 +11678,6 @@
                     </w:rPr>
                     <w:t>ist</w:t>
                   </w:r>
-                  <w:proofErr w:type="spellEnd"/>
                   <w:r>
                     <w:rPr>
                       <w:lang w:val="pt-PT"/>
@@ -12876,13 +11903,8 @@
               <w:cnfStyle w:val="000000000000" w:firstRow="0" w:lastRow="0" w:firstColumn="0" w:lastColumn="0" w:oddVBand="0" w:evenVBand="0" w:oddHBand="0" w:evenHBand="0" w:firstRowFirstColumn="0" w:firstRowLastColumn="0" w:lastRowFirstColumn="0" w:lastRowLastColumn="0"/>
             </w:pPr>
             <w:r>
-              <w:t>/users/:</w:t>
-            </w:r>
-            <w:proofErr w:type="spellStart"/>
-            <w:r>
-              <w:t>userId</w:t>
-            </w:r>
-            <w:proofErr w:type="spellEnd"/>
+              <w:t>/users/:userId</w:t>
+            </w:r>
           </w:p>
         </w:tc>
       </w:tr>
@@ -12902,11 +11924,9 @@
               <w:ind w:left="0"/>
               <w:jc w:val="center"/>
             </w:pPr>
-            <w:proofErr w:type="spellStart"/>
             <w:r>
               <w:t>Parâmetros</w:t>
             </w:r>
-            <w:proofErr w:type="spellEnd"/>
           </w:p>
         </w:tc>
         <w:tc>
@@ -12927,21 +11947,7 @@
               <w:rPr>
                 <w:lang w:val="pt-PT"/>
               </w:rPr>
-              <w:t>:</w:t>
-            </w:r>
-            <w:proofErr w:type="spellStart"/>
-            <w:r>
-              <w:rPr>
-                <w:lang w:val="pt-PT"/>
-              </w:rPr>
-              <w:t>userId</w:t>
-            </w:r>
-            <w:proofErr w:type="spellEnd"/>
-            <w:r>
-              <w:rPr>
-                <w:lang w:val="pt-PT"/>
-              </w:rPr>
-              <w:t xml:space="preserve"> – </w:t>
+              <w:t xml:space="preserve">:userId – </w:t>
             </w:r>
             <w:r>
               <w:rPr>
@@ -13135,16 +12141,8 @@
                     <w:rPr>
                       <w:lang w:val="pt-PT"/>
                     </w:rPr>
-                    <w:t xml:space="preserve">A obtenção do utilizador foi </w:t>
+                    <w:t>A obtenção do utilizador foi bem sucedida</w:t>
                   </w:r>
-                  <w:proofErr w:type="gramStart"/>
-                  <w:r>
-                    <w:rPr>
-                      <w:lang w:val="pt-PT"/>
-                    </w:rPr>
-                    <w:t>bem sucedida</w:t>
-                  </w:r>
-                  <w:proofErr w:type="gramEnd"/>
                 </w:p>
               </w:tc>
             </w:tr>
@@ -13543,16 +12541,8 @@
                     <w:rPr>
                       <w:lang w:val="pt-PT"/>
                     </w:rPr>
-                    <w:t xml:space="preserve">A obtenção dos utilizadores foi </w:t>
+                    <w:t>A obtenção dos utilizadores foi bem sucedida</w:t>
                   </w:r>
-                  <w:proofErr w:type="gramStart"/>
-                  <w:r>
-                    <w:rPr>
-                      <w:lang w:val="pt-PT"/>
-                    </w:rPr>
-                    <w:t>bem sucedida</w:t>
-                  </w:r>
-                  <w:proofErr w:type="gramEnd"/>
                 </w:p>
               </w:tc>
             </w:tr>
@@ -13675,12 +12665,10 @@
               <w:ind w:left="0"/>
               <w:jc w:val="center"/>
             </w:pPr>
-            <w:proofErr w:type="spellStart"/>
             <w:r>
               <w:lastRenderedPageBreak/>
               <w:t>Addemail</w:t>
             </w:r>
-            <w:proofErr w:type="spellEnd"/>
           </w:p>
         </w:tc>
       </w:tr>
@@ -13762,15 +12750,7 @@
               <w:cnfStyle w:val="000000000000" w:firstRow="0" w:lastRow="0" w:firstColumn="0" w:lastColumn="0" w:oddVBand="0" w:evenVBand="0" w:oddHBand="0" w:evenHBand="0" w:firstRowFirstColumn="0" w:firstRowLastColumn="0" w:lastRowFirstColumn="0" w:lastRowLastColumn="0"/>
             </w:pPr>
             <w:r>
-              <w:t>/users/</w:t>
-            </w:r>
-            <w:proofErr w:type="spellStart"/>
-            <w:r>
-              <w:t>addemail?name</w:t>
-            </w:r>
-            <w:proofErr w:type="spellEnd"/>
-            <w:r>
-              <w:t>=’’</w:t>
+              <w:t>/users/addemail?name=’’</w:t>
             </w:r>
           </w:p>
         </w:tc>
@@ -13791,11 +12771,9 @@
               <w:ind w:left="0"/>
               <w:jc w:val="center"/>
             </w:pPr>
-            <w:proofErr w:type="spellStart"/>
             <w:r>
               <w:t>Parâmetros</w:t>
             </w:r>
-            <w:proofErr w:type="spellEnd"/>
           </w:p>
         </w:tc>
         <w:tc>
@@ -13812,47 +12790,11 @@
                 <w:lang w:val="pt-PT"/>
               </w:rPr>
             </w:pPr>
-            <w:proofErr w:type="spellStart"/>
-            <w:r>
-              <w:rPr>
-                <w:lang w:val="pt-PT"/>
-              </w:rPr>
-              <w:t>Query</w:t>
-            </w:r>
-            <w:proofErr w:type="spellEnd"/>
-            <w:r>
-              <w:rPr>
-                <w:lang w:val="pt-PT"/>
-              </w:rPr>
-              <w:t xml:space="preserve">: </w:t>
-            </w:r>
-            <w:proofErr w:type="spellStart"/>
-            <w:r>
-              <w:rPr>
-                <w:lang w:val="pt-PT"/>
-              </w:rPr>
-              <w:t>name</w:t>
-            </w:r>
-            <w:proofErr w:type="spellEnd"/>
-            <w:r>
-              <w:rPr>
-                <w:lang w:val="pt-PT"/>
-              </w:rPr>
-              <w:t xml:space="preserve"> – </w:t>
-            </w:r>
-            <w:proofErr w:type="gramStart"/>
-            <w:r>
-              <w:rPr>
-                <w:lang w:val="pt-PT"/>
-              </w:rPr>
-              <w:t>email</w:t>
-            </w:r>
-            <w:proofErr w:type="gramEnd"/>
-            <w:r>
-              <w:rPr>
-                <w:lang w:val="pt-PT"/>
-              </w:rPr>
-              <w:t xml:space="preserve"> para enviar o convite</w:t>
+            <w:r>
+              <w:rPr>
+                <w:lang w:val="pt-PT"/>
+              </w:rPr>
+              <w:t>Query: name – email para enviar o convite</w:t>
             </w:r>
           </w:p>
         </w:tc>
@@ -13901,21 +12843,7 @@
               <w:rPr>
                 <w:lang w:val="pt-PT"/>
               </w:rPr>
-              <w:t xml:space="preserve">Envia um </w:t>
-            </w:r>
-            <w:proofErr w:type="gramStart"/>
-            <w:r>
-              <w:rPr>
-                <w:lang w:val="pt-PT"/>
-              </w:rPr>
-              <w:t>email</w:t>
-            </w:r>
-            <w:proofErr w:type="gramEnd"/>
-            <w:r>
-              <w:rPr>
-                <w:lang w:val="pt-PT"/>
-              </w:rPr>
-              <w:t xml:space="preserve"> para o endereço indicado para convidar o dono do endereço para se registar e utilizar a aplicação</w:t>
+              <w:t>Envia um email para o endereço indicado para convidar o dono do endereço para se registar e utilizar a aplicação</w:t>
             </w:r>
           </w:p>
         </w:tc>
@@ -14054,21 +12982,7 @@
                     <w:rPr>
                       <w:lang w:val="pt-PT"/>
                     </w:rPr>
-                    <w:t xml:space="preserve">O envio do </w:t>
-                  </w:r>
-                  <w:proofErr w:type="gramStart"/>
-                  <w:r>
-                    <w:rPr>
-                      <w:lang w:val="pt-PT"/>
-                    </w:rPr>
-                    <w:t>email</w:t>
-                  </w:r>
-                  <w:proofErr w:type="gramEnd"/>
-                  <w:r>
-                    <w:rPr>
-                      <w:lang w:val="pt-PT"/>
-                    </w:rPr>
-                    <w:t xml:space="preserve"> foi bem sucedido.</w:t>
+                    <w:t>O envio do email foi bem sucedido.</w:t>
                   </w:r>
                 </w:p>
               </w:tc>
@@ -14108,31 +13022,7 @@
                     <w:cnfStyle w:val="000000000000" w:firstRow="0" w:lastRow="0" w:firstColumn="0" w:lastColumn="0" w:oddVBand="0" w:evenVBand="0" w:oddHBand="0" w:evenHBand="0" w:firstRowFirstColumn="0" w:firstRowLastColumn="0" w:lastRowFirstColumn="0" w:lastRowLastColumn="0"/>
                   </w:pPr>
                   <w:r>
-                    <w:t xml:space="preserve">‘An e-mail has been sent to </w:t>
-                  </w:r>
-                  <w:proofErr w:type="gramStart"/>
-                  <w:r>
-                    <w:t>‘ +</w:t>
-                  </w:r>
-                  <w:proofErr w:type="gramEnd"/>
-                  <w:r>
-                    <w:t xml:space="preserve"> </w:t>
-                  </w:r>
-                  <w:proofErr w:type="spellStart"/>
-                  <w:r>
-                    <w:t>Endereço</w:t>
-                  </w:r>
-                  <w:proofErr w:type="spellEnd"/>
-                  <w:r>
-                    <w:t xml:space="preserve"> de email </w:t>
-                  </w:r>
-                  <w:proofErr w:type="spellStart"/>
-                  <w:r>
-                    <w:t>submetido</w:t>
-                  </w:r>
-                  <w:proofErr w:type="spellEnd"/>
-                  <w:r>
-                    <w:t xml:space="preserve"> + ‘ inviting him to join UDO!’</w:t>
+                    <w:t>‘An e-mail has been sent to ‘ + Endereço de email submetido + ‘ inviting him to join UDO!’</w:t>
                   </w:r>
                 </w:p>
               </w:tc>
@@ -14354,11 +13244,9 @@
             <w:r>
               <w:tab/>
             </w:r>
-            <w:proofErr w:type="spellStart"/>
             <w:r>
               <w:t>middleForgotPassword</w:t>
             </w:r>
-            <w:proofErr w:type="spellEnd"/>
           </w:p>
         </w:tc>
       </w:tr>
@@ -14461,11 +13349,9 @@
               <w:ind w:left="0"/>
               <w:jc w:val="center"/>
             </w:pPr>
-            <w:proofErr w:type="spellStart"/>
             <w:r>
               <w:t>Parâmetros</w:t>
             </w:r>
-            <w:proofErr w:type="spellEnd"/>
           </w:p>
         </w:tc>
         <w:tc>
@@ -14486,55 +13372,13 @@
               <w:rPr>
                 <w:lang w:val="pt-PT"/>
               </w:rPr>
-              <w:t>:</w:t>
-            </w:r>
-            <w:proofErr w:type="spellStart"/>
-            <w:r>
-              <w:rPr>
-                <w:lang w:val="pt-PT"/>
-              </w:rPr>
-              <w:t>token</w:t>
-            </w:r>
-            <w:proofErr w:type="spellEnd"/>
-            <w:r>
-              <w:rPr>
-                <w:lang w:val="pt-PT"/>
-              </w:rPr>
-              <w:t xml:space="preserve"> – </w:t>
-            </w:r>
-            <w:proofErr w:type="spellStart"/>
-            <w:r>
-              <w:rPr>
-                <w:lang w:val="pt-PT"/>
-              </w:rPr>
-              <w:t>Token</w:t>
-            </w:r>
-            <w:proofErr w:type="spellEnd"/>
-            <w:r>
-              <w:rPr>
-                <w:lang w:val="pt-PT"/>
-              </w:rPr>
-              <w:t xml:space="preserve"> que represent</w:t>
-            </w:r>
-            <w:r>
-              <w:rPr>
-                <w:lang w:val="pt-PT"/>
-              </w:rPr>
-              <w:t xml:space="preserve">a a validade do pedido de alteração da </w:t>
-            </w:r>
-            <w:proofErr w:type="gramStart"/>
-            <w:r>
-              <w:rPr>
-                <w:lang w:val="pt-PT"/>
-              </w:rPr>
-              <w:t>password</w:t>
-            </w:r>
-            <w:proofErr w:type="gramEnd"/>
-            <w:r>
-              <w:rPr>
-                <w:lang w:val="pt-PT"/>
-              </w:rPr>
-              <w:t>.</w:t>
+              <w:t>:token – Token que represent</w:t>
+            </w:r>
+            <w:r>
+              <w:rPr>
+                <w:lang w:val="pt-PT"/>
+              </w:rPr>
+              <w:t>a a validade do pedido de alteração da password.</w:t>
             </w:r>
           </w:p>
         </w:tc>
@@ -14583,35 +13427,7 @@
               <w:rPr>
                 <w:lang w:val="pt-PT"/>
               </w:rPr>
-              <w:t xml:space="preserve">Mostra um formulário que permitirá alterar a </w:t>
-            </w:r>
-            <w:proofErr w:type="gramStart"/>
-            <w:r>
-              <w:rPr>
-                <w:lang w:val="pt-PT"/>
-              </w:rPr>
-              <w:t>password</w:t>
-            </w:r>
-            <w:proofErr w:type="gramEnd"/>
-            <w:r>
-              <w:rPr>
-                <w:lang w:val="pt-PT"/>
-              </w:rPr>
-              <w:t xml:space="preserve"> do utilizador que iniciou o processo de mudança de password caso o </w:t>
-            </w:r>
-            <w:proofErr w:type="spellStart"/>
-            <w:r>
-              <w:rPr>
-                <w:lang w:val="pt-PT"/>
-              </w:rPr>
-              <w:t>token</w:t>
-            </w:r>
-            <w:proofErr w:type="spellEnd"/>
-            <w:r>
-              <w:rPr>
-                <w:lang w:val="pt-PT"/>
-              </w:rPr>
-              <w:t xml:space="preserve"> esteja dentro do prazo de validade. Mostra uma página de erro caso contrário.</w:t>
+              <w:t>Mostra um formulário que permitirá alterar a password do utilizador que iniciou o processo de mudança de password caso o token esteja dentro do prazo de validade. Mostra uma página de erro caso contrário.</w:t>
             </w:r>
           </w:p>
         </w:tc>
@@ -14710,21 +13526,7 @@
               <w:rPr>
                 <w:lang w:val="pt-PT"/>
               </w:rPr>
-              <w:t xml:space="preserve">Esta função apenas será executada fora da aplicação móvel. Utilizando um </w:t>
-            </w:r>
-            <w:proofErr w:type="gramStart"/>
-            <w:r>
-              <w:rPr>
-                <w:lang w:val="pt-PT"/>
-              </w:rPr>
-              <w:t>browser</w:t>
-            </w:r>
-            <w:proofErr w:type="gramEnd"/>
-            <w:r>
-              <w:rPr>
-                <w:lang w:val="pt-PT"/>
-              </w:rPr>
-              <w:t>, mesmo que seja de um dispositivo móvel.</w:t>
+              <w:t>Esta função apenas será executada fora da aplicação móvel. Utilizando um browser, mesmo que seja de um dispositivo móvel.</w:t>
             </w:r>
           </w:p>
         </w:tc>
@@ -14937,19 +13739,11 @@
                 <w:lang w:val="pt-PT"/>
               </w:rPr>
             </w:pPr>
-            <w:proofErr w:type="spellStart"/>
-            <w:r>
-              <w:rPr>
-                <w:lang w:val="pt-PT"/>
-              </w:rPr>
-              <w:t>Efectua</w:t>
-            </w:r>
-            <w:proofErr w:type="spellEnd"/>
-            <w:r>
-              <w:rPr>
-                <w:lang w:val="pt-PT"/>
-              </w:rPr>
-              <w:t xml:space="preserve"> o registo de um utilizador</w:t>
+            <w:r>
+              <w:rPr>
+                <w:lang w:val="pt-PT"/>
+              </w:rPr>
+              <w:t>Efectua o registo de um utilizador</w:t>
             </w:r>
             <w:r>
               <w:rPr>
@@ -15234,21 +14028,7 @@
                     <w:rPr>
                       <w:lang w:val="pt-PT"/>
                     </w:rPr>
-                    <w:t xml:space="preserve">O </w:t>
-                  </w:r>
-                  <w:proofErr w:type="gramStart"/>
-                  <w:r>
-                    <w:rPr>
-                      <w:lang w:val="pt-PT"/>
-                    </w:rPr>
-                    <w:t>email</w:t>
-                  </w:r>
-                  <w:proofErr w:type="gramEnd"/>
-                  <w:r>
-                    <w:rPr>
-                      <w:lang w:val="pt-PT"/>
-                    </w:rPr>
-                    <w:t xml:space="preserve"> utilizado no registo já se encontra registado na aplicação</w:t>
+                    <w:t>O email utilizado no registo já se encontra registado na aplicação</w:t>
                   </w:r>
                 </w:p>
               </w:tc>
@@ -15438,35 +14218,7 @@
                     <w:rPr>
                       <w:lang w:val="pt-PT"/>
                     </w:rPr>
-                    <w:t xml:space="preserve">‘Error </w:t>
-                  </w:r>
-                  <w:proofErr w:type="spellStart"/>
-                  <w:r>
-                    <w:rPr>
-                      <w:lang w:val="pt-PT"/>
-                    </w:rPr>
-                    <w:t>adding</w:t>
-                  </w:r>
-                  <w:proofErr w:type="spellEnd"/>
-                  <w:r>
-                    <w:rPr>
-                      <w:lang w:val="pt-PT"/>
-                    </w:rPr>
-                    <w:t xml:space="preserve"> </w:t>
-                  </w:r>
-                  <w:proofErr w:type="spellStart"/>
-                  <w:r>
-                    <w:rPr>
-                      <w:lang w:val="pt-PT"/>
-                    </w:rPr>
-                    <w:t>user</w:t>
-                  </w:r>
-                  <w:proofErr w:type="spellEnd"/>
-                  <w:r>
-                    <w:rPr>
-                      <w:lang w:val="pt-PT"/>
-                    </w:rPr>
-                    <w:t>’</w:t>
+                    <w:t>‘Error adding user’</w:t>
                   </w:r>
                 </w:p>
               </w:tc>
@@ -15567,16 +14319,8 @@
                     <w:rPr>
                       <w:lang w:val="pt-PT"/>
                     </w:rPr>
-                    <w:t xml:space="preserve">Registo </w:t>
+                    <w:t>Registo bem sucedido</w:t>
                   </w:r>
-                  <w:proofErr w:type="gramStart"/>
-                  <w:r>
-                    <w:rPr>
-                      <w:lang w:val="pt-PT"/>
-                    </w:rPr>
-                    <w:t>bem sucedido</w:t>
-                  </w:r>
-                  <w:proofErr w:type="gramEnd"/>
                 </w:p>
               </w:tc>
             </w:tr>
@@ -15805,13 +14549,8 @@
               <w:cnfStyle w:val="000000000000" w:firstRow="0" w:lastRow="0" w:firstColumn="0" w:lastColumn="0" w:oddVBand="0" w:evenVBand="0" w:oddHBand="0" w:evenHBand="0" w:firstRowFirstColumn="0" w:firstRowLastColumn="0" w:lastRowFirstColumn="0" w:lastRowLastColumn="0"/>
             </w:pPr>
             <w:r>
-              <w:t>/users/:</w:t>
-            </w:r>
-            <w:proofErr w:type="spellStart"/>
-            <w:r>
-              <w:t>userId</w:t>
-            </w:r>
-            <w:proofErr w:type="spellEnd"/>
+              <w:t>/users/:userId</w:t>
+            </w:r>
           </w:p>
         </w:tc>
       </w:tr>
@@ -15856,19 +14595,11 @@
                 <w:lang w:val="pt-PT"/>
               </w:rPr>
             </w:pPr>
-            <w:proofErr w:type="spellStart"/>
-            <w:r>
-              <w:rPr>
-                <w:lang w:val="pt-PT"/>
-              </w:rPr>
-              <w:t>Efectua</w:t>
-            </w:r>
-            <w:proofErr w:type="spellEnd"/>
-            <w:r>
-              <w:rPr>
-                <w:lang w:val="pt-PT"/>
-              </w:rPr>
-              <w:t xml:space="preserve"> a edição de um utilizador.</w:t>
+            <w:r>
+              <w:rPr>
+                <w:lang w:val="pt-PT"/>
+              </w:rPr>
+              <w:t>Efectua a edição de um utilizador.</w:t>
             </w:r>
           </w:p>
         </w:tc>
@@ -16006,16 +14737,8 @@
                     <w:rPr>
                       <w:lang w:val="pt-PT"/>
                     </w:rPr>
-                    <w:t xml:space="preserve">Edição </w:t>
+                    <w:t>Edição bem sucedida</w:t>
                   </w:r>
-                  <w:proofErr w:type="gramStart"/>
-                  <w:r>
-                    <w:rPr>
-                      <w:lang w:val="pt-PT"/>
-                    </w:rPr>
-                    <w:t>bem sucedida</w:t>
-                  </w:r>
-                  <w:proofErr w:type="gramEnd"/>
                 </w:p>
               </w:tc>
             </w:tr>
@@ -16060,21 +14783,7 @@
                     <w:rPr>
                       <w:lang w:val="pt-PT"/>
                     </w:rPr>
-                    <w:t xml:space="preserve">JSON com o utilizador já </w:t>
-                  </w:r>
-                  <w:proofErr w:type="spellStart"/>
-                  <w:r>
-                    <w:rPr>
-                      <w:lang w:val="pt-PT"/>
-                    </w:rPr>
-                    <w:t>actualizado</w:t>
-                  </w:r>
-                  <w:proofErr w:type="spellEnd"/>
-                  <w:r>
-                    <w:rPr>
-                      <w:lang w:val="pt-PT"/>
-                    </w:rPr>
-                    <w:t>.</w:t>
+                    <w:t>JSON com o utilizador já actualizado.</w:t>
                   </w:r>
                 </w:p>
               </w:tc>
@@ -16155,11 +14864,9 @@
               </w:rPr>
               <w:tab/>
             </w:r>
-            <w:proofErr w:type="spellStart"/>
             <w:r>
               <w:t>changePassword</w:t>
             </w:r>
-            <w:proofErr w:type="spellEnd"/>
           </w:p>
         </w:tc>
       </w:tr>
@@ -16241,21 +14948,8 @@
               <w:cnfStyle w:val="000000000000" w:firstRow="0" w:lastRow="0" w:firstColumn="0" w:lastColumn="0" w:oddVBand="0" w:evenVBand="0" w:oddHBand="0" w:evenHBand="0" w:firstRowFirstColumn="0" w:firstRowLastColumn="0" w:lastRowFirstColumn="0" w:lastRowLastColumn="0"/>
             </w:pPr>
             <w:r>
-              <w:t>/users/:</w:t>
-            </w:r>
-            <w:proofErr w:type="spellStart"/>
-            <w:r>
-              <w:t>userId</w:t>
-            </w:r>
-            <w:proofErr w:type="spellEnd"/>
-            <w:r>
-              <w:t>/</w:t>
-            </w:r>
-            <w:proofErr w:type="spellStart"/>
-            <w:r>
-              <w:t>changePassword</w:t>
-            </w:r>
-            <w:proofErr w:type="spellEnd"/>
+              <w:t>/users/:userId/changePassword</w:t>
+            </w:r>
           </w:p>
         </w:tc>
       </w:tr>
@@ -16304,21 +14998,7 @@
               <w:rPr>
                 <w:lang w:val="pt-PT"/>
               </w:rPr>
-              <w:t xml:space="preserve">Altera a </w:t>
-            </w:r>
-            <w:proofErr w:type="gramStart"/>
-            <w:r>
-              <w:rPr>
-                <w:lang w:val="pt-PT"/>
-              </w:rPr>
-              <w:t>password</w:t>
-            </w:r>
-            <w:proofErr w:type="gramEnd"/>
-            <w:r>
-              <w:rPr>
-                <w:lang w:val="pt-PT"/>
-              </w:rPr>
-              <w:t xml:space="preserve"> do utilizador indicado.</w:t>
+              <w:t>Altera a password do utilizador indicado.</w:t>
             </w:r>
           </w:p>
         </w:tc>
@@ -16367,21 +15047,7 @@
               <w:rPr>
                 <w:lang w:val="pt-PT"/>
               </w:rPr>
-              <w:t>:</w:t>
-            </w:r>
-            <w:proofErr w:type="spellStart"/>
-            <w:r>
-              <w:rPr>
-                <w:lang w:val="pt-PT"/>
-              </w:rPr>
-              <w:t>userId</w:t>
-            </w:r>
-            <w:proofErr w:type="spellEnd"/>
-            <w:r>
-              <w:rPr>
-                <w:lang w:val="pt-PT"/>
-              </w:rPr>
-              <w:t xml:space="preserve"> – Identificador de um utilizador</w:t>
+              <w:t>:userId – Identificador de um utilizador</w:t>
             </w:r>
           </w:p>
         </w:tc>
@@ -16520,35 +15186,7 @@
                     <w:rPr>
                       <w:lang w:val="pt-PT"/>
                     </w:rPr>
-                    <w:t xml:space="preserve">Caso a nova </w:t>
-                  </w:r>
-                  <w:proofErr w:type="gramStart"/>
-                  <w:r>
-                    <w:rPr>
-                      <w:lang w:val="pt-PT"/>
-                    </w:rPr>
-                    <w:t>password</w:t>
-                  </w:r>
-                  <w:proofErr w:type="gramEnd"/>
-                  <w:r>
-                    <w:rPr>
-                      <w:lang w:val="pt-PT"/>
-                    </w:rPr>
-                    <w:t xml:space="preserve"> indicada não cumpra o tamanho entre 8 e 20 </w:t>
-                  </w:r>
-                  <w:proofErr w:type="spellStart"/>
-                  <w:r>
-                    <w:rPr>
-                      <w:lang w:val="pt-PT"/>
-                    </w:rPr>
-                    <w:t>caractéres</w:t>
-                  </w:r>
-                  <w:proofErr w:type="spellEnd"/>
-                  <w:r>
-                    <w:rPr>
-                      <w:lang w:val="pt-PT"/>
-                    </w:rPr>
-                    <w:t>.</w:t>
+                    <w:t>Caso a nova password indicada não cumpra o tamanho entre 8 e 20 caractéres.</w:t>
                   </w:r>
                 </w:p>
               </w:tc>
@@ -16701,30 +15339,8 @@
                     <w:rPr>
                       <w:lang w:val="pt-PT"/>
                     </w:rPr>
-                    <w:t xml:space="preserve">A </w:t>
+                    <w:t>A actualização seja bem sucedida</w:t>
                   </w:r>
-                  <w:proofErr w:type="spellStart"/>
-                  <w:r>
-                    <w:rPr>
-                      <w:lang w:val="pt-PT"/>
-                    </w:rPr>
-                    <w:t>actualização</w:t>
-                  </w:r>
-                  <w:proofErr w:type="spellEnd"/>
-                  <w:r>
-                    <w:rPr>
-                      <w:lang w:val="pt-PT"/>
-                    </w:rPr>
-                    <w:t xml:space="preserve"> seja </w:t>
-                  </w:r>
-                  <w:proofErr w:type="gramStart"/>
-                  <w:r>
-                    <w:rPr>
-                      <w:lang w:val="pt-PT"/>
-                    </w:rPr>
-                    <w:t>bem sucedida</w:t>
-                  </w:r>
-                  <w:proofErr w:type="gramEnd"/>
                 </w:p>
               </w:tc>
             </w:tr>
@@ -16867,21 +15483,7 @@
                     <w:rPr>
                       <w:lang w:val="pt-PT"/>
                     </w:rPr>
-                    <w:t xml:space="preserve">Caso a </w:t>
-                  </w:r>
-                  <w:proofErr w:type="gramStart"/>
-                  <w:r>
-                    <w:rPr>
-                      <w:lang w:val="pt-PT"/>
-                    </w:rPr>
-                    <w:t>password</w:t>
-                  </w:r>
-                  <w:proofErr w:type="gramEnd"/>
-                  <w:r>
-                    <w:rPr>
-                      <w:lang w:val="pt-PT"/>
-                    </w:rPr>
-                    <w:t xml:space="preserve"> corrente não seja igual à submetida para efeitos de autenticação.</w:t>
+                    <w:t>Caso a password corrente não seja igual à submetida para efeitos de autenticação.</w:t>
                   </w:r>
                 </w:p>
               </w:tc>
@@ -17024,11 +15626,9 @@
               </w:rPr>
               <w:tab/>
             </w:r>
-            <w:proofErr w:type="spellStart"/>
             <w:r>
               <w:t>changeEmail</w:t>
             </w:r>
-            <w:proofErr w:type="spellEnd"/>
           </w:p>
         </w:tc>
       </w:tr>
@@ -17110,21 +15710,8 @@
               <w:cnfStyle w:val="000000000000" w:firstRow="0" w:lastRow="0" w:firstColumn="0" w:lastColumn="0" w:oddVBand="0" w:evenVBand="0" w:oddHBand="0" w:evenHBand="0" w:firstRowFirstColumn="0" w:firstRowLastColumn="0" w:lastRowFirstColumn="0" w:lastRowLastColumn="0"/>
             </w:pPr>
             <w:r>
-              <w:t>/users/:</w:t>
-            </w:r>
-            <w:proofErr w:type="spellStart"/>
-            <w:r>
-              <w:t>userId</w:t>
-            </w:r>
-            <w:proofErr w:type="spellEnd"/>
-            <w:r>
-              <w:t>/</w:t>
-            </w:r>
-            <w:proofErr w:type="spellStart"/>
-            <w:r>
-              <w:t>changeEmail</w:t>
-            </w:r>
-            <w:proofErr w:type="spellEnd"/>
+              <w:t>/users/:userId/changeEmail</w:t>
+            </w:r>
           </w:p>
         </w:tc>
       </w:tr>
@@ -17173,21 +15760,7 @@
               <w:rPr>
                 <w:lang w:val="pt-PT"/>
               </w:rPr>
-              <w:t xml:space="preserve">Altera o </w:t>
-            </w:r>
-            <w:proofErr w:type="gramStart"/>
-            <w:r>
-              <w:rPr>
-                <w:lang w:val="pt-PT"/>
-              </w:rPr>
-              <w:t>email</w:t>
-            </w:r>
-            <w:proofErr w:type="gramEnd"/>
-            <w:r>
-              <w:rPr>
-                <w:lang w:val="pt-PT"/>
-              </w:rPr>
-              <w:t xml:space="preserve"> do utilizador indicado.</w:t>
+              <w:t>Altera o email do utilizador indicado.</w:t>
             </w:r>
           </w:p>
         </w:tc>
@@ -17236,21 +15809,7 @@
               <w:rPr>
                 <w:lang w:val="pt-PT"/>
               </w:rPr>
-              <w:t>:</w:t>
-            </w:r>
-            <w:proofErr w:type="spellStart"/>
-            <w:r>
-              <w:rPr>
-                <w:lang w:val="pt-PT"/>
-              </w:rPr>
-              <w:t>userId</w:t>
-            </w:r>
-            <w:proofErr w:type="spellEnd"/>
-            <w:r>
-              <w:rPr>
-                <w:lang w:val="pt-PT"/>
-              </w:rPr>
-              <w:t xml:space="preserve"> – Identificador de um utilizador</w:t>
+              <w:t>:userId – Identificador de um utilizador</w:t>
             </w:r>
           </w:p>
         </w:tc>
@@ -17389,30 +15948,8 @@
                     <w:rPr>
                       <w:lang w:val="pt-PT"/>
                     </w:rPr>
-                    <w:t xml:space="preserve">A </w:t>
+                    <w:t>A actualização seja bem sucedida</w:t>
                   </w:r>
-                  <w:proofErr w:type="spellStart"/>
-                  <w:r>
-                    <w:rPr>
-                      <w:lang w:val="pt-PT"/>
-                    </w:rPr>
-                    <w:t>actualização</w:t>
-                  </w:r>
-                  <w:proofErr w:type="spellEnd"/>
-                  <w:r>
-                    <w:rPr>
-                      <w:lang w:val="pt-PT"/>
-                    </w:rPr>
-                    <w:t xml:space="preserve"> seja </w:t>
-                  </w:r>
-                  <w:proofErr w:type="gramStart"/>
-                  <w:r>
-                    <w:rPr>
-                      <w:lang w:val="pt-PT"/>
-                    </w:rPr>
-                    <w:t>bem sucedida</w:t>
-                  </w:r>
-                  <w:proofErr w:type="gramEnd"/>
                 </w:p>
               </w:tc>
             </w:tr>
@@ -17552,21 +16089,7 @@
                     <w:rPr>
                       <w:lang w:val="pt-PT"/>
                     </w:rPr>
-                    <w:t xml:space="preserve">Caso a </w:t>
-                  </w:r>
-                  <w:proofErr w:type="gramStart"/>
-                  <w:r>
-                    <w:rPr>
-                      <w:lang w:val="pt-PT"/>
-                    </w:rPr>
-                    <w:t>password</w:t>
-                  </w:r>
-                  <w:proofErr w:type="gramEnd"/>
-                  <w:r>
-                    <w:rPr>
-                      <w:lang w:val="pt-PT"/>
-                    </w:rPr>
-                    <w:t xml:space="preserve"> ou email correntes não sejam iguais aos submetidos para efeitos de autenticação.</w:t>
+                    <w:t>Caso a password ou email correntes não sejam iguais aos submetidos para efeitos de autenticação.</w:t>
                   </w:r>
                 </w:p>
               </w:tc>
@@ -18390,11 +16913,9 @@
               </w:rPr>
               <w:tab/>
             </w:r>
-            <w:proofErr w:type="spellStart"/>
             <w:r>
               <w:t>forgotPassword</w:t>
             </w:r>
-            <w:proofErr w:type="spellEnd"/>
           </w:p>
         </w:tc>
       </w:tr>
@@ -18526,35 +17047,7 @@
               <w:rPr>
                 <w:lang w:val="pt-PT"/>
               </w:rPr>
-              <w:t xml:space="preserve">Cria um </w:t>
-            </w:r>
-            <w:proofErr w:type="spellStart"/>
-            <w:r>
-              <w:rPr>
-                <w:lang w:val="pt-PT"/>
-              </w:rPr>
-              <w:t>token</w:t>
-            </w:r>
-            <w:proofErr w:type="spellEnd"/>
-            <w:r>
-              <w:rPr>
-                <w:lang w:val="pt-PT"/>
-              </w:rPr>
-              <w:t xml:space="preserve"> e envia um </w:t>
-            </w:r>
-            <w:proofErr w:type="gramStart"/>
-            <w:r>
-              <w:rPr>
-                <w:lang w:val="pt-PT"/>
-              </w:rPr>
-              <w:t>email</w:t>
-            </w:r>
-            <w:proofErr w:type="gramEnd"/>
-            <w:r>
-              <w:rPr>
-                <w:lang w:val="pt-PT"/>
-              </w:rPr>
-              <w:t xml:space="preserve"> para alteração da password.</w:t>
+              <w:t>Cria um token e envia um email para alteração da password.</w:t>
             </w:r>
           </w:p>
         </w:tc>
@@ -18692,21 +17185,7 @@
                     <w:rPr>
                       <w:lang w:val="pt-PT"/>
                     </w:rPr>
-                    <w:t xml:space="preserve">Caso o </w:t>
-                  </w:r>
-                  <w:proofErr w:type="gramStart"/>
-                  <w:r>
-                    <w:rPr>
-                      <w:lang w:val="pt-PT"/>
-                    </w:rPr>
-                    <w:t>email</w:t>
-                  </w:r>
-                  <w:proofErr w:type="gramEnd"/>
-                  <w:r>
-                    <w:rPr>
-                      <w:lang w:val="pt-PT"/>
-                    </w:rPr>
-                    <w:t xml:space="preserve"> indicado não esteja registado.</w:t>
+                    <w:t>Caso o email indicado não esteja registado.</w:t>
                   </w:r>
                 </w:p>
               </w:tc>
@@ -18841,21 +17320,7 @@
                     <w:rPr>
                       <w:lang w:val="pt-PT"/>
                     </w:rPr>
-                    <w:t xml:space="preserve">Caso o </w:t>
-                  </w:r>
-                  <w:proofErr w:type="gramStart"/>
-                  <w:r>
-                    <w:rPr>
-                      <w:lang w:val="pt-PT"/>
-                    </w:rPr>
-                    <w:t>email</w:t>
-                  </w:r>
-                  <w:proofErr w:type="gramEnd"/>
-                  <w:r>
-                    <w:rPr>
-                      <w:lang w:val="pt-PT"/>
-                    </w:rPr>
-                    <w:t xml:space="preserve"> seja enviado com sucesso</w:t>
+                    <w:t>Caso o email seja enviado com sucesso</w:t>
                   </w:r>
                 </w:p>
               </w:tc>
@@ -18904,21 +17369,7 @@
                     <w:rPr>
                       <w:lang w:val="en-US"/>
                     </w:rPr>
-                    <w:t xml:space="preserve">‘An e-mail has been sent to ‘ + email </w:t>
-                  </w:r>
-                  <w:proofErr w:type="spellStart"/>
-                  <w:r>
-                    <w:rPr>
-                      <w:lang w:val="en-US"/>
-                    </w:rPr>
-                    <w:t>indicado</w:t>
-                  </w:r>
-                  <w:proofErr w:type="spellEnd"/>
-                  <w:r>
-                    <w:rPr>
-                      <w:lang w:val="en-US"/>
-                    </w:rPr>
-                    <w:t xml:space="preserve"> + ‘ with further instructions’</w:t>
+                    <w:t>‘An e-mail has been sent to ‘ + email indicado + ‘ with further instructions’</w:t>
                   </w:r>
                 </w:p>
               </w:tc>
@@ -18930,9 +17381,6 @@
               <w:ind w:left="0"/>
               <w:jc w:val="center"/>
               <w:cnfStyle w:val="000000000000" w:firstRow="0" w:lastRow="0" w:firstColumn="0" w:lastColumn="0" w:oddVBand="0" w:evenVBand="0" w:oddHBand="0" w:evenHBand="0" w:firstRowFirstColumn="0" w:firstRowLastColumn="0" w:lastRowFirstColumn="0" w:lastRowLastColumn="0"/>
-              <w:rPr>
-                <w:lang w:val="pt-PT"/>
-              </w:rPr>
             </w:pPr>
           </w:p>
         </w:tc>
@@ -18978,33 +17426,11 @@
                 <w:lang w:val="pt-PT"/>
               </w:rPr>
             </w:pPr>
-            <w:proofErr w:type="gramStart"/>
-            <w:r>
-              <w:rPr>
-                <w:lang w:val="pt-PT"/>
-              </w:rPr>
-              <w:t>email</w:t>
-            </w:r>
-            <w:proofErr w:type="gramEnd"/>
-            <w:r>
-              <w:rPr>
-                <w:lang w:val="pt-PT"/>
-              </w:rPr>
-              <w:t xml:space="preserve">: </w:t>
-            </w:r>
-            <w:proofErr w:type="gramStart"/>
-            <w:r>
-              <w:rPr>
-                <w:lang w:val="pt-PT"/>
-              </w:rPr>
-              <w:t>Email</w:t>
-            </w:r>
-            <w:proofErr w:type="gramEnd"/>
-            <w:r>
-              <w:rPr>
-                <w:lang w:val="pt-PT"/>
-              </w:rPr>
-              <w:t xml:space="preserve"> indicado para a alteração da password.</w:t>
+            <w:r>
+              <w:rPr>
+                <w:lang w:val="pt-PT"/>
+              </w:rPr>
+              <w:t>email: Email indicado para a alteração da password.</w:t>
             </w:r>
           </w:p>
         </w:tc>
@@ -19053,21 +17479,7 @@
               <w:rPr>
                 <w:lang w:val="pt-PT"/>
               </w:rPr>
-              <w:t xml:space="preserve">Esta função apenas será executada fora da aplicação móvel. Utilizando um </w:t>
-            </w:r>
-            <w:proofErr w:type="gramStart"/>
-            <w:r>
-              <w:rPr>
-                <w:lang w:val="pt-PT"/>
-              </w:rPr>
-              <w:t>browser</w:t>
-            </w:r>
-            <w:proofErr w:type="gramEnd"/>
-            <w:r>
-              <w:rPr>
-                <w:lang w:val="pt-PT"/>
-              </w:rPr>
-              <w:t>, mesmo que seja de um dispositivo móvel.</w:t>
+              <w:t>Esta função apenas será executada fora da aplicação móvel. Utilizando um browser, mesmo que seja de um dispositivo móvel.</w:t>
             </w:r>
           </w:p>
         </w:tc>
@@ -19134,19 +17546,15 @@
               </w:rPr>
               <w:tab/>
             </w:r>
-            <w:proofErr w:type="gramStart"/>
             <w:r>
               <w:rPr>
                 <w:lang w:val="pt-PT"/>
               </w:rPr>
               <w:t>finalize</w:t>
             </w:r>
-            <w:proofErr w:type="spellStart"/>
             <w:r>
               <w:t>ForgotPassword</w:t>
             </w:r>
-            <w:proofErr w:type="spellEnd"/>
-            <w:proofErr w:type="gramEnd"/>
           </w:p>
         </w:tc>
       </w:tr>
@@ -19278,21 +17686,7 @@
               <w:rPr>
                 <w:lang w:val="pt-PT"/>
               </w:rPr>
-              <w:t xml:space="preserve">Finaliza a alteração da </w:t>
-            </w:r>
-            <w:proofErr w:type="gramStart"/>
-            <w:r>
-              <w:rPr>
-                <w:lang w:val="pt-PT"/>
-              </w:rPr>
-              <w:t>password</w:t>
-            </w:r>
-            <w:proofErr w:type="gramEnd"/>
-            <w:r>
-              <w:rPr>
-                <w:lang w:val="pt-PT"/>
-              </w:rPr>
-              <w:t>.</w:t>
+              <w:t>Finaliza a alteração da password.</w:t>
             </w:r>
           </w:p>
         </w:tc>
@@ -19537,21 +17931,7 @@
               <w:rPr>
                 <w:lang w:val="pt-PT"/>
               </w:rPr>
-              <w:t xml:space="preserve">Esta função apenas será executada fora da aplicação móvel. Utilizando um </w:t>
-            </w:r>
-            <w:proofErr w:type="gramStart"/>
-            <w:r>
-              <w:rPr>
-                <w:lang w:val="pt-PT"/>
-              </w:rPr>
-              <w:t>browser</w:t>
-            </w:r>
-            <w:proofErr w:type="gramEnd"/>
-            <w:r>
-              <w:rPr>
-                <w:lang w:val="pt-PT"/>
-              </w:rPr>
-              <w:t>, mesmo que seja de um dispositivo móvel.</w:t>
+              <w:t>Esta função apenas será executada fora da aplicação móvel. Utilizando um browser, mesmo que seja de um dispositivo móvel.</w:t>
             </w:r>
           </w:p>
         </w:tc>
@@ -19588,20 +17968,12 @@
           <w:lang w:val="pt-PT"/>
         </w:rPr>
       </w:pPr>
-      <w:proofErr w:type="spellStart"/>
       <w:r>
         <w:rPr>
           <w:lang w:val="pt-PT"/>
         </w:rPr>
         <w:lastRenderedPageBreak/>
-        <w:t>Challenges</w:t>
-      </w:r>
-      <w:proofErr w:type="spellEnd"/>
-      <w:r>
-        <w:rPr>
-          <w:lang w:val="pt-PT"/>
-        </w:rPr>
-        <w:t xml:space="preserve"> – Modelo que representa um desafio que um utilizador pode fazer a um amigo.</w:t>
+        <w:t>Challenges – Modelo que representa um desafio que um utilizador pode fazer a um amigo.</w:t>
       </w:r>
     </w:p>
     <w:p>
@@ -19667,68 +18039,37 @@
                 <w:b w:val="0"/>
                 <w:lang w:val="pt-PT"/>
               </w:rPr>
-              <w:t>/</w:t>
-            </w:r>
-            <w:proofErr w:type="spellStart"/>
-            <w:proofErr w:type="gramStart"/>
-            <w:r>
+              <w:t>/challenges/all</w:t>
+            </w:r>
+          </w:p>
+        </w:tc>
+        <w:tc>
+          <w:tcPr>
+            <w:tcW w:w="1905" w:type="dxa"/>
+          </w:tcPr>
+          <w:p>
+            <w:pPr>
+              <w:ind w:left="0"/>
+              <w:cnfStyle w:val="100000000000" w:firstRow="1" w:lastRow="0" w:firstColumn="0" w:lastColumn="0" w:oddVBand="0" w:evenVBand="0" w:oddHBand="0" w:evenHBand="0" w:firstRowFirstColumn="0" w:firstRowLastColumn="0" w:lastRowFirstColumn="0" w:lastRowLastColumn="0"/>
               <w:rPr>
                 <w:b w:val="0"/>
                 <w:lang w:val="pt-PT"/>
               </w:rPr>
-              <w:t>challenges</w:t>
-            </w:r>
-            <w:proofErr w:type="spellEnd"/>
-            <w:proofErr w:type="gramEnd"/>
+            </w:pPr>
             <w:r>
               <w:rPr>
                 <w:b w:val="0"/>
                 <w:lang w:val="pt-PT"/>
               </w:rPr>
-              <w:t>/</w:t>
-            </w:r>
-            <w:proofErr w:type="spellStart"/>
+              <w:t>l</w:t>
+            </w:r>
             <w:r>
               <w:rPr>
                 <w:b w:val="0"/>
                 <w:lang w:val="pt-PT"/>
               </w:rPr>
-              <w:t>all</w:t>
-            </w:r>
-            <w:proofErr w:type="spellEnd"/>
-          </w:p>
-        </w:tc>
-        <w:tc>
-          <w:tcPr>
-            <w:tcW w:w="1905" w:type="dxa"/>
-          </w:tcPr>
-          <w:p>
-            <w:pPr>
-              <w:ind w:left="0"/>
-              <w:cnfStyle w:val="100000000000" w:firstRow="1" w:lastRow="0" w:firstColumn="0" w:lastColumn="0" w:oddVBand="0" w:evenVBand="0" w:oddHBand="0" w:evenHBand="0" w:firstRowFirstColumn="0" w:firstRowLastColumn="0" w:lastRowFirstColumn="0" w:lastRowLastColumn="0"/>
-              <w:rPr>
-                <w:b w:val="0"/>
-                <w:lang w:val="pt-PT"/>
-              </w:rPr>
-            </w:pPr>
-            <w:proofErr w:type="spellStart"/>
-            <w:proofErr w:type="gramStart"/>
-            <w:r>
-              <w:rPr>
-                <w:b w:val="0"/>
-                <w:lang w:val="pt-PT"/>
-              </w:rPr>
-              <w:t>l</w:t>
-            </w:r>
-            <w:r>
-              <w:rPr>
-                <w:b w:val="0"/>
-                <w:lang w:val="pt-PT"/>
-              </w:rPr>
               <w:t>istChallenges</w:t>
             </w:r>
-            <w:proofErr w:type="spellEnd"/>
-            <w:proofErr w:type="gramEnd"/>
           </w:p>
         </w:tc>
       </w:tr>
@@ -19773,60 +18114,8 @@
               <w:rPr>
                 <w:lang w:val="pt-PT"/>
               </w:rPr>
-              <w:t>/</w:t>
-            </w:r>
-            <w:proofErr w:type="spellStart"/>
-            <w:proofErr w:type="gramStart"/>
-            <w:r>
-              <w:rPr>
-                <w:lang w:val="pt-PT"/>
-              </w:rPr>
-              <w:t>challenges</w:t>
-            </w:r>
-            <w:proofErr w:type="spellEnd"/>
-            <w:proofErr w:type="gramEnd"/>
-            <w:r>
-              <w:rPr>
-                <w:lang w:val="pt-PT"/>
-              </w:rPr>
-              <w:t>/:</w:t>
-            </w:r>
-            <w:proofErr w:type="spellStart"/>
-            <w:r>
-              <w:rPr>
-                <w:lang w:val="pt-PT"/>
-              </w:rPr>
-              <w:t>userId</w:t>
-            </w:r>
-            <w:proofErr w:type="spellEnd"/>
-            <w:r>
-              <w:rPr>
-                <w:lang w:val="pt-PT"/>
-              </w:rPr>
-              <w:t>/</w:t>
-            </w:r>
-            <w:proofErr w:type="spellStart"/>
-            <w:r>
-              <w:rPr>
-                <w:lang w:val="pt-PT"/>
-              </w:rPr>
-              <w:t>count</w:t>
-            </w:r>
-            <w:proofErr w:type="spellEnd"/>
-            <w:r>
-              <w:rPr>
-                <w:lang w:val="pt-PT"/>
-              </w:rPr>
-              <w:t>/</w:t>
-            </w:r>
-            <w:proofErr w:type="spellStart"/>
-            <w:r>
-              <w:rPr>
-                <w:lang w:val="pt-PT"/>
-              </w:rPr>
-              <w:t>pending</w:t>
-            </w:r>
-            <w:proofErr w:type="spellEnd"/>
+              <w:t>/challenges/:userId/count/pending</w:t>
+            </w:r>
           </w:p>
         </w:tc>
         <w:tc>
@@ -19841,16 +18130,12 @@
                 <w:lang w:val="pt-PT"/>
               </w:rPr>
             </w:pPr>
-            <w:proofErr w:type="spellStart"/>
-            <w:proofErr w:type="gramStart"/>
             <w:r>
               <w:rPr>
                 <w:lang w:val="pt-PT"/>
               </w:rPr>
               <w:t>countPending</w:t>
             </w:r>
-            <w:proofErr w:type="spellEnd"/>
-            <w:proofErr w:type="gramEnd"/>
           </w:p>
         </w:tc>
       </w:tr>
@@ -19894,60 +18179,8 @@
               <w:rPr>
                 <w:lang w:val="pt-PT"/>
               </w:rPr>
-              <w:t>/</w:t>
-            </w:r>
-            <w:proofErr w:type="spellStart"/>
-            <w:proofErr w:type="gramStart"/>
-            <w:r>
-              <w:rPr>
-                <w:lang w:val="pt-PT"/>
-              </w:rPr>
-              <w:t>challenges</w:t>
-            </w:r>
-            <w:proofErr w:type="spellEnd"/>
-            <w:proofErr w:type="gramEnd"/>
-            <w:r>
-              <w:rPr>
-                <w:lang w:val="pt-PT"/>
-              </w:rPr>
-              <w:t>/:</w:t>
-            </w:r>
-            <w:proofErr w:type="spellStart"/>
-            <w:r>
-              <w:rPr>
-                <w:lang w:val="pt-PT"/>
-              </w:rPr>
-              <w:t>userId</w:t>
-            </w:r>
-            <w:proofErr w:type="spellEnd"/>
-            <w:r>
-              <w:rPr>
-                <w:lang w:val="pt-PT"/>
-              </w:rPr>
-              <w:t>/</w:t>
-            </w:r>
-            <w:proofErr w:type="spellStart"/>
-            <w:r>
-              <w:rPr>
-                <w:lang w:val="pt-PT"/>
-              </w:rPr>
-              <w:t>get</w:t>
-            </w:r>
-            <w:proofErr w:type="spellEnd"/>
-            <w:r>
-              <w:rPr>
-                <w:lang w:val="pt-PT"/>
-              </w:rPr>
-              <w:t>/</w:t>
-            </w:r>
-            <w:proofErr w:type="spellStart"/>
-            <w:r>
-              <w:rPr>
-                <w:lang w:val="pt-PT"/>
-              </w:rPr>
-              <w:t>pending</w:t>
-            </w:r>
-            <w:proofErr w:type="spellEnd"/>
+              <w:t>/challenges/:userId/get/pending</w:t>
+            </w:r>
           </w:p>
         </w:tc>
         <w:tc>
@@ -19962,16 +18195,12 @@
                 <w:lang w:val="pt-PT"/>
               </w:rPr>
             </w:pPr>
-            <w:proofErr w:type="spellStart"/>
-            <w:proofErr w:type="gramStart"/>
             <w:r>
               <w:rPr>
                 <w:lang w:val="pt-PT"/>
               </w:rPr>
               <w:t>getPending</w:t>
             </w:r>
-            <w:proofErr w:type="spellEnd"/>
-            <w:proofErr w:type="gramEnd"/>
           </w:p>
         </w:tc>
       </w:tr>
@@ -20016,60 +18245,8 @@
               <w:rPr>
                 <w:lang w:val="pt-PT"/>
               </w:rPr>
-              <w:t>/</w:t>
-            </w:r>
-            <w:proofErr w:type="spellStart"/>
-            <w:proofErr w:type="gramStart"/>
-            <w:r>
-              <w:rPr>
-                <w:lang w:val="pt-PT"/>
-              </w:rPr>
-              <w:t>challenges</w:t>
-            </w:r>
-            <w:proofErr w:type="spellEnd"/>
-            <w:proofErr w:type="gramEnd"/>
-            <w:r>
-              <w:rPr>
-                <w:lang w:val="pt-PT"/>
-              </w:rPr>
-              <w:t>/:</w:t>
-            </w:r>
-            <w:proofErr w:type="spellStart"/>
-            <w:r>
-              <w:rPr>
-                <w:lang w:val="pt-PT"/>
-              </w:rPr>
-              <w:t>userId</w:t>
-            </w:r>
-            <w:proofErr w:type="spellEnd"/>
-            <w:r>
-              <w:rPr>
-                <w:lang w:val="pt-PT"/>
-              </w:rPr>
-              <w:t>/</w:t>
-            </w:r>
-            <w:proofErr w:type="spellStart"/>
-            <w:r>
-              <w:rPr>
-                <w:lang w:val="pt-PT"/>
-              </w:rPr>
-              <w:t>get</w:t>
-            </w:r>
-            <w:proofErr w:type="spellEnd"/>
-            <w:r>
-              <w:rPr>
-                <w:lang w:val="pt-PT"/>
-              </w:rPr>
-              <w:t>/</w:t>
-            </w:r>
-            <w:proofErr w:type="spellStart"/>
-            <w:r>
-              <w:rPr>
-                <w:lang w:val="pt-PT"/>
-              </w:rPr>
-              <w:t>ongoing</w:t>
-            </w:r>
-            <w:proofErr w:type="spellEnd"/>
+              <w:t>/challenges/:userId/get/ongoing</w:t>
+            </w:r>
           </w:p>
         </w:tc>
         <w:tc>
@@ -20084,16 +18261,12 @@
                 <w:lang w:val="pt-PT"/>
               </w:rPr>
             </w:pPr>
-            <w:proofErr w:type="spellStart"/>
-            <w:proofErr w:type="gramStart"/>
             <w:r>
               <w:rPr>
                 <w:lang w:val="pt-PT"/>
               </w:rPr>
               <w:t>getOngoing</w:t>
             </w:r>
-            <w:proofErr w:type="spellEnd"/>
-            <w:proofErr w:type="gramEnd"/>
           </w:p>
         </w:tc>
       </w:tr>
@@ -20137,60 +18310,8 @@
               <w:rPr>
                 <w:lang w:val="pt-PT"/>
               </w:rPr>
-              <w:t>/</w:t>
-            </w:r>
-            <w:proofErr w:type="spellStart"/>
-            <w:proofErr w:type="gramStart"/>
-            <w:r>
-              <w:rPr>
-                <w:lang w:val="pt-PT"/>
-              </w:rPr>
-              <w:t>challenges</w:t>
-            </w:r>
-            <w:proofErr w:type="spellEnd"/>
-            <w:proofErr w:type="gramEnd"/>
-            <w:r>
-              <w:rPr>
-                <w:lang w:val="pt-PT"/>
-              </w:rPr>
-              <w:t>/:</w:t>
-            </w:r>
-            <w:proofErr w:type="spellStart"/>
-            <w:r>
-              <w:rPr>
-                <w:lang w:val="pt-PT"/>
-              </w:rPr>
-              <w:t>userId</w:t>
-            </w:r>
-            <w:proofErr w:type="spellEnd"/>
-            <w:r>
-              <w:rPr>
-                <w:lang w:val="pt-PT"/>
-              </w:rPr>
-              <w:t>/</w:t>
-            </w:r>
-            <w:proofErr w:type="spellStart"/>
-            <w:r>
-              <w:rPr>
-                <w:lang w:val="pt-PT"/>
-              </w:rPr>
-              <w:t>get</w:t>
-            </w:r>
-            <w:proofErr w:type="spellEnd"/>
-            <w:r>
-              <w:rPr>
-                <w:lang w:val="pt-PT"/>
-              </w:rPr>
-              <w:t>/</w:t>
-            </w:r>
-            <w:proofErr w:type="spellStart"/>
-            <w:r>
-              <w:rPr>
-                <w:lang w:val="pt-PT"/>
-              </w:rPr>
-              <w:t>ended</w:t>
-            </w:r>
-            <w:proofErr w:type="spellEnd"/>
+              <w:t>/challenges/:userId/get/ended</w:t>
+            </w:r>
           </w:p>
         </w:tc>
         <w:tc>
@@ -20205,16 +18326,12 @@
                 <w:lang w:val="pt-PT"/>
               </w:rPr>
             </w:pPr>
-            <w:proofErr w:type="spellStart"/>
-            <w:proofErr w:type="gramStart"/>
             <w:r>
               <w:rPr>
                 <w:lang w:val="pt-PT"/>
               </w:rPr>
               <w:t>getEnded</w:t>
             </w:r>
-            <w:proofErr w:type="spellEnd"/>
-            <w:proofErr w:type="gramEnd"/>
           </w:p>
         </w:tc>
       </w:tr>
@@ -20259,51 +18376,7 @@
               <w:rPr>
                 <w:lang w:val="pt-PT"/>
               </w:rPr>
-              <w:t>/</w:t>
-            </w:r>
-            <w:proofErr w:type="spellStart"/>
-            <w:proofErr w:type="gramStart"/>
-            <w:r>
-              <w:rPr>
-                <w:lang w:val="pt-PT"/>
-              </w:rPr>
-              <w:t>challenges</w:t>
-            </w:r>
-            <w:proofErr w:type="spellEnd"/>
-            <w:proofErr w:type="gramEnd"/>
-            <w:r>
-              <w:rPr>
-                <w:lang w:val="pt-PT"/>
-              </w:rPr>
-              <w:t>/:</w:t>
-            </w:r>
-            <w:proofErr w:type="spellStart"/>
-            <w:r>
-              <w:rPr>
-                <w:lang w:val="pt-PT"/>
-              </w:rPr>
-              <w:t>userId</w:t>
-            </w:r>
-            <w:proofErr w:type="spellEnd"/>
-            <w:r>
-              <w:rPr>
-                <w:lang w:val="pt-PT"/>
-              </w:rPr>
-              <w:t>/:</w:t>
-            </w:r>
-            <w:proofErr w:type="spellStart"/>
-            <w:r>
-              <w:rPr>
-                <w:lang w:val="pt-PT"/>
-              </w:rPr>
-              <w:t>challengeId</w:t>
-            </w:r>
-            <w:proofErr w:type="spellEnd"/>
-            <w:r>
-              <w:rPr>
-                <w:lang w:val="pt-PT"/>
-              </w:rPr>
-              <w:t>/decline</w:t>
+              <w:t>/challenges/:userId/:challengeId/decline</w:t>
             </w:r>
           </w:p>
         </w:tc>
@@ -20319,16 +18392,12 @@
                 <w:lang w:val="pt-PT"/>
               </w:rPr>
             </w:pPr>
-            <w:proofErr w:type="spellStart"/>
-            <w:proofErr w:type="gramStart"/>
             <w:r>
               <w:rPr>
                 <w:lang w:val="pt-PT"/>
               </w:rPr>
               <w:t>declineChallenge</w:t>
             </w:r>
-            <w:proofErr w:type="spellEnd"/>
-            <w:proofErr w:type="gramEnd"/>
           </w:p>
         </w:tc>
       </w:tr>
@@ -20372,60 +18441,8 @@
               <w:rPr>
                 <w:lang w:val="pt-PT"/>
               </w:rPr>
-              <w:t>/</w:t>
-            </w:r>
-            <w:proofErr w:type="spellStart"/>
-            <w:proofErr w:type="gramStart"/>
-            <w:r>
-              <w:rPr>
-                <w:lang w:val="pt-PT"/>
-              </w:rPr>
-              <w:t>challenges</w:t>
-            </w:r>
-            <w:proofErr w:type="spellEnd"/>
-            <w:proofErr w:type="gramEnd"/>
-            <w:r>
-              <w:rPr>
-                <w:lang w:val="pt-PT"/>
-              </w:rPr>
-              <w:t>/:</w:t>
-            </w:r>
-            <w:proofErr w:type="spellStart"/>
-            <w:r>
-              <w:rPr>
-                <w:lang w:val="pt-PT"/>
-              </w:rPr>
-              <w:t>userId</w:t>
-            </w:r>
-            <w:proofErr w:type="spellEnd"/>
-            <w:r>
-              <w:rPr>
-                <w:lang w:val="pt-PT"/>
-              </w:rPr>
-              <w:t>/:</w:t>
-            </w:r>
-            <w:proofErr w:type="spellStart"/>
-            <w:r>
-              <w:rPr>
-                <w:lang w:val="pt-PT"/>
-              </w:rPr>
-              <w:t>challengeId</w:t>
-            </w:r>
-            <w:proofErr w:type="spellEnd"/>
-            <w:r>
-              <w:rPr>
-                <w:lang w:val="pt-PT"/>
-              </w:rPr>
-              <w:t>/</w:t>
-            </w:r>
-            <w:proofErr w:type="spellStart"/>
-            <w:r>
-              <w:rPr>
-                <w:lang w:val="pt-PT"/>
-              </w:rPr>
-              <w:t>accept</w:t>
-            </w:r>
-            <w:proofErr w:type="spellEnd"/>
+              <w:t>/challenges/:userId/:challengeId/accept</w:t>
+            </w:r>
           </w:p>
         </w:tc>
         <w:tc>
@@ -20440,16 +18457,12 @@
                 <w:lang w:val="pt-PT"/>
               </w:rPr>
             </w:pPr>
-            <w:proofErr w:type="spellStart"/>
-            <w:proofErr w:type="gramStart"/>
             <w:r>
               <w:rPr>
                 <w:lang w:val="pt-PT"/>
               </w:rPr>
               <w:t>acceptChallenge</w:t>
             </w:r>
-            <w:proofErr w:type="spellEnd"/>
-            <w:proofErr w:type="gramEnd"/>
           </w:p>
         </w:tc>
       </w:tr>
@@ -20494,18 +18507,8 @@
               <w:rPr>
                 <w:lang w:val="pt-PT"/>
               </w:rPr>
-              <w:t>/</w:t>
-            </w:r>
-            <w:proofErr w:type="spellStart"/>
-            <w:proofErr w:type="gramStart"/>
-            <w:r>
-              <w:rPr>
-                <w:lang w:val="pt-PT"/>
-              </w:rPr>
-              <w:t>challenges</w:t>
-            </w:r>
-            <w:proofErr w:type="spellEnd"/>
-            <w:proofErr w:type="gramEnd"/>
+              <w:t>/challenges</w:t>
+            </w:r>
           </w:p>
         </w:tc>
         <w:tc>
@@ -20520,16 +18523,12 @@
                 <w:lang w:val="pt-PT"/>
               </w:rPr>
             </w:pPr>
-            <w:proofErr w:type="spellStart"/>
-            <w:proofErr w:type="gramStart"/>
             <w:r>
               <w:rPr>
                 <w:lang w:val="pt-PT"/>
               </w:rPr>
               <w:t>createChallenge</w:t>
             </w:r>
-            <w:proofErr w:type="spellEnd"/>
-            <w:proofErr w:type="gramEnd"/>
           </w:p>
         </w:tc>
       </w:tr>
@@ -20595,16 +18594,12 @@
               </w:rPr>
               <w:tab/>
             </w:r>
-            <w:proofErr w:type="spellStart"/>
-            <w:proofErr w:type="gramStart"/>
             <w:r>
               <w:rPr>
                 <w:lang w:val="pt-PT"/>
               </w:rPr>
               <w:t>listChallenges</w:t>
             </w:r>
-            <w:proofErr w:type="spellEnd"/>
-            <w:proofErr w:type="gramEnd"/>
           </w:p>
         </w:tc>
       </w:tr>
@@ -20689,32 +18684,8 @@
               <w:rPr>
                 <w:lang w:val="pt-PT"/>
               </w:rPr>
-              <w:t>/</w:t>
-            </w:r>
-            <w:proofErr w:type="spellStart"/>
-            <w:proofErr w:type="gramStart"/>
-            <w:r>
-              <w:rPr>
-                <w:lang w:val="pt-PT"/>
-              </w:rPr>
-              <w:t>challenges</w:t>
-            </w:r>
-            <w:proofErr w:type="spellEnd"/>
-            <w:proofErr w:type="gramEnd"/>
-            <w:r>
-              <w:rPr>
-                <w:lang w:val="pt-PT"/>
-              </w:rPr>
-              <w:t>/</w:t>
-            </w:r>
-            <w:proofErr w:type="spellStart"/>
-            <w:r>
-              <w:rPr>
-                <w:lang w:val="pt-PT"/>
-              </w:rPr>
-              <w:t>all</w:t>
-            </w:r>
-            <w:proofErr w:type="spellEnd"/>
+              <w:t>/challenges/all</w:t>
+            </w:r>
           </w:p>
         </w:tc>
       </w:tr>
@@ -20901,21 +18872,7 @@
                     <w:rPr>
                       <w:lang w:val="pt-PT"/>
                     </w:rPr>
-                    <w:t xml:space="preserve">Caso a obtenção dos dados seja </w:t>
-                  </w:r>
-                  <w:proofErr w:type="gramStart"/>
-                  <w:r>
-                    <w:rPr>
-                      <w:lang w:val="pt-PT"/>
-                    </w:rPr>
-                    <w:t>bem sucedida</w:t>
-                  </w:r>
-                  <w:proofErr w:type="gramEnd"/>
-                  <w:r>
-                    <w:rPr>
-                      <w:lang w:val="pt-PT"/>
-                    </w:rPr>
-                    <w:t>.</w:t>
+                    <w:t>Caso a obtenção dos dados seja bem sucedida.</w:t>
                   </w:r>
                 </w:p>
               </w:tc>
@@ -21042,16 +18999,12 @@
               </w:rPr>
               <w:tab/>
             </w:r>
-            <w:proofErr w:type="spellStart"/>
-            <w:proofErr w:type="gramStart"/>
             <w:r>
               <w:rPr>
                 <w:lang w:val="pt-PT"/>
               </w:rPr>
               <w:t>countPending</w:t>
             </w:r>
-            <w:proofErr w:type="spellEnd"/>
-            <w:proofErr w:type="gramEnd"/>
           </w:p>
         </w:tc>
       </w:tr>
@@ -21136,60 +19089,8 @@
               <w:rPr>
                 <w:lang w:val="pt-PT"/>
               </w:rPr>
-              <w:t>/</w:t>
-            </w:r>
-            <w:proofErr w:type="spellStart"/>
-            <w:proofErr w:type="gramStart"/>
-            <w:r>
-              <w:rPr>
-                <w:lang w:val="pt-PT"/>
-              </w:rPr>
-              <w:t>challenges</w:t>
-            </w:r>
-            <w:proofErr w:type="spellEnd"/>
-            <w:proofErr w:type="gramEnd"/>
-            <w:r>
-              <w:rPr>
-                <w:lang w:val="pt-PT"/>
-              </w:rPr>
-              <w:t>/:</w:t>
-            </w:r>
-            <w:proofErr w:type="spellStart"/>
-            <w:r>
-              <w:rPr>
-                <w:lang w:val="pt-PT"/>
-              </w:rPr>
-              <w:t>userId</w:t>
-            </w:r>
-            <w:proofErr w:type="spellEnd"/>
-            <w:r>
-              <w:rPr>
-                <w:lang w:val="pt-PT"/>
-              </w:rPr>
-              <w:t>/</w:t>
-            </w:r>
-            <w:proofErr w:type="spellStart"/>
-            <w:r>
-              <w:rPr>
-                <w:lang w:val="pt-PT"/>
-              </w:rPr>
-              <w:t>count</w:t>
-            </w:r>
-            <w:proofErr w:type="spellEnd"/>
-            <w:r>
-              <w:rPr>
-                <w:lang w:val="pt-PT"/>
-              </w:rPr>
-              <w:t>/</w:t>
-            </w:r>
-            <w:proofErr w:type="spellStart"/>
-            <w:r>
-              <w:rPr>
-                <w:lang w:val="pt-PT"/>
-              </w:rPr>
-              <w:t>pending</w:t>
-            </w:r>
-            <w:proofErr w:type="spellEnd"/>
+              <w:t>/challenges/:userId/count/pending</w:t>
+            </w:r>
           </w:p>
         </w:tc>
       </w:tr>
@@ -21209,11 +19110,9 @@
               <w:ind w:left="0"/>
               <w:jc w:val="center"/>
             </w:pPr>
-            <w:proofErr w:type="spellStart"/>
             <w:r>
               <w:t>Parâmetros</w:t>
             </w:r>
-            <w:proofErr w:type="spellEnd"/>
           </w:p>
         </w:tc>
         <w:tc>
@@ -21234,21 +19133,7 @@
               <w:rPr>
                 <w:lang w:val="pt-PT"/>
               </w:rPr>
-              <w:t>:</w:t>
-            </w:r>
-            <w:proofErr w:type="spellStart"/>
-            <w:r>
-              <w:rPr>
-                <w:lang w:val="pt-PT"/>
-              </w:rPr>
-              <w:t>userId</w:t>
-            </w:r>
-            <w:proofErr w:type="spellEnd"/>
-            <w:r>
-              <w:rPr>
-                <w:lang w:val="pt-PT"/>
-              </w:rPr>
-              <w:t xml:space="preserve"> – Identificador de um utilizador.</w:t>
+              <w:t>:userId – Identificador de um utilizador.</w:t>
             </w:r>
           </w:p>
         </w:tc>
@@ -21436,21 +19321,7 @@
                     <w:rPr>
                       <w:lang w:val="pt-PT"/>
                     </w:rPr>
-                    <w:t xml:space="preserve">Caso a contagem dos dados seja </w:t>
-                  </w:r>
-                  <w:proofErr w:type="gramStart"/>
-                  <w:r>
-                    <w:rPr>
-                      <w:lang w:val="pt-PT"/>
-                    </w:rPr>
-                    <w:t>bem sucedida</w:t>
-                  </w:r>
-                  <w:proofErr w:type="gramEnd"/>
-                  <w:r>
-                    <w:rPr>
-                      <w:lang w:val="pt-PT"/>
-                    </w:rPr>
-                    <w:t>.</w:t>
+                    <w:t>Caso a contagem dos dados seja bem sucedida.</w:t>
                   </w:r>
                 </w:p>
               </w:tc>
@@ -21583,16 +19454,12 @@
               </w:rPr>
               <w:tab/>
             </w:r>
-            <w:proofErr w:type="spellStart"/>
-            <w:proofErr w:type="gramStart"/>
             <w:r>
               <w:rPr>
                 <w:lang w:val="pt-PT"/>
               </w:rPr>
               <w:t>getPending</w:t>
             </w:r>
-            <w:proofErr w:type="spellEnd"/>
-            <w:proofErr w:type="gramEnd"/>
           </w:p>
         </w:tc>
       </w:tr>
@@ -21680,60 +19547,8 @@
               <w:rPr>
                 <w:lang w:val="pt-PT"/>
               </w:rPr>
-              <w:t>/</w:t>
-            </w:r>
-            <w:proofErr w:type="spellStart"/>
-            <w:proofErr w:type="gramStart"/>
-            <w:r>
-              <w:rPr>
-                <w:lang w:val="pt-PT"/>
-              </w:rPr>
-              <w:t>challenges</w:t>
-            </w:r>
-            <w:proofErr w:type="spellEnd"/>
-            <w:proofErr w:type="gramEnd"/>
-            <w:r>
-              <w:rPr>
-                <w:lang w:val="pt-PT"/>
-              </w:rPr>
-              <w:t>/:</w:t>
-            </w:r>
-            <w:proofErr w:type="spellStart"/>
-            <w:r>
-              <w:rPr>
-                <w:lang w:val="pt-PT"/>
-              </w:rPr>
-              <w:t>userId</w:t>
-            </w:r>
-            <w:proofErr w:type="spellEnd"/>
-            <w:r>
-              <w:rPr>
-                <w:lang w:val="pt-PT"/>
-              </w:rPr>
-              <w:t>/</w:t>
-            </w:r>
-            <w:proofErr w:type="spellStart"/>
-            <w:r>
-              <w:rPr>
-                <w:lang w:val="pt-PT"/>
-              </w:rPr>
-              <w:t>get</w:t>
-            </w:r>
-            <w:proofErr w:type="spellEnd"/>
-            <w:r>
-              <w:rPr>
-                <w:lang w:val="pt-PT"/>
-              </w:rPr>
-              <w:t>/</w:t>
-            </w:r>
-            <w:proofErr w:type="spellStart"/>
-            <w:r>
-              <w:rPr>
-                <w:lang w:val="pt-PT"/>
-              </w:rPr>
-              <w:t>pending</w:t>
-            </w:r>
-            <w:proofErr w:type="spellEnd"/>
+              <w:t>/challenges/:userId/get/pending</w:t>
+            </w:r>
           </w:p>
         </w:tc>
       </w:tr>
@@ -21753,11 +19568,9 @@
               <w:ind w:left="0"/>
               <w:jc w:val="center"/>
             </w:pPr>
-            <w:proofErr w:type="spellStart"/>
             <w:r>
               <w:t>Parâmetros</w:t>
             </w:r>
-            <w:proofErr w:type="spellEnd"/>
           </w:p>
         </w:tc>
         <w:tc>
@@ -21778,21 +19591,7 @@
               <w:rPr>
                 <w:lang w:val="pt-PT"/>
               </w:rPr>
-              <w:t>:</w:t>
-            </w:r>
-            <w:proofErr w:type="spellStart"/>
-            <w:r>
-              <w:rPr>
-                <w:lang w:val="pt-PT"/>
-              </w:rPr>
-              <w:t>userId</w:t>
-            </w:r>
-            <w:proofErr w:type="spellEnd"/>
-            <w:r>
-              <w:rPr>
-                <w:lang w:val="pt-PT"/>
-              </w:rPr>
-              <w:t xml:space="preserve"> – Identificador de um utilizador.</w:t>
+              <w:t>:userId – Identificador de um utilizador.</w:t>
             </w:r>
           </w:p>
         </w:tc>
@@ -21980,21 +19779,7 @@
                     <w:rPr>
                       <w:lang w:val="pt-PT"/>
                     </w:rPr>
-                    <w:t xml:space="preserve">Caso a obtenção dos dados seja </w:t>
-                  </w:r>
-                  <w:proofErr w:type="gramStart"/>
-                  <w:r>
-                    <w:rPr>
-                      <w:lang w:val="pt-PT"/>
-                    </w:rPr>
-                    <w:t>bem sucedida</w:t>
-                  </w:r>
-                  <w:proofErr w:type="gramEnd"/>
-                  <w:r>
-                    <w:rPr>
-                      <w:lang w:val="pt-PT"/>
-                    </w:rPr>
-                    <w:t>.</w:t>
+                    <w:t>Caso a obtenção dos dados seja bem sucedida.</w:t>
                   </w:r>
                 </w:p>
               </w:tc>
@@ -22133,16 +19918,12 @@
               </w:rPr>
               <w:tab/>
             </w:r>
-            <w:proofErr w:type="spellStart"/>
-            <w:proofErr w:type="gramStart"/>
             <w:r>
               <w:rPr>
                 <w:lang w:val="pt-PT"/>
               </w:rPr>
               <w:t>getOngoing</w:t>
             </w:r>
-            <w:proofErr w:type="spellEnd"/>
-            <w:proofErr w:type="gramEnd"/>
           </w:p>
         </w:tc>
       </w:tr>
@@ -22230,60 +20011,14 @@
               <w:rPr>
                 <w:lang w:val="pt-PT"/>
               </w:rPr>
-              <w:t>/</w:t>
-            </w:r>
-            <w:proofErr w:type="spellStart"/>
-            <w:proofErr w:type="gramStart"/>
-            <w:r>
-              <w:rPr>
-                <w:lang w:val="pt-PT"/>
-              </w:rPr>
-              <w:t>challenges</w:t>
-            </w:r>
-            <w:proofErr w:type="spellEnd"/>
-            <w:proofErr w:type="gramEnd"/>
-            <w:r>
-              <w:rPr>
-                <w:lang w:val="pt-PT"/>
-              </w:rPr>
-              <w:t>/:</w:t>
-            </w:r>
-            <w:proofErr w:type="spellStart"/>
-            <w:r>
-              <w:rPr>
-                <w:lang w:val="pt-PT"/>
-              </w:rPr>
-              <w:t>userId</w:t>
-            </w:r>
-            <w:proofErr w:type="spellEnd"/>
-            <w:r>
-              <w:rPr>
-                <w:lang w:val="pt-PT"/>
-              </w:rPr>
-              <w:t>/</w:t>
-            </w:r>
-            <w:proofErr w:type="spellStart"/>
-            <w:r>
-              <w:rPr>
-                <w:lang w:val="pt-PT"/>
-              </w:rPr>
-              <w:t>get</w:t>
-            </w:r>
-            <w:proofErr w:type="spellEnd"/>
-            <w:r>
-              <w:rPr>
-                <w:lang w:val="pt-PT"/>
-              </w:rPr>
-              <w:t>/</w:t>
-            </w:r>
-            <w:proofErr w:type="spellStart"/>
+              <w:t>/challenges/:userId/get/</w:t>
+            </w:r>
             <w:r>
               <w:rPr>
                 <w:lang w:val="pt-PT"/>
               </w:rPr>
               <w:t>ongoing</w:t>
             </w:r>
-            <w:proofErr w:type="spellEnd"/>
           </w:p>
         </w:tc>
       </w:tr>
@@ -22303,11 +20038,9 @@
               <w:ind w:left="0"/>
               <w:jc w:val="center"/>
             </w:pPr>
-            <w:proofErr w:type="spellStart"/>
             <w:r>
               <w:t>Parâmetros</w:t>
             </w:r>
-            <w:proofErr w:type="spellEnd"/>
           </w:p>
         </w:tc>
         <w:tc>
@@ -22328,21 +20061,7 @@
               <w:rPr>
                 <w:lang w:val="pt-PT"/>
               </w:rPr>
-              <w:t>:</w:t>
-            </w:r>
-            <w:proofErr w:type="spellStart"/>
-            <w:r>
-              <w:rPr>
-                <w:lang w:val="pt-PT"/>
-              </w:rPr>
-              <w:t>userId</w:t>
-            </w:r>
-            <w:proofErr w:type="spellEnd"/>
-            <w:r>
-              <w:rPr>
-                <w:lang w:val="pt-PT"/>
-              </w:rPr>
-              <w:t xml:space="preserve"> – Identificador de um utilizador.</w:t>
+              <w:t>:userId – Identificador de um utilizador.</w:t>
             </w:r>
           </w:p>
         </w:tc>
@@ -22542,21 +20261,7 @@
                     <w:rPr>
                       <w:lang w:val="pt-PT"/>
                     </w:rPr>
-                    <w:t xml:space="preserve">Caso a obtenção dos dados seja </w:t>
-                  </w:r>
-                  <w:proofErr w:type="gramStart"/>
-                  <w:r>
-                    <w:rPr>
-                      <w:lang w:val="pt-PT"/>
-                    </w:rPr>
-                    <w:t>bem sucedida</w:t>
-                  </w:r>
-                  <w:proofErr w:type="gramEnd"/>
-                  <w:r>
-                    <w:rPr>
-                      <w:lang w:val="pt-PT"/>
-                    </w:rPr>
-                    <w:t>.</w:t>
+                    <w:t>Caso a obtenção dos dados seja bem sucedida.</w:t>
                   </w:r>
                 </w:p>
               </w:tc>
@@ -22705,16 +20410,12 @@
               </w:rPr>
               <w:tab/>
             </w:r>
-            <w:proofErr w:type="spellStart"/>
-            <w:proofErr w:type="gramStart"/>
             <w:r>
               <w:rPr>
                 <w:lang w:val="pt-PT"/>
               </w:rPr>
               <w:t>getEnded</w:t>
             </w:r>
-            <w:proofErr w:type="spellEnd"/>
-            <w:proofErr w:type="gramEnd"/>
           </w:p>
         </w:tc>
       </w:tr>
@@ -22802,60 +20503,14 @@
               <w:rPr>
                 <w:lang w:val="pt-PT"/>
               </w:rPr>
-              <w:t>/</w:t>
-            </w:r>
-            <w:proofErr w:type="spellStart"/>
-            <w:proofErr w:type="gramStart"/>
-            <w:r>
-              <w:rPr>
-                <w:lang w:val="pt-PT"/>
-              </w:rPr>
-              <w:t>challenges</w:t>
-            </w:r>
-            <w:proofErr w:type="spellEnd"/>
-            <w:proofErr w:type="gramEnd"/>
-            <w:r>
-              <w:rPr>
-                <w:lang w:val="pt-PT"/>
-              </w:rPr>
-              <w:t>/:</w:t>
-            </w:r>
-            <w:proofErr w:type="spellStart"/>
-            <w:r>
-              <w:rPr>
-                <w:lang w:val="pt-PT"/>
-              </w:rPr>
-              <w:t>userId</w:t>
-            </w:r>
-            <w:proofErr w:type="spellEnd"/>
-            <w:r>
-              <w:rPr>
-                <w:lang w:val="pt-PT"/>
-              </w:rPr>
-              <w:t>/</w:t>
-            </w:r>
-            <w:proofErr w:type="spellStart"/>
-            <w:r>
-              <w:rPr>
-                <w:lang w:val="pt-PT"/>
-              </w:rPr>
-              <w:t>get</w:t>
-            </w:r>
-            <w:proofErr w:type="spellEnd"/>
-            <w:r>
-              <w:rPr>
-                <w:lang w:val="pt-PT"/>
-              </w:rPr>
-              <w:t>/</w:t>
-            </w:r>
-            <w:proofErr w:type="spellStart"/>
+              <w:t>/challenges/:userId/get/</w:t>
+            </w:r>
             <w:r>
               <w:rPr>
                 <w:lang w:val="pt-PT"/>
               </w:rPr>
               <w:t>ended</w:t>
             </w:r>
-            <w:proofErr w:type="spellEnd"/>
           </w:p>
         </w:tc>
       </w:tr>
@@ -22875,11 +20530,9 @@
               <w:ind w:left="0"/>
               <w:jc w:val="center"/>
             </w:pPr>
-            <w:proofErr w:type="spellStart"/>
             <w:r>
               <w:t>Parâmetros</w:t>
             </w:r>
-            <w:proofErr w:type="spellEnd"/>
           </w:p>
         </w:tc>
         <w:tc>
@@ -22900,21 +20553,7 @@
               <w:rPr>
                 <w:lang w:val="pt-PT"/>
               </w:rPr>
-              <w:t>:</w:t>
-            </w:r>
-            <w:proofErr w:type="spellStart"/>
-            <w:r>
-              <w:rPr>
-                <w:lang w:val="pt-PT"/>
-              </w:rPr>
-              <w:t>userId</w:t>
-            </w:r>
-            <w:proofErr w:type="spellEnd"/>
-            <w:r>
-              <w:rPr>
-                <w:lang w:val="pt-PT"/>
-              </w:rPr>
-              <w:t xml:space="preserve"> – Identificador de um utilizador.</w:t>
+              <w:t>:userId – Identificador de um utilizador.</w:t>
             </w:r>
           </w:p>
         </w:tc>
@@ -23102,21 +20741,7 @@
                     <w:rPr>
                       <w:lang w:val="pt-PT"/>
                     </w:rPr>
-                    <w:t xml:space="preserve">Caso a obtenção dos dados seja </w:t>
-                  </w:r>
-                  <w:proofErr w:type="gramStart"/>
-                  <w:r>
-                    <w:rPr>
-                      <w:lang w:val="pt-PT"/>
-                    </w:rPr>
-                    <w:t>bem sucedida</w:t>
-                  </w:r>
-                  <w:proofErr w:type="gramEnd"/>
-                  <w:r>
-                    <w:rPr>
-                      <w:lang w:val="pt-PT"/>
-                    </w:rPr>
-                    <w:t>.</w:t>
+                    <w:t>Caso a obtenção dos dados seja bem sucedida.</w:t>
                   </w:r>
                 </w:p>
               </w:tc>
@@ -23249,16 +20874,12 @@
               </w:rPr>
               <w:tab/>
             </w:r>
-            <w:proofErr w:type="spellStart"/>
-            <w:proofErr w:type="gramStart"/>
             <w:r>
               <w:rPr>
                 <w:lang w:val="pt-PT"/>
               </w:rPr>
               <w:t>declineChallenge</w:t>
             </w:r>
-            <w:proofErr w:type="spellEnd"/>
-            <w:proofErr w:type="gramEnd"/>
           </w:p>
         </w:tc>
       </w:tr>
@@ -23346,51 +20967,7 @@
               <w:rPr>
                 <w:lang w:val="pt-PT"/>
               </w:rPr>
-              <w:t>/</w:t>
-            </w:r>
-            <w:proofErr w:type="spellStart"/>
-            <w:proofErr w:type="gramStart"/>
-            <w:r>
-              <w:rPr>
-                <w:lang w:val="pt-PT"/>
-              </w:rPr>
-              <w:t>challenges</w:t>
-            </w:r>
-            <w:proofErr w:type="spellEnd"/>
-            <w:proofErr w:type="gramEnd"/>
-            <w:r>
-              <w:rPr>
-                <w:lang w:val="pt-PT"/>
-              </w:rPr>
-              <w:t>/:</w:t>
-            </w:r>
-            <w:proofErr w:type="spellStart"/>
-            <w:r>
-              <w:rPr>
-                <w:lang w:val="pt-PT"/>
-              </w:rPr>
-              <w:t>userId</w:t>
-            </w:r>
-            <w:proofErr w:type="spellEnd"/>
-            <w:r>
-              <w:rPr>
-                <w:lang w:val="pt-PT"/>
-              </w:rPr>
-              <w:t>/:</w:t>
-            </w:r>
-            <w:proofErr w:type="spellStart"/>
-            <w:r>
-              <w:rPr>
-                <w:lang w:val="pt-PT"/>
-              </w:rPr>
-              <w:t>challengeId</w:t>
-            </w:r>
-            <w:proofErr w:type="spellEnd"/>
-            <w:r>
-              <w:rPr>
-                <w:lang w:val="pt-PT"/>
-              </w:rPr>
-              <w:t>/decline</w:t>
+              <w:t>/challenges/:userId/:challengeId/decline</w:t>
             </w:r>
           </w:p>
         </w:tc>
@@ -23411,11 +20988,9 @@
               <w:ind w:left="0"/>
               <w:jc w:val="center"/>
             </w:pPr>
-            <w:proofErr w:type="spellStart"/>
             <w:r>
               <w:t>Parâmetros</w:t>
             </w:r>
-            <w:proofErr w:type="spellEnd"/>
           </w:p>
         </w:tc>
         <w:tc>
@@ -23436,21 +21011,7 @@
               <w:rPr>
                 <w:lang w:val="pt-PT"/>
               </w:rPr>
-              <w:t>:</w:t>
-            </w:r>
-            <w:proofErr w:type="spellStart"/>
-            <w:r>
-              <w:rPr>
-                <w:lang w:val="pt-PT"/>
-              </w:rPr>
-              <w:t>userId</w:t>
-            </w:r>
-            <w:proofErr w:type="spellEnd"/>
-            <w:r>
-              <w:rPr>
-                <w:lang w:val="pt-PT"/>
-              </w:rPr>
-              <w:t xml:space="preserve"> – Identificador de um utilizador.</w:t>
+              <w:t>:userId – Identificador de um utilizador.</w:t>
             </w:r>
           </w:p>
           <w:p>
@@ -23467,21 +21028,7 @@
               <w:rPr>
                 <w:lang w:val="pt-PT"/>
               </w:rPr>
-              <w:t>:</w:t>
-            </w:r>
-            <w:proofErr w:type="spellStart"/>
-            <w:r>
-              <w:rPr>
-                <w:lang w:val="pt-PT"/>
-              </w:rPr>
-              <w:t>challengeId</w:t>
-            </w:r>
-            <w:proofErr w:type="spellEnd"/>
-            <w:r>
-              <w:rPr>
-                <w:lang w:val="pt-PT"/>
-              </w:rPr>
-              <w:t xml:space="preserve"> – Identificador de um desafio.</w:t>
+              <w:t>:challengeId – Identificador de um desafio.</w:t>
             </w:r>
           </w:p>
         </w:tc>
@@ -23669,21 +21216,7 @@
                     <w:rPr>
                       <w:lang w:val="pt-PT"/>
                     </w:rPr>
-                    <w:t xml:space="preserve">Caso a obtenção dos dados seja </w:t>
-                  </w:r>
-                  <w:proofErr w:type="gramStart"/>
-                  <w:r>
-                    <w:rPr>
-                      <w:lang w:val="pt-PT"/>
-                    </w:rPr>
-                    <w:t>bem sucedida</w:t>
-                  </w:r>
-                  <w:proofErr w:type="gramEnd"/>
-                  <w:r>
-                    <w:rPr>
-                      <w:lang w:val="pt-PT"/>
-                    </w:rPr>
-                    <w:t>.</w:t>
+                    <w:t>Caso a obtenção dos dados seja bem sucedida.</w:t>
                   </w:r>
                 </w:p>
               </w:tc>
@@ -23810,16 +21343,12 @@
               </w:rPr>
               <w:tab/>
             </w:r>
-            <w:proofErr w:type="spellStart"/>
-            <w:proofErr w:type="gramStart"/>
             <w:r>
               <w:rPr>
                 <w:lang w:val="pt-PT"/>
               </w:rPr>
               <w:t>acceptChallenge</w:t>
             </w:r>
-            <w:proofErr w:type="spellEnd"/>
-            <w:proofErr w:type="gramEnd"/>
           </w:p>
         </w:tc>
       </w:tr>
@@ -23907,60 +21436,14 @@
               <w:rPr>
                 <w:lang w:val="pt-PT"/>
               </w:rPr>
-              <w:t>/</w:t>
-            </w:r>
-            <w:proofErr w:type="spellStart"/>
-            <w:proofErr w:type="gramStart"/>
-            <w:r>
-              <w:rPr>
-                <w:lang w:val="pt-PT"/>
-              </w:rPr>
-              <w:t>challenges</w:t>
-            </w:r>
-            <w:proofErr w:type="spellEnd"/>
-            <w:proofErr w:type="gramEnd"/>
-            <w:r>
-              <w:rPr>
-                <w:lang w:val="pt-PT"/>
-              </w:rPr>
-              <w:t>/:</w:t>
-            </w:r>
-            <w:proofErr w:type="spellStart"/>
-            <w:r>
-              <w:rPr>
-                <w:lang w:val="pt-PT"/>
-              </w:rPr>
-              <w:t>userId</w:t>
-            </w:r>
-            <w:proofErr w:type="spellEnd"/>
-            <w:r>
-              <w:rPr>
-                <w:lang w:val="pt-PT"/>
-              </w:rPr>
-              <w:t>/:</w:t>
-            </w:r>
-            <w:proofErr w:type="spellStart"/>
-            <w:r>
-              <w:rPr>
-                <w:lang w:val="pt-PT"/>
-              </w:rPr>
-              <w:t>challengeId</w:t>
-            </w:r>
-            <w:proofErr w:type="spellEnd"/>
-            <w:r>
-              <w:rPr>
-                <w:lang w:val="pt-PT"/>
-              </w:rPr>
-              <w:t>/</w:t>
-            </w:r>
-            <w:proofErr w:type="spellStart"/>
+              <w:t>/challenges/:userId/:challengeId/</w:t>
+            </w:r>
             <w:r>
               <w:rPr>
                 <w:lang w:val="pt-PT"/>
               </w:rPr>
               <w:t>accept</w:t>
             </w:r>
-            <w:proofErr w:type="spellEnd"/>
           </w:p>
         </w:tc>
       </w:tr>
@@ -23980,11 +21463,9 @@
               <w:ind w:left="0"/>
               <w:jc w:val="center"/>
             </w:pPr>
-            <w:proofErr w:type="spellStart"/>
             <w:r>
               <w:t>Parâmetros</w:t>
             </w:r>
-            <w:proofErr w:type="spellEnd"/>
           </w:p>
         </w:tc>
         <w:tc>
@@ -24005,21 +21486,7 @@
               <w:rPr>
                 <w:lang w:val="pt-PT"/>
               </w:rPr>
-              <w:t>:</w:t>
-            </w:r>
-            <w:proofErr w:type="spellStart"/>
-            <w:r>
-              <w:rPr>
-                <w:lang w:val="pt-PT"/>
-              </w:rPr>
-              <w:t>userId</w:t>
-            </w:r>
-            <w:proofErr w:type="spellEnd"/>
-            <w:r>
-              <w:rPr>
-                <w:lang w:val="pt-PT"/>
-              </w:rPr>
-              <w:t xml:space="preserve"> – Identificador de um utilizador.</w:t>
+              <w:t>:userId – Identificador de um utilizador.</w:t>
             </w:r>
           </w:p>
           <w:p>
@@ -24036,21 +21503,7 @@
               <w:rPr>
                 <w:lang w:val="pt-PT"/>
               </w:rPr>
-              <w:t>:</w:t>
-            </w:r>
-            <w:proofErr w:type="spellStart"/>
-            <w:r>
-              <w:rPr>
-                <w:lang w:val="pt-PT"/>
-              </w:rPr>
-              <w:t>challengeId</w:t>
-            </w:r>
-            <w:proofErr w:type="spellEnd"/>
-            <w:r>
-              <w:rPr>
-                <w:lang w:val="pt-PT"/>
-              </w:rPr>
-              <w:t xml:space="preserve"> – Identificador de um desafio.</w:t>
+              <w:t>:challengeId – Identificador de um desafio.</w:t>
             </w:r>
           </w:p>
         </w:tc>
@@ -24244,21 +21697,7 @@
                     <w:rPr>
                       <w:lang w:val="pt-PT"/>
                     </w:rPr>
-                    <w:t xml:space="preserve">Caso a obtenção dos dados seja </w:t>
-                  </w:r>
-                  <w:proofErr w:type="gramStart"/>
-                  <w:r>
-                    <w:rPr>
-                      <w:lang w:val="pt-PT"/>
-                    </w:rPr>
-                    <w:t>bem sucedida</w:t>
-                  </w:r>
-                  <w:proofErr w:type="gramEnd"/>
-                  <w:r>
-                    <w:rPr>
-                      <w:lang w:val="pt-PT"/>
-                    </w:rPr>
-                    <w:t>.</w:t>
+                    <w:t>Caso a obtenção dos dados seja bem sucedida.</w:t>
                   </w:r>
                 </w:p>
               </w:tc>
@@ -24379,16 +21818,12 @@
               <w:jc w:val="center"/>
               <w:cnfStyle w:val="100000000000" w:firstRow="1" w:lastRow="0" w:firstColumn="0" w:lastColumn="0" w:oddVBand="0" w:evenVBand="0" w:oddHBand="0" w:evenHBand="0" w:firstRowFirstColumn="0" w:firstRowLastColumn="0" w:lastRowFirstColumn="0" w:lastRowLastColumn="0"/>
             </w:pPr>
-            <w:proofErr w:type="spellStart"/>
-            <w:proofErr w:type="gramStart"/>
             <w:r>
               <w:rPr>
                 <w:lang w:val="pt-PT"/>
               </w:rPr>
               <w:t>createChallenge</w:t>
             </w:r>
-            <w:proofErr w:type="spellEnd"/>
-            <w:proofErr w:type="gramEnd"/>
           </w:p>
         </w:tc>
       </w:tr>
@@ -24476,18 +21911,8 @@
               <w:rPr>
                 <w:lang w:val="pt-PT"/>
               </w:rPr>
-              <w:t>/</w:t>
-            </w:r>
-            <w:proofErr w:type="spellStart"/>
-            <w:proofErr w:type="gramStart"/>
-            <w:r>
-              <w:rPr>
-                <w:lang w:val="pt-PT"/>
-              </w:rPr>
-              <w:t>challenges</w:t>
-            </w:r>
-            <w:proofErr w:type="spellEnd"/>
-            <w:proofErr w:type="gramEnd"/>
+              <w:t>/challenges</w:t>
+            </w:r>
           </w:p>
         </w:tc>
       </w:tr>
@@ -24674,21 +22099,7 @@
                     <w:rPr>
                       <w:lang w:val="pt-PT"/>
                     </w:rPr>
-                    <w:t xml:space="preserve">Caso a obtenção dos dados seja </w:t>
-                  </w:r>
-                  <w:proofErr w:type="gramStart"/>
-                  <w:r>
-                    <w:rPr>
-                      <w:lang w:val="pt-PT"/>
-                    </w:rPr>
-                    <w:t>bem sucedida</w:t>
-                  </w:r>
-                  <w:proofErr w:type="gramEnd"/>
-                  <w:r>
-                    <w:rPr>
-                      <w:lang w:val="pt-PT"/>
-                    </w:rPr>
-                    <w:t>.</w:t>
+                    <w:t>Caso a obtenção dos dados seja bem sucedida.</w:t>
                   </w:r>
                 </w:p>
               </w:tc>
@@ -24769,19 +22180,11 @@
           <w:lang w:val="pt-PT"/>
         </w:rPr>
       </w:pPr>
-      <w:proofErr w:type="spellStart"/>
-      <w:r>
-        <w:rPr>
-          <w:lang w:val="pt-PT"/>
-        </w:rPr>
-        <w:t>Events</w:t>
-      </w:r>
-      <w:proofErr w:type="spellEnd"/>
-      <w:r>
-        <w:rPr>
-          <w:lang w:val="pt-PT"/>
-        </w:rPr>
-        <w:t xml:space="preserve"> – Modelo que representa os eventos onde os combates se passaram.</w:t>
+      <w:r>
+        <w:rPr>
+          <w:lang w:val="pt-PT"/>
+        </w:rPr>
+        <w:t>Events – Modelo que representa os eventos onde os combates se passaram.</w:t>
       </w:r>
     </w:p>
     <w:p>
@@ -24847,45 +22250,30 @@
                 <w:b w:val="0"/>
                 <w:lang w:val="pt-PT"/>
               </w:rPr>
-              <w:t>/</w:t>
-            </w:r>
-            <w:proofErr w:type="spellStart"/>
-            <w:proofErr w:type="gramStart"/>
-            <w:r>
+              <w:t>/events</w:t>
+            </w:r>
+          </w:p>
+        </w:tc>
+        <w:tc>
+          <w:tcPr>
+            <w:tcW w:w="2126" w:type="dxa"/>
+          </w:tcPr>
+          <w:p>
+            <w:pPr>
+              <w:ind w:left="0"/>
+              <w:cnfStyle w:val="100000000000" w:firstRow="1" w:lastRow="0" w:firstColumn="0" w:lastColumn="0" w:oddVBand="0" w:evenVBand="0" w:oddHBand="0" w:evenHBand="0" w:firstRowFirstColumn="0" w:firstRowLastColumn="0" w:lastRowFirstColumn="0" w:lastRowLastColumn="0"/>
               <w:rPr>
                 <w:b w:val="0"/>
                 <w:lang w:val="pt-PT"/>
               </w:rPr>
-              <w:t>events</w:t>
-            </w:r>
-            <w:proofErr w:type="spellEnd"/>
-            <w:proofErr w:type="gramEnd"/>
-          </w:p>
-        </w:tc>
-        <w:tc>
-          <w:tcPr>
-            <w:tcW w:w="2126" w:type="dxa"/>
-          </w:tcPr>
-          <w:p>
-            <w:pPr>
-              <w:ind w:left="0"/>
-              <w:cnfStyle w:val="100000000000" w:firstRow="1" w:lastRow="0" w:firstColumn="0" w:lastColumn="0" w:oddVBand="0" w:evenVBand="0" w:oddHBand="0" w:evenHBand="0" w:firstRowFirstColumn="0" w:firstRowLastColumn="0" w:lastRowFirstColumn="0" w:lastRowLastColumn="0"/>
+            </w:pPr>
+            <w:r>
               <w:rPr>
                 <w:b w:val="0"/>
                 <w:lang w:val="pt-PT"/>
               </w:rPr>
-            </w:pPr>
-            <w:proofErr w:type="spellStart"/>
-            <w:proofErr w:type="gramStart"/>
-            <w:r>
-              <w:rPr>
-                <w:b w:val="0"/>
-                <w:lang w:val="pt-PT"/>
-              </w:rPr>
               <w:t>showAllEvents</w:t>
             </w:r>
-            <w:proofErr w:type="spellEnd"/>
-            <w:proofErr w:type="gramEnd"/>
           </w:p>
         </w:tc>
       </w:tr>
@@ -24930,32 +22318,8 @@
               <w:rPr>
                 <w:lang w:val="pt-PT"/>
               </w:rPr>
-              <w:t>/</w:t>
-            </w:r>
-            <w:proofErr w:type="spellStart"/>
-            <w:proofErr w:type="gramStart"/>
-            <w:r>
-              <w:rPr>
-                <w:lang w:val="pt-PT"/>
-              </w:rPr>
-              <w:t>events</w:t>
-            </w:r>
-            <w:proofErr w:type="spellEnd"/>
-            <w:proofErr w:type="gramEnd"/>
-            <w:r>
-              <w:rPr>
-                <w:lang w:val="pt-PT"/>
-              </w:rPr>
-              <w:t>/:</w:t>
-            </w:r>
-            <w:proofErr w:type="spellStart"/>
-            <w:r>
-              <w:rPr>
-                <w:lang w:val="pt-PT"/>
-              </w:rPr>
-              <w:t>eventId</w:t>
-            </w:r>
-            <w:proofErr w:type="spellEnd"/>
+              <w:t>/events/:eventId</w:t>
+            </w:r>
           </w:p>
         </w:tc>
         <w:tc>
@@ -24970,16 +22334,12 @@
                 <w:lang w:val="pt-PT"/>
               </w:rPr>
             </w:pPr>
-            <w:proofErr w:type="spellStart"/>
-            <w:proofErr w:type="gramStart"/>
             <w:r>
               <w:rPr>
                 <w:lang w:val="pt-PT"/>
               </w:rPr>
               <w:t>showEvent</w:t>
             </w:r>
-            <w:proofErr w:type="spellEnd"/>
-            <w:proofErr w:type="gramEnd"/>
           </w:p>
         </w:tc>
       </w:tr>
@@ -25023,32 +22383,8 @@
               <w:rPr>
                 <w:lang w:val="pt-PT"/>
               </w:rPr>
-              <w:t>/</w:t>
-            </w:r>
-            <w:proofErr w:type="spellStart"/>
-            <w:proofErr w:type="gramStart"/>
-            <w:r>
-              <w:rPr>
-                <w:lang w:val="pt-PT"/>
-              </w:rPr>
-              <w:t>eventsbyuser</w:t>
-            </w:r>
-            <w:proofErr w:type="spellEnd"/>
-            <w:proofErr w:type="gramEnd"/>
-            <w:r>
-              <w:rPr>
-                <w:lang w:val="pt-PT"/>
-              </w:rPr>
-              <w:t>/:</w:t>
-            </w:r>
-            <w:proofErr w:type="spellStart"/>
-            <w:r>
-              <w:rPr>
-                <w:lang w:val="pt-PT"/>
-              </w:rPr>
-              <w:t>userId</w:t>
-            </w:r>
-            <w:proofErr w:type="spellEnd"/>
+              <w:t>/eventsbyuser/:userId</w:t>
+            </w:r>
           </w:p>
         </w:tc>
         <w:tc>
@@ -25063,16 +22399,12 @@
                 <w:lang w:val="pt-PT"/>
               </w:rPr>
             </w:pPr>
-            <w:proofErr w:type="spellStart"/>
-            <w:proofErr w:type="gramStart"/>
             <w:r>
               <w:rPr>
                 <w:lang w:val="pt-PT"/>
               </w:rPr>
               <w:t>showEventsByUser</w:t>
             </w:r>
-            <w:proofErr w:type="spellEnd"/>
-            <w:proofErr w:type="gramEnd"/>
           </w:p>
         </w:tc>
       </w:tr>
@@ -25117,37 +22449,7 @@
               <w:rPr>
                 <w:lang w:val="pt-PT"/>
               </w:rPr>
-              <w:t>/</w:t>
-            </w:r>
-            <w:proofErr w:type="spellStart"/>
-            <w:proofErr w:type="gramStart"/>
-            <w:r>
-              <w:rPr>
-                <w:lang w:val="pt-PT"/>
-              </w:rPr>
-              <w:t>events</w:t>
-            </w:r>
-            <w:proofErr w:type="spellEnd"/>
-            <w:proofErr w:type="gramEnd"/>
-            <w:r>
-              <w:rPr>
-                <w:lang w:val="pt-PT"/>
-              </w:rPr>
-              <w:t>/:</w:t>
-            </w:r>
-            <w:proofErr w:type="spellStart"/>
-            <w:r>
-              <w:rPr>
-                <w:lang w:val="pt-PT"/>
-              </w:rPr>
-              <w:t>eventId</w:t>
-            </w:r>
-            <w:proofErr w:type="spellEnd"/>
-            <w:r>
-              <w:rPr>
-                <w:lang w:val="pt-PT"/>
-              </w:rPr>
-              <w:t>/remove</w:t>
+              <w:t>/events/:eventId/remove</w:t>
             </w:r>
           </w:p>
         </w:tc>
@@ -25163,16 +22465,12 @@
                 <w:lang w:val="pt-PT"/>
               </w:rPr>
             </w:pPr>
-            <w:proofErr w:type="spellStart"/>
-            <w:proofErr w:type="gramStart"/>
             <w:r>
               <w:rPr>
                 <w:lang w:val="pt-PT"/>
               </w:rPr>
               <w:t>removeEvent</w:t>
             </w:r>
-            <w:proofErr w:type="spellEnd"/>
-            <w:proofErr w:type="gramEnd"/>
           </w:p>
         </w:tc>
       </w:tr>
@@ -25216,32 +22514,8 @@
               <w:rPr>
                 <w:lang w:val="pt-PT"/>
               </w:rPr>
-              <w:t>/</w:t>
-            </w:r>
-            <w:proofErr w:type="spellStart"/>
-            <w:proofErr w:type="gramStart"/>
-            <w:r>
-              <w:rPr>
-                <w:lang w:val="pt-PT"/>
-              </w:rPr>
-              <w:t>events</w:t>
-            </w:r>
-            <w:proofErr w:type="spellEnd"/>
-            <w:proofErr w:type="gramEnd"/>
-            <w:r>
-              <w:rPr>
-                <w:lang w:val="pt-PT"/>
-              </w:rPr>
-              <w:t>/</w:t>
-            </w:r>
-            <w:proofErr w:type="spellStart"/>
-            <w:r>
-              <w:rPr>
-                <w:lang w:val="pt-PT"/>
-              </w:rPr>
-              <w:t>add</w:t>
-            </w:r>
-            <w:proofErr w:type="spellEnd"/>
+              <w:t>/events/add</w:t>
+            </w:r>
           </w:p>
         </w:tc>
         <w:tc>
@@ -25256,16 +22530,12 @@
                 <w:lang w:val="pt-PT"/>
               </w:rPr>
             </w:pPr>
-            <w:proofErr w:type="spellStart"/>
-            <w:proofErr w:type="gramStart"/>
             <w:r>
               <w:rPr>
                 <w:lang w:val="pt-PT"/>
               </w:rPr>
               <w:t>createEvent</w:t>
             </w:r>
-            <w:proofErr w:type="spellEnd"/>
-            <w:proofErr w:type="gramEnd"/>
           </w:p>
         </w:tc>
       </w:tr>
@@ -25310,46 +22580,8 @@
               <w:rPr>
                 <w:lang w:val="pt-PT"/>
               </w:rPr>
-              <w:t>/</w:t>
-            </w:r>
-            <w:proofErr w:type="spellStart"/>
-            <w:proofErr w:type="gramStart"/>
-            <w:r>
-              <w:rPr>
-                <w:lang w:val="pt-PT"/>
-              </w:rPr>
-              <w:t>events</w:t>
-            </w:r>
-            <w:proofErr w:type="spellEnd"/>
-            <w:proofErr w:type="gramEnd"/>
-            <w:r>
-              <w:rPr>
-                <w:lang w:val="pt-PT"/>
-              </w:rPr>
-              <w:t>/:</w:t>
-            </w:r>
-            <w:proofErr w:type="spellStart"/>
-            <w:r>
-              <w:rPr>
-                <w:lang w:val="pt-PT"/>
-              </w:rPr>
-              <w:t>eventId</w:t>
-            </w:r>
-            <w:proofErr w:type="spellEnd"/>
-            <w:r>
-              <w:rPr>
-                <w:lang w:val="pt-PT"/>
-              </w:rPr>
-              <w:t>/</w:t>
-            </w:r>
-            <w:proofErr w:type="spellStart"/>
-            <w:r>
-              <w:rPr>
-                <w:lang w:val="pt-PT"/>
-              </w:rPr>
-              <w:t>update</w:t>
-            </w:r>
-            <w:proofErr w:type="spellEnd"/>
+              <w:t>/events/:eventId/update</w:t>
+            </w:r>
           </w:p>
         </w:tc>
         <w:tc>
@@ -25364,16 +22596,12 @@
                 <w:lang w:val="pt-PT"/>
               </w:rPr>
             </w:pPr>
-            <w:proofErr w:type="spellStart"/>
-            <w:proofErr w:type="gramStart"/>
             <w:r>
               <w:rPr>
                 <w:lang w:val="pt-PT"/>
               </w:rPr>
               <w:t>updateEvent</w:t>
             </w:r>
-            <w:proofErr w:type="spellEnd"/>
-            <w:proofErr w:type="gramEnd"/>
           </w:p>
         </w:tc>
       </w:tr>
@@ -25439,17 +22667,8 @@
                 <w:lang w:val="pt-PT"/>
               </w:rPr>
               <w:tab/>
-            </w:r>
-            <w:proofErr w:type="spellStart"/>
-            <w:proofErr w:type="gramStart"/>
-            <w:r>
-              <w:rPr>
-                <w:lang w:val="pt-PT"/>
-              </w:rPr>
               <w:t>showAllEvents</w:t>
             </w:r>
-            <w:proofErr w:type="spellEnd"/>
-            <w:proofErr w:type="gramEnd"/>
           </w:p>
         </w:tc>
       </w:tr>
@@ -25539,16 +22758,12 @@
               </w:rPr>
               <w:t>/</w:t>
             </w:r>
-            <w:proofErr w:type="spellStart"/>
-            <w:proofErr w:type="gramStart"/>
             <w:r>
               <w:rPr>
                 <w:lang w:val="pt-PT"/>
               </w:rPr>
               <w:t>events</w:t>
             </w:r>
-            <w:proofErr w:type="spellEnd"/>
-            <w:proofErr w:type="gramEnd"/>
           </w:p>
         </w:tc>
       </w:tr>
@@ -25735,21 +22950,7 @@
                     <w:rPr>
                       <w:lang w:val="pt-PT"/>
                     </w:rPr>
-                    <w:t xml:space="preserve">Caso a obtenção dos dados seja </w:t>
-                  </w:r>
-                  <w:proofErr w:type="gramStart"/>
-                  <w:r>
-                    <w:rPr>
-                      <w:lang w:val="pt-PT"/>
-                    </w:rPr>
-                    <w:t>bem sucedida</w:t>
-                  </w:r>
-                  <w:proofErr w:type="gramEnd"/>
-                  <w:r>
-                    <w:rPr>
-                      <w:lang w:val="pt-PT"/>
-                    </w:rPr>
-                    <w:t>.</w:t>
+                    <w:t>Caso a obtenção dos dados seja bem sucedida.</w:t>
                   </w:r>
                 </w:p>
               </w:tc>
@@ -25892,17 +23093,8 @@
                 <w:lang w:val="pt-PT"/>
               </w:rPr>
               <w:tab/>
-            </w:r>
-            <w:proofErr w:type="spellStart"/>
-            <w:proofErr w:type="gramStart"/>
-            <w:r>
-              <w:rPr>
-                <w:lang w:val="pt-PT"/>
-              </w:rPr>
               <w:t>showEvent</w:t>
             </w:r>
-            <w:proofErr w:type="spellEnd"/>
-            <w:proofErr w:type="gramEnd"/>
           </w:p>
         </w:tc>
       </w:tr>
@@ -25992,30 +23184,12 @@
               </w:rPr>
               <w:t>/</w:t>
             </w:r>
-            <w:proofErr w:type="spellStart"/>
-            <w:proofErr w:type="gramStart"/>
-            <w:r>
-              <w:rPr>
-                <w:lang w:val="pt-PT"/>
-              </w:rPr>
-              <w:t>events</w:t>
-            </w:r>
-            <w:proofErr w:type="spellEnd"/>
-            <w:proofErr w:type="gramEnd"/>
-            <w:r>
-              <w:rPr>
-                <w:lang w:val="pt-PT"/>
-              </w:rPr>
-              <w:t>/:</w:t>
-            </w:r>
-            <w:proofErr w:type="spellStart"/>
-            <w:r>
-              <w:rPr>
-                <w:lang w:val="pt-PT"/>
-              </w:rPr>
-              <w:t>eventId</w:t>
-            </w:r>
-            <w:proofErr w:type="spellEnd"/>
+            <w:r>
+              <w:rPr>
+                <w:lang w:val="pt-PT"/>
+              </w:rPr>
+              <w:t>events/:eventId</w:t>
+            </w:r>
           </w:p>
         </w:tc>
       </w:tr>
@@ -26035,11 +23209,9 @@
               <w:ind w:left="0"/>
               <w:jc w:val="center"/>
             </w:pPr>
-            <w:proofErr w:type="spellStart"/>
             <w:r>
               <w:t>Parâmetros</w:t>
             </w:r>
-            <w:proofErr w:type="spellEnd"/>
           </w:p>
         </w:tc>
         <w:tc>
@@ -26060,21 +23232,7 @@
               <w:rPr>
                 <w:lang w:val="pt-PT"/>
               </w:rPr>
-              <w:t>:</w:t>
-            </w:r>
-            <w:proofErr w:type="spellStart"/>
-            <w:r>
-              <w:rPr>
-                <w:lang w:val="pt-PT"/>
-              </w:rPr>
-              <w:t>eventId</w:t>
-            </w:r>
-            <w:proofErr w:type="spellEnd"/>
-            <w:r>
-              <w:rPr>
-                <w:lang w:val="pt-PT"/>
-              </w:rPr>
-              <w:t xml:space="preserve"> – Identificador de um evento.</w:t>
+              <w:t>:eventId – Identificador de um evento.</w:t>
             </w:r>
           </w:p>
         </w:tc>
@@ -26123,19 +23281,7 @@
               <w:rPr>
                 <w:lang w:val="pt-PT"/>
               </w:rPr>
-              <w:t xml:space="preserve">Obtém </w:t>
-            </w:r>
-            <w:r>
-              <w:rPr>
-                <w:lang w:val="pt-PT"/>
-              </w:rPr>
-              <w:t>um evento através do seu identificador</w:t>
-            </w:r>
-            <w:r>
-              <w:rPr>
-                <w:lang w:val="pt-PT"/>
-              </w:rPr>
-              <w:t>.</w:t>
+              <w:t>Obtém um evento através do seu identificador.</w:t>
             </w:r>
           </w:p>
         </w:tc>
@@ -26274,21 +23420,7 @@
                     <w:rPr>
                       <w:lang w:val="pt-PT"/>
                     </w:rPr>
-                    <w:t xml:space="preserve">Caso a obtenção dos dados seja </w:t>
-                  </w:r>
-                  <w:proofErr w:type="gramStart"/>
-                  <w:r>
-                    <w:rPr>
-                      <w:lang w:val="pt-PT"/>
-                    </w:rPr>
-                    <w:t>bem sucedida</w:t>
-                  </w:r>
-                  <w:proofErr w:type="gramEnd"/>
-                  <w:r>
-                    <w:rPr>
-                      <w:lang w:val="pt-PT"/>
-                    </w:rPr>
-                    <w:t>.</w:t>
+                    <w:t>Caso a obtenção dos dados seja bem sucedida.</w:t>
                   </w:r>
                 </w:p>
               </w:tc>
@@ -26427,23 +23559,8 @@
                 <w:lang w:val="pt-PT"/>
               </w:rPr>
               <w:tab/>
-            </w:r>
-            <w:proofErr w:type="spellStart"/>
-            <w:proofErr w:type="gramStart"/>
-            <w:r>
-              <w:rPr>
-                <w:lang w:val="pt-PT"/>
-              </w:rPr>
-              <w:t>showEvent</w:t>
-            </w:r>
-            <w:r>
-              <w:rPr>
-                <w:lang w:val="pt-PT"/>
-              </w:rPr>
-              <w:t>sByUser</w:t>
-            </w:r>
-            <w:proofErr w:type="spellEnd"/>
-            <w:proofErr w:type="gramEnd"/>
+              <w:t>showEventsByUser</w:t>
+            </w:r>
           </w:p>
         </w:tc>
       </w:tr>
@@ -26533,42 +23650,12 @@
               </w:rPr>
               <w:t>/</w:t>
             </w:r>
-            <w:proofErr w:type="spellStart"/>
-            <w:proofErr w:type="gramStart"/>
-            <w:r>
-              <w:rPr>
-                <w:lang w:val="pt-PT"/>
-              </w:rPr>
-              <w:t>events</w:t>
-            </w:r>
-            <w:r>
-              <w:rPr>
-                <w:lang w:val="pt-PT"/>
-              </w:rPr>
-              <w:t>byuser</w:t>
-            </w:r>
-            <w:proofErr w:type="spellEnd"/>
-            <w:proofErr w:type="gramEnd"/>
-            <w:r>
-              <w:rPr>
-                <w:lang w:val="pt-PT"/>
-              </w:rPr>
-              <w:t>/:</w:t>
-            </w:r>
-            <w:proofErr w:type="spellStart"/>
-            <w:r>
-              <w:rPr>
-                <w:lang w:val="pt-PT"/>
-              </w:rPr>
-              <w:t>user</w:t>
-            </w:r>
-            <w:r>
-              <w:rPr>
-                <w:lang w:val="pt-PT"/>
-              </w:rPr>
-              <w:t>Id</w:t>
-            </w:r>
-            <w:proofErr w:type="spellEnd"/>
+            <w:r>
+              <w:rPr>
+                <w:lang w:val="pt-PT"/>
+              </w:rPr>
+              <w:t>eventsbyuser/:userId</w:t>
+            </w:r>
           </w:p>
         </w:tc>
       </w:tr>
@@ -26588,11 +23675,9 @@
               <w:ind w:left="0"/>
               <w:jc w:val="center"/>
             </w:pPr>
-            <w:proofErr w:type="spellStart"/>
             <w:r>
               <w:t>Parâmetros</w:t>
             </w:r>
-            <w:proofErr w:type="spellEnd"/>
           </w:p>
         </w:tc>
         <w:tc>
@@ -26613,21 +23698,7 @@
               <w:rPr>
                 <w:lang w:val="pt-PT"/>
               </w:rPr>
-              <w:t>:</w:t>
-            </w:r>
-            <w:proofErr w:type="spellStart"/>
-            <w:r>
-              <w:rPr>
-                <w:lang w:val="pt-PT"/>
-              </w:rPr>
-              <w:t>userId</w:t>
-            </w:r>
-            <w:proofErr w:type="spellEnd"/>
-            <w:r>
-              <w:rPr>
-                <w:lang w:val="pt-PT"/>
-              </w:rPr>
-              <w:t xml:space="preserve"> – Identificador de um utilizador.</w:t>
+              <w:t>:userId – Identificador de um utilizador.</w:t>
             </w:r>
           </w:p>
         </w:tc>
@@ -26827,21 +23898,7 @@
                     <w:rPr>
                       <w:lang w:val="pt-PT"/>
                     </w:rPr>
-                    <w:t xml:space="preserve">Caso a obtenção dos dados seja </w:t>
-                  </w:r>
-                  <w:proofErr w:type="gramStart"/>
-                  <w:r>
-                    <w:rPr>
-                      <w:lang w:val="pt-PT"/>
-                    </w:rPr>
-                    <w:t>bem sucedida</w:t>
-                  </w:r>
-                  <w:proofErr w:type="gramEnd"/>
-                  <w:r>
-                    <w:rPr>
-                      <w:lang w:val="pt-PT"/>
-                    </w:rPr>
-                    <w:t>.</w:t>
+                    <w:t>Caso a obtenção dos dados seja bem sucedida.</w:t>
                   </w:r>
                 </w:p>
               </w:tc>
@@ -26974,17 +24031,8 @@
                 <w:lang w:val="pt-PT"/>
               </w:rPr>
               <w:tab/>
-            </w:r>
-            <w:proofErr w:type="spellStart"/>
-            <w:proofErr w:type="gramStart"/>
-            <w:r>
-              <w:rPr>
-                <w:lang w:val="pt-PT"/>
-              </w:rPr>
               <w:t>showEventsByUser</w:t>
             </w:r>
-            <w:proofErr w:type="spellEnd"/>
-            <w:proofErr w:type="gramEnd"/>
           </w:p>
         </w:tc>
       </w:tr>
@@ -27074,30 +24122,12 @@
               </w:rPr>
               <w:t>/</w:t>
             </w:r>
-            <w:proofErr w:type="spellStart"/>
-            <w:proofErr w:type="gramStart"/>
-            <w:r>
-              <w:rPr>
-                <w:lang w:val="pt-PT"/>
-              </w:rPr>
-              <w:t>eventsbyuser</w:t>
-            </w:r>
-            <w:proofErr w:type="spellEnd"/>
-            <w:proofErr w:type="gramEnd"/>
-            <w:r>
-              <w:rPr>
-                <w:lang w:val="pt-PT"/>
-              </w:rPr>
-              <w:t>/:</w:t>
-            </w:r>
-            <w:proofErr w:type="spellStart"/>
-            <w:r>
-              <w:rPr>
-                <w:lang w:val="pt-PT"/>
-              </w:rPr>
-              <w:t>userId</w:t>
-            </w:r>
-            <w:proofErr w:type="spellEnd"/>
+            <w:r>
+              <w:rPr>
+                <w:lang w:val="pt-PT"/>
+              </w:rPr>
+              <w:t>eventsbyuser/:userId</w:t>
+            </w:r>
           </w:p>
         </w:tc>
       </w:tr>
@@ -27117,11 +24147,9 @@
               <w:ind w:left="0"/>
               <w:jc w:val="center"/>
             </w:pPr>
-            <w:proofErr w:type="spellStart"/>
             <w:r>
               <w:t>Parâmetros</w:t>
             </w:r>
-            <w:proofErr w:type="spellEnd"/>
           </w:p>
         </w:tc>
         <w:tc>
@@ -27142,21 +24170,7 @@
               <w:rPr>
                 <w:lang w:val="pt-PT"/>
               </w:rPr>
-              <w:t>:</w:t>
-            </w:r>
-            <w:proofErr w:type="spellStart"/>
-            <w:r>
-              <w:rPr>
-                <w:lang w:val="pt-PT"/>
-              </w:rPr>
-              <w:t>userId</w:t>
-            </w:r>
-            <w:proofErr w:type="spellEnd"/>
-            <w:r>
-              <w:rPr>
-                <w:lang w:val="pt-PT"/>
-              </w:rPr>
-              <w:t xml:space="preserve"> – Identificador de um utilizador.</w:t>
+              <w:t>:userId – Identificador de um utilizador.</w:t>
             </w:r>
           </w:p>
         </w:tc>
@@ -27344,21 +24358,7 @@
                     <w:rPr>
                       <w:lang w:val="pt-PT"/>
                     </w:rPr>
-                    <w:t xml:space="preserve">Caso a obtenção dos dados seja </w:t>
-                  </w:r>
-                  <w:proofErr w:type="gramStart"/>
-                  <w:r>
-                    <w:rPr>
-                      <w:lang w:val="pt-PT"/>
-                    </w:rPr>
-                    <w:t>bem sucedida</w:t>
-                  </w:r>
-                  <w:proofErr w:type="gramEnd"/>
-                  <w:r>
-                    <w:rPr>
-                      <w:lang w:val="pt-PT"/>
-                    </w:rPr>
-                    <w:t>.</w:t>
+                    <w:t>Caso a obtenção dos dados seja bem sucedida.</w:t>
                   </w:r>
                 </w:p>
               </w:tc>
@@ -27485,17 +24485,8 @@
                 <w:lang w:val="pt-PT"/>
               </w:rPr>
               <w:tab/>
-            </w:r>
-            <w:proofErr w:type="spellStart"/>
-            <w:proofErr w:type="gramStart"/>
-            <w:r>
-              <w:rPr>
-                <w:lang w:val="pt-PT"/>
-              </w:rPr>
               <w:t>removeEvent</w:t>
             </w:r>
-            <w:proofErr w:type="spellEnd"/>
-            <w:proofErr w:type="gramEnd"/>
           </w:p>
         </w:tc>
       </w:tr>
@@ -27583,37 +24574,7 @@
               <w:rPr>
                 <w:lang w:val="pt-PT"/>
               </w:rPr>
-              <w:t>/</w:t>
-            </w:r>
-            <w:proofErr w:type="spellStart"/>
-            <w:proofErr w:type="gramStart"/>
-            <w:r>
-              <w:rPr>
-                <w:lang w:val="pt-PT"/>
-              </w:rPr>
-              <w:t>events</w:t>
-            </w:r>
-            <w:proofErr w:type="spellEnd"/>
-            <w:proofErr w:type="gramEnd"/>
-            <w:r>
-              <w:rPr>
-                <w:lang w:val="pt-PT"/>
-              </w:rPr>
-              <w:t>/:</w:t>
-            </w:r>
-            <w:proofErr w:type="spellStart"/>
-            <w:r>
-              <w:rPr>
-                <w:lang w:val="pt-PT"/>
-              </w:rPr>
-              <w:t>eventId</w:t>
-            </w:r>
-            <w:proofErr w:type="spellEnd"/>
-            <w:r>
-              <w:rPr>
-                <w:lang w:val="pt-PT"/>
-              </w:rPr>
-              <w:t>/remove</w:t>
+              <w:t>/events/:eventId/remove</w:t>
             </w:r>
           </w:p>
         </w:tc>
@@ -27634,11 +24595,9 @@
               <w:ind w:left="0"/>
               <w:jc w:val="center"/>
             </w:pPr>
-            <w:proofErr w:type="spellStart"/>
             <w:r>
               <w:t>Parâmetros</w:t>
             </w:r>
-            <w:proofErr w:type="spellEnd"/>
           </w:p>
         </w:tc>
         <w:tc>
@@ -27659,21 +24618,7 @@
               <w:rPr>
                 <w:lang w:val="pt-PT"/>
               </w:rPr>
-              <w:t>:</w:t>
-            </w:r>
-            <w:proofErr w:type="spellStart"/>
-            <w:r>
-              <w:rPr>
-                <w:lang w:val="pt-PT"/>
-              </w:rPr>
-              <w:t>eventId</w:t>
-            </w:r>
-            <w:proofErr w:type="spellEnd"/>
-            <w:r>
-              <w:rPr>
-                <w:lang w:val="pt-PT"/>
-              </w:rPr>
-              <w:t xml:space="preserve"> – Identificador de um evento.</w:t>
+              <w:t>:eventId – Identificador de um evento.</w:t>
             </w:r>
           </w:p>
         </w:tc>
@@ -27722,13 +24667,7 @@
               <w:rPr>
                 <w:lang w:val="pt-PT"/>
               </w:rPr>
-              <w:t>Remove o evento com o identificador indicado</w:t>
-            </w:r>
-            <w:r>
-              <w:rPr>
-                <w:lang w:val="pt-PT"/>
-              </w:rPr>
-              <w:t>.</w:t>
+              <w:t>Remove o evento com o identificador indicado.</w:t>
             </w:r>
           </w:p>
         </w:tc>
@@ -27756,15 +24695,7 @@
               <w:rPr>
                 <w:lang w:val="pt-PT"/>
               </w:rPr>
-              <w:t>Resp</w:t>
-            </w:r>
-            <w:bookmarkStart w:id="357" w:name="_GoBack"/>
-            <w:bookmarkEnd w:id="357"/>
-            <w:r>
-              <w:rPr>
-                <w:lang w:val="pt-PT"/>
-              </w:rPr>
-              <w:t>onses</w:t>
+              <w:t>Responses</w:t>
             </w:r>
           </w:p>
         </w:tc>
@@ -28014,23 +24945,8 @@
                 <w:lang w:val="pt-PT"/>
               </w:rPr>
               <w:tab/>
-            </w:r>
-            <w:proofErr w:type="spellStart"/>
-            <w:proofErr w:type="gramStart"/>
-            <w:r>
-              <w:rPr>
-                <w:lang w:val="pt-PT"/>
-              </w:rPr>
-              <w:t>add</w:t>
-            </w:r>
-            <w:r>
-              <w:rPr>
-                <w:lang w:val="pt-PT"/>
-              </w:rPr>
-              <w:t>Event</w:t>
-            </w:r>
-            <w:proofErr w:type="spellEnd"/>
-            <w:proofErr w:type="gramEnd"/>
+              <w:t>addEvent</w:t>
+            </w:r>
           </w:p>
         </w:tc>
       </w:tr>
@@ -28118,32 +25034,8 @@
               <w:rPr>
                 <w:lang w:val="pt-PT"/>
               </w:rPr>
-              <w:t>/</w:t>
-            </w:r>
-            <w:proofErr w:type="spellStart"/>
-            <w:proofErr w:type="gramStart"/>
-            <w:r>
-              <w:rPr>
-                <w:lang w:val="pt-PT"/>
-              </w:rPr>
-              <w:t>events</w:t>
-            </w:r>
-            <w:proofErr w:type="spellEnd"/>
-            <w:proofErr w:type="gramEnd"/>
-            <w:r>
-              <w:rPr>
-                <w:lang w:val="pt-PT"/>
-              </w:rPr>
-              <w:t>/</w:t>
-            </w:r>
-            <w:proofErr w:type="spellStart"/>
-            <w:r>
-              <w:rPr>
-                <w:lang w:val="pt-PT"/>
-              </w:rPr>
-              <w:t>add</w:t>
-            </w:r>
-            <w:proofErr w:type="spellEnd"/>
+              <w:t>/events/add</w:t>
+            </w:r>
           </w:p>
         </w:tc>
       </w:tr>
@@ -28480,13 +25372,7 @@
                     <w:rPr>
                       <w:lang w:val="pt-PT"/>
                     </w:rPr>
-                    <w:t xml:space="preserve">Caso </w:t>
-                  </w:r>
-                  <w:r>
-                    <w:rPr>
-                      <w:lang w:val="pt-PT"/>
-                    </w:rPr>
-                    <w:t>existam campos sobre o evento que não foram preenchidos.</w:t>
+                    <w:t>Caso existam campos sobre o evento que não foram preenchidos.</w:t>
                   </w:r>
                 </w:p>
               </w:tc>
@@ -28682,15 +25568,7 @@
                     <w:t>‘</w:t>
                   </w:r>
                   <w:r>
-                    <w:t xml:space="preserve">You </w:t>
-                  </w:r>
-                  <w:proofErr w:type="spellStart"/>
-                  <w:r>
-                    <w:t>can not</w:t>
-                  </w:r>
-                  <w:proofErr w:type="spellEnd"/>
-                  <w:r>
-                    <w:t xml:space="preserve"> have two events on the same day</w:t>
+                    <w:t>You can not have two events on the same day</w:t>
                   </w:r>
                   <w:r>
                     <w:t>’</w:t>
@@ -29071,23 +25949,8 @@
                 <w:lang w:val="pt-PT"/>
               </w:rPr>
               <w:tab/>
-            </w:r>
-            <w:proofErr w:type="spellStart"/>
-            <w:proofErr w:type="gramStart"/>
-            <w:r>
-              <w:rPr>
-                <w:lang w:val="pt-PT"/>
-              </w:rPr>
-              <w:t>update</w:t>
-            </w:r>
-            <w:r>
-              <w:rPr>
-                <w:lang w:val="pt-PT"/>
-              </w:rPr>
-              <w:t>Event</w:t>
-            </w:r>
-            <w:proofErr w:type="spellEnd"/>
-            <w:proofErr w:type="gramEnd"/>
+              <w:t>updateEvent</w:t>
+            </w:r>
           </w:p>
         </w:tc>
       </w:tr>
@@ -29175,46 +26038,8 @@
               <w:rPr>
                 <w:lang w:val="pt-PT"/>
               </w:rPr>
-              <w:t>/</w:t>
-            </w:r>
-            <w:proofErr w:type="spellStart"/>
-            <w:proofErr w:type="gramStart"/>
-            <w:r>
-              <w:rPr>
-                <w:lang w:val="pt-PT"/>
-              </w:rPr>
-              <w:t>events</w:t>
-            </w:r>
-            <w:proofErr w:type="spellEnd"/>
-            <w:proofErr w:type="gramEnd"/>
-            <w:r>
-              <w:rPr>
-                <w:lang w:val="pt-PT"/>
-              </w:rPr>
-              <w:t>/:</w:t>
-            </w:r>
-            <w:proofErr w:type="spellStart"/>
-            <w:r>
-              <w:rPr>
-                <w:lang w:val="pt-PT"/>
-              </w:rPr>
-              <w:t>eventId</w:t>
-            </w:r>
-            <w:proofErr w:type="spellEnd"/>
-            <w:r>
-              <w:rPr>
-                <w:lang w:val="pt-PT"/>
-              </w:rPr>
-              <w:t>/</w:t>
-            </w:r>
-            <w:proofErr w:type="spellStart"/>
-            <w:r>
-              <w:rPr>
-                <w:lang w:val="pt-PT"/>
-              </w:rPr>
-              <w:t>update</w:t>
-            </w:r>
-            <w:proofErr w:type="spellEnd"/>
+              <w:t>/events/:eventId/update</w:t>
+            </w:r>
           </w:p>
         </w:tc>
       </w:tr>
@@ -29259,19 +26084,11 @@
                 <w:lang w:val="pt-PT"/>
               </w:rPr>
             </w:pPr>
-            <w:proofErr w:type="spellStart"/>
-            <w:r>
-              <w:rPr>
-                <w:lang w:val="pt-PT"/>
-              </w:rPr>
-              <w:t>Actualiza</w:t>
-            </w:r>
-            <w:proofErr w:type="spellEnd"/>
-            <w:r>
-              <w:rPr>
-                <w:lang w:val="pt-PT"/>
-              </w:rPr>
-              <w:t xml:space="preserve"> um evento</w:t>
+            <w:r>
+              <w:rPr>
+                <w:lang w:val="pt-PT"/>
+              </w:rPr>
+              <w:t>Actualiza um evento</w:t>
             </w:r>
           </w:p>
         </w:tc>
@@ -29360,13 +26177,7 @@
                     <w:rPr>
                       <w:lang w:val="pt-PT"/>
                     </w:rPr>
-                    <w:t>2</w:t>
-                  </w:r>
-                  <w:r>
-                    <w:rPr>
-                      <w:lang w:val="pt-PT"/>
-                    </w:rPr>
-                    <w:t>00</w:t>
+                    <w:t>200</w:t>
                   </w:r>
                 </w:p>
               </w:tc>
@@ -29415,27 +26226,7 @@
                     <w:rPr>
                       <w:lang w:val="pt-PT"/>
                     </w:rPr>
-                    <w:t xml:space="preserve">Caso </w:t>
-                  </w:r>
-                  <w:r>
-                    <w:rPr>
-                      <w:lang w:val="pt-PT"/>
-                    </w:rPr>
-                    <w:t xml:space="preserve">o evento seja </w:t>
-                  </w:r>
-                  <w:proofErr w:type="spellStart"/>
-                  <w:r>
-                    <w:rPr>
-                      <w:lang w:val="pt-PT"/>
-                    </w:rPr>
-                    <w:t>actualizado</w:t>
-                  </w:r>
-                  <w:proofErr w:type="spellEnd"/>
-                  <w:r>
-                    <w:rPr>
-                      <w:lang w:val="pt-PT"/>
-                    </w:rPr>
-                    <w:t xml:space="preserve"> com sucesso.</w:t>
+                    <w:t>Caso o evento seja actualizado com sucesso.</w:t>
                   </w:r>
                 </w:p>
               </w:tc>
@@ -29501,6 +26292,2297 @@
     <w:p>
       <w:pPr>
         <w:ind w:left="0"/>
+      </w:pPr>
+    </w:p>
+    <w:p>
+      <w:pPr>
+        <w:spacing w:before="0" w:line="240" w:lineRule="auto"/>
+        <w:ind w:left="0"/>
+        <w:jc w:val="left"/>
+      </w:pPr>
+      <w:r>
+        <w:br w:type="page"/>
+      </w:r>
+    </w:p>
+    <w:p>
+      <w:pPr>
+        <w:spacing w:before="0" w:line="240" w:lineRule="auto"/>
+        <w:ind w:left="0"/>
+        <w:jc w:val="left"/>
+        <w:rPr>
+          <w:lang w:val="pt-PT"/>
+        </w:rPr>
+      </w:pPr>
+      <w:r>
+        <w:rPr>
+          <w:lang w:val="pt-PT"/>
+        </w:rPr>
+        <w:lastRenderedPageBreak/>
+        <w:t>Fights –</w:t>
+      </w:r>
+      <w:r>
+        <w:rPr>
+          <w:lang w:val="pt-PT"/>
+        </w:rPr>
+        <w:t xml:space="preserve"> Modelo que define os combates de um utilizador. Estes combates podem ser entre utilizadores que sejam amigos, utilizadores contra outro judoca ou de ídolos do utilizador contra outros judocas.</w:t>
+      </w:r>
+      <w:r>
+        <w:rPr>
+          <w:lang w:val="pt-PT"/>
+        </w:rPr>
+        <w:t xml:space="preserve"> </w:t>
+      </w:r>
+    </w:p>
+    <w:p>
+      <w:pPr>
+        <w:ind w:left="720"/>
+        <w:rPr>
+          <w:lang w:val="pt-PT"/>
+        </w:rPr>
+      </w:pPr>
+    </w:p>
+    <w:tbl>
+      <w:tblPr>
+        <w:tblStyle w:val="PlainTable2"/>
+        <w:tblW w:w="0" w:type="auto"/>
+        <w:jc w:val="center"/>
+        <w:tblLook w:val="04A0" w:firstRow="1" w:lastRow="0" w:firstColumn="1" w:lastColumn="0" w:noHBand="0" w:noVBand="1"/>
+      </w:tblPr>
+      <w:tblGrid>
+        <w:gridCol w:w="851"/>
+        <w:gridCol w:w="3546"/>
+        <w:gridCol w:w="2407"/>
+      </w:tblGrid>
+      <w:tr>
+        <w:trPr>
+          <w:cnfStyle w:val="100000000000" w:firstRow="1" w:lastRow="0" w:firstColumn="0" w:lastColumn="0" w:oddVBand="0" w:evenVBand="0" w:oddHBand="0" w:evenHBand="0" w:firstRowFirstColumn="0" w:firstRowLastColumn="0" w:lastRowFirstColumn="0" w:lastRowLastColumn="0"/>
+          <w:jc w:val="center"/>
+        </w:trPr>
+        <w:tc>
+          <w:tcPr>
+            <w:cnfStyle w:val="001000000000" w:firstRow="0" w:lastRow="0" w:firstColumn="1" w:lastColumn="0" w:oddVBand="0" w:evenVBand="0" w:oddHBand="0" w:evenHBand="0" w:firstRowFirstColumn="0" w:firstRowLastColumn="0" w:lastRowFirstColumn="0" w:lastRowLastColumn="0"/>
+            <w:tcW w:w="851" w:type="dxa"/>
+          </w:tcPr>
+          <w:p>
+            <w:pPr>
+              <w:ind w:left="0"/>
+              <w:rPr>
+                <w:lang w:val="pt-PT"/>
+              </w:rPr>
+            </w:pPr>
+            <w:r>
+              <w:rPr>
+                <w:lang w:val="pt-PT"/>
+              </w:rPr>
+              <w:t>GET</w:t>
+            </w:r>
+          </w:p>
+        </w:tc>
+        <w:tc>
+          <w:tcPr>
+            <w:tcW w:w="3546" w:type="dxa"/>
+          </w:tcPr>
+          <w:p>
+            <w:pPr>
+              <w:ind w:left="0"/>
+              <w:cnfStyle w:val="100000000000" w:firstRow="1" w:lastRow="0" w:firstColumn="0" w:lastColumn="0" w:oddVBand="0" w:evenVBand="0" w:oddHBand="0" w:evenHBand="0" w:firstRowFirstColumn="0" w:firstRowLastColumn="0" w:lastRowFirstColumn="0" w:lastRowLastColumn="0"/>
+              <w:rPr>
+                <w:b w:val="0"/>
+                <w:lang w:val="pt-PT"/>
+              </w:rPr>
+            </w:pPr>
+            <w:r>
+              <w:rPr>
+                <w:b w:val="0"/>
+                <w:lang w:val="pt-PT"/>
+              </w:rPr>
+              <w:t>/fights/:userId</w:t>
+            </w:r>
+          </w:p>
+        </w:tc>
+        <w:tc>
+          <w:tcPr>
+            <w:tcW w:w="2407" w:type="dxa"/>
+          </w:tcPr>
+          <w:p>
+            <w:pPr>
+              <w:ind w:left="0"/>
+              <w:cnfStyle w:val="100000000000" w:firstRow="1" w:lastRow="0" w:firstColumn="0" w:lastColumn="0" w:oddVBand="0" w:evenVBand="0" w:oddHBand="0" w:evenHBand="0" w:firstRowFirstColumn="0" w:firstRowLastColumn="0" w:lastRowFirstColumn="0" w:lastRowLastColumn="0"/>
+              <w:rPr>
+                <w:b w:val="0"/>
+                <w:lang w:val="pt-PT"/>
+              </w:rPr>
+            </w:pPr>
+            <w:r>
+              <w:rPr>
+                <w:b w:val="0"/>
+                <w:lang w:val="pt-PT"/>
+              </w:rPr>
+              <w:t>fightsByUser</w:t>
+            </w:r>
+          </w:p>
+        </w:tc>
+      </w:tr>
+      <w:tr>
+        <w:trPr>
+          <w:cnfStyle w:val="000000100000" w:firstRow="0" w:lastRow="0" w:firstColumn="0" w:lastColumn="0" w:oddVBand="0" w:evenVBand="0" w:oddHBand="1" w:evenHBand="0" w:firstRowFirstColumn="0" w:firstRowLastColumn="0" w:lastRowFirstColumn="0" w:lastRowLastColumn="0"/>
+          <w:jc w:val="center"/>
+        </w:trPr>
+        <w:tc>
+          <w:tcPr>
+            <w:cnfStyle w:val="001000000000" w:firstRow="0" w:lastRow="0" w:firstColumn="1" w:lastColumn="0" w:oddVBand="0" w:evenVBand="0" w:oddHBand="0" w:evenHBand="0" w:firstRowFirstColumn="0" w:firstRowLastColumn="0" w:lastRowFirstColumn="0" w:lastRowLastColumn="0"/>
+            <w:tcW w:w="851" w:type="dxa"/>
+          </w:tcPr>
+          <w:p>
+            <w:pPr>
+              <w:ind w:left="0"/>
+              <w:rPr>
+                <w:lang w:val="pt-PT"/>
+              </w:rPr>
+            </w:pPr>
+            <w:r>
+              <w:rPr>
+                <w:lang w:val="pt-PT"/>
+              </w:rPr>
+              <w:t>GET</w:t>
+            </w:r>
+          </w:p>
+        </w:tc>
+        <w:tc>
+          <w:tcPr>
+            <w:tcW w:w="3546" w:type="dxa"/>
+          </w:tcPr>
+          <w:p>
+            <w:pPr>
+              <w:ind w:left="0"/>
+              <w:cnfStyle w:val="000000100000" w:firstRow="0" w:lastRow="0" w:firstColumn="0" w:lastColumn="0" w:oddVBand="0" w:evenVBand="0" w:oddHBand="1" w:evenHBand="0" w:firstRowFirstColumn="0" w:firstRowLastColumn="0" w:lastRowFirstColumn="0" w:lastRowLastColumn="0"/>
+              <w:rPr>
+                <w:lang w:val="pt-PT"/>
+              </w:rPr>
+            </w:pPr>
+            <w:r>
+              <w:rPr>
+                <w:lang w:val="pt-PT"/>
+              </w:rPr>
+              <w:t>/fights</w:t>
+            </w:r>
+          </w:p>
+        </w:tc>
+        <w:tc>
+          <w:tcPr>
+            <w:tcW w:w="2407" w:type="dxa"/>
+          </w:tcPr>
+          <w:p>
+            <w:pPr>
+              <w:ind w:left="0"/>
+              <w:cnfStyle w:val="000000100000" w:firstRow="0" w:lastRow="0" w:firstColumn="0" w:lastColumn="0" w:oddVBand="0" w:evenVBand="0" w:oddHBand="1" w:evenHBand="0" w:firstRowFirstColumn="0" w:firstRowLastColumn="0" w:lastRowFirstColumn="0" w:lastRowLastColumn="0"/>
+              <w:rPr>
+                <w:lang w:val="pt-PT"/>
+              </w:rPr>
+            </w:pPr>
+            <w:r>
+              <w:rPr>
+                <w:lang w:val="pt-PT"/>
+              </w:rPr>
+              <w:t>allFights</w:t>
+            </w:r>
+          </w:p>
+        </w:tc>
+      </w:tr>
+      <w:tr>
+        <w:trPr>
+          <w:jc w:val="center"/>
+        </w:trPr>
+        <w:tc>
+          <w:tcPr>
+            <w:cnfStyle w:val="001000000000" w:firstRow="0" w:lastRow="0" w:firstColumn="1" w:lastColumn="0" w:oddVBand="0" w:evenVBand="0" w:oddHBand="0" w:evenHBand="0" w:firstRowFirstColumn="0" w:firstRowLastColumn="0" w:lastRowFirstColumn="0" w:lastRowLastColumn="0"/>
+            <w:tcW w:w="851" w:type="dxa"/>
+          </w:tcPr>
+          <w:p>
+            <w:pPr>
+              <w:ind w:left="0"/>
+              <w:rPr>
+                <w:lang w:val="pt-PT"/>
+              </w:rPr>
+            </w:pPr>
+            <w:r>
+              <w:rPr>
+                <w:lang w:val="pt-PT"/>
+              </w:rPr>
+              <w:t>GET</w:t>
+            </w:r>
+          </w:p>
+        </w:tc>
+        <w:tc>
+          <w:tcPr>
+            <w:tcW w:w="3546" w:type="dxa"/>
+          </w:tcPr>
+          <w:p>
+            <w:pPr>
+              <w:ind w:left="0"/>
+              <w:cnfStyle w:val="000000000000" w:firstRow="0" w:lastRow="0" w:firstColumn="0" w:lastColumn="0" w:oddVBand="0" w:evenVBand="0" w:oddHBand="0" w:evenHBand="0" w:firstRowFirstColumn="0" w:firstRowLastColumn="0" w:lastRowFirstColumn="0" w:lastRowLastColumn="0"/>
+              <w:rPr>
+                <w:lang w:val="pt-PT"/>
+              </w:rPr>
+            </w:pPr>
+            <w:r>
+              <w:rPr>
+                <w:lang w:val="pt-PT"/>
+              </w:rPr>
+              <w:t>/fights/:userId/mine</w:t>
+            </w:r>
+          </w:p>
+        </w:tc>
+        <w:tc>
+          <w:tcPr>
+            <w:tcW w:w="2407" w:type="dxa"/>
+          </w:tcPr>
+          <w:p>
+            <w:pPr>
+              <w:ind w:left="0"/>
+              <w:cnfStyle w:val="000000000000" w:firstRow="0" w:lastRow="0" w:firstColumn="0" w:lastColumn="0" w:oddVBand="0" w:evenVBand="0" w:oddHBand="0" w:evenHBand="0" w:firstRowFirstColumn="0" w:firstRowLastColumn="0" w:lastRowFirstColumn="0" w:lastRowLastColumn="0"/>
+              <w:rPr>
+                <w:lang w:val="pt-PT"/>
+              </w:rPr>
+            </w:pPr>
+            <w:r>
+              <w:rPr>
+                <w:lang w:val="pt-PT"/>
+              </w:rPr>
+              <w:t>allUserParticipates</w:t>
+            </w:r>
+          </w:p>
+        </w:tc>
+      </w:tr>
+      <w:tr>
+        <w:trPr>
+          <w:cnfStyle w:val="000000100000" w:firstRow="0" w:lastRow="0" w:firstColumn="0" w:lastColumn="0" w:oddVBand="0" w:evenVBand="0" w:oddHBand="1" w:evenHBand="0" w:firstRowFirstColumn="0" w:firstRowLastColumn="0" w:lastRowFirstColumn="0" w:lastRowLastColumn="0"/>
+          <w:jc w:val="center"/>
+        </w:trPr>
+        <w:tc>
+          <w:tcPr>
+            <w:cnfStyle w:val="001000000000" w:firstRow="0" w:lastRow="0" w:firstColumn="1" w:lastColumn="0" w:oddVBand="0" w:evenVBand="0" w:oddHBand="0" w:evenHBand="0" w:firstRowFirstColumn="0" w:firstRowLastColumn="0" w:lastRowFirstColumn="0" w:lastRowLastColumn="0"/>
+            <w:tcW w:w="851" w:type="dxa"/>
+          </w:tcPr>
+          <w:p>
+            <w:pPr>
+              <w:ind w:left="0"/>
+              <w:rPr>
+                <w:lang w:val="pt-PT"/>
+              </w:rPr>
+            </w:pPr>
+            <w:r>
+              <w:rPr>
+                <w:lang w:val="pt-PT"/>
+              </w:rPr>
+              <w:t>GET</w:t>
+            </w:r>
+          </w:p>
+        </w:tc>
+        <w:tc>
+          <w:tcPr>
+            <w:tcW w:w="3546" w:type="dxa"/>
+          </w:tcPr>
+          <w:p>
+            <w:pPr>
+              <w:ind w:left="0"/>
+              <w:cnfStyle w:val="000000100000" w:firstRow="0" w:lastRow="0" w:firstColumn="0" w:lastColumn="0" w:oddVBand="0" w:evenVBand="0" w:oddHBand="1" w:evenHBand="0" w:firstRowFirstColumn="0" w:firstRowLastColumn="0" w:lastRowFirstColumn="0" w:lastRowLastColumn="0"/>
+              <w:rPr>
+                <w:lang w:val="pt-PT"/>
+              </w:rPr>
+            </w:pPr>
+            <w:r>
+              <w:rPr>
+                <w:lang w:val="pt-PT"/>
+              </w:rPr>
+              <w:t>/fights/:userId/statistics</w:t>
+            </w:r>
+          </w:p>
+        </w:tc>
+        <w:tc>
+          <w:tcPr>
+            <w:tcW w:w="2407" w:type="dxa"/>
+          </w:tcPr>
+          <w:p>
+            <w:pPr>
+              <w:ind w:left="0"/>
+              <w:cnfStyle w:val="000000100000" w:firstRow="0" w:lastRow="0" w:firstColumn="0" w:lastColumn="0" w:oddVBand="0" w:evenVBand="0" w:oddHBand="1" w:evenHBand="0" w:firstRowFirstColumn="0" w:firstRowLastColumn="0" w:lastRowFirstColumn="0" w:lastRowLastColumn="0"/>
+              <w:rPr>
+                <w:lang w:val="pt-PT"/>
+              </w:rPr>
+            </w:pPr>
+            <w:r>
+              <w:rPr>
+                <w:lang w:val="pt-PT"/>
+              </w:rPr>
+              <w:t>retrieveStatistics</w:t>
+            </w:r>
+          </w:p>
+        </w:tc>
+      </w:tr>
+      <w:tr>
+        <w:trPr>
+          <w:jc w:val="center"/>
+        </w:trPr>
+        <w:tc>
+          <w:tcPr>
+            <w:cnfStyle w:val="001000000000" w:firstRow="0" w:lastRow="0" w:firstColumn="1" w:lastColumn="0" w:oddVBand="0" w:evenVBand="0" w:oddHBand="0" w:evenHBand="0" w:firstRowFirstColumn="0" w:firstRowLastColumn="0" w:lastRowFirstColumn="0" w:lastRowLastColumn="0"/>
+            <w:tcW w:w="851" w:type="dxa"/>
+          </w:tcPr>
+          <w:p>
+            <w:pPr>
+              <w:ind w:left="0"/>
+              <w:rPr>
+                <w:lang w:val="pt-PT"/>
+              </w:rPr>
+            </w:pPr>
+            <w:r>
+              <w:rPr>
+                <w:lang w:val="pt-PT"/>
+              </w:rPr>
+              <w:t>GET</w:t>
+            </w:r>
+          </w:p>
+        </w:tc>
+        <w:tc>
+          <w:tcPr>
+            <w:tcW w:w="3546" w:type="dxa"/>
+          </w:tcPr>
+          <w:p>
+            <w:pPr>
+              <w:ind w:left="0"/>
+              <w:cnfStyle w:val="000000000000" w:firstRow="0" w:lastRow="0" w:firstColumn="0" w:lastColumn="0" w:oddVBand="0" w:evenVBand="0" w:oddHBand="0" w:evenHBand="0" w:firstRowFirstColumn="0" w:firstRowLastColumn="0" w:lastRowFirstColumn="0" w:lastRowLastColumn="0"/>
+              <w:rPr>
+                <w:lang w:val="pt-PT"/>
+              </w:rPr>
+            </w:pPr>
+            <w:r>
+              <w:rPr>
+                <w:lang w:val="pt-PT"/>
+              </w:rPr>
+              <w:t>/fights/:userId/opponents</w:t>
+            </w:r>
+          </w:p>
+        </w:tc>
+        <w:tc>
+          <w:tcPr>
+            <w:tcW w:w="2407" w:type="dxa"/>
+          </w:tcPr>
+          <w:p>
+            <w:pPr>
+              <w:ind w:left="0"/>
+              <w:cnfStyle w:val="000000000000" w:firstRow="0" w:lastRow="0" w:firstColumn="0" w:lastColumn="0" w:oddVBand="0" w:evenVBand="0" w:oddHBand="0" w:evenHBand="0" w:firstRowFirstColumn="0" w:firstRowLastColumn="0" w:lastRowFirstColumn="0" w:lastRowLastColumn="0"/>
+              <w:rPr>
+                <w:lang w:val="pt-PT"/>
+              </w:rPr>
+            </w:pPr>
+            <w:r>
+              <w:rPr>
+                <w:lang w:val="pt-PT"/>
+              </w:rPr>
+              <w:t>listOpponents</w:t>
+            </w:r>
+          </w:p>
+        </w:tc>
+      </w:tr>
+      <w:tr>
+        <w:trPr>
+          <w:cnfStyle w:val="000000100000" w:firstRow="0" w:lastRow="0" w:firstColumn="0" w:lastColumn="0" w:oddVBand="0" w:evenVBand="0" w:oddHBand="1" w:evenHBand="0" w:firstRowFirstColumn="0" w:firstRowLastColumn="0" w:lastRowFirstColumn="0" w:lastRowLastColumn="0"/>
+          <w:jc w:val="center"/>
+        </w:trPr>
+        <w:tc>
+          <w:tcPr>
+            <w:cnfStyle w:val="001000000000" w:firstRow="0" w:lastRow="0" w:firstColumn="1" w:lastColumn="0" w:oddVBand="0" w:evenVBand="0" w:oddHBand="0" w:evenHBand="0" w:firstRowFirstColumn="0" w:firstRowLastColumn="0" w:lastRowFirstColumn="0" w:lastRowLastColumn="0"/>
+            <w:tcW w:w="851" w:type="dxa"/>
+          </w:tcPr>
+          <w:p>
+            <w:pPr>
+              <w:ind w:left="0"/>
+              <w:rPr>
+                <w:lang w:val="pt-PT"/>
+              </w:rPr>
+            </w:pPr>
+            <w:r>
+              <w:rPr>
+                <w:lang w:val="pt-PT"/>
+              </w:rPr>
+              <w:t>GET</w:t>
+            </w:r>
+          </w:p>
+        </w:tc>
+        <w:tc>
+          <w:tcPr>
+            <w:tcW w:w="3546" w:type="dxa"/>
+          </w:tcPr>
+          <w:p>
+            <w:pPr>
+              <w:ind w:left="0"/>
+              <w:cnfStyle w:val="000000100000" w:firstRow="0" w:lastRow="0" w:firstColumn="0" w:lastColumn="0" w:oddVBand="0" w:evenVBand="0" w:oddHBand="1" w:evenHBand="0" w:firstRowFirstColumn="0" w:firstRowLastColumn="0" w:lastRowFirstColumn="0" w:lastRowLastColumn="0"/>
+              <w:rPr>
+                <w:lang w:val="pt-PT"/>
+              </w:rPr>
+            </w:pPr>
+            <w:r>
+              <w:rPr>
+                <w:lang w:val="pt-PT"/>
+              </w:rPr>
+              <w:t>/fights/:userId/stats/byopponent</w:t>
+            </w:r>
+          </w:p>
+        </w:tc>
+        <w:tc>
+          <w:tcPr>
+            <w:tcW w:w="2407" w:type="dxa"/>
+          </w:tcPr>
+          <w:p>
+            <w:pPr>
+              <w:ind w:left="0"/>
+              <w:cnfStyle w:val="000000100000" w:firstRow="0" w:lastRow="0" w:firstColumn="0" w:lastColumn="0" w:oddVBand="0" w:evenVBand="0" w:oddHBand="1" w:evenHBand="0" w:firstRowFirstColumn="0" w:firstRowLastColumn="0" w:lastRowFirstColumn="0" w:lastRowLastColumn="0"/>
+              <w:rPr>
+                <w:lang w:val="pt-PT"/>
+              </w:rPr>
+            </w:pPr>
+            <w:r>
+              <w:rPr>
+                <w:lang w:val="pt-PT"/>
+              </w:rPr>
+              <w:t>statsVersusOpponent</w:t>
+            </w:r>
+          </w:p>
+        </w:tc>
+      </w:tr>
+      <w:tr>
+        <w:trPr>
+          <w:jc w:val="center"/>
+        </w:trPr>
+        <w:tc>
+          <w:tcPr>
+            <w:cnfStyle w:val="001000000000" w:firstRow="0" w:lastRow="0" w:firstColumn="1" w:lastColumn="0" w:oddVBand="0" w:evenVBand="0" w:oddHBand="0" w:evenHBand="0" w:firstRowFirstColumn="0" w:firstRowLastColumn="0" w:lastRowFirstColumn="0" w:lastRowLastColumn="0"/>
+            <w:tcW w:w="851" w:type="dxa"/>
+          </w:tcPr>
+          <w:p>
+            <w:pPr>
+              <w:ind w:left="0"/>
+              <w:rPr>
+                <w:lang w:val="pt-PT"/>
+              </w:rPr>
+            </w:pPr>
+            <w:r>
+              <w:rPr>
+                <w:lang w:val="pt-PT"/>
+              </w:rPr>
+              <w:t>GET</w:t>
+            </w:r>
+          </w:p>
+        </w:tc>
+        <w:tc>
+          <w:tcPr>
+            <w:tcW w:w="3546" w:type="dxa"/>
+          </w:tcPr>
+          <w:p>
+            <w:pPr>
+              <w:ind w:left="0"/>
+              <w:cnfStyle w:val="000000000000" w:firstRow="0" w:lastRow="0" w:firstColumn="0" w:lastColumn="0" w:oddVBand="0" w:evenVBand="0" w:oddHBand="0" w:evenHBand="0" w:firstRowFirstColumn="0" w:firstRowLastColumn="0" w:lastRowFirstColumn="0" w:lastRowLastColumn="0"/>
+              <w:rPr>
+                <w:lang w:val="pt-PT"/>
+              </w:rPr>
+            </w:pPr>
+            <w:r>
+              <w:rPr>
+                <w:lang w:val="pt-PT"/>
+              </w:rPr>
+              <w:t>/fights/:userId/stats/byevent</w:t>
+            </w:r>
+          </w:p>
+        </w:tc>
+        <w:tc>
+          <w:tcPr>
+            <w:tcW w:w="2407" w:type="dxa"/>
+          </w:tcPr>
+          <w:p>
+            <w:pPr>
+              <w:ind w:left="0"/>
+              <w:cnfStyle w:val="000000000000" w:firstRow="0" w:lastRow="0" w:firstColumn="0" w:lastColumn="0" w:oddVBand="0" w:evenVBand="0" w:oddHBand="0" w:evenHBand="0" w:firstRowFirstColumn="0" w:firstRowLastColumn="0" w:lastRowFirstColumn="0" w:lastRowLastColumn="0"/>
+              <w:rPr>
+                <w:lang w:val="pt-PT"/>
+              </w:rPr>
+            </w:pPr>
+            <w:r>
+              <w:rPr>
+                <w:lang w:val="pt-PT"/>
+              </w:rPr>
+              <w:t>statsOnEvent</w:t>
+            </w:r>
+          </w:p>
+        </w:tc>
+      </w:tr>
+      <w:tr>
+        <w:trPr>
+          <w:cnfStyle w:val="000000100000" w:firstRow="0" w:lastRow="0" w:firstColumn="0" w:lastColumn="0" w:oddVBand="0" w:evenVBand="0" w:oddHBand="1" w:evenHBand="0" w:firstRowFirstColumn="0" w:firstRowLastColumn="0" w:lastRowFirstColumn="0" w:lastRowLastColumn="0"/>
+          <w:jc w:val="center"/>
+        </w:trPr>
+        <w:tc>
+          <w:tcPr>
+            <w:cnfStyle w:val="001000000000" w:firstRow="0" w:lastRow="0" w:firstColumn="1" w:lastColumn="0" w:oddVBand="0" w:evenVBand="0" w:oddHBand="0" w:evenHBand="0" w:firstRowFirstColumn="0" w:firstRowLastColumn="0" w:lastRowFirstColumn="0" w:lastRowLastColumn="0"/>
+            <w:tcW w:w="851" w:type="dxa"/>
+          </w:tcPr>
+          <w:p>
+            <w:pPr>
+              <w:ind w:left="0"/>
+              <w:rPr>
+                <w:lang w:val="pt-PT"/>
+              </w:rPr>
+            </w:pPr>
+            <w:r>
+              <w:rPr>
+                <w:lang w:val="pt-PT"/>
+              </w:rPr>
+              <w:t>GET</w:t>
+            </w:r>
+          </w:p>
+        </w:tc>
+        <w:tc>
+          <w:tcPr>
+            <w:tcW w:w="3546" w:type="dxa"/>
+          </w:tcPr>
+          <w:p>
+            <w:pPr>
+              <w:ind w:left="0"/>
+              <w:cnfStyle w:val="000000100000" w:firstRow="0" w:lastRow="0" w:firstColumn="0" w:lastColumn="0" w:oddVBand="0" w:evenVBand="0" w:oddHBand="1" w:evenHBand="0" w:firstRowFirstColumn="0" w:firstRowLastColumn="0" w:lastRowFirstColumn="0" w:lastRowLastColumn="0"/>
+              <w:rPr>
+                <w:lang w:val="pt-PT"/>
+              </w:rPr>
+            </w:pPr>
+            <w:r>
+              <w:rPr>
+                <w:lang w:val="pt-PT"/>
+              </w:rPr>
+              <w:t>/fights/:userId/stats/byfriend</w:t>
+            </w:r>
+          </w:p>
+        </w:tc>
+        <w:tc>
+          <w:tcPr>
+            <w:tcW w:w="2407" w:type="dxa"/>
+          </w:tcPr>
+          <w:p>
+            <w:pPr>
+              <w:ind w:left="0"/>
+              <w:cnfStyle w:val="000000100000" w:firstRow="0" w:lastRow="0" w:firstColumn="0" w:lastColumn="0" w:oddVBand="0" w:evenVBand="0" w:oddHBand="1" w:evenHBand="0" w:firstRowFirstColumn="0" w:firstRowLastColumn="0" w:lastRowFirstColumn="0" w:lastRowLastColumn="0"/>
+              <w:rPr>
+                <w:lang w:val="pt-PT"/>
+              </w:rPr>
+            </w:pPr>
+            <w:r>
+              <w:rPr>
+                <w:lang w:val="pt-PT"/>
+              </w:rPr>
+              <w:t>statsVersusFriend</w:t>
+            </w:r>
+          </w:p>
+        </w:tc>
+      </w:tr>
+      <w:tr>
+        <w:trPr>
+          <w:jc w:val="center"/>
+        </w:trPr>
+        <w:tc>
+          <w:tcPr>
+            <w:cnfStyle w:val="001000000000" w:firstRow="0" w:lastRow="0" w:firstColumn="1" w:lastColumn="0" w:oddVBand="0" w:evenVBand="0" w:oddHBand="0" w:evenHBand="0" w:firstRowFirstColumn="0" w:firstRowLastColumn="0" w:lastRowFirstColumn="0" w:lastRowLastColumn="0"/>
+            <w:tcW w:w="851" w:type="dxa"/>
+          </w:tcPr>
+          <w:p>
+            <w:pPr>
+              <w:ind w:left="0"/>
+              <w:rPr>
+                <w:lang w:val="pt-PT"/>
+              </w:rPr>
+            </w:pPr>
+            <w:r>
+              <w:rPr>
+                <w:lang w:val="pt-PT"/>
+              </w:rPr>
+              <w:t>GET</w:t>
+            </w:r>
+          </w:p>
+        </w:tc>
+        <w:tc>
+          <w:tcPr>
+            <w:tcW w:w="3546" w:type="dxa"/>
+          </w:tcPr>
+          <w:p>
+            <w:pPr>
+              <w:ind w:left="0"/>
+              <w:cnfStyle w:val="000000000000" w:firstRow="0" w:lastRow="0" w:firstColumn="0" w:lastColumn="0" w:oddVBand="0" w:evenVBand="0" w:oddHBand="0" w:evenHBand="0" w:firstRowFirstColumn="0" w:firstRowLastColumn="0" w:lastRowFirstColumn="0" w:lastRowLastColumn="0"/>
+              <w:rPr>
+                <w:lang w:val="pt-PT"/>
+              </w:rPr>
+            </w:pPr>
+            <w:r>
+              <w:rPr>
+                <w:lang w:val="pt-PT"/>
+              </w:rPr>
+              <w:t>fights/:userId/stats/between</w:t>
+            </w:r>
+          </w:p>
+        </w:tc>
+        <w:tc>
+          <w:tcPr>
+            <w:tcW w:w="2407" w:type="dxa"/>
+          </w:tcPr>
+          <w:p>
+            <w:pPr>
+              <w:ind w:left="0"/>
+              <w:cnfStyle w:val="000000000000" w:firstRow="0" w:lastRow="0" w:firstColumn="0" w:lastColumn="0" w:oddVBand="0" w:evenVBand="0" w:oddHBand="0" w:evenHBand="0" w:firstRowFirstColumn="0" w:firstRowLastColumn="0" w:lastRowFirstColumn="0" w:lastRowLastColumn="0"/>
+              <w:rPr>
+                <w:lang w:val="pt-PT"/>
+              </w:rPr>
+            </w:pPr>
+            <w:r>
+              <w:rPr>
+                <w:lang w:val="pt-PT"/>
+              </w:rPr>
+              <w:t>statsBetween</w:t>
+            </w:r>
+          </w:p>
+        </w:tc>
+      </w:tr>
+      <w:tr>
+        <w:trPr>
+          <w:cnfStyle w:val="000000100000" w:firstRow="0" w:lastRow="0" w:firstColumn="0" w:lastColumn="0" w:oddVBand="0" w:evenVBand="0" w:oddHBand="1" w:evenHBand="0" w:firstRowFirstColumn="0" w:firstRowLastColumn="0" w:lastRowFirstColumn="0" w:lastRowLastColumn="0"/>
+          <w:jc w:val="center"/>
+        </w:trPr>
+        <w:tc>
+          <w:tcPr>
+            <w:cnfStyle w:val="001000000000" w:firstRow="0" w:lastRow="0" w:firstColumn="1" w:lastColumn="0" w:oddVBand="0" w:evenVBand="0" w:oddHBand="0" w:evenHBand="0" w:firstRowFirstColumn="0" w:firstRowLastColumn="0" w:lastRowFirstColumn="0" w:lastRowLastColumn="0"/>
+            <w:tcW w:w="851" w:type="dxa"/>
+          </w:tcPr>
+          <w:p>
+            <w:pPr>
+              <w:ind w:left="0"/>
+              <w:rPr>
+                <w:lang w:val="pt-PT"/>
+              </w:rPr>
+            </w:pPr>
+            <w:r>
+              <w:rPr>
+                <w:lang w:val="pt-PT"/>
+              </w:rPr>
+              <w:t>GET</w:t>
+            </w:r>
+          </w:p>
+        </w:tc>
+        <w:tc>
+          <w:tcPr>
+            <w:tcW w:w="3546" w:type="dxa"/>
+          </w:tcPr>
+          <w:p>
+            <w:pPr>
+              <w:ind w:left="0"/>
+              <w:cnfStyle w:val="000000100000" w:firstRow="0" w:lastRow="0" w:firstColumn="0" w:lastColumn="0" w:oddVBand="0" w:evenVBand="0" w:oddHBand="1" w:evenHBand="0" w:firstRowFirstColumn="0" w:firstRowLastColumn="0" w:lastRowFirstColumn="0" w:lastRowLastColumn="0"/>
+              <w:rPr>
+                <w:lang w:val="pt-PT"/>
+              </w:rPr>
+            </w:pPr>
+            <w:r>
+              <w:rPr>
+                <w:lang w:val="pt-PT"/>
+              </w:rPr>
+              <w:t>/fights/:userId/versus/friends</w:t>
+            </w:r>
+          </w:p>
+        </w:tc>
+        <w:tc>
+          <w:tcPr>
+            <w:tcW w:w="2407" w:type="dxa"/>
+          </w:tcPr>
+          <w:p>
+            <w:pPr>
+              <w:ind w:left="0"/>
+              <w:cnfStyle w:val="000000100000" w:firstRow="0" w:lastRow="0" w:firstColumn="0" w:lastColumn="0" w:oddVBand="0" w:evenVBand="0" w:oddHBand="1" w:evenHBand="0" w:firstRowFirstColumn="0" w:firstRowLastColumn="0" w:lastRowFirstColumn="0" w:lastRowLastColumn="0"/>
+              <w:rPr>
+                <w:lang w:val="pt-PT"/>
+              </w:rPr>
+            </w:pPr>
+            <w:r>
+              <w:rPr>
+                <w:lang w:val="pt-PT"/>
+              </w:rPr>
+              <w:t>statsVersusFriends</w:t>
+            </w:r>
+          </w:p>
+        </w:tc>
+      </w:tr>
+      <w:tr>
+        <w:trPr>
+          <w:jc w:val="center"/>
+        </w:trPr>
+        <w:tc>
+          <w:tcPr>
+            <w:cnfStyle w:val="001000000000" w:firstRow="0" w:lastRow="0" w:firstColumn="1" w:lastColumn="0" w:oddVBand="0" w:evenVBand="0" w:oddHBand="0" w:evenHBand="0" w:firstRowFirstColumn="0" w:firstRowLastColumn="0" w:lastRowFirstColumn="0" w:lastRowLastColumn="0"/>
+            <w:tcW w:w="851" w:type="dxa"/>
+          </w:tcPr>
+          <w:p>
+            <w:pPr>
+              <w:ind w:left="0"/>
+              <w:rPr>
+                <w:lang w:val="pt-PT"/>
+              </w:rPr>
+            </w:pPr>
+            <w:r>
+              <w:rPr>
+                <w:lang w:val="pt-PT"/>
+              </w:rPr>
+              <w:t>GET</w:t>
+            </w:r>
+          </w:p>
+        </w:tc>
+        <w:tc>
+          <w:tcPr>
+            <w:tcW w:w="3546" w:type="dxa"/>
+          </w:tcPr>
+          <w:p>
+            <w:pPr>
+              <w:ind w:left="0"/>
+              <w:cnfStyle w:val="000000000000" w:firstRow="0" w:lastRow="0" w:firstColumn="0" w:lastColumn="0" w:oddVBand="0" w:evenVBand="0" w:oddHBand="0" w:evenHBand="0" w:firstRowFirstColumn="0" w:firstRowLastColumn="0" w:lastRowFirstColumn="0" w:lastRowLastColumn="0"/>
+              <w:rPr>
+                <w:lang w:val="pt-PT"/>
+              </w:rPr>
+            </w:pPr>
+            <w:r>
+              <w:rPr>
+                <w:lang w:val="pt-PT"/>
+              </w:rPr>
+              <w:t>/fights/remove/:fightId</w:t>
+            </w:r>
+          </w:p>
+        </w:tc>
+        <w:tc>
+          <w:tcPr>
+            <w:tcW w:w="2407" w:type="dxa"/>
+          </w:tcPr>
+          <w:p>
+            <w:pPr>
+              <w:ind w:left="0"/>
+              <w:cnfStyle w:val="000000000000" w:firstRow="0" w:lastRow="0" w:firstColumn="0" w:lastColumn="0" w:oddVBand="0" w:evenVBand="0" w:oddHBand="0" w:evenHBand="0" w:firstRowFirstColumn="0" w:firstRowLastColumn="0" w:lastRowFirstColumn="0" w:lastRowLastColumn="0"/>
+              <w:rPr>
+                <w:lang w:val="pt-PT"/>
+              </w:rPr>
+            </w:pPr>
+            <w:r>
+              <w:rPr>
+                <w:lang w:val="pt-PT"/>
+              </w:rPr>
+              <w:t>removeFight</w:t>
+            </w:r>
+          </w:p>
+        </w:tc>
+      </w:tr>
+      <w:tr>
+        <w:trPr>
+          <w:cnfStyle w:val="000000100000" w:firstRow="0" w:lastRow="0" w:firstColumn="0" w:lastColumn="0" w:oddVBand="0" w:evenVBand="0" w:oddHBand="1" w:evenHBand="0" w:firstRowFirstColumn="0" w:firstRowLastColumn="0" w:lastRowFirstColumn="0" w:lastRowLastColumn="0"/>
+          <w:jc w:val="center"/>
+        </w:trPr>
+        <w:tc>
+          <w:tcPr>
+            <w:cnfStyle w:val="001000000000" w:firstRow="0" w:lastRow="0" w:firstColumn="1" w:lastColumn="0" w:oddVBand="0" w:evenVBand="0" w:oddHBand="0" w:evenHBand="0" w:firstRowFirstColumn="0" w:firstRowLastColumn="0" w:lastRowFirstColumn="0" w:lastRowLastColumn="0"/>
+            <w:tcW w:w="851" w:type="dxa"/>
+          </w:tcPr>
+          <w:p>
+            <w:pPr>
+              <w:ind w:left="0"/>
+              <w:rPr>
+                <w:lang w:val="pt-PT"/>
+              </w:rPr>
+            </w:pPr>
+            <w:r>
+              <w:rPr>
+                <w:lang w:val="pt-PT"/>
+              </w:rPr>
+              <w:t>POST</w:t>
+            </w:r>
+          </w:p>
+        </w:tc>
+        <w:tc>
+          <w:tcPr>
+            <w:tcW w:w="3546" w:type="dxa"/>
+          </w:tcPr>
+          <w:p>
+            <w:pPr>
+              <w:ind w:left="0"/>
+              <w:cnfStyle w:val="000000100000" w:firstRow="0" w:lastRow="0" w:firstColumn="0" w:lastColumn="0" w:oddVBand="0" w:evenVBand="0" w:oddHBand="1" w:evenHBand="0" w:firstRowFirstColumn="0" w:firstRowLastColumn="0" w:lastRowFirstColumn="0" w:lastRowLastColumn="0"/>
+              <w:rPr>
+                <w:lang w:val="pt-PT"/>
+              </w:rPr>
+            </w:pPr>
+            <w:r>
+              <w:rPr>
+                <w:lang w:val="pt-PT"/>
+              </w:rPr>
+              <w:t>/fights</w:t>
+            </w:r>
+          </w:p>
+        </w:tc>
+        <w:tc>
+          <w:tcPr>
+            <w:tcW w:w="2407" w:type="dxa"/>
+          </w:tcPr>
+          <w:p>
+            <w:pPr>
+              <w:ind w:left="0"/>
+              <w:cnfStyle w:val="000000100000" w:firstRow="0" w:lastRow="0" w:firstColumn="0" w:lastColumn="0" w:oddVBand="0" w:evenVBand="0" w:oddHBand="1" w:evenHBand="0" w:firstRowFirstColumn="0" w:firstRowLastColumn="0" w:lastRowFirstColumn="0" w:lastRowLastColumn="0"/>
+              <w:rPr>
+                <w:lang w:val="pt-PT"/>
+              </w:rPr>
+            </w:pPr>
+            <w:r>
+              <w:rPr>
+                <w:lang w:val="pt-PT"/>
+              </w:rPr>
+              <w:t>createFight</w:t>
+            </w:r>
+          </w:p>
+        </w:tc>
+      </w:tr>
+      <w:tr>
+        <w:trPr>
+          <w:jc w:val="center"/>
+        </w:trPr>
+        <w:tc>
+          <w:tcPr>
+            <w:cnfStyle w:val="001000000000" w:firstRow="0" w:lastRow="0" w:firstColumn="1" w:lastColumn="0" w:oddVBand="0" w:evenVBand="0" w:oddHBand="0" w:evenHBand="0" w:firstRowFirstColumn="0" w:firstRowLastColumn="0" w:lastRowFirstColumn="0" w:lastRowLastColumn="0"/>
+            <w:tcW w:w="851" w:type="dxa"/>
+          </w:tcPr>
+          <w:p>
+            <w:pPr>
+              <w:ind w:left="0"/>
+              <w:rPr>
+                <w:lang w:val="pt-PT"/>
+              </w:rPr>
+            </w:pPr>
+            <w:r>
+              <w:rPr>
+                <w:lang w:val="pt-PT"/>
+              </w:rPr>
+              <w:t>POST</w:t>
+            </w:r>
+          </w:p>
+        </w:tc>
+        <w:tc>
+          <w:tcPr>
+            <w:tcW w:w="3546" w:type="dxa"/>
+          </w:tcPr>
+          <w:p>
+            <w:pPr>
+              <w:ind w:left="0"/>
+              <w:cnfStyle w:val="000000000000" w:firstRow="0" w:lastRow="0" w:firstColumn="0" w:lastColumn="0" w:oddVBand="0" w:evenVBand="0" w:oddHBand="0" w:evenHBand="0" w:firstRowFirstColumn="0" w:firstRowLastColumn="0" w:lastRowFirstColumn="0" w:lastRowLastColumn="0"/>
+              <w:rPr>
+                <w:lang w:val="pt-PT"/>
+              </w:rPr>
+            </w:pPr>
+            <w:r>
+              <w:rPr>
+                <w:lang w:val="pt-PT"/>
+              </w:rPr>
+              <w:t>/fights/update/:fightId</w:t>
+            </w:r>
+          </w:p>
+        </w:tc>
+        <w:tc>
+          <w:tcPr>
+            <w:tcW w:w="2407" w:type="dxa"/>
+          </w:tcPr>
+          <w:p>
+            <w:pPr>
+              <w:ind w:left="0"/>
+              <w:cnfStyle w:val="000000000000" w:firstRow="0" w:lastRow="0" w:firstColumn="0" w:lastColumn="0" w:oddVBand="0" w:evenVBand="0" w:oddHBand="0" w:evenHBand="0" w:firstRowFirstColumn="0" w:firstRowLastColumn="0" w:lastRowFirstColumn="0" w:lastRowLastColumn="0"/>
+              <w:rPr>
+                <w:lang w:val="pt-PT"/>
+              </w:rPr>
+            </w:pPr>
+            <w:r>
+              <w:rPr>
+                <w:lang w:val="pt-PT"/>
+              </w:rPr>
+              <w:t>updateFight</w:t>
+            </w:r>
+          </w:p>
+        </w:tc>
+      </w:tr>
+    </w:tbl>
+    <w:p>
+      <w:pPr>
+        <w:ind w:left="720"/>
+        <w:rPr>
+          <w:lang w:val="pt-PT"/>
+        </w:rPr>
+      </w:pPr>
+    </w:p>
+    <w:tbl>
+      <w:tblPr>
+        <w:tblStyle w:val="GridTable4"/>
+        <w:tblW w:w="0" w:type="auto"/>
+        <w:jc w:val="center"/>
+        <w:tblLook w:val="04A0" w:firstRow="1" w:lastRow="0" w:firstColumn="1" w:lastColumn="0" w:noHBand="0" w:noVBand="1"/>
+      </w:tblPr>
+      <w:tblGrid>
+        <w:gridCol w:w="1696"/>
+        <w:gridCol w:w="5245"/>
+      </w:tblGrid>
+      <w:tr>
+        <w:trPr>
+          <w:cnfStyle w:val="100000000000" w:firstRow="1" w:lastRow="0" w:firstColumn="0" w:lastColumn="0" w:oddVBand="0" w:evenVBand="0" w:oddHBand="0" w:evenHBand="0" w:firstRowFirstColumn="0" w:firstRowLastColumn="0" w:lastRowFirstColumn="0" w:lastRowLastColumn="0"/>
+          <w:jc w:val="center"/>
+        </w:trPr>
+        <w:tc>
+          <w:tcPr>
+            <w:cnfStyle w:val="001000000000" w:firstRow="0" w:lastRow="0" w:firstColumn="1" w:lastColumn="0" w:oddVBand="0" w:evenVBand="0" w:oddHBand="0" w:evenHBand="0" w:firstRowFirstColumn="0" w:firstRowLastColumn="0" w:lastRowFirstColumn="0" w:lastRowLastColumn="0"/>
+            <w:tcW w:w="1696" w:type="dxa"/>
+          </w:tcPr>
+          <w:p>
+            <w:pPr>
+              <w:spacing w:line="240" w:lineRule="auto"/>
+              <w:ind w:left="0"/>
+              <w:jc w:val="center"/>
+              <w:rPr>
+                <w:lang w:val="pt-PT"/>
+              </w:rPr>
+            </w:pPr>
+          </w:p>
+        </w:tc>
+        <w:tc>
+          <w:tcPr>
+            <w:tcW w:w="5245" w:type="dxa"/>
+          </w:tcPr>
+          <w:p>
+            <w:pPr>
+              <w:tabs>
+                <w:tab w:val="center" w:pos="2514"/>
+                <w:tab w:val="left" w:pos="3564"/>
+                <w:tab w:val="left" w:pos="4032"/>
+              </w:tabs>
+              <w:spacing w:line="240" w:lineRule="auto"/>
+              <w:ind w:left="0"/>
+              <w:jc w:val="left"/>
+              <w:cnfStyle w:val="100000000000" w:firstRow="1" w:lastRow="0" w:firstColumn="0" w:lastColumn="0" w:oddVBand="0" w:evenVBand="0" w:oddHBand="0" w:evenHBand="0" w:firstRowFirstColumn="0" w:firstRowLastColumn="0" w:lastRowFirstColumn="0" w:lastRowLastColumn="0"/>
+            </w:pPr>
+            <w:r>
+              <w:rPr>
+                <w:lang w:val="pt-PT"/>
+              </w:rPr>
+              <w:tab/>
+            </w:r>
+            <w:r>
+              <w:rPr>
+                <w:b w:val="0"/>
+                <w:lang w:val="pt-PT"/>
+              </w:rPr>
+              <w:t>fightsByUser</w:t>
+            </w:r>
+          </w:p>
+        </w:tc>
+      </w:tr>
+      <w:tr>
+        <w:trPr>
+          <w:cnfStyle w:val="000000100000" w:firstRow="0" w:lastRow="0" w:firstColumn="0" w:lastColumn="0" w:oddVBand="0" w:evenVBand="0" w:oddHBand="1" w:evenHBand="0" w:firstRowFirstColumn="0" w:firstRowLastColumn="0" w:lastRowFirstColumn="0" w:lastRowLastColumn="0"/>
+          <w:jc w:val="center"/>
+        </w:trPr>
+        <w:tc>
+          <w:tcPr>
+            <w:cnfStyle w:val="001000000000" w:firstRow="0" w:lastRow="0" w:firstColumn="1" w:lastColumn="0" w:oddVBand="0" w:evenVBand="0" w:oddHBand="0" w:evenHBand="0" w:firstRowFirstColumn="0" w:firstRowLastColumn="0" w:lastRowFirstColumn="0" w:lastRowLastColumn="0"/>
+            <w:tcW w:w="1696" w:type="dxa"/>
+          </w:tcPr>
+          <w:p>
+            <w:pPr>
+              <w:spacing w:line="240" w:lineRule="auto"/>
+              <w:ind w:left="0"/>
+              <w:jc w:val="center"/>
+            </w:pPr>
+            <w:r>
+              <w:t>HTTP Request</w:t>
+            </w:r>
+          </w:p>
+        </w:tc>
+        <w:tc>
+          <w:tcPr>
+            <w:tcW w:w="5245" w:type="dxa"/>
+          </w:tcPr>
+          <w:p>
+            <w:pPr>
+              <w:spacing w:line="240" w:lineRule="auto"/>
+              <w:ind w:left="0"/>
+              <w:jc w:val="center"/>
+              <w:cnfStyle w:val="000000100000" w:firstRow="0" w:lastRow="0" w:firstColumn="0" w:lastColumn="0" w:oddVBand="0" w:evenVBand="0" w:oddHBand="1" w:evenHBand="0" w:firstRowFirstColumn="0" w:firstRowLastColumn="0" w:lastRowFirstColumn="0" w:lastRowLastColumn="0"/>
+              <w:rPr>
+                <w:sz w:val="28"/>
+                <w:szCs w:val="28"/>
+              </w:rPr>
+            </w:pPr>
+            <w:r>
+              <w:rPr>
+                <w:sz w:val="28"/>
+                <w:szCs w:val="28"/>
+              </w:rPr>
+              <w:t>GET</w:t>
+            </w:r>
+          </w:p>
+        </w:tc>
+      </w:tr>
+      <w:tr>
+        <w:trPr>
+          <w:jc w:val="center"/>
+        </w:trPr>
+        <w:tc>
+          <w:tcPr>
+            <w:cnfStyle w:val="001000000000" w:firstRow="0" w:lastRow="0" w:firstColumn="1" w:lastColumn="0" w:oddVBand="0" w:evenVBand="0" w:oddHBand="0" w:evenHBand="0" w:firstRowFirstColumn="0" w:firstRowLastColumn="0" w:lastRowFirstColumn="0" w:lastRowLastColumn="0"/>
+            <w:tcW w:w="1696" w:type="dxa"/>
+          </w:tcPr>
+          <w:p>
+            <w:pPr>
+              <w:spacing w:line="240" w:lineRule="auto"/>
+              <w:ind w:left="0"/>
+              <w:jc w:val="center"/>
+            </w:pPr>
+            <w:r>
+              <w:t>URL</w:t>
+            </w:r>
+          </w:p>
+        </w:tc>
+        <w:tc>
+          <w:tcPr>
+            <w:tcW w:w="5245" w:type="dxa"/>
+          </w:tcPr>
+          <w:p>
+            <w:pPr>
+              <w:spacing w:line="240" w:lineRule="auto"/>
+              <w:ind w:left="0"/>
+              <w:jc w:val="center"/>
+              <w:cnfStyle w:val="000000000000" w:firstRow="0" w:lastRow="0" w:firstColumn="0" w:lastColumn="0" w:oddVBand="0" w:evenVBand="0" w:oddHBand="0" w:evenHBand="0" w:firstRowFirstColumn="0" w:firstRowLastColumn="0" w:lastRowFirstColumn="0" w:lastRowLastColumn="0"/>
+              <w:rPr>
+                <w:lang w:val="pt-PT"/>
+              </w:rPr>
+            </w:pPr>
+            <w:r>
+              <w:rPr>
+                <w:lang w:val="pt-PT"/>
+              </w:rPr>
+              <w:t>/fights/:userId</w:t>
+            </w:r>
+          </w:p>
+        </w:tc>
+      </w:tr>
+      <w:tr>
+        <w:trPr>
+          <w:cnfStyle w:val="000000100000" w:firstRow="0" w:lastRow="0" w:firstColumn="0" w:lastColumn="0" w:oddVBand="0" w:evenVBand="0" w:oddHBand="1" w:evenHBand="0" w:firstRowFirstColumn="0" w:firstRowLastColumn="0" w:lastRowFirstColumn="0" w:lastRowLastColumn="0"/>
+          <w:jc w:val="center"/>
+        </w:trPr>
+        <w:tc>
+          <w:tcPr>
+            <w:cnfStyle w:val="001000000000" w:firstRow="0" w:lastRow="0" w:firstColumn="1" w:lastColumn="0" w:oddVBand="0" w:evenVBand="0" w:oddHBand="0" w:evenHBand="0" w:firstRowFirstColumn="0" w:firstRowLastColumn="0" w:lastRowFirstColumn="0" w:lastRowLastColumn="0"/>
+            <w:tcW w:w="1696" w:type="dxa"/>
+          </w:tcPr>
+          <w:p>
+            <w:pPr>
+              <w:spacing w:line="240" w:lineRule="auto"/>
+              <w:ind w:left="0"/>
+              <w:jc w:val="center"/>
+            </w:pPr>
+            <w:r>
+              <w:t>Parâmetros</w:t>
+            </w:r>
+          </w:p>
+        </w:tc>
+        <w:tc>
+          <w:tcPr>
+            <w:tcW w:w="5245" w:type="dxa"/>
+          </w:tcPr>
+          <w:p>
+            <w:pPr>
+              <w:spacing w:line="240" w:lineRule="auto"/>
+              <w:ind w:left="0"/>
+              <w:jc w:val="center"/>
+              <w:cnfStyle w:val="000000100000" w:firstRow="0" w:lastRow="0" w:firstColumn="0" w:lastColumn="0" w:oddVBand="0" w:evenVBand="0" w:oddHBand="1" w:evenHBand="0" w:firstRowFirstColumn="0" w:firstRowLastColumn="0" w:lastRowFirstColumn="0" w:lastRowLastColumn="0"/>
+              <w:rPr>
+                <w:b/>
+                <w:lang w:val="pt-PT"/>
+              </w:rPr>
+            </w:pPr>
+            <w:r>
+              <w:rPr>
+                <w:b/>
+                <w:lang w:val="pt-PT"/>
+              </w:rPr>
+              <w:t>:userId – Identificador de um utilizador</w:t>
+            </w:r>
+          </w:p>
+        </w:tc>
+      </w:tr>
+      <w:tr>
+        <w:trPr>
+          <w:jc w:val="center"/>
+        </w:trPr>
+        <w:tc>
+          <w:tcPr>
+            <w:cnfStyle w:val="001000000000" w:firstRow="0" w:lastRow="0" w:firstColumn="1" w:lastColumn="0" w:oddVBand="0" w:evenVBand="0" w:oddHBand="0" w:evenHBand="0" w:firstRowFirstColumn="0" w:firstRowLastColumn="0" w:lastRowFirstColumn="0" w:lastRowLastColumn="0"/>
+            <w:tcW w:w="1696" w:type="dxa"/>
+          </w:tcPr>
+          <w:p>
+            <w:pPr>
+              <w:spacing w:line="240" w:lineRule="auto"/>
+              <w:ind w:left="0"/>
+              <w:jc w:val="center"/>
+              <w:rPr>
+                <w:lang w:val="pt-PT"/>
+              </w:rPr>
+            </w:pPr>
+            <w:r>
+              <w:rPr>
+                <w:lang w:val="pt-PT"/>
+              </w:rPr>
+              <w:t>Descrição</w:t>
+            </w:r>
+          </w:p>
+        </w:tc>
+        <w:tc>
+          <w:tcPr>
+            <w:tcW w:w="5245" w:type="dxa"/>
+          </w:tcPr>
+          <w:p>
+            <w:pPr>
+              <w:spacing w:line="240" w:lineRule="auto"/>
+              <w:ind w:left="0"/>
+              <w:jc w:val="center"/>
+              <w:cnfStyle w:val="000000000000" w:firstRow="0" w:lastRow="0" w:firstColumn="0" w:lastColumn="0" w:oddVBand="0" w:evenVBand="0" w:oddHBand="0" w:evenHBand="0" w:firstRowFirstColumn="0" w:firstRowLastColumn="0" w:lastRowFirstColumn="0" w:lastRowLastColumn="0"/>
+              <w:rPr>
+                <w:lang w:val="pt-PT"/>
+              </w:rPr>
+            </w:pPr>
+            <w:r>
+              <w:rPr>
+                <w:lang w:val="pt-PT"/>
+              </w:rPr>
+              <w:t>Obtém todos os combates inseridos por um utilizador</w:t>
+            </w:r>
+          </w:p>
+        </w:tc>
+      </w:tr>
+      <w:tr>
+        <w:trPr>
+          <w:cnfStyle w:val="000000100000" w:firstRow="0" w:lastRow="0" w:firstColumn="0" w:lastColumn="0" w:oddVBand="0" w:evenVBand="0" w:oddHBand="1" w:evenHBand="0" w:firstRowFirstColumn="0" w:firstRowLastColumn="0" w:lastRowFirstColumn="0" w:lastRowLastColumn="0"/>
+          <w:jc w:val="center"/>
+        </w:trPr>
+        <w:tc>
+          <w:tcPr>
+            <w:cnfStyle w:val="001000000000" w:firstRow="0" w:lastRow="0" w:firstColumn="1" w:lastColumn="0" w:oddVBand="0" w:evenVBand="0" w:oddHBand="0" w:evenHBand="0" w:firstRowFirstColumn="0" w:firstRowLastColumn="0" w:lastRowFirstColumn="0" w:lastRowLastColumn="0"/>
+            <w:tcW w:w="1696" w:type="dxa"/>
+          </w:tcPr>
+          <w:p>
+            <w:pPr>
+              <w:spacing w:before="720" w:line="240" w:lineRule="auto"/>
+              <w:ind w:left="0"/>
+              <w:jc w:val="center"/>
+              <w:rPr>
+                <w:lang w:val="pt-PT"/>
+              </w:rPr>
+            </w:pPr>
+            <w:r>
+              <w:rPr>
+                <w:lang w:val="pt-PT"/>
+              </w:rPr>
+              <w:t>Responses</w:t>
+            </w:r>
+          </w:p>
+        </w:tc>
+        <w:tc>
+          <w:tcPr>
+            <w:tcW w:w="5245" w:type="dxa"/>
+          </w:tcPr>
+          <w:tbl>
+            <w:tblPr>
+              <w:tblStyle w:val="PlainTable2"/>
+              <w:tblW w:w="0" w:type="auto"/>
+              <w:tblLook w:val="04A0" w:firstRow="1" w:lastRow="0" w:firstColumn="1" w:lastColumn="0" w:noHBand="0" w:noVBand="1"/>
+            </w:tblPr>
+            <w:tblGrid>
+              <w:gridCol w:w="2494"/>
+              <w:gridCol w:w="2525"/>
+            </w:tblGrid>
+            <w:tr>
+              <w:trPr>
+                <w:cnfStyle w:val="100000000000" w:firstRow="1" w:lastRow="0" w:firstColumn="0" w:lastColumn="0" w:oddVBand="0" w:evenVBand="0" w:oddHBand="0" w:evenHBand="0" w:firstRowFirstColumn="0" w:firstRowLastColumn="0" w:lastRowFirstColumn="0" w:lastRowLastColumn="0"/>
+              </w:trPr>
+              <w:tc>
+                <w:tcPr>
+                  <w:cnfStyle w:val="001000000000" w:firstRow="0" w:lastRow="0" w:firstColumn="1" w:lastColumn="0" w:oddVBand="0" w:evenVBand="0" w:oddHBand="0" w:evenHBand="0" w:firstRowFirstColumn="0" w:firstRowLastColumn="0" w:lastRowFirstColumn="0" w:lastRowLastColumn="0"/>
+                  <w:tcW w:w="2494" w:type="dxa"/>
+                </w:tcPr>
+                <w:p>
+                  <w:pPr>
+                    <w:spacing w:line="240" w:lineRule="auto"/>
+                    <w:ind w:left="0"/>
+                    <w:jc w:val="center"/>
+                    <w:rPr>
+                      <w:lang w:val="pt-PT"/>
+                    </w:rPr>
+                  </w:pPr>
+                  <w:r>
+                    <w:rPr>
+                      <w:lang w:val="pt-PT"/>
+                    </w:rPr>
+                    <w:t>Código</w:t>
+                  </w:r>
+                </w:p>
+              </w:tc>
+              <w:tc>
+                <w:tcPr>
+                  <w:tcW w:w="2525" w:type="dxa"/>
+                </w:tcPr>
+                <w:p>
+                  <w:pPr>
+                    <w:spacing w:line="240" w:lineRule="auto"/>
+                    <w:ind w:left="0"/>
+                    <w:jc w:val="center"/>
+                    <w:cnfStyle w:val="100000000000" w:firstRow="1" w:lastRow="0" w:firstColumn="0" w:lastColumn="0" w:oddVBand="0" w:evenVBand="0" w:oddHBand="0" w:evenHBand="0" w:firstRowFirstColumn="0" w:firstRowLastColumn="0" w:lastRowFirstColumn="0" w:lastRowLastColumn="0"/>
+                    <w:rPr>
+                      <w:lang w:val="pt-PT"/>
+                    </w:rPr>
+                  </w:pPr>
+                  <w:r>
+                    <w:rPr>
+                      <w:lang w:val="pt-PT"/>
+                    </w:rPr>
+                    <w:t>200</w:t>
+                  </w:r>
+                </w:p>
+              </w:tc>
+            </w:tr>
+            <w:tr>
+              <w:trPr>
+                <w:cnfStyle w:val="000000100000" w:firstRow="0" w:lastRow="0" w:firstColumn="0" w:lastColumn="0" w:oddVBand="0" w:evenVBand="0" w:oddHBand="1" w:evenHBand="0" w:firstRowFirstColumn="0" w:firstRowLastColumn="0" w:lastRowFirstColumn="0" w:lastRowLastColumn="0"/>
+              </w:trPr>
+              <w:tc>
+                <w:tcPr>
+                  <w:cnfStyle w:val="001000000000" w:firstRow="0" w:lastRow="0" w:firstColumn="1" w:lastColumn="0" w:oddVBand="0" w:evenVBand="0" w:oddHBand="0" w:evenHBand="0" w:firstRowFirstColumn="0" w:firstRowLastColumn="0" w:lastRowFirstColumn="0" w:lastRowLastColumn="0"/>
+                  <w:tcW w:w="2494" w:type="dxa"/>
+                </w:tcPr>
+                <w:p>
+                  <w:pPr>
+                    <w:spacing w:before="360" w:line="240" w:lineRule="auto"/>
+                    <w:ind w:left="0"/>
+                    <w:jc w:val="center"/>
+                    <w:rPr>
+                      <w:lang w:val="pt-PT"/>
+                    </w:rPr>
+                  </w:pPr>
+                  <w:r>
+                    <w:rPr>
+                      <w:lang w:val="pt-PT"/>
+                    </w:rPr>
+                    <w:t>Condição</w:t>
+                  </w:r>
+                </w:p>
+              </w:tc>
+              <w:tc>
+                <w:tcPr>
+                  <w:tcW w:w="2525" w:type="dxa"/>
+                </w:tcPr>
+                <w:p>
+                  <w:pPr>
+                    <w:spacing w:line="240" w:lineRule="auto"/>
+                    <w:ind w:left="0"/>
+                    <w:jc w:val="center"/>
+                    <w:cnfStyle w:val="000000100000" w:firstRow="0" w:lastRow="0" w:firstColumn="0" w:lastColumn="0" w:oddVBand="0" w:evenVBand="0" w:oddHBand="1" w:evenHBand="0" w:firstRowFirstColumn="0" w:firstRowLastColumn="0" w:lastRowFirstColumn="0" w:lastRowLastColumn="0"/>
+                    <w:rPr>
+                      <w:lang w:val="pt-PT"/>
+                    </w:rPr>
+                  </w:pPr>
+                  <w:r>
+                    <w:rPr>
+                      <w:lang w:val="pt-PT"/>
+                    </w:rPr>
+                    <w:t>Caso a obtenção dos dados ocorra com sucesso</w:t>
+                  </w:r>
+                </w:p>
+              </w:tc>
+            </w:tr>
+            <w:tr>
+              <w:tc>
+                <w:tcPr>
+                  <w:cnfStyle w:val="001000000000" w:firstRow="0" w:lastRow="0" w:firstColumn="1" w:lastColumn="0" w:oddVBand="0" w:evenVBand="0" w:oddHBand="0" w:evenHBand="0" w:firstRowFirstColumn="0" w:firstRowLastColumn="0" w:lastRowFirstColumn="0" w:lastRowLastColumn="0"/>
+                  <w:tcW w:w="2494" w:type="dxa"/>
+                </w:tcPr>
+                <w:p>
+                  <w:pPr>
+                    <w:spacing w:after="120" w:line="240" w:lineRule="auto"/>
+                    <w:ind w:left="0"/>
+                    <w:jc w:val="center"/>
+                    <w:rPr>
+                      <w:lang w:val="pt-PT"/>
+                    </w:rPr>
+                  </w:pPr>
+                  <w:r>
+                    <w:rPr>
+                      <w:lang w:val="pt-PT"/>
+                    </w:rPr>
+                    <w:t>Resposta</w:t>
+                  </w:r>
+                </w:p>
+              </w:tc>
+              <w:tc>
+                <w:tcPr>
+                  <w:tcW w:w="2525" w:type="dxa"/>
+                </w:tcPr>
+                <w:p>
+                  <w:pPr>
+                    <w:spacing w:line="240" w:lineRule="auto"/>
+                    <w:ind w:left="0"/>
+                    <w:jc w:val="center"/>
+                    <w:cnfStyle w:val="000000000000" w:firstRow="0" w:lastRow="0" w:firstColumn="0" w:lastColumn="0" w:oddVBand="0" w:evenVBand="0" w:oddHBand="0" w:evenHBand="0" w:firstRowFirstColumn="0" w:firstRowLastColumn="0" w:lastRowFirstColumn="0" w:lastRowLastColumn="0"/>
+                    <w:rPr>
+                      <w:lang w:val="pt-PT"/>
+                    </w:rPr>
+                  </w:pPr>
+                  <w:r>
+                    <w:rPr>
+                      <w:lang w:val="pt-PT"/>
+                    </w:rPr>
+                    <w:t>JSON com todos os combates que um utilizador inseriu.</w:t>
+                  </w:r>
+                </w:p>
+              </w:tc>
+            </w:tr>
+          </w:tbl>
+          <w:p>
+            <w:pPr>
+              <w:spacing w:line="240" w:lineRule="auto"/>
+              <w:ind w:left="0"/>
+              <w:jc w:val="center"/>
+              <w:cnfStyle w:val="000000100000" w:firstRow="0" w:lastRow="0" w:firstColumn="0" w:lastColumn="0" w:oddVBand="0" w:evenVBand="0" w:oddHBand="1" w:evenHBand="0" w:firstRowFirstColumn="0" w:firstRowLastColumn="0" w:lastRowFirstColumn="0" w:lastRowLastColumn="0"/>
+              <w:rPr>
+                <w:lang w:val="pt-PT"/>
+              </w:rPr>
+            </w:pPr>
+          </w:p>
+        </w:tc>
+      </w:tr>
+    </w:tbl>
+    <w:p>
+      <w:pPr>
+        <w:ind w:left="720"/>
+        <w:rPr>
+          <w:lang w:val="pt-PT"/>
+        </w:rPr>
+      </w:pPr>
+    </w:p>
+    <w:p>
+      <w:pPr>
+        <w:spacing w:before="0" w:line="240" w:lineRule="auto"/>
+        <w:ind w:left="0"/>
+        <w:jc w:val="left"/>
+        <w:rPr>
+          <w:lang w:val="pt-PT"/>
+        </w:rPr>
+      </w:pPr>
+      <w:r>
+        <w:rPr>
+          <w:lang w:val="pt-PT"/>
+        </w:rPr>
+        <w:br w:type="page"/>
+      </w:r>
+    </w:p>
+    <w:tbl>
+      <w:tblPr>
+        <w:tblStyle w:val="GridTable4"/>
+        <w:tblW w:w="0" w:type="auto"/>
+        <w:jc w:val="center"/>
+        <w:tblLook w:val="04A0" w:firstRow="1" w:lastRow="0" w:firstColumn="1" w:lastColumn="0" w:noHBand="0" w:noVBand="1"/>
+      </w:tblPr>
+      <w:tblGrid>
+        <w:gridCol w:w="1696"/>
+        <w:gridCol w:w="5245"/>
+      </w:tblGrid>
+      <w:tr>
+        <w:trPr>
+          <w:cnfStyle w:val="100000000000" w:firstRow="1" w:lastRow="0" w:firstColumn="0" w:lastColumn="0" w:oddVBand="0" w:evenVBand="0" w:oddHBand="0" w:evenHBand="0" w:firstRowFirstColumn="0" w:firstRowLastColumn="0" w:lastRowFirstColumn="0" w:lastRowLastColumn="0"/>
+          <w:jc w:val="center"/>
+        </w:trPr>
+        <w:tc>
+          <w:tcPr>
+            <w:cnfStyle w:val="001000000000" w:firstRow="0" w:lastRow="0" w:firstColumn="1" w:lastColumn="0" w:oddVBand="0" w:evenVBand="0" w:oddHBand="0" w:evenHBand="0" w:firstRowFirstColumn="0" w:firstRowLastColumn="0" w:lastRowFirstColumn="0" w:lastRowLastColumn="0"/>
+            <w:tcW w:w="1696" w:type="dxa"/>
+          </w:tcPr>
+          <w:p>
+            <w:pPr>
+              <w:spacing w:line="240" w:lineRule="auto"/>
+              <w:ind w:left="0"/>
+              <w:jc w:val="center"/>
+              <w:rPr>
+                <w:lang w:val="pt-PT"/>
+              </w:rPr>
+            </w:pPr>
+          </w:p>
+        </w:tc>
+        <w:tc>
+          <w:tcPr>
+            <w:tcW w:w="5245" w:type="dxa"/>
+          </w:tcPr>
+          <w:p>
+            <w:pPr>
+              <w:tabs>
+                <w:tab w:val="center" w:pos="2514"/>
+                <w:tab w:val="left" w:pos="3564"/>
+                <w:tab w:val="left" w:pos="4032"/>
+              </w:tabs>
+              <w:spacing w:line="240" w:lineRule="auto"/>
+              <w:ind w:left="0"/>
+              <w:jc w:val="left"/>
+              <w:cnfStyle w:val="100000000000" w:firstRow="1" w:lastRow="0" w:firstColumn="0" w:lastColumn="0" w:oddVBand="0" w:evenVBand="0" w:oddHBand="0" w:evenHBand="0" w:firstRowFirstColumn="0" w:firstRowLastColumn="0" w:lastRowFirstColumn="0" w:lastRowLastColumn="0"/>
+            </w:pPr>
+            <w:r>
+              <w:rPr>
+                <w:lang w:val="pt-PT"/>
+              </w:rPr>
+              <w:tab/>
+            </w:r>
+            <w:r>
+              <w:rPr>
+                <w:b w:val="0"/>
+                <w:lang w:val="pt-PT"/>
+              </w:rPr>
+              <w:t>allFights</w:t>
+            </w:r>
+          </w:p>
+        </w:tc>
+      </w:tr>
+      <w:tr>
+        <w:trPr>
+          <w:cnfStyle w:val="000000100000" w:firstRow="0" w:lastRow="0" w:firstColumn="0" w:lastColumn="0" w:oddVBand="0" w:evenVBand="0" w:oddHBand="1" w:evenHBand="0" w:firstRowFirstColumn="0" w:firstRowLastColumn="0" w:lastRowFirstColumn="0" w:lastRowLastColumn="0"/>
+          <w:jc w:val="center"/>
+        </w:trPr>
+        <w:tc>
+          <w:tcPr>
+            <w:cnfStyle w:val="001000000000" w:firstRow="0" w:lastRow="0" w:firstColumn="1" w:lastColumn="0" w:oddVBand="0" w:evenVBand="0" w:oddHBand="0" w:evenHBand="0" w:firstRowFirstColumn="0" w:firstRowLastColumn="0" w:lastRowFirstColumn="0" w:lastRowLastColumn="0"/>
+            <w:tcW w:w="1696" w:type="dxa"/>
+          </w:tcPr>
+          <w:p>
+            <w:pPr>
+              <w:spacing w:line="240" w:lineRule="auto"/>
+              <w:ind w:left="0"/>
+              <w:jc w:val="center"/>
+            </w:pPr>
+            <w:r>
+              <w:t>HTTP Request</w:t>
+            </w:r>
+          </w:p>
+        </w:tc>
+        <w:tc>
+          <w:tcPr>
+            <w:tcW w:w="5245" w:type="dxa"/>
+          </w:tcPr>
+          <w:p>
+            <w:pPr>
+              <w:spacing w:line="240" w:lineRule="auto"/>
+              <w:ind w:left="0"/>
+              <w:jc w:val="center"/>
+              <w:cnfStyle w:val="000000100000" w:firstRow="0" w:lastRow="0" w:firstColumn="0" w:lastColumn="0" w:oddVBand="0" w:evenVBand="0" w:oddHBand="1" w:evenHBand="0" w:firstRowFirstColumn="0" w:firstRowLastColumn="0" w:lastRowFirstColumn="0" w:lastRowLastColumn="0"/>
+              <w:rPr>
+                <w:sz w:val="28"/>
+                <w:szCs w:val="28"/>
+              </w:rPr>
+            </w:pPr>
+            <w:r>
+              <w:rPr>
+                <w:sz w:val="28"/>
+                <w:szCs w:val="28"/>
+              </w:rPr>
+              <w:t>GET</w:t>
+            </w:r>
+          </w:p>
+        </w:tc>
+      </w:tr>
+      <w:tr>
+        <w:trPr>
+          <w:jc w:val="center"/>
+        </w:trPr>
+        <w:tc>
+          <w:tcPr>
+            <w:cnfStyle w:val="001000000000" w:firstRow="0" w:lastRow="0" w:firstColumn="1" w:lastColumn="0" w:oddVBand="0" w:evenVBand="0" w:oddHBand="0" w:evenHBand="0" w:firstRowFirstColumn="0" w:firstRowLastColumn="0" w:lastRowFirstColumn="0" w:lastRowLastColumn="0"/>
+            <w:tcW w:w="1696" w:type="dxa"/>
+          </w:tcPr>
+          <w:p>
+            <w:pPr>
+              <w:spacing w:line="240" w:lineRule="auto"/>
+              <w:ind w:left="0"/>
+              <w:jc w:val="center"/>
+            </w:pPr>
+            <w:r>
+              <w:t>URL</w:t>
+            </w:r>
+          </w:p>
+        </w:tc>
+        <w:tc>
+          <w:tcPr>
+            <w:tcW w:w="5245" w:type="dxa"/>
+          </w:tcPr>
+          <w:p>
+            <w:pPr>
+              <w:spacing w:line="240" w:lineRule="auto"/>
+              <w:ind w:left="0"/>
+              <w:jc w:val="center"/>
+              <w:cnfStyle w:val="000000000000" w:firstRow="0" w:lastRow="0" w:firstColumn="0" w:lastColumn="0" w:oddVBand="0" w:evenVBand="0" w:oddHBand="0" w:evenHBand="0" w:firstRowFirstColumn="0" w:firstRowLastColumn="0" w:lastRowFirstColumn="0" w:lastRowLastColumn="0"/>
+              <w:rPr>
+                <w:lang w:val="pt-PT"/>
+              </w:rPr>
+            </w:pPr>
+            <w:r>
+              <w:rPr>
+                <w:lang w:val="pt-PT"/>
+              </w:rPr>
+              <w:t>/fights</w:t>
+            </w:r>
+          </w:p>
+        </w:tc>
+      </w:tr>
+      <w:tr>
+        <w:trPr>
+          <w:cnfStyle w:val="000000100000" w:firstRow="0" w:lastRow="0" w:firstColumn="0" w:lastColumn="0" w:oddVBand="0" w:evenVBand="0" w:oddHBand="1" w:evenHBand="0" w:firstRowFirstColumn="0" w:firstRowLastColumn="0" w:lastRowFirstColumn="0" w:lastRowLastColumn="0"/>
+          <w:jc w:val="center"/>
+        </w:trPr>
+        <w:tc>
+          <w:tcPr>
+            <w:cnfStyle w:val="001000000000" w:firstRow="0" w:lastRow="0" w:firstColumn="1" w:lastColumn="0" w:oddVBand="0" w:evenVBand="0" w:oddHBand="0" w:evenHBand="0" w:firstRowFirstColumn="0" w:firstRowLastColumn="0" w:lastRowFirstColumn="0" w:lastRowLastColumn="0"/>
+            <w:tcW w:w="1696" w:type="dxa"/>
+          </w:tcPr>
+          <w:p>
+            <w:pPr>
+              <w:spacing w:line="240" w:lineRule="auto"/>
+              <w:ind w:left="0"/>
+              <w:jc w:val="center"/>
+              <w:rPr>
+                <w:lang w:val="pt-PT"/>
+              </w:rPr>
+            </w:pPr>
+            <w:r>
+              <w:rPr>
+                <w:lang w:val="pt-PT"/>
+              </w:rPr>
+              <w:t>Descrição</w:t>
+            </w:r>
+          </w:p>
+        </w:tc>
+        <w:tc>
+          <w:tcPr>
+            <w:tcW w:w="5245" w:type="dxa"/>
+          </w:tcPr>
+          <w:p>
+            <w:pPr>
+              <w:spacing w:line="240" w:lineRule="auto"/>
+              <w:ind w:left="0"/>
+              <w:jc w:val="center"/>
+              <w:cnfStyle w:val="000000100000" w:firstRow="0" w:lastRow="0" w:firstColumn="0" w:lastColumn="0" w:oddVBand="0" w:evenVBand="0" w:oddHBand="1" w:evenHBand="0" w:firstRowFirstColumn="0" w:firstRowLastColumn="0" w:lastRowFirstColumn="0" w:lastRowLastColumn="0"/>
+              <w:rPr>
+                <w:lang w:val="pt-PT"/>
+              </w:rPr>
+            </w:pPr>
+            <w:r>
+              <w:rPr>
+                <w:lang w:val="pt-PT"/>
+              </w:rPr>
+              <w:t>Obtém todos os combates na base de dados</w:t>
+            </w:r>
+          </w:p>
+        </w:tc>
+      </w:tr>
+      <w:tr>
+        <w:trPr>
+          <w:jc w:val="center"/>
+        </w:trPr>
+        <w:tc>
+          <w:tcPr>
+            <w:cnfStyle w:val="001000000000" w:firstRow="0" w:lastRow="0" w:firstColumn="1" w:lastColumn="0" w:oddVBand="0" w:evenVBand="0" w:oddHBand="0" w:evenHBand="0" w:firstRowFirstColumn="0" w:firstRowLastColumn="0" w:lastRowFirstColumn="0" w:lastRowLastColumn="0"/>
+            <w:tcW w:w="1696" w:type="dxa"/>
+          </w:tcPr>
+          <w:p>
+            <w:pPr>
+              <w:spacing w:before="720" w:line="240" w:lineRule="auto"/>
+              <w:ind w:left="0"/>
+              <w:jc w:val="center"/>
+              <w:rPr>
+                <w:lang w:val="pt-PT"/>
+              </w:rPr>
+            </w:pPr>
+            <w:r>
+              <w:rPr>
+                <w:lang w:val="pt-PT"/>
+              </w:rPr>
+              <w:t>Responses</w:t>
+            </w:r>
+          </w:p>
+        </w:tc>
+        <w:tc>
+          <w:tcPr>
+            <w:tcW w:w="5245" w:type="dxa"/>
+          </w:tcPr>
+          <w:tbl>
+            <w:tblPr>
+              <w:tblStyle w:val="PlainTable2"/>
+              <w:tblW w:w="0" w:type="auto"/>
+              <w:tblLook w:val="04A0" w:firstRow="1" w:lastRow="0" w:firstColumn="1" w:lastColumn="0" w:noHBand="0" w:noVBand="1"/>
+            </w:tblPr>
+            <w:tblGrid>
+              <w:gridCol w:w="2494"/>
+              <w:gridCol w:w="2525"/>
+            </w:tblGrid>
+            <w:tr>
+              <w:trPr>
+                <w:cnfStyle w:val="100000000000" w:firstRow="1" w:lastRow="0" w:firstColumn="0" w:lastColumn="0" w:oddVBand="0" w:evenVBand="0" w:oddHBand="0" w:evenHBand="0" w:firstRowFirstColumn="0" w:firstRowLastColumn="0" w:lastRowFirstColumn="0" w:lastRowLastColumn="0"/>
+              </w:trPr>
+              <w:tc>
+                <w:tcPr>
+                  <w:cnfStyle w:val="001000000000" w:firstRow="0" w:lastRow="0" w:firstColumn="1" w:lastColumn="0" w:oddVBand="0" w:evenVBand="0" w:oddHBand="0" w:evenHBand="0" w:firstRowFirstColumn="0" w:firstRowLastColumn="0" w:lastRowFirstColumn="0" w:lastRowLastColumn="0"/>
+                  <w:tcW w:w="2494" w:type="dxa"/>
+                </w:tcPr>
+                <w:p>
+                  <w:pPr>
+                    <w:spacing w:line="240" w:lineRule="auto"/>
+                    <w:ind w:left="0"/>
+                    <w:jc w:val="center"/>
+                    <w:rPr>
+                      <w:lang w:val="pt-PT"/>
+                    </w:rPr>
+                  </w:pPr>
+                  <w:r>
+                    <w:rPr>
+                      <w:lang w:val="pt-PT"/>
+                    </w:rPr>
+                    <w:t>Código</w:t>
+                  </w:r>
+                </w:p>
+              </w:tc>
+              <w:tc>
+                <w:tcPr>
+                  <w:tcW w:w="2525" w:type="dxa"/>
+                </w:tcPr>
+                <w:p>
+                  <w:pPr>
+                    <w:spacing w:line="240" w:lineRule="auto"/>
+                    <w:ind w:left="0"/>
+                    <w:jc w:val="center"/>
+                    <w:cnfStyle w:val="100000000000" w:firstRow="1" w:lastRow="0" w:firstColumn="0" w:lastColumn="0" w:oddVBand="0" w:evenVBand="0" w:oddHBand="0" w:evenHBand="0" w:firstRowFirstColumn="0" w:firstRowLastColumn="0" w:lastRowFirstColumn="0" w:lastRowLastColumn="0"/>
+                    <w:rPr>
+                      <w:lang w:val="pt-PT"/>
+                    </w:rPr>
+                  </w:pPr>
+                  <w:r>
+                    <w:rPr>
+                      <w:lang w:val="pt-PT"/>
+                    </w:rPr>
+                    <w:t>200</w:t>
+                  </w:r>
+                </w:p>
+              </w:tc>
+            </w:tr>
+            <w:tr>
+              <w:trPr>
+                <w:cnfStyle w:val="000000100000" w:firstRow="0" w:lastRow="0" w:firstColumn="0" w:lastColumn="0" w:oddVBand="0" w:evenVBand="0" w:oddHBand="1" w:evenHBand="0" w:firstRowFirstColumn="0" w:firstRowLastColumn="0" w:lastRowFirstColumn="0" w:lastRowLastColumn="0"/>
+              </w:trPr>
+              <w:tc>
+                <w:tcPr>
+                  <w:cnfStyle w:val="001000000000" w:firstRow="0" w:lastRow="0" w:firstColumn="1" w:lastColumn="0" w:oddVBand="0" w:evenVBand="0" w:oddHBand="0" w:evenHBand="0" w:firstRowFirstColumn="0" w:firstRowLastColumn="0" w:lastRowFirstColumn="0" w:lastRowLastColumn="0"/>
+                  <w:tcW w:w="2494" w:type="dxa"/>
+                </w:tcPr>
+                <w:p>
+                  <w:pPr>
+                    <w:spacing w:before="360" w:line="240" w:lineRule="auto"/>
+                    <w:ind w:left="0"/>
+                    <w:jc w:val="center"/>
+                    <w:rPr>
+                      <w:lang w:val="pt-PT"/>
+                    </w:rPr>
+                  </w:pPr>
+                  <w:r>
+                    <w:rPr>
+                      <w:lang w:val="pt-PT"/>
+                    </w:rPr>
+                    <w:t>Condição</w:t>
+                  </w:r>
+                </w:p>
+              </w:tc>
+              <w:tc>
+                <w:tcPr>
+                  <w:tcW w:w="2525" w:type="dxa"/>
+                </w:tcPr>
+                <w:p>
+                  <w:pPr>
+                    <w:spacing w:line="240" w:lineRule="auto"/>
+                    <w:ind w:left="0"/>
+                    <w:jc w:val="center"/>
+                    <w:cnfStyle w:val="000000100000" w:firstRow="0" w:lastRow="0" w:firstColumn="0" w:lastColumn="0" w:oddVBand="0" w:evenVBand="0" w:oddHBand="1" w:evenHBand="0" w:firstRowFirstColumn="0" w:firstRowLastColumn="0" w:lastRowFirstColumn="0" w:lastRowLastColumn="0"/>
+                    <w:rPr>
+                      <w:lang w:val="pt-PT"/>
+                    </w:rPr>
+                  </w:pPr>
+                  <w:r>
+                    <w:rPr>
+                      <w:lang w:val="pt-PT"/>
+                    </w:rPr>
+                    <w:t>Caso a obtenção dos dados ocorra com sucesso</w:t>
+                  </w:r>
+                </w:p>
+              </w:tc>
+            </w:tr>
+            <w:tr>
+              <w:tc>
+                <w:tcPr>
+                  <w:cnfStyle w:val="001000000000" w:firstRow="0" w:lastRow="0" w:firstColumn="1" w:lastColumn="0" w:oddVBand="0" w:evenVBand="0" w:oddHBand="0" w:evenHBand="0" w:firstRowFirstColumn="0" w:firstRowLastColumn="0" w:lastRowFirstColumn="0" w:lastRowLastColumn="0"/>
+                  <w:tcW w:w="2494" w:type="dxa"/>
+                </w:tcPr>
+                <w:p>
+                  <w:pPr>
+                    <w:spacing w:after="120" w:line="240" w:lineRule="auto"/>
+                    <w:ind w:left="0"/>
+                    <w:jc w:val="center"/>
+                    <w:rPr>
+                      <w:lang w:val="pt-PT"/>
+                    </w:rPr>
+                  </w:pPr>
+                  <w:r>
+                    <w:rPr>
+                      <w:lang w:val="pt-PT"/>
+                    </w:rPr>
+                    <w:t>Resposta</w:t>
+                  </w:r>
+                </w:p>
+              </w:tc>
+              <w:tc>
+                <w:tcPr>
+                  <w:tcW w:w="2525" w:type="dxa"/>
+                </w:tcPr>
+                <w:p>
+                  <w:pPr>
+                    <w:spacing w:line="240" w:lineRule="auto"/>
+                    <w:ind w:left="0"/>
+                    <w:jc w:val="center"/>
+                    <w:cnfStyle w:val="000000000000" w:firstRow="0" w:lastRow="0" w:firstColumn="0" w:lastColumn="0" w:oddVBand="0" w:evenVBand="0" w:oddHBand="0" w:evenHBand="0" w:firstRowFirstColumn="0" w:firstRowLastColumn="0" w:lastRowFirstColumn="0" w:lastRowLastColumn="0"/>
+                    <w:rPr>
+                      <w:lang w:val="pt-PT"/>
+                    </w:rPr>
+                  </w:pPr>
+                  <w:r>
+                    <w:rPr>
+                      <w:lang w:val="pt-PT"/>
+                    </w:rPr>
+                    <w:t xml:space="preserve">JSON com todos os combates </w:t>
+                  </w:r>
+                  <w:r>
+                    <w:rPr>
+                      <w:lang w:val="pt-PT"/>
+                    </w:rPr>
+                    <w:t>na base de dados.</w:t>
+                  </w:r>
+                </w:p>
+              </w:tc>
+            </w:tr>
+          </w:tbl>
+          <w:p>
+            <w:pPr>
+              <w:spacing w:line="240" w:lineRule="auto"/>
+              <w:ind w:left="0"/>
+              <w:jc w:val="center"/>
+              <w:cnfStyle w:val="000000000000" w:firstRow="0" w:lastRow="0" w:firstColumn="0" w:lastColumn="0" w:oddVBand="0" w:evenVBand="0" w:oddHBand="0" w:evenHBand="0" w:firstRowFirstColumn="0" w:firstRowLastColumn="0" w:lastRowFirstColumn="0" w:lastRowLastColumn="0"/>
+              <w:rPr>
+                <w:lang w:val="pt-PT"/>
+              </w:rPr>
+            </w:pPr>
+          </w:p>
+        </w:tc>
+      </w:tr>
+    </w:tbl>
+    <w:p>
+      <w:pPr>
+        <w:ind w:left="720"/>
+        <w:rPr>
+          <w:lang w:val="pt-PT"/>
+        </w:rPr>
+      </w:pPr>
+    </w:p>
+    <w:tbl>
+      <w:tblPr>
+        <w:tblStyle w:val="GridTable4"/>
+        <w:tblW w:w="0" w:type="auto"/>
+        <w:jc w:val="center"/>
+        <w:tblLook w:val="04A0" w:firstRow="1" w:lastRow="0" w:firstColumn="1" w:lastColumn="0" w:noHBand="0" w:noVBand="1"/>
+      </w:tblPr>
+      <w:tblGrid>
+        <w:gridCol w:w="1696"/>
+        <w:gridCol w:w="5245"/>
+      </w:tblGrid>
+      <w:tr>
+        <w:trPr>
+          <w:cnfStyle w:val="100000000000" w:firstRow="1" w:lastRow="0" w:firstColumn="0" w:lastColumn="0" w:oddVBand="0" w:evenVBand="0" w:oddHBand="0" w:evenHBand="0" w:firstRowFirstColumn="0" w:firstRowLastColumn="0" w:lastRowFirstColumn="0" w:lastRowLastColumn="0"/>
+          <w:jc w:val="center"/>
+        </w:trPr>
+        <w:tc>
+          <w:tcPr>
+            <w:cnfStyle w:val="001000000000" w:firstRow="0" w:lastRow="0" w:firstColumn="1" w:lastColumn="0" w:oddVBand="0" w:evenVBand="0" w:oddHBand="0" w:evenHBand="0" w:firstRowFirstColumn="0" w:firstRowLastColumn="0" w:lastRowFirstColumn="0" w:lastRowLastColumn="0"/>
+            <w:tcW w:w="1696" w:type="dxa"/>
+          </w:tcPr>
+          <w:p>
+            <w:pPr>
+              <w:spacing w:line="240" w:lineRule="auto"/>
+              <w:ind w:left="0"/>
+              <w:jc w:val="center"/>
+              <w:rPr>
+                <w:lang w:val="pt-PT"/>
+              </w:rPr>
+            </w:pPr>
+          </w:p>
+        </w:tc>
+        <w:tc>
+          <w:tcPr>
+            <w:tcW w:w="5245" w:type="dxa"/>
+          </w:tcPr>
+          <w:p>
+            <w:pPr>
+              <w:tabs>
+                <w:tab w:val="center" w:pos="2514"/>
+                <w:tab w:val="left" w:pos="3564"/>
+                <w:tab w:val="left" w:pos="4032"/>
+              </w:tabs>
+              <w:spacing w:line="240" w:lineRule="auto"/>
+              <w:ind w:left="0"/>
+              <w:jc w:val="left"/>
+              <w:cnfStyle w:val="100000000000" w:firstRow="1" w:lastRow="0" w:firstColumn="0" w:lastColumn="0" w:oddVBand="0" w:evenVBand="0" w:oddHBand="0" w:evenHBand="0" w:firstRowFirstColumn="0" w:firstRowLastColumn="0" w:lastRowFirstColumn="0" w:lastRowLastColumn="0"/>
+              <w:rPr>
+                <w:b w:val="0"/>
+              </w:rPr>
+            </w:pPr>
+            <w:r>
+              <w:rPr>
+                <w:lang w:val="pt-PT"/>
+              </w:rPr>
+              <w:tab/>
+            </w:r>
+            <w:r>
+              <w:rPr>
+                <w:b w:val="0"/>
+                <w:lang w:val="pt-PT"/>
+              </w:rPr>
+              <w:t>allUserParticipates</w:t>
+            </w:r>
+          </w:p>
+        </w:tc>
+      </w:tr>
+      <w:tr>
+        <w:trPr>
+          <w:cnfStyle w:val="000000100000" w:firstRow="0" w:lastRow="0" w:firstColumn="0" w:lastColumn="0" w:oddVBand="0" w:evenVBand="0" w:oddHBand="1" w:evenHBand="0" w:firstRowFirstColumn="0" w:firstRowLastColumn="0" w:lastRowFirstColumn="0" w:lastRowLastColumn="0"/>
+          <w:jc w:val="center"/>
+        </w:trPr>
+        <w:tc>
+          <w:tcPr>
+            <w:cnfStyle w:val="001000000000" w:firstRow="0" w:lastRow="0" w:firstColumn="1" w:lastColumn="0" w:oddVBand="0" w:evenVBand="0" w:oddHBand="0" w:evenHBand="0" w:firstRowFirstColumn="0" w:firstRowLastColumn="0" w:lastRowFirstColumn="0" w:lastRowLastColumn="0"/>
+            <w:tcW w:w="1696" w:type="dxa"/>
+          </w:tcPr>
+          <w:p>
+            <w:pPr>
+              <w:spacing w:line="240" w:lineRule="auto"/>
+              <w:ind w:left="0"/>
+              <w:jc w:val="center"/>
+            </w:pPr>
+            <w:r>
+              <w:t>HTTP Request</w:t>
+            </w:r>
+          </w:p>
+        </w:tc>
+        <w:tc>
+          <w:tcPr>
+            <w:tcW w:w="5245" w:type="dxa"/>
+          </w:tcPr>
+          <w:p>
+            <w:pPr>
+              <w:spacing w:line="240" w:lineRule="auto"/>
+              <w:ind w:left="0"/>
+              <w:jc w:val="center"/>
+              <w:cnfStyle w:val="000000100000" w:firstRow="0" w:lastRow="0" w:firstColumn="0" w:lastColumn="0" w:oddVBand="0" w:evenVBand="0" w:oddHBand="1" w:evenHBand="0" w:firstRowFirstColumn="0" w:firstRowLastColumn="0" w:lastRowFirstColumn="0" w:lastRowLastColumn="0"/>
+              <w:rPr>
+                <w:sz w:val="28"/>
+                <w:szCs w:val="28"/>
+              </w:rPr>
+            </w:pPr>
+            <w:r>
+              <w:rPr>
+                <w:sz w:val="28"/>
+                <w:szCs w:val="28"/>
+              </w:rPr>
+              <w:t>GET</w:t>
+            </w:r>
+          </w:p>
+        </w:tc>
+      </w:tr>
+      <w:tr>
+        <w:trPr>
+          <w:jc w:val="center"/>
+        </w:trPr>
+        <w:tc>
+          <w:tcPr>
+            <w:cnfStyle w:val="001000000000" w:firstRow="0" w:lastRow="0" w:firstColumn="1" w:lastColumn="0" w:oddVBand="0" w:evenVBand="0" w:oddHBand="0" w:evenHBand="0" w:firstRowFirstColumn="0" w:firstRowLastColumn="0" w:lastRowFirstColumn="0" w:lastRowLastColumn="0"/>
+            <w:tcW w:w="1696" w:type="dxa"/>
+          </w:tcPr>
+          <w:p>
+            <w:pPr>
+              <w:spacing w:line="240" w:lineRule="auto"/>
+              <w:ind w:left="0"/>
+              <w:jc w:val="center"/>
+            </w:pPr>
+            <w:r>
+              <w:t>URL</w:t>
+            </w:r>
+          </w:p>
+        </w:tc>
+        <w:tc>
+          <w:tcPr>
+            <w:tcW w:w="5245" w:type="dxa"/>
+          </w:tcPr>
+          <w:p>
+            <w:pPr>
+              <w:spacing w:line="240" w:lineRule="auto"/>
+              <w:ind w:left="0"/>
+              <w:jc w:val="center"/>
+              <w:cnfStyle w:val="000000000000" w:firstRow="0" w:lastRow="0" w:firstColumn="0" w:lastColumn="0" w:oddVBand="0" w:evenVBand="0" w:oddHBand="0" w:evenHBand="0" w:firstRowFirstColumn="0" w:firstRowLastColumn="0" w:lastRowFirstColumn="0" w:lastRowLastColumn="0"/>
+              <w:rPr>
+                <w:lang w:val="pt-PT"/>
+              </w:rPr>
+            </w:pPr>
+            <w:r>
+              <w:rPr>
+                <w:lang w:val="pt-PT"/>
+              </w:rPr>
+              <w:t>/fights/:userId/mine</w:t>
+            </w:r>
+          </w:p>
+        </w:tc>
+      </w:tr>
+      <w:tr>
+        <w:trPr>
+          <w:cnfStyle w:val="000000100000" w:firstRow="0" w:lastRow="0" w:firstColumn="0" w:lastColumn="0" w:oddVBand="0" w:evenVBand="0" w:oddHBand="1" w:evenHBand="0" w:firstRowFirstColumn="0" w:firstRowLastColumn="0" w:lastRowFirstColumn="0" w:lastRowLastColumn="0"/>
+          <w:jc w:val="center"/>
+        </w:trPr>
+        <w:tc>
+          <w:tcPr>
+            <w:cnfStyle w:val="001000000000" w:firstRow="0" w:lastRow="0" w:firstColumn="1" w:lastColumn="0" w:oddVBand="0" w:evenVBand="0" w:oddHBand="0" w:evenHBand="0" w:firstRowFirstColumn="0" w:firstRowLastColumn="0" w:lastRowFirstColumn="0" w:lastRowLastColumn="0"/>
+            <w:tcW w:w="1696" w:type="dxa"/>
+          </w:tcPr>
+          <w:p>
+            <w:pPr>
+              <w:spacing w:line="240" w:lineRule="auto"/>
+              <w:ind w:left="0"/>
+              <w:jc w:val="center"/>
+            </w:pPr>
+            <w:r>
+              <w:t>Parâmetros</w:t>
+            </w:r>
+          </w:p>
+        </w:tc>
+        <w:tc>
+          <w:tcPr>
+            <w:tcW w:w="5245" w:type="dxa"/>
+          </w:tcPr>
+          <w:p>
+            <w:pPr>
+              <w:spacing w:line="240" w:lineRule="auto"/>
+              <w:ind w:left="0"/>
+              <w:jc w:val="center"/>
+              <w:cnfStyle w:val="000000100000" w:firstRow="0" w:lastRow="0" w:firstColumn="0" w:lastColumn="0" w:oddVBand="0" w:evenVBand="0" w:oddHBand="1" w:evenHBand="0" w:firstRowFirstColumn="0" w:firstRowLastColumn="0" w:lastRowFirstColumn="0" w:lastRowLastColumn="0"/>
+              <w:rPr>
+                <w:lang w:val="pt-PT"/>
+              </w:rPr>
+            </w:pPr>
+            <w:r>
+              <w:rPr>
+                <w:lang w:val="pt-PT"/>
+              </w:rPr>
+              <w:t xml:space="preserve">:userId – Identificador </w:t>
+            </w:r>
+            <w:bookmarkStart w:id="357" w:name="_GoBack"/>
+            <w:bookmarkEnd w:id="357"/>
+          </w:p>
+        </w:tc>
+      </w:tr>
+      <w:tr>
+        <w:trPr>
+          <w:jc w:val="center"/>
+        </w:trPr>
+        <w:tc>
+          <w:tcPr>
+            <w:cnfStyle w:val="001000000000" w:firstRow="0" w:lastRow="0" w:firstColumn="1" w:lastColumn="0" w:oddVBand="0" w:evenVBand="0" w:oddHBand="0" w:evenHBand="0" w:firstRowFirstColumn="0" w:firstRowLastColumn="0" w:lastRowFirstColumn="0" w:lastRowLastColumn="0"/>
+            <w:tcW w:w="1696" w:type="dxa"/>
+          </w:tcPr>
+          <w:p>
+            <w:pPr>
+              <w:spacing w:line="240" w:lineRule="auto"/>
+              <w:ind w:left="0"/>
+              <w:jc w:val="center"/>
+              <w:rPr>
+                <w:lang w:val="pt-PT"/>
+              </w:rPr>
+            </w:pPr>
+            <w:r>
+              <w:rPr>
+                <w:lang w:val="pt-PT"/>
+              </w:rPr>
+              <w:t>Descrição</w:t>
+            </w:r>
+          </w:p>
+        </w:tc>
+        <w:tc>
+          <w:tcPr>
+            <w:tcW w:w="5245" w:type="dxa"/>
+          </w:tcPr>
+          <w:p>
+            <w:pPr>
+              <w:spacing w:line="240" w:lineRule="auto"/>
+              <w:ind w:left="0"/>
+              <w:jc w:val="center"/>
+              <w:cnfStyle w:val="000000000000" w:firstRow="0" w:lastRow="0" w:firstColumn="0" w:lastColumn="0" w:oddVBand="0" w:evenVBand="0" w:oddHBand="0" w:evenHBand="0" w:firstRowFirstColumn="0" w:firstRowLastColumn="0" w:lastRowFirstColumn="0" w:lastRowLastColumn="0"/>
+              <w:rPr>
+                <w:lang w:val="pt-PT"/>
+              </w:rPr>
+            </w:pPr>
+            <w:r>
+              <w:rPr>
+                <w:lang w:val="pt-PT"/>
+              </w:rPr>
+              <w:t>Obtém todos os combates na base de dados</w:t>
+            </w:r>
+            <w:r>
+              <w:rPr>
+                <w:lang w:val="pt-PT"/>
+              </w:rPr>
+              <w:t xml:space="preserve"> em que um determinado utilizador participa.</w:t>
+            </w:r>
+          </w:p>
+        </w:tc>
+      </w:tr>
+      <w:tr>
+        <w:trPr>
+          <w:cnfStyle w:val="000000100000" w:firstRow="0" w:lastRow="0" w:firstColumn="0" w:lastColumn="0" w:oddVBand="0" w:evenVBand="0" w:oddHBand="1" w:evenHBand="0" w:firstRowFirstColumn="0" w:firstRowLastColumn="0" w:lastRowFirstColumn="0" w:lastRowLastColumn="0"/>
+          <w:jc w:val="center"/>
+        </w:trPr>
+        <w:tc>
+          <w:tcPr>
+            <w:cnfStyle w:val="001000000000" w:firstRow="0" w:lastRow="0" w:firstColumn="1" w:lastColumn="0" w:oddVBand="0" w:evenVBand="0" w:oddHBand="0" w:evenHBand="0" w:firstRowFirstColumn="0" w:firstRowLastColumn="0" w:lastRowFirstColumn="0" w:lastRowLastColumn="0"/>
+            <w:tcW w:w="1696" w:type="dxa"/>
+          </w:tcPr>
+          <w:p>
+            <w:pPr>
+              <w:spacing w:before="720" w:line="240" w:lineRule="auto"/>
+              <w:ind w:left="0"/>
+              <w:jc w:val="center"/>
+              <w:rPr>
+                <w:lang w:val="pt-PT"/>
+              </w:rPr>
+            </w:pPr>
+            <w:r>
+              <w:rPr>
+                <w:lang w:val="pt-PT"/>
+              </w:rPr>
+              <w:t>Responses</w:t>
+            </w:r>
+          </w:p>
+        </w:tc>
+        <w:tc>
+          <w:tcPr>
+            <w:tcW w:w="5245" w:type="dxa"/>
+          </w:tcPr>
+          <w:tbl>
+            <w:tblPr>
+              <w:tblStyle w:val="PlainTable2"/>
+              <w:tblW w:w="0" w:type="auto"/>
+              <w:tblLook w:val="04A0" w:firstRow="1" w:lastRow="0" w:firstColumn="1" w:lastColumn="0" w:noHBand="0" w:noVBand="1"/>
+            </w:tblPr>
+            <w:tblGrid>
+              <w:gridCol w:w="2494"/>
+              <w:gridCol w:w="2525"/>
+            </w:tblGrid>
+            <w:tr>
+              <w:trPr>
+                <w:cnfStyle w:val="100000000000" w:firstRow="1" w:lastRow="0" w:firstColumn="0" w:lastColumn="0" w:oddVBand="0" w:evenVBand="0" w:oddHBand="0" w:evenHBand="0" w:firstRowFirstColumn="0" w:firstRowLastColumn="0" w:lastRowFirstColumn="0" w:lastRowLastColumn="0"/>
+              </w:trPr>
+              <w:tc>
+                <w:tcPr>
+                  <w:cnfStyle w:val="001000000000" w:firstRow="0" w:lastRow="0" w:firstColumn="1" w:lastColumn="0" w:oddVBand="0" w:evenVBand="0" w:oddHBand="0" w:evenHBand="0" w:firstRowFirstColumn="0" w:firstRowLastColumn="0" w:lastRowFirstColumn="0" w:lastRowLastColumn="0"/>
+                  <w:tcW w:w="2494" w:type="dxa"/>
+                </w:tcPr>
+                <w:p>
+                  <w:pPr>
+                    <w:spacing w:line="240" w:lineRule="auto"/>
+                    <w:ind w:left="0"/>
+                    <w:jc w:val="center"/>
+                    <w:rPr>
+                      <w:lang w:val="pt-PT"/>
+                    </w:rPr>
+                  </w:pPr>
+                  <w:r>
+                    <w:rPr>
+                      <w:lang w:val="pt-PT"/>
+                    </w:rPr>
+                    <w:t>Código</w:t>
+                  </w:r>
+                </w:p>
+              </w:tc>
+              <w:tc>
+                <w:tcPr>
+                  <w:tcW w:w="2525" w:type="dxa"/>
+                </w:tcPr>
+                <w:p>
+                  <w:pPr>
+                    <w:spacing w:line="240" w:lineRule="auto"/>
+                    <w:ind w:left="0"/>
+                    <w:jc w:val="center"/>
+                    <w:cnfStyle w:val="100000000000" w:firstRow="1" w:lastRow="0" w:firstColumn="0" w:lastColumn="0" w:oddVBand="0" w:evenVBand="0" w:oddHBand="0" w:evenHBand="0" w:firstRowFirstColumn="0" w:firstRowLastColumn="0" w:lastRowFirstColumn="0" w:lastRowLastColumn="0"/>
+                    <w:rPr>
+                      <w:lang w:val="pt-PT"/>
+                    </w:rPr>
+                  </w:pPr>
+                  <w:r>
+                    <w:rPr>
+                      <w:lang w:val="pt-PT"/>
+                    </w:rPr>
+                    <w:t>200</w:t>
+                  </w:r>
+                </w:p>
+              </w:tc>
+            </w:tr>
+            <w:tr>
+              <w:trPr>
+                <w:cnfStyle w:val="000000100000" w:firstRow="0" w:lastRow="0" w:firstColumn="0" w:lastColumn="0" w:oddVBand="0" w:evenVBand="0" w:oddHBand="1" w:evenHBand="0" w:firstRowFirstColumn="0" w:firstRowLastColumn="0" w:lastRowFirstColumn="0" w:lastRowLastColumn="0"/>
+              </w:trPr>
+              <w:tc>
+                <w:tcPr>
+                  <w:cnfStyle w:val="001000000000" w:firstRow="0" w:lastRow="0" w:firstColumn="1" w:lastColumn="0" w:oddVBand="0" w:evenVBand="0" w:oddHBand="0" w:evenHBand="0" w:firstRowFirstColumn="0" w:firstRowLastColumn="0" w:lastRowFirstColumn="0" w:lastRowLastColumn="0"/>
+                  <w:tcW w:w="2494" w:type="dxa"/>
+                </w:tcPr>
+                <w:p>
+                  <w:pPr>
+                    <w:spacing w:before="360" w:line="240" w:lineRule="auto"/>
+                    <w:ind w:left="0"/>
+                    <w:jc w:val="center"/>
+                    <w:rPr>
+                      <w:lang w:val="pt-PT"/>
+                    </w:rPr>
+                  </w:pPr>
+                  <w:r>
+                    <w:rPr>
+                      <w:lang w:val="pt-PT"/>
+                    </w:rPr>
+                    <w:t>Condição</w:t>
+                  </w:r>
+                </w:p>
+              </w:tc>
+              <w:tc>
+                <w:tcPr>
+                  <w:tcW w:w="2525" w:type="dxa"/>
+                </w:tcPr>
+                <w:p>
+                  <w:pPr>
+                    <w:spacing w:line="240" w:lineRule="auto"/>
+                    <w:ind w:left="0"/>
+                    <w:jc w:val="center"/>
+                    <w:cnfStyle w:val="000000100000" w:firstRow="0" w:lastRow="0" w:firstColumn="0" w:lastColumn="0" w:oddVBand="0" w:evenVBand="0" w:oddHBand="1" w:evenHBand="0" w:firstRowFirstColumn="0" w:firstRowLastColumn="0" w:lastRowFirstColumn="0" w:lastRowLastColumn="0"/>
+                    <w:rPr>
+                      <w:lang w:val="pt-PT"/>
+                    </w:rPr>
+                  </w:pPr>
+                  <w:r>
+                    <w:rPr>
+                      <w:lang w:val="pt-PT"/>
+                    </w:rPr>
+                    <w:t>Caso a obtenção dos dados ocorra com sucesso</w:t>
+                  </w:r>
+                </w:p>
+              </w:tc>
+            </w:tr>
+            <w:tr>
+              <w:tc>
+                <w:tcPr>
+                  <w:cnfStyle w:val="001000000000" w:firstRow="0" w:lastRow="0" w:firstColumn="1" w:lastColumn="0" w:oddVBand="0" w:evenVBand="0" w:oddHBand="0" w:evenHBand="0" w:firstRowFirstColumn="0" w:firstRowLastColumn="0" w:lastRowFirstColumn="0" w:lastRowLastColumn="0"/>
+                  <w:tcW w:w="2494" w:type="dxa"/>
+                </w:tcPr>
+                <w:p>
+                  <w:pPr>
+                    <w:spacing w:after="120" w:line="240" w:lineRule="auto"/>
+                    <w:ind w:left="0"/>
+                    <w:jc w:val="center"/>
+                    <w:rPr>
+                      <w:lang w:val="pt-PT"/>
+                    </w:rPr>
+                  </w:pPr>
+                  <w:r>
+                    <w:rPr>
+                      <w:lang w:val="pt-PT"/>
+                    </w:rPr>
+                    <w:t>Resposta</w:t>
+                  </w:r>
+                </w:p>
+              </w:tc>
+              <w:tc>
+                <w:tcPr>
+                  <w:tcW w:w="2525" w:type="dxa"/>
+                </w:tcPr>
+                <w:p>
+                  <w:pPr>
+                    <w:spacing w:line="240" w:lineRule="auto"/>
+                    <w:ind w:left="0"/>
+                    <w:jc w:val="center"/>
+                    <w:cnfStyle w:val="000000000000" w:firstRow="0" w:lastRow="0" w:firstColumn="0" w:lastColumn="0" w:oddVBand="0" w:evenVBand="0" w:oddHBand="0" w:evenHBand="0" w:firstRowFirstColumn="0" w:firstRowLastColumn="0" w:lastRowFirstColumn="0" w:lastRowLastColumn="0"/>
+                    <w:rPr>
+                      <w:lang w:val="pt-PT"/>
+                    </w:rPr>
+                  </w:pPr>
+                  <w:r>
+                    <w:rPr>
+                      <w:lang w:val="pt-PT"/>
+                    </w:rPr>
+                    <w:t xml:space="preserve">JSON com os combates </w:t>
+                  </w:r>
+                  <w:r>
+                    <w:rPr>
+                      <w:lang w:val="pt-PT"/>
+                    </w:rPr>
+                    <w:t>em que utilizador participa</w:t>
+                  </w:r>
+                </w:p>
+              </w:tc>
+            </w:tr>
+          </w:tbl>
+          <w:p>
+            <w:pPr>
+              <w:spacing w:line="240" w:lineRule="auto"/>
+              <w:ind w:left="0"/>
+              <w:jc w:val="center"/>
+              <w:cnfStyle w:val="000000100000" w:firstRow="0" w:lastRow="0" w:firstColumn="0" w:lastColumn="0" w:oddVBand="0" w:evenVBand="0" w:oddHBand="1" w:evenHBand="0" w:firstRowFirstColumn="0" w:firstRowLastColumn="0" w:lastRowFirstColumn="0" w:lastRowLastColumn="0"/>
+              <w:rPr>
+                <w:lang w:val="pt-PT"/>
+              </w:rPr>
+            </w:pPr>
+          </w:p>
+        </w:tc>
+      </w:tr>
+    </w:tbl>
+    <w:p>
+      <w:pPr>
+        <w:ind w:left="720"/>
+        <w:rPr>
+          <w:lang w:val="pt-PT"/>
+        </w:rPr>
+      </w:pPr>
+    </w:p>
+    <w:p>
+      <w:pPr>
+        <w:ind w:left="720"/>
+        <w:rPr>
+          <w:lang w:val="pt-PT"/>
+        </w:rPr>
       </w:pPr>
     </w:p>
     <w:sectPr>
@@ -29918,13 +29000,8 @@
       </w:rPr>
       <w:fldChar w:fldCharType="separate"/>
     </w:r>
-    <w:proofErr w:type="spellStart"/>
     <w:r>
-      <w:t>Anexo</w:t>
-    </w:r>
-    <w:proofErr w:type="spellEnd"/>
-    <w:r>
-      <w:t>s</w:t>
+      <w:t>Anexos</w:t>
     </w:r>
     <w:r>
       <w:rPr>
@@ -32132,6 +31209,7 @@
   <w:style w:type="character" w:default="1" w:styleId="DefaultParagraphFont">
     <w:name w:val="Default Paragraph Font"/>
     <w:uiPriority w:val="1"/>
+    <w:semiHidden/>
     <w:unhideWhenUsed/>
   </w:style>
   <w:style w:type="table" w:default="1" w:styleId="TableNormal">
@@ -33634,7 +32712,7 @@
 </file>
 
 <file path=customXml/itemProps1.xml><?xml version="1.0" encoding="utf-8"?>
-<ds:datastoreItem xmlns:ds="http://schemas.openxmlformats.org/officeDocument/2006/customXml" ds:itemID="{563FDE76-3EB1-401C-BCE5-9122C686FA2F}">
+<ds:datastoreItem xmlns:ds="http://schemas.openxmlformats.org/officeDocument/2006/customXml" ds:itemID="{871BD428-6E12-4EE2-A005-761F0CCE3AC5}">
   <ds:schemaRefs>
     <ds:schemaRef ds:uri="http://schemas.openxmlformats.org/officeDocument/2006/bibliography"/>
   </ds:schemaRefs>

--- a/RelatorioEstagio.docx
+++ b/RelatorioEstagio.docx
@@ -26922,6 +26922,12 @@
               <w:rPr>
                 <w:lang w:val="pt-PT"/>
               </w:rPr>
+              <w:t>/</w:t>
+            </w:r>
+            <w:r>
+              <w:rPr>
+                <w:lang w:val="pt-PT"/>
+              </w:rPr>
               <w:t>fights/:userId/stats/between</w:t>
             </w:r>
           </w:p>
@@ -26988,7 +26994,7 @@
               <w:rPr>
                 <w:lang w:val="pt-PT"/>
               </w:rPr>
-              <w:t>/fights/:userId/versus/friends</w:t>
+              <w:t>/fights/remove/:fightId</w:t>
             </w:r>
           </w:p>
         </w:tc>
@@ -27008,7 +27014,7 @@
               <w:rPr>
                 <w:lang w:val="pt-PT"/>
               </w:rPr>
-              <w:t>statsVersusFriends</w:t>
+              <w:t>removeFight</w:t>
             </w:r>
           </w:p>
         </w:tc>
@@ -27033,7 +27039,7 @@
               <w:rPr>
                 <w:lang w:val="pt-PT"/>
               </w:rPr>
-              <w:t>GET</w:t>
+              <w:t>POST</w:t>
             </w:r>
           </w:p>
         </w:tc>
@@ -27053,7 +27059,7 @@
               <w:rPr>
                 <w:lang w:val="pt-PT"/>
               </w:rPr>
-              <w:t>/fights/remove/:fightId</w:t>
+              <w:t>/fights</w:t>
             </w:r>
           </w:p>
         </w:tc>
@@ -27073,7 +27079,7 @@
               <w:rPr>
                 <w:lang w:val="pt-PT"/>
               </w:rPr>
-              <w:t>removeFight</w:t>
+              <w:t>createFight</w:t>
             </w:r>
           </w:p>
         </w:tc>
@@ -27119,7 +27125,7 @@
               <w:rPr>
                 <w:lang w:val="pt-PT"/>
               </w:rPr>
-              <w:t>/fights</w:t>
+              <w:t>/fights/update/:fightId</w:t>
             </w:r>
           </w:p>
         </w:tc>
@@ -27131,71 +27137,6 @@
             <w:pPr>
               <w:ind w:left="0"/>
               <w:cnfStyle w:val="000000100000" w:firstRow="0" w:lastRow="0" w:firstColumn="0" w:lastColumn="0" w:oddVBand="0" w:evenVBand="0" w:oddHBand="1" w:evenHBand="0" w:firstRowFirstColumn="0" w:firstRowLastColumn="0" w:lastRowFirstColumn="0" w:lastRowLastColumn="0"/>
-              <w:rPr>
-                <w:lang w:val="pt-PT"/>
-              </w:rPr>
-            </w:pPr>
-            <w:r>
-              <w:rPr>
-                <w:lang w:val="pt-PT"/>
-              </w:rPr>
-              <w:t>createFight</w:t>
-            </w:r>
-          </w:p>
-        </w:tc>
-      </w:tr>
-      <w:tr>
-        <w:trPr>
-          <w:jc w:val="center"/>
-        </w:trPr>
-        <w:tc>
-          <w:tcPr>
-            <w:cnfStyle w:val="001000000000" w:firstRow="0" w:lastRow="0" w:firstColumn="1" w:lastColumn="0" w:oddVBand="0" w:evenVBand="0" w:oddHBand="0" w:evenHBand="0" w:firstRowFirstColumn="0" w:firstRowLastColumn="0" w:lastRowFirstColumn="0" w:lastRowLastColumn="0"/>
-            <w:tcW w:w="851" w:type="dxa"/>
-          </w:tcPr>
-          <w:p>
-            <w:pPr>
-              <w:ind w:left="0"/>
-              <w:rPr>
-                <w:lang w:val="pt-PT"/>
-              </w:rPr>
-            </w:pPr>
-            <w:r>
-              <w:rPr>
-                <w:lang w:val="pt-PT"/>
-              </w:rPr>
-              <w:t>POST</w:t>
-            </w:r>
-          </w:p>
-        </w:tc>
-        <w:tc>
-          <w:tcPr>
-            <w:tcW w:w="3546" w:type="dxa"/>
-          </w:tcPr>
-          <w:p>
-            <w:pPr>
-              <w:ind w:left="0"/>
-              <w:cnfStyle w:val="000000000000" w:firstRow="0" w:lastRow="0" w:firstColumn="0" w:lastColumn="0" w:oddVBand="0" w:evenVBand="0" w:oddHBand="0" w:evenHBand="0" w:firstRowFirstColumn="0" w:firstRowLastColumn="0" w:lastRowFirstColumn="0" w:lastRowLastColumn="0"/>
-              <w:rPr>
-                <w:lang w:val="pt-PT"/>
-              </w:rPr>
-            </w:pPr>
-            <w:r>
-              <w:rPr>
-                <w:lang w:val="pt-PT"/>
-              </w:rPr>
-              <w:t>/fights/update/:fightId</w:t>
-            </w:r>
-          </w:p>
-        </w:tc>
-        <w:tc>
-          <w:tcPr>
-            <w:tcW w:w="2407" w:type="dxa"/>
-          </w:tcPr>
-          <w:p>
-            <w:pPr>
-              <w:ind w:left="0"/>
-              <w:cnfStyle w:val="000000000000" w:firstRow="0" w:lastRow="0" w:firstColumn="0" w:lastColumn="0" w:oddVBand="0" w:evenVBand="0" w:oddHBand="0" w:evenHBand="0" w:firstRowFirstColumn="0" w:firstRowLastColumn="0" w:lastRowFirstColumn="0" w:lastRowLastColumn="0"/>
               <w:rPr>
                 <w:lang w:val="pt-PT"/>
               </w:rPr>
@@ -27403,13 +27344,11 @@
               <w:jc w:val="center"/>
               <w:cnfStyle w:val="000000100000" w:firstRow="0" w:lastRow="0" w:firstColumn="0" w:lastColumn="0" w:oddVBand="0" w:evenVBand="0" w:oddHBand="1" w:evenHBand="0" w:firstRowFirstColumn="0" w:firstRowLastColumn="0" w:lastRowFirstColumn="0" w:lastRowLastColumn="0"/>
               <w:rPr>
-                <w:b/>
-                <w:lang w:val="pt-PT"/>
-              </w:rPr>
-            </w:pPr>
-            <w:r>
-              <w:rPr>
-                <w:b/>
+                <w:lang w:val="pt-PT"/>
+              </w:rPr>
+            </w:pPr>
+            <w:r>
+              <w:rPr>
                 <w:lang w:val="pt-PT"/>
               </w:rPr>
               <w:t>:userId – Identificador de um utilizador</w:t>
@@ -28303,8 +28242,12 @@
               </w:rPr>
               <w:t xml:space="preserve">:userId – Identificador </w:t>
             </w:r>
-            <w:bookmarkStart w:id="357" w:name="_GoBack"/>
-            <w:bookmarkEnd w:id="357"/>
+            <w:r>
+              <w:rPr>
+                <w:lang w:val="pt-PT"/>
+              </w:rPr>
+              <w:t>de um utilizador</w:t>
+            </w:r>
           </w:p>
         </w:tc>
       </w:tr>
@@ -28352,13 +28295,7 @@
               <w:rPr>
                 <w:lang w:val="pt-PT"/>
               </w:rPr>
-              <w:t>Obtém todos os combates na base de dados</w:t>
-            </w:r>
-            <w:r>
-              <w:rPr>
-                <w:lang w:val="pt-PT"/>
-              </w:rPr>
-              <w:t xml:space="preserve"> em que um determinado utilizador participa.</w:t>
+              <w:t>Obtém todos os combates na base de dados em que um determinado utilizador participa.</w:t>
             </w:r>
           </w:p>
         </w:tc>
@@ -28576,6 +28513,3973 @@
           <w:lang w:val="pt-PT"/>
         </w:rPr>
       </w:pPr>
+    </w:p>
+    <w:tbl>
+      <w:tblPr>
+        <w:tblStyle w:val="GridTable4"/>
+        <w:tblW w:w="0" w:type="auto"/>
+        <w:jc w:val="center"/>
+        <w:tblLook w:val="04A0" w:firstRow="1" w:lastRow="0" w:firstColumn="1" w:lastColumn="0" w:noHBand="0" w:noVBand="1"/>
+      </w:tblPr>
+      <w:tblGrid>
+        <w:gridCol w:w="1696"/>
+        <w:gridCol w:w="5245"/>
+      </w:tblGrid>
+      <w:tr>
+        <w:trPr>
+          <w:cnfStyle w:val="100000000000" w:firstRow="1" w:lastRow="0" w:firstColumn="0" w:lastColumn="0" w:oddVBand="0" w:evenVBand="0" w:oddHBand="0" w:evenHBand="0" w:firstRowFirstColumn="0" w:firstRowLastColumn="0" w:lastRowFirstColumn="0" w:lastRowLastColumn="0"/>
+          <w:jc w:val="center"/>
+        </w:trPr>
+        <w:tc>
+          <w:tcPr>
+            <w:cnfStyle w:val="001000000000" w:firstRow="0" w:lastRow="0" w:firstColumn="1" w:lastColumn="0" w:oddVBand="0" w:evenVBand="0" w:oddHBand="0" w:evenHBand="0" w:firstRowFirstColumn="0" w:firstRowLastColumn="0" w:lastRowFirstColumn="0" w:lastRowLastColumn="0"/>
+            <w:tcW w:w="1696" w:type="dxa"/>
+          </w:tcPr>
+          <w:p>
+            <w:pPr>
+              <w:spacing w:line="240" w:lineRule="auto"/>
+              <w:ind w:left="0"/>
+              <w:jc w:val="center"/>
+              <w:rPr>
+                <w:lang w:val="pt-PT"/>
+              </w:rPr>
+            </w:pPr>
+          </w:p>
+        </w:tc>
+        <w:tc>
+          <w:tcPr>
+            <w:tcW w:w="5245" w:type="dxa"/>
+          </w:tcPr>
+          <w:p>
+            <w:pPr>
+              <w:tabs>
+                <w:tab w:val="center" w:pos="2514"/>
+                <w:tab w:val="left" w:pos="3564"/>
+                <w:tab w:val="left" w:pos="4032"/>
+              </w:tabs>
+              <w:spacing w:line="240" w:lineRule="auto"/>
+              <w:ind w:left="0"/>
+              <w:jc w:val="left"/>
+              <w:cnfStyle w:val="100000000000" w:firstRow="1" w:lastRow="0" w:firstColumn="0" w:lastColumn="0" w:oddVBand="0" w:evenVBand="0" w:oddHBand="0" w:evenHBand="0" w:firstRowFirstColumn="0" w:firstRowLastColumn="0" w:lastRowFirstColumn="0" w:lastRowLastColumn="0"/>
+              <w:rPr>
+                <w:b w:val="0"/>
+              </w:rPr>
+            </w:pPr>
+            <w:r>
+              <w:rPr>
+                <w:lang w:val="pt-PT"/>
+              </w:rPr>
+              <w:tab/>
+            </w:r>
+            <w:r>
+              <w:rPr>
+                <w:b w:val="0"/>
+                <w:lang w:val="pt-PT"/>
+              </w:rPr>
+              <w:t>retrieveStatistics</w:t>
+            </w:r>
+          </w:p>
+        </w:tc>
+      </w:tr>
+      <w:tr>
+        <w:trPr>
+          <w:cnfStyle w:val="000000100000" w:firstRow="0" w:lastRow="0" w:firstColumn="0" w:lastColumn="0" w:oddVBand="0" w:evenVBand="0" w:oddHBand="1" w:evenHBand="0" w:firstRowFirstColumn="0" w:firstRowLastColumn="0" w:lastRowFirstColumn="0" w:lastRowLastColumn="0"/>
+          <w:jc w:val="center"/>
+        </w:trPr>
+        <w:tc>
+          <w:tcPr>
+            <w:cnfStyle w:val="001000000000" w:firstRow="0" w:lastRow="0" w:firstColumn="1" w:lastColumn="0" w:oddVBand="0" w:evenVBand="0" w:oddHBand="0" w:evenHBand="0" w:firstRowFirstColumn="0" w:firstRowLastColumn="0" w:lastRowFirstColumn="0" w:lastRowLastColumn="0"/>
+            <w:tcW w:w="1696" w:type="dxa"/>
+          </w:tcPr>
+          <w:p>
+            <w:pPr>
+              <w:spacing w:line="240" w:lineRule="auto"/>
+              <w:ind w:left="0"/>
+              <w:jc w:val="center"/>
+            </w:pPr>
+            <w:r>
+              <w:t>HTTP Request</w:t>
+            </w:r>
+          </w:p>
+        </w:tc>
+        <w:tc>
+          <w:tcPr>
+            <w:tcW w:w="5245" w:type="dxa"/>
+          </w:tcPr>
+          <w:p>
+            <w:pPr>
+              <w:spacing w:line="240" w:lineRule="auto"/>
+              <w:ind w:left="0"/>
+              <w:jc w:val="center"/>
+              <w:cnfStyle w:val="000000100000" w:firstRow="0" w:lastRow="0" w:firstColumn="0" w:lastColumn="0" w:oddVBand="0" w:evenVBand="0" w:oddHBand="1" w:evenHBand="0" w:firstRowFirstColumn="0" w:firstRowLastColumn="0" w:lastRowFirstColumn="0" w:lastRowLastColumn="0"/>
+              <w:rPr>
+                <w:sz w:val="28"/>
+                <w:szCs w:val="28"/>
+              </w:rPr>
+            </w:pPr>
+            <w:r>
+              <w:rPr>
+                <w:sz w:val="28"/>
+                <w:szCs w:val="28"/>
+              </w:rPr>
+              <w:t>GET</w:t>
+            </w:r>
+          </w:p>
+        </w:tc>
+      </w:tr>
+      <w:tr>
+        <w:trPr>
+          <w:jc w:val="center"/>
+        </w:trPr>
+        <w:tc>
+          <w:tcPr>
+            <w:cnfStyle w:val="001000000000" w:firstRow="0" w:lastRow="0" w:firstColumn="1" w:lastColumn="0" w:oddVBand="0" w:evenVBand="0" w:oddHBand="0" w:evenHBand="0" w:firstRowFirstColumn="0" w:firstRowLastColumn="0" w:lastRowFirstColumn="0" w:lastRowLastColumn="0"/>
+            <w:tcW w:w="1696" w:type="dxa"/>
+          </w:tcPr>
+          <w:p>
+            <w:pPr>
+              <w:spacing w:line="240" w:lineRule="auto"/>
+              <w:ind w:left="0"/>
+              <w:jc w:val="center"/>
+            </w:pPr>
+            <w:r>
+              <w:t>URL</w:t>
+            </w:r>
+          </w:p>
+        </w:tc>
+        <w:tc>
+          <w:tcPr>
+            <w:tcW w:w="5245" w:type="dxa"/>
+          </w:tcPr>
+          <w:p>
+            <w:pPr>
+              <w:spacing w:line="240" w:lineRule="auto"/>
+              <w:ind w:left="0"/>
+              <w:jc w:val="center"/>
+              <w:cnfStyle w:val="000000000000" w:firstRow="0" w:lastRow="0" w:firstColumn="0" w:lastColumn="0" w:oddVBand="0" w:evenVBand="0" w:oddHBand="0" w:evenHBand="0" w:firstRowFirstColumn="0" w:firstRowLastColumn="0" w:lastRowFirstColumn="0" w:lastRowLastColumn="0"/>
+              <w:rPr>
+                <w:lang w:val="pt-PT"/>
+              </w:rPr>
+            </w:pPr>
+            <w:r>
+              <w:rPr>
+                <w:lang w:val="pt-PT"/>
+              </w:rPr>
+              <w:t>/fights/:userId/statistics</w:t>
+            </w:r>
+          </w:p>
+        </w:tc>
+      </w:tr>
+      <w:tr>
+        <w:trPr>
+          <w:cnfStyle w:val="000000100000" w:firstRow="0" w:lastRow="0" w:firstColumn="0" w:lastColumn="0" w:oddVBand="0" w:evenVBand="0" w:oddHBand="1" w:evenHBand="0" w:firstRowFirstColumn="0" w:firstRowLastColumn="0" w:lastRowFirstColumn="0" w:lastRowLastColumn="0"/>
+          <w:jc w:val="center"/>
+        </w:trPr>
+        <w:tc>
+          <w:tcPr>
+            <w:cnfStyle w:val="001000000000" w:firstRow="0" w:lastRow="0" w:firstColumn="1" w:lastColumn="0" w:oddVBand="0" w:evenVBand="0" w:oddHBand="0" w:evenHBand="0" w:firstRowFirstColumn="0" w:firstRowLastColumn="0" w:lastRowFirstColumn="0" w:lastRowLastColumn="0"/>
+            <w:tcW w:w="1696" w:type="dxa"/>
+          </w:tcPr>
+          <w:p>
+            <w:pPr>
+              <w:spacing w:line="240" w:lineRule="auto"/>
+              <w:ind w:left="0"/>
+              <w:jc w:val="center"/>
+            </w:pPr>
+            <w:r>
+              <w:t>Parâmetros</w:t>
+            </w:r>
+          </w:p>
+        </w:tc>
+        <w:tc>
+          <w:tcPr>
+            <w:tcW w:w="5245" w:type="dxa"/>
+          </w:tcPr>
+          <w:p>
+            <w:pPr>
+              <w:spacing w:line="240" w:lineRule="auto"/>
+              <w:ind w:left="0"/>
+              <w:jc w:val="center"/>
+              <w:cnfStyle w:val="000000100000" w:firstRow="0" w:lastRow="0" w:firstColumn="0" w:lastColumn="0" w:oddVBand="0" w:evenVBand="0" w:oddHBand="1" w:evenHBand="0" w:firstRowFirstColumn="0" w:firstRowLastColumn="0" w:lastRowFirstColumn="0" w:lastRowLastColumn="0"/>
+              <w:rPr>
+                <w:lang w:val="pt-PT"/>
+              </w:rPr>
+            </w:pPr>
+            <w:r>
+              <w:rPr>
+                <w:lang w:val="pt-PT"/>
+              </w:rPr>
+              <w:t xml:space="preserve">:userId – Identificador </w:t>
+            </w:r>
+            <w:r>
+              <w:rPr>
+                <w:lang w:val="pt-PT"/>
+              </w:rPr>
+              <w:t>de um utilizador</w:t>
+            </w:r>
+          </w:p>
+        </w:tc>
+      </w:tr>
+      <w:tr>
+        <w:trPr>
+          <w:jc w:val="center"/>
+        </w:trPr>
+        <w:tc>
+          <w:tcPr>
+            <w:cnfStyle w:val="001000000000" w:firstRow="0" w:lastRow="0" w:firstColumn="1" w:lastColumn="0" w:oddVBand="0" w:evenVBand="0" w:oddHBand="0" w:evenHBand="0" w:firstRowFirstColumn="0" w:firstRowLastColumn="0" w:lastRowFirstColumn="0" w:lastRowLastColumn="0"/>
+            <w:tcW w:w="1696" w:type="dxa"/>
+          </w:tcPr>
+          <w:p>
+            <w:pPr>
+              <w:spacing w:line="240" w:lineRule="auto"/>
+              <w:ind w:left="0"/>
+              <w:jc w:val="center"/>
+              <w:rPr>
+                <w:lang w:val="pt-PT"/>
+              </w:rPr>
+            </w:pPr>
+            <w:r>
+              <w:rPr>
+                <w:lang w:val="pt-PT"/>
+              </w:rPr>
+              <w:t>Descrição</w:t>
+            </w:r>
+          </w:p>
+        </w:tc>
+        <w:tc>
+          <w:tcPr>
+            <w:tcW w:w="5245" w:type="dxa"/>
+          </w:tcPr>
+          <w:p>
+            <w:pPr>
+              <w:spacing w:line="240" w:lineRule="auto"/>
+              <w:ind w:left="0"/>
+              <w:jc w:val="center"/>
+              <w:cnfStyle w:val="000000000000" w:firstRow="0" w:lastRow="0" w:firstColumn="0" w:lastColumn="0" w:oddVBand="0" w:evenVBand="0" w:oddHBand="0" w:evenHBand="0" w:firstRowFirstColumn="0" w:firstRowLastColumn="0" w:lastRowFirstColumn="0" w:lastRowLastColumn="0"/>
+              <w:rPr>
+                <w:lang w:val="pt-PT"/>
+              </w:rPr>
+            </w:pPr>
+            <w:r>
+              <w:rPr>
+                <w:lang w:val="pt-PT"/>
+              </w:rPr>
+              <w:t xml:space="preserve">Obtém </w:t>
+            </w:r>
+            <w:r>
+              <w:rPr>
+                <w:lang w:val="pt-PT"/>
+              </w:rPr>
+              <w:t>as estatísticas de um utilizador. Calcula-as através de todos os combates que o utilizador participa.</w:t>
+            </w:r>
+          </w:p>
+        </w:tc>
+      </w:tr>
+      <w:tr>
+        <w:trPr>
+          <w:cnfStyle w:val="000000100000" w:firstRow="0" w:lastRow="0" w:firstColumn="0" w:lastColumn="0" w:oddVBand="0" w:evenVBand="0" w:oddHBand="1" w:evenHBand="0" w:firstRowFirstColumn="0" w:firstRowLastColumn="0" w:lastRowFirstColumn="0" w:lastRowLastColumn="0"/>
+          <w:jc w:val="center"/>
+        </w:trPr>
+        <w:tc>
+          <w:tcPr>
+            <w:cnfStyle w:val="001000000000" w:firstRow="0" w:lastRow="0" w:firstColumn="1" w:lastColumn="0" w:oddVBand="0" w:evenVBand="0" w:oddHBand="0" w:evenHBand="0" w:firstRowFirstColumn="0" w:firstRowLastColumn="0" w:lastRowFirstColumn="0" w:lastRowLastColumn="0"/>
+            <w:tcW w:w="1696" w:type="dxa"/>
+          </w:tcPr>
+          <w:p>
+            <w:pPr>
+              <w:spacing w:before="720" w:line="240" w:lineRule="auto"/>
+              <w:ind w:left="0"/>
+              <w:jc w:val="center"/>
+              <w:rPr>
+                <w:lang w:val="pt-PT"/>
+              </w:rPr>
+            </w:pPr>
+            <w:r>
+              <w:rPr>
+                <w:lang w:val="pt-PT"/>
+              </w:rPr>
+              <w:t>Responses</w:t>
+            </w:r>
+          </w:p>
+        </w:tc>
+        <w:tc>
+          <w:tcPr>
+            <w:tcW w:w="5245" w:type="dxa"/>
+          </w:tcPr>
+          <w:tbl>
+            <w:tblPr>
+              <w:tblStyle w:val="PlainTable2"/>
+              <w:tblW w:w="0" w:type="auto"/>
+              <w:tblLook w:val="04A0" w:firstRow="1" w:lastRow="0" w:firstColumn="1" w:lastColumn="0" w:noHBand="0" w:noVBand="1"/>
+            </w:tblPr>
+            <w:tblGrid>
+              <w:gridCol w:w="2494"/>
+              <w:gridCol w:w="2525"/>
+            </w:tblGrid>
+            <w:tr>
+              <w:trPr>
+                <w:cnfStyle w:val="100000000000" w:firstRow="1" w:lastRow="0" w:firstColumn="0" w:lastColumn="0" w:oddVBand="0" w:evenVBand="0" w:oddHBand="0" w:evenHBand="0" w:firstRowFirstColumn="0" w:firstRowLastColumn="0" w:lastRowFirstColumn="0" w:lastRowLastColumn="0"/>
+              </w:trPr>
+              <w:tc>
+                <w:tcPr>
+                  <w:cnfStyle w:val="001000000000" w:firstRow="0" w:lastRow="0" w:firstColumn="1" w:lastColumn="0" w:oddVBand="0" w:evenVBand="0" w:oddHBand="0" w:evenHBand="0" w:firstRowFirstColumn="0" w:firstRowLastColumn="0" w:lastRowFirstColumn="0" w:lastRowLastColumn="0"/>
+                  <w:tcW w:w="2494" w:type="dxa"/>
+                </w:tcPr>
+                <w:p>
+                  <w:pPr>
+                    <w:spacing w:line="240" w:lineRule="auto"/>
+                    <w:ind w:left="0"/>
+                    <w:jc w:val="center"/>
+                    <w:rPr>
+                      <w:lang w:val="pt-PT"/>
+                    </w:rPr>
+                  </w:pPr>
+                  <w:r>
+                    <w:rPr>
+                      <w:lang w:val="pt-PT"/>
+                    </w:rPr>
+                    <w:t>Código</w:t>
+                  </w:r>
+                </w:p>
+              </w:tc>
+              <w:tc>
+                <w:tcPr>
+                  <w:tcW w:w="2525" w:type="dxa"/>
+                </w:tcPr>
+                <w:p>
+                  <w:pPr>
+                    <w:spacing w:line="240" w:lineRule="auto"/>
+                    <w:ind w:left="0"/>
+                    <w:jc w:val="center"/>
+                    <w:cnfStyle w:val="100000000000" w:firstRow="1" w:lastRow="0" w:firstColumn="0" w:lastColumn="0" w:oddVBand="0" w:evenVBand="0" w:oddHBand="0" w:evenHBand="0" w:firstRowFirstColumn="0" w:firstRowLastColumn="0" w:lastRowFirstColumn="0" w:lastRowLastColumn="0"/>
+                    <w:rPr>
+                      <w:lang w:val="pt-PT"/>
+                    </w:rPr>
+                  </w:pPr>
+                  <w:r>
+                    <w:rPr>
+                      <w:lang w:val="pt-PT"/>
+                    </w:rPr>
+                    <w:t>200</w:t>
+                  </w:r>
+                </w:p>
+              </w:tc>
+            </w:tr>
+            <w:tr>
+              <w:trPr>
+                <w:cnfStyle w:val="000000100000" w:firstRow="0" w:lastRow="0" w:firstColumn="0" w:lastColumn="0" w:oddVBand="0" w:evenVBand="0" w:oddHBand="1" w:evenHBand="0" w:firstRowFirstColumn="0" w:firstRowLastColumn="0" w:lastRowFirstColumn="0" w:lastRowLastColumn="0"/>
+              </w:trPr>
+              <w:tc>
+                <w:tcPr>
+                  <w:cnfStyle w:val="001000000000" w:firstRow="0" w:lastRow="0" w:firstColumn="1" w:lastColumn="0" w:oddVBand="0" w:evenVBand="0" w:oddHBand="0" w:evenHBand="0" w:firstRowFirstColumn="0" w:firstRowLastColumn="0" w:lastRowFirstColumn="0" w:lastRowLastColumn="0"/>
+                  <w:tcW w:w="2494" w:type="dxa"/>
+                </w:tcPr>
+                <w:p>
+                  <w:pPr>
+                    <w:spacing w:before="360" w:line="240" w:lineRule="auto"/>
+                    <w:ind w:left="0"/>
+                    <w:jc w:val="center"/>
+                    <w:rPr>
+                      <w:lang w:val="pt-PT"/>
+                    </w:rPr>
+                  </w:pPr>
+                  <w:r>
+                    <w:rPr>
+                      <w:lang w:val="pt-PT"/>
+                    </w:rPr>
+                    <w:t>Condição</w:t>
+                  </w:r>
+                </w:p>
+              </w:tc>
+              <w:tc>
+                <w:tcPr>
+                  <w:tcW w:w="2525" w:type="dxa"/>
+                </w:tcPr>
+                <w:p>
+                  <w:pPr>
+                    <w:spacing w:line="240" w:lineRule="auto"/>
+                    <w:ind w:left="0"/>
+                    <w:jc w:val="center"/>
+                    <w:cnfStyle w:val="000000100000" w:firstRow="0" w:lastRow="0" w:firstColumn="0" w:lastColumn="0" w:oddVBand="0" w:evenVBand="0" w:oddHBand="1" w:evenHBand="0" w:firstRowFirstColumn="0" w:firstRowLastColumn="0" w:lastRowFirstColumn="0" w:lastRowLastColumn="0"/>
+                    <w:rPr>
+                      <w:lang w:val="pt-PT"/>
+                    </w:rPr>
+                  </w:pPr>
+                  <w:r>
+                    <w:rPr>
+                      <w:lang w:val="pt-PT"/>
+                    </w:rPr>
+                    <w:t>Caso a obtenção dos dados ocorra com sucesso</w:t>
+                  </w:r>
+                </w:p>
+              </w:tc>
+            </w:tr>
+            <w:tr>
+              <w:tc>
+                <w:tcPr>
+                  <w:cnfStyle w:val="001000000000" w:firstRow="0" w:lastRow="0" w:firstColumn="1" w:lastColumn="0" w:oddVBand="0" w:evenVBand="0" w:oddHBand="0" w:evenHBand="0" w:firstRowFirstColumn="0" w:firstRowLastColumn="0" w:lastRowFirstColumn="0" w:lastRowLastColumn="0"/>
+                  <w:tcW w:w="2494" w:type="dxa"/>
+                </w:tcPr>
+                <w:p>
+                  <w:pPr>
+                    <w:spacing w:after="120" w:line="240" w:lineRule="auto"/>
+                    <w:ind w:left="0"/>
+                    <w:jc w:val="center"/>
+                    <w:rPr>
+                      <w:lang w:val="pt-PT"/>
+                    </w:rPr>
+                  </w:pPr>
+                  <w:r>
+                    <w:rPr>
+                      <w:lang w:val="pt-PT"/>
+                    </w:rPr>
+                    <w:t>Resposta</w:t>
+                  </w:r>
+                </w:p>
+              </w:tc>
+              <w:tc>
+                <w:tcPr>
+                  <w:tcW w:w="2525" w:type="dxa"/>
+                </w:tcPr>
+                <w:p>
+                  <w:pPr>
+                    <w:spacing w:line="240" w:lineRule="auto"/>
+                    <w:ind w:left="0"/>
+                    <w:jc w:val="center"/>
+                    <w:cnfStyle w:val="000000000000" w:firstRow="0" w:lastRow="0" w:firstColumn="0" w:lastColumn="0" w:oddVBand="0" w:evenVBand="0" w:oddHBand="0" w:evenHBand="0" w:firstRowFirstColumn="0" w:firstRowLastColumn="0" w:lastRowFirstColumn="0" w:lastRowLastColumn="0"/>
+                    <w:rPr>
+                      <w:lang w:val="pt-PT"/>
+                    </w:rPr>
+                  </w:pPr>
+                  <w:r>
+                    <w:rPr>
+                      <w:lang w:val="pt-PT"/>
+                    </w:rPr>
+                    <w:t xml:space="preserve">JSON </w:t>
+                  </w:r>
+                  <w:r>
+                    <w:rPr>
+                      <w:lang w:val="pt-PT"/>
+                    </w:rPr>
+                    <w:t>com as estatísticas</w:t>
+                  </w:r>
+                </w:p>
+              </w:tc>
+            </w:tr>
+          </w:tbl>
+          <w:p>
+            <w:pPr>
+              <w:spacing w:line="240" w:lineRule="auto"/>
+              <w:ind w:left="0"/>
+              <w:jc w:val="center"/>
+              <w:cnfStyle w:val="000000100000" w:firstRow="0" w:lastRow="0" w:firstColumn="0" w:lastColumn="0" w:oddVBand="0" w:evenVBand="0" w:oddHBand="1" w:evenHBand="0" w:firstRowFirstColumn="0" w:firstRowLastColumn="0" w:lastRowFirstColumn="0" w:lastRowLastColumn="0"/>
+              <w:rPr>
+                <w:lang w:val="pt-PT"/>
+              </w:rPr>
+            </w:pPr>
+          </w:p>
+        </w:tc>
+      </w:tr>
+    </w:tbl>
+    <w:p>
+      <w:pPr>
+        <w:ind w:left="720"/>
+        <w:rPr>
+          <w:lang w:val="pt-PT"/>
+        </w:rPr>
+      </w:pPr>
+    </w:p>
+    <w:tbl>
+      <w:tblPr>
+        <w:tblStyle w:val="GridTable4"/>
+        <w:tblW w:w="0" w:type="auto"/>
+        <w:jc w:val="center"/>
+        <w:tblLook w:val="04A0" w:firstRow="1" w:lastRow="0" w:firstColumn="1" w:lastColumn="0" w:noHBand="0" w:noVBand="1"/>
+      </w:tblPr>
+      <w:tblGrid>
+        <w:gridCol w:w="1696"/>
+        <w:gridCol w:w="5245"/>
+      </w:tblGrid>
+      <w:tr>
+        <w:trPr>
+          <w:cnfStyle w:val="100000000000" w:firstRow="1" w:lastRow="0" w:firstColumn="0" w:lastColumn="0" w:oddVBand="0" w:evenVBand="0" w:oddHBand="0" w:evenHBand="0" w:firstRowFirstColumn="0" w:firstRowLastColumn="0" w:lastRowFirstColumn="0" w:lastRowLastColumn="0"/>
+          <w:jc w:val="center"/>
+        </w:trPr>
+        <w:tc>
+          <w:tcPr>
+            <w:cnfStyle w:val="001000000000" w:firstRow="0" w:lastRow="0" w:firstColumn="1" w:lastColumn="0" w:oddVBand="0" w:evenVBand="0" w:oddHBand="0" w:evenHBand="0" w:firstRowFirstColumn="0" w:firstRowLastColumn="0" w:lastRowFirstColumn="0" w:lastRowLastColumn="0"/>
+            <w:tcW w:w="1696" w:type="dxa"/>
+          </w:tcPr>
+          <w:p>
+            <w:pPr>
+              <w:spacing w:line="240" w:lineRule="auto"/>
+              <w:ind w:left="0"/>
+              <w:jc w:val="center"/>
+              <w:rPr>
+                <w:lang w:val="pt-PT"/>
+              </w:rPr>
+            </w:pPr>
+          </w:p>
+        </w:tc>
+        <w:tc>
+          <w:tcPr>
+            <w:tcW w:w="5245" w:type="dxa"/>
+          </w:tcPr>
+          <w:p>
+            <w:pPr>
+              <w:tabs>
+                <w:tab w:val="center" w:pos="2514"/>
+                <w:tab w:val="left" w:pos="3564"/>
+                <w:tab w:val="left" w:pos="4032"/>
+              </w:tabs>
+              <w:spacing w:line="240" w:lineRule="auto"/>
+              <w:ind w:left="0"/>
+              <w:jc w:val="left"/>
+              <w:cnfStyle w:val="100000000000" w:firstRow="1" w:lastRow="0" w:firstColumn="0" w:lastColumn="0" w:oddVBand="0" w:evenVBand="0" w:oddHBand="0" w:evenHBand="0" w:firstRowFirstColumn="0" w:firstRowLastColumn="0" w:lastRowFirstColumn="0" w:lastRowLastColumn="0"/>
+              <w:rPr>
+                <w:b w:val="0"/>
+              </w:rPr>
+            </w:pPr>
+            <w:r>
+              <w:rPr>
+                <w:b w:val="0"/>
+                <w:lang w:val="pt-PT"/>
+              </w:rPr>
+              <w:tab/>
+              <w:t>listOpponents</w:t>
+            </w:r>
+          </w:p>
+        </w:tc>
+      </w:tr>
+      <w:tr>
+        <w:trPr>
+          <w:cnfStyle w:val="000000100000" w:firstRow="0" w:lastRow="0" w:firstColumn="0" w:lastColumn="0" w:oddVBand="0" w:evenVBand="0" w:oddHBand="1" w:evenHBand="0" w:firstRowFirstColumn="0" w:firstRowLastColumn="0" w:lastRowFirstColumn="0" w:lastRowLastColumn="0"/>
+          <w:jc w:val="center"/>
+        </w:trPr>
+        <w:tc>
+          <w:tcPr>
+            <w:cnfStyle w:val="001000000000" w:firstRow="0" w:lastRow="0" w:firstColumn="1" w:lastColumn="0" w:oddVBand="0" w:evenVBand="0" w:oddHBand="0" w:evenHBand="0" w:firstRowFirstColumn="0" w:firstRowLastColumn="0" w:lastRowFirstColumn="0" w:lastRowLastColumn="0"/>
+            <w:tcW w:w="1696" w:type="dxa"/>
+          </w:tcPr>
+          <w:p>
+            <w:pPr>
+              <w:spacing w:line="240" w:lineRule="auto"/>
+              <w:ind w:left="0"/>
+              <w:jc w:val="center"/>
+            </w:pPr>
+            <w:r>
+              <w:t>HTTP Request</w:t>
+            </w:r>
+          </w:p>
+        </w:tc>
+        <w:tc>
+          <w:tcPr>
+            <w:tcW w:w="5245" w:type="dxa"/>
+          </w:tcPr>
+          <w:p>
+            <w:pPr>
+              <w:spacing w:line="240" w:lineRule="auto"/>
+              <w:ind w:left="0"/>
+              <w:jc w:val="center"/>
+              <w:cnfStyle w:val="000000100000" w:firstRow="0" w:lastRow="0" w:firstColumn="0" w:lastColumn="0" w:oddVBand="0" w:evenVBand="0" w:oddHBand="1" w:evenHBand="0" w:firstRowFirstColumn="0" w:firstRowLastColumn="0" w:lastRowFirstColumn="0" w:lastRowLastColumn="0"/>
+              <w:rPr>
+                <w:sz w:val="28"/>
+                <w:szCs w:val="28"/>
+              </w:rPr>
+            </w:pPr>
+            <w:r>
+              <w:rPr>
+                <w:sz w:val="28"/>
+                <w:szCs w:val="28"/>
+              </w:rPr>
+              <w:t>GET</w:t>
+            </w:r>
+          </w:p>
+        </w:tc>
+      </w:tr>
+      <w:tr>
+        <w:trPr>
+          <w:jc w:val="center"/>
+        </w:trPr>
+        <w:tc>
+          <w:tcPr>
+            <w:cnfStyle w:val="001000000000" w:firstRow="0" w:lastRow="0" w:firstColumn="1" w:lastColumn="0" w:oddVBand="0" w:evenVBand="0" w:oddHBand="0" w:evenHBand="0" w:firstRowFirstColumn="0" w:firstRowLastColumn="0" w:lastRowFirstColumn="0" w:lastRowLastColumn="0"/>
+            <w:tcW w:w="1696" w:type="dxa"/>
+          </w:tcPr>
+          <w:p>
+            <w:pPr>
+              <w:spacing w:line="240" w:lineRule="auto"/>
+              <w:ind w:left="0"/>
+              <w:jc w:val="center"/>
+            </w:pPr>
+            <w:r>
+              <w:t>URL</w:t>
+            </w:r>
+          </w:p>
+        </w:tc>
+        <w:tc>
+          <w:tcPr>
+            <w:tcW w:w="5245" w:type="dxa"/>
+          </w:tcPr>
+          <w:p>
+            <w:pPr>
+              <w:spacing w:line="240" w:lineRule="auto"/>
+              <w:ind w:left="0"/>
+              <w:jc w:val="center"/>
+              <w:cnfStyle w:val="000000000000" w:firstRow="0" w:lastRow="0" w:firstColumn="0" w:lastColumn="0" w:oddVBand="0" w:evenVBand="0" w:oddHBand="0" w:evenHBand="0" w:firstRowFirstColumn="0" w:firstRowLastColumn="0" w:lastRowFirstColumn="0" w:lastRowLastColumn="0"/>
+              <w:rPr>
+                <w:lang w:val="pt-PT"/>
+              </w:rPr>
+            </w:pPr>
+            <w:r>
+              <w:rPr>
+                <w:lang w:val="pt-PT"/>
+              </w:rPr>
+              <w:t>/fights/:userId/</w:t>
+            </w:r>
+            <w:r>
+              <w:rPr>
+                <w:lang w:val="pt-PT"/>
+              </w:rPr>
+              <w:t>opponents</w:t>
+            </w:r>
+          </w:p>
+        </w:tc>
+      </w:tr>
+      <w:tr>
+        <w:trPr>
+          <w:cnfStyle w:val="000000100000" w:firstRow="0" w:lastRow="0" w:firstColumn="0" w:lastColumn="0" w:oddVBand="0" w:evenVBand="0" w:oddHBand="1" w:evenHBand="0" w:firstRowFirstColumn="0" w:firstRowLastColumn="0" w:lastRowFirstColumn="0" w:lastRowLastColumn="0"/>
+          <w:jc w:val="center"/>
+        </w:trPr>
+        <w:tc>
+          <w:tcPr>
+            <w:cnfStyle w:val="001000000000" w:firstRow="0" w:lastRow="0" w:firstColumn="1" w:lastColumn="0" w:oddVBand="0" w:evenVBand="0" w:oddHBand="0" w:evenHBand="0" w:firstRowFirstColumn="0" w:firstRowLastColumn="0" w:lastRowFirstColumn="0" w:lastRowLastColumn="0"/>
+            <w:tcW w:w="1696" w:type="dxa"/>
+          </w:tcPr>
+          <w:p>
+            <w:pPr>
+              <w:spacing w:line="240" w:lineRule="auto"/>
+              <w:ind w:left="0"/>
+              <w:jc w:val="center"/>
+            </w:pPr>
+            <w:r>
+              <w:t>Parâmetros</w:t>
+            </w:r>
+          </w:p>
+        </w:tc>
+        <w:tc>
+          <w:tcPr>
+            <w:tcW w:w="5245" w:type="dxa"/>
+          </w:tcPr>
+          <w:p>
+            <w:pPr>
+              <w:spacing w:line="240" w:lineRule="auto"/>
+              <w:ind w:left="0"/>
+              <w:jc w:val="center"/>
+              <w:cnfStyle w:val="000000100000" w:firstRow="0" w:lastRow="0" w:firstColumn="0" w:lastColumn="0" w:oddVBand="0" w:evenVBand="0" w:oddHBand="1" w:evenHBand="0" w:firstRowFirstColumn="0" w:firstRowLastColumn="0" w:lastRowFirstColumn="0" w:lastRowLastColumn="0"/>
+              <w:rPr>
+                <w:lang w:val="pt-PT"/>
+              </w:rPr>
+            </w:pPr>
+            <w:r>
+              <w:rPr>
+                <w:lang w:val="pt-PT"/>
+              </w:rPr>
+              <w:t xml:space="preserve">:userId – Identificador </w:t>
+            </w:r>
+            <w:r>
+              <w:rPr>
+                <w:lang w:val="pt-PT"/>
+              </w:rPr>
+              <w:t>de um utilizador</w:t>
+            </w:r>
+          </w:p>
+        </w:tc>
+      </w:tr>
+      <w:tr>
+        <w:trPr>
+          <w:jc w:val="center"/>
+        </w:trPr>
+        <w:tc>
+          <w:tcPr>
+            <w:cnfStyle w:val="001000000000" w:firstRow="0" w:lastRow="0" w:firstColumn="1" w:lastColumn="0" w:oddVBand="0" w:evenVBand="0" w:oddHBand="0" w:evenHBand="0" w:firstRowFirstColumn="0" w:firstRowLastColumn="0" w:lastRowFirstColumn="0" w:lastRowLastColumn="0"/>
+            <w:tcW w:w="1696" w:type="dxa"/>
+          </w:tcPr>
+          <w:p>
+            <w:pPr>
+              <w:spacing w:line="240" w:lineRule="auto"/>
+              <w:ind w:left="0"/>
+              <w:jc w:val="center"/>
+              <w:rPr>
+                <w:lang w:val="pt-PT"/>
+              </w:rPr>
+            </w:pPr>
+            <w:r>
+              <w:rPr>
+                <w:lang w:val="pt-PT"/>
+              </w:rPr>
+              <w:t>Descrição</w:t>
+            </w:r>
+          </w:p>
+        </w:tc>
+        <w:tc>
+          <w:tcPr>
+            <w:tcW w:w="5245" w:type="dxa"/>
+          </w:tcPr>
+          <w:p>
+            <w:pPr>
+              <w:spacing w:line="240" w:lineRule="auto"/>
+              <w:ind w:left="0"/>
+              <w:jc w:val="center"/>
+              <w:cnfStyle w:val="000000000000" w:firstRow="0" w:lastRow="0" w:firstColumn="0" w:lastColumn="0" w:oddVBand="0" w:evenVBand="0" w:oddHBand="0" w:evenHBand="0" w:firstRowFirstColumn="0" w:firstRowLastColumn="0" w:lastRowFirstColumn="0" w:lastRowLastColumn="0"/>
+              <w:rPr>
+                <w:lang w:val="pt-PT"/>
+              </w:rPr>
+            </w:pPr>
+            <w:r>
+              <w:rPr>
+                <w:lang w:val="pt-PT"/>
+              </w:rPr>
+              <w:t>Devolve todos os oponentes de um determinado utilizador.</w:t>
+            </w:r>
+          </w:p>
+        </w:tc>
+      </w:tr>
+      <w:tr>
+        <w:trPr>
+          <w:cnfStyle w:val="000000100000" w:firstRow="0" w:lastRow="0" w:firstColumn="0" w:lastColumn="0" w:oddVBand="0" w:evenVBand="0" w:oddHBand="1" w:evenHBand="0" w:firstRowFirstColumn="0" w:firstRowLastColumn="0" w:lastRowFirstColumn="0" w:lastRowLastColumn="0"/>
+          <w:jc w:val="center"/>
+        </w:trPr>
+        <w:tc>
+          <w:tcPr>
+            <w:cnfStyle w:val="001000000000" w:firstRow="0" w:lastRow="0" w:firstColumn="1" w:lastColumn="0" w:oddVBand="0" w:evenVBand="0" w:oddHBand="0" w:evenHBand="0" w:firstRowFirstColumn="0" w:firstRowLastColumn="0" w:lastRowFirstColumn="0" w:lastRowLastColumn="0"/>
+            <w:tcW w:w="1696" w:type="dxa"/>
+          </w:tcPr>
+          <w:p>
+            <w:pPr>
+              <w:spacing w:before="720" w:line="240" w:lineRule="auto"/>
+              <w:ind w:left="0"/>
+              <w:jc w:val="center"/>
+              <w:rPr>
+                <w:lang w:val="pt-PT"/>
+              </w:rPr>
+            </w:pPr>
+            <w:r>
+              <w:rPr>
+                <w:lang w:val="pt-PT"/>
+              </w:rPr>
+              <w:t>Responses</w:t>
+            </w:r>
+          </w:p>
+        </w:tc>
+        <w:tc>
+          <w:tcPr>
+            <w:tcW w:w="5245" w:type="dxa"/>
+          </w:tcPr>
+          <w:tbl>
+            <w:tblPr>
+              <w:tblStyle w:val="PlainTable2"/>
+              <w:tblW w:w="0" w:type="auto"/>
+              <w:tblLook w:val="04A0" w:firstRow="1" w:lastRow="0" w:firstColumn="1" w:lastColumn="0" w:noHBand="0" w:noVBand="1"/>
+            </w:tblPr>
+            <w:tblGrid>
+              <w:gridCol w:w="2494"/>
+              <w:gridCol w:w="2525"/>
+            </w:tblGrid>
+            <w:tr>
+              <w:trPr>
+                <w:cnfStyle w:val="100000000000" w:firstRow="1" w:lastRow="0" w:firstColumn="0" w:lastColumn="0" w:oddVBand="0" w:evenVBand="0" w:oddHBand="0" w:evenHBand="0" w:firstRowFirstColumn="0" w:firstRowLastColumn="0" w:lastRowFirstColumn="0" w:lastRowLastColumn="0"/>
+              </w:trPr>
+              <w:tc>
+                <w:tcPr>
+                  <w:cnfStyle w:val="001000000000" w:firstRow="0" w:lastRow="0" w:firstColumn="1" w:lastColumn="0" w:oddVBand="0" w:evenVBand="0" w:oddHBand="0" w:evenHBand="0" w:firstRowFirstColumn="0" w:firstRowLastColumn="0" w:lastRowFirstColumn="0" w:lastRowLastColumn="0"/>
+                  <w:tcW w:w="2494" w:type="dxa"/>
+                </w:tcPr>
+                <w:p>
+                  <w:pPr>
+                    <w:spacing w:line="240" w:lineRule="auto"/>
+                    <w:ind w:left="0"/>
+                    <w:jc w:val="center"/>
+                    <w:rPr>
+                      <w:lang w:val="pt-PT"/>
+                    </w:rPr>
+                  </w:pPr>
+                  <w:r>
+                    <w:rPr>
+                      <w:lang w:val="pt-PT"/>
+                    </w:rPr>
+                    <w:t>Código</w:t>
+                  </w:r>
+                </w:p>
+              </w:tc>
+              <w:tc>
+                <w:tcPr>
+                  <w:tcW w:w="2525" w:type="dxa"/>
+                </w:tcPr>
+                <w:p>
+                  <w:pPr>
+                    <w:spacing w:line="240" w:lineRule="auto"/>
+                    <w:ind w:left="0"/>
+                    <w:jc w:val="center"/>
+                    <w:cnfStyle w:val="100000000000" w:firstRow="1" w:lastRow="0" w:firstColumn="0" w:lastColumn="0" w:oddVBand="0" w:evenVBand="0" w:oddHBand="0" w:evenHBand="0" w:firstRowFirstColumn="0" w:firstRowLastColumn="0" w:lastRowFirstColumn="0" w:lastRowLastColumn="0"/>
+                    <w:rPr>
+                      <w:lang w:val="pt-PT"/>
+                    </w:rPr>
+                  </w:pPr>
+                  <w:r>
+                    <w:rPr>
+                      <w:lang w:val="pt-PT"/>
+                    </w:rPr>
+                    <w:t>200</w:t>
+                  </w:r>
+                </w:p>
+              </w:tc>
+            </w:tr>
+            <w:tr>
+              <w:trPr>
+                <w:cnfStyle w:val="000000100000" w:firstRow="0" w:lastRow="0" w:firstColumn="0" w:lastColumn="0" w:oddVBand="0" w:evenVBand="0" w:oddHBand="1" w:evenHBand="0" w:firstRowFirstColumn="0" w:firstRowLastColumn="0" w:lastRowFirstColumn="0" w:lastRowLastColumn="0"/>
+              </w:trPr>
+              <w:tc>
+                <w:tcPr>
+                  <w:cnfStyle w:val="001000000000" w:firstRow="0" w:lastRow="0" w:firstColumn="1" w:lastColumn="0" w:oddVBand="0" w:evenVBand="0" w:oddHBand="0" w:evenHBand="0" w:firstRowFirstColumn="0" w:firstRowLastColumn="0" w:lastRowFirstColumn="0" w:lastRowLastColumn="0"/>
+                  <w:tcW w:w="2494" w:type="dxa"/>
+                </w:tcPr>
+                <w:p>
+                  <w:pPr>
+                    <w:spacing w:before="360" w:line="240" w:lineRule="auto"/>
+                    <w:ind w:left="0"/>
+                    <w:jc w:val="center"/>
+                    <w:rPr>
+                      <w:lang w:val="pt-PT"/>
+                    </w:rPr>
+                  </w:pPr>
+                  <w:r>
+                    <w:rPr>
+                      <w:lang w:val="pt-PT"/>
+                    </w:rPr>
+                    <w:t>Condição</w:t>
+                  </w:r>
+                </w:p>
+              </w:tc>
+              <w:tc>
+                <w:tcPr>
+                  <w:tcW w:w="2525" w:type="dxa"/>
+                </w:tcPr>
+                <w:p>
+                  <w:pPr>
+                    <w:spacing w:line="240" w:lineRule="auto"/>
+                    <w:ind w:left="0"/>
+                    <w:jc w:val="center"/>
+                    <w:cnfStyle w:val="000000100000" w:firstRow="0" w:lastRow="0" w:firstColumn="0" w:lastColumn="0" w:oddVBand="0" w:evenVBand="0" w:oddHBand="1" w:evenHBand="0" w:firstRowFirstColumn="0" w:firstRowLastColumn="0" w:lastRowFirstColumn="0" w:lastRowLastColumn="0"/>
+                    <w:rPr>
+                      <w:lang w:val="pt-PT"/>
+                    </w:rPr>
+                  </w:pPr>
+                  <w:r>
+                    <w:rPr>
+                      <w:lang w:val="pt-PT"/>
+                    </w:rPr>
+                    <w:t>Caso a obtenção dos dados ocorra com sucesso</w:t>
+                  </w:r>
+                </w:p>
+              </w:tc>
+            </w:tr>
+            <w:tr>
+              <w:tc>
+                <w:tcPr>
+                  <w:cnfStyle w:val="001000000000" w:firstRow="0" w:lastRow="0" w:firstColumn="1" w:lastColumn="0" w:oddVBand="0" w:evenVBand="0" w:oddHBand="0" w:evenHBand="0" w:firstRowFirstColumn="0" w:firstRowLastColumn="0" w:lastRowFirstColumn="0" w:lastRowLastColumn="0"/>
+                  <w:tcW w:w="2494" w:type="dxa"/>
+                </w:tcPr>
+                <w:p>
+                  <w:pPr>
+                    <w:spacing w:after="120" w:line="240" w:lineRule="auto"/>
+                    <w:ind w:left="0"/>
+                    <w:jc w:val="center"/>
+                    <w:rPr>
+                      <w:lang w:val="pt-PT"/>
+                    </w:rPr>
+                  </w:pPr>
+                  <w:r>
+                    <w:rPr>
+                      <w:lang w:val="pt-PT"/>
+                    </w:rPr>
+                    <w:t>Resposta</w:t>
+                  </w:r>
+                </w:p>
+              </w:tc>
+              <w:tc>
+                <w:tcPr>
+                  <w:tcW w:w="2525" w:type="dxa"/>
+                </w:tcPr>
+                <w:p>
+                  <w:pPr>
+                    <w:spacing w:line="240" w:lineRule="auto"/>
+                    <w:ind w:left="0"/>
+                    <w:jc w:val="center"/>
+                    <w:cnfStyle w:val="000000000000" w:firstRow="0" w:lastRow="0" w:firstColumn="0" w:lastColumn="0" w:oddVBand="0" w:evenVBand="0" w:oddHBand="0" w:evenHBand="0" w:firstRowFirstColumn="0" w:firstRowLastColumn="0" w:lastRowFirstColumn="0" w:lastRowLastColumn="0"/>
+                    <w:rPr>
+                      <w:lang w:val="pt-PT"/>
+                    </w:rPr>
+                  </w:pPr>
+                  <w:r>
+                    <w:rPr>
+                      <w:lang w:val="pt-PT"/>
+                    </w:rPr>
+                    <w:t xml:space="preserve">JSON </w:t>
+                  </w:r>
+                  <w:r>
+                    <w:rPr>
+                      <w:lang w:val="pt-PT"/>
+                    </w:rPr>
+                    <w:t>com todos os oponentes.</w:t>
+                  </w:r>
+                </w:p>
+              </w:tc>
+            </w:tr>
+          </w:tbl>
+          <w:p>
+            <w:pPr>
+              <w:spacing w:line="240" w:lineRule="auto"/>
+              <w:ind w:left="0"/>
+              <w:jc w:val="center"/>
+              <w:cnfStyle w:val="000000100000" w:firstRow="0" w:lastRow="0" w:firstColumn="0" w:lastColumn="0" w:oddVBand="0" w:evenVBand="0" w:oddHBand="1" w:evenHBand="0" w:firstRowFirstColumn="0" w:firstRowLastColumn="0" w:lastRowFirstColumn="0" w:lastRowLastColumn="0"/>
+              <w:rPr>
+                <w:lang w:val="pt-PT"/>
+              </w:rPr>
+            </w:pPr>
+          </w:p>
+        </w:tc>
+      </w:tr>
+    </w:tbl>
+    <w:p>
+      <w:pPr>
+        <w:ind w:left="720"/>
+        <w:rPr>
+          <w:lang w:val="pt-PT"/>
+        </w:rPr>
+      </w:pPr>
+    </w:p>
+    <w:tbl>
+      <w:tblPr>
+        <w:tblStyle w:val="GridTable4"/>
+        <w:tblW w:w="0" w:type="auto"/>
+        <w:jc w:val="center"/>
+        <w:tblLook w:val="04A0" w:firstRow="1" w:lastRow="0" w:firstColumn="1" w:lastColumn="0" w:noHBand="0" w:noVBand="1"/>
+      </w:tblPr>
+      <w:tblGrid>
+        <w:gridCol w:w="1696"/>
+        <w:gridCol w:w="5245"/>
+      </w:tblGrid>
+      <w:tr>
+        <w:trPr>
+          <w:cnfStyle w:val="100000000000" w:firstRow="1" w:lastRow="0" w:firstColumn="0" w:lastColumn="0" w:oddVBand="0" w:evenVBand="0" w:oddHBand="0" w:evenHBand="0" w:firstRowFirstColumn="0" w:firstRowLastColumn="0" w:lastRowFirstColumn="0" w:lastRowLastColumn="0"/>
+          <w:jc w:val="center"/>
+        </w:trPr>
+        <w:tc>
+          <w:tcPr>
+            <w:cnfStyle w:val="001000000000" w:firstRow="0" w:lastRow="0" w:firstColumn="1" w:lastColumn="0" w:oddVBand="0" w:evenVBand="0" w:oddHBand="0" w:evenHBand="0" w:firstRowFirstColumn="0" w:firstRowLastColumn="0" w:lastRowFirstColumn="0" w:lastRowLastColumn="0"/>
+            <w:tcW w:w="1696" w:type="dxa"/>
+          </w:tcPr>
+          <w:p>
+            <w:pPr>
+              <w:spacing w:line="240" w:lineRule="auto"/>
+              <w:ind w:left="0"/>
+              <w:jc w:val="center"/>
+              <w:rPr>
+                <w:lang w:val="pt-PT"/>
+              </w:rPr>
+            </w:pPr>
+          </w:p>
+        </w:tc>
+        <w:tc>
+          <w:tcPr>
+            <w:tcW w:w="5245" w:type="dxa"/>
+          </w:tcPr>
+          <w:p>
+            <w:pPr>
+              <w:tabs>
+                <w:tab w:val="center" w:pos="2514"/>
+                <w:tab w:val="left" w:pos="3564"/>
+                <w:tab w:val="left" w:pos="4032"/>
+              </w:tabs>
+              <w:spacing w:line="240" w:lineRule="auto"/>
+              <w:ind w:left="0"/>
+              <w:jc w:val="left"/>
+              <w:cnfStyle w:val="100000000000" w:firstRow="1" w:lastRow="0" w:firstColumn="0" w:lastColumn="0" w:oddVBand="0" w:evenVBand="0" w:oddHBand="0" w:evenHBand="0" w:firstRowFirstColumn="0" w:firstRowLastColumn="0" w:lastRowFirstColumn="0" w:lastRowLastColumn="0"/>
+              <w:rPr>
+                <w:b w:val="0"/>
+              </w:rPr>
+            </w:pPr>
+            <w:r>
+              <w:rPr>
+                <w:b w:val="0"/>
+                <w:lang w:val="pt-PT"/>
+              </w:rPr>
+              <w:tab/>
+            </w:r>
+            <w:r>
+              <w:rPr>
+                <w:b w:val="0"/>
+                <w:lang w:val="pt-PT"/>
+              </w:rPr>
+              <w:t>statsVersusOpponent</w:t>
+            </w:r>
+          </w:p>
+        </w:tc>
+      </w:tr>
+      <w:tr>
+        <w:trPr>
+          <w:cnfStyle w:val="000000100000" w:firstRow="0" w:lastRow="0" w:firstColumn="0" w:lastColumn="0" w:oddVBand="0" w:evenVBand="0" w:oddHBand="1" w:evenHBand="0" w:firstRowFirstColumn="0" w:firstRowLastColumn="0" w:lastRowFirstColumn="0" w:lastRowLastColumn="0"/>
+          <w:jc w:val="center"/>
+        </w:trPr>
+        <w:tc>
+          <w:tcPr>
+            <w:cnfStyle w:val="001000000000" w:firstRow="0" w:lastRow="0" w:firstColumn="1" w:lastColumn="0" w:oddVBand="0" w:evenVBand="0" w:oddHBand="0" w:evenHBand="0" w:firstRowFirstColumn="0" w:firstRowLastColumn="0" w:lastRowFirstColumn="0" w:lastRowLastColumn="0"/>
+            <w:tcW w:w="1696" w:type="dxa"/>
+          </w:tcPr>
+          <w:p>
+            <w:pPr>
+              <w:spacing w:line="240" w:lineRule="auto"/>
+              <w:ind w:left="0"/>
+              <w:jc w:val="center"/>
+            </w:pPr>
+            <w:r>
+              <w:t>HTTP Request</w:t>
+            </w:r>
+          </w:p>
+        </w:tc>
+        <w:tc>
+          <w:tcPr>
+            <w:tcW w:w="5245" w:type="dxa"/>
+          </w:tcPr>
+          <w:p>
+            <w:pPr>
+              <w:spacing w:line="240" w:lineRule="auto"/>
+              <w:ind w:left="0"/>
+              <w:jc w:val="center"/>
+              <w:cnfStyle w:val="000000100000" w:firstRow="0" w:lastRow="0" w:firstColumn="0" w:lastColumn="0" w:oddVBand="0" w:evenVBand="0" w:oddHBand="1" w:evenHBand="0" w:firstRowFirstColumn="0" w:firstRowLastColumn="0" w:lastRowFirstColumn="0" w:lastRowLastColumn="0"/>
+              <w:rPr>
+                <w:sz w:val="28"/>
+                <w:szCs w:val="28"/>
+              </w:rPr>
+            </w:pPr>
+            <w:r>
+              <w:rPr>
+                <w:sz w:val="28"/>
+                <w:szCs w:val="28"/>
+              </w:rPr>
+              <w:t>GET</w:t>
+            </w:r>
+          </w:p>
+        </w:tc>
+      </w:tr>
+      <w:tr>
+        <w:trPr>
+          <w:jc w:val="center"/>
+        </w:trPr>
+        <w:tc>
+          <w:tcPr>
+            <w:cnfStyle w:val="001000000000" w:firstRow="0" w:lastRow="0" w:firstColumn="1" w:lastColumn="0" w:oddVBand="0" w:evenVBand="0" w:oddHBand="0" w:evenHBand="0" w:firstRowFirstColumn="0" w:firstRowLastColumn="0" w:lastRowFirstColumn="0" w:lastRowLastColumn="0"/>
+            <w:tcW w:w="1696" w:type="dxa"/>
+          </w:tcPr>
+          <w:p>
+            <w:pPr>
+              <w:spacing w:line="240" w:lineRule="auto"/>
+              <w:ind w:left="0"/>
+              <w:jc w:val="center"/>
+            </w:pPr>
+            <w:r>
+              <w:t>URL</w:t>
+            </w:r>
+          </w:p>
+        </w:tc>
+        <w:tc>
+          <w:tcPr>
+            <w:tcW w:w="5245" w:type="dxa"/>
+          </w:tcPr>
+          <w:p>
+            <w:pPr>
+              <w:spacing w:line="240" w:lineRule="auto"/>
+              <w:ind w:left="0"/>
+              <w:jc w:val="center"/>
+              <w:cnfStyle w:val="000000000000" w:firstRow="0" w:lastRow="0" w:firstColumn="0" w:lastColumn="0" w:oddVBand="0" w:evenVBand="0" w:oddHBand="0" w:evenHBand="0" w:firstRowFirstColumn="0" w:firstRowLastColumn="0" w:lastRowFirstColumn="0" w:lastRowLastColumn="0"/>
+              <w:rPr>
+                <w:lang w:val="pt-PT"/>
+              </w:rPr>
+            </w:pPr>
+            <w:r>
+              <w:rPr>
+                <w:lang w:val="pt-PT"/>
+              </w:rPr>
+              <w:t>/fights/:userId/stats/byopponent</w:t>
+            </w:r>
+          </w:p>
+        </w:tc>
+      </w:tr>
+      <w:tr>
+        <w:trPr>
+          <w:cnfStyle w:val="000000100000" w:firstRow="0" w:lastRow="0" w:firstColumn="0" w:lastColumn="0" w:oddVBand="0" w:evenVBand="0" w:oddHBand="1" w:evenHBand="0" w:firstRowFirstColumn="0" w:firstRowLastColumn="0" w:lastRowFirstColumn="0" w:lastRowLastColumn="0"/>
+          <w:jc w:val="center"/>
+        </w:trPr>
+        <w:tc>
+          <w:tcPr>
+            <w:cnfStyle w:val="001000000000" w:firstRow="0" w:lastRow="0" w:firstColumn="1" w:lastColumn="0" w:oddVBand="0" w:evenVBand="0" w:oddHBand="0" w:evenHBand="0" w:firstRowFirstColumn="0" w:firstRowLastColumn="0" w:lastRowFirstColumn="0" w:lastRowLastColumn="0"/>
+            <w:tcW w:w="1696" w:type="dxa"/>
+          </w:tcPr>
+          <w:p>
+            <w:pPr>
+              <w:spacing w:line="240" w:lineRule="auto"/>
+              <w:ind w:left="0"/>
+              <w:jc w:val="center"/>
+            </w:pPr>
+            <w:r>
+              <w:t>Parâmetros</w:t>
+            </w:r>
+          </w:p>
+        </w:tc>
+        <w:tc>
+          <w:tcPr>
+            <w:tcW w:w="5245" w:type="dxa"/>
+          </w:tcPr>
+          <w:p>
+            <w:pPr>
+              <w:spacing w:line="240" w:lineRule="auto"/>
+              <w:ind w:left="0"/>
+              <w:jc w:val="center"/>
+              <w:cnfStyle w:val="000000100000" w:firstRow="0" w:lastRow="0" w:firstColumn="0" w:lastColumn="0" w:oddVBand="0" w:evenVBand="0" w:oddHBand="1" w:evenHBand="0" w:firstRowFirstColumn="0" w:firstRowLastColumn="0" w:lastRowFirstColumn="0" w:lastRowLastColumn="0"/>
+              <w:rPr>
+                <w:lang w:val="pt-PT"/>
+              </w:rPr>
+            </w:pPr>
+            <w:r>
+              <w:rPr>
+                <w:lang w:val="pt-PT"/>
+              </w:rPr>
+              <w:t>:userId – Identificador</w:t>
+            </w:r>
+            <w:r>
+              <w:rPr>
+                <w:lang w:val="pt-PT"/>
+              </w:rPr>
+              <w:t xml:space="preserve"> de um utilizador</w:t>
+            </w:r>
+          </w:p>
+          <w:p>
+            <w:pPr>
+              <w:spacing w:line="240" w:lineRule="auto"/>
+              <w:ind w:left="0"/>
+              <w:jc w:val="center"/>
+              <w:cnfStyle w:val="000000100000" w:firstRow="0" w:lastRow="0" w:firstColumn="0" w:lastColumn="0" w:oddVBand="0" w:evenVBand="0" w:oddHBand="1" w:evenHBand="0" w:firstRowFirstColumn="0" w:firstRowLastColumn="0" w:lastRowFirstColumn="0" w:lastRowLastColumn="0"/>
+              <w:rPr>
+                <w:lang w:val="pt-PT"/>
+              </w:rPr>
+            </w:pPr>
+            <w:r>
+              <w:rPr>
+                <w:lang w:val="pt-PT"/>
+              </w:rPr>
+              <w:t>query – oponente – nome do oponente.</w:t>
+            </w:r>
+          </w:p>
+        </w:tc>
+      </w:tr>
+      <w:tr>
+        <w:trPr>
+          <w:jc w:val="center"/>
+        </w:trPr>
+        <w:tc>
+          <w:tcPr>
+            <w:cnfStyle w:val="001000000000" w:firstRow="0" w:lastRow="0" w:firstColumn="1" w:lastColumn="0" w:oddVBand="0" w:evenVBand="0" w:oddHBand="0" w:evenHBand="0" w:firstRowFirstColumn="0" w:firstRowLastColumn="0" w:lastRowFirstColumn="0" w:lastRowLastColumn="0"/>
+            <w:tcW w:w="1696" w:type="dxa"/>
+          </w:tcPr>
+          <w:p>
+            <w:pPr>
+              <w:spacing w:line="240" w:lineRule="auto"/>
+              <w:ind w:left="0"/>
+              <w:jc w:val="center"/>
+              <w:rPr>
+                <w:lang w:val="pt-PT"/>
+              </w:rPr>
+            </w:pPr>
+            <w:r>
+              <w:rPr>
+                <w:lang w:val="pt-PT"/>
+              </w:rPr>
+              <w:t>Descrição</w:t>
+            </w:r>
+          </w:p>
+        </w:tc>
+        <w:tc>
+          <w:tcPr>
+            <w:tcW w:w="5245" w:type="dxa"/>
+          </w:tcPr>
+          <w:p>
+            <w:pPr>
+              <w:spacing w:line="240" w:lineRule="auto"/>
+              <w:ind w:left="0"/>
+              <w:jc w:val="center"/>
+              <w:cnfStyle w:val="000000000000" w:firstRow="0" w:lastRow="0" w:firstColumn="0" w:lastColumn="0" w:oddVBand="0" w:evenVBand="0" w:oddHBand="0" w:evenHBand="0" w:firstRowFirstColumn="0" w:firstRowLastColumn="0" w:lastRowFirstColumn="0" w:lastRowLastColumn="0"/>
+              <w:rPr>
+                <w:lang w:val="pt-PT"/>
+              </w:rPr>
+            </w:pPr>
+            <w:r>
+              <w:rPr>
+                <w:lang w:val="pt-PT"/>
+              </w:rPr>
+              <w:t>Devolve as estatísticas de um utilizador contra um determinado oponente.</w:t>
+            </w:r>
+          </w:p>
+        </w:tc>
+      </w:tr>
+      <w:tr>
+        <w:trPr>
+          <w:cnfStyle w:val="000000100000" w:firstRow="0" w:lastRow="0" w:firstColumn="0" w:lastColumn="0" w:oddVBand="0" w:evenVBand="0" w:oddHBand="1" w:evenHBand="0" w:firstRowFirstColumn="0" w:firstRowLastColumn="0" w:lastRowFirstColumn="0" w:lastRowLastColumn="0"/>
+          <w:jc w:val="center"/>
+        </w:trPr>
+        <w:tc>
+          <w:tcPr>
+            <w:cnfStyle w:val="001000000000" w:firstRow="0" w:lastRow="0" w:firstColumn="1" w:lastColumn="0" w:oddVBand="0" w:evenVBand="0" w:oddHBand="0" w:evenHBand="0" w:firstRowFirstColumn="0" w:firstRowLastColumn="0" w:lastRowFirstColumn="0" w:lastRowLastColumn="0"/>
+            <w:tcW w:w="1696" w:type="dxa"/>
+          </w:tcPr>
+          <w:p>
+            <w:pPr>
+              <w:spacing w:before="720" w:line="240" w:lineRule="auto"/>
+              <w:ind w:left="0"/>
+              <w:jc w:val="center"/>
+              <w:rPr>
+                <w:lang w:val="pt-PT"/>
+              </w:rPr>
+            </w:pPr>
+            <w:r>
+              <w:rPr>
+                <w:lang w:val="pt-PT"/>
+              </w:rPr>
+              <w:t>Responses</w:t>
+            </w:r>
+          </w:p>
+        </w:tc>
+        <w:tc>
+          <w:tcPr>
+            <w:tcW w:w="5245" w:type="dxa"/>
+          </w:tcPr>
+          <w:tbl>
+            <w:tblPr>
+              <w:tblStyle w:val="PlainTable2"/>
+              <w:tblW w:w="0" w:type="auto"/>
+              <w:tblLook w:val="04A0" w:firstRow="1" w:lastRow="0" w:firstColumn="1" w:lastColumn="0" w:noHBand="0" w:noVBand="1"/>
+            </w:tblPr>
+            <w:tblGrid>
+              <w:gridCol w:w="2494"/>
+              <w:gridCol w:w="2525"/>
+            </w:tblGrid>
+            <w:tr>
+              <w:trPr>
+                <w:cnfStyle w:val="100000000000" w:firstRow="1" w:lastRow="0" w:firstColumn="0" w:lastColumn="0" w:oddVBand="0" w:evenVBand="0" w:oddHBand="0" w:evenHBand="0" w:firstRowFirstColumn="0" w:firstRowLastColumn="0" w:lastRowFirstColumn="0" w:lastRowLastColumn="0"/>
+              </w:trPr>
+              <w:tc>
+                <w:tcPr>
+                  <w:cnfStyle w:val="001000000000" w:firstRow="0" w:lastRow="0" w:firstColumn="1" w:lastColumn="0" w:oddVBand="0" w:evenVBand="0" w:oddHBand="0" w:evenHBand="0" w:firstRowFirstColumn="0" w:firstRowLastColumn="0" w:lastRowFirstColumn="0" w:lastRowLastColumn="0"/>
+                  <w:tcW w:w="2494" w:type="dxa"/>
+                </w:tcPr>
+                <w:p>
+                  <w:pPr>
+                    <w:spacing w:line="240" w:lineRule="auto"/>
+                    <w:ind w:left="0"/>
+                    <w:jc w:val="center"/>
+                    <w:rPr>
+                      <w:lang w:val="pt-PT"/>
+                    </w:rPr>
+                  </w:pPr>
+                  <w:r>
+                    <w:rPr>
+                      <w:lang w:val="pt-PT"/>
+                    </w:rPr>
+                    <w:t>Código</w:t>
+                  </w:r>
+                </w:p>
+              </w:tc>
+              <w:tc>
+                <w:tcPr>
+                  <w:tcW w:w="2525" w:type="dxa"/>
+                </w:tcPr>
+                <w:p>
+                  <w:pPr>
+                    <w:spacing w:line="240" w:lineRule="auto"/>
+                    <w:ind w:left="0"/>
+                    <w:jc w:val="center"/>
+                    <w:cnfStyle w:val="100000000000" w:firstRow="1" w:lastRow="0" w:firstColumn="0" w:lastColumn="0" w:oddVBand="0" w:evenVBand="0" w:oddHBand="0" w:evenHBand="0" w:firstRowFirstColumn="0" w:firstRowLastColumn="0" w:lastRowFirstColumn="0" w:lastRowLastColumn="0"/>
+                    <w:rPr>
+                      <w:lang w:val="pt-PT"/>
+                    </w:rPr>
+                  </w:pPr>
+                  <w:r>
+                    <w:rPr>
+                      <w:lang w:val="pt-PT"/>
+                    </w:rPr>
+                    <w:t>200</w:t>
+                  </w:r>
+                </w:p>
+              </w:tc>
+            </w:tr>
+            <w:tr>
+              <w:trPr>
+                <w:cnfStyle w:val="000000100000" w:firstRow="0" w:lastRow="0" w:firstColumn="0" w:lastColumn="0" w:oddVBand="0" w:evenVBand="0" w:oddHBand="1" w:evenHBand="0" w:firstRowFirstColumn="0" w:firstRowLastColumn="0" w:lastRowFirstColumn="0" w:lastRowLastColumn="0"/>
+              </w:trPr>
+              <w:tc>
+                <w:tcPr>
+                  <w:cnfStyle w:val="001000000000" w:firstRow="0" w:lastRow="0" w:firstColumn="1" w:lastColumn="0" w:oddVBand="0" w:evenVBand="0" w:oddHBand="0" w:evenHBand="0" w:firstRowFirstColumn="0" w:firstRowLastColumn="0" w:lastRowFirstColumn="0" w:lastRowLastColumn="0"/>
+                  <w:tcW w:w="2494" w:type="dxa"/>
+                </w:tcPr>
+                <w:p>
+                  <w:pPr>
+                    <w:spacing w:before="360" w:line="240" w:lineRule="auto"/>
+                    <w:ind w:left="0"/>
+                    <w:jc w:val="center"/>
+                    <w:rPr>
+                      <w:lang w:val="pt-PT"/>
+                    </w:rPr>
+                  </w:pPr>
+                  <w:r>
+                    <w:rPr>
+                      <w:lang w:val="pt-PT"/>
+                    </w:rPr>
+                    <w:t>Condição</w:t>
+                  </w:r>
+                </w:p>
+              </w:tc>
+              <w:tc>
+                <w:tcPr>
+                  <w:tcW w:w="2525" w:type="dxa"/>
+                </w:tcPr>
+                <w:p>
+                  <w:pPr>
+                    <w:spacing w:line="240" w:lineRule="auto"/>
+                    <w:ind w:left="0"/>
+                    <w:jc w:val="center"/>
+                    <w:cnfStyle w:val="000000100000" w:firstRow="0" w:lastRow="0" w:firstColumn="0" w:lastColumn="0" w:oddVBand="0" w:evenVBand="0" w:oddHBand="1" w:evenHBand="0" w:firstRowFirstColumn="0" w:firstRowLastColumn="0" w:lastRowFirstColumn="0" w:lastRowLastColumn="0"/>
+                    <w:rPr>
+                      <w:lang w:val="pt-PT"/>
+                    </w:rPr>
+                  </w:pPr>
+                  <w:r>
+                    <w:rPr>
+                      <w:lang w:val="pt-PT"/>
+                    </w:rPr>
+                    <w:t>Caso a obtenção dos dados ocorra com sucesso</w:t>
+                  </w:r>
+                </w:p>
+              </w:tc>
+            </w:tr>
+            <w:tr>
+              <w:tc>
+                <w:tcPr>
+                  <w:cnfStyle w:val="001000000000" w:firstRow="0" w:lastRow="0" w:firstColumn="1" w:lastColumn="0" w:oddVBand="0" w:evenVBand="0" w:oddHBand="0" w:evenHBand="0" w:firstRowFirstColumn="0" w:firstRowLastColumn="0" w:lastRowFirstColumn="0" w:lastRowLastColumn="0"/>
+                  <w:tcW w:w="2494" w:type="dxa"/>
+                </w:tcPr>
+                <w:p>
+                  <w:pPr>
+                    <w:spacing w:after="120" w:line="240" w:lineRule="auto"/>
+                    <w:ind w:left="0"/>
+                    <w:jc w:val="center"/>
+                    <w:rPr>
+                      <w:lang w:val="pt-PT"/>
+                    </w:rPr>
+                  </w:pPr>
+                  <w:r>
+                    <w:rPr>
+                      <w:lang w:val="pt-PT"/>
+                    </w:rPr>
+                    <w:t>Resposta</w:t>
+                  </w:r>
+                </w:p>
+              </w:tc>
+              <w:tc>
+                <w:tcPr>
+                  <w:tcW w:w="2525" w:type="dxa"/>
+                </w:tcPr>
+                <w:p>
+                  <w:pPr>
+                    <w:spacing w:line="240" w:lineRule="auto"/>
+                    <w:ind w:left="0"/>
+                    <w:jc w:val="center"/>
+                    <w:cnfStyle w:val="000000000000" w:firstRow="0" w:lastRow="0" w:firstColumn="0" w:lastColumn="0" w:oddVBand="0" w:evenVBand="0" w:oddHBand="0" w:evenHBand="0" w:firstRowFirstColumn="0" w:firstRowLastColumn="0" w:lastRowFirstColumn="0" w:lastRowLastColumn="0"/>
+                    <w:rPr>
+                      <w:lang w:val="pt-PT"/>
+                    </w:rPr>
+                  </w:pPr>
+                  <w:r>
+                    <w:rPr>
+                      <w:lang w:val="pt-PT"/>
+                    </w:rPr>
+                    <w:t xml:space="preserve">JSON </w:t>
+                  </w:r>
+                  <w:r>
+                    <w:rPr>
+                      <w:lang w:val="pt-PT"/>
+                    </w:rPr>
+                    <w:t>com as estatísticas contra um determinado oponente</w:t>
+                  </w:r>
+                  <w:r>
+                    <w:rPr>
+                      <w:lang w:val="pt-PT"/>
+                    </w:rPr>
+                    <w:t>.</w:t>
+                  </w:r>
+                </w:p>
+              </w:tc>
+            </w:tr>
+          </w:tbl>
+          <w:p>
+            <w:pPr>
+              <w:spacing w:line="240" w:lineRule="auto"/>
+              <w:ind w:left="0"/>
+              <w:jc w:val="center"/>
+              <w:cnfStyle w:val="000000100000" w:firstRow="0" w:lastRow="0" w:firstColumn="0" w:lastColumn="0" w:oddVBand="0" w:evenVBand="0" w:oddHBand="1" w:evenHBand="0" w:firstRowFirstColumn="0" w:firstRowLastColumn="0" w:lastRowFirstColumn="0" w:lastRowLastColumn="0"/>
+              <w:rPr>
+                <w:lang w:val="pt-PT"/>
+              </w:rPr>
+            </w:pPr>
+          </w:p>
+        </w:tc>
+      </w:tr>
+    </w:tbl>
+    <w:p>
+      <w:pPr>
+        <w:ind w:left="0"/>
+        <w:rPr>
+          <w:lang w:val="pt-PT"/>
+        </w:rPr>
+      </w:pPr>
+    </w:p>
+    <w:p>
+      <w:pPr>
+        <w:spacing w:before="0" w:line="240" w:lineRule="auto"/>
+        <w:ind w:left="0"/>
+        <w:jc w:val="left"/>
+        <w:rPr>
+          <w:lang w:val="pt-PT"/>
+        </w:rPr>
+      </w:pPr>
+      <w:r>
+        <w:rPr>
+          <w:lang w:val="pt-PT"/>
+        </w:rPr>
+        <w:br w:type="page"/>
+      </w:r>
+    </w:p>
+    <w:tbl>
+      <w:tblPr>
+        <w:tblStyle w:val="GridTable4"/>
+        <w:tblW w:w="0" w:type="auto"/>
+        <w:jc w:val="center"/>
+        <w:tblLook w:val="04A0" w:firstRow="1" w:lastRow="0" w:firstColumn="1" w:lastColumn="0" w:noHBand="0" w:noVBand="1"/>
+      </w:tblPr>
+      <w:tblGrid>
+        <w:gridCol w:w="1696"/>
+        <w:gridCol w:w="5245"/>
+      </w:tblGrid>
+      <w:tr>
+        <w:trPr>
+          <w:cnfStyle w:val="100000000000" w:firstRow="1" w:lastRow="0" w:firstColumn="0" w:lastColumn="0" w:oddVBand="0" w:evenVBand="0" w:oddHBand="0" w:evenHBand="0" w:firstRowFirstColumn="0" w:firstRowLastColumn="0" w:lastRowFirstColumn="0" w:lastRowLastColumn="0"/>
+          <w:jc w:val="center"/>
+        </w:trPr>
+        <w:tc>
+          <w:tcPr>
+            <w:cnfStyle w:val="001000000000" w:firstRow="0" w:lastRow="0" w:firstColumn="1" w:lastColumn="0" w:oddVBand="0" w:evenVBand="0" w:oddHBand="0" w:evenHBand="0" w:firstRowFirstColumn="0" w:firstRowLastColumn="0" w:lastRowFirstColumn="0" w:lastRowLastColumn="0"/>
+            <w:tcW w:w="1696" w:type="dxa"/>
+          </w:tcPr>
+          <w:p>
+            <w:pPr>
+              <w:spacing w:line="240" w:lineRule="auto"/>
+              <w:ind w:left="0"/>
+              <w:jc w:val="center"/>
+              <w:rPr>
+                <w:lang w:val="pt-PT"/>
+              </w:rPr>
+            </w:pPr>
+          </w:p>
+        </w:tc>
+        <w:tc>
+          <w:tcPr>
+            <w:tcW w:w="5245" w:type="dxa"/>
+          </w:tcPr>
+          <w:p>
+            <w:pPr>
+              <w:tabs>
+                <w:tab w:val="center" w:pos="2514"/>
+                <w:tab w:val="left" w:pos="3564"/>
+                <w:tab w:val="left" w:pos="4032"/>
+              </w:tabs>
+              <w:spacing w:line="240" w:lineRule="auto"/>
+              <w:ind w:left="0"/>
+              <w:jc w:val="left"/>
+              <w:cnfStyle w:val="100000000000" w:firstRow="1" w:lastRow="0" w:firstColumn="0" w:lastColumn="0" w:oddVBand="0" w:evenVBand="0" w:oddHBand="0" w:evenHBand="0" w:firstRowFirstColumn="0" w:firstRowLastColumn="0" w:lastRowFirstColumn="0" w:lastRowLastColumn="0"/>
+              <w:rPr>
+                <w:b w:val="0"/>
+              </w:rPr>
+            </w:pPr>
+            <w:r>
+              <w:rPr>
+                <w:b w:val="0"/>
+                <w:lang w:val="pt-PT"/>
+              </w:rPr>
+              <w:tab/>
+            </w:r>
+            <w:r>
+              <w:rPr>
+                <w:b w:val="0"/>
+                <w:lang w:val="pt-PT"/>
+              </w:rPr>
+              <w:t>stats</w:t>
+            </w:r>
+            <w:r>
+              <w:rPr>
+                <w:b w:val="0"/>
+                <w:lang w:val="pt-PT"/>
+              </w:rPr>
+              <w:t>OnEvent</w:t>
+            </w:r>
+          </w:p>
+        </w:tc>
+      </w:tr>
+      <w:tr>
+        <w:trPr>
+          <w:cnfStyle w:val="000000100000" w:firstRow="0" w:lastRow="0" w:firstColumn="0" w:lastColumn="0" w:oddVBand="0" w:evenVBand="0" w:oddHBand="1" w:evenHBand="0" w:firstRowFirstColumn="0" w:firstRowLastColumn="0" w:lastRowFirstColumn="0" w:lastRowLastColumn="0"/>
+          <w:jc w:val="center"/>
+        </w:trPr>
+        <w:tc>
+          <w:tcPr>
+            <w:cnfStyle w:val="001000000000" w:firstRow="0" w:lastRow="0" w:firstColumn="1" w:lastColumn="0" w:oddVBand="0" w:evenVBand="0" w:oddHBand="0" w:evenHBand="0" w:firstRowFirstColumn="0" w:firstRowLastColumn="0" w:lastRowFirstColumn="0" w:lastRowLastColumn="0"/>
+            <w:tcW w:w="1696" w:type="dxa"/>
+          </w:tcPr>
+          <w:p>
+            <w:pPr>
+              <w:spacing w:line="240" w:lineRule="auto"/>
+              <w:ind w:left="0"/>
+              <w:jc w:val="center"/>
+            </w:pPr>
+            <w:r>
+              <w:t>HTTP Request</w:t>
+            </w:r>
+          </w:p>
+        </w:tc>
+        <w:tc>
+          <w:tcPr>
+            <w:tcW w:w="5245" w:type="dxa"/>
+          </w:tcPr>
+          <w:p>
+            <w:pPr>
+              <w:spacing w:line="240" w:lineRule="auto"/>
+              <w:ind w:left="0"/>
+              <w:jc w:val="center"/>
+              <w:cnfStyle w:val="000000100000" w:firstRow="0" w:lastRow="0" w:firstColumn="0" w:lastColumn="0" w:oddVBand="0" w:evenVBand="0" w:oddHBand="1" w:evenHBand="0" w:firstRowFirstColumn="0" w:firstRowLastColumn="0" w:lastRowFirstColumn="0" w:lastRowLastColumn="0"/>
+              <w:rPr>
+                <w:sz w:val="28"/>
+                <w:szCs w:val="28"/>
+              </w:rPr>
+            </w:pPr>
+            <w:r>
+              <w:rPr>
+                <w:sz w:val="28"/>
+                <w:szCs w:val="28"/>
+              </w:rPr>
+              <w:t>GET</w:t>
+            </w:r>
+          </w:p>
+        </w:tc>
+      </w:tr>
+      <w:tr>
+        <w:trPr>
+          <w:jc w:val="center"/>
+        </w:trPr>
+        <w:tc>
+          <w:tcPr>
+            <w:cnfStyle w:val="001000000000" w:firstRow="0" w:lastRow="0" w:firstColumn="1" w:lastColumn="0" w:oddVBand="0" w:evenVBand="0" w:oddHBand="0" w:evenHBand="0" w:firstRowFirstColumn="0" w:firstRowLastColumn="0" w:lastRowFirstColumn="0" w:lastRowLastColumn="0"/>
+            <w:tcW w:w="1696" w:type="dxa"/>
+          </w:tcPr>
+          <w:p>
+            <w:pPr>
+              <w:spacing w:line="240" w:lineRule="auto"/>
+              <w:ind w:left="0"/>
+              <w:jc w:val="center"/>
+            </w:pPr>
+            <w:r>
+              <w:t>URL</w:t>
+            </w:r>
+          </w:p>
+        </w:tc>
+        <w:tc>
+          <w:tcPr>
+            <w:tcW w:w="5245" w:type="dxa"/>
+          </w:tcPr>
+          <w:p>
+            <w:pPr>
+              <w:spacing w:line="240" w:lineRule="auto"/>
+              <w:ind w:left="0"/>
+              <w:jc w:val="center"/>
+              <w:cnfStyle w:val="000000000000" w:firstRow="0" w:lastRow="0" w:firstColumn="0" w:lastColumn="0" w:oddVBand="0" w:evenVBand="0" w:oddHBand="0" w:evenHBand="0" w:firstRowFirstColumn="0" w:firstRowLastColumn="0" w:lastRowFirstColumn="0" w:lastRowLastColumn="0"/>
+              <w:rPr>
+                <w:lang w:val="pt-PT"/>
+              </w:rPr>
+            </w:pPr>
+            <w:r>
+              <w:rPr>
+                <w:lang w:val="pt-PT"/>
+              </w:rPr>
+              <w:t>/fights/:userId/stats/byevent</w:t>
+            </w:r>
+          </w:p>
+        </w:tc>
+      </w:tr>
+      <w:tr>
+        <w:trPr>
+          <w:cnfStyle w:val="000000100000" w:firstRow="0" w:lastRow="0" w:firstColumn="0" w:lastColumn="0" w:oddVBand="0" w:evenVBand="0" w:oddHBand="1" w:evenHBand="0" w:firstRowFirstColumn="0" w:firstRowLastColumn="0" w:lastRowFirstColumn="0" w:lastRowLastColumn="0"/>
+          <w:jc w:val="center"/>
+        </w:trPr>
+        <w:tc>
+          <w:tcPr>
+            <w:cnfStyle w:val="001000000000" w:firstRow="0" w:lastRow="0" w:firstColumn="1" w:lastColumn="0" w:oddVBand="0" w:evenVBand="0" w:oddHBand="0" w:evenHBand="0" w:firstRowFirstColumn="0" w:firstRowLastColumn="0" w:lastRowFirstColumn="0" w:lastRowLastColumn="0"/>
+            <w:tcW w:w="1696" w:type="dxa"/>
+          </w:tcPr>
+          <w:p>
+            <w:pPr>
+              <w:spacing w:line="240" w:lineRule="auto"/>
+              <w:ind w:left="0"/>
+              <w:jc w:val="center"/>
+            </w:pPr>
+            <w:r>
+              <w:t>Parâmetros</w:t>
+            </w:r>
+          </w:p>
+        </w:tc>
+        <w:tc>
+          <w:tcPr>
+            <w:tcW w:w="5245" w:type="dxa"/>
+          </w:tcPr>
+          <w:p>
+            <w:pPr>
+              <w:spacing w:line="240" w:lineRule="auto"/>
+              <w:ind w:left="0"/>
+              <w:jc w:val="center"/>
+              <w:cnfStyle w:val="000000100000" w:firstRow="0" w:lastRow="0" w:firstColumn="0" w:lastColumn="0" w:oddVBand="0" w:evenVBand="0" w:oddHBand="1" w:evenHBand="0" w:firstRowFirstColumn="0" w:firstRowLastColumn="0" w:lastRowFirstColumn="0" w:lastRowLastColumn="0"/>
+              <w:rPr>
+                <w:lang w:val="pt-PT"/>
+              </w:rPr>
+            </w:pPr>
+            <w:r>
+              <w:rPr>
+                <w:lang w:val="pt-PT"/>
+              </w:rPr>
+              <w:t>:userId – Identificador</w:t>
+            </w:r>
+            <w:r>
+              <w:rPr>
+                <w:lang w:val="pt-PT"/>
+              </w:rPr>
+              <w:t xml:space="preserve"> de um utilizador</w:t>
+            </w:r>
+          </w:p>
+          <w:p>
+            <w:pPr>
+              <w:spacing w:line="240" w:lineRule="auto"/>
+              <w:ind w:left="0"/>
+              <w:jc w:val="center"/>
+              <w:cnfStyle w:val="000000100000" w:firstRow="0" w:lastRow="0" w:firstColumn="0" w:lastColumn="0" w:oddVBand="0" w:evenVBand="0" w:oddHBand="1" w:evenHBand="0" w:firstRowFirstColumn="0" w:firstRowLastColumn="0" w:lastRowFirstColumn="0" w:lastRowLastColumn="0"/>
+              <w:rPr>
+                <w:lang w:val="pt-PT"/>
+              </w:rPr>
+            </w:pPr>
+            <w:r>
+              <w:rPr>
+                <w:lang w:val="pt-PT"/>
+              </w:rPr>
+              <w:t xml:space="preserve">query – </w:t>
+            </w:r>
+            <w:r>
+              <w:rPr>
+                <w:lang w:val="pt-PT"/>
+              </w:rPr>
+              <w:t>event</w:t>
+            </w:r>
+            <w:r>
+              <w:rPr>
+                <w:lang w:val="pt-PT"/>
+              </w:rPr>
+              <w:t xml:space="preserve"> – </w:t>
+            </w:r>
+            <w:r>
+              <w:rPr>
+                <w:lang w:val="pt-PT"/>
+              </w:rPr>
+              <w:t>identificador</w:t>
+            </w:r>
+            <w:r>
+              <w:rPr>
+                <w:lang w:val="pt-PT"/>
+              </w:rPr>
+              <w:t xml:space="preserve"> do </w:t>
+            </w:r>
+            <w:r>
+              <w:rPr>
+                <w:lang w:val="pt-PT"/>
+              </w:rPr>
+              <w:t>evento</w:t>
+            </w:r>
+            <w:r>
+              <w:rPr>
+                <w:lang w:val="pt-PT"/>
+              </w:rPr>
+              <w:t>.</w:t>
+            </w:r>
+          </w:p>
+        </w:tc>
+      </w:tr>
+      <w:tr>
+        <w:trPr>
+          <w:jc w:val="center"/>
+        </w:trPr>
+        <w:tc>
+          <w:tcPr>
+            <w:cnfStyle w:val="001000000000" w:firstRow="0" w:lastRow="0" w:firstColumn="1" w:lastColumn="0" w:oddVBand="0" w:evenVBand="0" w:oddHBand="0" w:evenHBand="0" w:firstRowFirstColumn="0" w:firstRowLastColumn="0" w:lastRowFirstColumn="0" w:lastRowLastColumn="0"/>
+            <w:tcW w:w="1696" w:type="dxa"/>
+          </w:tcPr>
+          <w:p>
+            <w:pPr>
+              <w:spacing w:line="240" w:lineRule="auto"/>
+              <w:ind w:left="0"/>
+              <w:jc w:val="center"/>
+              <w:rPr>
+                <w:lang w:val="pt-PT"/>
+              </w:rPr>
+            </w:pPr>
+            <w:r>
+              <w:rPr>
+                <w:lang w:val="pt-PT"/>
+              </w:rPr>
+              <w:t>Descrição</w:t>
+            </w:r>
+          </w:p>
+        </w:tc>
+        <w:tc>
+          <w:tcPr>
+            <w:tcW w:w="5245" w:type="dxa"/>
+          </w:tcPr>
+          <w:p>
+            <w:pPr>
+              <w:spacing w:line="240" w:lineRule="auto"/>
+              <w:ind w:left="0"/>
+              <w:jc w:val="center"/>
+              <w:cnfStyle w:val="000000000000" w:firstRow="0" w:lastRow="0" w:firstColumn="0" w:lastColumn="0" w:oddVBand="0" w:evenVBand="0" w:oddHBand="0" w:evenHBand="0" w:firstRowFirstColumn="0" w:firstRowLastColumn="0" w:lastRowFirstColumn="0" w:lastRowLastColumn="0"/>
+              <w:rPr>
+                <w:lang w:val="pt-PT"/>
+              </w:rPr>
+            </w:pPr>
+            <w:r>
+              <w:rPr>
+                <w:lang w:val="pt-PT"/>
+              </w:rPr>
+              <w:t>Devolve as estatísticas de um utilizador contra um determinado oponente.</w:t>
+            </w:r>
+          </w:p>
+        </w:tc>
+      </w:tr>
+      <w:tr>
+        <w:trPr>
+          <w:cnfStyle w:val="000000100000" w:firstRow="0" w:lastRow="0" w:firstColumn="0" w:lastColumn="0" w:oddVBand="0" w:evenVBand="0" w:oddHBand="1" w:evenHBand="0" w:firstRowFirstColumn="0" w:firstRowLastColumn="0" w:lastRowFirstColumn="0" w:lastRowLastColumn="0"/>
+          <w:jc w:val="center"/>
+        </w:trPr>
+        <w:tc>
+          <w:tcPr>
+            <w:cnfStyle w:val="001000000000" w:firstRow="0" w:lastRow="0" w:firstColumn="1" w:lastColumn="0" w:oddVBand="0" w:evenVBand="0" w:oddHBand="0" w:evenHBand="0" w:firstRowFirstColumn="0" w:firstRowLastColumn="0" w:lastRowFirstColumn="0" w:lastRowLastColumn="0"/>
+            <w:tcW w:w="1696" w:type="dxa"/>
+          </w:tcPr>
+          <w:p>
+            <w:pPr>
+              <w:spacing w:before="720" w:line="240" w:lineRule="auto"/>
+              <w:ind w:left="0"/>
+              <w:jc w:val="center"/>
+              <w:rPr>
+                <w:lang w:val="pt-PT"/>
+              </w:rPr>
+            </w:pPr>
+            <w:r>
+              <w:rPr>
+                <w:lang w:val="pt-PT"/>
+              </w:rPr>
+              <w:t>Responses</w:t>
+            </w:r>
+          </w:p>
+        </w:tc>
+        <w:tc>
+          <w:tcPr>
+            <w:tcW w:w="5245" w:type="dxa"/>
+          </w:tcPr>
+          <w:tbl>
+            <w:tblPr>
+              <w:tblStyle w:val="PlainTable2"/>
+              <w:tblW w:w="0" w:type="auto"/>
+              <w:tblLook w:val="04A0" w:firstRow="1" w:lastRow="0" w:firstColumn="1" w:lastColumn="0" w:noHBand="0" w:noVBand="1"/>
+            </w:tblPr>
+            <w:tblGrid>
+              <w:gridCol w:w="2494"/>
+              <w:gridCol w:w="2525"/>
+            </w:tblGrid>
+            <w:tr>
+              <w:trPr>
+                <w:cnfStyle w:val="100000000000" w:firstRow="1" w:lastRow="0" w:firstColumn="0" w:lastColumn="0" w:oddVBand="0" w:evenVBand="0" w:oddHBand="0" w:evenHBand="0" w:firstRowFirstColumn="0" w:firstRowLastColumn="0" w:lastRowFirstColumn="0" w:lastRowLastColumn="0"/>
+              </w:trPr>
+              <w:tc>
+                <w:tcPr>
+                  <w:cnfStyle w:val="001000000000" w:firstRow="0" w:lastRow="0" w:firstColumn="1" w:lastColumn="0" w:oddVBand="0" w:evenVBand="0" w:oddHBand="0" w:evenHBand="0" w:firstRowFirstColumn="0" w:firstRowLastColumn="0" w:lastRowFirstColumn="0" w:lastRowLastColumn="0"/>
+                  <w:tcW w:w="2494" w:type="dxa"/>
+                </w:tcPr>
+                <w:p>
+                  <w:pPr>
+                    <w:spacing w:line="240" w:lineRule="auto"/>
+                    <w:ind w:left="0"/>
+                    <w:jc w:val="center"/>
+                    <w:rPr>
+                      <w:lang w:val="pt-PT"/>
+                    </w:rPr>
+                  </w:pPr>
+                  <w:r>
+                    <w:rPr>
+                      <w:lang w:val="pt-PT"/>
+                    </w:rPr>
+                    <w:t>Código</w:t>
+                  </w:r>
+                </w:p>
+              </w:tc>
+              <w:tc>
+                <w:tcPr>
+                  <w:tcW w:w="2525" w:type="dxa"/>
+                </w:tcPr>
+                <w:p>
+                  <w:pPr>
+                    <w:spacing w:line="240" w:lineRule="auto"/>
+                    <w:ind w:left="0"/>
+                    <w:jc w:val="center"/>
+                    <w:cnfStyle w:val="100000000000" w:firstRow="1" w:lastRow="0" w:firstColumn="0" w:lastColumn="0" w:oddVBand="0" w:evenVBand="0" w:oddHBand="0" w:evenHBand="0" w:firstRowFirstColumn="0" w:firstRowLastColumn="0" w:lastRowFirstColumn="0" w:lastRowLastColumn="0"/>
+                    <w:rPr>
+                      <w:lang w:val="pt-PT"/>
+                    </w:rPr>
+                  </w:pPr>
+                  <w:r>
+                    <w:rPr>
+                      <w:lang w:val="pt-PT"/>
+                    </w:rPr>
+                    <w:t>200</w:t>
+                  </w:r>
+                </w:p>
+              </w:tc>
+            </w:tr>
+            <w:tr>
+              <w:trPr>
+                <w:cnfStyle w:val="000000100000" w:firstRow="0" w:lastRow="0" w:firstColumn="0" w:lastColumn="0" w:oddVBand="0" w:evenVBand="0" w:oddHBand="1" w:evenHBand="0" w:firstRowFirstColumn="0" w:firstRowLastColumn="0" w:lastRowFirstColumn="0" w:lastRowLastColumn="0"/>
+              </w:trPr>
+              <w:tc>
+                <w:tcPr>
+                  <w:cnfStyle w:val="001000000000" w:firstRow="0" w:lastRow="0" w:firstColumn="1" w:lastColumn="0" w:oddVBand="0" w:evenVBand="0" w:oddHBand="0" w:evenHBand="0" w:firstRowFirstColumn="0" w:firstRowLastColumn="0" w:lastRowFirstColumn="0" w:lastRowLastColumn="0"/>
+                  <w:tcW w:w="2494" w:type="dxa"/>
+                </w:tcPr>
+                <w:p>
+                  <w:pPr>
+                    <w:spacing w:before="360" w:line="240" w:lineRule="auto"/>
+                    <w:ind w:left="0"/>
+                    <w:jc w:val="center"/>
+                    <w:rPr>
+                      <w:lang w:val="pt-PT"/>
+                    </w:rPr>
+                  </w:pPr>
+                  <w:r>
+                    <w:rPr>
+                      <w:lang w:val="pt-PT"/>
+                    </w:rPr>
+                    <w:t>Condição</w:t>
+                  </w:r>
+                </w:p>
+              </w:tc>
+              <w:tc>
+                <w:tcPr>
+                  <w:tcW w:w="2525" w:type="dxa"/>
+                </w:tcPr>
+                <w:p>
+                  <w:pPr>
+                    <w:spacing w:line="240" w:lineRule="auto"/>
+                    <w:ind w:left="0"/>
+                    <w:jc w:val="center"/>
+                    <w:cnfStyle w:val="000000100000" w:firstRow="0" w:lastRow="0" w:firstColumn="0" w:lastColumn="0" w:oddVBand="0" w:evenVBand="0" w:oddHBand="1" w:evenHBand="0" w:firstRowFirstColumn="0" w:firstRowLastColumn="0" w:lastRowFirstColumn="0" w:lastRowLastColumn="0"/>
+                    <w:rPr>
+                      <w:lang w:val="pt-PT"/>
+                    </w:rPr>
+                  </w:pPr>
+                  <w:r>
+                    <w:rPr>
+                      <w:lang w:val="pt-PT"/>
+                    </w:rPr>
+                    <w:t>Caso a obtenção dos dados ocorra com sucesso</w:t>
+                  </w:r>
+                </w:p>
+              </w:tc>
+            </w:tr>
+            <w:tr>
+              <w:tc>
+                <w:tcPr>
+                  <w:cnfStyle w:val="001000000000" w:firstRow="0" w:lastRow="0" w:firstColumn="1" w:lastColumn="0" w:oddVBand="0" w:evenVBand="0" w:oddHBand="0" w:evenHBand="0" w:firstRowFirstColumn="0" w:firstRowLastColumn="0" w:lastRowFirstColumn="0" w:lastRowLastColumn="0"/>
+                  <w:tcW w:w="2494" w:type="dxa"/>
+                </w:tcPr>
+                <w:p>
+                  <w:pPr>
+                    <w:spacing w:after="120" w:line="240" w:lineRule="auto"/>
+                    <w:ind w:left="0"/>
+                    <w:jc w:val="center"/>
+                    <w:rPr>
+                      <w:lang w:val="pt-PT"/>
+                    </w:rPr>
+                  </w:pPr>
+                  <w:r>
+                    <w:rPr>
+                      <w:lang w:val="pt-PT"/>
+                    </w:rPr>
+                    <w:t>Resposta</w:t>
+                  </w:r>
+                </w:p>
+              </w:tc>
+              <w:tc>
+                <w:tcPr>
+                  <w:tcW w:w="2525" w:type="dxa"/>
+                </w:tcPr>
+                <w:p>
+                  <w:pPr>
+                    <w:spacing w:line="240" w:lineRule="auto"/>
+                    <w:ind w:left="0"/>
+                    <w:jc w:val="center"/>
+                    <w:cnfStyle w:val="000000000000" w:firstRow="0" w:lastRow="0" w:firstColumn="0" w:lastColumn="0" w:oddVBand="0" w:evenVBand="0" w:oddHBand="0" w:evenHBand="0" w:firstRowFirstColumn="0" w:firstRowLastColumn="0" w:lastRowFirstColumn="0" w:lastRowLastColumn="0"/>
+                    <w:rPr>
+                      <w:lang w:val="pt-PT"/>
+                    </w:rPr>
+                  </w:pPr>
+                  <w:r>
+                    <w:rPr>
+                      <w:lang w:val="pt-PT"/>
+                    </w:rPr>
+                    <w:t xml:space="preserve">JSON com as estatísticas </w:t>
+                  </w:r>
+                  <w:r>
+                    <w:rPr>
+                      <w:lang w:val="pt-PT"/>
+                    </w:rPr>
+                    <w:t>num determinado evento</w:t>
+                  </w:r>
+                  <w:r>
+                    <w:rPr>
+                      <w:lang w:val="pt-PT"/>
+                    </w:rPr>
+                    <w:t>.</w:t>
+                  </w:r>
+                </w:p>
+              </w:tc>
+            </w:tr>
+          </w:tbl>
+          <w:p>
+            <w:pPr>
+              <w:spacing w:line="240" w:lineRule="auto"/>
+              <w:ind w:left="0"/>
+              <w:jc w:val="center"/>
+              <w:cnfStyle w:val="000000100000" w:firstRow="0" w:lastRow="0" w:firstColumn="0" w:lastColumn="0" w:oddVBand="0" w:evenVBand="0" w:oddHBand="1" w:evenHBand="0" w:firstRowFirstColumn="0" w:firstRowLastColumn="0" w:lastRowFirstColumn="0" w:lastRowLastColumn="0"/>
+              <w:rPr>
+                <w:lang w:val="pt-PT"/>
+              </w:rPr>
+            </w:pPr>
+          </w:p>
+        </w:tc>
+      </w:tr>
+    </w:tbl>
+    <w:p>
+      <w:pPr>
+        <w:ind w:left="0"/>
+        <w:rPr>
+          <w:lang w:val="pt-PT"/>
+        </w:rPr>
+      </w:pPr>
+    </w:p>
+    <w:tbl>
+      <w:tblPr>
+        <w:tblStyle w:val="GridTable4"/>
+        <w:tblW w:w="0" w:type="auto"/>
+        <w:jc w:val="center"/>
+        <w:tblLook w:val="04A0" w:firstRow="1" w:lastRow="0" w:firstColumn="1" w:lastColumn="0" w:noHBand="0" w:noVBand="1"/>
+      </w:tblPr>
+      <w:tblGrid>
+        <w:gridCol w:w="1696"/>
+        <w:gridCol w:w="5245"/>
+      </w:tblGrid>
+      <w:tr>
+        <w:trPr>
+          <w:cnfStyle w:val="100000000000" w:firstRow="1" w:lastRow="0" w:firstColumn="0" w:lastColumn="0" w:oddVBand="0" w:evenVBand="0" w:oddHBand="0" w:evenHBand="0" w:firstRowFirstColumn="0" w:firstRowLastColumn="0" w:lastRowFirstColumn="0" w:lastRowLastColumn="0"/>
+          <w:jc w:val="center"/>
+        </w:trPr>
+        <w:tc>
+          <w:tcPr>
+            <w:cnfStyle w:val="001000000000" w:firstRow="0" w:lastRow="0" w:firstColumn="1" w:lastColumn="0" w:oddVBand="0" w:evenVBand="0" w:oddHBand="0" w:evenHBand="0" w:firstRowFirstColumn="0" w:firstRowLastColumn="0" w:lastRowFirstColumn="0" w:lastRowLastColumn="0"/>
+            <w:tcW w:w="1696" w:type="dxa"/>
+          </w:tcPr>
+          <w:p>
+            <w:pPr>
+              <w:spacing w:line="240" w:lineRule="auto"/>
+              <w:ind w:left="0"/>
+              <w:jc w:val="center"/>
+              <w:rPr>
+                <w:lang w:val="pt-PT"/>
+              </w:rPr>
+            </w:pPr>
+          </w:p>
+        </w:tc>
+        <w:tc>
+          <w:tcPr>
+            <w:tcW w:w="5245" w:type="dxa"/>
+          </w:tcPr>
+          <w:p>
+            <w:pPr>
+              <w:tabs>
+                <w:tab w:val="center" w:pos="2514"/>
+                <w:tab w:val="left" w:pos="3564"/>
+                <w:tab w:val="left" w:pos="4032"/>
+              </w:tabs>
+              <w:spacing w:line="240" w:lineRule="auto"/>
+              <w:ind w:left="0"/>
+              <w:jc w:val="left"/>
+              <w:cnfStyle w:val="100000000000" w:firstRow="1" w:lastRow="0" w:firstColumn="0" w:lastColumn="0" w:oddVBand="0" w:evenVBand="0" w:oddHBand="0" w:evenHBand="0" w:firstRowFirstColumn="0" w:firstRowLastColumn="0" w:lastRowFirstColumn="0" w:lastRowLastColumn="0"/>
+              <w:rPr>
+                <w:b w:val="0"/>
+              </w:rPr>
+            </w:pPr>
+            <w:r>
+              <w:rPr>
+                <w:b w:val="0"/>
+                <w:lang w:val="pt-PT"/>
+              </w:rPr>
+              <w:tab/>
+            </w:r>
+            <w:r>
+              <w:rPr>
+                <w:b w:val="0"/>
+                <w:lang w:val="pt-PT"/>
+              </w:rPr>
+              <w:t>stats</w:t>
+            </w:r>
+            <w:r>
+              <w:rPr>
+                <w:b w:val="0"/>
+                <w:lang w:val="pt-PT"/>
+              </w:rPr>
+              <w:t>Between</w:t>
+            </w:r>
+          </w:p>
+        </w:tc>
+      </w:tr>
+      <w:tr>
+        <w:trPr>
+          <w:cnfStyle w:val="000000100000" w:firstRow="0" w:lastRow="0" w:firstColumn="0" w:lastColumn="0" w:oddVBand="0" w:evenVBand="0" w:oddHBand="1" w:evenHBand="0" w:firstRowFirstColumn="0" w:firstRowLastColumn="0" w:lastRowFirstColumn="0" w:lastRowLastColumn="0"/>
+          <w:jc w:val="center"/>
+        </w:trPr>
+        <w:tc>
+          <w:tcPr>
+            <w:cnfStyle w:val="001000000000" w:firstRow="0" w:lastRow="0" w:firstColumn="1" w:lastColumn="0" w:oddVBand="0" w:evenVBand="0" w:oddHBand="0" w:evenHBand="0" w:firstRowFirstColumn="0" w:firstRowLastColumn="0" w:lastRowFirstColumn="0" w:lastRowLastColumn="0"/>
+            <w:tcW w:w="1696" w:type="dxa"/>
+          </w:tcPr>
+          <w:p>
+            <w:pPr>
+              <w:spacing w:line="240" w:lineRule="auto"/>
+              <w:ind w:left="0"/>
+              <w:jc w:val="center"/>
+            </w:pPr>
+            <w:r>
+              <w:t>HTTP Request</w:t>
+            </w:r>
+          </w:p>
+        </w:tc>
+        <w:tc>
+          <w:tcPr>
+            <w:tcW w:w="5245" w:type="dxa"/>
+          </w:tcPr>
+          <w:p>
+            <w:pPr>
+              <w:spacing w:line="240" w:lineRule="auto"/>
+              <w:ind w:left="0"/>
+              <w:jc w:val="center"/>
+              <w:cnfStyle w:val="000000100000" w:firstRow="0" w:lastRow="0" w:firstColumn="0" w:lastColumn="0" w:oddVBand="0" w:evenVBand="0" w:oddHBand="1" w:evenHBand="0" w:firstRowFirstColumn="0" w:firstRowLastColumn="0" w:lastRowFirstColumn="0" w:lastRowLastColumn="0"/>
+              <w:rPr>
+                <w:sz w:val="28"/>
+                <w:szCs w:val="28"/>
+              </w:rPr>
+            </w:pPr>
+            <w:r>
+              <w:rPr>
+                <w:sz w:val="28"/>
+                <w:szCs w:val="28"/>
+              </w:rPr>
+              <w:t>GET</w:t>
+            </w:r>
+          </w:p>
+        </w:tc>
+      </w:tr>
+      <w:tr>
+        <w:trPr>
+          <w:jc w:val="center"/>
+        </w:trPr>
+        <w:tc>
+          <w:tcPr>
+            <w:cnfStyle w:val="001000000000" w:firstRow="0" w:lastRow="0" w:firstColumn="1" w:lastColumn="0" w:oddVBand="0" w:evenVBand="0" w:oddHBand="0" w:evenHBand="0" w:firstRowFirstColumn="0" w:firstRowLastColumn="0" w:lastRowFirstColumn="0" w:lastRowLastColumn="0"/>
+            <w:tcW w:w="1696" w:type="dxa"/>
+          </w:tcPr>
+          <w:p>
+            <w:pPr>
+              <w:spacing w:line="240" w:lineRule="auto"/>
+              <w:ind w:left="0"/>
+              <w:jc w:val="center"/>
+            </w:pPr>
+            <w:r>
+              <w:t>URL</w:t>
+            </w:r>
+          </w:p>
+        </w:tc>
+        <w:tc>
+          <w:tcPr>
+            <w:tcW w:w="5245" w:type="dxa"/>
+          </w:tcPr>
+          <w:p>
+            <w:pPr>
+              <w:spacing w:line="240" w:lineRule="auto"/>
+              <w:ind w:left="0"/>
+              <w:jc w:val="center"/>
+              <w:cnfStyle w:val="000000000000" w:firstRow="0" w:lastRow="0" w:firstColumn="0" w:lastColumn="0" w:oddVBand="0" w:evenVBand="0" w:oddHBand="0" w:evenHBand="0" w:firstRowFirstColumn="0" w:firstRowLastColumn="0" w:lastRowFirstColumn="0" w:lastRowLastColumn="0"/>
+              <w:rPr>
+                <w:lang w:val="pt-PT"/>
+              </w:rPr>
+            </w:pPr>
+            <w:r>
+              <w:rPr>
+                <w:lang w:val="pt-PT"/>
+              </w:rPr>
+              <w:t>/</w:t>
+            </w:r>
+            <w:r>
+              <w:rPr>
+                <w:lang w:val="pt-PT"/>
+              </w:rPr>
+              <w:t>fights/:userId/stats/between</w:t>
+            </w:r>
+          </w:p>
+        </w:tc>
+      </w:tr>
+      <w:tr>
+        <w:trPr>
+          <w:cnfStyle w:val="000000100000" w:firstRow="0" w:lastRow="0" w:firstColumn="0" w:lastColumn="0" w:oddVBand="0" w:evenVBand="0" w:oddHBand="1" w:evenHBand="0" w:firstRowFirstColumn="0" w:firstRowLastColumn="0" w:lastRowFirstColumn="0" w:lastRowLastColumn="0"/>
+          <w:jc w:val="center"/>
+        </w:trPr>
+        <w:tc>
+          <w:tcPr>
+            <w:cnfStyle w:val="001000000000" w:firstRow="0" w:lastRow="0" w:firstColumn="1" w:lastColumn="0" w:oddVBand="0" w:evenVBand="0" w:oddHBand="0" w:evenHBand="0" w:firstRowFirstColumn="0" w:firstRowLastColumn="0" w:lastRowFirstColumn="0" w:lastRowLastColumn="0"/>
+            <w:tcW w:w="1696" w:type="dxa"/>
+          </w:tcPr>
+          <w:p>
+            <w:pPr>
+              <w:spacing w:line="240" w:lineRule="auto"/>
+              <w:ind w:left="0"/>
+              <w:jc w:val="center"/>
+            </w:pPr>
+            <w:r>
+              <w:t>Parâmetros</w:t>
+            </w:r>
+          </w:p>
+        </w:tc>
+        <w:tc>
+          <w:tcPr>
+            <w:tcW w:w="5245" w:type="dxa"/>
+          </w:tcPr>
+          <w:p>
+            <w:pPr>
+              <w:spacing w:line="240" w:lineRule="auto"/>
+              <w:ind w:left="0"/>
+              <w:jc w:val="center"/>
+              <w:cnfStyle w:val="000000100000" w:firstRow="0" w:lastRow="0" w:firstColumn="0" w:lastColumn="0" w:oddVBand="0" w:evenVBand="0" w:oddHBand="1" w:evenHBand="0" w:firstRowFirstColumn="0" w:firstRowLastColumn="0" w:lastRowFirstColumn="0" w:lastRowLastColumn="0"/>
+              <w:rPr>
+                <w:lang w:val="pt-PT"/>
+              </w:rPr>
+            </w:pPr>
+            <w:r>
+              <w:rPr>
+                <w:lang w:val="pt-PT"/>
+              </w:rPr>
+              <w:t>:userId – Identificador</w:t>
+            </w:r>
+            <w:r>
+              <w:rPr>
+                <w:lang w:val="pt-PT"/>
+              </w:rPr>
+              <w:t xml:space="preserve"> de um utilizador</w:t>
+            </w:r>
+          </w:p>
+          <w:p>
+            <w:pPr>
+              <w:spacing w:line="240" w:lineRule="auto"/>
+              <w:ind w:left="0"/>
+              <w:jc w:val="center"/>
+              <w:cnfStyle w:val="000000100000" w:firstRow="0" w:lastRow="0" w:firstColumn="0" w:lastColumn="0" w:oddVBand="0" w:evenVBand="0" w:oddHBand="1" w:evenHBand="0" w:firstRowFirstColumn="0" w:firstRowLastColumn="0" w:lastRowFirstColumn="0" w:lastRowLastColumn="0"/>
+              <w:rPr>
+                <w:lang w:val="pt-PT"/>
+              </w:rPr>
+            </w:pPr>
+            <w:r>
+              <w:rPr>
+                <w:lang w:val="pt-PT"/>
+              </w:rPr>
+              <w:t xml:space="preserve">query – </w:t>
+            </w:r>
+            <w:r>
+              <w:rPr>
+                <w:lang w:val="pt-PT"/>
+              </w:rPr>
+              <w:t>begin</w:t>
+            </w:r>
+            <w:r>
+              <w:rPr>
+                <w:lang w:val="pt-PT"/>
+              </w:rPr>
+              <w:t xml:space="preserve"> – </w:t>
+            </w:r>
+            <w:r>
+              <w:rPr>
+                <w:lang w:val="pt-PT"/>
+              </w:rPr>
+              <w:t>data de início</w:t>
+            </w:r>
+            <w:r>
+              <w:rPr>
+                <w:lang w:val="pt-PT"/>
+              </w:rPr>
+              <w:br/>
+              <w:t>query - end – data de fim</w:t>
+            </w:r>
+          </w:p>
+        </w:tc>
+      </w:tr>
+      <w:tr>
+        <w:trPr>
+          <w:jc w:val="center"/>
+        </w:trPr>
+        <w:tc>
+          <w:tcPr>
+            <w:cnfStyle w:val="001000000000" w:firstRow="0" w:lastRow="0" w:firstColumn="1" w:lastColumn="0" w:oddVBand="0" w:evenVBand="0" w:oddHBand="0" w:evenHBand="0" w:firstRowFirstColumn="0" w:firstRowLastColumn="0" w:lastRowFirstColumn="0" w:lastRowLastColumn="0"/>
+            <w:tcW w:w="1696" w:type="dxa"/>
+          </w:tcPr>
+          <w:p>
+            <w:pPr>
+              <w:spacing w:line="240" w:lineRule="auto"/>
+              <w:ind w:left="0"/>
+              <w:jc w:val="center"/>
+              <w:rPr>
+                <w:lang w:val="pt-PT"/>
+              </w:rPr>
+            </w:pPr>
+            <w:r>
+              <w:rPr>
+                <w:lang w:val="pt-PT"/>
+              </w:rPr>
+              <w:t>Descrição</w:t>
+            </w:r>
+          </w:p>
+        </w:tc>
+        <w:tc>
+          <w:tcPr>
+            <w:tcW w:w="5245" w:type="dxa"/>
+          </w:tcPr>
+          <w:p>
+            <w:pPr>
+              <w:spacing w:line="240" w:lineRule="auto"/>
+              <w:ind w:left="0"/>
+              <w:jc w:val="center"/>
+              <w:cnfStyle w:val="000000000000" w:firstRow="0" w:lastRow="0" w:firstColumn="0" w:lastColumn="0" w:oddVBand="0" w:evenVBand="0" w:oddHBand="0" w:evenHBand="0" w:firstRowFirstColumn="0" w:firstRowLastColumn="0" w:lastRowFirstColumn="0" w:lastRowLastColumn="0"/>
+              <w:rPr>
+                <w:lang w:val="pt-PT"/>
+              </w:rPr>
+            </w:pPr>
+            <w:r>
+              <w:rPr>
+                <w:lang w:val="pt-PT"/>
+              </w:rPr>
+              <w:t xml:space="preserve">Devolve as estatísticas de um utilizador </w:t>
+            </w:r>
+            <w:r>
+              <w:rPr>
+                <w:lang w:val="pt-PT"/>
+              </w:rPr>
+              <w:t>entre duas datas</w:t>
+            </w:r>
+            <w:r>
+              <w:rPr>
+                <w:lang w:val="pt-PT"/>
+              </w:rPr>
+              <w:t>.</w:t>
+            </w:r>
+          </w:p>
+        </w:tc>
+      </w:tr>
+      <w:tr>
+        <w:trPr>
+          <w:cnfStyle w:val="000000100000" w:firstRow="0" w:lastRow="0" w:firstColumn="0" w:lastColumn="0" w:oddVBand="0" w:evenVBand="0" w:oddHBand="1" w:evenHBand="0" w:firstRowFirstColumn="0" w:firstRowLastColumn="0" w:lastRowFirstColumn="0" w:lastRowLastColumn="0"/>
+          <w:jc w:val="center"/>
+        </w:trPr>
+        <w:tc>
+          <w:tcPr>
+            <w:cnfStyle w:val="001000000000" w:firstRow="0" w:lastRow="0" w:firstColumn="1" w:lastColumn="0" w:oddVBand="0" w:evenVBand="0" w:oddHBand="0" w:evenHBand="0" w:firstRowFirstColumn="0" w:firstRowLastColumn="0" w:lastRowFirstColumn="0" w:lastRowLastColumn="0"/>
+            <w:tcW w:w="1696" w:type="dxa"/>
+          </w:tcPr>
+          <w:p>
+            <w:pPr>
+              <w:spacing w:before="720" w:line="240" w:lineRule="auto"/>
+              <w:ind w:left="0"/>
+              <w:jc w:val="center"/>
+              <w:rPr>
+                <w:lang w:val="pt-PT"/>
+              </w:rPr>
+            </w:pPr>
+            <w:r>
+              <w:rPr>
+                <w:lang w:val="pt-PT"/>
+              </w:rPr>
+              <w:t>Responses</w:t>
+            </w:r>
+          </w:p>
+        </w:tc>
+        <w:tc>
+          <w:tcPr>
+            <w:tcW w:w="5245" w:type="dxa"/>
+          </w:tcPr>
+          <w:tbl>
+            <w:tblPr>
+              <w:tblStyle w:val="PlainTable2"/>
+              <w:tblW w:w="0" w:type="auto"/>
+              <w:tblLook w:val="04A0" w:firstRow="1" w:lastRow="0" w:firstColumn="1" w:lastColumn="0" w:noHBand="0" w:noVBand="1"/>
+            </w:tblPr>
+            <w:tblGrid>
+              <w:gridCol w:w="2494"/>
+              <w:gridCol w:w="2525"/>
+            </w:tblGrid>
+            <w:tr>
+              <w:trPr>
+                <w:cnfStyle w:val="100000000000" w:firstRow="1" w:lastRow="0" w:firstColumn="0" w:lastColumn="0" w:oddVBand="0" w:evenVBand="0" w:oddHBand="0" w:evenHBand="0" w:firstRowFirstColumn="0" w:firstRowLastColumn="0" w:lastRowFirstColumn="0" w:lastRowLastColumn="0"/>
+              </w:trPr>
+              <w:tc>
+                <w:tcPr>
+                  <w:cnfStyle w:val="001000000000" w:firstRow="0" w:lastRow="0" w:firstColumn="1" w:lastColumn="0" w:oddVBand="0" w:evenVBand="0" w:oddHBand="0" w:evenHBand="0" w:firstRowFirstColumn="0" w:firstRowLastColumn="0" w:lastRowFirstColumn="0" w:lastRowLastColumn="0"/>
+                  <w:tcW w:w="2494" w:type="dxa"/>
+                </w:tcPr>
+                <w:p>
+                  <w:pPr>
+                    <w:spacing w:line="240" w:lineRule="auto"/>
+                    <w:ind w:left="0"/>
+                    <w:jc w:val="center"/>
+                    <w:rPr>
+                      <w:lang w:val="pt-PT"/>
+                    </w:rPr>
+                  </w:pPr>
+                  <w:r>
+                    <w:rPr>
+                      <w:lang w:val="pt-PT"/>
+                    </w:rPr>
+                    <w:t>Código</w:t>
+                  </w:r>
+                </w:p>
+              </w:tc>
+              <w:tc>
+                <w:tcPr>
+                  <w:tcW w:w="2525" w:type="dxa"/>
+                </w:tcPr>
+                <w:p>
+                  <w:pPr>
+                    <w:spacing w:line="240" w:lineRule="auto"/>
+                    <w:ind w:left="0"/>
+                    <w:jc w:val="center"/>
+                    <w:cnfStyle w:val="100000000000" w:firstRow="1" w:lastRow="0" w:firstColumn="0" w:lastColumn="0" w:oddVBand="0" w:evenVBand="0" w:oddHBand="0" w:evenHBand="0" w:firstRowFirstColumn="0" w:firstRowLastColumn="0" w:lastRowFirstColumn="0" w:lastRowLastColumn="0"/>
+                    <w:rPr>
+                      <w:lang w:val="pt-PT"/>
+                    </w:rPr>
+                  </w:pPr>
+                  <w:r>
+                    <w:rPr>
+                      <w:lang w:val="pt-PT"/>
+                    </w:rPr>
+                    <w:t>200</w:t>
+                  </w:r>
+                </w:p>
+              </w:tc>
+            </w:tr>
+            <w:tr>
+              <w:trPr>
+                <w:cnfStyle w:val="000000100000" w:firstRow="0" w:lastRow="0" w:firstColumn="0" w:lastColumn="0" w:oddVBand="0" w:evenVBand="0" w:oddHBand="1" w:evenHBand="0" w:firstRowFirstColumn="0" w:firstRowLastColumn="0" w:lastRowFirstColumn="0" w:lastRowLastColumn="0"/>
+              </w:trPr>
+              <w:tc>
+                <w:tcPr>
+                  <w:cnfStyle w:val="001000000000" w:firstRow="0" w:lastRow="0" w:firstColumn="1" w:lastColumn="0" w:oddVBand="0" w:evenVBand="0" w:oddHBand="0" w:evenHBand="0" w:firstRowFirstColumn="0" w:firstRowLastColumn="0" w:lastRowFirstColumn="0" w:lastRowLastColumn="0"/>
+                  <w:tcW w:w="2494" w:type="dxa"/>
+                </w:tcPr>
+                <w:p>
+                  <w:pPr>
+                    <w:spacing w:before="360" w:line="240" w:lineRule="auto"/>
+                    <w:ind w:left="0"/>
+                    <w:jc w:val="center"/>
+                    <w:rPr>
+                      <w:lang w:val="pt-PT"/>
+                    </w:rPr>
+                  </w:pPr>
+                  <w:r>
+                    <w:rPr>
+                      <w:lang w:val="pt-PT"/>
+                    </w:rPr>
+                    <w:t>Condição</w:t>
+                  </w:r>
+                </w:p>
+              </w:tc>
+              <w:tc>
+                <w:tcPr>
+                  <w:tcW w:w="2525" w:type="dxa"/>
+                </w:tcPr>
+                <w:p>
+                  <w:pPr>
+                    <w:spacing w:line="240" w:lineRule="auto"/>
+                    <w:ind w:left="0"/>
+                    <w:jc w:val="center"/>
+                    <w:cnfStyle w:val="000000100000" w:firstRow="0" w:lastRow="0" w:firstColumn="0" w:lastColumn="0" w:oddVBand="0" w:evenVBand="0" w:oddHBand="1" w:evenHBand="0" w:firstRowFirstColumn="0" w:firstRowLastColumn="0" w:lastRowFirstColumn="0" w:lastRowLastColumn="0"/>
+                    <w:rPr>
+                      <w:lang w:val="pt-PT"/>
+                    </w:rPr>
+                  </w:pPr>
+                  <w:r>
+                    <w:rPr>
+                      <w:lang w:val="pt-PT"/>
+                    </w:rPr>
+                    <w:t>Caso a obtenção dos dados ocorra com sucesso</w:t>
+                  </w:r>
+                </w:p>
+              </w:tc>
+            </w:tr>
+            <w:tr>
+              <w:tc>
+                <w:tcPr>
+                  <w:cnfStyle w:val="001000000000" w:firstRow="0" w:lastRow="0" w:firstColumn="1" w:lastColumn="0" w:oddVBand="0" w:evenVBand="0" w:oddHBand="0" w:evenHBand="0" w:firstRowFirstColumn="0" w:firstRowLastColumn="0" w:lastRowFirstColumn="0" w:lastRowLastColumn="0"/>
+                  <w:tcW w:w="2494" w:type="dxa"/>
+                </w:tcPr>
+                <w:p>
+                  <w:pPr>
+                    <w:spacing w:after="120" w:line="240" w:lineRule="auto"/>
+                    <w:ind w:left="0"/>
+                    <w:jc w:val="center"/>
+                    <w:rPr>
+                      <w:lang w:val="pt-PT"/>
+                    </w:rPr>
+                  </w:pPr>
+                  <w:r>
+                    <w:rPr>
+                      <w:lang w:val="pt-PT"/>
+                    </w:rPr>
+                    <w:t>Resposta</w:t>
+                  </w:r>
+                </w:p>
+              </w:tc>
+              <w:tc>
+                <w:tcPr>
+                  <w:tcW w:w="2525" w:type="dxa"/>
+                </w:tcPr>
+                <w:p>
+                  <w:pPr>
+                    <w:spacing w:line="240" w:lineRule="auto"/>
+                    <w:ind w:left="0"/>
+                    <w:jc w:val="center"/>
+                    <w:cnfStyle w:val="000000000000" w:firstRow="0" w:lastRow="0" w:firstColumn="0" w:lastColumn="0" w:oddVBand="0" w:evenVBand="0" w:oddHBand="0" w:evenHBand="0" w:firstRowFirstColumn="0" w:firstRowLastColumn="0" w:lastRowFirstColumn="0" w:lastRowLastColumn="0"/>
+                    <w:rPr>
+                      <w:lang w:val="pt-PT"/>
+                    </w:rPr>
+                  </w:pPr>
+                  <w:r>
+                    <w:rPr>
+                      <w:lang w:val="pt-PT"/>
+                    </w:rPr>
+                    <w:t xml:space="preserve">JSON com as estatísticas </w:t>
+                  </w:r>
+                  <w:r>
+                    <w:rPr>
+                      <w:lang w:val="pt-PT"/>
+                    </w:rPr>
+                    <w:t>entre duas datas</w:t>
+                  </w:r>
+                  <w:r>
+                    <w:rPr>
+                      <w:lang w:val="pt-PT"/>
+                    </w:rPr>
+                    <w:t>.</w:t>
+                  </w:r>
+                </w:p>
+              </w:tc>
+            </w:tr>
+          </w:tbl>
+          <w:p>
+            <w:pPr>
+              <w:spacing w:line="240" w:lineRule="auto"/>
+              <w:ind w:left="0"/>
+              <w:jc w:val="center"/>
+              <w:cnfStyle w:val="000000100000" w:firstRow="0" w:lastRow="0" w:firstColumn="0" w:lastColumn="0" w:oddVBand="0" w:evenVBand="0" w:oddHBand="1" w:evenHBand="0" w:firstRowFirstColumn="0" w:firstRowLastColumn="0" w:lastRowFirstColumn="0" w:lastRowLastColumn="0"/>
+              <w:rPr>
+                <w:lang w:val="pt-PT"/>
+              </w:rPr>
+            </w:pPr>
+          </w:p>
+        </w:tc>
+      </w:tr>
+    </w:tbl>
+    <w:p>
+      <w:pPr>
+        <w:ind w:left="0"/>
+        <w:rPr>
+          <w:lang w:val="pt-PT"/>
+        </w:rPr>
+      </w:pPr>
+    </w:p>
+    <w:p>
+      <w:pPr>
+        <w:ind w:left="0"/>
+        <w:rPr>
+          <w:lang w:val="pt-PT"/>
+        </w:rPr>
+      </w:pPr>
+      <w:r>
+        <w:rPr>
+          <w:lang w:val="pt-PT"/>
+        </w:rPr>
+        <w:tab/>
+      </w:r>
+    </w:p>
+    <w:p>
+      <w:pPr>
+        <w:spacing w:before="0" w:line="240" w:lineRule="auto"/>
+        <w:ind w:left="0"/>
+        <w:jc w:val="left"/>
+        <w:rPr>
+          <w:lang w:val="pt-PT"/>
+        </w:rPr>
+      </w:pPr>
+      <w:r>
+        <w:rPr>
+          <w:lang w:val="pt-PT"/>
+        </w:rPr>
+        <w:br w:type="page"/>
+      </w:r>
+    </w:p>
+    <w:tbl>
+      <w:tblPr>
+        <w:tblStyle w:val="GridTable4"/>
+        <w:tblW w:w="0" w:type="auto"/>
+        <w:jc w:val="center"/>
+        <w:tblLook w:val="04A0" w:firstRow="1" w:lastRow="0" w:firstColumn="1" w:lastColumn="0" w:noHBand="0" w:noVBand="1"/>
+      </w:tblPr>
+      <w:tblGrid>
+        <w:gridCol w:w="1696"/>
+        <w:gridCol w:w="5245"/>
+      </w:tblGrid>
+      <w:tr>
+        <w:trPr>
+          <w:cnfStyle w:val="100000000000" w:firstRow="1" w:lastRow="0" w:firstColumn="0" w:lastColumn="0" w:oddVBand="0" w:evenVBand="0" w:oddHBand="0" w:evenHBand="0" w:firstRowFirstColumn="0" w:firstRowLastColumn="0" w:lastRowFirstColumn="0" w:lastRowLastColumn="0"/>
+          <w:jc w:val="center"/>
+        </w:trPr>
+        <w:tc>
+          <w:tcPr>
+            <w:cnfStyle w:val="001000000000" w:firstRow="0" w:lastRow="0" w:firstColumn="1" w:lastColumn="0" w:oddVBand="0" w:evenVBand="0" w:oddHBand="0" w:evenHBand="0" w:firstRowFirstColumn="0" w:firstRowLastColumn="0" w:lastRowFirstColumn="0" w:lastRowLastColumn="0"/>
+            <w:tcW w:w="1696" w:type="dxa"/>
+          </w:tcPr>
+          <w:p>
+            <w:pPr>
+              <w:spacing w:line="240" w:lineRule="auto"/>
+              <w:ind w:left="0"/>
+              <w:jc w:val="center"/>
+              <w:rPr>
+                <w:lang w:val="pt-PT"/>
+              </w:rPr>
+            </w:pPr>
+          </w:p>
+        </w:tc>
+        <w:tc>
+          <w:tcPr>
+            <w:tcW w:w="5245" w:type="dxa"/>
+          </w:tcPr>
+          <w:p>
+            <w:pPr>
+              <w:tabs>
+                <w:tab w:val="center" w:pos="2514"/>
+                <w:tab w:val="left" w:pos="3564"/>
+                <w:tab w:val="left" w:pos="4032"/>
+              </w:tabs>
+              <w:spacing w:line="240" w:lineRule="auto"/>
+              <w:ind w:left="0"/>
+              <w:jc w:val="left"/>
+              <w:cnfStyle w:val="100000000000" w:firstRow="1" w:lastRow="0" w:firstColumn="0" w:lastColumn="0" w:oddVBand="0" w:evenVBand="0" w:oddHBand="0" w:evenHBand="0" w:firstRowFirstColumn="0" w:firstRowLastColumn="0" w:lastRowFirstColumn="0" w:lastRowLastColumn="0"/>
+              <w:rPr>
+                <w:b w:val="0"/>
+              </w:rPr>
+            </w:pPr>
+            <w:r>
+              <w:rPr>
+                <w:b w:val="0"/>
+                <w:lang w:val="pt-PT"/>
+              </w:rPr>
+              <w:tab/>
+            </w:r>
+            <w:r>
+              <w:rPr>
+                <w:b w:val="0"/>
+                <w:lang w:val="pt-PT"/>
+              </w:rPr>
+              <w:t>removeFight</w:t>
+            </w:r>
+          </w:p>
+        </w:tc>
+      </w:tr>
+      <w:tr>
+        <w:trPr>
+          <w:cnfStyle w:val="000000100000" w:firstRow="0" w:lastRow="0" w:firstColumn="0" w:lastColumn="0" w:oddVBand="0" w:evenVBand="0" w:oddHBand="1" w:evenHBand="0" w:firstRowFirstColumn="0" w:firstRowLastColumn="0" w:lastRowFirstColumn="0" w:lastRowLastColumn="0"/>
+          <w:jc w:val="center"/>
+        </w:trPr>
+        <w:tc>
+          <w:tcPr>
+            <w:cnfStyle w:val="001000000000" w:firstRow="0" w:lastRow="0" w:firstColumn="1" w:lastColumn="0" w:oddVBand="0" w:evenVBand="0" w:oddHBand="0" w:evenHBand="0" w:firstRowFirstColumn="0" w:firstRowLastColumn="0" w:lastRowFirstColumn="0" w:lastRowLastColumn="0"/>
+            <w:tcW w:w="1696" w:type="dxa"/>
+          </w:tcPr>
+          <w:p>
+            <w:pPr>
+              <w:spacing w:line="240" w:lineRule="auto"/>
+              <w:ind w:left="0"/>
+              <w:jc w:val="center"/>
+            </w:pPr>
+            <w:r>
+              <w:t>HTTP Request</w:t>
+            </w:r>
+          </w:p>
+        </w:tc>
+        <w:tc>
+          <w:tcPr>
+            <w:tcW w:w="5245" w:type="dxa"/>
+          </w:tcPr>
+          <w:p>
+            <w:pPr>
+              <w:spacing w:line="240" w:lineRule="auto"/>
+              <w:ind w:left="0"/>
+              <w:jc w:val="center"/>
+              <w:cnfStyle w:val="000000100000" w:firstRow="0" w:lastRow="0" w:firstColumn="0" w:lastColumn="0" w:oddVBand="0" w:evenVBand="0" w:oddHBand="1" w:evenHBand="0" w:firstRowFirstColumn="0" w:firstRowLastColumn="0" w:lastRowFirstColumn="0" w:lastRowLastColumn="0"/>
+              <w:rPr>
+                <w:sz w:val="28"/>
+                <w:szCs w:val="28"/>
+              </w:rPr>
+            </w:pPr>
+            <w:r>
+              <w:rPr>
+                <w:sz w:val="28"/>
+                <w:szCs w:val="28"/>
+              </w:rPr>
+              <w:t>GET</w:t>
+            </w:r>
+          </w:p>
+        </w:tc>
+      </w:tr>
+      <w:tr>
+        <w:trPr>
+          <w:jc w:val="center"/>
+        </w:trPr>
+        <w:tc>
+          <w:tcPr>
+            <w:cnfStyle w:val="001000000000" w:firstRow="0" w:lastRow="0" w:firstColumn="1" w:lastColumn="0" w:oddVBand="0" w:evenVBand="0" w:oddHBand="0" w:evenHBand="0" w:firstRowFirstColumn="0" w:firstRowLastColumn="0" w:lastRowFirstColumn="0" w:lastRowLastColumn="0"/>
+            <w:tcW w:w="1696" w:type="dxa"/>
+          </w:tcPr>
+          <w:p>
+            <w:pPr>
+              <w:spacing w:line="240" w:lineRule="auto"/>
+              <w:ind w:left="0"/>
+              <w:jc w:val="center"/>
+            </w:pPr>
+            <w:r>
+              <w:t>URL</w:t>
+            </w:r>
+          </w:p>
+        </w:tc>
+        <w:tc>
+          <w:tcPr>
+            <w:tcW w:w="5245" w:type="dxa"/>
+          </w:tcPr>
+          <w:p>
+            <w:pPr>
+              <w:spacing w:line="240" w:lineRule="auto"/>
+              <w:ind w:left="0"/>
+              <w:jc w:val="center"/>
+              <w:cnfStyle w:val="000000000000" w:firstRow="0" w:lastRow="0" w:firstColumn="0" w:lastColumn="0" w:oddVBand="0" w:evenVBand="0" w:oddHBand="0" w:evenHBand="0" w:firstRowFirstColumn="0" w:firstRowLastColumn="0" w:lastRowFirstColumn="0" w:lastRowLastColumn="0"/>
+              <w:rPr>
+                <w:lang w:val="pt-PT"/>
+              </w:rPr>
+            </w:pPr>
+            <w:r>
+              <w:rPr>
+                <w:lang w:val="pt-PT"/>
+              </w:rPr>
+              <w:t>/fights/remove/:fightId</w:t>
+            </w:r>
+          </w:p>
+        </w:tc>
+      </w:tr>
+      <w:tr>
+        <w:trPr>
+          <w:cnfStyle w:val="000000100000" w:firstRow="0" w:lastRow="0" w:firstColumn="0" w:lastColumn="0" w:oddVBand="0" w:evenVBand="0" w:oddHBand="1" w:evenHBand="0" w:firstRowFirstColumn="0" w:firstRowLastColumn="0" w:lastRowFirstColumn="0" w:lastRowLastColumn="0"/>
+          <w:jc w:val="center"/>
+        </w:trPr>
+        <w:tc>
+          <w:tcPr>
+            <w:cnfStyle w:val="001000000000" w:firstRow="0" w:lastRow="0" w:firstColumn="1" w:lastColumn="0" w:oddVBand="0" w:evenVBand="0" w:oddHBand="0" w:evenHBand="0" w:firstRowFirstColumn="0" w:firstRowLastColumn="0" w:lastRowFirstColumn="0" w:lastRowLastColumn="0"/>
+            <w:tcW w:w="1696" w:type="dxa"/>
+          </w:tcPr>
+          <w:p>
+            <w:pPr>
+              <w:spacing w:line="240" w:lineRule="auto"/>
+              <w:ind w:left="0"/>
+              <w:jc w:val="center"/>
+            </w:pPr>
+            <w:r>
+              <w:t>Parâmetros</w:t>
+            </w:r>
+          </w:p>
+        </w:tc>
+        <w:tc>
+          <w:tcPr>
+            <w:tcW w:w="5245" w:type="dxa"/>
+          </w:tcPr>
+          <w:p>
+            <w:pPr>
+              <w:spacing w:line="240" w:lineRule="auto"/>
+              <w:ind w:left="0"/>
+              <w:jc w:val="center"/>
+              <w:cnfStyle w:val="000000100000" w:firstRow="0" w:lastRow="0" w:firstColumn="0" w:lastColumn="0" w:oddVBand="0" w:evenVBand="0" w:oddHBand="1" w:evenHBand="0" w:firstRowFirstColumn="0" w:firstRowLastColumn="0" w:lastRowFirstColumn="0" w:lastRowLastColumn="0"/>
+              <w:rPr>
+                <w:lang w:val="pt-PT"/>
+              </w:rPr>
+            </w:pPr>
+            <w:r>
+              <w:rPr>
+                <w:lang w:val="pt-PT"/>
+              </w:rPr>
+              <w:t>:fightId – Identificador de um combate</w:t>
+            </w:r>
+          </w:p>
+        </w:tc>
+      </w:tr>
+      <w:tr>
+        <w:trPr>
+          <w:jc w:val="center"/>
+        </w:trPr>
+        <w:tc>
+          <w:tcPr>
+            <w:cnfStyle w:val="001000000000" w:firstRow="0" w:lastRow="0" w:firstColumn="1" w:lastColumn="0" w:oddVBand="0" w:evenVBand="0" w:oddHBand="0" w:evenHBand="0" w:firstRowFirstColumn="0" w:firstRowLastColumn="0" w:lastRowFirstColumn="0" w:lastRowLastColumn="0"/>
+            <w:tcW w:w="1696" w:type="dxa"/>
+          </w:tcPr>
+          <w:p>
+            <w:pPr>
+              <w:spacing w:line="240" w:lineRule="auto"/>
+              <w:ind w:left="0"/>
+              <w:jc w:val="center"/>
+              <w:rPr>
+                <w:lang w:val="pt-PT"/>
+              </w:rPr>
+            </w:pPr>
+            <w:r>
+              <w:rPr>
+                <w:lang w:val="pt-PT"/>
+              </w:rPr>
+              <w:t>Descrição</w:t>
+            </w:r>
+          </w:p>
+        </w:tc>
+        <w:tc>
+          <w:tcPr>
+            <w:tcW w:w="5245" w:type="dxa"/>
+          </w:tcPr>
+          <w:p>
+            <w:pPr>
+              <w:spacing w:line="240" w:lineRule="auto"/>
+              <w:ind w:left="0"/>
+              <w:jc w:val="center"/>
+              <w:cnfStyle w:val="000000000000" w:firstRow="0" w:lastRow="0" w:firstColumn="0" w:lastColumn="0" w:oddVBand="0" w:evenVBand="0" w:oddHBand="0" w:evenHBand="0" w:firstRowFirstColumn="0" w:firstRowLastColumn="0" w:lastRowFirstColumn="0" w:lastRowLastColumn="0"/>
+              <w:rPr>
+                <w:lang w:val="pt-PT"/>
+              </w:rPr>
+            </w:pPr>
+            <w:r>
+              <w:rPr>
+                <w:lang w:val="pt-PT"/>
+              </w:rPr>
+              <w:t>Remove um combate</w:t>
+            </w:r>
+          </w:p>
+        </w:tc>
+      </w:tr>
+      <w:tr>
+        <w:trPr>
+          <w:cnfStyle w:val="000000100000" w:firstRow="0" w:lastRow="0" w:firstColumn="0" w:lastColumn="0" w:oddVBand="0" w:evenVBand="0" w:oddHBand="1" w:evenHBand="0" w:firstRowFirstColumn="0" w:firstRowLastColumn="0" w:lastRowFirstColumn="0" w:lastRowLastColumn="0"/>
+          <w:jc w:val="center"/>
+        </w:trPr>
+        <w:tc>
+          <w:tcPr>
+            <w:cnfStyle w:val="001000000000" w:firstRow="0" w:lastRow="0" w:firstColumn="1" w:lastColumn="0" w:oddVBand="0" w:evenVBand="0" w:oddHBand="0" w:evenHBand="0" w:firstRowFirstColumn="0" w:firstRowLastColumn="0" w:lastRowFirstColumn="0" w:lastRowLastColumn="0"/>
+            <w:tcW w:w="1696" w:type="dxa"/>
+          </w:tcPr>
+          <w:p>
+            <w:pPr>
+              <w:spacing w:before="720" w:line="240" w:lineRule="auto"/>
+              <w:ind w:left="0"/>
+              <w:jc w:val="center"/>
+              <w:rPr>
+                <w:lang w:val="pt-PT"/>
+              </w:rPr>
+            </w:pPr>
+            <w:r>
+              <w:rPr>
+                <w:lang w:val="pt-PT"/>
+              </w:rPr>
+              <w:t>Responses</w:t>
+            </w:r>
+          </w:p>
+        </w:tc>
+        <w:tc>
+          <w:tcPr>
+            <w:tcW w:w="5245" w:type="dxa"/>
+          </w:tcPr>
+          <w:tbl>
+            <w:tblPr>
+              <w:tblStyle w:val="PlainTable2"/>
+              <w:tblW w:w="0" w:type="auto"/>
+              <w:tblLook w:val="04A0" w:firstRow="1" w:lastRow="0" w:firstColumn="1" w:lastColumn="0" w:noHBand="0" w:noVBand="1"/>
+            </w:tblPr>
+            <w:tblGrid>
+              <w:gridCol w:w="2494"/>
+              <w:gridCol w:w="2525"/>
+            </w:tblGrid>
+            <w:tr>
+              <w:trPr>
+                <w:cnfStyle w:val="100000000000" w:firstRow="1" w:lastRow="0" w:firstColumn="0" w:lastColumn="0" w:oddVBand="0" w:evenVBand="0" w:oddHBand="0" w:evenHBand="0" w:firstRowFirstColumn="0" w:firstRowLastColumn="0" w:lastRowFirstColumn="0" w:lastRowLastColumn="0"/>
+              </w:trPr>
+              <w:tc>
+                <w:tcPr>
+                  <w:cnfStyle w:val="001000000000" w:firstRow="0" w:lastRow="0" w:firstColumn="1" w:lastColumn="0" w:oddVBand="0" w:evenVBand="0" w:oddHBand="0" w:evenHBand="0" w:firstRowFirstColumn="0" w:firstRowLastColumn="0" w:lastRowFirstColumn="0" w:lastRowLastColumn="0"/>
+                  <w:tcW w:w="2494" w:type="dxa"/>
+                </w:tcPr>
+                <w:p>
+                  <w:pPr>
+                    <w:spacing w:line="240" w:lineRule="auto"/>
+                    <w:ind w:left="0"/>
+                    <w:jc w:val="center"/>
+                    <w:rPr>
+                      <w:lang w:val="pt-PT"/>
+                    </w:rPr>
+                  </w:pPr>
+                  <w:r>
+                    <w:rPr>
+                      <w:lang w:val="pt-PT"/>
+                    </w:rPr>
+                    <w:t>Código</w:t>
+                  </w:r>
+                </w:p>
+              </w:tc>
+              <w:tc>
+                <w:tcPr>
+                  <w:tcW w:w="2525" w:type="dxa"/>
+                </w:tcPr>
+                <w:p>
+                  <w:pPr>
+                    <w:spacing w:line="240" w:lineRule="auto"/>
+                    <w:ind w:left="0"/>
+                    <w:jc w:val="center"/>
+                    <w:cnfStyle w:val="100000000000" w:firstRow="1" w:lastRow="0" w:firstColumn="0" w:lastColumn="0" w:oddVBand="0" w:evenVBand="0" w:oddHBand="0" w:evenHBand="0" w:firstRowFirstColumn="0" w:firstRowLastColumn="0" w:lastRowFirstColumn="0" w:lastRowLastColumn="0"/>
+                    <w:rPr>
+                      <w:lang w:val="pt-PT"/>
+                    </w:rPr>
+                  </w:pPr>
+                  <w:r>
+                    <w:rPr>
+                      <w:lang w:val="pt-PT"/>
+                    </w:rPr>
+                    <w:t>200</w:t>
+                  </w:r>
+                </w:p>
+              </w:tc>
+            </w:tr>
+            <w:tr>
+              <w:trPr>
+                <w:cnfStyle w:val="000000100000" w:firstRow="0" w:lastRow="0" w:firstColumn="0" w:lastColumn="0" w:oddVBand="0" w:evenVBand="0" w:oddHBand="1" w:evenHBand="0" w:firstRowFirstColumn="0" w:firstRowLastColumn="0" w:lastRowFirstColumn="0" w:lastRowLastColumn="0"/>
+              </w:trPr>
+              <w:tc>
+                <w:tcPr>
+                  <w:cnfStyle w:val="001000000000" w:firstRow="0" w:lastRow="0" w:firstColumn="1" w:lastColumn="0" w:oddVBand="0" w:evenVBand="0" w:oddHBand="0" w:evenHBand="0" w:firstRowFirstColumn="0" w:firstRowLastColumn="0" w:lastRowFirstColumn="0" w:lastRowLastColumn="0"/>
+                  <w:tcW w:w="2494" w:type="dxa"/>
+                </w:tcPr>
+                <w:p>
+                  <w:pPr>
+                    <w:spacing w:before="360" w:line="240" w:lineRule="auto"/>
+                    <w:ind w:left="0"/>
+                    <w:jc w:val="center"/>
+                    <w:rPr>
+                      <w:lang w:val="pt-PT"/>
+                    </w:rPr>
+                  </w:pPr>
+                  <w:r>
+                    <w:rPr>
+                      <w:lang w:val="pt-PT"/>
+                    </w:rPr>
+                    <w:t>Condição</w:t>
+                  </w:r>
+                </w:p>
+              </w:tc>
+              <w:tc>
+                <w:tcPr>
+                  <w:tcW w:w="2525" w:type="dxa"/>
+                </w:tcPr>
+                <w:p>
+                  <w:pPr>
+                    <w:spacing w:line="240" w:lineRule="auto"/>
+                    <w:ind w:left="0"/>
+                    <w:jc w:val="center"/>
+                    <w:cnfStyle w:val="000000100000" w:firstRow="0" w:lastRow="0" w:firstColumn="0" w:lastColumn="0" w:oddVBand="0" w:evenVBand="0" w:oddHBand="1" w:evenHBand="0" w:firstRowFirstColumn="0" w:firstRowLastColumn="0" w:lastRowFirstColumn="0" w:lastRowLastColumn="0"/>
+                    <w:rPr>
+                      <w:lang w:val="pt-PT"/>
+                    </w:rPr>
+                  </w:pPr>
+                  <w:r>
+                    <w:rPr>
+                      <w:lang w:val="pt-PT"/>
+                    </w:rPr>
+                    <w:t xml:space="preserve">Caso a </w:t>
+                  </w:r>
+                  <w:r>
+                    <w:rPr>
+                      <w:lang w:val="pt-PT"/>
+                    </w:rPr>
+                    <w:t>remoção ocorra com sucesso</w:t>
+                  </w:r>
+                </w:p>
+              </w:tc>
+            </w:tr>
+            <w:tr>
+              <w:tc>
+                <w:tcPr>
+                  <w:cnfStyle w:val="001000000000" w:firstRow="0" w:lastRow="0" w:firstColumn="1" w:lastColumn="0" w:oddVBand="0" w:evenVBand="0" w:oddHBand="0" w:evenHBand="0" w:firstRowFirstColumn="0" w:firstRowLastColumn="0" w:lastRowFirstColumn="0" w:lastRowLastColumn="0"/>
+                  <w:tcW w:w="2494" w:type="dxa"/>
+                </w:tcPr>
+                <w:p>
+                  <w:pPr>
+                    <w:spacing w:after="120" w:line="240" w:lineRule="auto"/>
+                    <w:ind w:left="0"/>
+                    <w:jc w:val="center"/>
+                    <w:rPr>
+                      <w:lang w:val="pt-PT"/>
+                    </w:rPr>
+                  </w:pPr>
+                  <w:r>
+                    <w:rPr>
+                      <w:lang w:val="pt-PT"/>
+                    </w:rPr>
+                    <w:t>Resposta</w:t>
+                  </w:r>
+                </w:p>
+              </w:tc>
+              <w:tc>
+                <w:tcPr>
+                  <w:tcW w:w="2525" w:type="dxa"/>
+                </w:tcPr>
+                <w:p>
+                  <w:pPr>
+                    <w:spacing w:line="240" w:lineRule="auto"/>
+                    <w:ind w:left="0"/>
+                    <w:jc w:val="center"/>
+                    <w:cnfStyle w:val="000000000000" w:firstRow="0" w:lastRow="0" w:firstColumn="0" w:lastColumn="0" w:oddVBand="0" w:evenVBand="0" w:oddHBand="0" w:evenHBand="0" w:firstRowFirstColumn="0" w:firstRowLastColumn="0" w:lastRowFirstColumn="0" w:lastRowLastColumn="0"/>
+                    <w:rPr>
+                      <w:lang w:val="pt-PT"/>
+                    </w:rPr>
+                  </w:pPr>
+                  <w:r>
+                    <w:rPr>
+                      <w:lang w:val="pt-PT"/>
+                    </w:rPr>
+                    <w:t>N/A</w:t>
+                  </w:r>
+                </w:p>
+              </w:tc>
+            </w:tr>
+          </w:tbl>
+          <w:p>
+            <w:pPr>
+              <w:spacing w:line="240" w:lineRule="auto"/>
+              <w:ind w:left="0"/>
+              <w:jc w:val="center"/>
+              <w:cnfStyle w:val="000000100000" w:firstRow="0" w:lastRow="0" w:firstColumn="0" w:lastColumn="0" w:oddVBand="0" w:evenVBand="0" w:oddHBand="1" w:evenHBand="0" w:firstRowFirstColumn="0" w:firstRowLastColumn="0" w:lastRowFirstColumn="0" w:lastRowLastColumn="0"/>
+              <w:rPr>
+                <w:lang w:val="pt-PT"/>
+              </w:rPr>
+            </w:pPr>
+          </w:p>
+        </w:tc>
+      </w:tr>
+    </w:tbl>
+    <w:p>
+      <w:pPr>
+        <w:ind w:left="0"/>
+        <w:rPr>
+          <w:lang w:val="pt-PT"/>
+        </w:rPr>
+      </w:pPr>
+    </w:p>
+    <w:tbl>
+      <w:tblPr>
+        <w:tblStyle w:val="GridTable4"/>
+        <w:tblW w:w="0" w:type="auto"/>
+        <w:jc w:val="center"/>
+        <w:tblLook w:val="04A0" w:firstRow="1" w:lastRow="0" w:firstColumn="1" w:lastColumn="0" w:noHBand="0" w:noVBand="1"/>
+      </w:tblPr>
+      <w:tblGrid>
+        <w:gridCol w:w="1696"/>
+        <w:gridCol w:w="5245"/>
+      </w:tblGrid>
+      <w:tr>
+        <w:trPr>
+          <w:cnfStyle w:val="100000000000" w:firstRow="1" w:lastRow="0" w:firstColumn="0" w:lastColumn="0" w:oddVBand="0" w:evenVBand="0" w:oddHBand="0" w:evenHBand="0" w:firstRowFirstColumn="0" w:firstRowLastColumn="0" w:lastRowFirstColumn="0" w:lastRowLastColumn="0"/>
+          <w:jc w:val="center"/>
+        </w:trPr>
+        <w:tc>
+          <w:tcPr>
+            <w:cnfStyle w:val="001000000000" w:firstRow="0" w:lastRow="0" w:firstColumn="1" w:lastColumn="0" w:oddVBand="0" w:evenVBand="0" w:oddHBand="0" w:evenHBand="0" w:firstRowFirstColumn="0" w:firstRowLastColumn="0" w:lastRowFirstColumn="0" w:lastRowLastColumn="0"/>
+            <w:tcW w:w="1696" w:type="dxa"/>
+          </w:tcPr>
+          <w:p>
+            <w:pPr>
+              <w:spacing w:line="240" w:lineRule="auto"/>
+              <w:ind w:left="0"/>
+              <w:jc w:val="center"/>
+              <w:rPr>
+                <w:lang w:val="pt-PT"/>
+              </w:rPr>
+            </w:pPr>
+          </w:p>
+        </w:tc>
+        <w:tc>
+          <w:tcPr>
+            <w:tcW w:w="5245" w:type="dxa"/>
+          </w:tcPr>
+          <w:p>
+            <w:pPr>
+              <w:tabs>
+                <w:tab w:val="center" w:pos="2514"/>
+                <w:tab w:val="left" w:pos="3564"/>
+                <w:tab w:val="left" w:pos="4032"/>
+              </w:tabs>
+              <w:spacing w:line="240" w:lineRule="auto"/>
+              <w:ind w:left="0"/>
+              <w:jc w:val="left"/>
+              <w:cnfStyle w:val="100000000000" w:firstRow="1" w:lastRow="0" w:firstColumn="0" w:lastColumn="0" w:oddVBand="0" w:evenVBand="0" w:oddHBand="0" w:evenHBand="0" w:firstRowFirstColumn="0" w:firstRowLastColumn="0" w:lastRowFirstColumn="0" w:lastRowLastColumn="0"/>
+              <w:rPr>
+                <w:b w:val="0"/>
+              </w:rPr>
+            </w:pPr>
+            <w:r>
+              <w:rPr>
+                <w:b w:val="0"/>
+                <w:lang w:val="pt-PT"/>
+              </w:rPr>
+              <w:tab/>
+            </w:r>
+            <w:r>
+              <w:rPr>
+                <w:b w:val="0"/>
+                <w:lang w:val="pt-PT"/>
+              </w:rPr>
+              <w:t>create</w:t>
+            </w:r>
+            <w:r>
+              <w:rPr>
+                <w:b w:val="0"/>
+                <w:lang w:val="pt-PT"/>
+              </w:rPr>
+              <w:t>Fight</w:t>
+            </w:r>
+          </w:p>
+        </w:tc>
+      </w:tr>
+      <w:tr>
+        <w:trPr>
+          <w:cnfStyle w:val="000000100000" w:firstRow="0" w:lastRow="0" w:firstColumn="0" w:lastColumn="0" w:oddVBand="0" w:evenVBand="0" w:oddHBand="1" w:evenHBand="0" w:firstRowFirstColumn="0" w:firstRowLastColumn="0" w:lastRowFirstColumn="0" w:lastRowLastColumn="0"/>
+          <w:jc w:val="center"/>
+        </w:trPr>
+        <w:tc>
+          <w:tcPr>
+            <w:cnfStyle w:val="001000000000" w:firstRow="0" w:lastRow="0" w:firstColumn="1" w:lastColumn="0" w:oddVBand="0" w:evenVBand="0" w:oddHBand="0" w:evenHBand="0" w:firstRowFirstColumn="0" w:firstRowLastColumn="0" w:lastRowFirstColumn="0" w:lastRowLastColumn="0"/>
+            <w:tcW w:w="1696" w:type="dxa"/>
+          </w:tcPr>
+          <w:p>
+            <w:pPr>
+              <w:spacing w:line="240" w:lineRule="auto"/>
+              <w:ind w:left="0"/>
+              <w:jc w:val="center"/>
+            </w:pPr>
+            <w:r>
+              <w:t>HTTP Request</w:t>
+            </w:r>
+          </w:p>
+        </w:tc>
+        <w:tc>
+          <w:tcPr>
+            <w:tcW w:w="5245" w:type="dxa"/>
+          </w:tcPr>
+          <w:p>
+            <w:pPr>
+              <w:spacing w:line="240" w:lineRule="auto"/>
+              <w:ind w:left="0"/>
+              <w:jc w:val="center"/>
+              <w:cnfStyle w:val="000000100000" w:firstRow="0" w:lastRow="0" w:firstColumn="0" w:lastColumn="0" w:oddVBand="0" w:evenVBand="0" w:oddHBand="1" w:evenHBand="0" w:firstRowFirstColumn="0" w:firstRowLastColumn="0" w:lastRowFirstColumn="0" w:lastRowLastColumn="0"/>
+              <w:rPr>
+                <w:sz w:val="28"/>
+                <w:szCs w:val="28"/>
+              </w:rPr>
+            </w:pPr>
+            <w:r>
+              <w:rPr>
+                <w:sz w:val="28"/>
+                <w:szCs w:val="28"/>
+              </w:rPr>
+              <w:t>POST</w:t>
+            </w:r>
+          </w:p>
+        </w:tc>
+      </w:tr>
+      <w:tr>
+        <w:trPr>
+          <w:jc w:val="center"/>
+        </w:trPr>
+        <w:tc>
+          <w:tcPr>
+            <w:cnfStyle w:val="001000000000" w:firstRow="0" w:lastRow="0" w:firstColumn="1" w:lastColumn="0" w:oddVBand="0" w:evenVBand="0" w:oddHBand="0" w:evenHBand="0" w:firstRowFirstColumn="0" w:firstRowLastColumn="0" w:lastRowFirstColumn="0" w:lastRowLastColumn="0"/>
+            <w:tcW w:w="1696" w:type="dxa"/>
+          </w:tcPr>
+          <w:p>
+            <w:pPr>
+              <w:spacing w:line="240" w:lineRule="auto"/>
+              <w:ind w:left="0"/>
+              <w:jc w:val="center"/>
+            </w:pPr>
+            <w:r>
+              <w:t>URL</w:t>
+            </w:r>
+          </w:p>
+        </w:tc>
+        <w:tc>
+          <w:tcPr>
+            <w:tcW w:w="5245" w:type="dxa"/>
+          </w:tcPr>
+          <w:p>
+            <w:pPr>
+              <w:spacing w:line="240" w:lineRule="auto"/>
+              <w:ind w:left="0"/>
+              <w:jc w:val="center"/>
+              <w:cnfStyle w:val="000000000000" w:firstRow="0" w:lastRow="0" w:firstColumn="0" w:lastColumn="0" w:oddVBand="0" w:evenVBand="0" w:oddHBand="0" w:evenHBand="0" w:firstRowFirstColumn="0" w:firstRowLastColumn="0" w:lastRowFirstColumn="0" w:lastRowLastColumn="0"/>
+              <w:rPr>
+                <w:lang w:val="pt-PT"/>
+              </w:rPr>
+            </w:pPr>
+            <w:r>
+              <w:rPr>
+                <w:lang w:val="pt-PT"/>
+              </w:rPr>
+              <w:t>/fights</w:t>
+            </w:r>
+          </w:p>
+        </w:tc>
+      </w:tr>
+      <w:tr>
+        <w:trPr>
+          <w:cnfStyle w:val="000000100000" w:firstRow="0" w:lastRow="0" w:firstColumn="0" w:lastColumn="0" w:oddVBand="0" w:evenVBand="0" w:oddHBand="1" w:evenHBand="0" w:firstRowFirstColumn="0" w:firstRowLastColumn="0" w:lastRowFirstColumn="0" w:lastRowLastColumn="0"/>
+          <w:jc w:val="center"/>
+        </w:trPr>
+        <w:tc>
+          <w:tcPr>
+            <w:cnfStyle w:val="001000000000" w:firstRow="0" w:lastRow="0" w:firstColumn="1" w:lastColumn="0" w:oddVBand="0" w:evenVBand="0" w:oddHBand="0" w:evenHBand="0" w:firstRowFirstColumn="0" w:firstRowLastColumn="0" w:lastRowFirstColumn="0" w:lastRowLastColumn="0"/>
+            <w:tcW w:w="1696" w:type="dxa"/>
+          </w:tcPr>
+          <w:p>
+            <w:pPr>
+              <w:spacing w:line="240" w:lineRule="auto"/>
+              <w:ind w:left="0"/>
+              <w:jc w:val="center"/>
+              <w:rPr>
+                <w:lang w:val="pt-PT"/>
+              </w:rPr>
+            </w:pPr>
+            <w:bookmarkStart w:id="357" w:name="_GoBack"/>
+            <w:bookmarkEnd w:id="357"/>
+            <w:r>
+              <w:rPr>
+                <w:lang w:val="pt-PT"/>
+              </w:rPr>
+              <w:t>Descrição</w:t>
+            </w:r>
+          </w:p>
+        </w:tc>
+        <w:tc>
+          <w:tcPr>
+            <w:tcW w:w="5245" w:type="dxa"/>
+          </w:tcPr>
+          <w:p>
+            <w:pPr>
+              <w:spacing w:line="240" w:lineRule="auto"/>
+              <w:ind w:left="0"/>
+              <w:jc w:val="center"/>
+              <w:cnfStyle w:val="000000100000" w:firstRow="0" w:lastRow="0" w:firstColumn="0" w:lastColumn="0" w:oddVBand="0" w:evenVBand="0" w:oddHBand="1" w:evenHBand="0" w:firstRowFirstColumn="0" w:firstRowLastColumn="0" w:lastRowFirstColumn="0" w:lastRowLastColumn="0"/>
+              <w:rPr>
+                <w:lang w:val="pt-PT"/>
+              </w:rPr>
+            </w:pPr>
+            <w:r>
+              <w:rPr>
+                <w:lang w:val="pt-PT"/>
+              </w:rPr>
+              <w:t>Cria um combate</w:t>
+            </w:r>
+          </w:p>
+        </w:tc>
+      </w:tr>
+      <w:tr>
+        <w:trPr>
+          <w:jc w:val="center"/>
+        </w:trPr>
+        <w:tc>
+          <w:tcPr>
+            <w:cnfStyle w:val="001000000000" w:firstRow="0" w:lastRow="0" w:firstColumn="1" w:lastColumn="0" w:oddVBand="0" w:evenVBand="0" w:oddHBand="0" w:evenHBand="0" w:firstRowFirstColumn="0" w:firstRowLastColumn="0" w:lastRowFirstColumn="0" w:lastRowLastColumn="0"/>
+            <w:tcW w:w="1696" w:type="dxa"/>
+          </w:tcPr>
+          <w:p>
+            <w:pPr>
+              <w:spacing w:before="720" w:line="240" w:lineRule="auto"/>
+              <w:ind w:left="0"/>
+              <w:jc w:val="center"/>
+              <w:rPr>
+                <w:lang w:val="pt-PT"/>
+              </w:rPr>
+            </w:pPr>
+            <w:r>
+              <w:rPr>
+                <w:lang w:val="pt-PT"/>
+              </w:rPr>
+              <w:t>Responses</w:t>
+            </w:r>
+          </w:p>
+        </w:tc>
+        <w:tc>
+          <w:tcPr>
+            <w:tcW w:w="5245" w:type="dxa"/>
+          </w:tcPr>
+          <w:tbl>
+            <w:tblPr>
+              <w:tblStyle w:val="PlainTable2"/>
+              <w:tblW w:w="0" w:type="auto"/>
+              <w:tblLook w:val="04A0" w:firstRow="1" w:lastRow="0" w:firstColumn="1" w:lastColumn="0" w:noHBand="0" w:noVBand="1"/>
+            </w:tblPr>
+            <w:tblGrid>
+              <w:gridCol w:w="2494"/>
+              <w:gridCol w:w="2525"/>
+            </w:tblGrid>
+            <w:tr>
+              <w:trPr>
+                <w:cnfStyle w:val="100000000000" w:firstRow="1" w:lastRow="0" w:firstColumn="0" w:lastColumn="0" w:oddVBand="0" w:evenVBand="0" w:oddHBand="0" w:evenHBand="0" w:firstRowFirstColumn="0" w:firstRowLastColumn="0" w:lastRowFirstColumn="0" w:lastRowLastColumn="0"/>
+              </w:trPr>
+              <w:tc>
+                <w:tcPr>
+                  <w:cnfStyle w:val="001000000000" w:firstRow="0" w:lastRow="0" w:firstColumn="1" w:lastColumn="0" w:oddVBand="0" w:evenVBand="0" w:oddHBand="0" w:evenHBand="0" w:firstRowFirstColumn="0" w:firstRowLastColumn="0" w:lastRowFirstColumn="0" w:lastRowLastColumn="0"/>
+                  <w:tcW w:w="2494" w:type="dxa"/>
+                </w:tcPr>
+                <w:p>
+                  <w:pPr>
+                    <w:spacing w:line="240" w:lineRule="auto"/>
+                    <w:ind w:left="0"/>
+                    <w:jc w:val="center"/>
+                    <w:rPr>
+                      <w:lang w:val="pt-PT"/>
+                    </w:rPr>
+                  </w:pPr>
+                  <w:r>
+                    <w:rPr>
+                      <w:lang w:val="pt-PT"/>
+                    </w:rPr>
+                    <w:t>Código</w:t>
+                  </w:r>
+                </w:p>
+              </w:tc>
+              <w:tc>
+                <w:tcPr>
+                  <w:tcW w:w="2525" w:type="dxa"/>
+                </w:tcPr>
+                <w:p>
+                  <w:pPr>
+                    <w:spacing w:line="240" w:lineRule="auto"/>
+                    <w:ind w:left="0"/>
+                    <w:jc w:val="center"/>
+                    <w:cnfStyle w:val="100000000000" w:firstRow="1" w:lastRow="0" w:firstColumn="0" w:lastColumn="0" w:oddVBand="0" w:evenVBand="0" w:oddHBand="0" w:evenHBand="0" w:firstRowFirstColumn="0" w:firstRowLastColumn="0" w:lastRowFirstColumn="0" w:lastRowLastColumn="0"/>
+                    <w:rPr>
+                      <w:lang w:val="pt-PT"/>
+                    </w:rPr>
+                  </w:pPr>
+                  <w:r>
+                    <w:rPr>
+                      <w:lang w:val="pt-PT"/>
+                    </w:rPr>
+                    <w:t>200</w:t>
+                  </w:r>
+                </w:p>
+              </w:tc>
+            </w:tr>
+            <w:tr>
+              <w:trPr>
+                <w:cnfStyle w:val="000000100000" w:firstRow="0" w:lastRow="0" w:firstColumn="0" w:lastColumn="0" w:oddVBand="0" w:evenVBand="0" w:oddHBand="1" w:evenHBand="0" w:firstRowFirstColumn="0" w:firstRowLastColumn="0" w:lastRowFirstColumn="0" w:lastRowLastColumn="0"/>
+              </w:trPr>
+              <w:tc>
+                <w:tcPr>
+                  <w:cnfStyle w:val="001000000000" w:firstRow="0" w:lastRow="0" w:firstColumn="1" w:lastColumn="0" w:oddVBand="0" w:evenVBand="0" w:oddHBand="0" w:evenHBand="0" w:firstRowFirstColumn="0" w:firstRowLastColumn="0" w:lastRowFirstColumn="0" w:lastRowLastColumn="0"/>
+                  <w:tcW w:w="2494" w:type="dxa"/>
+                </w:tcPr>
+                <w:p>
+                  <w:pPr>
+                    <w:spacing w:before="360" w:line="240" w:lineRule="auto"/>
+                    <w:ind w:left="0"/>
+                    <w:jc w:val="center"/>
+                    <w:rPr>
+                      <w:lang w:val="pt-PT"/>
+                    </w:rPr>
+                  </w:pPr>
+                  <w:r>
+                    <w:rPr>
+                      <w:lang w:val="pt-PT"/>
+                    </w:rPr>
+                    <w:t>Condição</w:t>
+                  </w:r>
+                </w:p>
+              </w:tc>
+              <w:tc>
+                <w:tcPr>
+                  <w:tcW w:w="2525" w:type="dxa"/>
+                </w:tcPr>
+                <w:p>
+                  <w:pPr>
+                    <w:spacing w:line="240" w:lineRule="auto"/>
+                    <w:ind w:left="0"/>
+                    <w:jc w:val="center"/>
+                    <w:cnfStyle w:val="000000100000" w:firstRow="0" w:lastRow="0" w:firstColumn="0" w:lastColumn="0" w:oddVBand="0" w:evenVBand="0" w:oddHBand="1" w:evenHBand="0" w:firstRowFirstColumn="0" w:firstRowLastColumn="0" w:lastRowFirstColumn="0" w:lastRowLastColumn="0"/>
+                    <w:rPr>
+                      <w:lang w:val="pt-PT"/>
+                    </w:rPr>
+                  </w:pPr>
+                  <w:r>
+                    <w:rPr>
+                      <w:lang w:val="pt-PT"/>
+                    </w:rPr>
+                    <w:t xml:space="preserve">Caso a </w:t>
+                  </w:r>
+                  <w:r>
+                    <w:rPr>
+                      <w:lang w:val="pt-PT"/>
+                    </w:rPr>
+                    <w:t>criação</w:t>
+                  </w:r>
+                  <w:r>
+                    <w:rPr>
+                      <w:lang w:val="pt-PT"/>
+                    </w:rPr>
+                    <w:t xml:space="preserve"> ocorra com sucesso</w:t>
+                  </w:r>
+                </w:p>
+              </w:tc>
+            </w:tr>
+            <w:tr>
+              <w:tc>
+                <w:tcPr>
+                  <w:cnfStyle w:val="001000000000" w:firstRow="0" w:lastRow="0" w:firstColumn="1" w:lastColumn="0" w:oddVBand="0" w:evenVBand="0" w:oddHBand="0" w:evenHBand="0" w:firstRowFirstColumn="0" w:firstRowLastColumn="0" w:lastRowFirstColumn="0" w:lastRowLastColumn="0"/>
+                  <w:tcW w:w="2494" w:type="dxa"/>
+                </w:tcPr>
+                <w:p>
+                  <w:pPr>
+                    <w:spacing w:after="120" w:line="240" w:lineRule="auto"/>
+                    <w:ind w:left="0"/>
+                    <w:jc w:val="center"/>
+                    <w:rPr>
+                      <w:lang w:val="pt-PT"/>
+                    </w:rPr>
+                  </w:pPr>
+                  <w:r>
+                    <w:rPr>
+                      <w:lang w:val="pt-PT"/>
+                    </w:rPr>
+                    <w:t>Resposta</w:t>
+                  </w:r>
+                </w:p>
+              </w:tc>
+              <w:tc>
+                <w:tcPr>
+                  <w:tcW w:w="2525" w:type="dxa"/>
+                </w:tcPr>
+                <w:p>
+                  <w:pPr>
+                    <w:spacing w:line="240" w:lineRule="auto"/>
+                    <w:ind w:left="0"/>
+                    <w:jc w:val="center"/>
+                    <w:cnfStyle w:val="000000000000" w:firstRow="0" w:lastRow="0" w:firstColumn="0" w:lastColumn="0" w:oddVBand="0" w:evenVBand="0" w:oddHBand="0" w:evenHBand="0" w:firstRowFirstColumn="0" w:firstRowLastColumn="0" w:lastRowFirstColumn="0" w:lastRowLastColumn="0"/>
+                    <w:rPr>
+                      <w:lang w:val="pt-PT"/>
+                    </w:rPr>
+                  </w:pPr>
+                  <w:r>
+                    <w:rPr>
+                      <w:lang w:val="pt-PT"/>
+                    </w:rPr>
+                    <w:t>N/A</w:t>
+                  </w:r>
+                </w:p>
+              </w:tc>
+            </w:tr>
+          </w:tbl>
+          <w:p>
+            <w:pPr>
+              <w:spacing w:line="240" w:lineRule="auto"/>
+              <w:ind w:left="0"/>
+              <w:jc w:val="center"/>
+              <w:cnfStyle w:val="000000000000" w:firstRow="0" w:lastRow="0" w:firstColumn="0" w:lastColumn="0" w:oddVBand="0" w:evenVBand="0" w:oddHBand="0" w:evenHBand="0" w:firstRowFirstColumn="0" w:firstRowLastColumn="0" w:lastRowFirstColumn="0" w:lastRowLastColumn="0"/>
+              <w:rPr>
+                <w:lang w:val="pt-PT"/>
+              </w:rPr>
+            </w:pPr>
+          </w:p>
+        </w:tc>
+      </w:tr>
+    </w:tbl>
+    <w:p>
+      <w:pPr>
+        <w:ind w:left="0"/>
+        <w:rPr>
+          <w:lang w:val="pt-PT"/>
+        </w:rPr>
+      </w:pPr>
+    </w:p>
+    <w:tbl>
+      <w:tblPr>
+        <w:tblStyle w:val="GridTable4"/>
+        <w:tblW w:w="0" w:type="auto"/>
+        <w:jc w:val="center"/>
+        <w:tblLook w:val="04A0" w:firstRow="1" w:lastRow="0" w:firstColumn="1" w:lastColumn="0" w:noHBand="0" w:noVBand="1"/>
+      </w:tblPr>
+      <w:tblGrid>
+        <w:gridCol w:w="1696"/>
+        <w:gridCol w:w="5245"/>
+      </w:tblGrid>
+      <w:tr>
+        <w:trPr>
+          <w:cnfStyle w:val="100000000000" w:firstRow="1" w:lastRow="0" w:firstColumn="0" w:lastColumn="0" w:oddVBand="0" w:evenVBand="0" w:oddHBand="0" w:evenHBand="0" w:firstRowFirstColumn="0" w:firstRowLastColumn="0" w:lastRowFirstColumn="0" w:lastRowLastColumn="0"/>
+          <w:jc w:val="center"/>
+        </w:trPr>
+        <w:tc>
+          <w:tcPr>
+            <w:cnfStyle w:val="001000000000" w:firstRow="0" w:lastRow="0" w:firstColumn="1" w:lastColumn="0" w:oddVBand="0" w:evenVBand="0" w:oddHBand="0" w:evenHBand="0" w:firstRowFirstColumn="0" w:firstRowLastColumn="0" w:lastRowFirstColumn="0" w:lastRowLastColumn="0"/>
+            <w:tcW w:w="1696" w:type="dxa"/>
+          </w:tcPr>
+          <w:p>
+            <w:pPr>
+              <w:spacing w:line="240" w:lineRule="auto"/>
+              <w:ind w:left="0"/>
+              <w:jc w:val="center"/>
+              <w:rPr>
+                <w:lang w:val="pt-PT"/>
+              </w:rPr>
+            </w:pPr>
+          </w:p>
+        </w:tc>
+        <w:tc>
+          <w:tcPr>
+            <w:tcW w:w="5245" w:type="dxa"/>
+          </w:tcPr>
+          <w:p>
+            <w:pPr>
+              <w:tabs>
+                <w:tab w:val="center" w:pos="2514"/>
+                <w:tab w:val="left" w:pos="3564"/>
+                <w:tab w:val="left" w:pos="4032"/>
+              </w:tabs>
+              <w:spacing w:line="240" w:lineRule="auto"/>
+              <w:ind w:left="0"/>
+              <w:jc w:val="left"/>
+              <w:cnfStyle w:val="100000000000" w:firstRow="1" w:lastRow="0" w:firstColumn="0" w:lastColumn="0" w:oddVBand="0" w:evenVBand="0" w:oddHBand="0" w:evenHBand="0" w:firstRowFirstColumn="0" w:firstRowLastColumn="0" w:lastRowFirstColumn="0" w:lastRowLastColumn="0"/>
+              <w:rPr>
+                <w:b w:val="0"/>
+              </w:rPr>
+            </w:pPr>
+            <w:r>
+              <w:rPr>
+                <w:b w:val="0"/>
+                <w:lang w:val="pt-PT"/>
+              </w:rPr>
+              <w:tab/>
+            </w:r>
+            <w:r>
+              <w:rPr>
+                <w:b w:val="0"/>
+                <w:lang w:val="pt-PT"/>
+              </w:rPr>
+              <w:t>update</w:t>
+            </w:r>
+            <w:r>
+              <w:rPr>
+                <w:b w:val="0"/>
+                <w:lang w:val="pt-PT"/>
+              </w:rPr>
+              <w:t>Fight</w:t>
+            </w:r>
+          </w:p>
+        </w:tc>
+      </w:tr>
+      <w:tr>
+        <w:trPr>
+          <w:cnfStyle w:val="000000100000" w:firstRow="0" w:lastRow="0" w:firstColumn="0" w:lastColumn="0" w:oddVBand="0" w:evenVBand="0" w:oddHBand="1" w:evenHBand="0" w:firstRowFirstColumn="0" w:firstRowLastColumn="0" w:lastRowFirstColumn="0" w:lastRowLastColumn="0"/>
+          <w:jc w:val="center"/>
+        </w:trPr>
+        <w:tc>
+          <w:tcPr>
+            <w:cnfStyle w:val="001000000000" w:firstRow="0" w:lastRow="0" w:firstColumn="1" w:lastColumn="0" w:oddVBand="0" w:evenVBand="0" w:oddHBand="0" w:evenHBand="0" w:firstRowFirstColumn="0" w:firstRowLastColumn="0" w:lastRowFirstColumn="0" w:lastRowLastColumn="0"/>
+            <w:tcW w:w="1696" w:type="dxa"/>
+          </w:tcPr>
+          <w:p>
+            <w:pPr>
+              <w:spacing w:line="240" w:lineRule="auto"/>
+              <w:ind w:left="0"/>
+              <w:jc w:val="center"/>
+            </w:pPr>
+            <w:r>
+              <w:t>HTTP Request</w:t>
+            </w:r>
+          </w:p>
+        </w:tc>
+        <w:tc>
+          <w:tcPr>
+            <w:tcW w:w="5245" w:type="dxa"/>
+          </w:tcPr>
+          <w:p>
+            <w:pPr>
+              <w:spacing w:line="240" w:lineRule="auto"/>
+              <w:ind w:left="0"/>
+              <w:jc w:val="center"/>
+              <w:cnfStyle w:val="000000100000" w:firstRow="0" w:lastRow="0" w:firstColumn="0" w:lastColumn="0" w:oddVBand="0" w:evenVBand="0" w:oddHBand="1" w:evenHBand="0" w:firstRowFirstColumn="0" w:firstRowLastColumn="0" w:lastRowFirstColumn="0" w:lastRowLastColumn="0"/>
+              <w:rPr>
+                <w:sz w:val="28"/>
+                <w:szCs w:val="28"/>
+              </w:rPr>
+            </w:pPr>
+            <w:r>
+              <w:rPr>
+                <w:sz w:val="28"/>
+                <w:szCs w:val="28"/>
+              </w:rPr>
+              <w:t>POST</w:t>
+            </w:r>
+          </w:p>
+        </w:tc>
+      </w:tr>
+      <w:tr>
+        <w:trPr>
+          <w:jc w:val="center"/>
+        </w:trPr>
+        <w:tc>
+          <w:tcPr>
+            <w:cnfStyle w:val="001000000000" w:firstRow="0" w:lastRow="0" w:firstColumn="1" w:lastColumn="0" w:oddVBand="0" w:evenVBand="0" w:oddHBand="0" w:evenHBand="0" w:firstRowFirstColumn="0" w:firstRowLastColumn="0" w:lastRowFirstColumn="0" w:lastRowLastColumn="0"/>
+            <w:tcW w:w="1696" w:type="dxa"/>
+          </w:tcPr>
+          <w:p>
+            <w:pPr>
+              <w:spacing w:line="240" w:lineRule="auto"/>
+              <w:ind w:left="0"/>
+              <w:jc w:val="center"/>
+            </w:pPr>
+            <w:r>
+              <w:t>URL</w:t>
+            </w:r>
+          </w:p>
+        </w:tc>
+        <w:tc>
+          <w:tcPr>
+            <w:tcW w:w="5245" w:type="dxa"/>
+          </w:tcPr>
+          <w:p>
+            <w:pPr>
+              <w:spacing w:line="240" w:lineRule="auto"/>
+              <w:ind w:left="0"/>
+              <w:jc w:val="center"/>
+              <w:cnfStyle w:val="000000000000" w:firstRow="0" w:lastRow="0" w:firstColumn="0" w:lastColumn="0" w:oddVBand="0" w:evenVBand="0" w:oddHBand="0" w:evenHBand="0" w:firstRowFirstColumn="0" w:firstRowLastColumn="0" w:lastRowFirstColumn="0" w:lastRowLastColumn="0"/>
+              <w:rPr>
+                <w:lang w:val="pt-PT"/>
+              </w:rPr>
+            </w:pPr>
+            <w:r>
+              <w:rPr>
+                <w:lang w:val="pt-PT"/>
+              </w:rPr>
+              <w:t>/fights/update/:fightId</w:t>
+            </w:r>
+          </w:p>
+        </w:tc>
+      </w:tr>
+      <w:tr>
+        <w:trPr>
+          <w:cnfStyle w:val="000000100000" w:firstRow="0" w:lastRow="0" w:firstColumn="0" w:lastColumn="0" w:oddVBand="0" w:evenVBand="0" w:oddHBand="1" w:evenHBand="0" w:firstRowFirstColumn="0" w:firstRowLastColumn="0" w:lastRowFirstColumn="0" w:lastRowLastColumn="0"/>
+          <w:jc w:val="center"/>
+        </w:trPr>
+        <w:tc>
+          <w:tcPr>
+            <w:cnfStyle w:val="001000000000" w:firstRow="0" w:lastRow="0" w:firstColumn="1" w:lastColumn="0" w:oddVBand="0" w:evenVBand="0" w:oddHBand="0" w:evenHBand="0" w:firstRowFirstColumn="0" w:firstRowLastColumn="0" w:lastRowFirstColumn="0" w:lastRowLastColumn="0"/>
+            <w:tcW w:w="1696" w:type="dxa"/>
+          </w:tcPr>
+          <w:p>
+            <w:pPr>
+              <w:spacing w:line="240" w:lineRule="auto"/>
+              <w:ind w:left="0"/>
+              <w:jc w:val="center"/>
+            </w:pPr>
+            <w:r>
+              <w:t>Parâmetros</w:t>
+            </w:r>
+          </w:p>
+        </w:tc>
+        <w:tc>
+          <w:tcPr>
+            <w:tcW w:w="5245" w:type="dxa"/>
+          </w:tcPr>
+          <w:p>
+            <w:pPr>
+              <w:spacing w:line="240" w:lineRule="auto"/>
+              <w:ind w:left="0"/>
+              <w:jc w:val="center"/>
+              <w:cnfStyle w:val="000000100000" w:firstRow="0" w:lastRow="0" w:firstColumn="0" w:lastColumn="0" w:oddVBand="0" w:evenVBand="0" w:oddHBand="1" w:evenHBand="0" w:firstRowFirstColumn="0" w:firstRowLastColumn="0" w:lastRowFirstColumn="0" w:lastRowLastColumn="0"/>
+              <w:rPr>
+                <w:lang w:val="pt-PT"/>
+              </w:rPr>
+            </w:pPr>
+            <w:r>
+              <w:rPr>
+                <w:lang w:val="pt-PT"/>
+              </w:rPr>
+              <w:t>:fightId – Identificador de um combate</w:t>
+            </w:r>
+          </w:p>
+        </w:tc>
+      </w:tr>
+      <w:tr>
+        <w:trPr>
+          <w:jc w:val="center"/>
+        </w:trPr>
+        <w:tc>
+          <w:tcPr>
+            <w:cnfStyle w:val="001000000000" w:firstRow="0" w:lastRow="0" w:firstColumn="1" w:lastColumn="0" w:oddVBand="0" w:evenVBand="0" w:oddHBand="0" w:evenHBand="0" w:firstRowFirstColumn="0" w:firstRowLastColumn="0" w:lastRowFirstColumn="0" w:lastRowLastColumn="0"/>
+            <w:tcW w:w="1696" w:type="dxa"/>
+          </w:tcPr>
+          <w:p>
+            <w:pPr>
+              <w:spacing w:line="240" w:lineRule="auto"/>
+              <w:ind w:left="0"/>
+              <w:jc w:val="center"/>
+              <w:rPr>
+                <w:lang w:val="pt-PT"/>
+              </w:rPr>
+            </w:pPr>
+            <w:r>
+              <w:rPr>
+                <w:lang w:val="pt-PT"/>
+              </w:rPr>
+              <w:t>Descrição</w:t>
+            </w:r>
+          </w:p>
+        </w:tc>
+        <w:tc>
+          <w:tcPr>
+            <w:tcW w:w="5245" w:type="dxa"/>
+          </w:tcPr>
+          <w:p>
+            <w:pPr>
+              <w:spacing w:line="240" w:lineRule="auto"/>
+              <w:ind w:left="0"/>
+              <w:jc w:val="center"/>
+              <w:cnfStyle w:val="000000000000" w:firstRow="0" w:lastRow="0" w:firstColumn="0" w:lastColumn="0" w:oddVBand="0" w:evenVBand="0" w:oddHBand="0" w:evenHBand="0" w:firstRowFirstColumn="0" w:firstRowLastColumn="0" w:lastRowFirstColumn="0" w:lastRowLastColumn="0"/>
+              <w:rPr>
+                <w:lang w:val="pt-PT"/>
+              </w:rPr>
+            </w:pPr>
+            <w:r>
+              <w:rPr>
+                <w:lang w:val="pt-PT"/>
+              </w:rPr>
+              <w:t>Actualiza</w:t>
+            </w:r>
+            <w:r>
+              <w:rPr>
+                <w:lang w:val="pt-PT"/>
+              </w:rPr>
+              <w:t xml:space="preserve"> um combate</w:t>
+            </w:r>
+          </w:p>
+        </w:tc>
+      </w:tr>
+      <w:tr>
+        <w:trPr>
+          <w:cnfStyle w:val="000000100000" w:firstRow="0" w:lastRow="0" w:firstColumn="0" w:lastColumn="0" w:oddVBand="0" w:evenVBand="0" w:oddHBand="1" w:evenHBand="0" w:firstRowFirstColumn="0" w:firstRowLastColumn="0" w:lastRowFirstColumn="0" w:lastRowLastColumn="0"/>
+          <w:jc w:val="center"/>
+        </w:trPr>
+        <w:tc>
+          <w:tcPr>
+            <w:cnfStyle w:val="001000000000" w:firstRow="0" w:lastRow="0" w:firstColumn="1" w:lastColumn="0" w:oddVBand="0" w:evenVBand="0" w:oddHBand="0" w:evenHBand="0" w:firstRowFirstColumn="0" w:firstRowLastColumn="0" w:lastRowFirstColumn="0" w:lastRowLastColumn="0"/>
+            <w:tcW w:w="1696" w:type="dxa"/>
+          </w:tcPr>
+          <w:p>
+            <w:pPr>
+              <w:spacing w:before="720" w:line="240" w:lineRule="auto"/>
+              <w:ind w:left="0"/>
+              <w:jc w:val="center"/>
+              <w:rPr>
+                <w:lang w:val="pt-PT"/>
+              </w:rPr>
+            </w:pPr>
+            <w:r>
+              <w:rPr>
+                <w:lang w:val="pt-PT"/>
+              </w:rPr>
+              <w:t>Responses</w:t>
+            </w:r>
+          </w:p>
+        </w:tc>
+        <w:tc>
+          <w:tcPr>
+            <w:tcW w:w="5245" w:type="dxa"/>
+          </w:tcPr>
+          <w:tbl>
+            <w:tblPr>
+              <w:tblStyle w:val="PlainTable2"/>
+              <w:tblW w:w="0" w:type="auto"/>
+              <w:tblLook w:val="04A0" w:firstRow="1" w:lastRow="0" w:firstColumn="1" w:lastColumn="0" w:noHBand="0" w:noVBand="1"/>
+            </w:tblPr>
+            <w:tblGrid>
+              <w:gridCol w:w="2494"/>
+              <w:gridCol w:w="2525"/>
+            </w:tblGrid>
+            <w:tr>
+              <w:trPr>
+                <w:cnfStyle w:val="100000000000" w:firstRow="1" w:lastRow="0" w:firstColumn="0" w:lastColumn="0" w:oddVBand="0" w:evenVBand="0" w:oddHBand="0" w:evenHBand="0" w:firstRowFirstColumn="0" w:firstRowLastColumn="0" w:lastRowFirstColumn="0" w:lastRowLastColumn="0"/>
+              </w:trPr>
+              <w:tc>
+                <w:tcPr>
+                  <w:cnfStyle w:val="001000000000" w:firstRow="0" w:lastRow="0" w:firstColumn="1" w:lastColumn="0" w:oddVBand="0" w:evenVBand="0" w:oddHBand="0" w:evenHBand="0" w:firstRowFirstColumn="0" w:firstRowLastColumn="0" w:lastRowFirstColumn="0" w:lastRowLastColumn="0"/>
+                  <w:tcW w:w="2494" w:type="dxa"/>
+                </w:tcPr>
+                <w:p>
+                  <w:pPr>
+                    <w:spacing w:line="240" w:lineRule="auto"/>
+                    <w:ind w:left="0"/>
+                    <w:jc w:val="center"/>
+                    <w:rPr>
+                      <w:lang w:val="pt-PT"/>
+                    </w:rPr>
+                  </w:pPr>
+                  <w:r>
+                    <w:rPr>
+                      <w:lang w:val="pt-PT"/>
+                    </w:rPr>
+                    <w:t>Código</w:t>
+                  </w:r>
+                </w:p>
+              </w:tc>
+              <w:tc>
+                <w:tcPr>
+                  <w:tcW w:w="2525" w:type="dxa"/>
+                </w:tcPr>
+                <w:p>
+                  <w:pPr>
+                    <w:spacing w:line="240" w:lineRule="auto"/>
+                    <w:ind w:left="0"/>
+                    <w:jc w:val="center"/>
+                    <w:cnfStyle w:val="100000000000" w:firstRow="1" w:lastRow="0" w:firstColumn="0" w:lastColumn="0" w:oddVBand="0" w:evenVBand="0" w:oddHBand="0" w:evenHBand="0" w:firstRowFirstColumn="0" w:firstRowLastColumn="0" w:lastRowFirstColumn="0" w:lastRowLastColumn="0"/>
+                    <w:rPr>
+                      <w:lang w:val="pt-PT"/>
+                    </w:rPr>
+                  </w:pPr>
+                  <w:r>
+                    <w:rPr>
+                      <w:lang w:val="pt-PT"/>
+                    </w:rPr>
+                    <w:t>200</w:t>
+                  </w:r>
+                </w:p>
+              </w:tc>
+            </w:tr>
+            <w:tr>
+              <w:trPr>
+                <w:cnfStyle w:val="000000100000" w:firstRow="0" w:lastRow="0" w:firstColumn="0" w:lastColumn="0" w:oddVBand="0" w:evenVBand="0" w:oddHBand="1" w:evenHBand="0" w:firstRowFirstColumn="0" w:firstRowLastColumn="0" w:lastRowFirstColumn="0" w:lastRowLastColumn="0"/>
+              </w:trPr>
+              <w:tc>
+                <w:tcPr>
+                  <w:cnfStyle w:val="001000000000" w:firstRow="0" w:lastRow="0" w:firstColumn="1" w:lastColumn="0" w:oddVBand="0" w:evenVBand="0" w:oddHBand="0" w:evenHBand="0" w:firstRowFirstColumn="0" w:firstRowLastColumn="0" w:lastRowFirstColumn="0" w:lastRowLastColumn="0"/>
+                  <w:tcW w:w="2494" w:type="dxa"/>
+                </w:tcPr>
+                <w:p>
+                  <w:pPr>
+                    <w:spacing w:before="360" w:line="240" w:lineRule="auto"/>
+                    <w:ind w:left="0"/>
+                    <w:jc w:val="center"/>
+                    <w:rPr>
+                      <w:lang w:val="pt-PT"/>
+                    </w:rPr>
+                  </w:pPr>
+                  <w:r>
+                    <w:rPr>
+                      <w:lang w:val="pt-PT"/>
+                    </w:rPr>
+                    <w:t>Condição</w:t>
+                  </w:r>
+                </w:p>
+              </w:tc>
+              <w:tc>
+                <w:tcPr>
+                  <w:tcW w:w="2525" w:type="dxa"/>
+                </w:tcPr>
+                <w:p>
+                  <w:pPr>
+                    <w:spacing w:line="240" w:lineRule="auto"/>
+                    <w:ind w:left="0"/>
+                    <w:jc w:val="center"/>
+                    <w:cnfStyle w:val="000000100000" w:firstRow="0" w:lastRow="0" w:firstColumn="0" w:lastColumn="0" w:oddVBand="0" w:evenVBand="0" w:oddHBand="1" w:evenHBand="0" w:firstRowFirstColumn="0" w:firstRowLastColumn="0" w:lastRowFirstColumn="0" w:lastRowLastColumn="0"/>
+                    <w:rPr>
+                      <w:lang w:val="pt-PT"/>
+                    </w:rPr>
+                  </w:pPr>
+                  <w:r>
+                    <w:rPr>
+                      <w:lang w:val="pt-PT"/>
+                    </w:rPr>
+                    <w:t xml:space="preserve">Caso a </w:t>
+                  </w:r>
+                  <w:r>
+                    <w:rPr>
+                      <w:lang w:val="pt-PT"/>
+                    </w:rPr>
+                    <w:t>actualização</w:t>
+                  </w:r>
+                  <w:r>
+                    <w:rPr>
+                      <w:lang w:val="pt-PT"/>
+                    </w:rPr>
+                    <w:t xml:space="preserve"> ocorra com sucesso</w:t>
+                  </w:r>
+                </w:p>
+              </w:tc>
+            </w:tr>
+            <w:tr>
+              <w:tc>
+                <w:tcPr>
+                  <w:cnfStyle w:val="001000000000" w:firstRow="0" w:lastRow="0" w:firstColumn="1" w:lastColumn="0" w:oddVBand="0" w:evenVBand="0" w:oddHBand="0" w:evenHBand="0" w:firstRowFirstColumn="0" w:firstRowLastColumn="0" w:lastRowFirstColumn="0" w:lastRowLastColumn="0"/>
+                  <w:tcW w:w="2494" w:type="dxa"/>
+                </w:tcPr>
+                <w:p>
+                  <w:pPr>
+                    <w:spacing w:after="120" w:line="240" w:lineRule="auto"/>
+                    <w:ind w:left="0"/>
+                    <w:jc w:val="center"/>
+                    <w:rPr>
+                      <w:lang w:val="pt-PT"/>
+                    </w:rPr>
+                  </w:pPr>
+                  <w:r>
+                    <w:rPr>
+                      <w:lang w:val="pt-PT"/>
+                    </w:rPr>
+                    <w:t>Resposta</w:t>
+                  </w:r>
+                </w:p>
+              </w:tc>
+              <w:tc>
+                <w:tcPr>
+                  <w:tcW w:w="2525" w:type="dxa"/>
+                </w:tcPr>
+                <w:p>
+                  <w:pPr>
+                    <w:spacing w:line="240" w:lineRule="auto"/>
+                    <w:ind w:left="0"/>
+                    <w:jc w:val="center"/>
+                    <w:cnfStyle w:val="000000000000" w:firstRow="0" w:lastRow="0" w:firstColumn="0" w:lastColumn="0" w:oddVBand="0" w:evenVBand="0" w:oddHBand="0" w:evenHBand="0" w:firstRowFirstColumn="0" w:firstRowLastColumn="0" w:lastRowFirstColumn="0" w:lastRowLastColumn="0"/>
+                    <w:rPr>
+                      <w:lang w:val="pt-PT"/>
+                    </w:rPr>
+                  </w:pPr>
+                  <w:r>
+                    <w:rPr>
+                      <w:lang w:val="pt-PT"/>
+                    </w:rPr>
+                    <w:t>N/A</w:t>
+                  </w:r>
+                </w:p>
+              </w:tc>
+            </w:tr>
+          </w:tbl>
+          <w:p>
+            <w:pPr>
+              <w:spacing w:line="240" w:lineRule="auto"/>
+              <w:ind w:left="0"/>
+              <w:jc w:val="center"/>
+              <w:cnfStyle w:val="000000100000" w:firstRow="0" w:lastRow="0" w:firstColumn="0" w:lastColumn="0" w:oddVBand="0" w:evenVBand="0" w:oddHBand="1" w:evenHBand="0" w:firstRowFirstColumn="0" w:firstRowLastColumn="0" w:lastRowFirstColumn="0" w:lastRowLastColumn="0"/>
+              <w:rPr>
+                <w:lang w:val="pt-PT"/>
+              </w:rPr>
+            </w:pPr>
+          </w:p>
+        </w:tc>
+      </w:tr>
+    </w:tbl>
+    <w:p>
+      <w:pPr>
+        <w:ind w:left="0"/>
+        <w:rPr>
+          <w:lang w:val="pt-PT"/>
+        </w:rPr>
+      </w:pPr>
+    </w:p>
+    <w:p>
+      <w:pPr>
+        <w:ind w:left="0"/>
+        <w:rPr>
+          <w:lang w:val="pt-PT"/>
+        </w:rPr>
+      </w:pPr>
+    </w:p>
+    <w:p>
+      <w:pPr>
+        <w:ind w:left="720"/>
+        <w:rPr>
+          <w:lang w:val="pt-PT"/>
+        </w:rPr>
+      </w:pPr>
+      <w:r>
+        <w:rPr>
+          <w:lang w:val="pt-PT"/>
+        </w:rPr>
+        <w:tab/>
+      </w:r>
     </w:p>
     <w:p>
       <w:pPr>
@@ -28886,7 +32790,7 @@
       <w:rPr>
         <w:noProof/>
       </w:rPr>
-      <w:t>35</w:t>
+      <w:t>39</w:t>
     </w:r>
     <w:r>
       <w:fldChar w:fldCharType="end"/>
@@ -29031,14 +32935,27 @@
     <w:pPr>
       <w:pStyle w:val="Header-Even"/>
     </w:pPr>
-    <w:fldSimple w:instr=" STYLEREF  &quot;Heading 1&quot;  \* MERGEFORMAT ">
-      <w:r>
-        <w:rPr>
-          <w:noProof/>
-        </w:rPr>
-        <w:t>Introdução</w:t>
-      </w:r>
-    </w:fldSimple>
+    <w:r>
+      <w:fldChar w:fldCharType="begin"/>
+    </w:r>
+    <w:r>
+      <w:instrText xml:space="preserve"> STYLEREF  "Heading 1"  \* MERGEFORMAT </w:instrText>
+    </w:r>
+    <w:r>
+      <w:fldChar w:fldCharType="separate"/>
+    </w:r>
+    <w:r>
+      <w:rPr>
+        <w:noProof/>
+      </w:rPr>
+      <w:t>Introdução</w:t>
+    </w:r>
+    <w:r>
+      <w:rPr>
+        <w:noProof/>
+      </w:rPr>
+      <w:fldChar w:fldCharType="end"/>
+    </w:r>
   </w:p>
 </w:hdr>
 </file>
@@ -32712,7 +36629,7 @@
 </file>
 
 <file path=customXml/itemProps1.xml><?xml version="1.0" encoding="utf-8"?>
-<ds:datastoreItem xmlns:ds="http://schemas.openxmlformats.org/officeDocument/2006/customXml" ds:itemID="{871BD428-6E12-4EE2-A005-761F0CCE3AC5}">
+<ds:datastoreItem xmlns:ds="http://schemas.openxmlformats.org/officeDocument/2006/customXml" ds:itemID="{8F195CD6-373E-459C-B77F-6BF0E47A54ED}">
   <ds:schemaRefs>
     <ds:schemaRef ds:uri="http://schemas.openxmlformats.org/officeDocument/2006/bibliography"/>
   </ds:schemaRefs>

--- a/RelatorioEstagio.docx
+++ b/RelatorioEstagio.docx
@@ -28764,13 +28764,7 @@
               <w:rPr>
                 <w:lang w:val="pt-PT"/>
               </w:rPr>
-              <w:t xml:space="preserve">Obtém </w:t>
-            </w:r>
-            <w:r>
-              <w:rPr>
-                <w:lang w:val="pt-PT"/>
-              </w:rPr>
-              <w:t>as estatísticas de um utilizador. Calcula-as através de todos os combates que o utilizador participa.</w:t>
+              <w:t>Obtém as estatísticas de um utilizador. Calcula-as através de todos os combates que o utilizador participa.</w:t>
             </w:r>
           </w:p>
         </w:tc>
@@ -28955,13 +28949,7 @@
                     <w:rPr>
                       <w:lang w:val="pt-PT"/>
                     </w:rPr>
-                    <w:t xml:space="preserve">JSON </w:t>
-                  </w:r>
-                  <w:r>
-                    <w:rPr>
-                      <w:lang w:val="pt-PT"/>
-                    </w:rPr>
-                    <w:t>com as estatísticas</w:t>
+                    <w:t>JSON com as estatísticas</w:t>
                   </w:r>
                 </w:p>
               </w:tc>
@@ -29135,13 +29123,7 @@
               <w:rPr>
                 <w:lang w:val="pt-PT"/>
               </w:rPr>
-              <w:t>/fights/:userId/</w:t>
-            </w:r>
-            <w:r>
-              <w:rPr>
-                <w:lang w:val="pt-PT"/>
-              </w:rPr>
-              <w:t>opponents</w:t>
+              <w:t>/fights/:userId/opponents</w:t>
             </w:r>
           </w:p>
         </w:tc>
@@ -29425,13 +29407,7 @@
                     <w:rPr>
                       <w:lang w:val="pt-PT"/>
                     </w:rPr>
-                    <w:t xml:space="preserve">JSON </w:t>
-                  </w:r>
-                  <w:r>
-                    <w:rPr>
-                      <w:lang w:val="pt-PT"/>
-                    </w:rPr>
-                    <w:t>com todos os oponentes.</w:t>
+                    <w:t>JSON com todos os oponentes.</w:t>
                   </w:r>
                 </w:p>
               </w:tc>
@@ -29912,19 +29888,7 @@
                     <w:rPr>
                       <w:lang w:val="pt-PT"/>
                     </w:rPr>
-                    <w:t xml:space="preserve">JSON </w:t>
-                  </w:r>
-                  <w:r>
-                    <w:rPr>
-                      <w:lang w:val="pt-PT"/>
-                    </w:rPr>
-                    <w:t>com as estatísticas contra um determinado oponente</w:t>
-                  </w:r>
-                  <w:r>
-                    <w:rPr>
-                      <w:lang w:val="pt-PT"/>
-                    </w:rPr>
-                    <w:t>.</w:t>
+                    <w:t>JSON com as estatísticas contra um determinado oponente.</w:t>
                   </w:r>
                 </w:p>
               </w:tc>
@@ -30031,14 +29995,7 @@
                 <w:b w:val="0"/>
                 <w:lang w:val="pt-PT"/>
               </w:rPr>
-              <w:t>stats</w:t>
-            </w:r>
-            <w:r>
-              <w:rPr>
-                <w:b w:val="0"/>
-                <w:lang w:val="pt-PT"/>
-              </w:rPr>
-              <w:t>OnEvent</w:t>
+              <w:t>statsOnEvent</w:t>
             </w:r>
           </w:p>
         </w:tc>
@@ -30194,43 +30151,7 @@
               <w:rPr>
                 <w:lang w:val="pt-PT"/>
               </w:rPr>
-              <w:t xml:space="preserve">query – </w:t>
-            </w:r>
-            <w:r>
-              <w:rPr>
-                <w:lang w:val="pt-PT"/>
-              </w:rPr>
-              <w:t>event</w:t>
-            </w:r>
-            <w:r>
-              <w:rPr>
-                <w:lang w:val="pt-PT"/>
-              </w:rPr>
-              <w:t xml:space="preserve"> – </w:t>
-            </w:r>
-            <w:r>
-              <w:rPr>
-                <w:lang w:val="pt-PT"/>
-              </w:rPr>
-              <w:t>identificador</w:t>
-            </w:r>
-            <w:r>
-              <w:rPr>
-                <w:lang w:val="pt-PT"/>
-              </w:rPr>
-              <w:t xml:space="preserve"> do </w:t>
-            </w:r>
-            <w:r>
-              <w:rPr>
-                <w:lang w:val="pt-PT"/>
-              </w:rPr>
-              <w:t>evento</w:t>
-            </w:r>
-            <w:r>
-              <w:rPr>
-                <w:lang w:val="pt-PT"/>
-              </w:rPr>
-              <w:t>.</w:t>
+              <w:t>query – event – identificador do evento.</w:t>
             </w:r>
           </w:p>
         </w:tc>
@@ -30464,19 +30385,7 @@
                     <w:rPr>
                       <w:lang w:val="pt-PT"/>
                     </w:rPr>
-                    <w:t xml:space="preserve">JSON com as estatísticas </w:t>
-                  </w:r>
-                  <w:r>
-                    <w:rPr>
-                      <w:lang w:val="pt-PT"/>
-                    </w:rPr>
-                    <w:t>num determinado evento</w:t>
-                  </w:r>
-                  <w:r>
-                    <w:rPr>
-                      <w:lang w:val="pt-PT"/>
-                    </w:rPr>
-                    <w:t>.</w:t>
+                    <w:t>JSON com as estatísticas num determinado evento.</w:t>
                   </w:r>
                 </w:p>
               </w:tc>
@@ -30567,14 +30476,7 @@
                 <w:b w:val="0"/>
                 <w:lang w:val="pt-PT"/>
               </w:rPr>
-              <w:t>stats</w:t>
-            </w:r>
-            <w:r>
-              <w:rPr>
-                <w:b w:val="0"/>
-                <w:lang w:val="pt-PT"/>
-              </w:rPr>
-              <w:t>Between</w:t>
+              <w:t>statsBetween</w:t>
             </w:r>
           </w:p>
         </w:tc>
@@ -30663,13 +30565,7 @@
               <w:rPr>
                 <w:lang w:val="pt-PT"/>
               </w:rPr>
-              <w:t>/</w:t>
-            </w:r>
-            <w:r>
-              <w:rPr>
-                <w:lang w:val="pt-PT"/>
-              </w:rPr>
-              <w:t>fights/:userId/stats/between</w:t>
+              <w:t>/fights/:userId/stats/between</w:t>
             </w:r>
           </w:p>
         </w:tc>
@@ -30736,25 +30632,7 @@
               <w:rPr>
                 <w:lang w:val="pt-PT"/>
               </w:rPr>
-              <w:t xml:space="preserve">query – </w:t>
-            </w:r>
-            <w:r>
-              <w:rPr>
-                <w:lang w:val="pt-PT"/>
-              </w:rPr>
-              <w:t>begin</w:t>
-            </w:r>
-            <w:r>
-              <w:rPr>
-                <w:lang w:val="pt-PT"/>
-              </w:rPr>
-              <w:t xml:space="preserve"> – </w:t>
-            </w:r>
-            <w:r>
-              <w:rPr>
-                <w:lang w:val="pt-PT"/>
-              </w:rPr>
-              <w:t>data de início</w:t>
+              <w:t>query – begin – data de início</w:t>
             </w:r>
             <w:r>
               <w:rPr>
@@ -30810,19 +30688,7 @@
               <w:rPr>
                 <w:lang w:val="pt-PT"/>
               </w:rPr>
-              <w:t xml:space="preserve">Devolve as estatísticas de um utilizador </w:t>
-            </w:r>
-            <w:r>
-              <w:rPr>
-                <w:lang w:val="pt-PT"/>
-              </w:rPr>
-              <w:t>entre duas datas</w:t>
-            </w:r>
-            <w:r>
-              <w:rPr>
-                <w:lang w:val="pt-PT"/>
-              </w:rPr>
-              <w:t>.</w:t>
+              <w:t>Devolve as estatísticas de um utilizador entre duas datas.</w:t>
             </w:r>
           </w:p>
         </w:tc>
@@ -31007,19 +30873,7 @@
                     <w:rPr>
                       <w:lang w:val="pt-PT"/>
                     </w:rPr>
-                    <w:t xml:space="preserve">JSON com as estatísticas </w:t>
-                  </w:r>
-                  <w:r>
-                    <w:rPr>
-                      <w:lang w:val="pt-PT"/>
-                    </w:rPr>
-                    <w:t>entre duas datas</w:t>
-                  </w:r>
-                  <w:r>
-                    <w:rPr>
-                      <w:lang w:val="pt-PT"/>
-                    </w:rPr>
-                    <w:t>.</w:t>
+                    <w:t>JSON com as estatísticas entre duas datas.</w:t>
                   </w:r>
                 </w:p>
               </w:tc>
@@ -31461,13 +31315,7 @@
                     <w:rPr>
                       <w:lang w:val="pt-PT"/>
                     </w:rPr>
-                    <w:t xml:space="preserve">Caso a </w:t>
-                  </w:r>
-                  <w:r>
-                    <w:rPr>
-                      <w:lang w:val="pt-PT"/>
-                    </w:rPr>
-                    <w:t>remoção ocorra com sucesso</w:t>
+                    <w:t>Caso a remoção ocorra com sucesso</w:t>
                   </w:r>
                 </w:p>
               </w:tc>
@@ -31604,14 +31452,7 @@
                 <w:b w:val="0"/>
                 <w:lang w:val="pt-PT"/>
               </w:rPr>
-              <w:t>create</w:t>
-            </w:r>
-            <w:r>
-              <w:rPr>
-                <w:b w:val="0"/>
-                <w:lang w:val="pt-PT"/>
-              </w:rPr>
-              <w:t>Fight</w:t>
+              <w:t>createFight</w:t>
             </w:r>
           </w:p>
         </w:tc>
@@ -31724,8 +31565,6 @@
                 <w:lang w:val="pt-PT"/>
               </w:rPr>
             </w:pPr>
-            <w:bookmarkStart w:id="357" w:name="_GoBack"/>
-            <w:bookmarkEnd w:id="357"/>
             <w:r>
               <w:rPr>
                 <w:lang w:val="pt-PT"/>
@@ -31890,19 +31729,7 @@
                     <w:rPr>
                       <w:lang w:val="pt-PT"/>
                     </w:rPr>
-                    <w:t xml:space="preserve">Caso a </w:t>
-                  </w:r>
-                  <w:r>
-                    <w:rPr>
-                      <w:lang w:val="pt-PT"/>
-                    </w:rPr>
-                    <w:t>criação</w:t>
-                  </w:r>
-                  <w:r>
-                    <w:rPr>
-                      <w:lang w:val="pt-PT"/>
-                    </w:rPr>
-                    <w:t xml:space="preserve"> ocorra com sucesso</w:t>
+                    <w:t>Caso a criação ocorra com sucesso</w:t>
                   </w:r>
                 </w:p>
               </w:tc>
@@ -32039,14 +31866,7 @@
                 <w:b w:val="0"/>
                 <w:lang w:val="pt-PT"/>
               </w:rPr>
-              <w:t>update</w:t>
-            </w:r>
-            <w:r>
-              <w:rPr>
-                <w:b w:val="0"/>
-                <w:lang w:val="pt-PT"/>
-              </w:rPr>
-              <w:t>Fight</w:t>
+              <w:t>updateFight</w:t>
             </w:r>
           </w:p>
         </w:tc>
@@ -32228,13 +32048,7 @@
               <w:rPr>
                 <w:lang w:val="pt-PT"/>
               </w:rPr>
-              <w:t>Actualiza</w:t>
-            </w:r>
-            <w:r>
-              <w:rPr>
-                <w:lang w:val="pt-PT"/>
-              </w:rPr>
-              <w:t xml:space="preserve"> um combate</w:t>
+              <w:t>Actualiza um combate</w:t>
             </w:r>
           </w:p>
         </w:tc>
@@ -32373,19 +32187,7 @@
                     <w:rPr>
                       <w:lang w:val="pt-PT"/>
                     </w:rPr>
-                    <w:t xml:space="preserve">Caso a </w:t>
-                  </w:r>
-                  <w:r>
-                    <w:rPr>
-                      <w:lang w:val="pt-PT"/>
-                    </w:rPr>
-                    <w:t>actualização</w:t>
-                  </w:r>
-                  <w:r>
-                    <w:rPr>
-                      <w:lang w:val="pt-PT"/>
-                    </w:rPr>
-                    <w:t xml:space="preserve"> ocorra com sucesso</w:t>
+                    <w:t>Caso a actualização ocorra com sucesso</w:t>
                   </w:r>
                 </w:p>
               </w:tc>
@@ -32461,32 +32263,4702 @@
     </w:p>
     <w:p>
       <w:pPr>
+        <w:spacing w:before="0" w:line="240" w:lineRule="auto"/>
         <w:ind w:left="0"/>
-        <w:rPr>
-          <w:lang w:val="pt-PT"/>
+        <w:jc w:val="left"/>
+        <w:rPr>
+          <w:lang w:val="pt-PT"/>
+        </w:rPr>
+      </w:pPr>
+      <w:r>
+        <w:rPr>
+          <w:lang w:val="pt-PT"/>
+        </w:rPr>
+        <w:br w:type="page"/>
+      </w:r>
+    </w:p>
+    <w:p>
+      <w:pPr>
+        <w:ind w:left="720"/>
+        <w:rPr>
+          <w:lang w:val="pt-PT"/>
+        </w:rPr>
+      </w:pPr>
+      <w:r>
+        <w:rPr>
+          <w:lang w:val="pt-PT"/>
+        </w:rPr>
+        <w:lastRenderedPageBreak/>
+        <w:t>FriendRequest – Modelo que define um pedido de amizade entre dois utilizadores.</w:t>
+      </w:r>
+    </w:p>
+    <w:p>
+      <w:pPr>
+        <w:ind w:left="720"/>
+        <w:rPr>
+          <w:lang w:val="pt-PT"/>
+        </w:rPr>
+      </w:pPr>
+    </w:p>
+    <w:p>
+      <w:pPr>
+        <w:spacing w:before="0" w:line="240" w:lineRule="auto"/>
+        <w:ind w:left="0"/>
+        <w:jc w:val="left"/>
+        <w:rPr>
+          <w:lang w:val="pt-PT"/>
+        </w:rPr>
+      </w:pPr>
+    </w:p>
+    <w:tbl>
+      <w:tblPr>
+        <w:tblStyle w:val="PlainTable2"/>
+        <w:tblW w:w="0" w:type="auto"/>
+        <w:jc w:val="center"/>
+        <w:tblLook w:val="04A0" w:firstRow="1" w:lastRow="0" w:firstColumn="1" w:lastColumn="0" w:noHBand="0" w:noVBand="1"/>
+      </w:tblPr>
+      <w:tblGrid>
+        <w:gridCol w:w="851"/>
+        <w:gridCol w:w="4394"/>
+        <w:gridCol w:w="2693"/>
+      </w:tblGrid>
+      <w:tr>
+        <w:trPr>
+          <w:cnfStyle w:val="100000000000" w:firstRow="1" w:lastRow="0" w:firstColumn="0" w:lastColumn="0" w:oddVBand="0" w:evenVBand="0" w:oddHBand="0" w:evenHBand="0" w:firstRowFirstColumn="0" w:firstRowLastColumn="0" w:lastRowFirstColumn="0" w:lastRowLastColumn="0"/>
+          <w:jc w:val="center"/>
+        </w:trPr>
+        <w:tc>
+          <w:tcPr>
+            <w:cnfStyle w:val="001000000000" w:firstRow="0" w:lastRow="0" w:firstColumn="1" w:lastColumn="0" w:oddVBand="0" w:evenVBand="0" w:oddHBand="0" w:evenHBand="0" w:firstRowFirstColumn="0" w:firstRowLastColumn="0" w:lastRowFirstColumn="0" w:lastRowLastColumn="0"/>
+            <w:tcW w:w="851" w:type="dxa"/>
+          </w:tcPr>
+          <w:p>
+            <w:pPr>
+              <w:ind w:left="0"/>
+              <w:rPr>
+                <w:lang w:val="pt-PT"/>
+              </w:rPr>
+            </w:pPr>
+            <w:r>
+              <w:rPr>
+                <w:lang w:val="pt-PT"/>
+              </w:rPr>
+              <w:t>GET</w:t>
+            </w:r>
+          </w:p>
+        </w:tc>
+        <w:tc>
+          <w:tcPr>
+            <w:tcW w:w="4394" w:type="dxa"/>
+          </w:tcPr>
+          <w:p>
+            <w:pPr>
+              <w:ind w:left="0"/>
+              <w:cnfStyle w:val="100000000000" w:firstRow="1" w:lastRow="0" w:firstColumn="0" w:lastColumn="0" w:oddVBand="0" w:evenVBand="0" w:oddHBand="0" w:evenHBand="0" w:firstRowFirstColumn="0" w:firstRowLastColumn="0" w:lastRowFirstColumn="0" w:lastRowLastColumn="0"/>
+              <w:rPr>
+                <w:b w:val="0"/>
+                <w:lang w:val="pt-PT"/>
+              </w:rPr>
+            </w:pPr>
+            <w:r>
+              <w:rPr>
+                <w:b w:val="0"/>
+                <w:lang w:val="pt-PT"/>
+              </w:rPr>
+              <w:t>/friendRequests/:userId/all</w:t>
+            </w:r>
+          </w:p>
+        </w:tc>
+        <w:tc>
+          <w:tcPr>
+            <w:tcW w:w="2693" w:type="dxa"/>
+          </w:tcPr>
+          <w:p>
+            <w:pPr>
+              <w:ind w:left="0"/>
+              <w:cnfStyle w:val="100000000000" w:firstRow="1" w:lastRow="0" w:firstColumn="0" w:lastColumn="0" w:oddVBand="0" w:evenVBand="0" w:oddHBand="0" w:evenHBand="0" w:firstRowFirstColumn="0" w:firstRowLastColumn="0" w:lastRowFirstColumn="0" w:lastRowLastColumn="0"/>
+              <w:rPr>
+                <w:b w:val="0"/>
+                <w:lang w:val="pt-PT"/>
+              </w:rPr>
+            </w:pPr>
+            <w:r>
+              <w:rPr>
+                <w:b w:val="0"/>
+                <w:lang w:val="pt-PT"/>
+              </w:rPr>
+              <w:t>getAllRequests</w:t>
+            </w:r>
+          </w:p>
+        </w:tc>
+      </w:tr>
+      <w:tr>
+        <w:trPr>
+          <w:cnfStyle w:val="000000100000" w:firstRow="0" w:lastRow="0" w:firstColumn="0" w:lastColumn="0" w:oddVBand="0" w:evenVBand="0" w:oddHBand="1" w:evenHBand="0" w:firstRowFirstColumn="0" w:firstRowLastColumn="0" w:lastRowFirstColumn="0" w:lastRowLastColumn="0"/>
+          <w:jc w:val="center"/>
+        </w:trPr>
+        <w:tc>
+          <w:tcPr>
+            <w:cnfStyle w:val="001000000000" w:firstRow="0" w:lastRow="0" w:firstColumn="1" w:lastColumn="0" w:oddVBand="0" w:evenVBand="0" w:oddHBand="0" w:evenHBand="0" w:firstRowFirstColumn="0" w:firstRowLastColumn="0" w:lastRowFirstColumn="0" w:lastRowLastColumn="0"/>
+            <w:tcW w:w="851" w:type="dxa"/>
+          </w:tcPr>
+          <w:p>
+            <w:pPr>
+              <w:ind w:left="0"/>
+              <w:rPr>
+                <w:lang w:val="pt-PT"/>
+              </w:rPr>
+            </w:pPr>
+            <w:r>
+              <w:rPr>
+                <w:lang w:val="pt-PT"/>
+              </w:rPr>
+              <w:t>GET</w:t>
+            </w:r>
+          </w:p>
+        </w:tc>
+        <w:tc>
+          <w:tcPr>
+            <w:tcW w:w="4394" w:type="dxa"/>
+          </w:tcPr>
+          <w:p>
+            <w:pPr>
+              <w:ind w:left="0"/>
+              <w:cnfStyle w:val="000000100000" w:firstRow="0" w:lastRow="0" w:firstColumn="0" w:lastColumn="0" w:oddVBand="0" w:evenVBand="0" w:oddHBand="1" w:evenHBand="0" w:firstRowFirstColumn="0" w:firstRowLastColumn="0" w:lastRowFirstColumn="0" w:lastRowLastColumn="0"/>
+              <w:rPr>
+                <w:lang w:val="pt-PT"/>
+              </w:rPr>
+            </w:pPr>
+            <w:r>
+              <w:rPr>
+                <w:lang w:val="pt-PT"/>
+              </w:rPr>
+              <w:t>/friendRequests/:userId/received</w:t>
+            </w:r>
+          </w:p>
+        </w:tc>
+        <w:tc>
+          <w:tcPr>
+            <w:tcW w:w="2693" w:type="dxa"/>
+          </w:tcPr>
+          <w:p>
+            <w:pPr>
+              <w:ind w:left="0"/>
+              <w:cnfStyle w:val="000000100000" w:firstRow="0" w:lastRow="0" w:firstColumn="0" w:lastColumn="0" w:oddVBand="0" w:evenVBand="0" w:oddHBand="1" w:evenHBand="0" w:firstRowFirstColumn="0" w:firstRowLastColumn="0" w:lastRowFirstColumn="0" w:lastRowLastColumn="0"/>
+              <w:rPr>
+                <w:lang w:val="pt-PT"/>
+              </w:rPr>
+            </w:pPr>
+            <w:r>
+              <w:rPr>
+                <w:lang w:val="pt-PT"/>
+              </w:rPr>
+              <w:t>getReceivedRequests</w:t>
+            </w:r>
+          </w:p>
+        </w:tc>
+      </w:tr>
+      <w:tr>
+        <w:trPr>
+          <w:jc w:val="center"/>
+        </w:trPr>
+        <w:tc>
+          <w:tcPr>
+            <w:cnfStyle w:val="001000000000" w:firstRow="0" w:lastRow="0" w:firstColumn="1" w:lastColumn="0" w:oddVBand="0" w:evenVBand="0" w:oddHBand="0" w:evenHBand="0" w:firstRowFirstColumn="0" w:firstRowLastColumn="0" w:lastRowFirstColumn="0" w:lastRowLastColumn="0"/>
+            <w:tcW w:w="851" w:type="dxa"/>
+          </w:tcPr>
+          <w:p>
+            <w:pPr>
+              <w:ind w:left="0"/>
+              <w:rPr>
+                <w:lang w:val="pt-PT"/>
+              </w:rPr>
+            </w:pPr>
+            <w:r>
+              <w:rPr>
+                <w:lang w:val="pt-PT"/>
+              </w:rPr>
+              <w:t>GET</w:t>
+            </w:r>
+          </w:p>
+        </w:tc>
+        <w:tc>
+          <w:tcPr>
+            <w:tcW w:w="4394" w:type="dxa"/>
+          </w:tcPr>
+          <w:p>
+            <w:pPr>
+              <w:ind w:left="0"/>
+              <w:cnfStyle w:val="000000000000" w:firstRow="0" w:lastRow="0" w:firstColumn="0" w:lastColumn="0" w:oddVBand="0" w:evenVBand="0" w:oddHBand="0" w:evenHBand="0" w:firstRowFirstColumn="0" w:firstRowLastColumn="0" w:lastRowFirstColumn="0" w:lastRowLastColumn="0"/>
+              <w:rPr>
+                <w:lang w:val="pt-PT"/>
+              </w:rPr>
+            </w:pPr>
+            <w:r>
+              <w:rPr>
+                <w:lang w:val="pt-PT"/>
+              </w:rPr>
+              <w:t>/friendRequests/:userId/count/received</w:t>
+            </w:r>
+          </w:p>
+        </w:tc>
+        <w:tc>
+          <w:tcPr>
+            <w:tcW w:w="2693" w:type="dxa"/>
+          </w:tcPr>
+          <w:p>
+            <w:pPr>
+              <w:ind w:left="0"/>
+              <w:cnfStyle w:val="000000000000" w:firstRow="0" w:lastRow="0" w:firstColumn="0" w:lastColumn="0" w:oddVBand="0" w:evenVBand="0" w:oddHBand="0" w:evenHBand="0" w:firstRowFirstColumn="0" w:firstRowLastColumn="0" w:lastRowFirstColumn="0" w:lastRowLastColumn="0"/>
+              <w:rPr>
+                <w:lang w:val="pt-PT"/>
+              </w:rPr>
+            </w:pPr>
+            <w:r>
+              <w:rPr>
+                <w:lang w:val="pt-PT"/>
+              </w:rPr>
+              <w:t>countReceivedRequests</w:t>
+            </w:r>
+          </w:p>
+        </w:tc>
+      </w:tr>
+      <w:tr>
+        <w:trPr>
+          <w:cnfStyle w:val="000000100000" w:firstRow="0" w:lastRow="0" w:firstColumn="0" w:lastColumn="0" w:oddVBand="0" w:evenVBand="0" w:oddHBand="1" w:evenHBand="0" w:firstRowFirstColumn="0" w:firstRowLastColumn="0" w:lastRowFirstColumn="0" w:lastRowLastColumn="0"/>
+          <w:jc w:val="center"/>
+        </w:trPr>
+        <w:tc>
+          <w:tcPr>
+            <w:cnfStyle w:val="001000000000" w:firstRow="0" w:lastRow="0" w:firstColumn="1" w:lastColumn="0" w:oddVBand="0" w:evenVBand="0" w:oddHBand="0" w:evenHBand="0" w:firstRowFirstColumn="0" w:firstRowLastColumn="0" w:lastRowFirstColumn="0" w:lastRowLastColumn="0"/>
+            <w:tcW w:w="851" w:type="dxa"/>
+          </w:tcPr>
+          <w:p>
+            <w:pPr>
+              <w:ind w:left="0"/>
+              <w:rPr>
+                <w:lang w:val="pt-PT"/>
+              </w:rPr>
+            </w:pPr>
+            <w:r>
+              <w:rPr>
+                <w:lang w:val="pt-PT"/>
+              </w:rPr>
+              <w:t>GET</w:t>
+            </w:r>
+          </w:p>
+        </w:tc>
+        <w:tc>
+          <w:tcPr>
+            <w:tcW w:w="4394" w:type="dxa"/>
+          </w:tcPr>
+          <w:p>
+            <w:pPr>
+              <w:ind w:left="0"/>
+              <w:cnfStyle w:val="000000100000" w:firstRow="0" w:lastRow="0" w:firstColumn="0" w:lastColumn="0" w:oddVBand="0" w:evenVBand="0" w:oddHBand="1" w:evenHBand="0" w:firstRowFirstColumn="0" w:firstRowLastColumn="0" w:lastRowFirstColumn="0" w:lastRowLastColumn="0"/>
+              <w:rPr>
+                <w:lang w:val="pt-PT"/>
+              </w:rPr>
+            </w:pPr>
+            <w:r>
+              <w:rPr>
+                <w:lang w:val="pt-PT"/>
+              </w:rPr>
+              <w:t>/friendRequests/:userId/count/sent</w:t>
+            </w:r>
+          </w:p>
+        </w:tc>
+        <w:tc>
+          <w:tcPr>
+            <w:tcW w:w="2693" w:type="dxa"/>
+          </w:tcPr>
+          <w:p>
+            <w:pPr>
+              <w:ind w:left="0"/>
+              <w:cnfStyle w:val="000000100000" w:firstRow="0" w:lastRow="0" w:firstColumn="0" w:lastColumn="0" w:oddVBand="0" w:evenVBand="0" w:oddHBand="1" w:evenHBand="0" w:firstRowFirstColumn="0" w:firstRowLastColumn="0" w:lastRowFirstColumn="0" w:lastRowLastColumn="0"/>
+              <w:rPr>
+                <w:lang w:val="pt-PT"/>
+              </w:rPr>
+            </w:pPr>
+            <w:r>
+              <w:rPr>
+                <w:lang w:val="pt-PT"/>
+              </w:rPr>
+              <w:t>countSentRequests</w:t>
+            </w:r>
+          </w:p>
+        </w:tc>
+      </w:tr>
+      <w:tr>
+        <w:trPr>
+          <w:jc w:val="center"/>
+        </w:trPr>
+        <w:tc>
+          <w:tcPr>
+            <w:cnfStyle w:val="001000000000" w:firstRow="0" w:lastRow="0" w:firstColumn="1" w:lastColumn="0" w:oddVBand="0" w:evenVBand="0" w:oddHBand="0" w:evenHBand="0" w:firstRowFirstColumn="0" w:firstRowLastColumn="0" w:lastRowFirstColumn="0" w:lastRowLastColumn="0"/>
+            <w:tcW w:w="851" w:type="dxa"/>
+          </w:tcPr>
+          <w:p>
+            <w:pPr>
+              <w:ind w:left="0"/>
+              <w:rPr>
+                <w:lang w:val="pt-PT"/>
+              </w:rPr>
+            </w:pPr>
+            <w:r>
+              <w:rPr>
+                <w:lang w:val="pt-PT"/>
+              </w:rPr>
+              <w:t>GET</w:t>
+            </w:r>
+          </w:p>
+        </w:tc>
+        <w:tc>
+          <w:tcPr>
+            <w:tcW w:w="4394" w:type="dxa"/>
+          </w:tcPr>
+          <w:p>
+            <w:pPr>
+              <w:ind w:left="0"/>
+              <w:cnfStyle w:val="000000000000" w:firstRow="0" w:lastRow="0" w:firstColumn="0" w:lastColumn="0" w:oddVBand="0" w:evenVBand="0" w:oddHBand="0" w:evenHBand="0" w:firstRowFirstColumn="0" w:firstRowLastColumn="0" w:lastRowFirstColumn="0" w:lastRowLastColumn="0"/>
+              <w:rPr>
+                <w:lang w:val="pt-PT"/>
+              </w:rPr>
+            </w:pPr>
+            <w:r>
+              <w:rPr>
+                <w:lang w:val="pt-PT"/>
+              </w:rPr>
+              <w:t>/friendRequests/:requestId/accept</w:t>
+            </w:r>
+          </w:p>
+        </w:tc>
+        <w:tc>
+          <w:tcPr>
+            <w:tcW w:w="2693" w:type="dxa"/>
+          </w:tcPr>
+          <w:p>
+            <w:pPr>
+              <w:ind w:left="0"/>
+              <w:cnfStyle w:val="000000000000" w:firstRow="0" w:lastRow="0" w:firstColumn="0" w:lastColumn="0" w:oddVBand="0" w:evenVBand="0" w:oddHBand="0" w:evenHBand="0" w:firstRowFirstColumn="0" w:firstRowLastColumn="0" w:lastRowFirstColumn="0" w:lastRowLastColumn="0"/>
+              <w:rPr>
+                <w:lang w:val="pt-PT"/>
+              </w:rPr>
+            </w:pPr>
+            <w:r>
+              <w:rPr>
+                <w:lang w:val="pt-PT"/>
+              </w:rPr>
+              <w:t>acceptRequest</w:t>
+            </w:r>
+          </w:p>
+        </w:tc>
+      </w:tr>
+      <w:tr>
+        <w:trPr>
+          <w:cnfStyle w:val="000000100000" w:firstRow="0" w:lastRow="0" w:firstColumn="0" w:lastColumn="0" w:oddVBand="0" w:evenVBand="0" w:oddHBand="1" w:evenHBand="0" w:firstRowFirstColumn="0" w:firstRowLastColumn="0" w:lastRowFirstColumn="0" w:lastRowLastColumn="0"/>
+          <w:jc w:val="center"/>
+        </w:trPr>
+        <w:tc>
+          <w:tcPr>
+            <w:cnfStyle w:val="001000000000" w:firstRow="0" w:lastRow="0" w:firstColumn="1" w:lastColumn="0" w:oddVBand="0" w:evenVBand="0" w:oddHBand="0" w:evenHBand="0" w:firstRowFirstColumn="0" w:firstRowLastColumn="0" w:lastRowFirstColumn="0" w:lastRowLastColumn="0"/>
+            <w:tcW w:w="851" w:type="dxa"/>
+          </w:tcPr>
+          <w:p>
+            <w:pPr>
+              <w:ind w:left="0"/>
+              <w:rPr>
+                <w:lang w:val="pt-PT"/>
+              </w:rPr>
+            </w:pPr>
+            <w:r>
+              <w:rPr>
+                <w:lang w:val="pt-PT"/>
+              </w:rPr>
+              <w:t>GET</w:t>
+            </w:r>
+          </w:p>
+        </w:tc>
+        <w:tc>
+          <w:tcPr>
+            <w:tcW w:w="4394" w:type="dxa"/>
+          </w:tcPr>
+          <w:p>
+            <w:pPr>
+              <w:ind w:left="0"/>
+              <w:cnfStyle w:val="000000100000" w:firstRow="0" w:lastRow="0" w:firstColumn="0" w:lastColumn="0" w:oddVBand="0" w:evenVBand="0" w:oddHBand="1" w:evenHBand="0" w:firstRowFirstColumn="0" w:firstRowLastColumn="0" w:lastRowFirstColumn="0" w:lastRowLastColumn="0"/>
+              <w:rPr>
+                <w:lang w:val="pt-PT"/>
+              </w:rPr>
+            </w:pPr>
+            <w:r>
+              <w:rPr>
+                <w:lang w:val="pt-PT"/>
+              </w:rPr>
+              <w:t>/friendRequests/:requestId/decline</w:t>
+            </w:r>
+          </w:p>
+        </w:tc>
+        <w:tc>
+          <w:tcPr>
+            <w:tcW w:w="2693" w:type="dxa"/>
+          </w:tcPr>
+          <w:p>
+            <w:pPr>
+              <w:ind w:left="0"/>
+              <w:cnfStyle w:val="000000100000" w:firstRow="0" w:lastRow="0" w:firstColumn="0" w:lastColumn="0" w:oddVBand="0" w:evenVBand="0" w:oddHBand="1" w:evenHBand="0" w:firstRowFirstColumn="0" w:firstRowLastColumn="0" w:lastRowFirstColumn="0" w:lastRowLastColumn="0"/>
+              <w:rPr>
+                <w:lang w:val="pt-PT"/>
+              </w:rPr>
+            </w:pPr>
+            <w:r>
+              <w:rPr>
+                <w:lang w:val="pt-PT"/>
+              </w:rPr>
+              <w:t>declineRequest</w:t>
+            </w:r>
+          </w:p>
+        </w:tc>
+      </w:tr>
+      <w:tr>
+        <w:trPr>
+          <w:jc w:val="center"/>
+        </w:trPr>
+        <w:tc>
+          <w:tcPr>
+            <w:cnfStyle w:val="001000000000" w:firstRow="0" w:lastRow="0" w:firstColumn="1" w:lastColumn="0" w:oddVBand="0" w:evenVBand="0" w:oddHBand="0" w:evenHBand="0" w:firstRowFirstColumn="0" w:firstRowLastColumn="0" w:lastRowFirstColumn="0" w:lastRowLastColumn="0"/>
+            <w:tcW w:w="851" w:type="dxa"/>
+          </w:tcPr>
+          <w:p>
+            <w:pPr>
+              <w:ind w:left="0"/>
+              <w:rPr>
+                <w:lang w:val="pt-PT"/>
+              </w:rPr>
+            </w:pPr>
+            <w:r>
+              <w:rPr>
+                <w:lang w:val="pt-PT"/>
+              </w:rPr>
+              <w:t>POST</w:t>
+            </w:r>
+          </w:p>
+        </w:tc>
+        <w:tc>
+          <w:tcPr>
+            <w:tcW w:w="4394" w:type="dxa"/>
+          </w:tcPr>
+          <w:p>
+            <w:pPr>
+              <w:ind w:left="0"/>
+              <w:cnfStyle w:val="000000000000" w:firstRow="0" w:lastRow="0" w:firstColumn="0" w:lastColumn="0" w:oddVBand="0" w:evenVBand="0" w:oddHBand="0" w:evenHBand="0" w:firstRowFirstColumn="0" w:firstRowLastColumn="0" w:lastRowFirstColumn="0" w:lastRowLastColumn="0"/>
+              <w:rPr>
+                <w:lang w:val="pt-PT"/>
+              </w:rPr>
+            </w:pPr>
+            <w:r>
+              <w:rPr>
+                <w:lang w:val="pt-PT"/>
+              </w:rPr>
+              <w:t>/friendRequests/:userId/addrequest</w:t>
+            </w:r>
+          </w:p>
+        </w:tc>
+        <w:tc>
+          <w:tcPr>
+            <w:tcW w:w="2693" w:type="dxa"/>
+          </w:tcPr>
+          <w:p>
+            <w:pPr>
+              <w:ind w:left="0"/>
+              <w:cnfStyle w:val="000000000000" w:firstRow="0" w:lastRow="0" w:firstColumn="0" w:lastColumn="0" w:oddVBand="0" w:evenVBand="0" w:oddHBand="0" w:evenHBand="0" w:firstRowFirstColumn="0" w:firstRowLastColumn="0" w:lastRowFirstColumn="0" w:lastRowLastColumn="0"/>
+              <w:rPr>
+                <w:lang w:val="pt-PT"/>
+              </w:rPr>
+            </w:pPr>
+            <w:r>
+              <w:rPr>
+                <w:lang w:val="pt-PT"/>
+              </w:rPr>
+              <w:t>createRequest</w:t>
+            </w:r>
+          </w:p>
+        </w:tc>
+      </w:tr>
+    </w:tbl>
+    <w:p>
+      <w:pPr>
+        <w:ind w:left="720"/>
+        <w:rPr>
+          <w:lang w:val="pt-PT"/>
+        </w:rPr>
+      </w:pPr>
+    </w:p>
+    <w:tbl>
+      <w:tblPr>
+        <w:tblStyle w:val="GridTable4"/>
+        <w:tblW w:w="0" w:type="auto"/>
+        <w:jc w:val="center"/>
+        <w:tblLook w:val="04A0" w:firstRow="1" w:lastRow="0" w:firstColumn="1" w:lastColumn="0" w:noHBand="0" w:noVBand="1"/>
+      </w:tblPr>
+      <w:tblGrid>
+        <w:gridCol w:w="1696"/>
+        <w:gridCol w:w="5245"/>
+      </w:tblGrid>
+      <w:tr>
+        <w:trPr>
+          <w:cnfStyle w:val="100000000000" w:firstRow="1" w:lastRow="0" w:firstColumn="0" w:lastColumn="0" w:oddVBand="0" w:evenVBand="0" w:oddHBand="0" w:evenHBand="0" w:firstRowFirstColumn="0" w:firstRowLastColumn="0" w:lastRowFirstColumn="0" w:lastRowLastColumn="0"/>
+          <w:jc w:val="center"/>
+        </w:trPr>
+        <w:tc>
+          <w:tcPr>
+            <w:cnfStyle w:val="001000000000" w:firstRow="0" w:lastRow="0" w:firstColumn="1" w:lastColumn="0" w:oddVBand="0" w:evenVBand="0" w:oddHBand="0" w:evenHBand="0" w:firstRowFirstColumn="0" w:firstRowLastColumn="0" w:lastRowFirstColumn="0" w:lastRowLastColumn="0"/>
+            <w:tcW w:w="1696" w:type="dxa"/>
+          </w:tcPr>
+          <w:p>
+            <w:pPr>
+              <w:spacing w:line="240" w:lineRule="auto"/>
+              <w:ind w:left="0"/>
+              <w:jc w:val="center"/>
+              <w:rPr>
+                <w:lang w:val="pt-PT"/>
+              </w:rPr>
+            </w:pPr>
+          </w:p>
+        </w:tc>
+        <w:tc>
+          <w:tcPr>
+            <w:tcW w:w="5245" w:type="dxa"/>
+          </w:tcPr>
+          <w:p>
+            <w:pPr>
+              <w:tabs>
+                <w:tab w:val="center" w:pos="2514"/>
+                <w:tab w:val="left" w:pos="3564"/>
+                <w:tab w:val="left" w:pos="4032"/>
+              </w:tabs>
+              <w:spacing w:line="240" w:lineRule="auto"/>
+              <w:ind w:left="0"/>
+              <w:jc w:val="left"/>
+              <w:cnfStyle w:val="100000000000" w:firstRow="1" w:lastRow="0" w:firstColumn="0" w:lastColumn="0" w:oddVBand="0" w:evenVBand="0" w:oddHBand="0" w:evenHBand="0" w:firstRowFirstColumn="0" w:firstRowLastColumn="0" w:lastRowFirstColumn="0" w:lastRowLastColumn="0"/>
+              <w:rPr>
+                <w:b w:val="0"/>
+              </w:rPr>
+            </w:pPr>
+            <w:r>
+              <w:rPr>
+                <w:b w:val="0"/>
+                <w:lang w:val="pt-PT"/>
+              </w:rPr>
+              <w:tab/>
+            </w:r>
+            <w:r>
+              <w:rPr>
+                <w:b w:val="0"/>
+                <w:lang w:val="pt-PT"/>
+              </w:rPr>
+              <w:t>getAllRequests</w:t>
+            </w:r>
+          </w:p>
+        </w:tc>
+      </w:tr>
+      <w:tr>
+        <w:trPr>
+          <w:cnfStyle w:val="000000100000" w:firstRow="0" w:lastRow="0" w:firstColumn="0" w:lastColumn="0" w:oddVBand="0" w:evenVBand="0" w:oddHBand="1" w:evenHBand="0" w:firstRowFirstColumn="0" w:firstRowLastColumn="0" w:lastRowFirstColumn="0" w:lastRowLastColumn="0"/>
+          <w:jc w:val="center"/>
+        </w:trPr>
+        <w:tc>
+          <w:tcPr>
+            <w:cnfStyle w:val="001000000000" w:firstRow="0" w:lastRow="0" w:firstColumn="1" w:lastColumn="0" w:oddVBand="0" w:evenVBand="0" w:oddHBand="0" w:evenHBand="0" w:firstRowFirstColumn="0" w:firstRowLastColumn="0" w:lastRowFirstColumn="0" w:lastRowLastColumn="0"/>
+            <w:tcW w:w="1696" w:type="dxa"/>
+          </w:tcPr>
+          <w:p>
+            <w:pPr>
+              <w:spacing w:line="240" w:lineRule="auto"/>
+              <w:ind w:left="0"/>
+              <w:jc w:val="center"/>
+            </w:pPr>
+            <w:r>
+              <w:t>HTTP Request</w:t>
+            </w:r>
+          </w:p>
+        </w:tc>
+        <w:tc>
+          <w:tcPr>
+            <w:tcW w:w="5245" w:type="dxa"/>
+          </w:tcPr>
+          <w:p>
+            <w:pPr>
+              <w:spacing w:line="240" w:lineRule="auto"/>
+              <w:ind w:left="0"/>
+              <w:jc w:val="center"/>
+              <w:cnfStyle w:val="000000100000" w:firstRow="0" w:lastRow="0" w:firstColumn="0" w:lastColumn="0" w:oddVBand="0" w:evenVBand="0" w:oddHBand="1" w:evenHBand="0" w:firstRowFirstColumn="0" w:firstRowLastColumn="0" w:lastRowFirstColumn="0" w:lastRowLastColumn="0"/>
+              <w:rPr>
+                <w:sz w:val="28"/>
+                <w:szCs w:val="28"/>
+              </w:rPr>
+            </w:pPr>
+            <w:r>
+              <w:rPr>
+                <w:sz w:val="28"/>
+                <w:szCs w:val="28"/>
+              </w:rPr>
+              <w:t>GET</w:t>
+            </w:r>
+          </w:p>
+        </w:tc>
+      </w:tr>
+      <w:tr>
+        <w:trPr>
+          <w:jc w:val="center"/>
+        </w:trPr>
+        <w:tc>
+          <w:tcPr>
+            <w:cnfStyle w:val="001000000000" w:firstRow="0" w:lastRow="0" w:firstColumn="1" w:lastColumn="0" w:oddVBand="0" w:evenVBand="0" w:oddHBand="0" w:evenHBand="0" w:firstRowFirstColumn="0" w:firstRowLastColumn="0" w:lastRowFirstColumn="0" w:lastRowLastColumn="0"/>
+            <w:tcW w:w="1696" w:type="dxa"/>
+          </w:tcPr>
+          <w:p>
+            <w:pPr>
+              <w:spacing w:line="240" w:lineRule="auto"/>
+              <w:ind w:left="0"/>
+              <w:jc w:val="center"/>
+            </w:pPr>
+            <w:r>
+              <w:t>URL</w:t>
+            </w:r>
+          </w:p>
+        </w:tc>
+        <w:tc>
+          <w:tcPr>
+            <w:tcW w:w="5245" w:type="dxa"/>
+          </w:tcPr>
+          <w:p>
+            <w:pPr>
+              <w:spacing w:line="240" w:lineRule="auto"/>
+              <w:ind w:left="0"/>
+              <w:jc w:val="center"/>
+              <w:cnfStyle w:val="000000000000" w:firstRow="0" w:lastRow="0" w:firstColumn="0" w:lastColumn="0" w:oddVBand="0" w:evenVBand="0" w:oddHBand="0" w:evenHBand="0" w:firstRowFirstColumn="0" w:firstRowLastColumn="0" w:lastRowFirstColumn="0" w:lastRowLastColumn="0"/>
+              <w:rPr>
+                <w:lang w:val="pt-PT"/>
+              </w:rPr>
+            </w:pPr>
+            <w:r>
+              <w:rPr>
+                <w:lang w:val="pt-PT"/>
+              </w:rPr>
+              <w:t>/friendRequests/:userId/all</w:t>
+            </w:r>
+          </w:p>
+        </w:tc>
+      </w:tr>
+      <w:tr>
+        <w:trPr>
+          <w:cnfStyle w:val="000000100000" w:firstRow="0" w:lastRow="0" w:firstColumn="0" w:lastColumn="0" w:oddVBand="0" w:evenVBand="0" w:oddHBand="1" w:evenHBand="0" w:firstRowFirstColumn="0" w:firstRowLastColumn="0" w:lastRowFirstColumn="0" w:lastRowLastColumn="0"/>
+          <w:jc w:val="center"/>
+        </w:trPr>
+        <w:tc>
+          <w:tcPr>
+            <w:cnfStyle w:val="001000000000" w:firstRow="0" w:lastRow="0" w:firstColumn="1" w:lastColumn="0" w:oddVBand="0" w:evenVBand="0" w:oddHBand="0" w:evenHBand="0" w:firstRowFirstColumn="0" w:firstRowLastColumn="0" w:lastRowFirstColumn="0" w:lastRowLastColumn="0"/>
+            <w:tcW w:w="1696" w:type="dxa"/>
+          </w:tcPr>
+          <w:p>
+            <w:pPr>
+              <w:spacing w:line="240" w:lineRule="auto"/>
+              <w:ind w:left="0"/>
+              <w:jc w:val="center"/>
+            </w:pPr>
+            <w:r>
+              <w:t>Parâmetros</w:t>
+            </w:r>
+          </w:p>
+        </w:tc>
+        <w:tc>
+          <w:tcPr>
+            <w:tcW w:w="5245" w:type="dxa"/>
+          </w:tcPr>
+          <w:p>
+            <w:pPr>
+              <w:spacing w:line="240" w:lineRule="auto"/>
+              <w:ind w:left="0"/>
+              <w:jc w:val="center"/>
+              <w:cnfStyle w:val="000000100000" w:firstRow="0" w:lastRow="0" w:firstColumn="0" w:lastColumn="0" w:oddVBand="0" w:evenVBand="0" w:oddHBand="1" w:evenHBand="0" w:firstRowFirstColumn="0" w:firstRowLastColumn="0" w:lastRowFirstColumn="0" w:lastRowLastColumn="0"/>
+              <w:rPr>
+                <w:lang w:val="pt-PT"/>
+              </w:rPr>
+            </w:pPr>
+            <w:r>
+              <w:rPr>
+                <w:lang w:val="pt-PT"/>
+              </w:rPr>
+              <w:t>:user</w:t>
+            </w:r>
+            <w:r>
+              <w:rPr>
+                <w:lang w:val="pt-PT"/>
+              </w:rPr>
+              <w:t xml:space="preserve">Id – Identificador de um </w:t>
+            </w:r>
+            <w:r>
+              <w:rPr>
+                <w:lang w:val="pt-PT"/>
+              </w:rPr>
+              <w:t>utilizador</w:t>
+            </w:r>
+          </w:p>
+        </w:tc>
+      </w:tr>
+      <w:tr>
+        <w:trPr>
+          <w:jc w:val="center"/>
+        </w:trPr>
+        <w:tc>
+          <w:tcPr>
+            <w:cnfStyle w:val="001000000000" w:firstRow="0" w:lastRow="0" w:firstColumn="1" w:lastColumn="0" w:oddVBand="0" w:evenVBand="0" w:oddHBand="0" w:evenHBand="0" w:firstRowFirstColumn="0" w:firstRowLastColumn="0" w:lastRowFirstColumn="0" w:lastRowLastColumn="0"/>
+            <w:tcW w:w="1696" w:type="dxa"/>
+          </w:tcPr>
+          <w:p>
+            <w:pPr>
+              <w:spacing w:line="240" w:lineRule="auto"/>
+              <w:ind w:left="0"/>
+              <w:jc w:val="center"/>
+              <w:rPr>
+                <w:lang w:val="pt-PT"/>
+              </w:rPr>
+            </w:pPr>
+            <w:r>
+              <w:rPr>
+                <w:lang w:val="pt-PT"/>
+              </w:rPr>
+              <w:t>Descrição</w:t>
+            </w:r>
+          </w:p>
+        </w:tc>
+        <w:tc>
+          <w:tcPr>
+            <w:tcW w:w="5245" w:type="dxa"/>
+          </w:tcPr>
+          <w:p>
+            <w:pPr>
+              <w:spacing w:line="240" w:lineRule="auto"/>
+              <w:ind w:left="0"/>
+              <w:jc w:val="center"/>
+              <w:cnfStyle w:val="000000000000" w:firstRow="0" w:lastRow="0" w:firstColumn="0" w:lastColumn="0" w:oddVBand="0" w:evenVBand="0" w:oddHBand="0" w:evenHBand="0" w:firstRowFirstColumn="0" w:firstRowLastColumn="0" w:lastRowFirstColumn="0" w:lastRowLastColumn="0"/>
+              <w:rPr>
+                <w:lang w:val="pt-PT"/>
+              </w:rPr>
+            </w:pPr>
+            <w:r>
+              <w:rPr>
+                <w:lang w:val="pt-PT"/>
+              </w:rPr>
+              <w:t>Obtém todos os pedidos de amizade de um utilizador.</w:t>
+            </w:r>
+          </w:p>
+        </w:tc>
+      </w:tr>
+      <w:tr>
+        <w:trPr>
+          <w:cnfStyle w:val="000000100000" w:firstRow="0" w:lastRow="0" w:firstColumn="0" w:lastColumn="0" w:oddVBand="0" w:evenVBand="0" w:oddHBand="1" w:evenHBand="0" w:firstRowFirstColumn="0" w:firstRowLastColumn="0" w:lastRowFirstColumn="0" w:lastRowLastColumn="0"/>
+          <w:jc w:val="center"/>
+        </w:trPr>
+        <w:tc>
+          <w:tcPr>
+            <w:cnfStyle w:val="001000000000" w:firstRow="0" w:lastRow="0" w:firstColumn="1" w:lastColumn="0" w:oddVBand="0" w:evenVBand="0" w:oddHBand="0" w:evenHBand="0" w:firstRowFirstColumn="0" w:firstRowLastColumn="0" w:lastRowFirstColumn="0" w:lastRowLastColumn="0"/>
+            <w:tcW w:w="1696" w:type="dxa"/>
+          </w:tcPr>
+          <w:p>
+            <w:pPr>
+              <w:spacing w:before="720" w:line="240" w:lineRule="auto"/>
+              <w:ind w:left="0"/>
+              <w:jc w:val="center"/>
+              <w:rPr>
+                <w:lang w:val="pt-PT"/>
+              </w:rPr>
+            </w:pPr>
+            <w:r>
+              <w:rPr>
+                <w:lang w:val="pt-PT"/>
+              </w:rPr>
+              <w:t>Responses</w:t>
+            </w:r>
+          </w:p>
+        </w:tc>
+        <w:tc>
+          <w:tcPr>
+            <w:tcW w:w="5245" w:type="dxa"/>
+          </w:tcPr>
+          <w:tbl>
+            <w:tblPr>
+              <w:tblStyle w:val="PlainTable2"/>
+              <w:tblW w:w="0" w:type="auto"/>
+              <w:tblLook w:val="04A0" w:firstRow="1" w:lastRow="0" w:firstColumn="1" w:lastColumn="0" w:noHBand="0" w:noVBand="1"/>
+            </w:tblPr>
+            <w:tblGrid>
+              <w:gridCol w:w="2494"/>
+              <w:gridCol w:w="2525"/>
+            </w:tblGrid>
+            <w:tr>
+              <w:trPr>
+                <w:cnfStyle w:val="100000000000" w:firstRow="1" w:lastRow="0" w:firstColumn="0" w:lastColumn="0" w:oddVBand="0" w:evenVBand="0" w:oddHBand="0" w:evenHBand="0" w:firstRowFirstColumn="0" w:firstRowLastColumn="0" w:lastRowFirstColumn="0" w:lastRowLastColumn="0"/>
+              </w:trPr>
+              <w:tc>
+                <w:tcPr>
+                  <w:cnfStyle w:val="001000000000" w:firstRow="0" w:lastRow="0" w:firstColumn="1" w:lastColumn="0" w:oddVBand="0" w:evenVBand="0" w:oddHBand="0" w:evenHBand="0" w:firstRowFirstColumn="0" w:firstRowLastColumn="0" w:lastRowFirstColumn="0" w:lastRowLastColumn="0"/>
+                  <w:tcW w:w="2494" w:type="dxa"/>
+                </w:tcPr>
+                <w:p>
+                  <w:pPr>
+                    <w:spacing w:line="240" w:lineRule="auto"/>
+                    <w:ind w:left="0"/>
+                    <w:jc w:val="center"/>
+                    <w:rPr>
+                      <w:lang w:val="pt-PT"/>
+                    </w:rPr>
+                  </w:pPr>
+                  <w:r>
+                    <w:rPr>
+                      <w:lang w:val="pt-PT"/>
+                    </w:rPr>
+                    <w:t>Código</w:t>
+                  </w:r>
+                </w:p>
+              </w:tc>
+              <w:tc>
+                <w:tcPr>
+                  <w:tcW w:w="2525" w:type="dxa"/>
+                </w:tcPr>
+                <w:p>
+                  <w:pPr>
+                    <w:spacing w:line="240" w:lineRule="auto"/>
+                    <w:ind w:left="0"/>
+                    <w:jc w:val="center"/>
+                    <w:cnfStyle w:val="100000000000" w:firstRow="1" w:lastRow="0" w:firstColumn="0" w:lastColumn="0" w:oddVBand="0" w:evenVBand="0" w:oddHBand="0" w:evenHBand="0" w:firstRowFirstColumn="0" w:firstRowLastColumn="0" w:lastRowFirstColumn="0" w:lastRowLastColumn="0"/>
+                    <w:rPr>
+                      <w:lang w:val="pt-PT"/>
+                    </w:rPr>
+                  </w:pPr>
+                  <w:r>
+                    <w:rPr>
+                      <w:lang w:val="pt-PT"/>
+                    </w:rPr>
+                    <w:t>200</w:t>
+                  </w:r>
+                </w:p>
+              </w:tc>
+            </w:tr>
+            <w:tr>
+              <w:trPr>
+                <w:cnfStyle w:val="000000100000" w:firstRow="0" w:lastRow="0" w:firstColumn="0" w:lastColumn="0" w:oddVBand="0" w:evenVBand="0" w:oddHBand="1" w:evenHBand="0" w:firstRowFirstColumn="0" w:firstRowLastColumn="0" w:lastRowFirstColumn="0" w:lastRowLastColumn="0"/>
+              </w:trPr>
+              <w:tc>
+                <w:tcPr>
+                  <w:cnfStyle w:val="001000000000" w:firstRow="0" w:lastRow="0" w:firstColumn="1" w:lastColumn="0" w:oddVBand="0" w:evenVBand="0" w:oddHBand="0" w:evenHBand="0" w:firstRowFirstColumn="0" w:firstRowLastColumn="0" w:lastRowFirstColumn="0" w:lastRowLastColumn="0"/>
+                  <w:tcW w:w="2494" w:type="dxa"/>
+                </w:tcPr>
+                <w:p>
+                  <w:pPr>
+                    <w:spacing w:before="360" w:line="240" w:lineRule="auto"/>
+                    <w:ind w:left="0"/>
+                    <w:jc w:val="center"/>
+                    <w:rPr>
+                      <w:lang w:val="pt-PT"/>
+                    </w:rPr>
+                  </w:pPr>
+                  <w:r>
+                    <w:rPr>
+                      <w:lang w:val="pt-PT"/>
+                    </w:rPr>
+                    <w:t>Condição</w:t>
+                  </w:r>
+                </w:p>
+              </w:tc>
+              <w:tc>
+                <w:tcPr>
+                  <w:tcW w:w="2525" w:type="dxa"/>
+                </w:tcPr>
+                <w:p>
+                  <w:pPr>
+                    <w:spacing w:line="240" w:lineRule="auto"/>
+                    <w:ind w:left="0"/>
+                    <w:jc w:val="center"/>
+                    <w:cnfStyle w:val="000000100000" w:firstRow="0" w:lastRow="0" w:firstColumn="0" w:lastColumn="0" w:oddVBand="0" w:evenVBand="0" w:oddHBand="1" w:evenHBand="0" w:firstRowFirstColumn="0" w:firstRowLastColumn="0" w:lastRowFirstColumn="0" w:lastRowLastColumn="0"/>
+                    <w:rPr>
+                      <w:lang w:val="pt-PT"/>
+                    </w:rPr>
+                  </w:pPr>
+                  <w:r>
+                    <w:rPr>
+                      <w:lang w:val="pt-PT"/>
+                    </w:rPr>
+                    <w:t xml:space="preserve">Caso a </w:t>
+                  </w:r>
+                  <w:r>
+                    <w:rPr>
+                      <w:lang w:val="pt-PT"/>
+                    </w:rPr>
+                    <w:t>obtenção</w:t>
+                  </w:r>
+                  <w:r>
+                    <w:rPr>
+                      <w:lang w:val="pt-PT"/>
+                    </w:rPr>
+                    <w:t xml:space="preserve"> ocorra com sucesso</w:t>
+                  </w:r>
+                </w:p>
+              </w:tc>
+            </w:tr>
+            <w:tr>
+              <w:tc>
+                <w:tcPr>
+                  <w:cnfStyle w:val="001000000000" w:firstRow="0" w:lastRow="0" w:firstColumn="1" w:lastColumn="0" w:oddVBand="0" w:evenVBand="0" w:oddHBand="0" w:evenHBand="0" w:firstRowFirstColumn="0" w:firstRowLastColumn="0" w:lastRowFirstColumn="0" w:lastRowLastColumn="0"/>
+                  <w:tcW w:w="2494" w:type="dxa"/>
+                </w:tcPr>
+                <w:p>
+                  <w:pPr>
+                    <w:spacing w:after="120" w:line="240" w:lineRule="auto"/>
+                    <w:ind w:left="0"/>
+                    <w:jc w:val="center"/>
+                    <w:rPr>
+                      <w:lang w:val="pt-PT"/>
+                    </w:rPr>
+                  </w:pPr>
+                  <w:r>
+                    <w:rPr>
+                      <w:lang w:val="pt-PT"/>
+                    </w:rPr>
+                    <w:t>Resposta</w:t>
+                  </w:r>
+                </w:p>
+              </w:tc>
+              <w:tc>
+                <w:tcPr>
+                  <w:tcW w:w="2525" w:type="dxa"/>
+                </w:tcPr>
+                <w:p>
+                  <w:pPr>
+                    <w:spacing w:line="240" w:lineRule="auto"/>
+                    <w:ind w:left="0"/>
+                    <w:jc w:val="center"/>
+                    <w:cnfStyle w:val="000000000000" w:firstRow="0" w:lastRow="0" w:firstColumn="0" w:lastColumn="0" w:oddVBand="0" w:evenVBand="0" w:oddHBand="0" w:evenHBand="0" w:firstRowFirstColumn="0" w:firstRowLastColumn="0" w:lastRowFirstColumn="0" w:lastRowLastColumn="0"/>
+                    <w:rPr>
+                      <w:lang w:val="pt-PT"/>
+                    </w:rPr>
+                  </w:pPr>
+                  <w:r>
+                    <w:rPr>
+                      <w:lang w:val="pt-PT"/>
+                    </w:rPr>
+                    <w:t>JSON com todos os pedidos de amizade.</w:t>
+                  </w:r>
+                </w:p>
+              </w:tc>
+            </w:tr>
+          </w:tbl>
+          <w:p>
+            <w:pPr>
+              <w:spacing w:line="240" w:lineRule="auto"/>
+              <w:ind w:left="0"/>
+              <w:jc w:val="center"/>
+              <w:cnfStyle w:val="000000100000" w:firstRow="0" w:lastRow="0" w:firstColumn="0" w:lastColumn="0" w:oddVBand="0" w:evenVBand="0" w:oddHBand="1" w:evenHBand="0" w:firstRowFirstColumn="0" w:firstRowLastColumn="0" w:lastRowFirstColumn="0" w:lastRowLastColumn="0"/>
+              <w:rPr>
+                <w:lang w:val="pt-PT"/>
+              </w:rPr>
+            </w:pPr>
+          </w:p>
+        </w:tc>
+      </w:tr>
+    </w:tbl>
+    <w:p>
+      <w:pPr>
+        <w:ind w:left="720"/>
+        <w:rPr>
+          <w:lang w:val="pt-PT"/>
+        </w:rPr>
+      </w:pPr>
+    </w:p>
+    <w:tbl>
+      <w:tblPr>
+        <w:tblStyle w:val="GridTable4"/>
+        <w:tblW w:w="0" w:type="auto"/>
+        <w:jc w:val="center"/>
+        <w:tblLook w:val="04A0" w:firstRow="1" w:lastRow="0" w:firstColumn="1" w:lastColumn="0" w:noHBand="0" w:noVBand="1"/>
+      </w:tblPr>
+      <w:tblGrid>
+        <w:gridCol w:w="1696"/>
+        <w:gridCol w:w="5245"/>
+      </w:tblGrid>
+      <w:tr>
+        <w:trPr>
+          <w:cnfStyle w:val="100000000000" w:firstRow="1" w:lastRow="0" w:firstColumn="0" w:lastColumn="0" w:oddVBand="0" w:evenVBand="0" w:oddHBand="0" w:evenHBand="0" w:firstRowFirstColumn="0" w:firstRowLastColumn="0" w:lastRowFirstColumn="0" w:lastRowLastColumn="0"/>
+          <w:jc w:val="center"/>
+        </w:trPr>
+        <w:tc>
+          <w:tcPr>
+            <w:cnfStyle w:val="001000000000" w:firstRow="0" w:lastRow="0" w:firstColumn="1" w:lastColumn="0" w:oddVBand="0" w:evenVBand="0" w:oddHBand="0" w:evenHBand="0" w:firstRowFirstColumn="0" w:firstRowLastColumn="0" w:lastRowFirstColumn="0" w:lastRowLastColumn="0"/>
+            <w:tcW w:w="1696" w:type="dxa"/>
+          </w:tcPr>
+          <w:p>
+            <w:pPr>
+              <w:spacing w:line="240" w:lineRule="auto"/>
+              <w:ind w:left="0"/>
+              <w:jc w:val="center"/>
+              <w:rPr>
+                <w:lang w:val="pt-PT"/>
+              </w:rPr>
+            </w:pPr>
+          </w:p>
+        </w:tc>
+        <w:tc>
+          <w:tcPr>
+            <w:tcW w:w="5245" w:type="dxa"/>
+          </w:tcPr>
+          <w:p>
+            <w:pPr>
+              <w:tabs>
+                <w:tab w:val="center" w:pos="2514"/>
+                <w:tab w:val="left" w:pos="3564"/>
+                <w:tab w:val="left" w:pos="4032"/>
+              </w:tabs>
+              <w:spacing w:line="240" w:lineRule="auto"/>
+              <w:ind w:left="0"/>
+              <w:jc w:val="left"/>
+              <w:cnfStyle w:val="100000000000" w:firstRow="1" w:lastRow="0" w:firstColumn="0" w:lastColumn="0" w:oddVBand="0" w:evenVBand="0" w:oddHBand="0" w:evenHBand="0" w:firstRowFirstColumn="0" w:firstRowLastColumn="0" w:lastRowFirstColumn="0" w:lastRowLastColumn="0"/>
+              <w:rPr>
+                <w:b w:val="0"/>
+              </w:rPr>
+            </w:pPr>
+            <w:r>
+              <w:rPr>
+                <w:b w:val="0"/>
+                <w:lang w:val="pt-PT"/>
+              </w:rPr>
+              <w:tab/>
+            </w:r>
+            <w:r>
+              <w:rPr>
+                <w:b w:val="0"/>
+                <w:lang w:val="pt-PT"/>
+              </w:rPr>
+              <w:t>getReceivedRequests</w:t>
+            </w:r>
+          </w:p>
+        </w:tc>
+      </w:tr>
+      <w:tr>
+        <w:trPr>
+          <w:cnfStyle w:val="000000100000" w:firstRow="0" w:lastRow="0" w:firstColumn="0" w:lastColumn="0" w:oddVBand="0" w:evenVBand="0" w:oddHBand="1" w:evenHBand="0" w:firstRowFirstColumn="0" w:firstRowLastColumn="0" w:lastRowFirstColumn="0" w:lastRowLastColumn="0"/>
+          <w:jc w:val="center"/>
+        </w:trPr>
+        <w:tc>
+          <w:tcPr>
+            <w:cnfStyle w:val="001000000000" w:firstRow="0" w:lastRow="0" w:firstColumn="1" w:lastColumn="0" w:oddVBand="0" w:evenVBand="0" w:oddHBand="0" w:evenHBand="0" w:firstRowFirstColumn="0" w:firstRowLastColumn="0" w:lastRowFirstColumn="0" w:lastRowLastColumn="0"/>
+            <w:tcW w:w="1696" w:type="dxa"/>
+          </w:tcPr>
+          <w:p>
+            <w:pPr>
+              <w:spacing w:line="240" w:lineRule="auto"/>
+              <w:ind w:left="0"/>
+              <w:jc w:val="center"/>
+            </w:pPr>
+            <w:r>
+              <w:t>HTTP Request</w:t>
+            </w:r>
+          </w:p>
+        </w:tc>
+        <w:tc>
+          <w:tcPr>
+            <w:tcW w:w="5245" w:type="dxa"/>
+          </w:tcPr>
+          <w:p>
+            <w:pPr>
+              <w:spacing w:line="240" w:lineRule="auto"/>
+              <w:ind w:left="0"/>
+              <w:jc w:val="center"/>
+              <w:cnfStyle w:val="000000100000" w:firstRow="0" w:lastRow="0" w:firstColumn="0" w:lastColumn="0" w:oddVBand="0" w:evenVBand="0" w:oddHBand="1" w:evenHBand="0" w:firstRowFirstColumn="0" w:firstRowLastColumn="0" w:lastRowFirstColumn="0" w:lastRowLastColumn="0"/>
+              <w:rPr>
+                <w:sz w:val="28"/>
+                <w:szCs w:val="28"/>
+              </w:rPr>
+            </w:pPr>
+            <w:r>
+              <w:rPr>
+                <w:sz w:val="28"/>
+                <w:szCs w:val="28"/>
+              </w:rPr>
+              <w:t>GET</w:t>
+            </w:r>
+          </w:p>
+        </w:tc>
+      </w:tr>
+      <w:tr>
+        <w:trPr>
+          <w:jc w:val="center"/>
+        </w:trPr>
+        <w:tc>
+          <w:tcPr>
+            <w:cnfStyle w:val="001000000000" w:firstRow="0" w:lastRow="0" w:firstColumn="1" w:lastColumn="0" w:oddVBand="0" w:evenVBand="0" w:oddHBand="0" w:evenHBand="0" w:firstRowFirstColumn="0" w:firstRowLastColumn="0" w:lastRowFirstColumn="0" w:lastRowLastColumn="0"/>
+            <w:tcW w:w="1696" w:type="dxa"/>
+          </w:tcPr>
+          <w:p>
+            <w:pPr>
+              <w:spacing w:line="240" w:lineRule="auto"/>
+              <w:ind w:left="0"/>
+              <w:jc w:val="center"/>
+            </w:pPr>
+            <w:r>
+              <w:t>URL</w:t>
+            </w:r>
+          </w:p>
+        </w:tc>
+        <w:tc>
+          <w:tcPr>
+            <w:tcW w:w="5245" w:type="dxa"/>
+          </w:tcPr>
+          <w:p>
+            <w:pPr>
+              <w:spacing w:line="240" w:lineRule="auto"/>
+              <w:ind w:left="0"/>
+              <w:jc w:val="center"/>
+              <w:cnfStyle w:val="000000000000" w:firstRow="0" w:lastRow="0" w:firstColumn="0" w:lastColumn="0" w:oddVBand="0" w:evenVBand="0" w:oddHBand="0" w:evenHBand="0" w:firstRowFirstColumn="0" w:firstRowLastColumn="0" w:lastRowFirstColumn="0" w:lastRowLastColumn="0"/>
+              <w:rPr>
+                <w:lang w:val="pt-PT"/>
+              </w:rPr>
+            </w:pPr>
+            <w:r>
+              <w:rPr>
+                <w:lang w:val="pt-PT"/>
+              </w:rPr>
+              <w:t>/friendRequests/:userId/received</w:t>
+            </w:r>
+          </w:p>
+        </w:tc>
+      </w:tr>
+      <w:tr>
+        <w:trPr>
+          <w:cnfStyle w:val="000000100000" w:firstRow="0" w:lastRow="0" w:firstColumn="0" w:lastColumn="0" w:oddVBand="0" w:evenVBand="0" w:oddHBand="1" w:evenHBand="0" w:firstRowFirstColumn="0" w:firstRowLastColumn="0" w:lastRowFirstColumn="0" w:lastRowLastColumn="0"/>
+          <w:jc w:val="center"/>
+        </w:trPr>
+        <w:tc>
+          <w:tcPr>
+            <w:cnfStyle w:val="001000000000" w:firstRow="0" w:lastRow="0" w:firstColumn="1" w:lastColumn="0" w:oddVBand="0" w:evenVBand="0" w:oddHBand="0" w:evenHBand="0" w:firstRowFirstColumn="0" w:firstRowLastColumn="0" w:lastRowFirstColumn="0" w:lastRowLastColumn="0"/>
+            <w:tcW w:w="1696" w:type="dxa"/>
+          </w:tcPr>
+          <w:p>
+            <w:pPr>
+              <w:spacing w:line="240" w:lineRule="auto"/>
+              <w:ind w:left="0"/>
+              <w:jc w:val="center"/>
+            </w:pPr>
+            <w:r>
+              <w:t>Parâmetros</w:t>
+            </w:r>
+          </w:p>
+        </w:tc>
+        <w:tc>
+          <w:tcPr>
+            <w:tcW w:w="5245" w:type="dxa"/>
+          </w:tcPr>
+          <w:p>
+            <w:pPr>
+              <w:spacing w:line="240" w:lineRule="auto"/>
+              <w:ind w:left="0"/>
+              <w:jc w:val="center"/>
+              <w:cnfStyle w:val="000000100000" w:firstRow="0" w:lastRow="0" w:firstColumn="0" w:lastColumn="0" w:oddVBand="0" w:evenVBand="0" w:oddHBand="1" w:evenHBand="0" w:firstRowFirstColumn="0" w:firstRowLastColumn="0" w:lastRowFirstColumn="0" w:lastRowLastColumn="0"/>
+              <w:rPr>
+                <w:lang w:val="pt-PT"/>
+              </w:rPr>
+            </w:pPr>
+            <w:r>
+              <w:rPr>
+                <w:lang w:val="pt-PT"/>
+              </w:rPr>
+              <w:t>:userId – Identificador de um utilizador</w:t>
+            </w:r>
+          </w:p>
+        </w:tc>
+      </w:tr>
+      <w:tr>
+        <w:trPr>
+          <w:jc w:val="center"/>
+        </w:trPr>
+        <w:tc>
+          <w:tcPr>
+            <w:cnfStyle w:val="001000000000" w:firstRow="0" w:lastRow="0" w:firstColumn="1" w:lastColumn="0" w:oddVBand="0" w:evenVBand="0" w:oddHBand="0" w:evenHBand="0" w:firstRowFirstColumn="0" w:firstRowLastColumn="0" w:lastRowFirstColumn="0" w:lastRowLastColumn="0"/>
+            <w:tcW w:w="1696" w:type="dxa"/>
+          </w:tcPr>
+          <w:p>
+            <w:pPr>
+              <w:spacing w:line="240" w:lineRule="auto"/>
+              <w:ind w:left="0"/>
+              <w:jc w:val="center"/>
+              <w:rPr>
+                <w:lang w:val="pt-PT"/>
+              </w:rPr>
+            </w:pPr>
+            <w:r>
+              <w:rPr>
+                <w:lang w:val="pt-PT"/>
+              </w:rPr>
+              <w:t>Descrição</w:t>
+            </w:r>
+          </w:p>
+        </w:tc>
+        <w:tc>
+          <w:tcPr>
+            <w:tcW w:w="5245" w:type="dxa"/>
+          </w:tcPr>
+          <w:p>
+            <w:pPr>
+              <w:spacing w:line="240" w:lineRule="auto"/>
+              <w:ind w:left="0"/>
+              <w:jc w:val="center"/>
+              <w:cnfStyle w:val="000000000000" w:firstRow="0" w:lastRow="0" w:firstColumn="0" w:lastColumn="0" w:oddVBand="0" w:evenVBand="0" w:oddHBand="0" w:evenHBand="0" w:firstRowFirstColumn="0" w:firstRowLastColumn="0" w:lastRowFirstColumn="0" w:lastRowLastColumn="0"/>
+              <w:rPr>
+                <w:lang w:val="pt-PT"/>
+              </w:rPr>
+            </w:pPr>
+            <w:r>
+              <w:rPr>
+                <w:lang w:val="pt-PT"/>
+              </w:rPr>
+              <w:t>Obt</w:t>
+            </w:r>
+            <w:r>
+              <w:rPr>
+                <w:lang w:val="pt-PT"/>
+              </w:rPr>
+              <w:t>ém os pedidos de amizade que um utilizador recebeu e ainda respondeu</w:t>
+            </w:r>
+            <w:r>
+              <w:rPr>
+                <w:lang w:val="pt-PT"/>
+              </w:rPr>
+              <w:t>.</w:t>
+            </w:r>
+          </w:p>
+        </w:tc>
+      </w:tr>
+      <w:tr>
+        <w:trPr>
+          <w:cnfStyle w:val="000000100000" w:firstRow="0" w:lastRow="0" w:firstColumn="0" w:lastColumn="0" w:oddVBand="0" w:evenVBand="0" w:oddHBand="1" w:evenHBand="0" w:firstRowFirstColumn="0" w:firstRowLastColumn="0" w:lastRowFirstColumn="0" w:lastRowLastColumn="0"/>
+          <w:jc w:val="center"/>
+        </w:trPr>
+        <w:tc>
+          <w:tcPr>
+            <w:cnfStyle w:val="001000000000" w:firstRow="0" w:lastRow="0" w:firstColumn="1" w:lastColumn="0" w:oddVBand="0" w:evenVBand="0" w:oddHBand="0" w:evenHBand="0" w:firstRowFirstColumn="0" w:firstRowLastColumn="0" w:lastRowFirstColumn="0" w:lastRowLastColumn="0"/>
+            <w:tcW w:w="1696" w:type="dxa"/>
+          </w:tcPr>
+          <w:p>
+            <w:pPr>
+              <w:spacing w:before="720" w:line="240" w:lineRule="auto"/>
+              <w:ind w:left="0"/>
+              <w:jc w:val="center"/>
+              <w:rPr>
+                <w:lang w:val="pt-PT"/>
+              </w:rPr>
+            </w:pPr>
+            <w:r>
+              <w:rPr>
+                <w:lang w:val="pt-PT"/>
+              </w:rPr>
+              <w:t>Responses</w:t>
+            </w:r>
+          </w:p>
+        </w:tc>
+        <w:tc>
+          <w:tcPr>
+            <w:tcW w:w="5245" w:type="dxa"/>
+          </w:tcPr>
+          <w:tbl>
+            <w:tblPr>
+              <w:tblStyle w:val="PlainTable2"/>
+              <w:tblW w:w="0" w:type="auto"/>
+              <w:tblLook w:val="04A0" w:firstRow="1" w:lastRow="0" w:firstColumn="1" w:lastColumn="0" w:noHBand="0" w:noVBand="1"/>
+            </w:tblPr>
+            <w:tblGrid>
+              <w:gridCol w:w="2494"/>
+              <w:gridCol w:w="2525"/>
+            </w:tblGrid>
+            <w:tr>
+              <w:trPr>
+                <w:cnfStyle w:val="100000000000" w:firstRow="1" w:lastRow="0" w:firstColumn="0" w:lastColumn="0" w:oddVBand="0" w:evenVBand="0" w:oddHBand="0" w:evenHBand="0" w:firstRowFirstColumn="0" w:firstRowLastColumn="0" w:lastRowFirstColumn="0" w:lastRowLastColumn="0"/>
+              </w:trPr>
+              <w:tc>
+                <w:tcPr>
+                  <w:cnfStyle w:val="001000000000" w:firstRow="0" w:lastRow="0" w:firstColumn="1" w:lastColumn="0" w:oddVBand="0" w:evenVBand="0" w:oddHBand="0" w:evenHBand="0" w:firstRowFirstColumn="0" w:firstRowLastColumn="0" w:lastRowFirstColumn="0" w:lastRowLastColumn="0"/>
+                  <w:tcW w:w="2494" w:type="dxa"/>
+                </w:tcPr>
+                <w:p>
+                  <w:pPr>
+                    <w:spacing w:line="240" w:lineRule="auto"/>
+                    <w:ind w:left="0"/>
+                    <w:jc w:val="center"/>
+                    <w:rPr>
+                      <w:lang w:val="pt-PT"/>
+                    </w:rPr>
+                  </w:pPr>
+                  <w:r>
+                    <w:rPr>
+                      <w:lang w:val="pt-PT"/>
+                    </w:rPr>
+                    <w:t>Código</w:t>
+                  </w:r>
+                </w:p>
+              </w:tc>
+              <w:tc>
+                <w:tcPr>
+                  <w:tcW w:w="2525" w:type="dxa"/>
+                </w:tcPr>
+                <w:p>
+                  <w:pPr>
+                    <w:spacing w:line="240" w:lineRule="auto"/>
+                    <w:ind w:left="0"/>
+                    <w:jc w:val="center"/>
+                    <w:cnfStyle w:val="100000000000" w:firstRow="1" w:lastRow="0" w:firstColumn="0" w:lastColumn="0" w:oddVBand="0" w:evenVBand="0" w:oddHBand="0" w:evenHBand="0" w:firstRowFirstColumn="0" w:firstRowLastColumn="0" w:lastRowFirstColumn="0" w:lastRowLastColumn="0"/>
+                    <w:rPr>
+                      <w:lang w:val="pt-PT"/>
+                    </w:rPr>
+                  </w:pPr>
+                  <w:r>
+                    <w:rPr>
+                      <w:lang w:val="pt-PT"/>
+                    </w:rPr>
+                    <w:t>200</w:t>
+                  </w:r>
+                </w:p>
+              </w:tc>
+            </w:tr>
+            <w:tr>
+              <w:trPr>
+                <w:cnfStyle w:val="000000100000" w:firstRow="0" w:lastRow="0" w:firstColumn="0" w:lastColumn="0" w:oddVBand="0" w:evenVBand="0" w:oddHBand="1" w:evenHBand="0" w:firstRowFirstColumn="0" w:firstRowLastColumn="0" w:lastRowFirstColumn="0" w:lastRowLastColumn="0"/>
+              </w:trPr>
+              <w:tc>
+                <w:tcPr>
+                  <w:cnfStyle w:val="001000000000" w:firstRow="0" w:lastRow="0" w:firstColumn="1" w:lastColumn="0" w:oddVBand="0" w:evenVBand="0" w:oddHBand="0" w:evenHBand="0" w:firstRowFirstColumn="0" w:firstRowLastColumn="0" w:lastRowFirstColumn="0" w:lastRowLastColumn="0"/>
+                  <w:tcW w:w="2494" w:type="dxa"/>
+                </w:tcPr>
+                <w:p>
+                  <w:pPr>
+                    <w:spacing w:before="360" w:line="240" w:lineRule="auto"/>
+                    <w:ind w:left="0"/>
+                    <w:jc w:val="center"/>
+                    <w:rPr>
+                      <w:lang w:val="pt-PT"/>
+                    </w:rPr>
+                  </w:pPr>
+                  <w:r>
+                    <w:rPr>
+                      <w:lang w:val="pt-PT"/>
+                    </w:rPr>
+                    <w:t>Condição</w:t>
+                  </w:r>
+                </w:p>
+              </w:tc>
+              <w:tc>
+                <w:tcPr>
+                  <w:tcW w:w="2525" w:type="dxa"/>
+                </w:tcPr>
+                <w:p>
+                  <w:pPr>
+                    <w:spacing w:line="240" w:lineRule="auto"/>
+                    <w:ind w:left="0"/>
+                    <w:jc w:val="center"/>
+                    <w:cnfStyle w:val="000000100000" w:firstRow="0" w:lastRow="0" w:firstColumn="0" w:lastColumn="0" w:oddVBand="0" w:evenVBand="0" w:oddHBand="1" w:evenHBand="0" w:firstRowFirstColumn="0" w:firstRowLastColumn="0" w:lastRowFirstColumn="0" w:lastRowLastColumn="0"/>
+                    <w:rPr>
+                      <w:lang w:val="pt-PT"/>
+                    </w:rPr>
+                  </w:pPr>
+                  <w:r>
+                    <w:rPr>
+                      <w:lang w:val="pt-PT"/>
+                    </w:rPr>
+                    <w:t>Caso a obtenção ocorra com sucesso</w:t>
+                  </w:r>
+                </w:p>
+              </w:tc>
+            </w:tr>
+            <w:tr>
+              <w:tc>
+                <w:tcPr>
+                  <w:cnfStyle w:val="001000000000" w:firstRow="0" w:lastRow="0" w:firstColumn="1" w:lastColumn="0" w:oddVBand="0" w:evenVBand="0" w:oddHBand="0" w:evenHBand="0" w:firstRowFirstColumn="0" w:firstRowLastColumn="0" w:lastRowFirstColumn="0" w:lastRowLastColumn="0"/>
+                  <w:tcW w:w="2494" w:type="dxa"/>
+                </w:tcPr>
+                <w:p>
+                  <w:pPr>
+                    <w:spacing w:after="120" w:line="240" w:lineRule="auto"/>
+                    <w:ind w:left="0"/>
+                    <w:jc w:val="center"/>
+                    <w:rPr>
+                      <w:lang w:val="pt-PT"/>
+                    </w:rPr>
+                  </w:pPr>
+                  <w:r>
+                    <w:rPr>
+                      <w:lang w:val="pt-PT"/>
+                    </w:rPr>
+                    <w:t>Resposta</w:t>
+                  </w:r>
+                </w:p>
+              </w:tc>
+              <w:tc>
+                <w:tcPr>
+                  <w:tcW w:w="2525" w:type="dxa"/>
+                </w:tcPr>
+                <w:p>
+                  <w:pPr>
+                    <w:spacing w:line="240" w:lineRule="auto"/>
+                    <w:ind w:left="0"/>
+                    <w:jc w:val="center"/>
+                    <w:cnfStyle w:val="000000000000" w:firstRow="0" w:lastRow="0" w:firstColumn="0" w:lastColumn="0" w:oddVBand="0" w:evenVBand="0" w:oddHBand="0" w:evenHBand="0" w:firstRowFirstColumn="0" w:firstRowLastColumn="0" w:lastRowFirstColumn="0" w:lastRowLastColumn="0"/>
+                    <w:rPr>
+                      <w:lang w:val="pt-PT"/>
+                    </w:rPr>
+                  </w:pPr>
+                  <w:r>
+                    <w:rPr>
+                      <w:lang w:val="pt-PT"/>
+                    </w:rPr>
+                    <w:t>JSON com todos os pedidos de amizade que recebeu e ainda estão pendentes.</w:t>
+                  </w:r>
+                </w:p>
+              </w:tc>
+            </w:tr>
+          </w:tbl>
+          <w:p>
+            <w:pPr>
+              <w:spacing w:line="240" w:lineRule="auto"/>
+              <w:ind w:left="0"/>
+              <w:jc w:val="center"/>
+              <w:cnfStyle w:val="000000100000" w:firstRow="0" w:lastRow="0" w:firstColumn="0" w:lastColumn="0" w:oddVBand="0" w:evenVBand="0" w:oddHBand="1" w:evenHBand="0" w:firstRowFirstColumn="0" w:firstRowLastColumn="0" w:lastRowFirstColumn="0" w:lastRowLastColumn="0"/>
+              <w:rPr>
+                <w:lang w:val="pt-PT"/>
+              </w:rPr>
+            </w:pPr>
+          </w:p>
+        </w:tc>
+      </w:tr>
+    </w:tbl>
+    <w:p>
+      <w:pPr>
+        <w:ind w:left="720"/>
+        <w:rPr>
+          <w:lang w:val="pt-PT"/>
+        </w:rPr>
+      </w:pPr>
+    </w:p>
+    <w:tbl>
+      <w:tblPr>
+        <w:tblStyle w:val="GridTable4"/>
+        <w:tblW w:w="0" w:type="auto"/>
+        <w:jc w:val="center"/>
+        <w:tblLook w:val="04A0" w:firstRow="1" w:lastRow="0" w:firstColumn="1" w:lastColumn="0" w:noHBand="0" w:noVBand="1"/>
+      </w:tblPr>
+      <w:tblGrid>
+        <w:gridCol w:w="1696"/>
+        <w:gridCol w:w="5245"/>
+      </w:tblGrid>
+      <w:tr>
+        <w:trPr>
+          <w:cnfStyle w:val="100000000000" w:firstRow="1" w:lastRow="0" w:firstColumn="0" w:lastColumn="0" w:oddVBand="0" w:evenVBand="0" w:oddHBand="0" w:evenHBand="0" w:firstRowFirstColumn="0" w:firstRowLastColumn="0" w:lastRowFirstColumn="0" w:lastRowLastColumn="0"/>
+          <w:jc w:val="center"/>
+        </w:trPr>
+        <w:tc>
+          <w:tcPr>
+            <w:cnfStyle w:val="001000000000" w:firstRow="0" w:lastRow="0" w:firstColumn="1" w:lastColumn="0" w:oddVBand="0" w:evenVBand="0" w:oddHBand="0" w:evenHBand="0" w:firstRowFirstColumn="0" w:firstRowLastColumn="0" w:lastRowFirstColumn="0" w:lastRowLastColumn="0"/>
+            <w:tcW w:w="1696" w:type="dxa"/>
+          </w:tcPr>
+          <w:p>
+            <w:pPr>
+              <w:spacing w:line="240" w:lineRule="auto"/>
+              <w:ind w:left="0"/>
+              <w:jc w:val="center"/>
+              <w:rPr>
+                <w:lang w:val="pt-PT"/>
+              </w:rPr>
+            </w:pPr>
+          </w:p>
+        </w:tc>
+        <w:tc>
+          <w:tcPr>
+            <w:tcW w:w="5245" w:type="dxa"/>
+          </w:tcPr>
+          <w:p>
+            <w:pPr>
+              <w:tabs>
+                <w:tab w:val="center" w:pos="2514"/>
+                <w:tab w:val="left" w:pos="3564"/>
+                <w:tab w:val="left" w:pos="4032"/>
+              </w:tabs>
+              <w:spacing w:line="240" w:lineRule="auto"/>
+              <w:ind w:left="0"/>
+              <w:jc w:val="left"/>
+              <w:cnfStyle w:val="100000000000" w:firstRow="1" w:lastRow="0" w:firstColumn="0" w:lastColumn="0" w:oddVBand="0" w:evenVBand="0" w:oddHBand="0" w:evenHBand="0" w:firstRowFirstColumn="0" w:firstRowLastColumn="0" w:lastRowFirstColumn="0" w:lastRowLastColumn="0"/>
+              <w:rPr>
+                <w:b w:val="0"/>
+              </w:rPr>
+            </w:pPr>
+            <w:r>
+              <w:rPr>
+                <w:b w:val="0"/>
+                <w:lang w:val="pt-PT"/>
+              </w:rPr>
+              <w:tab/>
+            </w:r>
+            <w:r>
+              <w:rPr>
+                <w:b w:val="0"/>
+                <w:lang w:val="pt-PT"/>
+              </w:rPr>
+              <w:t>count</w:t>
+            </w:r>
+            <w:r>
+              <w:rPr>
+                <w:b w:val="0"/>
+                <w:lang w:val="pt-PT"/>
+              </w:rPr>
+              <w:t>ReceivedRequests</w:t>
+            </w:r>
+          </w:p>
+        </w:tc>
+      </w:tr>
+      <w:tr>
+        <w:trPr>
+          <w:cnfStyle w:val="000000100000" w:firstRow="0" w:lastRow="0" w:firstColumn="0" w:lastColumn="0" w:oddVBand="0" w:evenVBand="0" w:oddHBand="1" w:evenHBand="0" w:firstRowFirstColumn="0" w:firstRowLastColumn="0" w:lastRowFirstColumn="0" w:lastRowLastColumn="0"/>
+          <w:jc w:val="center"/>
+        </w:trPr>
+        <w:tc>
+          <w:tcPr>
+            <w:cnfStyle w:val="001000000000" w:firstRow="0" w:lastRow="0" w:firstColumn="1" w:lastColumn="0" w:oddVBand="0" w:evenVBand="0" w:oddHBand="0" w:evenHBand="0" w:firstRowFirstColumn="0" w:firstRowLastColumn="0" w:lastRowFirstColumn="0" w:lastRowLastColumn="0"/>
+            <w:tcW w:w="1696" w:type="dxa"/>
+          </w:tcPr>
+          <w:p>
+            <w:pPr>
+              <w:spacing w:line="240" w:lineRule="auto"/>
+              <w:ind w:left="0"/>
+              <w:jc w:val="center"/>
+            </w:pPr>
+            <w:r>
+              <w:t>HTTP Request</w:t>
+            </w:r>
+          </w:p>
+        </w:tc>
+        <w:tc>
+          <w:tcPr>
+            <w:tcW w:w="5245" w:type="dxa"/>
+          </w:tcPr>
+          <w:p>
+            <w:pPr>
+              <w:spacing w:line="240" w:lineRule="auto"/>
+              <w:ind w:left="0"/>
+              <w:jc w:val="center"/>
+              <w:cnfStyle w:val="000000100000" w:firstRow="0" w:lastRow="0" w:firstColumn="0" w:lastColumn="0" w:oddVBand="0" w:evenVBand="0" w:oddHBand="1" w:evenHBand="0" w:firstRowFirstColumn="0" w:firstRowLastColumn="0" w:lastRowFirstColumn="0" w:lastRowLastColumn="0"/>
+              <w:rPr>
+                <w:sz w:val="28"/>
+                <w:szCs w:val="28"/>
+              </w:rPr>
+            </w:pPr>
+            <w:r>
+              <w:rPr>
+                <w:sz w:val="28"/>
+                <w:szCs w:val="28"/>
+              </w:rPr>
+              <w:t>GET</w:t>
+            </w:r>
+          </w:p>
+        </w:tc>
+      </w:tr>
+      <w:tr>
+        <w:trPr>
+          <w:jc w:val="center"/>
+        </w:trPr>
+        <w:tc>
+          <w:tcPr>
+            <w:cnfStyle w:val="001000000000" w:firstRow="0" w:lastRow="0" w:firstColumn="1" w:lastColumn="0" w:oddVBand="0" w:evenVBand="0" w:oddHBand="0" w:evenHBand="0" w:firstRowFirstColumn="0" w:firstRowLastColumn="0" w:lastRowFirstColumn="0" w:lastRowLastColumn="0"/>
+            <w:tcW w:w="1696" w:type="dxa"/>
+          </w:tcPr>
+          <w:p>
+            <w:pPr>
+              <w:spacing w:line="240" w:lineRule="auto"/>
+              <w:ind w:left="0"/>
+              <w:jc w:val="center"/>
+            </w:pPr>
+            <w:r>
+              <w:t>URL</w:t>
+            </w:r>
+          </w:p>
+        </w:tc>
+        <w:tc>
+          <w:tcPr>
+            <w:tcW w:w="5245" w:type="dxa"/>
+          </w:tcPr>
+          <w:p>
+            <w:pPr>
+              <w:spacing w:line="240" w:lineRule="auto"/>
+              <w:ind w:left="0"/>
+              <w:jc w:val="center"/>
+              <w:cnfStyle w:val="000000000000" w:firstRow="0" w:lastRow="0" w:firstColumn="0" w:lastColumn="0" w:oddVBand="0" w:evenVBand="0" w:oddHBand="0" w:evenHBand="0" w:firstRowFirstColumn="0" w:firstRowLastColumn="0" w:lastRowFirstColumn="0" w:lastRowLastColumn="0"/>
+              <w:rPr>
+                <w:lang w:val="pt-PT"/>
+              </w:rPr>
+            </w:pPr>
+            <w:r>
+              <w:rPr>
+                <w:lang w:val="pt-PT"/>
+              </w:rPr>
+              <w:t>/friendRequests/:userId/count/received</w:t>
+            </w:r>
+          </w:p>
+        </w:tc>
+      </w:tr>
+      <w:tr>
+        <w:trPr>
+          <w:cnfStyle w:val="000000100000" w:firstRow="0" w:lastRow="0" w:firstColumn="0" w:lastColumn="0" w:oddVBand="0" w:evenVBand="0" w:oddHBand="1" w:evenHBand="0" w:firstRowFirstColumn="0" w:firstRowLastColumn="0" w:lastRowFirstColumn="0" w:lastRowLastColumn="0"/>
+          <w:jc w:val="center"/>
+        </w:trPr>
+        <w:tc>
+          <w:tcPr>
+            <w:cnfStyle w:val="001000000000" w:firstRow="0" w:lastRow="0" w:firstColumn="1" w:lastColumn="0" w:oddVBand="0" w:evenVBand="0" w:oddHBand="0" w:evenHBand="0" w:firstRowFirstColumn="0" w:firstRowLastColumn="0" w:lastRowFirstColumn="0" w:lastRowLastColumn="0"/>
+            <w:tcW w:w="1696" w:type="dxa"/>
+          </w:tcPr>
+          <w:p>
+            <w:pPr>
+              <w:spacing w:line="240" w:lineRule="auto"/>
+              <w:ind w:left="0"/>
+              <w:jc w:val="center"/>
+            </w:pPr>
+            <w:r>
+              <w:t>Parâmetros</w:t>
+            </w:r>
+          </w:p>
+        </w:tc>
+        <w:tc>
+          <w:tcPr>
+            <w:tcW w:w="5245" w:type="dxa"/>
+          </w:tcPr>
+          <w:p>
+            <w:pPr>
+              <w:spacing w:line="240" w:lineRule="auto"/>
+              <w:ind w:left="0"/>
+              <w:jc w:val="center"/>
+              <w:cnfStyle w:val="000000100000" w:firstRow="0" w:lastRow="0" w:firstColumn="0" w:lastColumn="0" w:oddVBand="0" w:evenVBand="0" w:oddHBand="1" w:evenHBand="0" w:firstRowFirstColumn="0" w:firstRowLastColumn="0" w:lastRowFirstColumn="0" w:lastRowLastColumn="0"/>
+              <w:rPr>
+                <w:lang w:val="pt-PT"/>
+              </w:rPr>
+            </w:pPr>
+            <w:r>
+              <w:rPr>
+                <w:lang w:val="pt-PT"/>
+              </w:rPr>
+              <w:t>:userId – Identificador de um utilizador</w:t>
+            </w:r>
+          </w:p>
+        </w:tc>
+      </w:tr>
+      <w:tr>
+        <w:trPr>
+          <w:jc w:val="center"/>
+        </w:trPr>
+        <w:tc>
+          <w:tcPr>
+            <w:cnfStyle w:val="001000000000" w:firstRow="0" w:lastRow="0" w:firstColumn="1" w:lastColumn="0" w:oddVBand="0" w:evenVBand="0" w:oddHBand="0" w:evenHBand="0" w:firstRowFirstColumn="0" w:firstRowLastColumn="0" w:lastRowFirstColumn="0" w:lastRowLastColumn="0"/>
+            <w:tcW w:w="1696" w:type="dxa"/>
+          </w:tcPr>
+          <w:p>
+            <w:pPr>
+              <w:spacing w:line="240" w:lineRule="auto"/>
+              <w:ind w:left="0"/>
+              <w:jc w:val="center"/>
+              <w:rPr>
+                <w:lang w:val="pt-PT"/>
+              </w:rPr>
+            </w:pPr>
+            <w:r>
+              <w:rPr>
+                <w:lang w:val="pt-PT"/>
+              </w:rPr>
+              <w:t>Descrição</w:t>
+            </w:r>
+          </w:p>
+        </w:tc>
+        <w:tc>
+          <w:tcPr>
+            <w:tcW w:w="5245" w:type="dxa"/>
+          </w:tcPr>
+          <w:p>
+            <w:pPr>
+              <w:spacing w:line="240" w:lineRule="auto"/>
+              <w:ind w:left="0"/>
+              <w:jc w:val="center"/>
+              <w:cnfStyle w:val="000000000000" w:firstRow="0" w:lastRow="0" w:firstColumn="0" w:lastColumn="0" w:oddVBand="0" w:evenVBand="0" w:oddHBand="0" w:evenHBand="0" w:firstRowFirstColumn="0" w:firstRowLastColumn="0" w:lastRowFirstColumn="0" w:lastRowLastColumn="0"/>
+              <w:rPr>
+                <w:lang w:val="pt-PT"/>
+              </w:rPr>
+            </w:pPr>
+            <w:r>
+              <w:rPr>
+                <w:lang w:val="pt-PT"/>
+              </w:rPr>
+              <w:t xml:space="preserve">Obtém </w:t>
+            </w:r>
+            <w:r>
+              <w:rPr>
+                <w:lang w:val="pt-PT"/>
+              </w:rPr>
+              <w:t>o número de</w:t>
+            </w:r>
+            <w:r>
+              <w:rPr>
+                <w:lang w:val="pt-PT"/>
+              </w:rPr>
+              <w:t xml:space="preserve"> pedidos de amizade que um utilizador recebeu e ainda respondeu.</w:t>
+            </w:r>
+          </w:p>
+        </w:tc>
+      </w:tr>
+      <w:tr>
+        <w:trPr>
+          <w:cnfStyle w:val="000000100000" w:firstRow="0" w:lastRow="0" w:firstColumn="0" w:lastColumn="0" w:oddVBand="0" w:evenVBand="0" w:oddHBand="1" w:evenHBand="0" w:firstRowFirstColumn="0" w:firstRowLastColumn="0" w:lastRowFirstColumn="0" w:lastRowLastColumn="0"/>
+          <w:jc w:val="center"/>
+        </w:trPr>
+        <w:tc>
+          <w:tcPr>
+            <w:cnfStyle w:val="001000000000" w:firstRow="0" w:lastRow="0" w:firstColumn="1" w:lastColumn="0" w:oddVBand="0" w:evenVBand="0" w:oddHBand="0" w:evenHBand="0" w:firstRowFirstColumn="0" w:firstRowLastColumn="0" w:lastRowFirstColumn="0" w:lastRowLastColumn="0"/>
+            <w:tcW w:w="1696" w:type="dxa"/>
+          </w:tcPr>
+          <w:p>
+            <w:pPr>
+              <w:spacing w:before="720" w:line="240" w:lineRule="auto"/>
+              <w:ind w:left="0"/>
+              <w:jc w:val="center"/>
+              <w:rPr>
+                <w:lang w:val="pt-PT"/>
+              </w:rPr>
+            </w:pPr>
+            <w:r>
+              <w:rPr>
+                <w:lang w:val="pt-PT"/>
+              </w:rPr>
+              <w:t>Responses</w:t>
+            </w:r>
+          </w:p>
+        </w:tc>
+        <w:tc>
+          <w:tcPr>
+            <w:tcW w:w="5245" w:type="dxa"/>
+          </w:tcPr>
+          <w:tbl>
+            <w:tblPr>
+              <w:tblStyle w:val="PlainTable2"/>
+              <w:tblW w:w="0" w:type="auto"/>
+              <w:tblLook w:val="04A0" w:firstRow="1" w:lastRow="0" w:firstColumn="1" w:lastColumn="0" w:noHBand="0" w:noVBand="1"/>
+            </w:tblPr>
+            <w:tblGrid>
+              <w:gridCol w:w="2494"/>
+              <w:gridCol w:w="2525"/>
+            </w:tblGrid>
+            <w:tr>
+              <w:trPr>
+                <w:cnfStyle w:val="100000000000" w:firstRow="1" w:lastRow="0" w:firstColumn="0" w:lastColumn="0" w:oddVBand="0" w:evenVBand="0" w:oddHBand="0" w:evenHBand="0" w:firstRowFirstColumn="0" w:firstRowLastColumn="0" w:lastRowFirstColumn="0" w:lastRowLastColumn="0"/>
+              </w:trPr>
+              <w:tc>
+                <w:tcPr>
+                  <w:cnfStyle w:val="001000000000" w:firstRow="0" w:lastRow="0" w:firstColumn="1" w:lastColumn="0" w:oddVBand="0" w:evenVBand="0" w:oddHBand="0" w:evenHBand="0" w:firstRowFirstColumn="0" w:firstRowLastColumn="0" w:lastRowFirstColumn="0" w:lastRowLastColumn="0"/>
+                  <w:tcW w:w="2494" w:type="dxa"/>
+                </w:tcPr>
+                <w:p>
+                  <w:pPr>
+                    <w:spacing w:line="240" w:lineRule="auto"/>
+                    <w:ind w:left="0"/>
+                    <w:jc w:val="center"/>
+                    <w:rPr>
+                      <w:lang w:val="pt-PT"/>
+                    </w:rPr>
+                  </w:pPr>
+                  <w:r>
+                    <w:rPr>
+                      <w:lang w:val="pt-PT"/>
+                    </w:rPr>
+                    <w:t>Código</w:t>
+                  </w:r>
+                </w:p>
+              </w:tc>
+              <w:tc>
+                <w:tcPr>
+                  <w:tcW w:w="2525" w:type="dxa"/>
+                </w:tcPr>
+                <w:p>
+                  <w:pPr>
+                    <w:spacing w:line="240" w:lineRule="auto"/>
+                    <w:ind w:left="0"/>
+                    <w:jc w:val="center"/>
+                    <w:cnfStyle w:val="100000000000" w:firstRow="1" w:lastRow="0" w:firstColumn="0" w:lastColumn="0" w:oddVBand="0" w:evenVBand="0" w:oddHBand="0" w:evenHBand="0" w:firstRowFirstColumn="0" w:firstRowLastColumn="0" w:lastRowFirstColumn="0" w:lastRowLastColumn="0"/>
+                    <w:rPr>
+                      <w:lang w:val="pt-PT"/>
+                    </w:rPr>
+                  </w:pPr>
+                  <w:r>
+                    <w:rPr>
+                      <w:lang w:val="pt-PT"/>
+                    </w:rPr>
+                    <w:t>200</w:t>
+                  </w:r>
+                </w:p>
+              </w:tc>
+            </w:tr>
+            <w:tr>
+              <w:trPr>
+                <w:cnfStyle w:val="000000100000" w:firstRow="0" w:lastRow="0" w:firstColumn="0" w:lastColumn="0" w:oddVBand="0" w:evenVBand="0" w:oddHBand="1" w:evenHBand="0" w:firstRowFirstColumn="0" w:firstRowLastColumn="0" w:lastRowFirstColumn="0" w:lastRowLastColumn="0"/>
+              </w:trPr>
+              <w:tc>
+                <w:tcPr>
+                  <w:cnfStyle w:val="001000000000" w:firstRow="0" w:lastRow="0" w:firstColumn="1" w:lastColumn="0" w:oddVBand="0" w:evenVBand="0" w:oddHBand="0" w:evenHBand="0" w:firstRowFirstColumn="0" w:firstRowLastColumn="0" w:lastRowFirstColumn="0" w:lastRowLastColumn="0"/>
+                  <w:tcW w:w="2494" w:type="dxa"/>
+                </w:tcPr>
+                <w:p>
+                  <w:pPr>
+                    <w:spacing w:before="360" w:line="240" w:lineRule="auto"/>
+                    <w:ind w:left="0"/>
+                    <w:jc w:val="center"/>
+                    <w:rPr>
+                      <w:lang w:val="pt-PT"/>
+                    </w:rPr>
+                  </w:pPr>
+                  <w:r>
+                    <w:rPr>
+                      <w:lang w:val="pt-PT"/>
+                    </w:rPr>
+                    <w:t>Condição</w:t>
+                  </w:r>
+                </w:p>
+              </w:tc>
+              <w:tc>
+                <w:tcPr>
+                  <w:tcW w:w="2525" w:type="dxa"/>
+                </w:tcPr>
+                <w:p>
+                  <w:pPr>
+                    <w:spacing w:line="240" w:lineRule="auto"/>
+                    <w:ind w:left="0"/>
+                    <w:jc w:val="center"/>
+                    <w:cnfStyle w:val="000000100000" w:firstRow="0" w:lastRow="0" w:firstColumn="0" w:lastColumn="0" w:oddVBand="0" w:evenVBand="0" w:oddHBand="1" w:evenHBand="0" w:firstRowFirstColumn="0" w:firstRowLastColumn="0" w:lastRowFirstColumn="0" w:lastRowLastColumn="0"/>
+                    <w:rPr>
+                      <w:lang w:val="pt-PT"/>
+                    </w:rPr>
+                  </w:pPr>
+                  <w:r>
+                    <w:rPr>
+                      <w:lang w:val="pt-PT"/>
+                    </w:rPr>
+                    <w:t xml:space="preserve">Caso a </w:t>
+                  </w:r>
+                  <w:r>
+                    <w:rPr>
+                      <w:lang w:val="pt-PT"/>
+                    </w:rPr>
+                    <w:t>contagem</w:t>
+                  </w:r>
+                  <w:r>
+                    <w:rPr>
+                      <w:lang w:val="pt-PT"/>
+                    </w:rPr>
+                    <w:t xml:space="preserve"> ocorra com sucesso</w:t>
+                  </w:r>
+                </w:p>
+              </w:tc>
+            </w:tr>
+            <w:tr>
+              <w:tc>
+                <w:tcPr>
+                  <w:cnfStyle w:val="001000000000" w:firstRow="0" w:lastRow="0" w:firstColumn="1" w:lastColumn="0" w:oddVBand="0" w:evenVBand="0" w:oddHBand="0" w:evenHBand="0" w:firstRowFirstColumn="0" w:firstRowLastColumn="0" w:lastRowFirstColumn="0" w:lastRowLastColumn="0"/>
+                  <w:tcW w:w="2494" w:type="dxa"/>
+                </w:tcPr>
+                <w:p>
+                  <w:pPr>
+                    <w:spacing w:after="120" w:line="240" w:lineRule="auto"/>
+                    <w:ind w:left="0"/>
+                    <w:jc w:val="center"/>
+                    <w:rPr>
+                      <w:lang w:val="pt-PT"/>
+                    </w:rPr>
+                  </w:pPr>
+                  <w:r>
+                    <w:rPr>
+                      <w:lang w:val="pt-PT"/>
+                    </w:rPr>
+                    <w:t>Resposta</w:t>
+                  </w:r>
+                </w:p>
+              </w:tc>
+              <w:tc>
+                <w:tcPr>
+                  <w:tcW w:w="2525" w:type="dxa"/>
+                </w:tcPr>
+                <w:p>
+                  <w:pPr>
+                    <w:spacing w:line="240" w:lineRule="auto"/>
+                    <w:ind w:left="0"/>
+                    <w:jc w:val="center"/>
+                    <w:cnfStyle w:val="000000000000" w:firstRow="0" w:lastRow="0" w:firstColumn="0" w:lastColumn="0" w:oddVBand="0" w:evenVBand="0" w:oddHBand="0" w:evenHBand="0" w:firstRowFirstColumn="0" w:firstRowLastColumn="0" w:lastRowFirstColumn="0" w:lastRowLastColumn="0"/>
+                    <w:rPr>
+                      <w:lang w:val="pt-PT"/>
+                    </w:rPr>
+                  </w:pPr>
+                  <w:r>
+                    <w:rPr>
+                      <w:lang w:val="pt-PT"/>
+                    </w:rPr>
+                    <w:t xml:space="preserve">JSON com </w:t>
+                  </w:r>
+                  <w:r>
+                    <w:rPr>
+                      <w:lang w:val="pt-PT"/>
+                    </w:rPr>
+                    <w:t>o número de</w:t>
+                  </w:r>
+                  <w:r>
+                    <w:rPr>
+                      <w:lang w:val="pt-PT"/>
+                    </w:rPr>
+                    <w:t xml:space="preserve"> pedidos de amizade que</w:t>
+                  </w:r>
+                  <w:r>
+                    <w:rPr>
+                      <w:lang w:val="pt-PT"/>
+                    </w:rPr>
+                    <w:t xml:space="preserve"> o utilizador</w:t>
+                  </w:r>
+                  <w:r>
+                    <w:rPr>
+                      <w:lang w:val="pt-PT"/>
+                    </w:rPr>
+                    <w:t xml:space="preserve"> recebeu e ainda estão pendentes.</w:t>
+                  </w:r>
+                </w:p>
+              </w:tc>
+            </w:tr>
+          </w:tbl>
+          <w:p>
+            <w:pPr>
+              <w:spacing w:line="240" w:lineRule="auto"/>
+              <w:ind w:left="0"/>
+              <w:jc w:val="center"/>
+              <w:cnfStyle w:val="000000100000" w:firstRow="0" w:lastRow="0" w:firstColumn="0" w:lastColumn="0" w:oddVBand="0" w:evenVBand="0" w:oddHBand="1" w:evenHBand="0" w:firstRowFirstColumn="0" w:firstRowLastColumn="0" w:lastRowFirstColumn="0" w:lastRowLastColumn="0"/>
+              <w:rPr>
+                <w:lang w:val="pt-PT"/>
+              </w:rPr>
+            </w:pPr>
+          </w:p>
+        </w:tc>
+      </w:tr>
+    </w:tbl>
+    <w:p>
+      <w:pPr>
+        <w:ind w:left="720"/>
+        <w:rPr>
+          <w:lang w:val="pt-PT"/>
+        </w:rPr>
+      </w:pPr>
+    </w:p>
+    <w:tbl>
+      <w:tblPr>
+        <w:tblStyle w:val="GridTable4"/>
+        <w:tblW w:w="0" w:type="auto"/>
+        <w:jc w:val="center"/>
+        <w:tblLook w:val="04A0" w:firstRow="1" w:lastRow="0" w:firstColumn="1" w:lastColumn="0" w:noHBand="0" w:noVBand="1"/>
+      </w:tblPr>
+      <w:tblGrid>
+        <w:gridCol w:w="1696"/>
+        <w:gridCol w:w="5245"/>
+      </w:tblGrid>
+      <w:tr>
+        <w:trPr>
+          <w:cnfStyle w:val="100000000000" w:firstRow="1" w:lastRow="0" w:firstColumn="0" w:lastColumn="0" w:oddVBand="0" w:evenVBand="0" w:oddHBand="0" w:evenHBand="0" w:firstRowFirstColumn="0" w:firstRowLastColumn="0" w:lastRowFirstColumn="0" w:lastRowLastColumn="0"/>
+          <w:jc w:val="center"/>
+        </w:trPr>
+        <w:tc>
+          <w:tcPr>
+            <w:cnfStyle w:val="001000000000" w:firstRow="0" w:lastRow="0" w:firstColumn="1" w:lastColumn="0" w:oddVBand="0" w:evenVBand="0" w:oddHBand="0" w:evenHBand="0" w:firstRowFirstColumn="0" w:firstRowLastColumn="0" w:lastRowFirstColumn="0" w:lastRowLastColumn="0"/>
+            <w:tcW w:w="1696" w:type="dxa"/>
+          </w:tcPr>
+          <w:p>
+            <w:pPr>
+              <w:spacing w:line="240" w:lineRule="auto"/>
+              <w:ind w:left="0"/>
+              <w:jc w:val="center"/>
+              <w:rPr>
+                <w:lang w:val="pt-PT"/>
+              </w:rPr>
+            </w:pPr>
+          </w:p>
+        </w:tc>
+        <w:tc>
+          <w:tcPr>
+            <w:tcW w:w="5245" w:type="dxa"/>
+          </w:tcPr>
+          <w:p>
+            <w:pPr>
+              <w:tabs>
+                <w:tab w:val="center" w:pos="2514"/>
+                <w:tab w:val="left" w:pos="3564"/>
+                <w:tab w:val="left" w:pos="4032"/>
+              </w:tabs>
+              <w:spacing w:line="240" w:lineRule="auto"/>
+              <w:ind w:left="0"/>
+              <w:jc w:val="left"/>
+              <w:cnfStyle w:val="100000000000" w:firstRow="1" w:lastRow="0" w:firstColumn="0" w:lastColumn="0" w:oddVBand="0" w:evenVBand="0" w:oddHBand="0" w:evenHBand="0" w:firstRowFirstColumn="0" w:firstRowLastColumn="0" w:lastRowFirstColumn="0" w:lastRowLastColumn="0"/>
+              <w:rPr>
+                <w:b w:val="0"/>
+              </w:rPr>
+            </w:pPr>
+            <w:r>
+              <w:rPr>
+                <w:b w:val="0"/>
+                <w:lang w:val="pt-PT"/>
+              </w:rPr>
+              <w:tab/>
+            </w:r>
+            <w:r>
+              <w:rPr>
+                <w:b w:val="0"/>
+                <w:lang w:val="pt-PT"/>
+              </w:rPr>
+              <w:t>count</w:t>
+            </w:r>
+            <w:r>
+              <w:rPr>
+                <w:b w:val="0"/>
+                <w:lang w:val="pt-PT"/>
+              </w:rPr>
+              <w:t>Sent</w:t>
+            </w:r>
+            <w:r>
+              <w:rPr>
+                <w:b w:val="0"/>
+                <w:lang w:val="pt-PT"/>
+              </w:rPr>
+              <w:t>Requests</w:t>
+            </w:r>
+          </w:p>
+        </w:tc>
+      </w:tr>
+      <w:tr>
+        <w:trPr>
+          <w:cnfStyle w:val="000000100000" w:firstRow="0" w:lastRow="0" w:firstColumn="0" w:lastColumn="0" w:oddVBand="0" w:evenVBand="0" w:oddHBand="1" w:evenHBand="0" w:firstRowFirstColumn="0" w:firstRowLastColumn="0" w:lastRowFirstColumn="0" w:lastRowLastColumn="0"/>
+          <w:jc w:val="center"/>
+        </w:trPr>
+        <w:tc>
+          <w:tcPr>
+            <w:cnfStyle w:val="001000000000" w:firstRow="0" w:lastRow="0" w:firstColumn="1" w:lastColumn="0" w:oddVBand="0" w:evenVBand="0" w:oddHBand="0" w:evenHBand="0" w:firstRowFirstColumn="0" w:firstRowLastColumn="0" w:lastRowFirstColumn="0" w:lastRowLastColumn="0"/>
+            <w:tcW w:w="1696" w:type="dxa"/>
+          </w:tcPr>
+          <w:p>
+            <w:pPr>
+              <w:spacing w:line="240" w:lineRule="auto"/>
+              <w:ind w:left="0"/>
+              <w:jc w:val="center"/>
+            </w:pPr>
+            <w:r>
+              <w:t>HTTP Request</w:t>
+            </w:r>
+          </w:p>
+        </w:tc>
+        <w:tc>
+          <w:tcPr>
+            <w:tcW w:w="5245" w:type="dxa"/>
+          </w:tcPr>
+          <w:p>
+            <w:pPr>
+              <w:spacing w:line="240" w:lineRule="auto"/>
+              <w:ind w:left="0"/>
+              <w:jc w:val="center"/>
+              <w:cnfStyle w:val="000000100000" w:firstRow="0" w:lastRow="0" w:firstColumn="0" w:lastColumn="0" w:oddVBand="0" w:evenVBand="0" w:oddHBand="1" w:evenHBand="0" w:firstRowFirstColumn="0" w:firstRowLastColumn="0" w:lastRowFirstColumn="0" w:lastRowLastColumn="0"/>
+              <w:rPr>
+                <w:sz w:val="28"/>
+                <w:szCs w:val="28"/>
+              </w:rPr>
+            </w:pPr>
+            <w:r>
+              <w:rPr>
+                <w:sz w:val="28"/>
+                <w:szCs w:val="28"/>
+              </w:rPr>
+              <w:t>GET</w:t>
+            </w:r>
+          </w:p>
+        </w:tc>
+      </w:tr>
+      <w:tr>
+        <w:trPr>
+          <w:jc w:val="center"/>
+        </w:trPr>
+        <w:tc>
+          <w:tcPr>
+            <w:cnfStyle w:val="001000000000" w:firstRow="0" w:lastRow="0" w:firstColumn="1" w:lastColumn="0" w:oddVBand="0" w:evenVBand="0" w:oddHBand="0" w:evenHBand="0" w:firstRowFirstColumn="0" w:firstRowLastColumn="0" w:lastRowFirstColumn="0" w:lastRowLastColumn="0"/>
+            <w:tcW w:w="1696" w:type="dxa"/>
+          </w:tcPr>
+          <w:p>
+            <w:pPr>
+              <w:spacing w:line="240" w:lineRule="auto"/>
+              <w:ind w:left="0"/>
+              <w:jc w:val="center"/>
+            </w:pPr>
+            <w:r>
+              <w:t>URL</w:t>
+            </w:r>
+          </w:p>
+        </w:tc>
+        <w:tc>
+          <w:tcPr>
+            <w:tcW w:w="5245" w:type="dxa"/>
+          </w:tcPr>
+          <w:p>
+            <w:pPr>
+              <w:spacing w:line="240" w:lineRule="auto"/>
+              <w:ind w:left="0"/>
+              <w:jc w:val="center"/>
+              <w:cnfStyle w:val="000000000000" w:firstRow="0" w:lastRow="0" w:firstColumn="0" w:lastColumn="0" w:oddVBand="0" w:evenVBand="0" w:oddHBand="0" w:evenHBand="0" w:firstRowFirstColumn="0" w:firstRowLastColumn="0" w:lastRowFirstColumn="0" w:lastRowLastColumn="0"/>
+              <w:rPr>
+                <w:lang w:val="pt-PT"/>
+              </w:rPr>
+            </w:pPr>
+            <w:r>
+              <w:rPr>
+                <w:lang w:val="pt-PT"/>
+              </w:rPr>
+              <w:t>/friendRequests/:userId/count/</w:t>
+            </w:r>
+            <w:r>
+              <w:rPr>
+                <w:lang w:val="pt-PT"/>
+              </w:rPr>
+              <w:t>sent</w:t>
+            </w:r>
+          </w:p>
+        </w:tc>
+      </w:tr>
+      <w:tr>
+        <w:trPr>
+          <w:cnfStyle w:val="000000100000" w:firstRow="0" w:lastRow="0" w:firstColumn="0" w:lastColumn="0" w:oddVBand="0" w:evenVBand="0" w:oddHBand="1" w:evenHBand="0" w:firstRowFirstColumn="0" w:firstRowLastColumn="0" w:lastRowFirstColumn="0" w:lastRowLastColumn="0"/>
+          <w:jc w:val="center"/>
+        </w:trPr>
+        <w:tc>
+          <w:tcPr>
+            <w:cnfStyle w:val="001000000000" w:firstRow="0" w:lastRow="0" w:firstColumn="1" w:lastColumn="0" w:oddVBand="0" w:evenVBand="0" w:oddHBand="0" w:evenHBand="0" w:firstRowFirstColumn="0" w:firstRowLastColumn="0" w:lastRowFirstColumn="0" w:lastRowLastColumn="0"/>
+            <w:tcW w:w="1696" w:type="dxa"/>
+          </w:tcPr>
+          <w:p>
+            <w:pPr>
+              <w:spacing w:line="240" w:lineRule="auto"/>
+              <w:ind w:left="0"/>
+              <w:jc w:val="center"/>
+            </w:pPr>
+            <w:r>
+              <w:t>Parâmetros</w:t>
+            </w:r>
+          </w:p>
+        </w:tc>
+        <w:tc>
+          <w:tcPr>
+            <w:tcW w:w="5245" w:type="dxa"/>
+          </w:tcPr>
+          <w:p>
+            <w:pPr>
+              <w:spacing w:line="240" w:lineRule="auto"/>
+              <w:ind w:left="0"/>
+              <w:jc w:val="center"/>
+              <w:cnfStyle w:val="000000100000" w:firstRow="0" w:lastRow="0" w:firstColumn="0" w:lastColumn="0" w:oddVBand="0" w:evenVBand="0" w:oddHBand="1" w:evenHBand="0" w:firstRowFirstColumn="0" w:firstRowLastColumn="0" w:lastRowFirstColumn="0" w:lastRowLastColumn="0"/>
+              <w:rPr>
+                <w:lang w:val="pt-PT"/>
+              </w:rPr>
+            </w:pPr>
+            <w:r>
+              <w:rPr>
+                <w:lang w:val="pt-PT"/>
+              </w:rPr>
+              <w:t>:userId – Identificador de um utilizador</w:t>
+            </w:r>
+          </w:p>
+        </w:tc>
+      </w:tr>
+      <w:tr>
+        <w:trPr>
+          <w:jc w:val="center"/>
+        </w:trPr>
+        <w:tc>
+          <w:tcPr>
+            <w:cnfStyle w:val="001000000000" w:firstRow="0" w:lastRow="0" w:firstColumn="1" w:lastColumn="0" w:oddVBand="0" w:evenVBand="0" w:oddHBand="0" w:evenHBand="0" w:firstRowFirstColumn="0" w:firstRowLastColumn="0" w:lastRowFirstColumn="0" w:lastRowLastColumn="0"/>
+            <w:tcW w:w="1696" w:type="dxa"/>
+          </w:tcPr>
+          <w:p>
+            <w:pPr>
+              <w:spacing w:line="240" w:lineRule="auto"/>
+              <w:ind w:left="0"/>
+              <w:jc w:val="center"/>
+              <w:rPr>
+                <w:lang w:val="pt-PT"/>
+              </w:rPr>
+            </w:pPr>
+            <w:r>
+              <w:rPr>
+                <w:lang w:val="pt-PT"/>
+              </w:rPr>
+              <w:t>Descrição</w:t>
+            </w:r>
+          </w:p>
+        </w:tc>
+        <w:tc>
+          <w:tcPr>
+            <w:tcW w:w="5245" w:type="dxa"/>
+          </w:tcPr>
+          <w:p>
+            <w:pPr>
+              <w:spacing w:line="240" w:lineRule="auto"/>
+              <w:ind w:left="0"/>
+              <w:jc w:val="center"/>
+              <w:cnfStyle w:val="000000000000" w:firstRow="0" w:lastRow="0" w:firstColumn="0" w:lastColumn="0" w:oddVBand="0" w:evenVBand="0" w:oddHBand="0" w:evenHBand="0" w:firstRowFirstColumn="0" w:firstRowLastColumn="0" w:lastRowFirstColumn="0" w:lastRowLastColumn="0"/>
+              <w:rPr>
+                <w:lang w:val="pt-PT"/>
+              </w:rPr>
+            </w:pPr>
+            <w:r>
+              <w:rPr>
+                <w:lang w:val="pt-PT"/>
+              </w:rPr>
+              <w:t xml:space="preserve">Obtém o número de pedidos de amizade que um utilizador </w:t>
+            </w:r>
+            <w:r>
+              <w:rPr>
+                <w:lang w:val="pt-PT"/>
+              </w:rPr>
+              <w:t>enviou</w:t>
+            </w:r>
+            <w:r>
+              <w:rPr>
+                <w:lang w:val="pt-PT"/>
+              </w:rPr>
+              <w:t>.</w:t>
+            </w:r>
+          </w:p>
+        </w:tc>
+      </w:tr>
+      <w:tr>
+        <w:trPr>
+          <w:cnfStyle w:val="000000100000" w:firstRow="0" w:lastRow="0" w:firstColumn="0" w:lastColumn="0" w:oddVBand="0" w:evenVBand="0" w:oddHBand="1" w:evenHBand="0" w:firstRowFirstColumn="0" w:firstRowLastColumn="0" w:lastRowFirstColumn="0" w:lastRowLastColumn="0"/>
+          <w:jc w:val="center"/>
+        </w:trPr>
+        <w:tc>
+          <w:tcPr>
+            <w:cnfStyle w:val="001000000000" w:firstRow="0" w:lastRow="0" w:firstColumn="1" w:lastColumn="0" w:oddVBand="0" w:evenVBand="0" w:oddHBand="0" w:evenHBand="0" w:firstRowFirstColumn="0" w:firstRowLastColumn="0" w:lastRowFirstColumn="0" w:lastRowLastColumn="0"/>
+            <w:tcW w:w="1696" w:type="dxa"/>
+          </w:tcPr>
+          <w:p>
+            <w:pPr>
+              <w:spacing w:before="720" w:line="240" w:lineRule="auto"/>
+              <w:ind w:left="0"/>
+              <w:jc w:val="center"/>
+              <w:rPr>
+                <w:lang w:val="pt-PT"/>
+              </w:rPr>
+            </w:pPr>
+            <w:r>
+              <w:rPr>
+                <w:lang w:val="pt-PT"/>
+              </w:rPr>
+              <w:t>Responses</w:t>
+            </w:r>
+          </w:p>
+        </w:tc>
+        <w:tc>
+          <w:tcPr>
+            <w:tcW w:w="5245" w:type="dxa"/>
+          </w:tcPr>
+          <w:tbl>
+            <w:tblPr>
+              <w:tblStyle w:val="PlainTable2"/>
+              <w:tblW w:w="0" w:type="auto"/>
+              <w:tblLook w:val="04A0" w:firstRow="1" w:lastRow="0" w:firstColumn="1" w:lastColumn="0" w:noHBand="0" w:noVBand="1"/>
+            </w:tblPr>
+            <w:tblGrid>
+              <w:gridCol w:w="2494"/>
+              <w:gridCol w:w="2525"/>
+            </w:tblGrid>
+            <w:tr>
+              <w:trPr>
+                <w:cnfStyle w:val="100000000000" w:firstRow="1" w:lastRow="0" w:firstColumn="0" w:lastColumn="0" w:oddVBand="0" w:evenVBand="0" w:oddHBand="0" w:evenHBand="0" w:firstRowFirstColumn="0" w:firstRowLastColumn="0" w:lastRowFirstColumn="0" w:lastRowLastColumn="0"/>
+              </w:trPr>
+              <w:tc>
+                <w:tcPr>
+                  <w:cnfStyle w:val="001000000000" w:firstRow="0" w:lastRow="0" w:firstColumn="1" w:lastColumn="0" w:oddVBand="0" w:evenVBand="0" w:oddHBand="0" w:evenHBand="0" w:firstRowFirstColumn="0" w:firstRowLastColumn="0" w:lastRowFirstColumn="0" w:lastRowLastColumn="0"/>
+                  <w:tcW w:w="2494" w:type="dxa"/>
+                </w:tcPr>
+                <w:p>
+                  <w:pPr>
+                    <w:spacing w:line="240" w:lineRule="auto"/>
+                    <w:ind w:left="0"/>
+                    <w:jc w:val="center"/>
+                    <w:rPr>
+                      <w:lang w:val="pt-PT"/>
+                    </w:rPr>
+                  </w:pPr>
+                  <w:r>
+                    <w:rPr>
+                      <w:lang w:val="pt-PT"/>
+                    </w:rPr>
+                    <w:t>Código</w:t>
+                  </w:r>
+                </w:p>
+              </w:tc>
+              <w:tc>
+                <w:tcPr>
+                  <w:tcW w:w="2525" w:type="dxa"/>
+                </w:tcPr>
+                <w:p>
+                  <w:pPr>
+                    <w:spacing w:line="240" w:lineRule="auto"/>
+                    <w:ind w:left="0"/>
+                    <w:jc w:val="center"/>
+                    <w:cnfStyle w:val="100000000000" w:firstRow="1" w:lastRow="0" w:firstColumn="0" w:lastColumn="0" w:oddVBand="0" w:evenVBand="0" w:oddHBand="0" w:evenHBand="0" w:firstRowFirstColumn="0" w:firstRowLastColumn="0" w:lastRowFirstColumn="0" w:lastRowLastColumn="0"/>
+                    <w:rPr>
+                      <w:lang w:val="pt-PT"/>
+                    </w:rPr>
+                  </w:pPr>
+                  <w:r>
+                    <w:rPr>
+                      <w:lang w:val="pt-PT"/>
+                    </w:rPr>
+                    <w:t>200</w:t>
+                  </w:r>
+                </w:p>
+              </w:tc>
+            </w:tr>
+            <w:tr>
+              <w:trPr>
+                <w:cnfStyle w:val="000000100000" w:firstRow="0" w:lastRow="0" w:firstColumn="0" w:lastColumn="0" w:oddVBand="0" w:evenVBand="0" w:oddHBand="1" w:evenHBand="0" w:firstRowFirstColumn="0" w:firstRowLastColumn="0" w:lastRowFirstColumn="0" w:lastRowLastColumn="0"/>
+              </w:trPr>
+              <w:tc>
+                <w:tcPr>
+                  <w:cnfStyle w:val="001000000000" w:firstRow="0" w:lastRow="0" w:firstColumn="1" w:lastColumn="0" w:oddVBand="0" w:evenVBand="0" w:oddHBand="0" w:evenHBand="0" w:firstRowFirstColumn="0" w:firstRowLastColumn="0" w:lastRowFirstColumn="0" w:lastRowLastColumn="0"/>
+                  <w:tcW w:w="2494" w:type="dxa"/>
+                </w:tcPr>
+                <w:p>
+                  <w:pPr>
+                    <w:spacing w:before="360" w:line="240" w:lineRule="auto"/>
+                    <w:ind w:left="0"/>
+                    <w:jc w:val="center"/>
+                    <w:rPr>
+                      <w:lang w:val="pt-PT"/>
+                    </w:rPr>
+                  </w:pPr>
+                  <w:r>
+                    <w:rPr>
+                      <w:lang w:val="pt-PT"/>
+                    </w:rPr>
+                    <w:t>Condição</w:t>
+                  </w:r>
+                </w:p>
+              </w:tc>
+              <w:tc>
+                <w:tcPr>
+                  <w:tcW w:w="2525" w:type="dxa"/>
+                </w:tcPr>
+                <w:p>
+                  <w:pPr>
+                    <w:spacing w:line="240" w:lineRule="auto"/>
+                    <w:ind w:left="0"/>
+                    <w:jc w:val="center"/>
+                    <w:cnfStyle w:val="000000100000" w:firstRow="0" w:lastRow="0" w:firstColumn="0" w:lastColumn="0" w:oddVBand="0" w:evenVBand="0" w:oddHBand="1" w:evenHBand="0" w:firstRowFirstColumn="0" w:firstRowLastColumn="0" w:lastRowFirstColumn="0" w:lastRowLastColumn="0"/>
+                    <w:rPr>
+                      <w:lang w:val="pt-PT"/>
+                    </w:rPr>
+                  </w:pPr>
+                  <w:r>
+                    <w:rPr>
+                      <w:lang w:val="pt-PT"/>
+                    </w:rPr>
+                    <w:t>Caso a contagem ocorra com sucesso</w:t>
+                  </w:r>
+                </w:p>
+              </w:tc>
+            </w:tr>
+            <w:tr>
+              <w:tc>
+                <w:tcPr>
+                  <w:cnfStyle w:val="001000000000" w:firstRow="0" w:lastRow="0" w:firstColumn="1" w:lastColumn="0" w:oddVBand="0" w:evenVBand="0" w:oddHBand="0" w:evenHBand="0" w:firstRowFirstColumn="0" w:firstRowLastColumn="0" w:lastRowFirstColumn="0" w:lastRowLastColumn="0"/>
+                  <w:tcW w:w="2494" w:type="dxa"/>
+                </w:tcPr>
+                <w:p>
+                  <w:pPr>
+                    <w:spacing w:after="120" w:line="240" w:lineRule="auto"/>
+                    <w:ind w:left="0"/>
+                    <w:jc w:val="center"/>
+                    <w:rPr>
+                      <w:lang w:val="pt-PT"/>
+                    </w:rPr>
+                  </w:pPr>
+                  <w:r>
+                    <w:rPr>
+                      <w:lang w:val="pt-PT"/>
+                    </w:rPr>
+                    <w:t>Resposta</w:t>
+                  </w:r>
+                </w:p>
+              </w:tc>
+              <w:tc>
+                <w:tcPr>
+                  <w:tcW w:w="2525" w:type="dxa"/>
+                </w:tcPr>
+                <w:p>
+                  <w:pPr>
+                    <w:spacing w:line="240" w:lineRule="auto"/>
+                    <w:ind w:left="0"/>
+                    <w:jc w:val="center"/>
+                    <w:cnfStyle w:val="000000000000" w:firstRow="0" w:lastRow="0" w:firstColumn="0" w:lastColumn="0" w:oddVBand="0" w:evenVBand="0" w:oddHBand="0" w:evenHBand="0" w:firstRowFirstColumn="0" w:firstRowLastColumn="0" w:lastRowFirstColumn="0" w:lastRowLastColumn="0"/>
+                    <w:rPr>
+                      <w:lang w:val="pt-PT"/>
+                    </w:rPr>
+                  </w:pPr>
+                  <w:r>
+                    <w:rPr>
+                      <w:lang w:val="pt-PT"/>
+                    </w:rPr>
+                    <w:t xml:space="preserve">JSON com o número de pedidos de amizade que </w:t>
+                  </w:r>
+                  <w:r>
+                    <w:rPr>
+                      <w:lang w:val="pt-PT"/>
+                    </w:rPr>
+                    <w:t>o utilizador enviou</w:t>
+                  </w:r>
+                  <w:r>
+                    <w:rPr>
+                      <w:lang w:val="pt-PT"/>
+                    </w:rPr>
+                    <w:t>.</w:t>
+                  </w:r>
+                </w:p>
+              </w:tc>
+            </w:tr>
+          </w:tbl>
+          <w:p>
+            <w:pPr>
+              <w:spacing w:line="240" w:lineRule="auto"/>
+              <w:ind w:left="0"/>
+              <w:jc w:val="center"/>
+              <w:cnfStyle w:val="000000100000" w:firstRow="0" w:lastRow="0" w:firstColumn="0" w:lastColumn="0" w:oddVBand="0" w:evenVBand="0" w:oddHBand="1" w:evenHBand="0" w:firstRowFirstColumn="0" w:firstRowLastColumn="0" w:lastRowFirstColumn="0" w:lastRowLastColumn="0"/>
+              <w:rPr>
+                <w:lang w:val="pt-PT"/>
+              </w:rPr>
+            </w:pPr>
+          </w:p>
+        </w:tc>
+      </w:tr>
+    </w:tbl>
+    <w:p>
+      <w:pPr>
+        <w:ind w:left="720"/>
+        <w:rPr>
+          <w:lang w:val="pt-PT"/>
+        </w:rPr>
+      </w:pPr>
+    </w:p>
+    <w:p>
+      <w:pPr>
+        <w:spacing w:before="0" w:line="240" w:lineRule="auto"/>
+        <w:ind w:left="0"/>
+        <w:jc w:val="left"/>
+        <w:rPr>
+          <w:lang w:val="pt-PT"/>
+        </w:rPr>
+      </w:pPr>
+      <w:r>
+        <w:rPr>
+          <w:lang w:val="pt-PT"/>
+        </w:rPr>
+        <w:br w:type="page"/>
+      </w:r>
+    </w:p>
+    <w:tbl>
+      <w:tblPr>
+        <w:tblStyle w:val="GridTable4"/>
+        <w:tblW w:w="0" w:type="auto"/>
+        <w:jc w:val="center"/>
+        <w:tblLook w:val="04A0" w:firstRow="1" w:lastRow="0" w:firstColumn="1" w:lastColumn="0" w:noHBand="0" w:noVBand="1"/>
+      </w:tblPr>
+      <w:tblGrid>
+        <w:gridCol w:w="1696"/>
+        <w:gridCol w:w="5245"/>
+      </w:tblGrid>
+      <w:tr>
+        <w:trPr>
+          <w:cnfStyle w:val="100000000000" w:firstRow="1" w:lastRow="0" w:firstColumn="0" w:lastColumn="0" w:oddVBand="0" w:evenVBand="0" w:oddHBand="0" w:evenHBand="0" w:firstRowFirstColumn="0" w:firstRowLastColumn="0" w:lastRowFirstColumn="0" w:lastRowLastColumn="0"/>
+          <w:jc w:val="center"/>
+        </w:trPr>
+        <w:tc>
+          <w:tcPr>
+            <w:cnfStyle w:val="001000000000" w:firstRow="0" w:lastRow="0" w:firstColumn="1" w:lastColumn="0" w:oddVBand="0" w:evenVBand="0" w:oddHBand="0" w:evenHBand="0" w:firstRowFirstColumn="0" w:firstRowLastColumn="0" w:lastRowFirstColumn="0" w:lastRowLastColumn="0"/>
+            <w:tcW w:w="1696" w:type="dxa"/>
+          </w:tcPr>
+          <w:p>
+            <w:pPr>
+              <w:spacing w:line="240" w:lineRule="auto"/>
+              <w:ind w:left="0"/>
+              <w:jc w:val="center"/>
+              <w:rPr>
+                <w:lang w:val="pt-PT"/>
+              </w:rPr>
+            </w:pPr>
+          </w:p>
+        </w:tc>
+        <w:tc>
+          <w:tcPr>
+            <w:tcW w:w="5245" w:type="dxa"/>
+          </w:tcPr>
+          <w:p>
+            <w:pPr>
+              <w:tabs>
+                <w:tab w:val="center" w:pos="2514"/>
+                <w:tab w:val="left" w:pos="3564"/>
+                <w:tab w:val="left" w:pos="4032"/>
+              </w:tabs>
+              <w:spacing w:line="240" w:lineRule="auto"/>
+              <w:ind w:left="0"/>
+              <w:jc w:val="left"/>
+              <w:cnfStyle w:val="100000000000" w:firstRow="1" w:lastRow="0" w:firstColumn="0" w:lastColumn="0" w:oddVBand="0" w:evenVBand="0" w:oddHBand="0" w:evenHBand="0" w:firstRowFirstColumn="0" w:firstRowLastColumn="0" w:lastRowFirstColumn="0" w:lastRowLastColumn="0"/>
+              <w:rPr>
+                <w:b w:val="0"/>
+              </w:rPr>
+            </w:pPr>
+            <w:r>
+              <w:rPr>
+                <w:b w:val="0"/>
+                <w:lang w:val="pt-PT"/>
+              </w:rPr>
+              <w:tab/>
+            </w:r>
+            <w:r>
+              <w:rPr>
+                <w:b w:val="0"/>
+                <w:lang w:val="pt-PT"/>
+              </w:rPr>
+              <w:t>acceptRequest</w:t>
+            </w:r>
+          </w:p>
+        </w:tc>
+      </w:tr>
+      <w:tr>
+        <w:trPr>
+          <w:cnfStyle w:val="000000100000" w:firstRow="0" w:lastRow="0" w:firstColumn="0" w:lastColumn="0" w:oddVBand="0" w:evenVBand="0" w:oddHBand="1" w:evenHBand="0" w:firstRowFirstColumn="0" w:firstRowLastColumn="0" w:lastRowFirstColumn="0" w:lastRowLastColumn="0"/>
+          <w:jc w:val="center"/>
+        </w:trPr>
+        <w:tc>
+          <w:tcPr>
+            <w:cnfStyle w:val="001000000000" w:firstRow="0" w:lastRow="0" w:firstColumn="1" w:lastColumn="0" w:oddVBand="0" w:evenVBand="0" w:oddHBand="0" w:evenHBand="0" w:firstRowFirstColumn="0" w:firstRowLastColumn="0" w:lastRowFirstColumn="0" w:lastRowLastColumn="0"/>
+            <w:tcW w:w="1696" w:type="dxa"/>
+          </w:tcPr>
+          <w:p>
+            <w:pPr>
+              <w:spacing w:line="240" w:lineRule="auto"/>
+              <w:ind w:left="0"/>
+              <w:jc w:val="center"/>
+            </w:pPr>
+            <w:r>
+              <w:t>HTTP Request</w:t>
+            </w:r>
+          </w:p>
+        </w:tc>
+        <w:tc>
+          <w:tcPr>
+            <w:tcW w:w="5245" w:type="dxa"/>
+          </w:tcPr>
+          <w:p>
+            <w:pPr>
+              <w:spacing w:line="240" w:lineRule="auto"/>
+              <w:ind w:left="0"/>
+              <w:jc w:val="center"/>
+              <w:cnfStyle w:val="000000100000" w:firstRow="0" w:lastRow="0" w:firstColumn="0" w:lastColumn="0" w:oddVBand="0" w:evenVBand="0" w:oddHBand="1" w:evenHBand="0" w:firstRowFirstColumn="0" w:firstRowLastColumn="0" w:lastRowFirstColumn="0" w:lastRowLastColumn="0"/>
+              <w:rPr>
+                <w:sz w:val="28"/>
+                <w:szCs w:val="28"/>
+              </w:rPr>
+            </w:pPr>
+            <w:r>
+              <w:rPr>
+                <w:sz w:val="28"/>
+                <w:szCs w:val="28"/>
+              </w:rPr>
+              <w:t>GET</w:t>
+            </w:r>
+          </w:p>
+        </w:tc>
+      </w:tr>
+      <w:tr>
+        <w:trPr>
+          <w:jc w:val="center"/>
+        </w:trPr>
+        <w:tc>
+          <w:tcPr>
+            <w:cnfStyle w:val="001000000000" w:firstRow="0" w:lastRow="0" w:firstColumn="1" w:lastColumn="0" w:oddVBand="0" w:evenVBand="0" w:oddHBand="0" w:evenHBand="0" w:firstRowFirstColumn="0" w:firstRowLastColumn="0" w:lastRowFirstColumn="0" w:lastRowLastColumn="0"/>
+            <w:tcW w:w="1696" w:type="dxa"/>
+          </w:tcPr>
+          <w:p>
+            <w:pPr>
+              <w:spacing w:line="240" w:lineRule="auto"/>
+              <w:ind w:left="0"/>
+              <w:jc w:val="center"/>
+            </w:pPr>
+            <w:r>
+              <w:t>URL</w:t>
+            </w:r>
+          </w:p>
+        </w:tc>
+        <w:tc>
+          <w:tcPr>
+            <w:tcW w:w="5245" w:type="dxa"/>
+          </w:tcPr>
+          <w:p>
+            <w:pPr>
+              <w:spacing w:line="240" w:lineRule="auto"/>
+              <w:ind w:left="0"/>
+              <w:jc w:val="center"/>
+              <w:cnfStyle w:val="000000000000" w:firstRow="0" w:lastRow="0" w:firstColumn="0" w:lastColumn="0" w:oddVBand="0" w:evenVBand="0" w:oddHBand="0" w:evenHBand="0" w:firstRowFirstColumn="0" w:firstRowLastColumn="0" w:lastRowFirstColumn="0" w:lastRowLastColumn="0"/>
+              <w:rPr>
+                <w:lang w:val="pt-PT"/>
+              </w:rPr>
+            </w:pPr>
+            <w:r>
+              <w:rPr>
+                <w:lang w:val="pt-PT"/>
+              </w:rPr>
+              <w:t>/friendRequests/:requestId/accept</w:t>
+            </w:r>
+          </w:p>
+        </w:tc>
+      </w:tr>
+      <w:tr>
+        <w:trPr>
+          <w:cnfStyle w:val="000000100000" w:firstRow="0" w:lastRow="0" w:firstColumn="0" w:lastColumn="0" w:oddVBand="0" w:evenVBand="0" w:oddHBand="1" w:evenHBand="0" w:firstRowFirstColumn="0" w:firstRowLastColumn="0" w:lastRowFirstColumn="0" w:lastRowLastColumn="0"/>
+          <w:jc w:val="center"/>
+        </w:trPr>
+        <w:tc>
+          <w:tcPr>
+            <w:cnfStyle w:val="001000000000" w:firstRow="0" w:lastRow="0" w:firstColumn="1" w:lastColumn="0" w:oddVBand="0" w:evenVBand="0" w:oddHBand="0" w:evenHBand="0" w:firstRowFirstColumn="0" w:firstRowLastColumn="0" w:lastRowFirstColumn="0" w:lastRowLastColumn="0"/>
+            <w:tcW w:w="1696" w:type="dxa"/>
+          </w:tcPr>
+          <w:p>
+            <w:pPr>
+              <w:spacing w:line="240" w:lineRule="auto"/>
+              <w:ind w:left="0"/>
+              <w:jc w:val="center"/>
+            </w:pPr>
+            <w:r>
+              <w:t>Parâmetros</w:t>
+            </w:r>
+          </w:p>
+        </w:tc>
+        <w:tc>
+          <w:tcPr>
+            <w:tcW w:w="5245" w:type="dxa"/>
+          </w:tcPr>
+          <w:p>
+            <w:pPr>
+              <w:spacing w:line="240" w:lineRule="auto"/>
+              <w:ind w:left="0"/>
+              <w:jc w:val="center"/>
+              <w:cnfStyle w:val="000000100000" w:firstRow="0" w:lastRow="0" w:firstColumn="0" w:lastColumn="0" w:oddVBand="0" w:evenVBand="0" w:oddHBand="1" w:evenHBand="0" w:firstRowFirstColumn="0" w:firstRowLastColumn="0" w:lastRowFirstColumn="0" w:lastRowLastColumn="0"/>
+              <w:rPr>
+                <w:lang w:val="pt-PT"/>
+              </w:rPr>
+            </w:pPr>
+            <w:r>
+              <w:rPr>
+                <w:lang w:val="pt-PT"/>
+              </w:rPr>
+              <w:t>:</w:t>
+            </w:r>
+            <w:r>
+              <w:rPr>
+                <w:lang w:val="pt-PT"/>
+              </w:rPr>
+              <w:t>request</w:t>
+            </w:r>
+            <w:r>
+              <w:rPr>
+                <w:lang w:val="pt-PT"/>
+              </w:rPr>
+              <w:t xml:space="preserve">Id – Identificador de um </w:t>
+            </w:r>
+            <w:r>
+              <w:rPr>
+                <w:lang w:val="pt-PT"/>
+              </w:rPr>
+              <w:t>pedido</w:t>
+            </w:r>
+          </w:p>
+        </w:tc>
+      </w:tr>
+      <w:tr>
+        <w:trPr>
+          <w:jc w:val="center"/>
+        </w:trPr>
+        <w:tc>
+          <w:tcPr>
+            <w:cnfStyle w:val="001000000000" w:firstRow="0" w:lastRow="0" w:firstColumn="1" w:lastColumn="0" w:oddVBand="0" w:evenVBand="0" w:oddHBand="0" w:evenHBand="0" w:firstRowFirstColumn="0" w:firstRowLastColumn="0" w:lastRowFirstColumn="0" w:lastRowLastColumn="0"/>
+            <w:tcW w:w="1696" w:type="dxa"/>
+          </w:tcPr>
+          <w:p>
+            <w:pPr>
+              <w:spacing w:line="240" w:lineRule="auto"/>
+              <w:ind w:left="0"/>
+              <w:jc w:val="center"/>
+              <w:rPr>
+                <w:lang w:val="pt-PT"/>
+              </w:rPr>
+            </w:pPr>
+            <w:r>
+              <w:rPr>
+                <w:lang w:val="pt-PT"/>
+              </w:rPr>
+              <w:t>Descrição</w:t>
+            </w:r>
+          </w:p>
+        </w:tc>
+        <w:tc>
+          <w:tcPr>
+            <w:tcW w:w="5245" w:type="dxa"/>
+          </w:tcPr>
+          <w:p>
+            <w:pPr>
+              <w:spacing w:line="240" w:lineRule="auto"/>
+              <w:ind w:left="0"/>
+              <w:jc w:val="center"/>
+              <w:cnfStyle w:val="000000000000" w:firstRow="0" w:lastRow="0" w:firstColumn="0" w:lastColumn="0" w:oddVBand="0" w:evenVBand="0" w:oddHBand="0" w:evenHBand="0" w:firstRowFirstColumn="0" w:firstRowLastColumn="0" w:lastRowFirstColumn="0" w:lastRowLastColumn="0"/>
+              <w:rPr>
+                <w:lang w:val="pt-PT"/>
+              </w:rPr>
+            </w:pPr>
+            <w:r>
+              <w:rPr>
+                <w:lang w:val="pt-PT"/>
+              </w:rPr>
+              <w:t>Aceita um pedido de amizade.</w:t>
+            </w:r>
+          </w:p>
+        </w:tc>
+      </w:tr>
+      <w:tr>
+        <w:trPr>
+          <w:cnfStyle w:val="000000100000" w:firstRow="0" w:lastRow="0" w:firstColumn="0" w:lastColumn="0" w:oddVBand="0" w:evenVBand="0" w:oddHBand="1" w:evenHBand="0" w:firstRowFirstColumn="0" w:firstRowLastColumn="0" w:lastRowFirstColumn="0" w:lastRowLastColumn="0"/>
+          <w:jc w:val="center"/>
+        </w:trPr>
+        <w:tc>
+          <w:tcPr>
+            <w:cnfStyle w:val="001000000000" w:firstRow="0" w:lastRow="0" w:firstColumn="1" w:lastColumn="0" w:oddVBand="0" w:evenVBand="0" w:oddHBand="0" w:evenHBand="0" w:firstRowFirstColumn="0" w:firstRowLastColumn="0" w:lastRowFirstColumn="0" w:lastRowLastColumn="0"/>
+            <w:tcW w:w="1696" w:type="dxa"/>
+          </w:tcPr>
+          <w:p>
+            <w:pPr>
+              <w:spacing w:before="720" w:line="240" w:lineRule="auto"/>
+              <w:ind w:left="0"/>
+              <w:jc w:val="center"/>
+              <w:rPr>
+                <w:lang w:val="pt-PT"/>
+              </w:rPr>
+            </w:pPr>
+            <w:r>
+              <w:rPr>
+                <w:lang w:val="pt-PT"/>
+              </w:rPr>
+              <w:t>Responses</w:t>
+            </w:r>
+          </w:p>
+        </w:tc>
+        <w:tc>
+          <w:tcPr>
+            <w:tcW w:w="5245" w:type="dxa"/>
+          </w:tcPr>
+          <w:tbl>
+            <w:tblPr>
+              <w:tblStyle w:val="PlainTable2"/>
+              <w:tblW w:w="0" w:type="auto"/>
+              <w:tblLook w:val="04A0" w:firstRow="1" w:lastRow="0" w:firstColumn="1" w:lastColumn="0" w:noHBand="0" w:noVBand="1"/>
+            </w:tblPr>
+            <w:tblGrid>
+              <w:gridCol w:w="2494"/>
+              <w:gridCol w:w="2525"/>
+            </w:tblGrid>
+            <w:tr>
+              <w:trPr>
+                <w:cnfStyle w:val="100000000000" w:firstRow="1" w:lastRow="0" w:firstColumn="0" w:lastColumn="0" w:oddVBand="0" w:evenVBand="0" w:oddHBand="0" w:evenHBand="0" w:firstRowFirstColumn="0" w:firstRowLastColumn="0" w:lastRowFirstColumn="0" w:lastRowLastColumn="0"/>
+              </w:trPr>
+              <w:tc>
+                <w:tcPr>
+                  <w:cnfStyle w:val="001000000000" w:firstRow="0" w:lastRow="0" w:firstColumn="1" w:lastColumn="0" w:oddVBand="0" w:evenVBand="0" w:oddHBand="0" w:evenHBand="0" w:firstRowFirstColumn="0" w:firstRowLastColumn="0" w:lastRowFirstColumn="0" w:lastRowLastColumn="0"/>
+                  <w:tcW w:w="2494" w:type="dxa"/>
+                </w:tcPr>
+                <w:p>
+                  <w:pPr>
+                    <w:spacing w:line="240" w:lineRule="auto"/>
+                    <w:ind w:left="0"/>
+                    <w:jc w:val="center"/>
+                    <w:rPr>
+                      <w:lang w:val="pt-PT"/>
+                    </w:rPr>
+                  </w:pPr>
+                  <w:r>
+                    <w:rPr>
+                      <w:lang w:val="pt-PT"/>
+                    </w:rPr>
+                    <w:t>Código</w:t>
+                  </w:r>
+                </w:p>
+              </w:tc>
+              <w:tc>
+                <w:tcPr>
+                  <w:tcW w:w="2525" w:type="dxa"/>
+                </w:tcPr>
+                <w:p>
+                  <w:pPr>
+                    <w:spacing w:line="240" w:lineRule="auto"/>
+                    <w:ind w:left="0"/>
+                    <w:jc w:val="center"/>
+                    <w:cnfStyle w:val="100000000000" w:firstRow="1" w:lastRow="0" w:firstColumn="0" w:lastColumn="0" w:oddVBand="0" w:evenVBand="0" w:oddHBand="0" w:evenHBand="0" w:firstRowFirstColumn="0" w:firstRowLastColumn="0" w:lastRowFirstColumn="0" w:lastRowLastColumn="0"/>
+                    <w:rPr>
+                      <w:lang w:val="pt-PT"/>
+                    </w:rPr>
+                  </w:pPr>
+                  <w:r>
+                    <w:rPr>
+                      <w:lang w:val="pt-PT"/>
+                    </w:rPr>
+                    <w:t>200</w:t>
+                  </w:r>
+                </w:p>
+              </w:tc>
+            </w:tr>
+            <w:tr>
+              <w:trPr>
+                <w:cnfStyle w:val="000000100000" w:firstRow="0" w:lastRow="0" w:firstColumn="0" w:lastColumn="0" w:oddVBand="0" w:evenVBand="0" w:oddHBand="1" w:evenHBand="0" w:firstRowFirstColumn="0" w:firstRowLastColumn="0" w:lastRowFirstColumn="0" w:lastRowLastColumn="0"/>
+              </w:trPr>
+              <w:tc>
+                <w:tcPr>
+                  <w:cnfStyle w:val="001000000000" w:firstRow="0" w:lastRow="0" w:firstColumn="1" w:lastColumn="0" w:oddVBand="0" w:evenVBand="0" w:oddHBand="0" w:evenHBand="0" w:firstRowFirstColumn="0" w:firstRowLastColumn="0" w:lastRowFirstColumn="0" w:lastRowLastColumn="0"/>
+                  <w:tcW w:w="2494" w:type="dxa"/>
+                </w:tcPr>
+                <w:p>
+                  <w:pPr>
+                    <w:spacing w:before="360" w:line="240" w:lineRule="auto"/>
+                    <w:ind w:left="0"/>
+                    <w:jc w:val="center"/>
+                    <w:rPr>
+                      <w:lang w:val="pt-PT"/>
+                    </w:rPr>
+                  </w:pPr>
+                  <w:r>
+                    <w:rPr>
+                      <w:lang w:val="pt-PT"/>
+                    </w:rPr>
+                    <w:t>Condição</w:t>
+                  </w:r>
+                </w:p>
+              </w:tc>
+              <w:tc>
+                <w:tcPr>
+                  <w:tcW w:w="2525" w:type="dxa"/>
+                </w:tcPr>
+                <w:p>
+                  <w:pPr>
+                    <w:spacing w:line="240" w:lineRule="auto"/>
+                    <w:ind w:left="0"/>
+                    <w:jc w:val="center"/>
+                    <w:cnfStyle w:val="000000100000" w:firstRow="0" w:lastRow="0" w:firstColumn="0" w:lastColumn="0" w:oddVBand="0" w:evenVBand="0" w:oddHBand="1" w:evenHBand="0" w:firstRowFirstColumn="0" w:firstRowLastColumn="0" w:lastRowFirstColumn="0" w:lastRowLastColumn="0"/>
+                    <w:rPr>
+                      <w:lang w:val="pt-PT"/>
+                    </w:rPr>
+                  </w:pPr>
+                  <w:r>
+                    <w:rPr>
+                      <w:lang w:val="pt-PT"/>
+                    </w:rPr>
+                    <w:t>A aceitação executou com sucesso.</w:t>
+                  </w:r>
+                </w:p>
+              </w:tc>
+            </w:tr>
+            <w:tr>
+              <w:tc>
+                <w:tcPr>
+                  <w:cnfStyle w:val="001000000000" w:firstRow="0" w:lastRow="0" w:firstColumn="1" w:lastColumn="0" w:oddVBand="0" w:evenVBand="0" w:oddHBand="0" w:evenHBand="0" w:firstRowFirstColumn="0" w:firstRowLastColumn="0" w:lastRowFirstColumn="0" w:lastRowLastColumn="0"/>
+                  <w:tcW w:w="2494" w:type="dxa"/>
+                </w:tcPr>
+                <w:p>
+                  <w:pPr>
+                    <w:spacing w:after="120" w:line="240" w:lineRule="auto"/>
+                    <w:ind w:left="0"/>
+                    <w:jc w:val="center"/>
+                    <w:rPr>
+                      <w:lang w:val="pt-PT"/>
+                    </w:rPr>
+                  </w:pPr>
+                  <w:r>
+                    <w:rPr>
+                      <w:lang w:val="pt-PT"/>
+                    </w:rPr>
+                    <w:t>Resposta</w:t>
+                  </w:r>
+                </w:p>
+              </w:tc>
+              <w:tc>
+                <w:tcPr>
+                  <w:tcW w:w="2525" w:type="dxa"/>
+                </w:tcPr>
+                <w:p>
+                  <w:pPr>
+                    <w:spacing w:line="240" w:lineRule="auto"/>
+                    <w:ind w:left="0"/>
+                    <w:jc w:val="center"/>
+                    <w:cnfStyle w:val="000000000000" w:firstRow="0" w:lastRow="0" w:firstColumn="0" w:lastColumn="0" w:oddVBand="0" w:evenVBand="0" w:oddHBand="0" w:evenHBand="0" w:firstRowFirstColumn="0" w:firstRowLastColumn="0" w:lastRowFirstColumn="0" w:lastRowLastColumn="0"/>
+                    <w:rPr>
+                      <w:lang w:val="pt-PT"/>
+                    </w:rPr>
+                  </w:pPr>
+                  <w:r>
+                    <w:rPr>
+                      <w:lang w:val="pt-PT"/>
+                    </w:rPr>
+                    <w:t>N/A</w:t>
+                  </w:r>
+                </w:p>
+              </w:tc>
+            </w:tr>
+          </w:tbl>
+          <w:p>
+            <w:pPr>
+              <w:spacing w:line="240" w:lineRule="auto"/>
+              <w:ind w:left="0"/>
+              <w:jc w:val="center"/>
+              <w:cnfStyle w:val="000000100000" w:firstRow="0" w:lastRow="0" w:firstColumn="0" w:lastColumn="0" w:oddVBand="0" w:evenVBand="0" w:oddHBand="1" w:evenHBand="0" w:firstRowFirstColumn="0" w:firstRowLastColumn="0" w:lastRowFirstColumn="0" w:lastRowLastColumn="0"/>
+              <w:rPr>
+                <w:lang w:val="pt-PT"/>
+              </w:rPr>
+            </w:pPr>
+          </w:p>
+        </w:tc>
+      </w:tr>
+    </w:tbl>
+    <w:p>
+      <w:pPr>
+        <w:ind w:left="720"/>
+        <w:rPr>
+          <w:lang w:val="pt-PT"/>
+        </w:rPr>
+      </w:pPr>
+    </w:p>
+    <w:tbl>
+      <w:tblPr>
+        <w:tblStyle w:val="GridTable4"/>
+        <w:tblW w:w="0" w:type="auto"/>
+        <w:jc w:val="center"/>
+        <w:tblLook w:val="04A0" w:firstRow="1" w:lastRow="0" w:firstColumn="1" w:lastColumn="0" w:noHBand="0" w:noVBand="1"/>
+      </w:tblPr>
+      <w:tblGrid>
+        <w:gridCol w:w="1696"/>
+        <w:gridCol w:w="5245"/>
+      </w:tblGrid>
+      <w:tr>
+        <w:trPr>
+          <w:cnfStyle w:val="100000000000" w:firstRow="1" w:lastRow="0" w:firstColumn="0" w:lastColumn="0" w:oddVBand="0" w:evenVBand="0" w:oddHBand="0" w:evenHBand="0" w:firstRowFirstColumn="0" w:firstRowLastColumn="0" w:lastRowFirstColumn="0" w:lastRowLastColumn="0"/>
+          <w:jc w:val="center"/>
+        </w:trPr>
+        <w:tc>
+          <w:tcPr>
+            <w:cnfStyle w:val="001000000000" w:firstRow="0" w:lastRow="0" w:firstColumn="1" w:lastColumn="0" w:oddVBand="0" w:evenVBand="0" w:oddHBand="0" w:evenHBand="0" w:firstRowFirstColumn="0" w:firstRowLastColumn="0" w:lastRowFirstColumn="0" w:lastRowLastColumn="0"/>
+            <w:tcW w:w="1696" w:type="dxa"/>
+          </w:tcPr>
+          <w:p>
+            <w:pPr>
+              <w:spacing w:line="240" w:lineRule="auto"/>
+              <w:ind w:left="0"/>
+              <w:jc w:val="center"/>
+              <w:rPr>
+                <w:lang w:val="pt-PT"/>
+              </w:rPr>
+            </w:pPr>
+          </w:p>
+        </w:tc>
+        <w:tc>
+          <w:tcPr>
+            <w:tcW w:w="5245" w:type="dxa"/>
+          </w:tcPr>
+          <w:p>
+            <w:pPr>
+              <w:tabs>
+                <w:tab w:val="center" w:pos="2514"/>
+                <w:tab w:val="left" w:pos="3564"/>
+                <w:tab w:val="left" w:pos="4032"/>
+              </w:tabs>
+              <w:spacing w:line="240" w:lineRule="auto"/>
+              <w:ind w:left="0"/>
+              <w:jc w:val="left"/>
+              <w:cnfStyle w:val="100000000000" w:firstRow="1" w:lastRow="0" w:firstColumn="0" w:lastColumn="0" w:oddVBand="0" w:evenVBand="0" w:oddHBand="0" w:evenHBand="0" w:firstRowFirstColumn="0" w:firstRowLastColumn="0" w:lastRowFirstColumn="0" w:lastRowLastColumn="0"/>
+              <w:rPr>
+                <w:b w:val="0"/>
+              </w:rPr>
+            </w:pPr>
+            <w:r>
+              <w:rPr>
+                <w:b w:val="0"/>
+                <w:lang w:val="pt-PT"/>
+              </w:rPr>
+              <w:tab/>
+            </w:r>
+            <w:r>
+              <w:rPr>
+                <w:b w:val="0"/>
+                <w:lang w:val="pt-PT"/>
+              </w:rPr>
+              <w:t>decline</w:t>
+            </w:r>
+            <w:r>
+              <w:rPr>
+                <w:b w:val="0"/>
+                <w:lang w:val="pt-PT"/>
+              </w:rPr>
+              <w:t>Request</w:t>
+            </w:r>
+          </w:p>
+        </w:tc>
+      </w:tr>
+      <w:tr>
+        <w:trPr>
+          <w:cnfStyle w:val="000000100000" w:firstRow="0" w:lastRow="0" w:firstColumn="0" w:lastColumn="0" w:oddVBand="0" w:evenVBand="0" w:oddHBand="1" w:evenHBand="0" w:firstRowFirstColumn="0" w:firstRowLastColumn="0" w:lastRowFirstColumn="0" w:lastRowLastColumn="0"/>
+          <w:jc w:val="center"/>
+        </w:trPr>
+        <w:tc>
+          <w:tcPr>
+            <w:cnfStyle w:val="001000000000" w:firstRow="0" w:lastRow="0" w:firstColumn="1" w:lastColumn="0" w:oddVBand="0" w:evenVBand="0" w:oddHBand="0" w:evenHBand="0" w:firstRowFirstColumn="0" w:firstRowLastColumn="0" w:lastRowFirstColumn="0" w:lastRowLastColumn="0"/>
+            <w:tcW w:w="1696" w:type="dxa"/>
+          </w:tcPr>
+          <w:p>
+            <w:pPr>
+              <w:spacing w:line="240" w:lineRule="auto"/>
+              <w:ind w:left="0"/>
+              <w:jc w:val="center"/>
+            </w:pPr>
+            <w:r>
+              <w:t>HTTP Request</w:t>
+            </w:r>
+          </w:p>
+        </w:tc>
+        <w:tc>
+          <w:tcPr>
+            <w:tcW w:w="5245" w:type="dxa"/>
+          </w:tcPr>
+          <w:p>
+            <w:pPr>
+              <w:spacing w:line="240" w:lineRule="auto"/>
+              <w:ind w:left="0"/>
+              <w:jc w:val="center"/>
+              <w:cnfStyle w:val="000000100000" w:firstRow="0" w:lastRow="0" w:firstColumn="0" w:lastColumn="0" w:oddVBand="0" w:evenVBand="0" w:oddHBand="1" w:evenHBand="0" w:firstRowFirstColumn="0" w:firstRowLastColumn="0" w:lastRowFirstColumn="0" w:lastRowLastColumn="0"/>
+              <w:rPr>
+                <w:sz w:val="28"/>
+                <w:szCs w:val="28"/>
+              </w:rPr>
+            </w:pPr>
+            <w:r>
+              <w:rPr>
+                <w:sz w:val="28"/>
+                <w:szCs w:val="28"/>
+              </w:rPr>
+              <w:t>GET</w:t>
+            </w:r>
+          </w:p>
+        </w:tc>
+      </w:tr>
+      <w:tr>
+        <w:trPr>
+          <w:jc w:val="center"/>
+        </w:trPr>
+        <w:tc>
+          <w:tcPr>
+            <w:cnfStyle w:val="001000000000" w:firstRow="0" w:lastRow="0" w:firstColumn="1" w:lastColumn="0" w:oddVBand="0" w:evenVBand="0" w:oddHBand="0" w:evenHBand="0" w:firstRowFirstColumn="0" w:firstRowLastColumn="0" w:lastRowFirstColumn="0" w:lastRowLastColumn="0"/>
+            <w:tcW w:w="1696" w:type="dxa"/>
+          </w:tcPr>
+          <w:p>
+            <w:pPr>
+              <w:spacing w:line="240" w:lineRule="auto"/>
+              <w:ind w:left="0"/>
+              <w:jc w:val="center"/>
+            </w:pPr>
+            <w:r>
+              <w:t>URL</w:t>
+            </w:r>
+          </w:p>
+        </w:tc>
+        <w:tc>
+          <w:tcPr>
+            <w:tcW w:w="5245" w:type="dxa"/>
+          </w:tcPr>
+          <w:p>
+            <w:pPr>
+              <w:spacing w:line="240" w:lineRule="auto"/>
+              <w:ind w:left="0"/>
+              <w:jc w:val="center"/>
+              <w:cnfStyle w:val="000000000000" w:firstRow="0" w:lastRow="0" w:firstColumn="0" w:lastColumn="0" w:oddVBand="0" w:evenVBand="0" w:oddHBand="0" w:evenHBand="0" w:firstRowFirstColumn="0" w:firstRowLastColumn="0" w:lastRowFirstColumn="0" w:lastRowLastColumn="0"/>
+              <w:rPr>
+                <w:lang w:val="pt-PT"/>
+              </w:rPr>
+            </w:pPr>
+            <w:r>
+              <w:rPr>
+                <w:lang w:val="pt-PT"/>
+              </w:rPr>
+              <w:t>/friendRequests/:requestId/</w:t>
+            </w:r>
+            <w:r>
+              <w:rPr>
+                <w:lang w:val="pt-PT"/>
+              </w:rPr>
+              <w:t>decline</w:t>
+            </w:r>
+          </w:p>
+        </w:tc>
+      </w:tr>
+      <w:tr>
+        <w:trPr>
+          <w:cnfStyle w:val="000000100000" w:firstRow="0" w:lastRow="0" w:firstColumn="0" w:lastColumn="0" w:oddVBand="0" w:evenVBand="0" w:oddHBand="1" w:evenHBand="0" w:firstRowFirstColumn="0" w:firstRowLastColumn="0" w:lastRowFirstColumn="0" w:lastRowLastColumn="0"/>
+          <w:jc w:val="center"/>
+        </w:trPr>
+        <w:tc>
+          <w:tcPr>
+            <w:cnfStyle w:val="001000000000" w:firstRow="0" w:lastRow="0" w:firstColumn="1" w:lastColumn="0" w:oddVBand="0" w:evenVBand="0" w:oddHBand="0" w:evenHBand="0" w:firstRowFirstColumn="0" w:firstRowLastColumn="0" w:lastRowFirstColumn="0" w:lastRowLastColumn="0"/>
+            <w:tcW w:w="1696" w:type="dxa"/>
+          </w:tcPr>
+          <w:p>
+            <w:pPr>
+              <w:spacing w:line="240" w:lineRule="auto"/>
+              <w:ind w:left="0"/>
+              <w:jc w:val="center"/>
+            </w:pPr>
+            <w:r>
+              <w:t>Parâmetros</w:t>
+            </w:r>
+          </w:p>
+        </w:tc>
+        <w:tc>
+          <w:tcPr>
+            <w:tcW w:w="5245" w:type="dxa"/>
+          </w:tcPr>
+          <w:p>
+            <w:pPr>
+              <w:spacing w:line="240" w:lineRule="auto"/>
+              <w:ind w:left="0"/>
+              <w:jc w:val="center"/>
+              <w:cnfStyle w:val="000000100000" w:firstRow="0" w:lastRow="0" w:firstColumn="0" w:lastColumn="0" w:oddVBand="0" w:evenVBand="0" w:oddHBand="1" w:evenHBand="0" w:firstRowFirstColumn="0" w:firstRowLastColumn="0" w:lastRowFirstColumn="0" w:lastRowLastColumn="0"/>
+              <w:rPr>
+                <w:lang w:val="pt-PT"/>
+              </w:rPr>
+            </w:pPr>
+            <w:r>
+              <w:rPr>
+                <w:lang w:val="pt-PT"/>
+              </w:rPr>
+              <w:t>:requestId – Identificador de um pedido</w:t>
+            </w:r>
+          </w:p>
+        </w:tc>
+      </w:tr>
+      <w:tr>
+        <w:trPr>
+          <w:jc w:val="center"/>
+        </w:trPr>
+        <w:tc>
+          <w:tcPr>
+            <w:cnfStyle w:val="001000000000" w:firstRow="0" w:lastRow="0" w:firstColumn="1" w:lastColumn="0" w:oddVBand="0" w:evenVBand="0" w:oddHBand="0" w:evenHBand="0" w:firstRowFirstColumn="0" w:firstRowLastColumn="0" w:lastRowFirstColumn="0" w:lastRowLastColumn="0"/>
+            <w:tcW w:w="1696" w:type="dxa"/>
+          </w:tcPr>
+          <w:p>
+            <w:pPr>
+              <w:spacing w:line="240" w:lineRule="auto"/>
+              <w:ind w:left="0"/>
+              <w:jc w:val="center"/>
+              <w:rPr>
+                <w:lang w:val="pt-PT"/>
+              </w:rPr>
+            </w:pPr>
+            <w:r>
+              <w:rPr>
+                <w:lang w:val="pt-PT"/>
+              </w:rPr>
+              <w:t>Descrição</w:t>
+            </w:r>
+          </w:p>
+        </w:tc>
+        <w:tc>
+          <w:tcPr>
+            <w:tcW w:w="5245" w:type="dxa"/>
+          </w:tcPr>
+          <w:p>
+            <w:pPr>
+              <w:spacing w:line="240" w:lineRule="auto"/>
+              <w:ind w:left="0"/>
+              <w:jc w:val="center"/>
+              <w:cnfStyle w:val="000000000000" w:firstRow="0" w:lastRow="0" w:firstColumn="0" w:lastColumn="0" w:oddVBand="0" w:evenVBand="0" w:oddHBand="0" w:evenHBand="0" w:firstRowFirstColumn="0" w:firstRowLastColumn="0" w:lastRowFirstColumn="0" w:lastRowLastColumn="0"/>
+              <w:rPr>
+                <w:lang w:val="pt-PT"/>
+              </w:rPr>
+            </w:pPr>
+            <w:r>
+              <w:rPr>
+                <w:lang w:val="pt-PT"/>
+              </w:rPr>
+              <w:t>Rejeita</w:t>
+            </w:r>
+            <w:r>
+              <w:rPr>
+                <w:lang w:val="pt-PT"/>
+              </w:rPr>
+              <w:t xml:space="preserve"> um pedido de amizade.</w:t>
+            </w:r>
+          </w:p>
+        </w:tc>
+      </w:tr>
+      <w:tr>
+        <w:trPr>
+          <w:cnfStyle w:val="000000100000" w:firstRow="0" w:lastRow="0" w:firstColumn="0" w:lastColumn="0" w:oddVBand="0" w:evenVBand="0" w:oddHBand="1" w:evenHBand="0" w:firstRowFirstColumn="0" w:firstRowLastColumn="0" w:lastRowFirstColumn="0" w:lastRowLastColumn="0"/>
+          <w:jc w:val="center"/>
+        </w:trPr>
+        <w:tc>
+          <w:tcPr>
+            <w:cnfStyle w:val="001000000000" w:firstRow="0" w:lastRow="0" w:firstColumn="1" w:lastColumn="0" w:oddVBand="0" w:evenVBand="0" w:oddHBand="0" w:evenHBand="0" w:firstRowFirstColumn="0" w:firstRowLastColumn="0" w:lastRowFirstColumn="0" w:lastRowLastColumn="0"/>
+            <w:tcW w:w="1696" w:type="dxa"/>
+          </w:tcPr>
+          <w:p>
+            <w:pPr>
+              <w:spacing w:before="720" w:line="240" w:lineRule="auto"/>
+              <w:ind w:left="0"/>
+              <w:jc w:val="center"/>
+              <w:rPr>
+                <w:lang w:val="pt-PT"/>
+              </w:rPr>
+            </w:pPr>
+            <w:r>
+              <w:rPr>
+                <w:lang w:val="pt-PT"/>
+              </w:rPr>
+              <w:t>Responses</w:t>
+            </w:r>
+          </w:p>
+        </w:tc>
+        <w:tc>
+          <w:tcPr>
+            <w:tcW w:w="5245" w:type="dxa"/>
+          </w:tcPr>
+          <w:tbl>
+            <w:tblPr>
+              <w:tblStyle w:val="PlainTable2"/>
+              <w:tblW w:w="0" w:type="auto"/>
+              <w:tblLook w:val="04A0" w:firstRow="1" w:lastRow="0" w:firstColumn="1" w:lastColumn="0" w:noHBand="0" w:noVBand="1"/>
+            </w:tblPr>
+            <w:tblGrid>
+              <w:gridCol w:w="2494"/>
+              <w:gridCol w:w="2525"/>
+            </w:tblGrid>
+            <w:tr>
+              <w:trPr>
+                <w:cnfStyle w:val="100000000000" w:firstRow="1" w:lastRow="0" w:firstColumn="0" w:lastColumn="0" w:oddVBand="0" w:evenVBand="0" w:oddHBand="0" w:evenHBand="0" w:firstRowFirstColumn="0" w:firstRowLastColumn="0" w:lastRowFirstColumn="0" w:lastRowLastColumn="0"/>
+              </w:trPr>
+              <w:tc>
+                <w:tcPr>
+                  <w:cnfStyle w:val="001000000000" w:firstRow="0" w:lastRow="0" w:firstColumn="1" w:lastColumn="0" w:oddVBand="0" w:evenVBand="0" w:oddHBand="0" w:evenHBand="0" w:firstRowFirstColumn="0" w:firstRowLastColumn="0" w:lastRowFirstColumn="0" w:lastRowLastColumn="0"/>
+                  <w:tcW w:w="2494" w:type="dxa"/>
+                </w:tcPr>
+                <w:p>
+                  <w:pPr>
+                    <w:spacing w:line="240" w:lineRule="auto"/>
+                    <w:ind w:left="0"/>
+                    <w:jc w:val="center"/>
+                    <w:rPr>
+                      <w:lang w:val="pt-PT"/>
+                    </w:rPr>
+                  </w:pPr>
+                  <w:r>
+                    <w:rPr>
+                      <w:lang w:val="pt-PT"/>
+                    </w:rPr>
+                    <w:t>Código</w:t>
+                  </w:r>
+                </w:p>
+              </w:tc>
+              <w:tc>
+                <w:tcPr>
+                  <w:tcW w:w="2525" w:type="dxa"/>
+                </w:tcPr>
+                <w:p>
+                  <w:pPr>
+                    <w:spacing w:line="240" w:lineRule="auto"/>
+                    <w:ind w:left="0"/>
+                    <w:jc w:val="center"/>
+                    <w:cnfStyle w:val="100000000000" w:firstRow="1" w:lastRow="0" w:firstColumn="0" w:lastColumn="0" w:oddVBand="0" w:evenVBand="0" w:oddHBand="0" w:evenHBand="0" w:firstRowFirstColumn="0" w:firstRowLastColumn="0" w:lastRowFirstColumn="0" w:lastRowLastColumn="0"/>
+                    <w:rPr>
+                      <w:lang w:val="pt-PT"/>
+                    </w:rPr>
+                  </w:pPr>
+                  <w:r>
+                    <w:rPr>
+                      <w:lang w:val="pt-PT"/>
+                    </w:rPr>
+                    <w:t>200</w:t>
+                  </w:r>
+                </w:p>
+              </w:tc>
+            </w:tr>
+            <w:tr>
+              <w:trPr>
+                <w:cnfStyle w:val="000000100000" w:firstRow="0" w:lastRow="0" w:firstColumn="0" w:lastColumn="0" w:oddVBand="0" w:evenVBand="0" w:oddHBand="1" w:evenHBand="0" w:firstRowFirstColumn="0" w:firstRowLastColumn="0" w:lastRowFirstColumn="0" w:lastRowLastColumn="0"/>
+              </w:trPr>
+              <w:tc>
+                <w:tcPr>
+                  <w:cnfStyle w:val="001000000000" w:firstRow="0" w:lastRow="0" w:firstColumn="1" w:lastColumn="0" w:oddVBand="0" w:evenVBand="0" w:oddHBand="0" w:evenHBand="0" w:firstRowFirstColumn="0" w:firstRowLastColumn="0" w:lastRowFirstColumn="0" w:lastRowLastColumn="0"/>
+                  <w:tcW w:w="2494" w:type="dxa"/>
+                </w:tcPr>
+                <w:p>
+                  <w:pPr>
+                    <w:spacing w:before="360" w:line="240" w:lineRule="auto"/>
+                    <w:ind w:left="0"/>
+                    <w:jc w:val="center"/>
+                    <w:rPr>
+                      <w:lang w:val="pt-PT"/>
+                    </w:rPr>
+                  </w:pPr>
+                  <w:r>
+                    <w:rPr>
+                      <w:lang w:val="pt-PT"/>
+                    </w:rPr>
+                    <w:t>Condição</w:t>
+                  </w:r>
+                </w:p>
+              </w:tc>
+              <w:tc>
+                <w:tcPr>
+                  <w:tcW w:w="2525" w:type="dxa"/>
+                </w:tcPr>
+                <w:p>
+                  <w:pPr>
+                    <w:spacing w:line="240" w:lineRule="auto"/>
+                    <w:ind w:left="0"/>
+                    <w:jc w:val="center"/>
+                    <w:cnfStyle w:val="000000100000" w:firstRow="0" w:lastRow="0" w:firstColumn="0" w:lastColumn="0" w:oddVBand="0" w:evenVBand="0" w:oddHBand="1" w:evenHBand="0" w:firstRowFirstColumn="0" w:firstRowLastColumn="0" w:lastRowFirstColumn="0" w:lastRowLastColumn="0"/>
+                    <w:rPr>
+                      <w:lang w:val="pt-PT"/>
+                    </w:rPr>
+                  </w:pPr>
+                  <w:r>
+                    <w:rPr>
+                      <w:lang w:val="pt-PT"/>
+                    </w:rPr>
+                    <w:t xml:space="preserve">A </w:t>
+                  </w:r>
+                  <w:r>
+                    <w:rPr>
+                      <w:lang w:val="pt-PT"/>
+                    </w:rPr>
+                    <w:t>rejeição</w:t>
+                  </w:r>
+                  <w:r>
+                    <w:rPr>
+                      <w:lang w:val="pt-PT"/>
+                    </w:rPr>
+                    <w:t xml:space="preserve"> executou com sucesso.</w:t>
+                  </w:r>
+                </w:p>
+              </w:tc>
+            </w:tr>
+            <w:tr>
+              <w:tc>
+                <w:tcPr>
+                  <w:cnfStyle w:val="001000000000" w:firstRow="0" w:lastRow="0" w:firstColumn="1" w:lastColumn="0" w:oddVBand="0" w:evenVBand="0" w:oddHBand="0" w:evenHBand="0" w:firstRowFirstColumn="0" w:firstRowLastColumn="0" w:lastRowFirstColumn="0" w:lastRowLastColumn="0"/>
+                  <w:tcW w:w="2494" w:type="dxa"/>
+                </w:tcPr>
+                <w:p>
+                  <w:pPr>
+                    <w:spacing w:after="120" w:line="240" w:lineRule="auto"/>
+                    <w:ind w:left="0"/>
+                    <w:jc w:val="center"/>
+                    <w:rPr>
+                      <w:lang w:val="pt-PT"/>
+                    </w:rPr>
+                  </w:pPr>
+                  <w:r>
+                    <w:rPr>
+                      <w:lang w:val="pt-PT"/>
+                    </w:rPr>
+                    <w:t>Resposta</w:t>
+                  </w:r>
+                </w:p>
+              </w:tc>
+              <w:tc>
+                <w:tcPr>
+                  <w:tcW w:w="2525" w:type="dxa"/>
+                </w:tcPr>
+                <w:p>
+                  <w:pPr>
+                    <w:spacing w:line="240" w:lineRule="auto"/>
+                    <w:ind w:left="0"/>
+                    <w:jc w:val="center"/>
+                    <w:cnfStyle w:val="000000000000" w:firstRow="0" w:lastRow="0" w:firstColumn="0" w:lastColumn="0" w:oddVBand="0" w:evenVBand="0" w:oddHBand="0" w:evenHBand="0" w:firstRowFirstColumn="0" w:firstRowLastColumn="0" w:lastRowFirstColumn="0" w:lastRowLastColumn="0"/>
+                    <w:rPr>
+                      <w:lang w:val="pt-PT"/>
+                    </w:rPr>
+                  </w:pPr>
+                  <w:r>
+                    <w:rPr>
+                      <w:lang w:val="pt-PT"/>
+                    </w:rPr>
+                    <w:t>N/A</w:t>
+                  </w:r>
+                </w:p>
+              </w:tc>
+            </w:tr>
+          </w:tbl>
+          <w:p>
+            <w:pPr>
+              <w:spacing w:line="240" w:lineRule="auto"/>
+              <w:ind w:left="0"/>
+              <w:jc w:val="center"/>
+              <w:cnfStyle w:val="000000100000" w:firstRow="0" w:lastRow="0" w:firstColumn="0" w:lastColumn="0" w:oddVBand="0" w:evenVBand="0" w:oddHBand="1" w:evenHBand="0" w:firstRowFirstColumn="0" w:firstRowLastColumn="0" w:lastRowFirstColumn="0" w:lastRowLastColumn="0"/>
+              <w:rPr>
+                <w:lang w:val="pt-PT"/>
+              </w:rPr>
+            </w:pPr>
+          </w:p>
+        </w:tc>
+      </w:tr>
+    </w:tbl>
+    <w:p>
+      <w:pPr>
+        <w:ind w:left="720"/>
+        <w:rPr>
+          <w:b/>
+          <w:lang w:val="pt-PT"/>
+        </w:rPr>
+      </w:pPr>
+    </w:p>
+    <w:p>
+      <w:pPr>
+        <w:spacing w:before="0" w:line="240" w:lineRule="auto"/>
+        <w:ind w:left="0"/>
+        <w:jc w:val="left"/>
+        <w:rPr>
+          <w:b/>
+          <w:lang w:val="pt-PT"/>
+        </w:rPr>
+      </w:pPr>
+      <w:r>
+        <w:rPr>
+          <w:b/>
+          <w:lang w:val="pt-PT"/>
+        </w:rPr>
+        <w:br w:type="page"/>
+      </w:r>
+    </w:p>
+    <w:p>
+      <w:pPr>
+        <w:ind w:left="720"/>
+        <w:rPr>
+          <w:b/>
+          <w:lang w:val="pt-PT"/>
+        </w:rPr>
+      </w:pPr>
+    </w:p>
+    <w:tbl>
+      <w:tblPr>
+        <w:tblStyle w:val="GridTable4"/>
+        <w:tblW w:w="0" w:type="auto"/>
+        <w:jc w:val="center"/>
+        <w:tblLook w:val="04A0" w:firstRow="1" w:lastRow="0" w:firstColumn="1" w:lastColumn="0" w:noHBand="0" w:noVBand="1"/>
+      </w:tblPr>
+      <w:tblGrid>
+        <w:gridCol w:w="1696"/>
+        <w:gridCol w:w="5245"/>
+      </w:tblGrid>
+      <w:tr>
+        <w:trPr>
+          <w:cnfStyle w:val="100000000000" w:firstRow="1" w:lastRow="0" w:firstColumn="0" w:lastColumn="0" w:oddVBand="0" w:evenVBand="0" w:oddHBand="0" w:evenHBand="0" w:firstRowFirstColumn="0" w:firstRowLastColumn="0" w:lastRowFirstColumn="0" w:lastRowLastColumn="0"/>
+          <w:jc w:val="center"/>
+        </w:trPr>
+        <w:tc>
+          <w:tcPr>
+            <w:cnfStyle w:val="001000000000" w:firstRow="0" w:lastRow="0" w:firstColumn="1" w:lastColumn="0" w:oddVBand="0" w:evenVBand="0" w:oddHBand="0" w:evenHBand="0" w:firstRowFirstColumn="0" w:firstRowLastColumn="0" w:lastRowFirstColumn="0" w:lastRowLastColumn="0"/>
+            <w:tcW w:w="1696" w:type="dxa"/>
+          </w:tcPr>
+          <w:p>
+            <w:pPr>
+              <w:spacing w:line="240" w:lineRule="auto"/>
+              <w:ind w:left="0"/>
+              <w:jc w:val="center"/>
+              <w:rPr>
+                <w:lang w:val="pt-PT"/>
+              </w:rPr>
+            </w:pPr>
+          </w:p>
+        </w:tc>
+        <w:tc>
+          <w:tcPr>
+            <w:tcW w:w="5245" w:type="dxa"/>
+          </w:tcPr>
+          <w:p>
+            <w:pPr>
+              <w:tabs>
+                <w:tab w:val="center" w:pos="2514"/>
+                <w:tab w:val="left" w:pos="3564"/>
+                <w:tab w:val="left" w:pos="4032"/>
+              </w:tabs>
+              <w:spacing w:line="240" w:lineRule="auto"/>
+              <w:ind w:left="0"/>
+              <w:jc w:val="left"/>
+              <w:cnfStyle w:val="100000000000" w:firstRow="1" w:lastRow="0" w:firstColumn="0" w:lastColumn="0" w:oddVBand="0" w:evenVBand="0" w:oddHBand="0" w:evenHBand="0" w:firstRowFirstColumn="0" w:firstRowLastColumn="0" w:lastRowFirstColumn="0" w:lastRowLastColumn="0"/>
+              <w:rPr>
+                <w:b w:val="0"/>
+              </w:rPr>
+            </w:pPr>
+            <w:r>
+              <w:rPr>
+                <w:b w:val="0"/>
+                <w:lang w:val="pt-PT"/>
+              </w:rPr>
+              <w:tab/>
+            </w:r>
+            <w:r>
+              <w:rPr>
+                <w:b w:val="0"/>
+                <w:lang w:val="pt-PT"/>
+              </w:rPr>
+              <w:t>create</w:t>
+            </w:r>
+            <w:r>
+              <w:rPr>
+                <w:b w:val="0"/>
+                <w:lang w:val="pt-PT"/>
+              </w:rPr>
+              <w:t>Request</w:t>
+            </w:r>
+          </w:p>
+        </w:tc>
+      </w:tr>
+      <w:tr>
+        <w:trPr>
+          <w:cnfStyle w:val="000000100000" w:firstRow="0" w:lastRow="0" w:firstColumn="0" w:lastColumn="0" w:oddVBand="0" w:evenVBand="0" w:oddHBand="1" w:evenHBand="0" w:firstRowFirstColumn="0" w:firstRowLastColumn="0" w:lastRowFirstColumn="0" w:lastRowLastColumn="0"/>
+          <w:jc w:val="center"/>
+        </w:trPr>
+        <w:tc>
+          <w:tcPr>
+            <w:cnfStyle w:val="001000000000" w:firstRow="0" w:lastRow="0" w:firstColumn="1" w:lastColumn="0" w:oddVBand="0" w:evenVBand="0" w:oddHBand="0" w:evenHBand="0" w:firstRowFirstColumn="0" w:firstRowLastColumn="0" w:lastRowFirstColumn="0" w:lastRowLastColumn="0"/>
+            <w:tcW w:w="1696" w:type="dxa"/>
+          </w:tcPr>
+          <w:p>
+            <w:pPr>
+              <w:spacing w:line="240" w:lineRule="auto"/>
+              <w:ind w:left="0"/>
+              <w:jc w:val="center"/>
+            </w:pPr>
+            <w:r>
+              <w:t>HTTP Request</w:t>
+            </w:r>
+          </w:p>
+        </w:tc>
+        <w:tc>
+          <w:tcPr>
+            <w:tcW w:w="5245" w:type="dxa"/>
+          </w:tcPr>
+          <w:p>
+            <w:pPr>
+              <w:spacing w:line="240" w:lineRule="auto"/>
+              <w:ind w:left="0"/>
+              <w:jc w:val="center"/>
+              <w:cnfStyle w:val="000000100000" w:firstRow="0" w:lastRow="0" w:firstColumn="0" w:lastColumn="0" w:oddVBand="0" w:evenVBand="0" w:oddHBand="1" w:evenHBand="0" w:firstRowFirstColumn="0" w:firstRowLastColumn="0" w:lastRowFirstColumn="0" w:lastRowLastColumn="0"/>
+              <w:rPr>
+                <w:sz w:val="28"/>
+                <w:szCs w:val="28"/>
+              </w:rPr>
+            </w:pPr>
+            <w:r>
+              <w:rPr>
+                <w:sz w:val="28"/>
+                <w:szCs w:val="28"/>
+              </w:rPr>
+              <w:t>POST</w:t>
+            </w:r>
+          </w:p>
+        </w:tc>
+      </w:tr>
+      <w:tr>
+        <w:trPr>
+          <w:jc w:val="center"/>
+        </w:trPr>
+        <w:tc>
+          <w:tcPr>
+            <w:cnfStyle w:val="001000000000" w:firstRow="0" w:lastRow="0" w:firstColumn="1" w:lastColumn="0" w:oddVBand="0" w:evenVBand="0" w:oddHBand="0" w:evenHBand="0" w:firstRowFirstColumn="0" w:firstRowLastColumn="0" w:lastRowFirstColumn="0" w:lastRowLastColumn="0"/>
+            <w:tcW w:w="1696" w:type="dxa"/>
+          </w:tcPr>
+          <w:p>
+            <w:pPr>
+              <w:spacing w:line="240" w:lineRule="auto"/>
+              <w:ind w:left="0"/>
+              <w:jc w:val="center"/>
+            </w:pPr>
+            <w:r>
+              <w:t>URL</w:t>
+            </w:r>
+          </w:p>
+        </w:tc>
+        <w:tc>
+          <w:tcPr>
+            <w:tcW w:w="5245" w:type="dxa"/>
+          </w:tcPr>
+          <w:p>
+            <w:pPr>
+              <w:spacing w:line="240" w:lineRule="auto"/>
+              <w:ind w:left="0"/>
+              <w:jc w:val="center"/>
+              <w:cnfStyle w:val="000000000000" w:firstRow="0" w:lastRow="0" w:firstColumn="0" w:lastColumn="0" w:oddVBand="0" w:evenVBand="0" w:oddHBand="0" w:evenHBand="0" w:firstRowFirstColumn="0" w:firstRowLastColumn="0" w:lastRowFirstColumn="0" w:lastRowLastColumn="0"/>
+              <w:rPr>
+                <w:lang w:val="pt-PT"/>
+              </w:rPr>
+            </w:pPr>
+            <w:r>
+              <w:rPr>
+                <w:lang w:val="pt-PT"/>
+              </w:rPr>
+              <w:t>/friendRequests/:userId/addrequest</w:t>
+            </w:r>
+          </w:p>
+        </w:tc>
+      </w:tr>
+      <w:tr>
+        <w:trPr>
+          <w:cnfStyle w:val="000000100000" w:firstRow="0" w:lastRow="0" w:firstColumn="0" w:lastColumn="0" w:oddVBand="0" w:evenVBand="0" w:oddHBand="1" w:evenHBand="0" w:firstRowFirstColumn="0" w:firstRowLastColumn="0" w:lastRowFirstColumn="0" w:lastRowLastColumn="0"/>
+          <w:jc w:val="center"/>
+        </w:trPr>
+        <w:tc>
+          <w:tcPr>
+            <w:cnfStyle w:val="001000000000" w:firstRow="0" w:lastRow="0" w:firstColumn="1" w:lastColumn="0" w:oddVBand="0" w:evenVBand="0" w:oddHBand="0" w:evenHBand="0" w:firstRowFirstColumn="0" w:firstRowLastColumn="0" w:lastRowFirstColumn="0" w:lastRowLastColumn="0"/>
+            <w:tcW w:w="1696" w:type="dxa"/>
+          </w:tcPr>
+          <w:p>
+            <w:pPr>
+              <w:spacing w:line="240" w:lineRule="auto"/>
+              <w:ind w:left="0"/>
+              <w:jc w:val="center"/>
+            </w:pPr>
+            <w:r>
+              <w:t>Parâmetros</w:t>
+            </w:r>
+          </w:p>
+        </w:tc>
+        <w:tc>
+          <w:tcPr>
+            <w:tcW w:w="5245" w:type="dxa"/>
+          </w:tcPr>
+          <w:p>
+            <w:pPr>
+              <w:spacing w:line="240" w:lineRule="auto"/>
+              <w:ind w:left="0"/>
+              <w:jc w:val="center"/>
+              <w:cnfStyle w:val="000000100000" w:firstRow="0" w:lastRow="0" w:firstColumn="0" w:lastColumn="0" w:oddVBand="0" w:evenVBand="0" w:oddHBand="1" w:evenHBand="0" w:firstRowFirstColumn="0" w:firstRowLastColumn="0" w:lastRowFirstColumn="0" w:lastRowLastColumn="0"/>
+              <w:rPr>
+                <w:lang w:val="pt-PT"/>
+              </w:rPr>
+            </w:pPr>
+            <w:r>
+              <w:rPr>
+                <w:lang w:val="pt-PT"/>
+              </w:rPr>
+              <w:t>:</w:t>
+            </w:r>
+            <w:r>
+              <w:rPr>
+                <w:lang w:val="pt-PT"/>
+              </w:rPr>
+              <w:t>userId</w:t>
+            </w:r>
+            <w:r>
+              <w:rPr>
+                <w:lang w:val="pt-PT"/>
+              </w:rPr>
+              <w:t xml:space="preserve"> – Identificador de um pedido</w:t>
+            </w:r>
+          </w:p>
+        </w:tc>
+      </w:tr>
+      <w:tr>
+        <w:trPr>
+          <w:jc w:val="center"/>
+        </w:trPr>
+        <w:tc>
+          <w:tcPr>
+            <w:cnfStyle w:val="001000000000" w:firstRow="0" w:lastRow="0" w:firstColumn="1" w:lastColumn="0" w:oddVBand="0" w:evenVBand="0" w:oddHBand="0" w:evenHBand="0" w:firstRowFirstColumn="0" w:firstRowLastColumn="0" w:lastRowFirstColumn="0" w:lastRowLastColumn="0"/>
+            <w:tcW w:w="1696" w:type="dxa"/>
+          </w:tcPr>
+          <w:p>
+            <w:pPr>
+              <w:spacing w:line="240" w:lineRule="auto"/>
+              <w:ind w:left="0"/>
+              <w:jc w:val="center"/>
+              <w:rPr>
+                <w:lang w:val="pt-PT"/>
+              </w:rPr>
+            </w:pPr>
+            <w:r>
+              <w:rPr>
+                <w:lang w:val="pt-PT"/>
+              </w:rPr>
+              <w:t>Corpo do pedido</w:t>
+            </w:r>
+          </w:p>
+        </w:tc>
+        <w:tc>
+          <w:tcPr>
+            <w:tcW w:w="5245" w:type="dxa"/>
+          </w:tcPr>
+          <w:p>
+            <w:pPr>
+              <w:spacing w:line="240" w:lineRule="auto"/>
+              <w:ind w:left="0"/>
+              <w:cnfStyle w:val="000000000000" w:firstRow="0" w:lastRow="0" w:firstColumn="0" w:lastColumn="0" w:oddVBand="0" w:evenVBand="0" w:oddHBand="0" w:evenHBand="0" w:firstRowFirstColumn="0" w:firstRowLastColumn="0" w:lastRowFirstColumn="0" w:lastRowLastColumn="0"/>
+              <w:rPr>
+                <w:lang w:val="pt-PT"/>
+              </w:rPr>
+            </w:pPr>
+            <w:r>
+              <w:rPr>
+                <w:lang w:val="pt-PT"/>
+              </w:rPr>
+              <w:t>to – Email do utilizador que se pretende adicionar</w:t>
+            </w:r>
+          </w:p>
+          <w:p>
+            <w:pPr>
+              <w:spacing w:line="240" w:lineRule="auto"/>
+              <w:ind w:left="0"/>
+              <w:cnfStyle w:val="000000000000" w:firstRow="0" w:lastRow="0" w:firstColumn="0" w:lastColumn="0" w:oddVBand="0" w:evenVBand="0" w:oddHBand="0" w:evenHBand="0" w:firstRowFirstColumn="0" w:firstRowLastColumn="0" w:lastRowFirstColumn="0" w:lastRowLastColumn="0"/>
+              <w:rPr>
+                <w:lang w:val="pt-PT"/>
+              </w:rPr>
+            </w:pPr>
+            <w:r>
+              <w:rPr>
+                <w:lang w:val="pt-PT"/>
+              </w:rPr>
+              <w:t>fromName – Nome do utilizador que enviou o pedido</w:t>
+            </w:r>
+          </w:p>
+          <w:p>
+            <w:pPr>
+              <w:spacing w:line="240" w:lineRule="auto"/>
+              <w:ind w:left="0"/>
+              <w:cnfStyle w:val="000000000000" w:firstRow="0" w:lastRow="0" w:firstColumn="0" w:lastColumn="0" w:oddVBand="0" w:evenVBand="0" w:oddHBand="0" w:evenHBand="0" w:firstRowFirstColumn="0" w:firstRowLastColumn="0" w:lastRowFirstColumn="0" w:lastRowLastColumn="0"/>
+              <w:rPr>
+                <w:lang w:val="pt-PT"/>
+              </w:rPr>
+            </w:pPr>
+            <w:r>
+              <w:rPr>
+                <w:lang w:val="pt-PT"/>
+              </w:rPr>
+              <w:t>fromEmail – Email do utilizador que enviou o pedido.</w:t>
+            </w:r>
+          </w:p>
+        </w:tc>
+      </w:tr>
+      <w:tr>
+        <w:trPr>
+          <w:cnfStyle w:val="000000100000" w:firstRow="0" w:lastRow="0" w:firstColumn="0" w:lastColumn="0" w:oddVBand="0" w:evenVBand="0" w:oddHBand="1" w:evenHBand="0" w:firstRowFirstColumn="0" w:firstRowLastColumn="0" w:lastRowFirstColumn="0" w:lastRowLastColumn="0"/>
+          <w:jc w:val="center"/>
+        </w:trPr>
+        <w:tc>
+          <w:tcPr>
+            <w:cnfStyle w:val="001000000000" w:firstRow="0" w:lastRow="0" w:firstColumn="1" w:lastColumn="0" w:oddVBand="0" w:evenVBand="0" w:oddHBand="0" w:evenHBand="0" w:firstRowFirstColumn="0" w:firstRowLastColumn="0" w:lastRowFirstColumn="0" w:lastRowLastColumn="0"/>
+            <w:tcW w:w="1696" w:type="dxa"/>
+          </w:tcPr>
+          <w:p>
+            <w:pPr>
+              <w:spacing w:line="240" w:lineRule="auto"/>
+              <w:ind w:left="0"/>
+              <w:jc w:val="center"/>
+              <w:rPr>
+                <w:lang w:val="pt-PT"/>
+              </w:rPr>
+            </w:pPr>
+            <w:r>
+              <w:rPr>
+                <w:lang w:val="pt-PT"/>
+              </w:rPr>
+              <w:t>Descrição</w:t>
+            </w:r>
+          </w:p>
+        </w:tc>
+        <w:tc>
+          <w:tcPr>
+            <w:tcW w:w="5245" w:type="dxa"/>
+          </w:tcPr>
+          <w:p>
+            <w:pPr>
+              <w:spacing w:line="240" w:lineRule="auto"/>
+              <w:ind w:left="0"/>
+              <w:jc w:val="center"/>
+              <w:cnfStyle w:val="000000100000" w:firstRow="0" w:lastRow="0" w:firstColumn="0" w:lastColumn="0" w:oddVBand="0" w:evenVBand="0" w:oddHBand="1" w:evenHBand="0" w:firstRowFirstColumn="0" w:firstRowLastColumn="0" w:lastRowFirstColumn="0" w:lastRowLastColumn="0"/>
+              <w:rPr>
+                <w:lang w:val="pt-PT"/>
+              </w:rPr>
+            </w:pPr>
+            <w:r>
+              <w:rPr>
+                <w:lang w:val="pt-PT"/>
+              </w:rPr>
+              <w:t>Cria um pedido de amizade entre dois utilizadores.</w:t>
+            </w:r>
+          </w:p>
+        </w:tc>
+      </w:tr>
+      <w:tr>
+        <w:trPr>
+          <w:jc w:val="center"/>
+        </w:trPr>
+        <w:tc>
+          <w:tcPr>
+            <w:cnfStyle w:val="001000000000" w:firstRow="0" w:lastRow="0" w:firstColumn="1" w:lastColumn="0" w:oddVBand="0" w:evenVBand="0" w:oddHBand="0" w:evenHBand="0" w:firstRowFirstColumn="0" w:firstRowLastColumn="0" w:lastRowFirstColumn="0" w:lastRowLastColumn="0"/>
+            <w:tcW w:w="1696" w:type="dxa"/>
+          </w:tcPr>
+          <w:p>
+            <w:pPr>
+              <w:spacing w:before="720" w:line="240" w:lineRule="auto"/>
+              <w:ind w:left="0"/>
+              <w:jc w:val="center"/>
+              <w:rPr>
+                <w:lang w:val="pt-PT"/>
+              </w:rPr>
+            </w:pPr>
+            <w:r>
+              <w:rPr>
+                <w:lang w:val="pt-PT"/>
+              </w:rPr>
+              <w:t>Responses</w:t>
+            </w:r>
+          </w:p>
+        </w:tc>
+        <w:tc>
+          <w:tcPr>
+            <w:tcW w:w="5245" w:type="dxa"/>
+          </w:tcPr>
+          <w:tbl>
+            <w:tblPr>
+              <w:tblStyle w:val="PlainTable2"/>
+              <w:tblW w:w="0" w:type="auto"/>
+              <w:tblLook w:val="04A0" w:firstRow="1" w:lastRow="0" w:firstColumn="1" w:lastColumn="0" w:noHBand="0" w:noVBand="1"/>
+            </w:tblPr>
+            <w:tblGrid>
+              <w:gridCol w:w="2494"/>
+              <w:gridCol w:w="2525"/>
+            </w:tblGrid>
+            <w:tr>
+              <w:trPr>
+                <w:cnfStyle w:val="100000000000" w:firstRow="1" w:lastRow="0" w:firstColumn="0" w:lastColumn="0" w:oddVBand="0" w:evenVBand="0" w:oddHBand="0" w:evenHBand="0" w:firstRowFirstColumn="0" w:firstRowLastColumn="0" w:lastRowFirstColumn="0" w:lastRowLastColumn="0"/>
+              </w:trPr>
+              <w:tc>
+                <w:tcPr>
+                  <w:cnfStyle w:val="001000000000" w:firstRow="0" w:lastRow="0" w:firstColumn="1" w:lastColumn="0" w:oddVBand="0" w:evenVBand="0" w:oddHBand="0" w:evenHBand="0" w:firstRowFirstColumn="0" w:firstRowLastColumn="0" w:lastRowFirstColumn="0" w:lastRowLastColumn="0"/>
+                  <w:tcW w:w="2494" w:type="dxa"/>
+                </w:tcPr>
+                <w:p>
+                  <w:pPr>
+                    <w:spacing w:line="240" w:lineRule="auto"/>
+                    <w:ind w:left="0"/>
+                    <w:jc w:val="center"/>
+                    <w:rPr>
+                      <w:lang w:val="pt-PT"/>
+                    </w:rPr>
+                  </w:pPr>
+                  <w:r>
+                    <w:rPr>
+                      <w:lang w:val="pt-PT"/>
+                    </w:rPr>
+                    <w:t>Código</w:t>
+                  </w:r>
+                </w:p>
+              </w:tc>
+              <w:tc>
+                <w:tcPr>
+                  <w:tcW w:w="2525" w:type="dxa"/>
+                </w:tcPr>
+                <w:p>
+                  <w:pPr>
+                    <w:spacing w:line="240" w:lineRule="auto"/>
+                    <w:ind w:left="0"/>
+                    <w:jc w:val="center"/>
+                    <w:cnfStyle w:val="100000000000" w:firstRow="1" w:lastRow="0" w:firstColumn="0" w:lastColumn="0" w:oddVBand="0" w:evenVBand="0" w:oddHBand="0" w:evenHBand="0" w:firstRowFirstColumn="0" w:firstRowLastColumn="0" w:lastRowFirstColumn="0" w:lastRowLastColumn="0"/>
+                    <w:rPr>
+                      <w:b w:val="0"/>
+                      <w:lang w:val="pt-PT"/>
+                    </w:rPr>
+                  </w:pPr>
+                  <w:r>
+                    <w:rPr>
+                      <w:b w:val="0"/>
+                      <w:lang w:val="pt-PT"/>
+                    </w:rPr>
+                    <w:t>4</w:t>
+                  </w:r>
+                  <w:r>
+                    <w:rPr>
+                      <w:b w:val="0"/>
+                      <w:lang w:val="pt-PT"/>
+                    </w:rPr>
+                    <w:t>00</w:t>
+                  </w:r>
+                </w:p>
+              </w:tc>
+            </w:tr>
+            <w:tr>
+              <w:trPr>
+                <w:cnfStyle w:val="000000100000" w:firstRow="0" w:lastRow="0" w:firstColumn="0" w:lastColumn="0" w:oddVBand="0" w:evenVBand="0" w:oddHBand="1" w:evenHBand="0" w:firstRowFirstColumn="0" w:firstRowLastColumn="0" w:lastRowFirstColumn="0" w:lastRowLastColumn="0"/>
+              </w:trPr>
+              <w:tc>
+                <w:tcPr>
+                  <w:cnfStyle w:val="001000000000" w:firstRow="0" w:lastRow="0" w:firstColumn="1" w:lastColumn="0" w:oddVBand="0" w:evenVBand="0" w:oddHBand="0" w:evenHBand="0" w:firstRowFirstColumn="0" w:firstRowLastColumn="0" w:lastRowFirstColumn="0" w:lastRowLastColumn="0"/>
+                  <w:tcW w:w="2494" w:type="dxa"/>
+                </w:tcPr>
+                <w:p>
+                  <w:pPr>
+                    <w:spacing w:before="360" w:line="240" w:lineRule="auto"/>
+                    <w:ind w:left="0"/>
+                    <w:jc w:val="center"/>
+                    <w:rPr>
+                      <w:lang w:val="pt-PT"/>
+                    </w:rPr>
+                  </w:pPr>
+                  <w:r>
+                    <w:rPr>
+                      <w:lang w:val="pt-PT"/>
+                    </w:rPr>
+                    <w:t>Condição</w:t>
+                  </w:r>
+                </w:p>
+              </w:tc>
+              <w:tc>
+                <w:tcPr>
+                  <w:tcW w:w="2525" w:type="dxa"/>
+                </w:tcPr>
+                <w:p>
+                  <w:pPr>
+                    <w:spacing w:line="240" w:lineRule="auto"/>
+                    <w:ind w:left="0"/>
+                    <w:jc w:val="center"/>
+                    <w:cnfStyle w:val="000000100000" w:firstRow="0" w:lastRow="0" w:firstColumn="0" w:lastColumn="0" w:oddVBand="0" w:evenVBand="0" w:oddHBand="1" w:evenHBand="0" w:firstRowFirstColumn="0" w:firstRowLastColumn="0" w:lastRowFirstColumn="0" w:lastRowLastColumn="0"/>
+                    <w:rPr>
+                      <w:lang w:val="pt-PT"/>
+                    </w:rPr>
+                  </w:pPr>
+                  <w:r>
+                    <w:rPr>
+                      <w:lang w:val="pt-PT"/>
+                    </w:rPr>
+                    <w:t>O utilizador tentou enviar um pedido de amizade a si próprio.</w:t>
+                  </w:r>
+                </w:p>
+              </w:tc>
+            </w:tr>
+            <w:tr>
+              <w:tc>
+                <w:tcPr>
+                  <w:cnfStyle w:val="001000000000" w:firstRow="0" w:lastRow="0" w:firstColumn="1" w:lastColumn="0" w:oddVBand="0" w:evenVBand="0" w:oddHBand="0" w:evenHBand="0" w:firstRowFirstColumn="0" w:firstRowLastColumn="0" w:lastRowFirstColumn="0" w:lastRowLastColumn="0"/>
+                  <w:tcW w:w="2494" w:type="dxa"/>
+                </w:tcPr>
+                <w:p>
+                  <w:pPr>
+                    <w:spacing w:after="120" w:line="240" w:lineRule="auto"/>
+                    <w:ind w:left="0"/>
+                    <w:jc w:val="center"/>
+                    <w:rPr>
+                      <w:lang w:val="pt-PT"/>
+                    </w:rPr>
+                  </w:pPr>
+                  <w:r>
+                    <w:rPr>
+                      <w:lang w:val="pt-PT"/>
+                    </w:rPr>
+                    <w:t>Resposta</w:t>
+                  </w:r>
+                </w:p>
+              </w:tc>
+              <w:tc>
+                <w:tcPr>
+                  <w:tcW w:w="2525" w:type="dxa"/>
+                </w:tcPr>
+                <w:p>
+                  <w:pPr>
+                    <w:spacing w:line="240" w:lineRule="auto"/>
+                    <w:ind w:left="0"/>
+                    <w:jc w:val="center"/>
+                    <w:cnfStyle w:val="000000000000" w:firstRow="0" w:lastRow="0" w:firstColumn="0" w:lastColumn="0" w:oddVBand="0" w:evenVBand="0" w:oddHBand="0" w:evenHBand="0" w:firstRowFirstColumn="0" w:firstRowLastColumn="0" w:lastRowFirstColumn="0" w:lastRowLastColumn="0"/>
+                    <w:rPr>
+                      <w:lang w:val="pt-PT"/>
+                    </w:rPr>
+                  </w:pPr>
+                  <w:r>
+                    <w:rPr>
+                      <w:lang w:val="pt-PT"/>
+                    </w:rPr>
+                    <w:t>‘You can't send friend requests to yourself!’</w:t>
+                  </w:r>
+                </w:p>
+              </w:tc>
+            </w:tr>
+            <w:tr>
+              <w:trPr>
+                <w:cnfStyle w:val="000000100000" w:firstRow="0" w:lastRow="0" w:firstColumn="0" w:lastColumn="0" w:oddVBand="0" w:evenVBand="0" w:oddHBand="1" w:evenHBand="0" w:firstRowFirstColumn="0" w:firstRowLastColumn="0" w:lastRowFirstColumn="0" w:lastRowLastColumn="0"/>
+              </w:trPr>
+              <w:tc>
+                <w:tcPr>
+                  <w:cnfStyle w:val="001000000000" w:firstRow="0" w:lastRow="0" w:firstColumn="1" w:lastColumn="0" w:oddVBand="0" w:evenVBand="0" w:oddHBand="0" w:evenHBand="0" w:firstRowFirstColumn="0" w:firstRowLastColumn="0" w:lastRowFirstColumn="0" w:lastRowLastColumn="0"/>
+                  <w:tcW w:w="2494" w:type="dxa"/>
+                </w:tcPr>
+                <w:p>
+                  <w:pPr>
+                    <w:spacing w:line="240" w:lineRule="auto"/>
+                    <w:ind w:left="0"/>
+                    <w:jc w:val="center"/>
+                    <w:rPr>
+                      <w:lang w:val="pt-PT"/>
+                    </w:rPr>
+                  </w:pPr>
+                  <w:r>
+                    <w:rPr>
+                      <w:lang w:val="pt-PT"/>
+                    </w:rPr>
+                    <w:t>Código</w:t>
+                  </w:r>
+                </w:p>
+              </w:tc>
+              <w:tc>
+                <w:tcPr>
+                  <w:tcW w:w="2525" w:type="dxa"/>
+                </w:tcPr>
+                <w:p>
+                  <w:pPr>
+                    <w:spacing w:line="240" w:lineRule="auto"/>
+                    <w:ind w:left="0"/>
+                    <w:jc w:val="center"/>
+                    <w:cnfStyle w:val="000000100000" w:firstRow="0" w:lastRow="0" w:firstColumn="0" w:lastColumn="0" w:oddVBand="0" w:evenVBand="0" w:oddHBand="1" w:evenHBand="0" w:firstRowFirstColumn="0" w:firstRowLastColumn="0" w:lastRowFirstColumn="0" w:lastRowLastColumn="0"/>
+                    <w:rPr>
+                      <w:lang w:val="pt-PT"/>
+                    </w:rPr>
+                  </w:pPr>
+                  <w:r>
+                    <w:rPr>
+                      <w:lang w:val="pt-PT"/>
+                    </w:rPr>
+                    <w:t>4</w:t>
+                  </w:r>
+                  <w:r>
+                    <w:rPr>
+                      <w:lang w:val="pt-PT"/>
+                    </w:rPr>
+                    <w:t>00</w:t>
+                  </w:r>
+                </w:p>
+              </w:tc>
+            </w:tr>
+            <w:tr>
+              <w:tc>
+                <w:tcPr>
+                  <w:cnfStyle w:val="001000000000" w:firstRow="0" w:lastRow="0" w:firstColumn="1" w:lastColumn="0" w:oddVBand="0" w:evenVBand="0" w:oddHBand="0" w:evenHBand="0" w:firstRowFirstColumn="0" w:firstRowLastColumn="0" w:lastRowFirstColumn="0" w:lastRowLastColumn="0"/>
+                  <w:tcW w:w="2494" w:type="dxa"/>
+                </w:tcPr>
+                <w:p>
+                  <w:pPr>
+                    <w:spacing w:before="360" w:line="240" w:lineRule="auto"/>
+                    <w:ind w:left="0"/>
+                    <w:jc w:val="center"/>
+                    <w:rPr>
+                      <w:lang w:val="pt-PT"/>
+                    </w:rPr>
+                  </w:pPr>
+                  <w:r>
+                    <w:rPr>
+                      <w:lang w:val="pt-PT"/>
+                    </w:rPr>
+                    <w:t>Condição</w:t>
+                  </w:r>
+                </w:p>
+              </w:tc>
+              <w:tc>
+                <w:tcPr>
+                  <w:tcW w:w="2525" w:type="dxa"/>
+                </w:tcPr>
+                <w:p>
+                  <w:pPr>
+                    <w:spacing w:line="240" w:lineRule="auto"/>
+                    <w:ind w:left="0"/>
+                    <w:cnfStyle w:val="000000000000" w:firstRow="0" w:lastRow="0" w:firstColumn="0" w:lastColumn="0" w:oddVBand="0" w:evenVBand="0" w:oddHBand="0" w:evenHBand="0" w:firstRowFirstColumn="0" w:firstRowLastColumn="0" w:lastRowFirstColumn="0" w:lastRowLastColumn="0"/>
+                    <w:rPr>
+                      <w:lang w:val="pt-PT"/>
+                    </w:rPr>
+                  </w:pPr>
+                  <w:r>
+                    <w:rPr>
+                      <w:lang w:val="pt-PT"/>
+                    </w:rPr>
+                    <w:t>Caso o pedido seja para um utilizador que já tenha enviado um pedido igual</w:t>
+                  </w:r>
+                  <w:r>
+                    <w:rPr>
+                      <w:sz w:val="18"/>
+                      <w:lang w:val="pt-PT"/>
+                    </w:rPr>
+                    <w:t>.</w:t>
+                  </w:r>
+                </w:p>
+              </w:tc>
+            </w:tr>
+            <w:tr>
+              <w:trPr>
+                <w:cnfStyle w:val="000000100000" w:firstRow="0" w:lastRow="0" w:firstColumn="0" w:lastColumn="0" w:oddVBand="0" w:evenVBand="0" w:oddHBand="1" w:evenHBand="0" w:firstRowFirstColumn="0" w:firstRowLastColumn="0" w:lastRowFirstColumn="0" w:lastRowLastColumn="0"/>
+              </w:trPr>
+              <w:tc>
+                <w:tcPr>
+                  <w:cnfStyle w:val="001000000000" w:firstRow="0" w:lastRow="0" w:firstColumn="1" w:lastColumn="0" w:oddVBand="0" w:evenVBand="0" w:oddHBand="0" w:evenHBand="0" w:firstRowFirstColumn="0" w:firstRowLastColumn="0" w:lastRowFirstColumn="0" w:lastRowLastColumn="0"/>
+                  <w:tcW w:w="2494" w:type="dxa"/>
+                </w:tcPr>
+                <w:p>
+                  <w:pPr>
+                    <w:spacing w:after="120" w:line="240" w:lineRule="auto"/>
+                    <w:ind w:left="0"/>
+                    <w:jc w:val="center"/>
+                    <w:rPr>
+                      <w:lang w:val="pt-PT"/>
+                    </w:rPr>
+                  </w:pPr>
+                  <w:r>
+                    <w:rPr>
+                      <w:lang w:val="pt-PT"/>
+                    </w:rPr>
+                    <w:t>Resposta</w:t>
+                  </w:r>
+                </w:p>
+              </w:tc>
+              <w:tc>
+                <w:tcPr>
+                  <w:tcW w:w="2525" w:type="dxa"/>
+                </w:tcPr>
+                <w:p>
+                  <w:pPr>
+                    <w:spacing w:line="240" w:lineRule="auto"/>
+                    <w:ind w:left="0"/>
+                    <w:jc w:val="center"/>
+                    <w:cnfStyle w:val="000000100000" w:firstRow="0" w:lastRow="0" w:firstColumn="0" w:lastColumn="0" w:oddVBand="0" w:evenVBand="0" w:oddHBand="1" w:evenHBand="0" w:firstRowFirstColumn="0" w:firstRowLastColumn="0" w:lastRowFirstColumn="0" w:lastRowLastColumn="0"/>
+                  </w:pPr>
+                  <w:r>
+                    <w:t>‘That user already sent you a request, check your notifications!</w:t>
+                  </w:r>
+                  <w:r>
+                    <w:t>’</w:t>
+                  </w:r>
+                </w:p>
+              </w:tc>
+            </w:tr>
+            <w:tr>
+              <w:tc>
+                <w:tcPr>
+                  <w:cnfStyle w:val="001000000000" w:firstRow="0" w:lastRow="0" w:firstColumn="1" w:lastColumn="0" w:oddVBand="0" w:evenVBand="0" w:oddHBand="0" w:evenHBand="0" w:firstRowFirstColumn="0" w:firstRowLastColumn="0" w:lastRowFirstColumn="0" w:lastRowLastColumn="0"/>
+                  <w:tcW w:w="2494" w:type="dxa"/>
+                </w:tcPr>
+                <w:p>
+                  <w:pPr>
+                    <w:spacing w:line="240" w:lineRule="auto"/>
+                    <w:ind w:left="0"/>
+                    <w:jc w:val="center"/>
+                    <w:rPr>
+                      <w:lang w:val="pt-PT"/>
+                    </w:rPr>
+                  </w:pPr>
+                  <w:r>
+                    <w:rPr>
+                      <w:lang w:val="pt-PT"/>
+                    </w:rPr>
+                    <w:t>Código</w:t>
+                  </w:r>
+                </w:p>
+              </w:tc>
+              <w:tc>
+                <w:tcPr>
+                  <w:tcW w:w="2525" w:type="dxa"/>
+                </w:tcPr>
+                <w:p>
+                  <w:pPr>
+                    <w:spacing w:line="240" w:lineRule="auto"/>
+                    <w:ind w:left="0"/>
+                    <w:jc w:val="center"/>
+                    <w:cnfStyle w:val="000000000000" w:firstRow="0" w:lastRow="0" w:firstColumn="0" w:lastColumn="0" w:oddVBand="0" w:evenVBand="0" w:oddHBand="0" w:evenHBand="0" w:firstRowFirstColumn="0" w:firstRowLastColumn="0" w:lastRowFirstColumn="0" w:lastRowLastColumn="0"/>
+                    <w:rPr>
+                      <w:lang w:val="pt-PT"/>
+                    </w:rPr>
+                  </w:pPr>
+                  <w:r>
+                    <w:rPr>
+                      <w:lang w:val="pt-PT"/>
+                    </w:rPr>
+                    <w:t>4</w:t>
+                  </w:r>
+                  <w:r>
+                    <w:rPr>
+                      <w:lang w:val="pt-PT"/>
+                    </w:rPr>
+                    <w:t>00</w:t>
+                  </w:r>
+                </w:p>
+              </w:tc>
+            </w:tr>
+            <w:tr>
+              <w:trPr>
+                <w:cnfStyle w:val="000000100000" w:firstRow="0" w:lastRow="0" w:firstColumn="0" w:lastColumn="0" w:oddVBand="0" w:evenVBand="0" w:oddHBand="1" w:evenHBand="0" w:firstRowFirstColumn="0" w:firstRowLastColumn="0" w:lastRowFirstColumn="0" w:lastRowLastColumn="0"/>
+              </w:trPr>
+              <w:tc>
+                <w:tcPr>
+                  <w:cnfStyle w:val="001000000000" w:firstRow="0" w:lastRow="0" w:firstColumn="1" w:lastColumn="0" w:oddVBand="0" w:evenVBand="0" w:oddHBand="0" w:evenHBand="0" w:firstRowFirstColumn="0" w:firstRowLastColumn="0" w:lastRowFirstColumn="0" w:lastRowLastColumn="0"/>
+                  <w:tcW w:w="2494" w:type="dxa"/>
+                </w:tcPr>
+                <w:p>
+                  <w:pPr>
+                    <w:spacing w:before="360" w:line="240" w:lineRule="auto"/>
+                    <w:ind w:left="0"/>
+                    <w:jc w:val="center"/>
+                    <w:rPr>
+                      <w:lang w:val="pt-PT"/>
+                    </w:rPr>
+                  </w:pPr>
+                  <w:r>
+                    <w:rPr>
+                      <w:lang w:val="pt-PT"/>
+                    </w:rPr>
+                    <w:t>Condição</w:t>
+                  </w:r>
+                </w:p>
+              </w:tc>
+              <w:tc>
+                <w:tcPr>
+                  <w:tcW w:w="2525" w:type="dxa"/>
+                </w:tcPr>
+                <w:p>
+                  <w:pPr>
+                    <w:spacing w:line="240" w:lineRule="auto"/>
+                    <w:ind w:left="0"/>
+                    <w:jc w:val="center"/>
+                    <w:cnfStyle w:val="000000100000" w:firstRow="0" w:lastRow="0" w:firstColumn="0" w:lastColumn="0" w:oddVBand="0" w:evenVBand="0" w:oddHBand="1" w:evenHBand="0" w:firstRowFirstColumn="0" w:firstRowLastColumn="0" w:lastRowFirstColumn="0" w:lastRowLastColumn="0"/>
+                    <w:rPr>
+                      <w:lang w:val="pt-PT"/>
+                    </w:rPr>
+                  </w:pPr>
+                  <w:r>
+                    <w:rPr>
+                      <w:lang w:val="pt-PT"/>
+                    </w:rPr>
+                    <w:t xml:space="preserve">Caso </w:t>
+                  </w:r>
+                  <w:r>
+                    <w:rPr>
+                      <w:lang w:val="pt-PT"/>
+                    </w:rPr>
+                    <w:t>o pedido seja duplicado</w:t>
+                  </w:r>
+                  <w:r>
+                    <w:rPr>
+                      <w:lang w:val="pt-PT"/>
+                    </w:rPr>
+                    <w:t>.</w:t>
+                  </w:r>
+                </w:p>
+              </w:tc>
+            </w:tr>
+            <w:tr>
+              <w:tc>
+                <w:tcPr>
+                  <w:cnfStyle w:val="001000000000" w:firstRow="0" w:lastRow="0" w:firstColumn="1" w:lastColumn="0" w:oddVBand="0" w:evenVBand="0" w:oddHBand="0" w:evenHBand="0" w:firstRowFirstColumn="0" w:firstRowLastColumn="0" w:lastRowFirstColumn="0" w:lastRowLastColumn="0"/>
+                  <w:tcW w:w="2494" w:type="dxa"/>
+                </w:tcPr>
+                <w:p>
+                  <w:pPr>
+                    <w:spacing w:after="120" w:line="240" w:lineRule="auto"/>
+                    <w:ind w:left="0"/>
+                    <w:jc w:val="center"/>
+                    <w:rPr>
+                      <w:lang w:val="pt-PT"/>
+                    </w:rPr>
+                  </w:pPr>
+                  <w:r>
+                    <w:rPr>
+                      <w:lang w:val="pt-PT"/>
+                    </w:rPr>
+                    <w:t>Resposta</w:t>
+                  </w:r>
+                </w:p>
+              </w:tc>
+              <w:tc>
+                <w:tcPr>
+                  <w:tcW w:w="2525" w:type="dxa"/>
+                </w:tcPr>
+                <w:p>
+                  <w:pPr>
+                    <w:spacing w:line="240" w:lineRule="auto"/>
+                    <w:ind w:left="0"/>
+                    <w:jc w:val="center"/>
+                    <w:cnfStyle w:val="000000000000" w:firstRow="0" w:lastRow="0" w:firstColumn="0" w:lastColumn="0" w:oddVBand="0" w:evenVBand="0" w:oddHBand="0" w:evenHBand="0" w:firstRowFirstColumn="0" w:firstRowLastColumn="0" w:lastRowFirstColumn="0" w:lastRowLastColumn="0"/>
+                  </w:pPr>
+                  <w:r>
+                    <w:t>‘You'</w:t>
+                  </w:r>
+                  <w:r>
+                    <w:t>ve already sent an invite to that user</w:t>
+                  </w:r>
+                  <w:r>
+                    <w:t>’</w:t>
+                  </w:r>
+                </w:p>
+              </w:tc>
+            </w:tr>
+            <w:tr>
+              <w:trPr>
+                <w:cnfStyle w:val="000000100000" w:firstRow="0" w:lastRow="0" w:firstColumn="0" w:lastColumn="0" w:oddVBand="0" w:evenVBand="0" w:oddHBand="1" w:evenHBand="0" w:firstRowFirstColumn="0" w:firstRowLastColumn="0" w:lastRowFirstColumn="0" w:lastRowLastColumn="0"/>
+              </w:trPr>
+              <w:tc>
+                <w:tcPr>
+                  <w:cnfStyle w:val="001000000000" w:firstRow="0" w:lastRow="0" w:firstColumn="1" w:lastColumn="0" w:oddVBand="0" w:evenVBand="0" w:oddHBand="0" w:evenHBand="0" w:firstRowFirstColumn="0" w:firstRowLastColumn="0" w:lastRowFirstColumn="0" w:lastRowLastColumn="0"/>
+                  <w:tcW w:w="2494" w:type="dxa"/>
+                </w:tcPr>
+                <w:p>
+                  <w:pPr>
+                    <w:spacing w:line="240" w:lineRule="auto"/>
+                    <w:ind w:left="0"/>
+                    <w:jc w:val="center"/>
+                    <w:rPr>
+                      <w:lang w:val="pt-PT"/>
+                    </w:rPr>
+                  </w:pPr>
+                  <w:r>
+                    <w:rPr>
+                      <w:lang w:val="pt-PT"/>
+                    </w:rPr>
+                    <w:t>Código</w:t>
+                  </w:r>
+                </w:p>
+              </w:tc>
+              <w:tc>
+                <w:tcPr>
+                  <w:tcW w:w="2525" w:type="dxa"/>
+                </w:tcPr>
+                <w:p>
+                  <w:pPr>
+                    <w:spacing w:line="240" w:lineRule="auto"/>
+                    <w:ind w:left="0"/>
+                    <w:jc w:val="center"/>
+                    <w:cnfStyle w:val="000000100000" w:firstRow="0" w:lastRow="0" w:firstColumn="0" w:lastColumn="0" w:oddVBand="0" w:evenVBand="0" w:oddHBand="1" w:evenHBand="0" w:firstRowFirstColumn="0" w:firstRowLastColumn="0" w:lastRowFirstColumn="0" w:lastRowLastColumn="0"/>
+                    <w:rPr>
+                      <w:lang w:val="pt-PT"/>
+                    </w:rPr>
+                  </w:pPr>
+                  <w:r>
+                    <w:rPr>
+                      <w:lang w:val="pt-PT"/>
+                    </w:rPr>
+                    <w:t>200</w:t>
+                  </w:r>
+                </w:p>
+              </w:tc>
+            </w:tr>
+            <w:tr>
+              <w:tc>
+                <w:tcPr>
+                  <w:cnfStyle w:val="001000000000" w:firstRow="0" w:lastRow="0" w:firstColumn="1" w:lastColumn="0" w:oddVBand="0" w:evenVBand="0" w:oddHBand="0" w:evenHBand="0" w:firstRowFirstColumn="0" w:firstRowLastColumn="0" w:lastRowFirstColumn="0" w:lastRowLastColumn="0"/>
+                  <w:tcW w:w="2494" w:type="dxa"/>
+                </w:tcPr>
+                <w:p>
+                  <w:pPr>
+                    <w:spacing w:before="360" w:line="240" w:lineRule="auto"/>
+                    <w:ind w:left="0"/>
+                    <w:jc w:val="center"/>
+                    <w:rPr>
+                      <w:lang w:val="pt-PT"/>
+                    </w:rPr>
+                  </w:pPr>
+                  <w:r>
+                    <w:rPr>
+                      <w:lang w:val="pt-PT"/>
+                    </w:rPr>
+                    <w:t>Condição</w:t>
+                  </w:r>
+                </w:p>
+              </w:tc>
+              <w:tc>
+                <w:tcPr>
+                  <w:tcW w:w="2525" w:type="dxa"/>
+                </w:tcPr>
+                <w:p>
+                  <w:pPr>
+                    <w:spacing w:line="240" w:lineRule="auto"/>
+                    <w:ind w:left="0"/>
+                    <w:jc w:val="center"/>
+                    <w:cnfStyle w:val="000000000000" w:firstRow="0" w:lastRow="0" w:firstColumn="0" w:lastColumn="0" w:oddVBand="0" w:evenVBand="0" w:oddHBand="0" w:evenHBand="0" w:firstRowFirstColumn="0" w:firstRowLastColumn="0" w:lastRowFirstColumn="0" w:lastRowLastColumn="0"/>
+                    <w:rPr>
+                      <w:lang w:val="pt-PT"/>
+                    </w:rPr>
+                  </w:pPr>
+                  <w:r>
+                    <w:rPr>
+                      <w:lang w:val="pt-PT"/>
+                    </w:rPr>
+                    <w:t>Caso o envio do pedido execute com sucesso</w:t>
+                  </w:r>
+                  <w:r>
+                    <w:rPr>
+                      <w:lang w:val="pt-PT"/>
+                    </w:rPr>
+                    <w:t>.</w:t>
+                  </w:r>
+                </w:p>
+              </w:tc>
+            </w:tr>
+            <w:tr>
+              <w:trPr>
+                <w:cnfStyle w:val="000000100000" w:firstRow="0" w:lastRow="0" w:firstColumn="0" w:lastColumn="0" w:oddVBand="0" w:evenVBand="0" w:oddHBand="1" w:evenHBand="0" w:firstRowFirstColumn="0" w:firstRowLastColumn="0" w:lastRowFirstColumn="0" w:lastRowLastColumn="0"/>
+              </w:trPr>
+              <w:tc>
+                <w:tcPr>
+                  <w:cnfStyle w:val="001000000000" w:firstRow="0" w:lastRow="0" w:firstColumn="1" w:lastColumn="0" w:oddVBand="0" w:evenVBand="0" w:oddHBand="0" w:evenHBand="0" w:firstRowFirstColumn="0" w:firstRowLastColumn="0" w:lastRowFirstColumn="0" w:lastRowLastColumn="0"/>
+                  <w:tcW w:w="2494" w:type="dxa"/>
+                </w:tcPr>
+                <w:p>
+                  <w:pPr>
+                    <w:spacing w:after="120" w:line="240" w:lineRule="auto"/>
+                    <w:ind w:left="0"/>
+                    <w:jc w:val="center"/>
+                    <w:rPr>
+                      <w:lang w:val="pt-PT"/>
+                    </w:rPr>
+                  </w:pPr>
+                  <w:r>
+                    <w:rPr>
+                      <w:lang w:val="pt-PT"/>
+                    </w:rPr>
+                    <w:t>Resposta</w:t>
+                  </w:r>
+                </w:p>
+              </w:tc>
+              <w:tc>
+                <w:tcPr>
+                  <w:tcW w:w="2525" w:type="dxa"/>
+                </w:tcPr>
+                <w:p>
+                  <w:pPr>
+                    <w:spacing w:line="240" w:lineRule="auto"/>
+                    <w:ind w:left="0"/>
+                    <w:jc w:val="center"/>
+                    <w:cnfStyle w:val="000000100000" w:firstRow="0" w:lastRow="0" w:firstColumn="0" w:lastColumn="0" w:oddVBand="0" w:evenVBand="0" w:oddHBand="1" w:evenHBand="0" w:firstRowFirstColumn="0" w:firstRowLastColumn="0" w:lastRowFirstColumn="0" w:lastRowLastColumn="0"/>
+                    <w:rPr>
+                      <w:lang w:val="pt-PT"/>
+                    </w:rPr>
+                  </w:pPr>
+                  <w:r>
+                    <w:rPr>
+                      <w:lang w:val="pt-PT"/>
+                    </w:rPr>
+                    <w:t>JSON com o pedido</w:t>
+                  </w:r>
+                </w:p>
+              </w:tc>
+            </w:tr>
+            <w:tr>
+              <w:tc>
+                <w:tcPr>
+                  <w:cnfStyle w:val="001000000000" w:firstRow="0" w:lastRow="0" w:firstColumn="1" w:lastColumn="0" w:oddVBand="0" w:evenVBand="0" w:oddHBand="0" w:evenHBand="0" w:firstRowFirstColumn="0" w:firstRowLastColumn="0" w:lastRowFirstColumn="0" w:lastRowLastColumn="0"/>
+                  <w:tcW w:w="2494" w:type="dxa"/>
+                </w:tcPr>
+                <w:p>
+                  <w:pPr>
+                    <w:spacing w:line="240" w:lineRule="auto"/>
+                    <w:ind w:left="0"/>
+                    <w:jc w:val="center"/>
+                    <w:rPr>
+                      <w:lang w:val="pt-PT"/>
+                    </w:rPr>
+                  </w:pPr>
+                  <w:r>
+                    <w:rPr>
+                      <w:lang w:val="pt-PT"/>
+                    </w:rPr>
+                    <w:t>Código</w:t>
+                  </w:r>
+                </w:p>
+              </w:tc>
+              <w:tc>
+                <w:tcPr>
+                  <w:tcW w:w="2525" w:type="dxa"/>
+                </w:tcPr>
+                <w:p>
+                  <w:pPr>
+                    <w:spacing w:line="240" w:lineRule="auto"/>
+                    <w:ind w:left="0"/>
+                    <w:jc w:val="center"/>
+                    <w:cnfStyle w:val="000000000000" w:firstRow="0" w:lastRow="0" w:firstColumn="0" w:lastColumn="0" w:oddVBand="0" w:evenVBand="0" w:oddHBand="0" w:evenHBand="0" w:firstRowFirstColumn="0" w:firstRowLastColumn="0" w:lastRowFirstColumn="0" w:lastRowLastColumn="0"/>
+                    <w:rPr>
+                      <w:b/>
+                      <w:lang w:val="pt-PT"/>
+                    </w:rPr>
+                  </w:pPr>
+                  <w:r>
+                    <w:rPr>
+                      <w:b/>
+                      <w:lang w:val="pt-PT"/>
+                    </w:rPr>
+                    <w:t>4</w:t>
+                  </w:r>
+                  <w:r>
+                    <w:rPr>
+                      <w:b/>
+                      <w:lang w:val="pt-PT"/>
+                    </w:rPr>
+                    <w:t>00</w:t>
+                  </w:r>
+                </w:p>
+              </w:tc>
+            </w:tr>
+            <w:tr>
+              <w:trPr>
+                <w:cnfStyle w:val="000000100000" w:firstRow="0" w:lastRow="0" w:firstColumn="0" w:lastColumn="0" w:oddVBand="0" w:evenVBand="0" w:oddHBand="1" w:evenHBand="0" w:firstRowFirstColumn="0" w:firstRowLastColumn="0" w:lastRowFirstColumn="0" w:lastRowLastColumn="0"/>
+              </w:trPr>
+              <w:tc>
+                <w:tcPr>
+                  <w:cnfStyle w:val="001000000000" w:firstRow="0" w:lastRow="0" w:firstColumn="1" w:lastColumn="0" w:oddVBand="0" w:evenVBand="0" w:oddHBand="0" w:evenHBand="0" w:firstRowFirstColumn="0" w:firstRowLastColumn="0" w:lastRowFirstColumn="0" w:lastRowLastColumn="0"/>
+                  <w:tcW w:w="2494" w:type="dxa"/>
+                </w:tcPr>
+                <w:p>
+                  <w:pPr>
+                    <w:spacing w:before="360" w:line="240" w:lineRule="auto"/>
+                    <w:ind w:left="0"/>
+                    <w:jc w:val="center"/>
+                    <w:rPr>
+                      <w:lang w:val="pt-PT"/>
+                    </w:rPr>
+                  </w:pPr>
+                  <w:r>
+                    <w:rPr>
+                      <w:lang w:val="pt-PT"/>
+                    </w:rPr>
+                    <w:t>Condição</w:t>
+                  </w:r>
+                </w:p>
+              </w:tc>
+              <w:tc>
+                <w:tcPr>
+                  <w:tcW w:w="2525" w:type="dxa"/>
+                </w:tcPr>
+                <w:p>
+                  <w:pPr>
+                    <w:spacing w:line="240" w:lineRule="auto"/>
+                    <w:ind w:left="0"/>
+                    <w:jc w:val="center"/>
+                    <w:cnfStyle w:val="000000100000" w:firstRow="0" w:lastRow="0" w:firstColumn="0" w:lastColumn="0" w:oddVBand="0" w:evenVBand="0" w:oddHBand="1" w:evenHBand="0" w:firstRowFirstColumn="0" w:firstRowLastColumn="0" w:lastRowFirstColumn="0" w:lastRowLastColumn="0"/>
+                    <w:rPr>
+                      <w:lang w:val="pt-PT"/>
+                    </w:rPr>
+                  </w:pPr>
+                  <w:r>
+                    <w:rPr>
+                      <w:lang w:val="pt-PT"/>
+                    </w:rPr>
+                    <w:t>O utilizador para o qual se tentou enviar o pedido não existe</w:t>
+                  </w:r>
+                  <w:r>
+                    <w:rPr>
+                      <w:lang w:val="pt-PT"/>
+                    </w:rPr>
+                    <w:t>.</w:t>
+                  </w:r>
+                </w:p>
+              </w:tc>
+            </w:tr>
+            <w:tr>
+              <w:tc>
+                <w:tcPr>
+                  <w:cnfStyle w:val="001000000000" w:firstRow="0" w:lastRow="0" w:firstColumn="1" w:lastColumn="0" w:oddVBand="0" w:evenVBand="0" w:oddHBand="0" w:evenHBand="0" w:firstRowFirstColumn="0" w:firstRowLastColumn="0" w:lastRowFirstColumn="0" w:lastRowLastColumn="0"/>
+                  <w:tcW w:w="2494" w:type="dxa"/>
+                </w:tcPr>
+                <w:p>
+                  <w:pPr>
+                    <w:spacing w:after="120" w:line="240" w:lineRule="auto"/>
+                    <w:ind w:left="0"/>
+                    <w:jc w:val="center"/>
+                    <w:rPr>
+                      <w:lang w:val="pt-PT"/>
+                    </w:rPr>
+                  </w:pPr>
+                  <w:r>
+                    <w:rPr>
+                      <w:lang w:val="pt-PT"/>
+                    </w:rPr>
+                    <w:t>Resposta</w:t>
+                  </w:r>
+                </w:p>
+              </w:tc>
+              <w:tc>
+                <w:tcPr>
+                  <w:tcW w:w="2525" w:type="dxa"/>
+                </w:tcPr>
+                <w:p>
+                  <w:pPr>
+                    <w:spacing w:line="240" w:lineRule="auto"/>
+                    <w:ind w:left="0"/>
+                    <w:jc w:val="center"/>
+                    <w:cnfStyle w:val="000000000000" w:firstRow="0" w:lastRow="0" w:firstColumn="0" w:lastColumn="0" w:oddVBand="0" w:evenVBand="0" w:oddHBand="0" w:evenHBand="0" w:firstRowFirstColumn="0" w:firstRowLastColumn="0" w:lastRowFirstColumn="0" w:lastRowLastColumn="0"/>
+                  </w:pPr>
+                  <w:r>
+                    <w:t>‘</w:t>
+                  </w:r>
+                  <w:r>
+                    <w:t>That user doesn</w:t>
+                  </w:r>
+                  <w:bookmarkStart w:id="357" w:name="_GoBack"/>
+                  <w:bookmarkEnd w:id="357"/>
+                  <w:r>
+                    <w:t>'t exist</w:t>
+                  </w:r>
+                  <w:r>
+                    <w:t>’</w:t>
+                  </w:r>
+                </w:p>
+              </w:tc>
+            </w:tr>
+          </w:tbl>
+          <w:p>
+            <w:pPr>
+              <w:spacing w:line="240" w:lineRule="auto"/>
+              <w:ind w:left="0"/>
+              <w:jc w:val="center"/>
+              <w:cnfStyle w:val="000000000000" w:firstRow="0" w:lastRow="0" w:firstColumn="0" w:lastColumn="0" w:oddVBand="0" w:evenVBand="0" w:oddHBand="0" w:evenHBand="0" w:firstRowFirstColumn="0" w:firstRowLastColumn="0" w:lastRowFirstColumn="0" w:lastRowLastColumn="0"/>
+            </w:pPr>
+          </w:p>
+        </w:tc>
+      </w:tr>
+    </w:tbl>
+    <w:p>
+      <w:pPr>
+        <w:ind w:left="720"/>
+        <w:rPr>
+          <w:b/>
         </w:rPr>
       </w:pPr>
     </w:p>
     <w:p>
       <w:pPr>
         <w:ind w:left="720"/>
-        <w:rPr>
-          <w:lang w:val="pt-PT"/>
-        </w:rPr>
-      </w:pPr>
-      <w:r>
-        <w:rPr>
-          <w:lang w:val="pt-PT"/>
-        </w:rPr>
-        <w:tab/>
-      </w:r>
-    </w:p>
-    <w:p>
-      <w:pPr>
-        <w:ind w:left="720"/>
-        <w:rPr>
-          <w:lang w:val="pt-PT"/>
-        </w:rPr>
       </w:pPr>
     </w:p>
     <w:sectPr>
@@ -32790,7 +37262,7 @@
       <w:rPr>
         <w:noProof/>
       </w:rPr>
-      <w:t>39</w:t>
+      <w:t>43</w:t>
     </w:r>
     <w:r>
       <w:fldChar w:fldCharType="end"/>
@@ -32935,27 +37407,14 @@
     <w:pPr>
       <w:pStyle w:val="Header-Even"/>
     </w:pPr>
-    <w:r>
-      <w:fldChar w:fldCharType="begin"/>
-    </w:r>
-    <w:r>
-      <w:instrText xml:space="preserve"> STYLEREF  "Heading 1"  \* MERGEFORMAT </w:instrText>
-    </w:r>
-    <w:r>
-      <w:fldChar w:fldCharType="separate"/>
-    </w:r>
-    <w:r>
-      <w:rPr>
-        <w:noProof/>
-      </w:rPr>
-      <w:t>Introdução</w:t>
-    </w:r>
-    <w:r>
-      <w:rPr>
-        <w:noProof/>
-      </w:rPr>
-      <w:fldChar w:fldCharType="end"/>
-    </w:r>
+    <w:fldSimple w:instr=" STYLEREF  &quot;Heading 1&quot;  \* MERGEFORMAT ">
+      <w:r>
+        <w:rPr>
+          <w:noProof/>
+        </w:rPr>
+        <w:t>Introdução</w:t>
+      </w:r>
+    </w:fldSimple>
   </w:p>
 </w:hdr>
 </file>
@@ -36629,7 +41088,7 @@
 </file>
 
 <file path=customXml/itemProps1.xml><?xml version="1.0" encoding="utf-8"?>
-<ds:datastoreItem xmlns:ds="http://schemas.openxmlformats.org/officeDocument/2006/customXml" ds:itemID="{8F195CD6-373E-459C-B77F-6BF0E47A54ED}">
+<ds:datastoreItem xmlns:ds="http://schemas.openxmlformats.org/officeDocument/2006/customXml" ds:itemID="{D0875D5D-4C2A-472A-A924-6E14313112D3}">
   <ds:schemaRefs>
     <ds:schemaRef ds:uri="http://schemas.openxmlformats.org/officeDocument/2006/bibliography"/>
   </ds:schemaRefs>

--- a/RelatorioEstagio.docx
+++ b/RelatorioEstagio.docx
@@ -3296,8 +3296,8 @@
       <w:bookmarkStart w:id="73" w:name="_Toc488818330"/>
       <w:bookmarkStart w:id="74" w:name="_Toc488818823"/>
       <w:bookmarkStart w:id="75" w:name="_Toc398052187"/>
-      <w:bookmarkStart w:id="76" w:name="CAP1"/>
-      <w:bookmarkStart w:id="77" w:name="_Toc399778085"/>
+      <w:bookmarkStart w:id="76" w:name="_Toc399778085"/>
+      <w:bookmarkStart w:id="77" w:name="CAP1"/>
       <w:bookmarkEnd w:id="34"/>
       <w:bookmarkEnd w:id="35"/>
       <w:bookmarkEnd w:id="36"/>
@@ -3344,7 +3344,7 @@
       <w:bookmarkEnd w:id="73"/>
       <w:bookmarkEnd w:id="74"/>
       <w:bookmarkEnd w:id="75"/>
-      <w:bookmarkEnd w:id="77"/>
+      <w:bookmarkEnd w:id="76"/>
     </w:p>
     <w:p>
       <w:pPr>
@@ -3445,7 +3445,7 @@
       <w:r>
         <w:t>Estrutura do documento</w:t>
       </w:r>
-      <w:bookmarkEnd w:id="76"/>
+      <w:bookmarkEnd w:id="77"/>
       <w:bookmarkEnd w:id="105"/>
       <w:bookmarkEnd w:id="106"/>
       <w:bookmarkEnd w:id="107"/>
@@ -6998,22 +6998,280 @@
         <w:rPr>
           <w:lang w:val="pt-PT"/>
         </w:rPr>
-        <w:t>A escolha desta tecnologia veio pelo facto de ter, também, um novo desafio e um paradigma diferente daquele que é incutido durante a licenciatura. Pensar em bases de dados onde o conceito de relação e de tabela é inexistente a princípio pode gerar alguma confusão mas por fim já se torna natural o facto desses dois conceitos não existirem no universo do MongoDB.</w:t>
-      </w:r>
-      <w:bookmarkStart w:id="138" w:name="_GoBack"/>
-      <w:bookmarkEnd w:id="138"/>
+        <w:t>A escolha desta</w:t>
+      </w:r>
+      <w:r>
+        <w:rPr>
+          <w:lang w:val="pt-PT"/>
+        </w:rPr>
+        <w:t xml:space="preserve"> tecnologia veio pelo facto de s</w:t>
+      </w:r>
+      <w:r>
+        <w:rPr>
+          <w:lang w:val="pt-PT"/>
+        </w:rPr>
+        <w:t>er</w:t>
+      </w:r>
+      <w:r>
+        <w:rPr>
+          <w:lang w:val="pt-PT"/>
+        </w:rPr>
+        <w:t xml:space="preserve"> </w:t>
+      </w:r>
+      <w:r>
+        <w:rPr>
+          <w:lang w:val="pt-PT"/>
+        </w:rPr>
+        <w:t>um novo desafio e um paradigma diferente daquele que é incutido durante a licenciatura. Pensar em bases de dados onde o conceito de relação e de tabela é inexistente a princípio pode gerar alguma confusão mas por fim já se torna natural o facto desses dois conceitos não existirem no universo do MongoDB.</w:t>
+      </w:r>
     </w:p>
     <w:p>
       <w:pPr>
         <w:pStyle w:val="Heading3"/>
       </w:pPr>
-      <w:bookmarkStart w:id="139" w:name="_Toc398052201"/>
-      <w:bookmarkStart w:id="140" w:name="_Toc399778099"/>
+      <w:bookmarkStart w:id="138" w:name="_Toc398052201"/>
+      <w:bookmarkStart w:id="139" w:name="_Toc399778099"/>
       <w:r>
         <w:t>Phonegap</w:t>
       </w:r>
+      <w:bookmarkEnd w:id="138"/>
       <w:bookmarkEnd w:id="139"/>
-      <w:bookmarkEnd w:id="140"/>
+    </w:p>
+    <w:p>
+      <w:pPr>
+        <w:ind w:left="720" w:firstLine="698"/>
+        <w:rPr>
+          <w:lang w:val="pt-PT"/>
+        </w:rPr>
+      </w:pPr>
+      <w:r>
+        <w:rPr>
+          <w:lang w:val="pt-PT"/>
+        </w:rPr>
+        <w:t xml:space="preserve">O Phonegap é uma </w:t>
+      </w:r>
+      <w:r>
+        <w:rPr>
+          <w:i/>
+          <w:lang w:val="pt-PT"/>
+        </w:rPr>
+        <w:t>framework</w:t>
+      </w:r>
+      <w:r>
+        <w:rPr>
+          <w:lang w:val="pt-PT"/>
+        </w:rPr>
+        <w:t xml:space="preserve"> de desenvolvimento para dispositivos móv</w:t>
+      </w:r>
+      <w:r>
+        <w:rPr>
+          <w:lang w:val="pt-PT"/>
+        </w:rPr>
+        <w:t xml:space="preserve">eis que permite a utilização de tecnologias </w:t>
+      </w:r>
+      <w:r>
+        <w:rPr>
+          <w:i/>
+          <w:lang w:val="pt-PT"/>
+        </w:rPr>
+        <w:t>standard</w:t>
+      </w:r>
+      <w:r>
+        <w:rPr>
+          <w:lang w:val="pt-PT"/>
+        </w:rPr>
+        <w:t xml:space="preserve"> para a </w:t>
+      </w:r>
+      <w:r>
+        <w:rPr>
+          <w:i/>
+          <w:lang w:val="pt-PT"/>
+        </w:rPr>
+        <w:t>web</w:t>
+      </w:r>
+      <w:r>
+        <w:rPr>
+          <w:lang w:val="pt-PT"/>
+        </w:rPr>
+        <w:t xml:space="preserve"> tais como </w:t>
+      </w:r>
+      <w:r>
+        <w:rPr>
+          <w:i/>
+          <w:lang w:val="pt-PT"/>
+        </w:rPr>
+        <w:t>HTML</w:t>
+      </w:r>
+      <w:r>
+        <w:rPr>
+          <w:lang w:val="pt-PT"/>
+        </w:rPr>
+        <w:t xml:space="preserve">, </w:t>
+      </w:r>
+      <w:r>
+        <w:rPr>
+          <w:i/>
+          <w:lang w:val="pt-PT"/>
+        </w:rPr>
+        <w:t>CSS</w:t>
+      </w:r>
+      <w:r>
+        <w:rPr>
+          <w:lang w:val="pt-PT"/>
+        </w:rPr>
+        <w:t xml:space="preserve"> e </w:t>
+      </w:r>
+      <w:r>
+        <w:rPr>
+          <w:i/>
+          <w:lang w:val="pt-PT"/>
+        </w:rPr>
+        <w:t>JavaScript</w:t>
+      </w:r>
+      <w:r>
+        <w:rPr>
+          <w:lang w:val="pt-PT"/>
+        </w:rPr>
+        <w:t>.</w:t>
+      </w:r>
+    </w:p>
+    <w:p>
+      <w:pPr>
+        <w:ind w:left="720" w:firstLine="698"/>
+        <w:rPr>
+          <w:lang w:val="pt-PT"/>
+        </w:rPr>
+      </w:pPr>
+      <w:r>
+        <w:rPr>
+          <w:lang w:val="pt-PT"/>
+        </w:rPr>
+        <w:t>As aplicaç</w:t>
+      </w:r>
+      <w:r>
+        <w:rPr>
+          <w:lang w:val="pt-PT"/>
+        </w:rPr>
+        <w:t>ões criadas com o P</w:t>
+      </w:r>
+      <w:r>
+        <w:rPr>
+          <w:lang w:val="pt-PT"/>
+        </w:rPr>
+        <w:t xml:space="preserve">honegap são multiplataforma, isto é, funcionam para Android, iOS, Windows Phone, entre outros sistemas operativos para dispositivos móveis. As aplicações são também consideradas de aplicações híbridas pois não são totalmente aplicações móveis nativas </w:t>
+      </w:r>
+      <w:r>
+        <w:rPr>
+          <w:lang w:val="pt-PT"/>
+        </w:rPr>
+        <w:t>nem</w:t>
+      </w:r>
+      <w:r>
+        <w:rPr>
+          <w:lang w:val="pt-PT"/>
+        </w:rPr>
+        <w:t xml:space="preserve"> aplicações para a </w:t>
+      </w:r>
+      <w:r>
+        <w:rPr>
+          <w:i/>
+          <w:lang w:val="pt-PT"/>
+        </w:rPr>
+        <w:t>web</w:t>
+      </w:r>
+      <w:r>
+        <w:rPr>
+          <w:i/>
+          <w:lang w:val="pt-PT"/>
+        </w:rPr>
+        <w:t>-based</w:t>
+      </w:r>
+      <w:r>
+        <w:rPr>
+          <w:lang w:val="pt-PT"/>
+        </w:rPr>
+        <w:t>.</w:t>
+      </w:r>
+    </w:p>
+    <w:p>
+      <w:pPr>
+        <w:ind w:left="720" w:firstLine="698"/>
+        <w:rPr>
+          <w:lang w:val="pt-PT"/>
+        </w:rPr>
+      </w:pPr>
+      <w:r>
+        <w:rPr>
+          <w:lang w:val="pt-PT"/>
+        </w:rPr>
+        <w:t>Esta tecnologia mostrou ser a indicada para a aplicação que queríamos implementar pois</w:t>
+      </w:r>
+      <w:r>
+        <w:rPr>
+          <w:lang w:val="pt-PT"/>
+        </w:rPr>
+        <w:t xml:space="preserve"> </w:t>
+      </w:r>
+      <w:r>
+        <w:rPr>
+          <w:lang w:val="pt-PT"/>
+        </w:rPr>
+        <w:t>possibilita a utilização do JavaScript</w:t>
+      </w:r>
+      <w:r>
+        <w:rPr>
+          <w:lang w:val="pt-PT"/>
+        </w:rPr>
+        <w:t>.</w:t>
+      </w:r>
+      <w:r>
+        <w:rPr>
+          <w:lang w:val="pt-PT"/>
+        </w:rPr>
+        <w:t xml:space="preserve"> </w:t>
+      </w:r>
+      <w:r>
+        <w:rPr>
+          <w:lang w:val="pt-PT"/>
+        </w:rPr>
+        <w:t>O acesso ao  JavaScript</w:t>
+      </w:r>
+      <w:r>
+        <w:rPr>
+          <w:lang w:val="pt-PT"/>
+        </w:rPr>
+        <w:t xml:space="preserve"> permite utilizar a biblioteca jQuery que </w:t>
+      </w:r>
+      <w:r>
+        <w:rPr>
+          <w:lang w:val="pt-PT"/>
+        </w:rPr>
+        <w:t>dispõe de um conjunto de métodos que permitem efectuar pedidos de AJAX (Asyncrhonous JavaScript and XML)</w:t>
+      </w:r>
+      <w:r>
+        <w:rPr>
+          <w:lang w:val="pt-PT"/>
+        </w:rPr>
+        <w:t xml:space="preserve">. </w:t>
+      </w:r>
+      <w:r>
+        <w:rPr>
+          <w:lang w:val="pt-PT"/>
+        </w:rPr>
+        <w:t>Para além disso evitou que tivesse que obter mais formação em relação ao desenvolvimento de aplicações móveis nativas pois já tinha tido contacto com as tecnologias de HTML, CSS e JavaScript na faculdade e este último também na aprendizagem de Node.js</w:t>
+      </w:r>
+      <w:r>
+        <w:rPr>
+          <w:lang w:val="pt-PT"/>
+        </w:rPr>
+        <w:t>.</w:t>
+      </w:r>
+      <w:r>
+        <w:rPr>
+          <w:lang w:val="pt-PT"/>
+        </w:rPr>
+        <w:t xml:space="preserve"> </w:t>
+      </w:r>
     </w:p>
     <w:p>
       <w:pPr>
@@ -7026,12 +7284,47 @@
       <w:pPr>
         <w:pStyle w:val="Heading2"/>
       </w:pPr>
-      <w:bookmarkStart w:id="141" w:name="_Toc398052202"/>
-      <w:bookmarkStart w:id="142" w:name="_Toc399778100"/>
+      <w:bookmarkStart w:id="140" w:name="_Toc398052202"/>
+      <w:bookmarkStart w:id="141" w:name="_Toc399778100"/>
       <w:r>
         <w:t>Análise Funcional</w:t>
       </w:r>
+      <w:bookmarkEnd w:id="140"/>
       <w:bookmarkEnd w:id="141"/>
+    </w:p>
+    <w:p>
+      <w:pPr>
+        <w:ind w:left="720"/>
+        <w:rPr>
+          <w:lang w:val="pt-PT"/>
+        </w:rPr>
+      </w:pPr>
+      <w:r>
+        <w:rPr>
+          <w:lang w:val="pt-PT"/>
+        </w:rPr>
+        <w:t>Exitem duas principais entidades que v</w:t>
+      </w:r>
+      <w:r>
+        <w:rPr>
+          <w:lang w:val="pt-PT"/>
+        </w:rPr>
+        <w:t xml:space="preserve">ão interagir com o sistema. São elas o utilizador e o sistema de </w:t>
+      </w:r>
+      <w:r>
+        <w:rPr>
+          <w:i/>
+          <w:lang w:val="pt-PT"/>
+        </w:rPr>
+        <w:t>backend</w:t>
+      </w:r>
+      <w:r>
+        <w:rPr>
+          <w:lang w:val="pt-PT"/>
+        </w:rPr>
+        <w:t xml:space="preserve"> que dá suporte à aplicação.</w:t>
+      </w:r>
+      <w:bookmarkStart w:id="142" w:name="_GoBack"/>
       <w:bookmarkEnd w:id="142"/>
     </w:p>
     <w:p>
@@ -7107,6 +7400,7 @@
       <w:bookmarkStart w:id="153" w:name="_Toc398052208"/>
       <w:bookmarkStart w:id="154" w:name="_Toc399778106"/>
       <w:r>
+        <w:lastRenderedPageBreak/>
         <w:t>Ambiente de desenvolvimento</w:t>
       </w:r>
       <w:bookmarkEnd w:id="153"/>
@@ -42529,7 +42823,7 @@
       <w:rPr>
         <w:noProof/>
       </w:rPr>
-      <w:t>10</w:t>
+      <w:t>21</w:t>
     </w:r>
     <w:r>
       <w:fldChar w:fldCharType="end"/>
@@ -46360,7 +46654,7 @@
 </file>
 
 <file path=customXml/itemProps1.xml><?xml version="1.0" encoding="utf-8"?>
-<ds:datastoreItem xmlns:ds="http://schemas.openxmlformats.org/officeDocument/2006/customXml" ds:itemID="{DCF5DAD3-0824-497F-8D9E-BA42726089B8}">
+<ds:datastoreItem xmlns:ds="http://schemas.openxmlformats.org/officeDocument/2006/customXml" ds:itemID="{6035F172-CB3C-444F-A49D-F7FBAD5A444E}">
   <ds:schemaRefs>
     <ds:schemaRef ds:uri="http://schemas.openxmlformats.org/officeDocument/2006/bibliography"/>
   </ds:schemaRefs>

--- a/RelatorioEstagio.docx
+++ b/RelatorioEstagio.docx
@@ -3243,8 +3243,8 @@
       <w:bookmarkStart w:id="73" w:name="_Toc488818330"/>
       <w:bookmarkStart w:id="74" w:name="_Toc488818823"/>
       <w:bookmarkStart w:id="75" w:name="_Toc398052187"/>
-      <w:bookmarkStart w:id="76" w:name="CAP1"/>
-      <w:bookmarkStart w:id="77" w:name="_Toc400374061"/>
+      <w:bookmarkStart w:id="76" w:name="_Toc400374061"/>
+      <w:bookmarkStart w:id="77" w:name="CAP1"/>
       <w:bookmarkEnd w:id="34"/>
       <w:bookmarkEnd w:id="35"/>
       <w:bookmarkEnd w:id="36"/>
@@ -3291,7 +3291,7 @@
       <w:bookmarkEnd w:id="73"/>
       <w:bookmarkEnd w:id="74"/>
       <w:bookmarkEnd w:id="75"/>
-      <w:bookmarkEnd w:id="77"/>
+      <w:bookmarkEnd w:id="76"/>
     </w:p>
     <w:p>
       <w:pPr>
@@ -3392,7 +3392,7 @@
       <w:r>
         <w:t>Estrutura do documento</w:t>
       </w:r>
-      <w:bookmarkEnd w:id="76"/>
+      <w:bookmarkEnd w:id="77"/>
       <w:bookmarkEnd w:id="105"/>
       <w:bookmarkEnd w:id="106"/>
       <w:bookmarkEnd w:id="107"/>
@@ -3517,10 +3517,7 @@
         <w:fldChar w:fldCharType="separate"/>
       </w:r>
       <w:r>
-        <w:t>2</w:t>
-      </w:r>
-      <w:r>
-        <w:t>.1</w:t>
+        <w:t>2.1</w:t>
       </w:r>
       <w:r>
         <w:rPr>
@@ -3561,10 +3558,7 @@
         </w:rPr>
       </w:pPr>
       <w:r>
-        <w:t>2</w:t>
-      </w:r>
-      <w:r>
-        <w:t>.2</w:t>
+        <w:t>2.2</w:t>
       </w:r>
       <w:r>
         <w:rPr>
@@ -3602,10 +3596,7 @@
         <w:pStyle w:val="TOC2-CAP"/>
       </w:pPr>
       <w:r>
-        <w:t>2</w:t>
-      </w:r>
-      <w:r>
-        <w:t>.3</w:t>
+        <w:t>2.3</w:t>
       </w:r>
       <w:r>
         <w:rPr>
@@ -3646,15 +3637,10 @@
         </w:rPr>
       </w:pPr>
       <w:r>
-        <w:t>2</w:t>
-      </w:r>
-      <w:r>
-        <w:t>.4</w:t>
+        <w:t>2.4</w:t>
       </w:r>
       <w:r>
         <w:tab/>
-      </w:r>
-      <w:r>
         <w:t>Recolha de requisitos e formação do problema</w:t>
       </w:r>
       <w:r>
@@ -3667,10 +3653,7 @@
         <w:pStyle w:val="TOC2-CAP"/>
       </w:pPr>
       <w:r>
-        <w:t>2</w:t>
-      </w:r>
-      <w:r>
-        <w:t>.5</w:t>
+        <w:t>2.5</w:t>
       </w:r>
       <w:r>
         <w:rPr>
@@ -5838,7 +5821,25 @@
         <w:rPr>
           <w:lang w:val="pt-PT"/>
         </w:rPr>
-        <w:t>Editar perfil, editar password, editar email)</w:t>
+        <w:t>Editar perfil, E</w:t>
+      </w:r>
+      <w:r>
+        <w:rPr>
+          <w:lang w:val="pt-PT"/>
+        </w:rPr>
+        <w:t xml:space="preserve">ditar password, </w:t>
+      </w:r>
+      <w:r>
+        <w:rPr>
+          <w:lang w:val="pt-PT"/>
+        </w:rPr>
+        <w:t>E</w:t>
+      </w:r>
+      <w:r>
+        <w:rPr>
+          <w:lang w:val="pt-PT"/>
+        </w:rPr>
+        <w:t>ditar email)</w:t>
       </w:r>
       <w:r>
         <w:rPr>
@@ -6004,6 +6005,7 @@
           <w:lang w:val="pt-PT"/>
         </w:rPr>
       </w:pPr>
+      <w:bookmarkStart w:id="142" w:name="_GoBack"/>
       <w:r>
         <w:rPr>
           <w:lang w:val="pt-PT"/>
@@ -6011,6 +6013,7 @@
         <w:t>Procurar um utilizador;</w:t>
       </w:r>
     </w:p>
+    <w:bookmarkEnd w:id="142"/>
     <w:p>
       <w:pPr>
         <w:pStyle w:val="ListParagraph"/>
@@ -6170,8 +6173,6 @@
         </w:rPr>
         <w:t xml:space="preserve">Partilhar </w:t>
       </w:r>
-      <w:bookmarkStart w:id="142" w:name="_GoBack"/>
-      <w:bookmarkEnd w:id="142"/>
       <w:r>
         <w:rPr>
           <w:lang w:val="pt-PT"/>
@@ -6319,9 +6320,16 @@
       </w:pPr>
       <w:r>
         <w:rPr>
-          <w:lang w:val="pt-PT"/>
-        </w:rPr>
-        <w:t xml:space="preserve">Portabilidade – Por se tratar de uma aplicação móvel este requisito é intrínseco à mesma. Pois, a mesma aplicação, terá que funcionar </w:t>
+          <w:u w:val="single"/>
+          <w:lang w:val="pt-PT"/>
+        </w:rPr>
+        <w:t>Portabilidade</w:t>
+      </w:r>
+      <w:r>
+        <w:rPr>
+          <w:lang w:val="pt-PT"/>
+        </w:rPr>
+        <w:t xml:space="preserve"> – Por se tratar de uma aplicação móvel este requisito é intrínseco à mesma. Pois, a mesma aplicação, terá que funcionar </w:t>
       </w:r>
       <w:r>
         <w:rPr>
@@ -6375,9 +6383,16 @@
       </w:pPr>
       <w:r>
         <w:rPr>
-          <w:lang w:val="pt-PT"/>
-        </w:rPr>
-        <w:t xml:space="preserve">Eficiência – </w:t>
+          <w:u w:val="single"/>
+          <w:lang w:val="pt-PT"/>
+        </w:rPr>
+        <w:t>Eficiência</w:t>
+      </w:r>
+      <w:r>
+        <w:rPr>
+          <w:lang w:val="pt-PT"/>
+        </w:rPr>
+        <w:t xml:space="preserve"> – </w:t>
       </w:r>
       <w:r>
         <w:rPr>
@@ -6419,9 +6434,16 @@
       </w:pPr>
       <w:r>
         <w:rPr>
-          <w:lang w:val="pt-PT"/>
-        </w:rPr>
-        <w:t>Confiabilidade – Este requisito tem como alvo principal o servidor de suporte à aplicaç</w:t>
+          <w:u w:val="single"/>
+          <w:lang w:val="pt-PT"/>
+        </w:rPr>
+        <w:t>Confiabilidade</w:t>
+      </w:r>
+      <w:r>
+        <w:rPr>
+          <w:lang w:val="pt-PT"/>
+        </w:rPr>
+        <w:t xml:space="preserve"> – Este requisito tem como alvo principal o servidor de suporte à aplicaç</w:t>
       </w:r>
       <w:r>
         <w:rPr>
@@ -6443,9 +6465,16 @@
       </w:pPr>
       <w:r>
         <w:rPr>
-          <w:lang w:val="pt-PT"/>
-        </w:rPr>
-        <w:t xml:space="preserve">Usabilidade – Este requisito refere-se com o facto de a aplicação ter que ser o mais </w:t>
+          <w:u w:val="single"/>
+          <w:lang w:val="pt-PT"/>
+        </w:rPr>
+        <w:t>Usabilidade</w:t>
+      </w:r>
+      <w:r>
+        <w:rPr>
+          <w:lang w:val="pt-PT"/>
+        </w:rPr>
+        <w:t xml:space="preserve"> – Este requisito refere-se com o facto de a aplicação ter que ser o mais </w:t>
       </w:r>
       <w:r>
         <w:rPr>
@@ -6474,9 +6503,16 @@
       </w:pPr>
       <w:r>
         <w:rPr>
-          <w:lang w:val="pt-PT"/>
-        </w:rPr>
-        <w:t>Implementação – A aplicação deverá ser implementada para que funcione na maioria dos sistemas operativos móveis. Nesta aplicação optou-se por dois sistemas operativos: iOS e Android.</w:t>
+          <w:u w:val="single"/>
+          <w:lang w:val="pt-PT"/>
+        </w:rPr>
+        <w:t>Implementação</w:t>
+      </w:r>
+      <w:r>
+        <w:rPr>
+          <w:lang w:val="pt-PT"/>
+        </w:rPr>
+        <w:t xml:space="preserve"> – A aplicação deverá ser implementada para que funcione na maioria dos sistemas operativos móveis. Nesta aplicação optou-se por dois sistemas operativos: iOS e Android.</w:t>
       </w:r>
     </w:p>
     <w:p>
@@ -6492,9 +6528,16 @@
       </w:pPr>
       <w:r>
         <w:rPr>
-          <w:lang w:val="pt-PT"/>
-        </w:rPr>
-        <w:t>Privacidade – A aplicação, apesar de os dados confidenciais serem diminutos, não deverá mostrar quaisquer dados confidenciais (por exemplo, a password de um utilizador).</w:t>
+          <w:u w:val="single"/>
+          <w:lang w:val="pt-PT"/>
+        </w:rPr>
+        <w:t>Privacidade</w:t>
+      </w:r>
+      <w:r>
+        <w:rPr>
+          <w:lang w:val="pt-PT"/>
+        </w:rPr>
+        <w:t xml:space="preserve"> – A aplicação, apesar de os dados confidenciais serem diminutos, não deverá mostrar quaisquer dados confidenciais (por exemplo, a password de um utilizador).</w:t>
       </w:r>
     </w:p>
     <w:p>
@@ -6506,12 +6549,6 @@
           <w:lang w:val="pt-PT"/>
         </w:rPr>
       </w:pPr>
-      <w:r>
-        <w:rPr>
-          <w:lang w:val="pt-PT"/>
-        </w:rPr>
-        <w:br w:type="page"/>
-      </w:r>
     </w:p>
     <w:p>
       <w:pPr>
@@ -6526,7 +6563,6 @@
         <w:rPr>
           <w:lang w:val="pt-PT"/>
         </w:rPr>
-        <w:lastRenderedPageBreak/>
         <w:t>Diagrama de casos de uso</w:t>
       </w:r>
       <w:bookmarkEnd w:id="145"/>
@@ -6543,8 +6579,415 @@
         <w:rPr>
           <w:lang w:val="pt-PT"/>
         </w:rPr>
-        <w:t>No ponto 2.7 foi mencionado que se iriam desenvolver mais detalhadamente as funcionalidades: Adicionar um combate, Ver estatísticas Globais, Ver Ranking, Filtrar os Dados. Nesta secção iremos apresentar os diagramas de casos de uso para cada funcionalidade.</w:t>
-      </w:r>
+        <w:t xml:space="preserve">Neste ponto irei </w:t>
+      </w:r>
+      <w:r>
+        <w:rPr>
+          <w:lang w:val="pt-PT"/>
+        </w:rPr>
+        <w:t>apresentar</w:t>
+      </w:r>
+      <w:r>
+        <w:rPr>
+          <w:lang w:val="pt-PT"/>
+        </w:rPr>
+        <w:t xml:space="preserve"> os diagramas de casos de uso da aplicação. Começarei por um diagrama geral onde podemos ver todas as funcionalidades descritas no ponto 2.7. </w:t>
+      </w:r>
+      <w:r>
+        <w:rPr>
+          <w:lang w:val="pt-PT"/>
+        </w:rPr>
+        <w:t xml:space="preserve">Decidi, para uma melhor percepção do diagrama geral compactar alguns casos de uso em casos mais gerais. Assim </w:t>
+      </w:r>
+      <w:r>
+        <w:rPr>
+          <w:lang w:val="pt-PT"/>
+        </w:rPr>
+        <w:t>depois de apresentar o diagrama geral</w:t>
+      </w:r>
+      <w:r>
+        <w:rPr>
+          <w:lang w:val="pt-PT"/>
+        </w:rPr>
+        <w:t xml:space="preserve"> irei </w:t>
+      </w:r>
+      <w:r>
+        <w:rPr>
+          <w:lang w:val="pt-PT"/>
+        </w:rPr>
+        <w:t>mostrar os</w:t>
+      </w:r>
+      <w:r>
+        <w:rPr>
+          <w:lang w:val="pt-PT"/>
+        </w:rPr>
+        <w:t xml:space="preserve"> diagramas dos casos de uso: </w:t>
+      </w:r>
+      <w:r>
+        <w:rPr>
+          <w:lang w:val="pt-PT"/>
+        </w:rPr>
+        <w:t xml:space="preserve">“Gerir Amigos”, </w:t>
+      </w:r>
+      <w:r>
+        <w:rPr>
+          <w:lang w:val="pt-PT"/>
+        </w:rPr>
+        <w:t>“Gerir Eventos”, “Gerir Perfil”, “Gerir Records”, “Gerir Combates” e “Gerir Desafios”</w:t>
+      </w:r>
+      <w:r>
+        <w:rPr>
+          <w:lang w:val="pt-PT"/>
+        </w:rPr>
+        <w:t xml:space="preserve"> que permitiram ver de uma forma mais específica cada um deles.</w:t>
+      </w:r>
+    </w:p>
+    <w:p>
+      <w:pPr>
+        <w:keepNext/>
+        <w:ind w:left="0" w:firstLine="698"/>
+        <w:jc w:val="left"/>
+      </w:pPr>
+      <w:r>
+        <w:rPr>
+          <w:noProof/>
+          <w:lang w:val="pt-PT"/>
+        </w:rPr>
+        <w:lastRenderedPageBreak/>
+        <w:drawing>
+          <wp:inline distT="0" distB="0" distL="0" distR="0">
+            <wp:extent cx="6479540" cy="5114925"/>
+            <wp:effectExtent l="0" t="0" r="0" b="9525"/>
+            <wp:docPr id="6" name="Picture 6"/>
+            <wp:cNvGraphicFramePr>
+              <a:graphicFrameLocks xmlns:a="http://schemas.openxmlformats.org/drawingml/2006/main" noChangeAspect="1"/>
+            </wp:cNvGraphicFramePr>
+            <a:graphic xmlns:a="http://schemas.openxmlformats.org/drawingml/2006/main">
+              <a:graphicData uri="http://schemas.openxmlformats.org/drawingml/2006/picture">
+                <pic:pic xmlns:pic="http://schemas.openxmlformats.org/drawingml/2006/picture">
+                  <pic:nvPicPr>
+                    <pic:cNvPr id="6" name="UseCases_general.png"/>
+                    <pic:cNvPicPr/>
+                  </pic:nvPicPr>
+                  <pic:blipFill>
+                    <a:blip r:embed="rId21">
+                      <a:extLst>
+                        <a:ext uri="{28A0092B-C50C-407E-A947-70E740481C1C}">
+                          <a14:useLocalDpi xmlns:a14="http://schemas.microsoft.com/office/drawing/2010/main" val="0"/>
+                        </a:ext>
+                      </a:extLst>
+                    </a:blip>
+                    <a:stretch>
+                      <a:fillRect/>
+                    </a:stretch>
+                  </pic:blipFill>
+                  <pic:spPr>
+                    <a:xfrm>
+                      <a:off x="0" y="0"/>
+                      <a:ext cx="6479540" cy="5114925"/>
+                    </a:xfrm>
+                    <a:prstGeom prst="rect">
+                      <a:avLst/>
+                    </a:prstGeom>
+                  </pic:spPr>
+                </pic:pic>
+              </a:graphicData>
+            </a:graphic>
+          </wp:inline>
+        </w:drawing>
+      </w:r>
+    </w:p>
+    <w:p>
+      <w:pPr>
+        <w:pStyle w:val="Caption"/>
+        <w:ind w:left="720"/>
+        <w:rPr>
+          <w:lang w:val="pt-PT"/>
+        </w:rPr>
+      </w:pPr>
+      <w:r>
+        <w:rPr>
+          <w:lang w:val="pt-PT"/>
+        </w:rPr>
+        <w:t xml:space="preserve">Figura </w:t>
+      </w:r>
+      <w:r>
+        <w:fldChar w:fldCharType="begin"/>
+      </w:r>
+      <w:r>
+        <w:rPr>
+          <w:lang w:val="pt-PT"/>
+        </w:rPr>
+        <w:instrText xml:space="preserve"> SEQ Figura \* ARABIC </w:instrText>
+      </w:r>
+      <w:r>
+        <w:fldChar w:fldCharType="separate"/>
+      </w:r>
+      <w:r>
+        <w:rPr>
+          <w:noProof/>
+          <w:lang w:val="pt-PT"/>
+        </w:rPr>
+        <w:t>1</w:t>
+      </w:r>
+      <w:r>
+        <w:fldChar w:fldCharType="end"/>
+      </w:r>
+      <w:r>
+        <w:rPr>
+          <w:lang w:val="pt-PT"/>
+        </w:rPr>
+        <w:t xml:space="preserve"> - </w:t>
+      </w:r>
+      <w:r>
+        <w:rPr>
+          <w:noProof/>
+          <w:lang w:val="pt-PT"/>
+        </w:rPr>
+        <w:t>Diagrama de Casos de uso geral para a aplicação</w:t>
+      </w:r>
+    </w:p>
+    <w:p>
+      <w:pPr>
+        <w:ind w:left="0"/>
+        <w:jc w:val="left"/>
+        <w:rPr>
+          <w:lang w:val="pt-PT"/>
+        </w:rPr>
+      </w:pPr>
+    </w:p>
+    <w:p>
+      <w:pPr>
+        <w:keepNext/>
+        <w:ind w:left="720"/>
+        <w:jc w:val="center"/>
+      </w:pPr>
+      <w:r>
+        <w:rPr>
+          <w:noProof/>
+          <w:lang w:val="pt-PT"/>
+        </w:rPr>
+        <w:drawing>
+          <wp:inline distT="0" distB="0" distL="0" distR="0" wp14:anchorId="09969583" wp14:editId="70F27D08">
+            <wp:extent cx="4237087" cy="1638442"/>
+            <wp:effectExtent l="0" t="0" r="0" b="0"/>
+            <wp:docPr id="12" name="Picture 12"/>
+            <wp:cNvGraphicFramePr>
+              <a:graphicFrameLocks xmlns:a="http://schemas.openxmlformats.org/drawingml/2006/main" noChangeAspect="1"/>
+            </wp:cNvGraphicFramePr>
+            <a:graphic xmlns:a="http://schemas.openxmlformats.org/drawingml/2006/main">
+              <a:graphicData uri="http://schemas.openxmlformats.org/drawingml/2006/picture">
+                <pic:pic xmlns:pic="http://schemas.openxmlformats.org/drawingml/2006/picture">
+                  <pic:nvPicPr>
+                    <pic:cNvPr id="12" name="UseCase_gerirEventos.png"/>
+                    <pic:cNvPicPr/>
+                  </pic:nvPicPr>
+                  <pic:blipFill>
+                    <a:blip r:embed="rId22">
+                      <a:extLst>
+                        <a:ext uri="{28A0092B-C50C-407E-A947-70E740481C1C}">
+                          <a14:useLocalDpi xmlns:a14="http://schemas.microsoft.com/office/drawing/2010/main" val="0"/>
+                        </a:ext>
+                      </a:extLst>
+                    </a:blip>
+                    <a:stretch>
+                      <a:fillRect/>
+                    </a:stretch>
+                  </pic:blipFill>
+                  <pic:spPr>
+                    <a:xfrm>
+                      <a:off x="0" y="0"/>
+                      <a:ext cx="4237087" cy="1638442"/>
+                    </a:xfrm>
+                    <a:prstGeom prst="rect">
+                      <a:avLst/>
+                    </a:prstGeom>
+                  </pic:spPr>
+                </pic:pic>
+              </a:graphicData>
+            </a:graphic>
+          </wp:inline>
+        </w:drawing>
+      </w:r>
+    </w:p>
+    <w:p>
+      <w:pPr>
+        <w:pStyle w:val="Caption"/>
+        <w:ind w:left="720"/>
+        <w:rPr>
+          <w:noProof/>
+          <w:lang w:val="pt-PT"/>
+        </w:rPr>
+      </w:pPr>
+      <w:r>
+        <w:rPr>
+          <w:lang w:val="pt-PT"/>
+        </w:rPr>
+        <w:t xml:space="preserve">Figura </w:t>
+      </w:r>
+      <w:r>
+        <w:fldChar w:fldCharType="begin"/>
+      </w:r>
+      <w:r>
+        <w:rPr>
+          <w:lang w:val="pt-PT"/>
+        </w:rPr>
+        <w:instrText xml:space="preserve"> SEQ Figura \* ARABIC </w:instrText>
+      </w:r>
+      <w:r>
+        <w:fldChar w:fldCharType="separate"/>
+      </w:r>
+      <w:r>
+        <w:rPr>
+          <w:noProof/>
+          <w:lang w:val="pt-PT"/>
+        </w:rPr>
+        <w:t>2</w:t>
+      </w:r>
+      <w:r>
+        <w:fldChar w:fldCharType="end"/>
+      </w:r>
+      <w:r>
+        <w:rPr>
+          <w:noProof/>
+          <w:lang w:val="pt-PT"/>
+        </w:rPr>
+        <w:t xml:space="preserve"> </w:t>
+      </w:r>
+      <w:r>
+        <w:rPr>
+          <w:noProof/>
+          <w:lang w:val="pt-PT"/>
+        </w:rPr>
+        <w:t xml:space="preserve">- </w:t>
+      </w:r>
+      <w:r>
+        <w:rPr>
+          <w:noProof/>
+          <w:lang w:val="pt-PT"/>
+        </w:rPr>
+        <w:t>Diagrama de Casos de Uso para “</w:t>
+      </w:r>
+      <w:r>
+        <w:rPr>
+          <w:noProof/>
+          <w:lang w:val="pt-PT"/>
+        </w:rPr>
+        <w:t>Gerir Eventos”</w:t>
+      </w:r>
+    </w:p>
+    <w:p>
+      <w:pPr>
+        <w:keepNext/>
+        <w:spacing w:before="0" w:line="240" w:lineRule="auto"/>
+        <w:ind w:left="0"/>
+        <w:jc w:val="center"/>
+      </w:pPr>
+      <w:r>
+        <w:rPr>
+          <w:noProof/>
+          <w:lang w:val="pt-PT"/>
+        </w:rPr>
+        <w:br w:type="page"/>
+      </w:r>
+      <w:r>
+        <w:rPr>
+          <w:noProof/>
+          <w:lang w:val="pt-PT"/>
+        </w:rPr>
+        <w:lastRenderedPageBreak/>
+        <w:drawing>
+          <wp:inline distT="0" distB="0" distL="0" distR="0" wp14:anchorId="46D1B7DD" wp14:editId="768785C7">
+            <wp:extent cx="6479540" cy="2072640"/>
+            <wp:effectExtent l="0" t="0" r="0" b="3810"/>
+            <wp:docPr id="13" name="Picture 13"/>
+            <wp:cNvGraphicFramePr>
+              <a:graphicFrameLocks xmlns:a="http://schemas.openxmlformats.org/drawingml/2006/main" noChangeAspect="1"/>
+            </wp:cNvGraphicFramePr>
+            <a:graphic xmlns:a="http://schemas.openxmlformats.org/drawingml/2006/main">
+              <a:graphicData uri="http://schemas.openxmlformats.org/drawingml/2006/picture">
+                <pic:pic xmlns:pic="http://schemas.openxmlformats.org/drawingml/2006/picture">
+                  <pic:nvPicPr>
+                    <pic:cNvPr id="13" name="UseCase_gerirCombates.png"/>
+                    <pic:cNvPicPr/>
+                  </pic:nvPicPr>
+                  <pic:blipFill>
+                    <a:blip r:embed="rId23">
+                      <a:extLst>
+                        <a:ext uri="{28A0092B-C50C-407E-A947-70E740481C1C}">
+                          <a14:useLocalDpi xmlns:a14="http://schemas.microsoft.com/office/drawing/2010/main" val="0"/>
+                        </a:ext>
+                      </a:extLst>
+                    </a:blip>
+                    <a:stretch>
+                      <a:fillRect/>
+                    </a:stretch>
+                  </pic:blipFill>
+                  <pic:spPr>
+                    <a:xfrm>
+                      <a:off x="0" y="0"/>
+                      <a:ext cx="6479540" cy="2072640"/>
+                    </a:xfrm>
+                    <a:prstGeom prst="rect">
+                      <a:avLst/>
+                    </a:prstGeom>
+                  </pic:spPr>
+                </pic:pic>
+              </a:graphicData>
+            </a:graphic>
+          </wp:inline>
+        </w:drawing>
+      </w:r>
+    </w:p>
+    <w:p>
+      <w:pPr>
+        <w:pStyle w:val="Caption"/>
+        <w:ind w:left="1440"/>
+        <w:rPr>
+          <w:lang w:val="pt-PT"/>
+        </w:rPr>
+      </w:pPr>
+      <w:r>
+        <w:rPr>
+          <w:lang w:val="pt-PT"/>
+        </w:rPr>
+        <w:t xml:space="preserve">Figura </w:t>
+      </w:r>
+      <w:r>
+        <w:fldChar w:fldCharType="begin"/>
+      </w:r>
+      <w:r>
+        <w:rPr>
+          <w:lang w:val="pt-PT"/>
+        </w:rPr>
+        <w:instrText xml:space="preserve"> SEQ Figura \* ARABIC </w:instrText>
+      </w:r>
+      <w:r>
+        <w:fldChar w:fldCharType="separate"/>
+      </w:r>
+      <w:r>
+        <w:rPr>
+          <w:noProof/>
+          <w:lang w:val="pt-PT"/>
+        </w:rPr>
+        <w:t>3</w:t>
+      </w:r>
+      <w:r>
+        <w:fldChar w:fldCharType="end"/>
+      </w:r>
+      <w:r>
+        <w:rPr>
+          <w:lang w:val="pt-PT"/>
+        </w:rPr>
+        <w:t xml:space="preserve"> - Diagrama de casos de uso para "Gerir Combates"</w:t>
+      </w:r>
+    </w:p>
+    <w:p>
+      <w:pPr>
+        <w:rPr>
+          <w:lang w:val="pt-PT"/>
+        </w:rPr>
+      </w:pPr>
     </w:p>
     <w:p>
       <w:pPr>
@@ -6597,6 +7040,19 @@
     <w:p>
       <w:pPr>
         <w:pStyle w:val="Heading3"/>
+        <w:sectPr>
+          <w:headerReference w:type="even" r:id="rId24"/>
+          <w:headerReference w:type="default" r:id="rId25"/>
+          <w:footerReference w:type="even" r:id="rId26"/>
+          <w:footerReference w:type="default" r:id="rId27"/>
+          <w:footerReference w:type="first" r:id="rId28"/>
+          <w:type w:val="oddPage"/>
+          <w:pgSz w:w="11906" w:h="16838" w:code="9"/>
+          <w:pgMar w:top="851" w:right="851" w:bottom="851" w:left="851" w:header="709" w:footer="709" w:gutter="0"/>
+          <w:cols w:space="0"/>
+          <w:titlePg/>
+          <w:docGrid w:linePitch="360"/>
+        </w:sectPr>
       </w:pPr>
       <w:bookmarkStart w:id="153" w:name="_Toc398052209"/>
       <w:bookmarkStart w:id="154" w:name="_Toc400374082"/>
@@ -6605,6 +7061,11 @@
       </w:r>
       <w:bookmarkEnd w:id="153"/>
       <w:bookmarkEnd w:id="154"/>
+    </w:p>
+    <w:p>
+      <w:pPr>
+        <w:pStyle w:val="Heading3"/>
+      </w:pPr>
     </w:p>
     <w:p>
       <w:pPr>
@@ -7122,12 +7583,7 @@
       <w:pPr>
         <w:pStyle w:val="Heading1"/>
         <w:sectPr>
-          <w:headerReference w:type="even" r:id="rId21"/>
-          <w:headerReference w:type="default" r:id="rId22"/>
-          <w:footerReference w:type="even" r:id="rId23"/>
-          <w:footerReference w:type="default" r:id="rId24"/>
-          <w:footerReference w:type="first" r:id="rId25"/>
-          <w:type w:val="oddPage"/>
+          <w:type w:val="continuous"/>
           <w:pgSz w:w="11906" w:h="16838" w:code="9"/>
           <w:pgMar w:top="851" w:right="851" w:bottom="851" w:left="851" w:header="709" w:footer="709" w:gutter="0"/>
           <w:cols w:space="0"/>
@@ -7187,8 +7643,8 @@
     <w:p>
       <w:pPr>
         <w:sectPr>
-          <w:headerReference w:type="even" r:id="rId26"/>
-          <w:headerReference w:type="default" r:id="rId27"/>
+          <w:headerReference w:type="even" r:id="rId29"/>
+          <w:headerReference w:type="default" r:id="rId30"/>
           <w:type w:val="oddPage"/>
           <w:pgSz w:w="11906" w:h="16838" w:code="9"/>
           <w:pgMar w:top="851" w:right="851" w:bottom="851" w:left="851" w:header="709" w:footer="709" w:gutter="0"/>
@@ -7766,7 +8222,7 @@
                           <pic:cNvPicPr/>
                         </pic:nvPicPr>
                         <pic:blipFill>
-                          <a:blip r:embed="rId28">
+                          <a:blip r:embed="rId31">
                             <a:extLst>
                               <a:ext uri="{28A0092B-C50C-407E-A947-70E740481C1C}">
                                 <a14:useLocalDpi xmlns:a14="http://schemas.microsoft.com/office/drawing/2010/main" val="0"/>
@@ -7838,7 +8294,7 @@
                           <pic:cNvPicPr/>
                         </pic:nvPicPr>
                         <pic:blipFill>
-                          <a:blip r:embed="rId29" cstate="print">
+                          <a:blip r:embed="rId32" cstate="print">
                             <a:extLst>
                               <a:ext uri="{28A0092B-C50C-407E-A947-70E740481C1C}">
                                 <a14:useLocalDpi xmlns:a14="http://schemas.microsoft.com/office/drawing/2010/main" val="0"/>
@@ -7910,7 +8366,7 @@
                           <pic:cNvPicPr/>
                         </pic:nvPicPr>
                         <pic:blipFill>
-                          <a:blip r:embed="rId30" cstate="print">
+                          <a:blip r:embed="rId33" cstate="print">
                             <a:extLst>
                               <a:ext uri="{28A0092B-C50C-407E-A947-70E740481C1C}">
                                 <a14:useLocalDpi xmlns:a14="http://schemas.microsoft.com/office/drawing/2010/main" val="0"/>
@@ -7960,7 +8416,7 @@
                 <w:szCs w:val="16"/>
               </w:rPr>
             </w:pPr>
-            <w:hyperlink r:id="rId31" w:history="1">
+            <w:hyperlink r:id="rId34" w:history="1">
               <w:r>
                 <w:rPr>
                   <w:rStyle w:val="Hyperlink"/>
@@ -7986,7 +8442,7 @@
                 <w:szCs w:val="16"/>
               </w:rPr>
             </w:pPr>
-            <w:hyperlink r:id="rId32" w:history="1">
+            <w:hyperlink r:id="rId35" w:history="1">
               <w:r>
                 <w:rPr>
                   <w:rStyle w:val="Hyperlink"/>
@@ -8012,7 +8468,7 @@
                 <w:szCs w:val="16"/>
               </w:rPr>
             </w:pPr>
-            <w:hyperlink r:id="rId33" w:history="1">
+            <w:hyperlink r:id="rId36" w:history="1">
               <w:r>
                 <w:rPr>
                   <w:rStyle w:val="Hyperlink"/>
@@ -8054,7 +8510,7 @@
                     <pic:cNvPicPr/>
                   </pic:nvPicPr>
                   <pic:blipFill>
-                    <a:blip r:embed="rId34" cstate="print">
+                    <a:blip r:embed="rId37" cstate="print">
                       <a:extLst>
                         <a:ext uri="{28A0092B-C50C-407E-A947-70E740481C1C}">
                           <a14:useLocalDpi xmlns:a14="http://schemas.microsoft.com/office/drawing/2010/main" val="0"/>
@@ -8095,7 +8551,7 @@
         </w:rPr>
         <w:t xml:space="preserve">Conta no </w:t>
       </w:r>
-      <w:hyperlink r:id="rId35" w:history="1">
+      <w:hyperlink r:id="rId38" w:history="1">
         <w:r>
           <w:rPr>
             <w:rStyle w:val="Hyperlink"/>
@@ -8168,7 +8624,7 @@
         </w:rPr>
         <w:t xml:space="preserve">git clone </w:t>
       </w:r>
-      <w:hyperlink r:id="rId36" w:history="1">
+      <w:hyperlink r:id="rId39" w:history="1">
         <w:r>
           <w:rPr>
             <w:rStyle w:val="SubtleEmphasis"/>
@@ -8209,7 +8665,7 @@
                     <pic:cNvPicPr/>
                   </pic:nvPicPr>
                   <pic:blipFill>
-                    <a:blip r:embed="rId37">
+                    <a:blip r:embed="rId40">
                       <a:extLst>
                         <a:ext uri="{28A0092B-C50C-407E-A947-70E740481C1C}">
                           <a14:useLocalDpi xmlns:a14="http://schemas.microsoft.com/office/drawing/2010/main" val="0"/>
@@ -8290,7 +8746,7 @@
                     <pic:cNvPicPr/>
                   </pic:nvPicPr>
                   <pic:blipFill>
-                    <a:blip r:embed="rId38">
+                    <a:blip r:embed="rId41">
                       <a:extLst>
                         <a:ext uri="{28A0092B-C50C-407E-A947-70E740481C1C}">
                           <a14:useLocalDpi xmlns:a14="http://schemas.microsoft.com/office/drawing/2010/main" val="0"/>
@@ -8365,7 +8821,7 @@
                     <pic:cNvPicPr/>
                   </pic:nvPicPr>
                   <pic:blipFill>
-                    <a:blip r:embed="rId39">
+                    <a:blip r:embed="rId42">
                       <a:extLst>
                         <a:ext uri="{28A0092B-C50C-407E-A947-70E740481C1C}">
                           <a14:useLocalDpi xmlns:a14="http://schemas.microsoft.com/office/drawing/2010/main" val="0"/>
@@ -8458,7 +8914,7 @@
                     <pic:cNvPicPr/>
                   </pic:nvPicPr>
                   <pic:blipFill>
-                    <a:blip r:embed="rId40">
+                    <a:blip r:embed="rId43">
                       <a:extLst>
                         <a:ext uri="{28A0092B-C50C-407E-A947-70E740481C1C}">
                           <a14:useLocalDpi xmlns:a14="http://schemas.microsoft.com/office/drawing/2010/main" val="0"/>
@@ -8514,451 +8970,6 @@
                 <pic:pic xmlns:pic="http://schemas.openxmlformats.org/drawingml/2006/picture">
                   <pic:nvPicPr>
                     <pic:cNvPr id="18" name="screen5.png"/>
-                    <pic:cNvPicPr/>
-                  </pic:nvPicPr>
-                  <pic:blipFill>
-                    <a:blip r:embed="rId41">
-                      <a:extLst>
-                        <a:ext uri="{28A0092B-C50C-407E-A947-70E740481C1C}">
-                          <a14:useLocalDpi xmlns:a14="http://schemas.microsoft.com/office/drawing/2010/main" val="0"/>
-                        </a:ext>
-                      </a:extLst>
-                    </a:blip>
-                    <a:stretch>
-                      <a:fillRect/>
-                    </a:stretch>
-                  </pic:blipFill>
-                  <pic:spPr>
-                    <a:xfrm>
-                      <a:off x="0" y="0"/>
-                      <a:ext cx="5400040" cy="582930"/>
-                    </a:xfrm>
-                    <a:prstGeom prst="rect">
-                      <a:avLst/>
-                    </a:prstGeom>
-                  </pic:spPr>
-                </pic:pic>
-              </a:graphicData>
-            </a:graphic>
-          </wp:inline>
-        </w:drawing>
-      </w:r>
-    </w:p>
-    <w:p>
-      <w:pPr>
-        <w:ind w:left="720"/>
-        <w:rPr>
-          <w:lang w:val="pt-PT"/>
-        </w:rPr>
-      </w:pPr>
-      <w:r>
-        <w:rPr>
-          <w:lang w:val="pt-PT"/>
-        </w:rPr>
-        <w:t>Agora que já importámos o repositório, na secção a seguir vamos instalar todos os módulos nece</w:t>
-      </w:r>
-      <w:r>
-        <w:rPr>
-          <w:lang w:val="pt-PT"/>
-        </w:rPr>
-        <w:t>ssários para a execução da API.</w:t>
-      </w:r>
-    </w:p>
-    <w:p>
-      <w:pPr>
-        <w:pStyle w:val="Heading3"/>
-        <w:ind w:left="1330"/>
-      </w:pPr>
-      <w:bookmarkStart w:id="343" w:name="_Toc400374094"/>
-      <w:r>
-        <w:t>Instalação dos módulos</w:t>
-      </w:r>
-      <w:bookmarkEnd w:id="343"/>
-    </w:p>
-    <w:p>
-      <w:pPr>
-        <w:ind w:left="632"/>
-      </w:pPr>
-      <w:r>
-        <w:rPr>
-          <w:lang w:val="pt-PT"/>
-        </w:rPr>
-        <w:t xml:space="preserve">Nesta secção iremos instalar todos os módulos essenciais à execução do servidor que sustenta a API. </w:t>
-      </w:r>
-      <w:r>
-        <w:t>Para tal necessitamos de correr o comando:</w:t>
-      </w:r>
-    </w:p>
-    <w:p>
-      <w:pPr>
-        <w:pStyle w:val="Quote"/>
-        <w:ind w:left="0"/>
-        <w:rPr>
-          <w:rStyle w:val="SubtleEmphasis"/>
-          <w:i/>
-          <w:iCs/>
-        </w:rPr>
-      </w:pPr>
-      <w:r>
-        <w:rPr>
-          <w:rStyle w:val="SubtleEmphasis"/>
-        </w:rPr>
-        <w:t>npm install</w:t>
-      </w:r>
-    </w:p>
-    <w:p>
-      <w:pPr>
-        <w:ind w:left="632"/>
-        <w:jc w:val="center"/>
-      </w:pPr>
-      <w:r>
-        <w:rPr>
-          <w:noProof/>
-          <w:lang w:val="pt-PT"/>
-        </w:rPr>
-        <w:drawing>
-          <wp:inline distT="0" distB="0" distL="0" distR="0" wp14:anchorId="72749654" wp14:editId="7DB81371">
-            <wp:extent cx="5400040" cy="582930"/>
-            <wp:effectExtent l="0" t="0" r="0" b="7620"/>
-            <wp:docPr id="19" name="Picture 19"/>
-            <wp:cNvGraphicFramePr>
-              <a:graphicFrameLocks xmlns:a="http://schemas.openxmlformats.org/drawingml/2006/main" noChangeAspect="1"/>
-            </wp:cNvGraphicFramePr>
-            <a:graphic xmlns:a="http://schemas.openxmlformats.org/drawingml/2006/main">
-              <a:graphicData uri="http://schemas.openxmlformats.org/drawingml/2006/picture">
-                <pic:pic xmlns:pic="http://schemas.openxmlformats.org/drawingml/2006/picture">
-                  <pic:nvPicPr>
-                    <pic:cNvPr id="19" name="screen6.png"/>
-                    <pic:cNvPicPr/>
-                  </pic:nvPicPr>
-                  <pic:blipFill>
-                    <a:blip r:embed="rId42">
-                      <a:extLst>
-                        <a:ext uri="{28A0092B-C50C-407E-A947-70E740481C1C}">
-                          <a14:useLocalDpi xmlns:a14="http://schemas.microsoft.com/office/drawing/2010/main" val="0"/>
-                        </a:ext>
-                      </a:extLst>
-                    </a:blip>
-                    <a:stretch>
-                      <a:fillRect/>
-                    </a:stretch>
-                  </pic:blipFill>
-                  <pic:spPr>
-                    <a:xfrm>
-                      <a:off x="0" y="0"/>
-                      <a:ext cx="5400040" cy="582930"/>
-                    </a:xfrm>
-                    <a:prstGeom prst="rect">
-                      <a:avLst/>
-                    </a:prstGeom>
-                  </pic:spPr>
-                </pic:pic>
-              </a:graphicData>
-            </a:graphic>
-          </wp:inline>
-        </w:drawing>
-      </w:r>
-    </w:p>
-    <w:p>
-      <w:pPr>
-        <w:ind w:left="632"/>
-        <w:rPr>
-          <w:lang w:val="pt-PT"/>
-        </w:rPr>
-      </w:pPr>
-      <w:r>
-        <w:rPr>
-          <w:lang w:val="pt-PT"/>
-        </w:rPr>
-        <w:t>Este comando irá</w:t>
-      </w:r>
-      <w:r>
-        <w:rPr>
-          <w:lang w:val="pt-PT"/>
-        </w:rPr>
-        <w:t xml:space="preserve"> buscar uma lista de módulos ao</w:t>
-      </w:r>
-      <w:r>
-        <w:rPr>
-          <w:lang w:val="pt-PT"/>
-        </w:rPr>
-        <w:t xml:space="preserve"> ficheiro </w:t>
-      </w:r>
-      <w:r>
-        <w:rPr>
-          <w:rStyle w:val="SubtleEmphasis"/>
-          <w:lang w:val="pt-PT"/>
-        </w:rPr>
-        <w:t xml:space="preserve">package.json </w:t>
-      </w:r>
-      <w:r>
-        <w:rPr>
-          <w:lang w:val="pt-PT"/>
-        </w:rPr>
-        <w:t>–</w:t>
-      </w:r>
-      <w:r>
-        <w:rPr>
-          <w:rStyle w:val="SubtleEmphasis"/>
-          <w:lang w:val="pt-PT"/>
-        </w:rPr>
-        <w:t xml:space="preserve"> </w:t>
-      </w:r>
-      <w:r>
-        <w:rPr>
-          <w:lang w:val="pt-PT"/>
-        </w:rPr>
-        <w:t xml:space="preserve">que se encontra na raiz da pasta </w:t>
-      </w:r>
-      <w:r>
-        <w:rPr>
-          <w:i/>
-          <w:lang w:val="pt-PT"/>
-        </w:rPr>
-        <w:t xml:space="preserve">udo-api </w:t>
-      </w:r>
-      <w:r>
-        <w:rPr>
-          <w:lang w:val="pt-PT"/>
-        </w:rPr>
-        <w:t xml:space="preserve">– e irá importar e instalar cada módulo localmente. Este processo poderá demorar alguns minutos dependendo da conexão que estiver a ser usada. </w:t>
-      </w:r>
-    </w:p>
-    <w:p>
-      <w:pPr>
-        <w:ind w:left="632"/>
-        <w:rPr>
-          <w:rStyle w:val="SubtleReference"/>
-          <w:lang w:val="pt-PT"/>
-        </w:rPr>
-      </w:pPr>
-      <w:r>
-        <w:rPr>
-          <w:rStyle w:val="SubtleReference"/>
-          <w:lang w:val="pt-PT"/>
-        </w:rPr>
-        <w:t>Nota: Poderá ser necessário privilégios de administrador para instalar alguns módulos, assim, certifique-se que tem esses mesmos privilégios antes de executar o comando.</w:t>
-      </w:r>
-    </w:p>
-    <w:p>
-      <w:pPr>
-        <w:ind w:left="632"/>
-        <w:rPr>
-          <w:lang w:val="pt-PT"/>
-        </w:rPr>
-      </w:pPr>
-      <w:r>
-        <w:rPr>
-          <w:lang w:val="pt-PT"/>
-        </w:rPr>
-        <w:lastRenderedPageBreak/>
-        <w:t xml:space="preserve">Um último módulo que terá que ser instalado especificamente é o módulo </w:t>
-      </w:r>
-      <w:r>
-        <w:rPr>
-          <w:rStyle w:val="SubtleEmphasis"/>
-          <w:lang w:val="pt-PT"/>
-        </w:rPr>
-        <w:t>grunt-cli</w:t>
-      </w:r>
-      <w:r>
-        <w:rPr>
-          <w:lang w:val="pt-PT"/>
-        </w:rPr>
-        <w:t>. Este módulo terá que ser instalado globalmente pois o mesmo dá acesso ao comando que nos permitirá executar o servidor.</w:t>
-      </w:r>
-    </w:p>
-    <w:p>
-      <w:pPr>
-        <w:ind w:left="632"/>
-        <w:rPr>
-          <w:lang w:val="pt-PT"/>
-        </w:rPr>
-      </w:pPr>
-      <w:r>
-        <w:rPr>
-          <w:lang w:val="pt-PT"/>
-        </w:rPr>
-        <w:t>Para tal, executa-se o comando:</w:t>
-      </w:r>
-    </w:p>
-    <w:p>
-      <w:pPr>
-        <w:pStyle w:val="Quote"/>
-        <w:ind w:left="785"/>
-        <w:rPr>
-          <w:rStyle w:val="SubtleEmphasis"/>
-          <w:color w:val="auto"/>
-        </w:rPr>
-      </w:pPr>
-      <w:r>
-        <w:t>npm install –g grunt-cli</w:t>
-      </w:r>
-    </w:p>
-    <w:p>
-      <w:pPr>
-        <w:ind w:left="632"/>
-        <w:rPr>
-          <w:lang w:val="pt-PT"/>
-        </w:rPr>
-      </w:pPr>
-      <w:r>
-        <w:rPr>
-          <w:lang w:val="pt-PT"/>
-        </w:rPr>
-        <w:t xml:space="preserve">(A opção </w:t>
-      </w:r>
-      <w:r>
-        <w:rPr>
-          <w:rStyle w:val="QuoteChar"/>
-          <w:lang w:val="pt-PT"/>
-        </w:rPr>
-        <w:t>–g</w:t>
-      </w:r>
-      <w:r>
-        <w:rPr>
-          <w:lang w:val="pt-PT"/>
-        </w:rPr>
-        <w:t xml:space="preserve"> no comando significa que queremos a instalar o módulo globalmente.)</w:t>
-      </w:r>
-    </w:p>
-    <w:p>
-      <w:pPr>
-        <w:ind w:left="632"/>
-        <w:jc w:val="center"/>
-      </w:pPr>
-      <w:r>
-        <w:rPr>
-          <w:noProof/>
-          <w:lang w:val="pt-PT"/>
-        </w:rPr>
-        <w:drawing>
-          <wp:inline distT="0" distB="0" distL="0" distR="0" wp14:anchorId="19CECADE" wp14:editId="2D496105">
-            <wp:extent cx="5400040" cy="582930"/>
-            <wp:effectExtent l="0" t="0" r="0" b="7620"/>
-            <wp:docPr id="20" name="Picture 20"/>
-            <wp:cNvGraphicFramePr>
-              <a:graphicFrameLocks xmlns:a="http://schemas.openxmlformats.org/drawingml/2006/main" noChangeAspect="1"/>
-            </wp:cNvGraphicFramePr>
-            <a:graphic xmlns:a="http://schemas.openxmlformats.org/drawingml/2006/main">
-              <a:graphicData uri="http://schemas.openxmlformats.org/drawingml/2006/picture">
-                <pic:pic xmlns:pic="http://schemas.openxmlformats.org/drawingml/2006/picture">
-                  <pic:nvPicPr>
-                    <pic:cNvPr id="20" name="screen7.png"/>
-                    <pic:cNvPicPr/>
-                  </pic:nvPicPr>
-                  <pic:blipFill>
-                    <a:blip r:embed="rId43">
-                      <a:extLst>
-                        <a:ext uri="{28A0092B-C50C-407E-A947-70E740481C1C}">
-                          <a14:useLocalDpi xmlns:a14="http://schemas.microsoft.com/office/drawing/2010/main" val="0"/>
-                        </a:ext>
-                      </a:extLst>
-                    </a:blip>
-                    <a:stretch>
-                      <a:fillRect/>
-                    </a:stretch>
-                  </pic:blipFill>
-                  <pic:spPr>
-                    <a:xfrm>
-                      <a:off x="0" y="0"/>
-                      <a:ext cx="5400040" cy="582930"/>
-                    </a:xfrm>
-                    <a:prstGeom prst="rect">
-                      <a:avLst/>
-                    </a:prstGeom>
-                  </pic:spPr>
-                </pic:pic>
-              </a:graphicData>
-            </a:graphic>
-          </wp:inline>
-        </w:drawing>
-      </w:r>
-    </w:p>
-    <w:p>
-      <w:pPr>
-        <w:ind w:left="632"/>
-        <w:rPr>
-          <w:lang w:val="pt-PT"/>
-        </w:rPr>
-      </w:pPr>
-      <w:r>
-        <w:rPr>
-          <w:lang w:val="pt-PT"/>
-        </w:rPr>
-        <w:t>Passemos então à execução da aplicação.</w:t>
-      </w:r>
-    </w:p>
-    <w:p>
-      <w:pPr>
-        <w:pStyle w:val="Heading3"/>
-        <w:ind w:left="1330"/>
-      </w:pPr>
-      <w:bookmarkStart w:id="344" w:name="_Toc400374095"/>
-      <w:r>
-        <w:t>Execução da API</w:t>
-      </w:r>
-      <w:bookmarkEnd w:id="344"/>
-    </w:p>
-    <w:p>
-      <w:pPr>
-        <w:ind w:left="632"/>
-        <w:rPr>
-          <w:lang w:val="pt-PT"/>
-        </w:rPr>
-      </w:pPr>
-      <w:r>
-        <w:rPr>
-          <w:lang w:val="pt-PT"/>
-        </w:rPr>
-        <w:t xml:space="preserve">Para executar a aplicação basta aceder à pasta </w:t>
-      </w:r>
-      <w:r>
-        <w:rPr>
-          <w:i/>
-          <w:lang w:val="pt-PT"/>
-        </w:rPr>
-        <w:t xml:space="preserve">udo-api </w:t>
-      </w:r>
-      <w:r>
-        <w:rPr>
-          <w:lang w:val="pt-PT"/>
-        </w:rPr>
-        <w:t>– caso não tenha acedido previamente – e correr o comando:</w:t>
-      </w:r>
-    </w:p>
-    <w:p>
-      <w:pPr>
-        <w:pStyle w:val="Quote"/>
-        <w:ind w:left="785"/>
-      </w:pPr>
-      <w:r>
-        <w:t>grunt</w:t>
-      </w:r>
-    </w:p>
-    <w:p>
-      <w:pPr>
-        <w:ind w:left="632"/>
-        <w:jc w:val="center"/>
-      </w:pPr>
-      <w:r>
-        <w:rPr>
-          <w:noProof/>
-          <w:lang w:val="pt-PT"/>
-        </w:rPr>
-        <w:drawing>
-          <wp:inline distT="0" distB="0" distL="0" distR="0" wp14:anchorId="731BC365" wp14:editId="0B23FDF2">
-            <wp:extent cx="5400040" cy="582930"/>
-            <wp:effectExtent l="0" t="0" r="0" b="7620"/>
-            <wp:docPr id="21" name="Picture 21"/>
-            <wp:cNvGraphicFramePr>
-              <a:graphicFrameLocks xmlns:a="http://schemas.openxmlformats.org/drawingml/2006/main" noChangeAspect="1"/>
-            </wp:cNvGraphicFramePr>
-            <a:graphic xmlns:a="http://schemas.openxmlformats.org/drawingml/2006/main">
-              <a:graphicData uri="http://schemas.openxmlformats.org/drawingml/2006/picture">
-                <pic:pic xmlns:pic="http://schemas.openxmlformats.org/drawingml/2006/picture">
-                  <pic:nvPicPr>
-                    <pic:cNvPr id="21" name="screen8.png"/>
                     <pic:cNvPicPr/>
                   </pic:nvPicPr>
                   <pic:blipFill>
@@ -8991,6 +9002,451 @@
     </w:p>
     <w:p>
       <w:pPr>
+        <w:ind w:left="720"/>
+        <w:rPr>
+          <w:lang w:val="pt-PT"/>
+        </w:rPr>
+      </w:pPr>
+      <w:r>
+        <w:rPr>
+          <w:lang w:val="pt-PT"/>
+        </w:rPr>
+        <w:t>Agora que já importámos o repositório, na secção a seguir vamos instalar todos os módulos nece</w:t>
+      </w:r>
+      <w:r>
+        <w:rPr>
+          <w:lang w:val="pt-PT"/>
+        </w:rPr>
+        <w:t>ssários para a execução da API.</w:t>
+      </w:r>
+    </w:p>
+    <w:p>
+      <w:pPr>
+        <w:pStyle w:val="Heading3"/>
+        <w:ind w:left="1330"/>
+      </w:pPr>
+      <w:bookmarkStart w:id="343" w:name="_Toc400374094"/>
+      <w:r>
+        <w:t>Instalação dos módulos</w:t>
+      </w:r>
+      <w:bookmarkEnd w:id="343"/>
+    </w:p>
+    <w:p>
+      <w:pPr>
+        <w:ind w:left="632"/>
+      </w:pPr>
+      <w:r>
+        <w:rPr>
+          <w:lang w:val="pt-PT"/>
+        </w:rPr>
+        <w:t xml:space="preserve">Nesta secção iremos instalar todos os módulos essenciais à execução do servidor que sustenta a API. </w:t>
+      </w:r>
+      <w:r>
+        <w:t>Para tal necessitamos de correr o comando:</w:t>
+      </w:r>
+    </w:p>
+    <w:p>
+      <w:pPr>
+        <w:pStyle w:val="Quote"/>
+        <w:ind w:left="0"/>
+        <w:rPr>
+          <w:rStyle w:val="SubtleEmphasis"/>
+          <w:i/>
+          <w:iCs/>
+        </w:rPr>
+      </w:pPr>
+      <w:r>
+        <w:rPr>
+          <w:rStyle w:val="SubtleEmphasis"/>
+        </w:rPr>
+        <w:t>npm install</w:t>
+      </w:r>
+    </w:p>
+    <w:p>
+      <w:pPr>
+        <w:ind w:left="632"/>
+        <w:jc w:val="center"/>
+      </w:pPr>
+      <w:r>
+        <w:rPr>
+          <w:noProof/>
+          <w:lang w:val="pt-PT"/>
+        </w:rPr>
+        <w:drawing>
+          <wp:inline distT="0" distB="0" distL="0" distR="0" wp14:anchorId="72749654" wp14:editId="7DB81371">
+            <wp:extent cx="5400040" cy="582930"/>
+            <wp:effectExtent l="0" t="0" r="0" b="7620"/>
+            <wp:docPr id="19" name="Picture 19"/>
+            <wp:cNvGraphicFramePr>
+              <a:graphicFrameLocks xmlns:a="http://schemas.openxmlformats.org/drawingml/2006/main" noChangeAspect="1"/>
+            </wp:cNvGraphicFramePr>
+            <a:graphic xmlns:a="http://schemas.openxmlformats.org/drawingml/2006/main">
+              <a:graphicData uri="http://schemas.openxmlformats.org/drawingml/2006/picture">
+                <pic:pic xmlns:pic="http://schemas.openxmlformats.org/drawingml/2006/picture">
+                  <pic:nvPicPr>
+                    <pic:cNvPr id="19" name="screen6.png"/>
+                    <pic:cNvPicPr/>
+                  </pic:nvPicPr>
+                  <pic:blipFill>
+                    <a:blip r:embed="rId45">
+                      <a:extLst>
+                        <a:ext uri="{28A0092B-C50C-407E-A947-70E740481C1C}">
+                          <a14:useLocalDpi xmlns:a14="http://schemas.microsoft.com/office/drawing/2010/main" val="0"/>
+                        </a:ext>
+                      </a:extLst>
+                    </a:blip>
+                    <a:stretch>
+                      <a:fillRect/>
+                    </a:stretch>
+                  </pic:blipFill>
+                  <pic:spPr>
+                    <a:xfrm>
+                      <a:off x="0" y="0"/>
+                      <a:ext cx="5400040" cy="582930"/>
+                    </a:xfrm>
+                    <a:prstGeom prst="rect">
+                      <a:avLst/>
+                    </a:prstGeom>
+                  </pic:spPr>
+                </pic:pic>
+              </a:graphicData>
+            </a:graphic>
+          </wp:inline>
+        </w:drawing>
+      </w:r>
+    </w:p>
+    <w:p>
+      <w:pPr>
+        <w:ind w:left="632"/>
+        <w:rPr>
+          <w:lang w:val="pt-PT"/>
+        </w:rPr>
+      </w:pPr>
+      <w:r>
+        <w:rPr>
+          <w:lang w:val="pt-PT"/>
+        </w:rPr>
+        <w:t>Este comando irá</w:t>
+      </w:r>
+      <w:r>
+        <w:rPr>
+          <w:lang w:val="pt-PT"/>
+        </w:rPr>
+        <w:t xml:space="preserve"> buscar uma lista de módulos ao</w:t>
+      </w:r>
+      <w:r>
+        <w:rPr>
+          <w:lang w:val="pt-PT"/>
+        </w:rPr>
+        <w:t xml:space="preserve"> ficheiro </w:t>
+      </w:r>
+      <w:r>
+        <w:rPr>
+          <w:rStyle w:val="SubtleEmphasis"/>
+          <w:lang w:val="pt-PT"/>
+        </w:rPr>
+        <w:t xml:space="preserve">package.json </w:t>
+      </w:r>
+      <w:r>
+        <w:rPr>
+          <w:lang w:val="pt-PT"/>
+        </w:rPr>
+        <w:t>–</w:t>
+      </w:r>
+      <w:r>
+        <w:rPr>
+          <w:rStyle w:val="SubtleEmphasis"/>
+          <w:lang w:val="pt-PT"/>
+        </w:rPr>
+        <w:t xml:space="preserve"> </w:t>
+      </w:r>
+      <w:r>
+        <w:rPr>
+          <w:lang w:val="pt-PT"/>
+        </w:rPr>
+        <w:t xml:space="preserve">que se encontra na raiz da pasta </w:t>
+      </w:r>
+      <w:r>
+        <w:rPr>
+          <w:i/>
+          <w:lang w:val="pt-PT"/>
+        </w:rPr>
+        <w:t xml:space="preserve">udo-api </w:t>
+      </w:r>
+      <w:r>
+        <w:rPr>
+          <w:lang w:val="pt-PT"/>
+        </w:rPr>
+        <w:t xml:space="preserve">– e irá importar e instalar cada módulo localmente. Este processo poderá demorar alguns minutos dependendo da conexão que estiver a ser usada. </w:t>
+      </w:r>
+    </w:p>
+    <w:p>
+      <w:pPr>
+        <w:ind w:left="632"/>
+        <w:rPr>
+          <w:rStyle w:val="SubtleReference"/>
+          <w:lang w:val="pt-PT"/>
+        </w:rPr>
+      </w:pPr>
+      <w:r>
+        <w:rPr>
+          <w:rStyle w:val="SubtleReference"/>
+          <w:lang w:val="pt-PT"/>
+        </w:rPr>
+        <w:t>Nota: Poderá ser necessário privilégios de administrador para instalar alguns módulos, assim, certifique-se que tem esses mesmos privilégios antes de executar o comando.</w:t>
+      </w:r>
+    </w:p>
+    <w:p>
+      <w:pPr>
+        <w:ind w:left="632"/>
+        <w:rPr>
+          <w:lang w:val="pt-PT"/>
+        </w:rPr>
+      </w:pPr>
+      <w:r>
+        <w:rPr>
+          <w:lang w:val="pt-PT"/>
+        </w:rPr>
+        <w:lastRenderedPageBreak/>
+        <w:t xml:space="preserve">Um último módulo que terá que ser instalado especificamente é o módulo </w:t>
+      </w:r>
+      <w:r>
+        <w:rPr>
+          <w:rStyle w:val="SubtleEmphasis"/>
+          <w:lang w:val="pt-PT"/>
+        </w:rPr>
+        <w:t>grunt-cli</w:t>
+      </w:r>
+      <w:r>
+        <w:rPr>
+          <w:lang w:val="pt-PT"/>
+        </w:rPr>
+        <w:t>. Este módulo terá que ser instalado globalmente pois o mesmo dá acesso ao comando que nos permitirá executar o servidor.</w:t>
+      </w:r>
+    </w:p>
+    <w:p>
+      <w:pPr>
+        <w:ind w:left="632"/>
+        <w:rPr>
+          <w:lang w:val="pt-PT"/>
+        </w:rPr>
+      </w:pPr>
+      <w:r>
+        <w:rPr>
+          <w:lang w:val="pt-PT"/>
+        </w:rPr>
+        <w:t>Para tal, executa-se o comando:</w:t>
+      </w:r>
+    </w:p>
+    <w:p>
+      <w:pPr>
+        <w:pStyle w:val="Quote"/>
+        <w:ind w:left="785"/>
+        <w:rPr>
+          <w:rStyle w:val="SubtleEmphasis"/>
+          <w:color w:val="auto"/>
+        </w:rPr>
+      </w:pPr>
+      <w:r>
+        <w:t>npm install –g grunt-cli</w:t>
+      </w:r>
+    </w:p>
+    <w:p>
+      <w:pPr>
+        <w:ind w:left="632"/>
+        <w:rPr>
+          <w:lang w:val="pt-PT"/>
+        </w:rPr>
+      </w:pPr>
+      <w:r>
+        <w:rPr>
+          <w:lang w:val="pt-PT"/>
+        </w:rPr>
+        <w:t xml:space="preserve">(A opção </w:t>
+      </w:r>
+      <w:r>
+        <w:rPr>
+          <w:rStyle w:val="QuoteChar"/>
+          <w:lang w:val="pt-PT"/>
+        </w:rPr>
+        <w:t>–g</w:t>
+      </w:r>
+      <w:r>
+        <w:rPr>
+          <w:lang w:val="pt-PT"/>
+        </w:rPr>
+        <w:t xml:space="preserve"> no comando significa que queremos a instalar o módulo globalmente.)</w:t>
+      </w:r>
+    </w:p>
+    <w:p>
+      <w:pPr>
+        <w:ind w:left="632"/>
+        <w:jc w:val="center"/>
+      </w:pPr>
+      <w:r>
+        <w:rPr>
+          <w:noProof/>
+          <w:lang w:val="pt-PT"/>
+        </w:rPr>
+        <w:drawing>
+          <wp:inline distT="0" distB="0" distL="0" distR="0" wp14:anchorId="19CECADE" wp14:editId="2D496105">
+            <wp:extent cx="5400040" cy="582930"/>
+            <wp:effectExtent l="0" t="0" r="0" b="7620"/>
+            <wp:docPr id="20" name="Picture 20"/>
+            <wp:cNvGraphicFramePr>
+              <a:graphicFrameLocks xmlns:a="http://schemas.openxmlformats.org/drawingml/2006/main" noChangeAspect="1"/>
+            </wp:cNvGraphicFramePr>
+            <a:graphic xmlns:a="http://schemas.openxmlformats.org/drawingml/2006/main">
+              <a:graphicData uri="http://schemas.openxmlformats.org/drawingml/2006/picture">
+                <pic:pic xmlns:pic="http://schemas.openxmlformats.org/drawingml/2006/picture">
+                  <pic:nvPicPr>
+                    <pic:cNvPr id="20" name="screen7.png"/>
+                    <pic:cNvPicPr/>
+                  </pic:nvPicPr>
+                  <pic:blipFill>
+                    <a:blip r:embed="rId46">
+                      <a:extLst>
+                        <a:ext uri="{28A0092B-C50C-407E-A947-70E740481C1C}">
+                          <a14:useLocalDpi xmlns:a14="http://schemas.microsoft.com/office/drawing/2010/main" val="0"/>
+                        </a:ext>
+                      </a:extLst>
+                    </a:blip>
+                    <a:stretch>
+                      <a:fillRect/>
+                    </a:stretch>
+                  </pic:blipFill>
+                  <pic:spPr>
+                    <a:xfrm>
+                      <a:off x="0" y="0"/>
+                      <a:ext cx="5400040" cy="582930"/>
+                    </a:xfrm>
+                    <a:prstGeom prst="rect">
+                      <a:avLst/>
+                    </a:prstGeom>
+                  </pic:spPr>
+                </pic:pic>
+              </a:graphicData>
+            </a:graphic>
+          </wp:inline>
+        </w:drawing>
+      </w:r>
+    </w:p>
+    <w:p>
+      <w:pPr>
+        <w:ind w:left="632"/>
+        <w:rPr>
+          <w:lang w:val="pt-PT"/>
+        </w:rPr>
+      </w:pPr>
+      <w:r>
+        <w:rPr>
+          <w:lang w:val="pt-PT"/>
+        </w:rPr>
+        <w:t>Passemos então à execução da aplicação.</w:t>
+      </w:r>
+    </w:p>
+    <w:p>
+      <w:pPr>
+        <w:pStyle w:val="Heading3"/>
+        <w:ind w:left="1330"/>
+      </w:pPr>
+      <w:bookmarkStart w:id="344" w:name="_Toc400374095"/>
+      <w:r>
+        <w:t>Execução da API</w:t>
+      </w:r>
+      <w:bookmarkEnd w:id="344"/>
+    </w:p>
+    <w:p>
+      <w:pPr>
+        <w:ind w:left="632"/>
+        <w:rPr>
+          <w:lang w:val="pt-PT"/>
+        </w:rPr>
+      </w:pPr>
+      <w:r>
+        <w:rPr>
+          <w:lang w:val="pt-PT"/>
+        </w:rPr>
+        <w:t xml:space="preserve">Para executar a aplicação basta aceder à pasta </w:t>
+      </w:r>
+      <w:r>
+        <w:rPr>
+          <w:i/>
+          <w:lang w:val="pt-PT"/>
+        </w:rPr>
+        <w:t xml:space="preserve">udo-api </w:t>
+      </w:r>
+      <w:r>
+        <w:rPr>
+          <w:lang w:val="pt-PT"/>
+        </w:rPr>
+        <w:t>– caso não tenha acedido previamente – e correr o comando:</w:t>
+      </w:r>
+    </w:p>
+    <w:p>
+      <w:pPr>
+        <w:pStyle w:val="Quote"/>
+        <w:ind w:left="785"/>
+      </w:pPr>
+      <w:r>
+        <w:t>grunt</w:t>
+      </w:r>
+    </w:p>
+    <w:p>
+      <w:pPr>
+        <w:ind w:left="632"/>
+        <w:jc w:val="center"/>
+      </w:pPr>
+      <w:r>
+        <w:rPr>
+          <w:noProof/>
+          <w:lang w:val="pt-PT"/>
+        </w:rPr>
+        <w:drawing>
+          <wp:inline distT="0" distB="0" distL="0" distR="0" wp14:anchorId="731BC365" wp14:editId="0B23FDF2">
+            <wp:extent cx="5400040" cy="582930"/>
+            <wp:effectExtent l="0" t="0" r="0" b="7620"/>
+            <wp:docPr id="21" name="Picture 21"/>
+            <wp:cNvGraphicFramePr>
+              <a:graphicFrameLocks xmlns:a="http://schemas.openxmlformats.org/drawingml/2006/main" noChangeAspect="1"/>
+            </wp:cNvGraphicFramePr>
+            <a:graphic xmlns:a="http://schemas.openxmlformats.org/drawingml/2006/main">
+              <a:graphicData uri="http://schemas.openxmlformats.org/drawingml/2006/picture">
+                <pic:pic xmlns:pic="http://schemas.openxmlformats.org/drawingml/2006/picture">
+                  <pic:nvPicPr>
+                    <pic:cNvPr id="21" name="screen8.png"/>
+                    <pic:cNvPicPr/>
+                  </pic:nvPicPr>
+                  <pic:blipFill>
+                    <a:blip r:embed="rId47">
+                      <a:extLst>
+                        <a:ext uri="{28A0092B-C50C-407E-A947-70E740481C1C}">
+                          <a14:useLocalDpi xmlns:a14="http://schemas.microsoft.com/office/drawing/2010/main" val="0"/>
+                        </a:ext>
+                      </a:extLst>
+                    </a:blip>
+                    <a:stretch>
+                      <a:fillRect/>
+                    </a:stretch>
+                  </pic:blipFill>
+                  <pic:spPr>
+                    <a:xfrm>
+                      <a:off x="0" y="0"/>
+                      <a:ext cx="5400040" cy="582930"/>
+                    </a:xfrm>
+                    <a:prstGeom prst="rect">
+                      <a:avLst/>
+                    </a:prstGeom>
+                  </pic:spPr>
+                </pic:pic>
+              </a:graphicData>
+            </a:graphic>
+          </wp:inline>
+        </w:drawing>
+      </w:r>
+    </w:p>
+    <w:p>
+      <w:pPr>
         <w:ind w:left="632"/>
       </w:pPr>
     </w:p>
@@ -9086,7 +9542,7 @@
                     <pic:cNvPicPr/>
                   </pic:nvPicPr>
                   <pic:blipFill>
-                    <a:blip r:embed="rId45">
+                    <a:blip r:embed="rId48">
                       <a:extLst>
                         <a:ext uri="{28A0092B-C50C-407E-A947-70E740481C1C}">
                           <a14:useLocalDpi xmlns:a14="http://schemas.microsoft.com/office/drawing/2010/main" val="0"/>
@@ -9161,7 +9617,7 @@
                     <pic:cNvPicPr/>
                   </pic:nvPicPr>
                   <pic:blipFill>
-                    <a:blip r:embed="rId46">
+                    <a:blip r:embed="rId49">
                       <a:extLst>
                         <a:ext uri="{28A0092B-C50C-407E-A947-70E740481C1C}">
                           <a14:useLocalDpi xmlns:a14="http://schemas.microsoft.com/office/drawing/2010/main" val="0"/>
@@ -9309,7 +9765,7 @@
                     <pic:cNvPicPr/>
                   </pic:nvPicPr>
                   <pic:blipFill>
-                    <a:blip r:embed="rId47">
+                    <a:blip r:embed="rId50">
                       <a:extLst>
                         <a:ext uri="{28A0092B-C50C-407E-A947-70E740481C1C}">
                           <a14:useLocalDpi xmlns:a14="http://schemas.microsoft.com/office/drawing/2010/main" val="0"/>
@@ -9412,7 +9868,7 @@
                     <pic:cNvPicPr/>
                   </pic:nvPicPr>
                   <pic:blipFill>
-                    <a:blip r:embed="rId48">
+                    <a:blip r:embed="rId51">
                       <a:extLst>
                         <a:ext uri="{28A0092B-C50C-407E-A947-70E740481C1C}">
                           <a14:useLocalDpi xmlns:a14="http://schemas.microsoft.com/office/drawing/2010/main" val="0"/>
@@ -9506,7 +9962,7 @@
                     <pic:cNvPicPr/>
                   </pic:nvPicPr>
                   <pic:blipFill>
-                    <a:blip r:embed="rId49">
+                    <a:blip r:embed="rId52">
                       <a:extLst>
                         <a:ext uri="{28A0092B-C50C-407E-A947-70E740481C1C}">
                           <a14:useLocalDpi xmlns:a14="http://schemas.microsoft.com/office/drawing/2010/main" val="0"/>
@@ -41708,7 +42164,7 @@
       </w:pPr>
     </w:p>
     <w:sectPr>
-      <w:headerReference w:type="even" r:id="rId50"/>
+      <w:headerReference w:type="even" r:id="rId53"/>
       <w:type w:val="oddPage"/>
       <w:pgSz w:w="11906" w:h="16838" w:code="9"/>
       <w:pgMar w:top="851" w:right="851" w:bottom="851" w:left="851" w:header="709" w:footer="709" w:gutter="0"/>
@@ -42204,7 +42660,7 @@
         <w:noProof/>
         <w:lang w:val="pt-PT"/>
       </w:rPr>
-      <w:t>Descrição do Projecto</w:t>
+      <w:t>Anexos</w:t>
     </w:r>
     <w:r>
       <w:fldChar w:fldCharType="end"/>
@@ -46304,7 +46760,7 @@
 </file>
 
 <file path=customXml/itemProps1.xml><?xml version="1.0" encoding="utf-8"?>
-<ds:datastoreItem xmlns:ds="http://schemas.openxmlformats.org/officeDocument/2006/customXml" ds:itemID="{667472F0-10C3-4883-9FEA-D1615E8E90B5}">
+<ds:datastoreItem xmlns:ds="http://schemas.openxmlformats.org/officeDocument/2006/customXml" ds:itemID="{B1FC3FEA-2DDC-4A9E-BDEE-2F08A9B3A39B}">
   <ds:schemaRefs>
     <ds:schemaRef ds:uri="http://schemas.openxmlformats.org/officeDocument/2006/bibliography"/>
   </ds:schemaRefs>

--- a/RelatorioEstagio.docx
+++ b/RelatorioEstagio.docx
@@ -809,7 +809,7 @@
         <w:rPr>
           <w:noProof/>
         </w:rPr>
-        <w:t>5</w:t>
+        <w:t>3</w:t>
       </w:r>
       <w:r>
         <w:rPr>
@@ -871,7 +871,7 @@
         <w:rPr>
           <w:lang w:val="pt-PT"/>
         </w:rPr>
-        <w:t>7</w:t>
+        <w:t>4</w:t>
       </w:r>
       <w:r>
         <w:fldChar w:fldCharType="end"/>
@@ -930,7 +930,7 @@
         <w:rPr>
           <w:lang w:val="pt-PT"/>
         </w:rPr>
-        <w:t>7</w:t>
+        <w:t>4</w:t>
       </w:r>
       <w:r>
         <w:fldChar w:fldCharType="end"/>
@@ -989,7 +989,7 @@
         <w:rPr>
           <w:lang w:val="pt-PT"/>
         </w:rPr>
-        <w:t>7</w:t>
+        <w:t>4</w:t>
       </w:r>
       <w:r>
         <w:fldChar w:fldCharType="end"/>
@@ -1048,7 +1048,7 @@
         <w:rPr>
           <w:lang w:val="pt-PT"/>
         </w:rPr>
-        <w:t>7</w:t>
+        <w:t>4</w:t>
       </w:r>
       <w:r>
         <w:fldChar w:fldCharType="end"/>
@@ -1107,7 +1107,7 @@
         <w:rPr>
           <w:lang w:val="pt-PT"/>
         </w:rPr>
-        <w:t>8</w:t>
+        <w:t>5</w:t>
       </w:r>
       <w:r>
         <w:fldChar w:fldCharType="end"/>
@@ -1166,7 +1166,7 @@
         <w:rPr>
           <w:lang w:val="pt-PT"/>
         </w:rPr>
-        <w:t>9</w:t>
+        <w:t>6</w:t>
       </w:r>
       <w:r>
         <w:fldChar w:fldCharType="end"/>
@@ -1225,7 +1225,7 @@
         <w:rPr>
           <w:lang w:val="pt-PT"/>
         </w:rPr>
-        <w:t>9</w:t>
+        <w:t>6</w:t>
       </w:r>
       <w:r>
         <w:fldChar w:fldCharType="end"/>
@@ -1284,7 +1284,7 @@
         <w:rPr>
           <w:lang w:val="pt-PT"/>
         </w:rPr>
-        <w:t>9</w:t>
+        <w:t>6</w:t>
       </w:r>
       <w:r>
         <w:fldChar w:fldCharType="end"/>
@@ -1343,7 +1343,7 @@
         <w:rPr>
           <w:lang w:val="pt-PT"/>
         </w:rPr>
-        <w:t>10</w:t>
+        <w:t>7</w:t>
       </w:r>
       <w:r>
         <w:fldChar w:fldCharType="end"/>
@@ -1402,7 +1402,7 @@
         <w:rPr>
           <w:lang w:val="pt-PT"/>
         </w:rPr>
-        <w:t>10</w:t>
+        <w:t>7</w:t>
       </w:r>
       <w:r>
         <w:fldChar w:fldCharType="end"/>
@@ -1461,7 +1461,7 @@
         <w:rPr>
           <w:lang w:val="pt-PT"/>
         </w:rPr>
-        <w:t>12</w:t>
+        <w:t>8</w:t>
       </w:r>
       <w:r>
         <w:fldChar w:fldCharType="end"/>
@@ -1520,7 +1520,7 @@
         <w:rPr>
           <w:lang w:val="pt-PT"/>
         </w:rPr>
-        <w:t>12</w:t>
+        <w:t>9</w:t>
       </w:r>
       <w:r>
         <w:fldChar w:fldCharType="end"/>
@@ -1706,7 +1706,7 @@
         <w:rPr>
           <w:lang w:val="pt-PT"/>
         </w:rPr>
-        <w:t>13</w:t>
+        <w:t>12</w:t>
       </w:r>
       <w:r>
         <w:fldChar w:fldCharType="end"/>
@@ -1768,7 +1768,7 @@
         <w:rPr>
           <w:lang w:val="pt-PT"/>
         </w:rPr>
-        <w:t>13</w:t>
+        <w:t>12</w:t>
       </w:r>
       <w:r>
         <w:fldChar w:fldCharType="end"/>
@@ -1827,7 +1827,7 @@
         <w:rPr>
           <w:lang w:val="pt-PT"/>
         </w:rPr>
-        <w:t>13</w:t>
+        <w:t>12</w:t>
       </w:r>
       <w:r>
         <w:fldChar w:fldCharType="end"/>
@@ -1899,7 +1899,7 @@
         <w:rPr>
           <w:noProof/>
         </w:rPr>
-        <w:t>14</w:t>
+        <w:t>13</w:t>
       </w:r>
       <w:r>
         <w:rPr>
@@ -1961,7 +1961,7 @@
         <w:rPr>
           <w:lang w:val="pt-PT"/>
         </w:rPr>
-        <w:t>15</w:t>
+        <w:t>14</w:t>
       </w:r>
       <w:r>
         <w:fldChar w:fldCharType="end"/>
@@ -2020,7 +2020,7 @@
         <w:rPr>
           <w:lang w:val="pt-PT"/>
         </w:rPr>
-        <w:t>15</w:t>
+        <w:t>14</w:t>
       </w:r>
       <w:r>
         <w:fldChar w:fldCharType="end"/>
@@ -2080,7 +2080,7 @@
         <w:rPr>
           <w:lang w:val="pt-PT"/>
         </w:rPr>
-        <w:t>15</w:t>
+        <w:t>14</w:t>
       </w:r>
       <w:r>
         <w:fldChar w:fldCharType="end"/>
@@ -2152,7 +2152,7 @@
         <w:rPr>
           <w:noProof/>
         </w:rPr>
-        <w:t>17</w:t>
+        <w:t>15</w:t>
       </w:r>
       <w:r>
         <w:rPr>
@@ -2228,7 +2228,7 @@
         <w:rPr>
           <w:noProof/>
         </w:rPr>
-        <w:t>19</w:t>
+        <w:t>17</w:t>
       </w:r>
       <w:r>
         <w:rPr>
@@ -2290,7 +2290,7 @@
         <w:rPr>
           <w:lang w:val="pt-PT"/>
         </w:rPr>
-        <w:t>20</w:t>
+        <w:t>18</w:t>
       </w:r>
       <w:r>
         <w:fldChar w:fldCharType="end"/>
@@ -2349,7 +2349,7 @@
         <w:rPr>
           <w:lang w:val="pt-PT"/>
         </w:rPr>
-        <w:t>20</w:t>
+        <w:t>18</w:t>
       </w:r>
       <w:r>
         <w:fldChar w:fldCharType="end"/>
@@ -2408,7 +2408,7 @@
         <w:rPr>
           <w:lang w:val="pt-PT"/>
         </w:rPr>
-        <w:t>20</w:t>
+        <w:t>18</w:t>
       </w:r>
       <w:r>
         <w:fldChar w:fldCharType="end"/>
@@ -2467,7 +2467,7 @@
         <w:rPr>
           <w:lang w:val="pt-PT"/>
         </w:rPr>
-        <w:t>20</w:t>
+        <w:t>18</w:t>
       </w:r>
       <w:r>
         <w:fldChar w:fldCharType="end"/>
@@ -2526,7 +2526,7 @@
         <w:rPr>
           <w:lang w:val="pt-PT"/>
         </w:rPr>
-        <w:t>21</w:t>
+        <w:t>19</w:t>
       </w:r>
       <w:r>
         <w:fldChar w:fldCharType="end"/>
@@ -2585,7 +2585,7 @@
         <w:rPr>
           <w:lang w:val="pt-PT"/>
         </w:rPr>
-        <w:t>22</w:t>
+        <w:t>20</w:t>
       </w:r>
       <w:r>
         <w:fldChar w:fldCharType="end"/>
@@ -2646,7 +2646,7 @@
         <w:rPr>
           <w:lang w:val="pt-PT"/>
         </w:rPr>
-        <w:t>23</w:t>
+        <w:t>21</w:t>
       </w:r>
       <w:r>
         <w:fldChar w:fldCharType="end"/>
@@ -2688,7 +2688,7 @@
         <w:fldChar w:fldCharType="separate"/>
       </w:r>
       <w:r>
-        <w:t>25</w:t>
+        <w:t>23</w:t>
       </w:r>
       <w:r>
         <w:fldChar w:fldCharType="end"/>
@@ -2730,7 +2730,7 @@
         <w:fldChar w:fldCharType="separate"/>
       </w:r>
       <w:r>
-        <w:t>25</w:t>
+        <w:t>23</w:t>
       </w:r>
       <w:r>
         <w:fldChar w:fldCharType="end"/>
@@ -2779,9 +2779,11 @@
       <w:pPr>
         <w:pStyle w:val="TableofFigures"/>
         <w:rPr>
-          <w:rFonts w:ascii="Times" w:eastAsia="Times" w:hAnsi="Times"/>
+          <w:rFonts w:asciiTheme="minorHAnsi" w:eastAsiaTheme="minorEastAsia" w:hAnsiTheme="minorHAnsi" w:cstheme="minorBidi"/>
           <w:smallCaps w:val="0"/>
-          <w:sz w:val="24"/>
+          <w:noProof/>
+          <w:sz w:val="22"/>
+          <w:szCs w:val="22"/>
         </w:rPr>
       </w:pPr>
       <w:r>
@@ -2794,29 +2796,50 @@
         <w:fldChar w:fldCharType="separate"/>
       </w:r>
       <w:r>
-        <w:t>Figura 1</w:t>
-      </w:r>
-      <w:r>
+        <w:rPr>
+          <w:noProof/>
+        </w:rPr>
+        <w:t>Figura 1 - Diagrama de Casos de uso geral para a aplicação</w:t>
+      </w:r>
+      <w:r>
+        <w:rPr>
+          <w:noProof/>
+        </w:rPr>
         <w:tab/>
       </w:r>
       <w:r>
+        <w:rPr>
+          <w:noProof/>
+        </w:rPr>
         <w:fldChar w:fldCharType="begin"/>
       </w:r>
       <w:r>
-        <w:instrText xml:space="preserve"> PAGEREF _Toc488817991 \h </w:instrText>
-      </w:r>
-      <w:r>
+        <w:rPr>
+          <w:noProof/>
+        </w:rPr>
+        <w:instrText xml:space="preserve"> PAGEREF _Toc400574197 \h </w:instrText>
+      </w:r>
+      <w:r>
+        <w:rPr>
+          <w:noProof/>
+        </w:rPr>
+      </w:r>
+      <w:r>
+        <w:rPr>
+          <w:noProof/>
+        </w:rPr>
         <w:fldChar w:fldCharType="separate"/>
       </w:r>
       <w:r>
         <w:rPr>
-          <w:b/>
-          <w:bCs/>
           <w:noProof/>
         </w:rPr>
-        <w:t>Error! Bookmark not defined.</w:t>
-      </w:r>
-      <w:r>
+        <w:t>10</w:t>
+      </w:r>
+      <w:r>
+        <w:rPr>
+          <w:noProof/>
+        </w:rPr>
         <w:fldChar w:fldCharType="end"/>
       </w:r>
     </w:p>
@@ -2824,38 +2847,353 @@
       <w:pPr>
         <w:pStyle w:val="TableofFigures"/>
         <w:rPr>
-          <w:rFonts w:ascii="Times" w:eastAsia="Times" w:hAnsi="Times"/>
+          <w:rFonts w:asciiTheme="minorHAnsi" w:eastAsiaTheme="minorEastAsia" w:hAnsiTheme="minorHAnsi" w:cstheme="minorBidi"/>
           <w:smallCaps w:val="0"/>
-          <w:sz w:val="24"/>
-        </w:rPr>
-      </w:pPr>
-      <w:r>
-        <w:t>Figura 2</w:t>
-      </w:r>
-      <w:r>
-        <w:t>.</w:t>
-      </w:r>
-      <w:r>
+          <w:noProof/>
+          <w:sz w:val="22"/>
+          <w:szCs w:val="22"/>
+        </w:rPr>
+      </w:pPr>
+      <w:r>
+        <w:rPr>
+          <w:noProof/>
+        </w:rPr>
+        <w:t>Figura 2 - Diagrama de Casos de Uso para “Gerir Eventos”</w:t>
+      </w:r>
+      <w:r>
+        <w:rPr>
+          <w:noProof/>
+        </w:rPr>
         <w:tab/>
       </w:r>
       <w:r>
+        <w:rPr>
+          <w:noProof/>
+        </w:rPr>
         <w:fldChar w:fldCharType="begin"/>
       </w:r>
       <w:r>
-        <w:instrText xml:space="preserve"> PAGEREF _Toc488817992 \h </w:instrText>
-      </w:r>
-      <w:r>
+        <w:rPr>
+          <w:noProof/>
+        </w:rPr>
+        <w:instrText xml:space="preserve"> PAGEREF _Toc400574198 \h </w:instrText>
+      </w:r>
+      <w:r>
+        <w:rPr>
+          <w:noProof/>
+        </w:rPr>
+      </w:r>
+      <w:r>
+        <w:rPr>
+          <w:noProof/>
+        </w:rPr>
         <w:fldChar w:fldCharType="separate"/>
       </w:r>
       <w:r>
         <w:rPr>
-          <w:b/>
-          <w:bCs/>
           <w:noProof/>
         </w:rPr>
-        <w:t>Error! Bookmark not defined.</w:t>
-      </w:r>
-      <w:r>
+        <w:t>10</w:t>
+      </w:r>
+      <w:r>
+        <w:rPr>
+          <w:noProof/>
+        </w:rPr>
+        <w:fldChar w:fldCharType="end"/>
+      </w:r>
+    </w:p>
+    <w:p>
+      <w:pPr>
+        <w:pStyle w:val="TableofFigures"/>
+        <w:rPr>
+          <w:rFonts w:asciiTheme="minorHAnsi" w:eastAsiaTheme="minorEastAsia" w:hAnsiTheme="minorHAnsi" w:cstheme="minorBidi"/>
+          <w:smallCaps w:val="0"/>
+          <w:noProof/>
+          <w:sz w:val="22"/>
+          <w:szCs w:val="22"/>
+        </w:rPr>
+      </w:pPr>
+      <w:r>
+        <w:rPr>
+          <w:noProof/>
+        </w:rPr>
+        <w:t>Figura 3 - Diagrama de casos de uso para "Gerir Combates"</w:t>
+      </w:r>
+      <w:r>
+        <w:rPr>
+          <w:noProof/>
+        </w:rPr>
+        <w:tab/>
+      </w:r>
+      <w:r>
+        <w:rPr>
+          <w:noProof/>
+        </w:rPr>
+        <w:fldChar w:fldCharType="begin"/>
+      </w:r>
+      <w:r>
+        <w:rPr>
+          <w:noProof/>
+        </w:rPr>
+        <w:instrText xml:space="preserve"> PAGEREF _Toc400574199 \h </w:instrText>
+      </w:r>
+      <w:r>
+        <w:rPr>
+          <w:noProof/>
+        </w:rPr>
+      </w:r>
+      <w:r>
+        <w:rPr>
+          <w:noProof/>
+        </w:rPr>
+        <w:fldChar w:fldCharType="separate"/>
+      </w:r>
+      <w:r>
+        <w:rPr>
+          <w:noProof/>
+        </w:rPr>
+        <w:t>11</w:t>
+      </w:r>
+      <w:r>
+        <w:rPr>
+          <w:noProof/>
+        </w:rPr>
+        <w:fldChar w:fldCharType="end"/>
+      </w:r>
+    </w:p>
+    <w:p>
+      <w:pPr>
+        <w:pStyle w:val="TableofFigures"/>
+        <w:rPr>
+          <w:rFonts w:asciiTheme="minorHAnsi" w:eastAsiaTheme="minorEastAsia" w:hAnsiTheme="minorHAnsi" w:cstheme="minorBidi"/>
+          <w:smallCaps w:val="0"/>
+          <w:noProof/>
+          <w:sz w:val="22"/>
+          <w:szCs w:val="22"/>
+        </w:rPr>
+      </w:pPr>
+      <w:r>
+        <w:rPr>
+          <w:noProof/>
+        </w:rPr>
+        <w:t>Figura 4 - Diagrama de Casos de Uso para "Gerir Perfil"</w:t>
+      </w:r>
+      <w:r>
+        <w:rPr>
+          <w:noProof/>
+        </w:rPr>
+        <w:tab/>
+      </w:r>
+      <w:r>
+        <w:rPr>
+          <w:noProof/>
+        </w:rPr>
+        <w:fldChar w:fldCharType="begin"/>
+      </w:r>
+      <w:r>
+        <w:rPr>
+          <w:noProof/>
+        </w:rPr>
+        <w:instrText xml:space="preserve"> PAGEREF _Toc400574200 \h </w:instrText>
+      </w:r>
+      <w:r>
+        <w:rPr>
+          <w:noProof/>
+        </w:rPr>
+      </w:r>
+      <w:r>
+        <w:rPr>
+          <w:noProof/>
+        </w:rPr>
+        <w:fldChar w:fldCharType="separate"/>
+      </w:r>
+      <w:r>
+        <w:rPr>
+          <w:noProof/>
+        </w:rPr>
+        <w:t>11</w:t>
+      </w:r>
+      <w:r>
+        <w:rPr>
+          <w:noProof/>
+        </w:rPr>
+        <w:fldChar w:fldCharType="end"/>
+      </w:r>
+    </w:p>
+    <w:p>
+      <w:pPr>
+        <w:pStyle w:val="TableofFigures"/>
+        <w:rPr>
+          <w:rFonts w:asciiTheme="minorHAnsi" w:eastAsiaTheme="minorEastAsia" w:hAnsiTheme="minorHAnsi" w:cstheme="minorBidi"/>
+          <w:smallCaps w:val="0"/>
+          <w:noProof/>
+          <w:sz w:val="22"/>
+          <w:szCs w:val="22"/>
+        </w:rPr>
+      </w:pPr>
+      <w:r>
+        <w:rPr>
+          <w:noProof/>
+        </w:rPr>
+        <w:t>Figura 5 - Diagrama de casos de uso para "Gerir Amigos"</w:t>
+      </w:r>
+      <w:r>
+        <w:rPr>
+          <w:noProof/>
+        </w:rPr>
+        <w:tab/>
+      </w:r>
+      <w:r>
+        <w:rPr>
+          <w:noProof/>
+        </w:rPr>
+        <w:fldChar w:fldCharType="begin"/>
+      </w:r>
+      <w:r>
+        <w:rPr>
+          <w:noProof/>
+        </w:rPr>
+        <w:instrText xml:space="preserve"> PAGEREF _Toc400574201 \h </w:instrText>
+      </w:r>
+      <w:r>
+        <w:rPr>
+          <w:noProof/>
+        </w:rPr>
+      </w:r>
+      <w:r>
+        <w:rPr>
+          <w:noProof/>
+        </w:rPr>
+        <w:fldChar w:fldCharType="separate"/>
+      </w:r>
+      <w:r>
+        <w:rPr>
+          <w:noProof/>
+        </w:rPr>
+        <w:t>11</w:t>
+      </w:r>
+      <w:r>
+        <w:rPr>
+          <w:noProof/>
+        </w:rPr>
+        <w:fldChar w:fldCharType="end"/>
+      </w:r>
+    </w:p>
+    <w:p>
+      <w:pPr>
+        <w:pStyle w:val="TableofFigures"/>
+        <w:rPr>
+          <w:rFonts w:asciiTheme="minorHAnsi" w:eastAsiaTheme="minorEastAsia" w:hAnsiTheme="minorHAnsi" w:cstheme="minorBidi"/>
+          <w:smallCaps w:val="0"/>
+          <w:noProof/>
+          <w:sz w:val="22"/>
+          <w:szCs w:val="22"/>
+        </w:rPr>
+      </w:pPr>
+      <w:r>
+        <w:rPr>
+          <w:noProof/>
+        </w:rPr>
+        <w:t>Figura 6 - Diagrama de Casos de Uso para "Gerir Records"</w:t>
+      </w:r>
+      <w:r>
+        <w:rPr>
+          <w:noProof/>
+        </w:rPr>
+        <w:tab/>
+      </w:r>
+      <w:r>
+        <w:rPr>
+          <w:noProof/>
+        </w:rPr>
+        <w:fldChar w:fldCharType="begin"/>
+      </w:r>
+      <w:r>
+        <w:rPr>
+          <w:noProof/>
+        </w:rPr>
+        <w:instrText xml:space="preserve"> PAGEREF _Toc400574202 \h </w:instrText>
+      </w:r>
+      <w:r>
+        <w:rPr>
+          <w:noProof/>
+        </w:rPr>
+      </w:r>
+      <w:r>
+        <w:rPr>
+          <w:noProof/>
+        </w:rPr>
+        <w:fldChar w:fldCharType="separate"/>
+      </w:r>
+      <w:r>
+        <w:rPr>
+          <w:noProof/>
+        </w:rPr>
+        <w:t>12</w:t>
+      </w:r>
+      <w:r>
+        <w:rPr>
+          <w:noProof/>
+        </w:rPr>
+        <w:fldChar w:fldCharType="end"/>
+      </w:r>
+    </w:p>
+    <w:p>
+      <w:pPr>
+        <w:pStyle w:val="TableofFigures"/>
+        <w:rPr>
+          <w:rFonts w:asciiTheme="minorHAnsi" w:eastAsiaTheme="minorEastAsia" w:hAnsiTheme="minorHAnsi" w:cstheme="minorBidi"/>
+          <w:smallCaps w:val="0"/>
+          <w:noProof/>
+          <w:sz w:val="22"/>
+          <w:szCs w:val="22"/>
+        </w:rPr>
+      </w:pPr>
+      <w:r>
+        <w:rPr>
+          <w:noProof/>
+        </w:rPr>
+        <w:t>Figura 7 - Diagrama de Casos de Uso para "Gerir Desafios"</w:t>
+      </w:r>
+      <w:r>
+        <w:rPr>
+          <w:noProof/>
+        </w:rPr>
+        <w:tab/>
+      </w:r>
+      <w:r>
+        <w:rPr>
+          <w:noProof/>
+        </w:rPr>
+        <w:fldChar w:fldCharType="begin"/>
+      </w:r>
+      <w:r>
+        <w:rPr>
+          <w:noProof/>
+        </w:rPr>
+        <w:instrText xml:space="preserve"> PAGEREF _Toc400574203 \h </w:instrText>
+      </w:r>
+      <w:r>
+        <w:rPr>
+          <w:noProof/>
+        </w:rPr>
+      </w:r>
+      <w:r>
+        <w:rPr>
+          <w:noProof/>
+        </w:rPr>
+        <w:fldChar w:fldCharType="separate"/>
+      </w:r>
+      <w:r>
+        <w:rPr>
+          <w:noProof/>
+        </w:rPr>
+        <w:t>12</w:t>
+      </w:r>
+      <w:r>
+        <w:rPr>
+          <w:noProof/>
+        </w:rPr>
         <w:fldChar w:fldCharType="end"/>
       </w:r>
     </w:p>
@@ -3374,6 +3712,19 @@
     <w:p>
       <w:pPr>
         <w:pStyle w:val="Heading2"/>
+        <w:sectPr>
+          <w:headerReference w:type="even" r:id="rId16"/>
+          <w:footerReference w:type="even" r:id="rId17"/>
+          <w:footerReference w:type="default" r:id="rId18"/>
+          <w:headerReference w:type="first" r:id="rId19"/>
+          <w:footerReference w:type="first" r:id="rId20"/>
+          <w:type w:val="oddPage"/>
+          <w:pgSz w:w="11906" w:h="16838" w:code="9"/>
+          <w:pgMar w:top="851" w:right="851" w:bottom="851" w:left="851" w:header="709" w:footer="709" w:gutter="0"/>
+          <w:pgNumType w:start="1"/>
+          <w:cols w:space="0"/>
+          <w:docGrid w:linePitch="360"/>
+        </w:sectPr>
       </w:pPr>
       <w:bookmarkStart w:id="105" w:name="_Toc78031874"/>
       <w:bookmarkStart w:id="106" w:name="_Toc488772225"/>
@@ -3392,6 +3743,7 @@
       <w:r>
         <w:t>Estrutura do documento</w:t>
       </w:r>
+      <w:bookmarkStart w:id="119" w:name="_GoBack"/>
       <w:bookmarkEnd w:id="77"/>
       <w:bookmarkEnd w:id="105"/>
       <w:bookmarkEnd w:id="106"/>
@@ -3407,6 +3759,1423 @@
       <w:bookmarkEnd w:id="116"/>
       <w:bookmarkEnd w:id="117"/>
       <w:bookmarkEnd w:id="118"/>
+      <w:bookmarkEnd w:id="119"/>
+    </w:p>
+    <w:p>
+      <w:pPr>
+        <w:pStyle w:val="Heading1"/>
+        <w:ind w:left="1712"/>
+        <w:jc w:val="center"/>
+        <w:rPr>
+          <w:noProof/>
+          <w:sz w:val="24"/>
+          <w:szCs w:val="24"/>
+        </w:rPr>
+      </w:pPr>
+      <w:bookmarkStart w:id="120" w:name="_Toc488818827"/>
+      <w:bookmarkStart w:id="121" w:name="_Toc398052192"/>
+      <w:bookmarkStart w:id="122" w:name="_Toc400374066"/>
+      <w:r>
+        <w:lastRenderedPageBreak/>
+        <w:t>Actividades Desenvolvidas</w:t>
+      </w:r>
+      <w:bookmarkEnd w:id="120"/>
+      <w:bookmarkEnd w:id="121"/>
+      <w:bookmarkEnd w:id="122"/>
+      <w:r>
+        <w:rPr>
+          <w:sz w:val="24"/>
+          <w:szCs w:val="24"/>
+        </w:rPr>
+        <w:fldChar w:fldCharType="begin"/>
+      </w:r>
+      <w:r>
+        <w:rPr>
+          <w:sz w:val="24"/>
+          <w:szCs w:val="24"/>
+        </w:rPr>
+        <w:instrText xml:space="preserve"> TOC \o "1-4" \u </w:instrText>
+      </w:r>
+      <w:r>
+        <w:rPr>
+          <w:sz w:val="24"/>
+          <w:szCs w:val="24"/>
+        </w:rPr>
+        <w:fldChar w:fldCharType="separate"/>
+      </w:r>
+    </w:p>
+    <w:p>
+      <w:pPr>
+        <w:pStyle w:val="TOC2-CAP"/>
+        <w:rPr>
+          <w:rFonts w:ascii="Times New Roman" w:hAnsi="Times New Roman"/>
+        </w:rPr>
+      </w:pPr>
+      <w:r>
+        <w:rPr>
+          <w:szCs w:val="24"/>
+        </w:rPr>
+        <w:fldChar w:fldCharType="end"/>
+      </w:r>
+      <w:r>
+        <w:fldChar w:fldCharType="begin"/>
+      </w:r>
+      <w:r>
+        <w:instrText xml:space="preserve"> TOC \b "Cap1" \o 2-2 </w:instrText>
+      </w:r>
+      <w:r>
+        <w:fldChar w:fldCharType="separate"/>
+      </w:r>
+      <w:r>
+        <w:t>2.1</w:t>
+      </w:r>
+      <w:r>
+        <w:rPr>
+          <w:rFonts w:ascii="Times New Roman" w:hAnsi="Times New Roman"/>
+        </w:rPr>
+        <w:tab/>
+      </w:r>
+      <w:r>
+        <w:t>Integração na empresa</w:t>
+      </w:r>
+      <w:r>
+        <w:tab/>
+      </w:r>
+      <w:r>
+        <w:fldChar w:fldCharType="begin"/>
+      </w:r>
+      <w:r>
+        <w:instrText xml:space="preserve"> PAGEREF _Toc78080095 \h </w:instrText>
+      </w:r>
+      <w:r>
+        <w:fldChar w:fldCharType="separate"/>
+      </w:r>
+      <w:r>
+        <w:rPr>
+          <w:noProof/>
+        </w:rPr>
+        <w:t>2</w:t>
+      </w:r>
+      <w:r>
+        <w:fldChar w:fldCharType="end"/>
+      </w:r>
+    </w:p>
+    <w:p>
+      <w:pPr>
+        <w:pStyle w:val="TOC2-CAP"/>
+        <w:rPr>
+          <w:rFonts w:ascii="Times New Roman" w:hAnsi="Times New Roman"/>
+        </w:rPr>
+      </w:pPr>
+      <w:r>
+        <w:t>2.2</w:t>
+      </w:r>
+      <w:r>
+        <w:rPr>
+          <w:rFonts w:ascii="Times New Roman" w:hAnsi="Times New Roman"/>
+        </w:rPr>
+        <w:tab/>
+      </w:r>
+      <w:r>
+        <w:t>Integração no projecto</w:t>
+      </w:r>
+      <w:r>
+        <w:tab/>
+      </w:r>
+      <w:r>
+        <w:fldChar w:fldCharType="begin"/>
+      </w:r>
+      <w:r>
+        <w:instrText xml:space="preserve"> PAGEREF _Toc78080096 \h </w:instrText>
+      </w:r>
+      <w:r>
+        <w:fldChar w:fldCharType="separate"/>
+      </w:r>
+      <w:r>
+        <w:rPr>
+          <w:noProof/>
+        </w:rPr>
+        <w:t>2</w:t>
+      </w:r>
+      <w:r>
+        <w:fldChar w:fldCharType="end"/>
+      </w:r>
+    </w:p>
+    <w:p>
+      <w:pPr>
+        <w:pStyle w:val="TOC2-CAP"/>
+      </w:pPr>
+      <w:r>
+        <w:t>2.3</w:t>
+      </w:r>
+      <w:r>
+        <w:rPr>
+          <w:rFonts w:ascii="Times New Roman" w:hAnsi="Times New Roman"/>
+        </w:rPr>
+        <w:tab/>
+      </w:r>
+      <w:r>
+        <w:t>Reunião com o orientador e com o coordenador</w:t>
+      </w:r>
+      <w:r>
+        <w:tab/>
+      </w:r>
+      <w:r>
+        <w:fldChar w:fldCharType="begin"/>
+      </w:r>
+      <w:r>
+        <w:instrText xml:space="preserve"> PAGEREF _Toc78080097 \h </w:instrText>
+      </w:r>
+      <w:r>
+        <w:fldChar w:fldCharType="separate"/>
+      </w:r>
+      <w:r>
+        <w:rPr>
+          <w:noProof/>
+        </w:rPr>
+        <w:t>2</w:t>
+      </w:r>
+      <w:r>
+        <w:fldChar w:fldCharType="end"/>
+      </w:r>
+    </w:p>
+    <w:p>
+      <w:pPr>
+        <w:pStyle w:val="TOC2-CAP"/>
+        <w:rPr>
+          <w:rFonts w:ascii="Times New Roman" w:hAnsi="Times New Roman"/>
+        </w:rPr>
+      </w:pPr>
+      <w:r>
+        <w:t>2.4</w:t>
+      </w:r>
+      <w:r>
+        <w:tab/>
+        <w:t>Recolha de requisitos e formação do problema</w:t>
+      </w:r>
+      <w:r>
+        <w:tab/>
+        <w:t>2</w:t>
+      </w:r>
+    </w:p>
+    <w:p>
+      <w:pPr>
+        <w:pStyle w:val="TOC2-CAP"/>
+      </w:pPr>
+      <w:r>
+        <w:t>2.5</w:t>
+      </w:r>
+      <w:r>
+        <w:rPr>
+          <w:rFonts w:ascii="Times New Roman" w:hAnsi="Times New Roman"/>
+        </w:rPr>
+        <w:tab/>
+      </w:r>
+      <w:r>
+        <w:t>Pesquisa e formação autodidacta</w:t>
+      </w:r>
+      <w:r>
+        <w:tab/>
+      </w:r>
+      <w:r>
+        <w:fldChar w:fldCharType="begin"/>
+      </w:r>
+      <w:r>
+        <w:instrText xml:space="preserve"> PAGEREF _Toc78080098 \h </w:instrText>
+      </w:r>
+      <w:r>
+        <w:fldChar w:fldCharType="separate"/>
+      </w:r>
+      <w:r>
+        <w:rPr>
+          <w:noProof/>
+        </w:rPr>
+        <w:t>2</w:t>
+      </w:r>
+      <w:r>
+        <w:fldChar w:fldCharType="end"/>
+      </w:r>
+    </w:p>
+    <w:p>
+      <w:pPr>
+        <w:pStyle w:val="TOC2-CAP"/>
+      </w:pPr>
+      <w:r>
+        <w:t>2.6</w:t>
+      </w:r>
+      <w:r>
+        <w:tab/>
+        <w:t>Tecnologias Utilizadas</w:t>
+      </w:r>
+      <w:r>
+        <w:tab/>
+        <w:t>2</w:t>
+      </w:r>
+    </w:p>
+    <w:p>
+      <w:pPr>
+        <w:pStyle w:val="TOC2-CAP"/>
+      </w:pPr>
+      <w:r>
+        <w:t>2.7</w:t>
+      </w:r>
+      <w:r>
+        <w:tab/>
+        <w:t>Análise Funcional</w:t>
+      </w:r>
+      <w:r>
+        <w:tab/>
+        <w:t>2</w:t>
+      </w:r>
+    </w:p>
+    <w:p>
+      <w:pPr>
+        <w:pStyle w:val="TOC2-CAP"/>
+      </w:pPr>
+      <w:r>
+        <w:t>2.8</w:t>
+      </w:r>
+      <w:r>
+        <w:tab/>
+        <w:t>Análise Não Funcional</w:t>
+      </w:r>
+      <w:r>
+        <w:tab/>
+        <w:t>2</w:t>
+      </w:r>
+    </w:p>
+    <w:p>
+      <w:pPr>
+        <w:pStyle w:val="TOC2-CAP"/>
+      </w:pPr>
+      <w:r>
+        <w:t>2.9</w:t>
+      </w:r>
+      <w:r>
+        <w:tab/>
+        <w:t>Diagrama de Casos de Uso</w:t>
+      </w:r>
+      <w:r>
+        <w:tab/>
+        <w:t>2</w:t>
+      </w:r>
+    </w:p>
+    <w:p>
+      <w:pPr>
+        <w:pStyle w:val="TOC2-CAP"/>
+      </w:pPr>
+      <w:r>
+        <w:t xml:space="preserve">2.10 </w:t>
+      </w:r>
+      <w:r>
+        <w:tab/>
+        <w:t>Descrição dos Casos de Uso</w:t>
+      </w:r>
+      <w:r>
+        <w:tab/>
+        <w:t>2</w:t>
+      </w:r>
+    </w:p>
+    <w:p>
+      <w:pPr>
+        <w:pStyle w:val="TOC2-CAP"/>
+      </w:pPr>
+      <w:r>
+        <w:t>2.11</w:t>
+      </w:r>
+      <w:r>
+        <w:tab/>
+        <w:t>Implementação do Projecto</w:t>
+      </w:r>
+      <w:r>
+        <w:tab/>
+        <w:t>2</w:t>
+      </w:r>
+    </w:p>
+    <w:p>
+      <w:pPr>
+        <w:pStyle w:val="TOC2-CAP"/>
+        <w:rPr>
+          <w:rFonts w:ascii="Times New Roman" w:hAnsi="Times New Roman"/>
+        </w:rPr>
+      </w:pPr>
+      <w:r>
+        <w:t>2.12</w:t>
+      </w:r>
+      <w:r>
+        <w:tab/>
+        <w:t>Competências</w:t>
+      </w:r>
+      <w:r>
+        <w:tab/>
+        <w:t>2</w:t>
+      </w:r>
+    </w:p>
+    <w:p>
+      <w:pPr>
+        <w:ind w:left="720"/>
+        <w:rPr>
+          <w:lang w:val="pt-PT"/>
+        </w:rPr>
+      </w:pPr>
+      <w:r>
+        <w:fldChar w:fldCharType="end"/>
+      </w:r>
+    </w:p>
+    <w:p>
+      <w:pPr>
+        <w:pStyle w:val="ListParagraph"/>
+        <w:rPr>
+          <w:lang w:val="pt-PT"/>
+        </w:rPr>
+      </w:pPr>
+      <w:r>
+        <w:rPr>
+          <w:lang w:val="pt-PT"/>
+        </w:rPr>
+        <w:br w:type="page"/>
+      </w:r>
+      <w:bookmarkStart w:id="123" w:name="CAP2"/>
+    </w:p>
+    <w:p>
+      <w:pPr>
+        <w:pStyle w:val="Heading2"/>
+        <w:rPr>
+          <w:lang w:val="pt-PT"/>
+        </w:rPr>
+      </w:pPr>
+      <w:bookmarkStart w:id="124" w:name="_Toc398052193"/>
+      <w:bookmarkStart w:id="125" w:name="_Toc400374067"/>
+      <w:r>
+        <w:rPr>
+          <w:lang w:val="pt-PT"/>
+        </w:rPr>
+        <w:lastRenderedPageBreak/>
+        <w:t>Integração na empresa</w:t>
+      </w:r>
+      <w:bookmarkEnd w:id="124"/>
+      <w:bookmarkEnd w:id="125"/>
+    </w:p>
+    <w:p>
+      <w:pPr>
+        <w:ind w:left="720" w:firstLine="698"/>
+        <w:rPr>
+          <w:lang w:val="pt-PT"/>
+        </w:rPr>
+      </w:pPr>
+      <w:r>
+        <w:rPr>
+          <w:lang w:val="pt-PT"/>
+        </w:rPr>
+        <w:t xml:space="preserve">A integração na empresa deu-se no dia 24 de Março de 2014 onde foram facultados recursos para serem utilizados durante o estágio. Foram alocados um portátil, acesso à rede interna da empresa e um endereço </w:t>
+      </w:r>
+      <w:r>
+        <w:rPr>
+          <w:i/>
+          <w:lang w:val="pt-PT"/>
+        </w:rPr>
+        <w:t>email</w:t>
+      </w:r>
+      <w:r>
+        <w:rPr>
+          <w:lang w:val="pt-PT"/>
+        </w:rPr>
+        <w:t xml:space="preserve"> com o domínio da empresa.</w:t>
+      </w:r>
+    </w:p>
+    <w:p>
+      <w:pPr>
+        <w:pStyle w:val="Heading2"/>
+      </w:pPr>
+      <w:bookmarkStart w:id="126" w:name="_Toc398052194"/>
+      <w:bookmarkStart w:id="127" w:name="_Toc400374068"/>
+      <w:r>
+        <w:t>Integração no projecto</w:t>
+      </w:r>
+      <w:bookmarkEnd w:id="126"/>
+      <w:bookmarkEnd w:id="127"/>
+    </w:p>
+    <w:p>
+      <w:pPr>
+        <w:ind w:left="720" w:firstLine="698"/>
+        <w:rPr>
+          <w:lang w:val="pt-PT"/>
+        </w:rPr>
+      </w:pPr>
+      <w:r>
+        <w:rPr>
+          <w:lang w:val="pt-PT"/>
+        </w:rPr>
+        <w:t>Aquando o início do estágio o</w:t>
+      </w:r>
+      <w:r>
+        <w:rPr>
+          <w:lang w:val="pt-PT"/>
+        </w:rPr>
+        <w:t xml:space="preserve"> projecto estava ainda em fase embrion</w:t>
+      </w:r>
+      <w:r>
+        <w:rPr>
+          <w:lang w:val="pt-PT"/>
+        </w:rPr>
+        <w:t>ária. H</w:t>
+      </w:r>
+      <w:r>
+        <w:rPr>
+          <w:lang w:val="pt-PT"/>
+        </w:rPr>
+        <w:t xml:space="preserve">avia apenas uma proposta </w:t>
+      </w:r>
+      <w:r>
+        <w:rPr>
+          <w:lang w:val="pt-PT"/>
+        </w:rPr>
+        <w:t xml:space="preserve">para a aplicação onde existiam </w:t>
+      </w:r>
+      <w:r>
+        <w:rPr>
+          <w:i/>
+          <w:lang w:val="pt-PT"/>
+        </w:rPr>
+        <w:t>mockups</w:t>
+      </w:r>
+      <w:r>
+        <w:rPr>
+          <w:lang w:val="pt-PT"/>
+        </w:rPr>
+        <w:t xml:space="preserve"> para o </w:t>
+      </w:r>
+      <w:r>
+        <w:rPr>
+          <w:i/>
+          <w:lang w:val="pt-PT"/>
+        </w:rPr>
+        <w:t>design</w:t>
+      </w:r>
+      <w:r>
+        <w:rPr>
+          <w:lang w:val="pt-PT"/>
+        </w:rPr>
+        <w:t xml:space="preserve"> da mesma e um pouco sobre o objectivo da aplicação. Mas nada de muito completo pois faltava, claro está, o levantamento dos requisitos por parte da equipa de desenvolvimento.</w:t>
+      </w:r>
+    </w:p>
+    <w:p>
+      <w:pPr>
+        <w:pStyle w:val="Heading2"/>
+        <w:rPr>
+          <w:lang w:val="pt-PT"/>
+        </w:rPr>
+      </w:pPr>
+      <w:bookmarkStart w:id="128" w:name="_Toc398052195"/>
+      <w:bookmarkStart w:id="129" w:name="_Toc400374069"/>
+      <w:r>
+        <w:rPr>
+          <w:lang w:val="pt-PT"/>
+        </w:rPr>
+        <w:t>Reunião com o orientador e com o coordenador</w:t>
+      </w:r>
+      <w:bookmarkEnd w:id="128"/>
+      <w:bookmarkEnd w:id="129"/>
+    </w:p>
+    <w:p>
+      <w:pPr>
+        <w:ind w:left="720" w:firstLine="698"/>
+        <w:rPr>
+          <w:lang w:val="pt-PT"/>
+        </w:rPr>
+      </w:pPr>
+      <w:r>
+        <w:rPr>
+          <w:lang w:val="pt-PT"/>
+        </w:rPr>
+        <w:t>A primeira e única reunião com o coordenador na empresa e com o orientador da FCT deu-se no dia 9 de Maio de 2014. Uma reunião meramente de apresentaç</w:t>
+      </w:r>
+      <w:r>
+        <w:rPr>
+          <w:lang w:val="pt-PT"/>
+        </w:rPr>
+        <w:t xml:space="preserve">ão quer entre o coordenador e orientador quer com o estagiário e com o </w:t>
+      </w:r>
+      <w:r>
+        <w:rPr>
+          <w:lang w:val="pt-PT"/>
+        </w:rPr>
+        <w:t>orientador</w:t>
+      </w:r>
+      <w:r>
+        <w:rPr>
+          <w:lang w:val="pt-PT"/>
+        </w:rPr>
+        <w:t>.</w:t>
+      </w:r>
+    </w:p>
+    <w:p>
+      <w:pPr>
+        <w:pStyle w:val="Heading2"/>
+        <w:rPr>
+          <w:lang w:val="pt-PT"/>
+        </w:rPr>
+      </w:pPr>
+      <w:bookmarkStart w:id="130" w:name="_Toc398052196"/>
+      <w:bookmarkStart w:id="131" w:name="_Toc400374070"/>
+      <w:r>
+        <w:rPr>
+          <w:lang w:val="pt-PT"/>
+        </w:rPr>
+        <w:t>Recolha de requisitos</w:t>
+      </w:r>
+      <w:r>
+        <w:rPr>
+          <w:lang w:val="pt-PT"/>
+        </w:rPr>
+        <w:t xml:space="preserve"> e formação do problema</w:t>
+      </w:r>
+      <w:bookmarkEnd w:id="130"/>
+      <w:bookmarkEnd w:id="131"/>
+    </w:p>
+    <w:p>
+      <w:pPr>
+        <w:ind w:left="720" w:firstLine="698"/>
+        <w:rPr>
+          <w:lang w:val="pt-PT"/>
+        </w:rPr>
+      </w:pPr>
+      <w:r>
+        <w:rPr>
+          <w:lang w:val="pt-PT"/>
+        </w:rPr>
+        <w:t>A recolha dos requisitos ocorreu numa reunião informal com o representante da CPDJ</w:t>
+      </w:r>
+      <w:r>
+        <w:rPr>
+          <w:rStyle w:val="FootnoteReference"/>
+          <w:lang w:val="pt-PT"/>
+        </w:rPr>
+        <w:footnoteReference w:id="1"/>
+      </w:r>
+      <w:r>
+        <w:rPr>
+          <w:lang w:val="pt-PT"/>
+        </w:rPr>
+        <w:t xml:space="preserve"> </w:t>
+      </w:r>
+      <w:r>
+        <w:rPr>
+          <w:lang w:val="pt-PT"/>
+        </w:rPr>
+        <w:t>Miguel Galhardas. Foi falado sobre o objectivo da aplicação e sobre quais as principais funcionalidades da mesma.</w:t>
+      </w:r>
+    </w:p>
+    <w:p>
+      <w:pPr>
+        <w:ind w:left="720" w:firstLine="698"/>
+        <w:rPr>
+          <w:lang w:val="pt-PT"/>
+        </w:rPr>
+      </w:pPr>
+      <w:r>
+        <w:rPr>
+          <w:lang w:val="pt-PT"/>
+        </w:rPr>
+        <w:t>Chegou-se à conclus</w:t>
+      </w:r>
+      <w:r>
+        <w:rPr>
+          <w:lang w:val="pt-PT"/>
+        </w:rPr>
+        <w:t xml:space="preserve">ão o projecto a implementar </w:t>
+      </w:r>
+      <w:r>
+        <w:rPr>
+          <w:lang w:val="pt-PT"/>
+        </w:rPr>
+        <w:t>seria uma aplicação móvel que para uma primeira fase</w:t>
+      </w:r>
+      <w:r>
+        <w:rPr>
+          <w:lang w:val="pt-PT"/>
+        </w:rPr>
+        <w:t xml:space="preserve"> permit</w:t>
+      </w:r>
+      <w:r>
+        <w:rPr>
+          <w:lang w:val="pt-PT"/>
+        </w:rPr>
+        <w:t xml:space="preserve">a a adição de combates de judo (mediante as regras </w:t>
+      </w:r>
+      <w:r>
+        <w:rPr>
+          <w:lang w:val="pt-PT"/>
+        </w:rPr>
+        <w:t>intrínsecas</w:t>
+      </w:r>
+      <w:r>
+        <w:rPr>
+          <w:lang w:val="pt-PT"/>
+        </w:rPr>
+        <w:t xml:space="preserve"> do mesmo no que respeita a técnicas e à pontuação de um combate) e que os dados </w:t>
+      </w:r>
+      <w:r>
+        <w:rPr>
+          <w:lang w:val="pt-PT"/>
+        </w:rPr>
+        <w:t>deste gerem</w:t>
+      </w:r>
+      <w:r>
+        <w:rPr>
+          <w:lang w:val="pt-PT"/>
+        </w:rPr>
+        <w:t xml:space="preserve"> estatísticas gerais</w:t>
+      </w:r>
+      <w:r>
+        <w:rPr>
+          <w:lang w:val="pt-PT"/>
+        </w:rPr>
+        <w:t xml:space="preserve"> - número de </w:t>
+      </w:r>
+      <w:r>
+        <w:rPr>
+          <w:lang w:val="pt-PT"/>
+        </w:rPr>
+        <w:t>vitorias</w:t>
+      </w:r>
+      <w:r>
+        <w:rPr>
+          <w:lang w:val="pt-PT"/>
+        </w:rPr>
+        <w:t xml:space="preserve"> e derrotas, percentagem de vitórias -</w:t>
+      </w:r>
+      <w:r>
+        <w:rPr>
+          <w:lang w:val="pt-PT"/>
+        </w:rPr>
+        <w:t xml:space="preserve"> e estatíticas específicas</w:t>
+      </w:r>
+      <w:r>
+        <w:rPr>
+          <w:lang w:val="pt-PT"/>
+        </w:rPr>
+        <w:t xml:space="preserve"> – percentagem de derrotas e vitórias com uma técnica em específico -</w:t>
+      </w:r>
+      <w:r>
+        <w:rPr>
+          <w:lang w:val="pt-PT"/>
+        </w:rPr>
+        <w:t xml:space="preserve"> </w:t>
+      </w:r>
+      <w:r>
+        <w:rPr>
+          <w:lang w:val="pt-PT"/>
+        </w:rPr>
+        <w:t>a fim de o</w:t>
+      </w:r>
+      <w:r>
+        <w:rPr>
+          <w:lang w:val="pt-PT"/>
+        </w:rPr>
+        <w:t xml:space="preserve"> </w:t>
+      </w:r>
+      <w:r>
+        <w:rPr>
+          <w:i/>
+          <w:lang w:val="pt-PT"/>
+        </w:rPr>
+        <w:t>judoca</w:t>
+      </w:r>
+      <w:r>
+        <w:rPr>
+          <w:lang w:val="pt-PT"/>
+        </w:rPr>
+        <w:t xml:space="preserve"> poder fazer uma avaliação a si próprio com o objectivo de melhorar</w:t>
+      </w:r>
+      <w:r>
+        <w:rPr>
+          <w:lang w:val="pt-PT"/>
+        </w:rPr>
+        <w:t xml:space="preserve"> a sua estrat</w:t>
+      </w:r>
+      <w:r>
+        <w:rPr>
+          <w:lang w:val="pt-PT"/>
+        </w:rPr>
+        <w:t>é</w:t>
+      </w:r>
+      <w:r>
+        <w:rPr>
+          <w:lang w:val="pt-PT"/>
+        </w:rPr>
+        <w:t>gia e até técnica de combate</w:t>
+      </w:r>
+      <w:r>
+        <w:rPr>
+          <w:lang w:val="pt-PT"/>
+        </w:rPr>
+        <w:t>.</w:t>
+      </w:r>
+      <w:r>
+        <w:rPr>
+          <w:lang w:val="pt-PT"/>
+        </w:rPr>
+        <w:t xml:space="preserve"> A aplicação funcionará como uma pequena rede social – no sentido em que um utilizador pode ter amigo</w:t>
+      </w:r>
+      <w:r>
+        <w:rPr>
+          <w:lang w:val="pt-PT"/>
+        </w:rPr>
+        <w:t>s – onde, para além de se poder</w:t>
+      </w:r>
+      <w:r>
+        <w:rPr>
+          <w:lang w:val="pt-PT"/>
+        </w:rPr>
+        <w:t xml:space="preserve"> adicionar combates contra outros </w:t>
+      </w:r>
+      <w:r>
+        <w:rPr>
+          <w:i/>
+          <w:lang w:val="pt-PT"/>
+        </w:rPr>
+        <w:t>judocas</w:t>
+      </w:r>
+      <w:r>
+        <w:rPr>
+          <w:lang w:val="pt-PT"/>
+        </w:rPr>
+        <w:t>, existe a possibilidade de adicionar combates contra um amigo, desafiá-lo e até comparar estatísticas com ele.</w:t>
+      </w:r>
+    </w:p>
+    <w:p>
+      <w:pPr>
+        <w:ind w:left="720" w:firstLine="698"/>
+        <w:rPr>
+          <w:lang w:val="pt-PT"/>
+        </w:rPr>
+      </w:pPr>
+      <w:r>
+        <w:rPr>
+          <w:lang w:val="pt-PT"/>
+        </w:rPr>
+        <w:t xml:space="preserve">Outras funcionalidades que a aplicação terá são </w:t>
+      </w:r>
+      <w:r>
+        <w:rPr>
+          <w:lang w:val="pt-PT"/>
+        </w:rPr>
+        <w:t xml:space="preserve">partilhar os dados nas redes sociais mais conhecidas: </w:t>
+      </w:r>
+      <w:r>
+        <w:rPr>
+          <w:i/>
+          <w:lang w:val="pt-PT"/>
+        </w:rPr>
+        <w:t>Facebook</w:t>
+      </w:r>
+      <w:r>
+        <w:rPr>
+          <w:lang w:val="pt-PT"/>
+        </w:rPr>
+        <w:t xml:space="preserve">, </w:t>
+      </w:r>
+      <w:r>
+        <w:rPr>
+          <w:i/>
+          <w:lang w:val="pt-PT"/>
+        </w:rPr>
+        <w:t>Google</w:t>
+      </w:r>
+      <w:r>
+        <w:rPr>
+          <w:lang w:val="pt-PT"/>
+        </w:rPr>
+        <w:t xml:space="preserve">+ e </w:t>
+      </w:r>
+      <w:r>
+        <w:rPr>
+          <w:i/>
+          <w:lang w:val="pt-PT"/>
+        </w:rPr>
+        <w:t>Twitter</w:t>
+      </w:r>
+      <w:r>
+        <w:rPr>
+          <w:lang w:val="pt-PT"/>
+        </w:rPr>
+        <w:t>; filtragem das estatísticas através de vários filtros como por exemplo por oponente.</w:t>
+      </w:r>
+    </w:p>
+    <w:p>
+      <w:pPr>
+        <w:ind w:left="720" w:firstLine="698"/>
+        <w:rPr>
+          <w:lang w:val="pt-PT"/>
+        </w:rPr>
+      </w:pPr>
+      <w:r>
+        <w:rPr>
+          <w:lang w:val="pt-PT"/>
+        </w:rPr>
+        <w:lastRenderedPageBreak/>
+        <w:t xml:space="preserve">Assim, no fim da recolha concluiu-se que o problema a implementar seria a criação de uma aplicação móvel que se assemelhe a uma rede social onde se possa enviar dados para um servidor e obter esses mesmo dados sempre que fosse pedido e que esses dados estejam sempre </w:t>
+      </w:r>
+      <w:r>
+        <w:rPr>
+          <w:lang w:val="pt-PT"/>
+        </w:rPr>
+        <w:t>atualizados</w:t>
+      </w:r>
+      <w:r>
+        <w:rPr>
+          <w:lang w:val="pt-PT"/>
+        </w:rPr>
+        <w:t xml:space="preserve">. No </w:t>
+      </w:r>
+      <w:r>
+        <w:rPr>
+          <w:lang w:val="pt-PT"/>
+        </w:rPr>
+        <w:t>fundo, o</w:t>
+      </w:r>
+      <w:r>
+        <w:rPr>
+          <w:lang w:val="pt-PT"/>
+        </w:rPr>
+        <w:t xml:space="preserve"> desafio é a criação de uma aplicação que funcione como uma aplicação </w:t>
+      </w:r>
+      <w:r>
+        <w:rPr>
+          <w:i/>
+          <w:lang w:val="pt-PT"/>
+        </w:rPr>
+        <w:t>Web</w:t>
+      </w:r>
+      <w:r>
+        <w:rPr>
+          <w:lang w:val="pt-PT"/>
+        </w:rPr>
+        <w:t xml:space="preserve"> comum.</w:t>
+      </w:r>
+    </w:p>
+    <w:p>
+      <w:pPr>
+        <w:rPr>
+          <w:lang w:val="pt-PT"/>
+        </w:rPr>
+      </w:pPr>
+    </w:p>
+    <w:p>
+      <w:pPr>
+        <w:pStyle w:val="Heading2"/>
+      </w:pPr>
+      <w:bookmarkStart w:id="132" w:name="_Toc398052197"/>
+      <w:bookmarkStart w:id="133" w:name="_Toc400374071"/>
+      <w:r>
+        <w:t xml:space="preserve">Pesquisa e </w:t>
+      </w:r>
+      <w:r>
+        <w:t>formação</w:t>
+      </w:r>
+      <w:r>
+        <w:t xml:space="preserve"> autodidacta</w:t>
+      </w:r>
+      <w:bookmarkEnd w:id="132"/>
+      <w:bookmarkEnd w:id="133"/>
+    </w:p>
+    <w:p>
+      <w:pPr>
+        <w:ind w:left="720" w:firstLine="698"/>
+        <w:rPr>
+          <w:lang w:val="pt-PT"/>
+        </w:rPr>
+      </w:pPr>
+      <w:r>
+        <w:rPr>
+          <w:lang w:val="pt-PT"/>
+        </w:rPr>
+        <w:t>Devido ao meu contacto com a criaç</w:t>
+      </w:r>
+      <w:r>
+        <w:rPr>
+          <w:lang w:val="pt-PT"/>
+        </w:rPr>
+        <w:t xml:space="preserve">ão de aplicações </w:t>
+      </w:r>
+      <w:r>
+        <w:rPr>
+          <w:i/>
+          <w:lang w:val="pt-PT"/>
+        </w:rPr>
+        <w:t>Web</w:t>
+      </w:r>
+      <w:r>
+        <w:rPr>
+          <w:lang w:val="pt-PT"/>
+        </w:rPr>
+        <w:t xml:space="preserve"> ter existido apenas na cade</w:t>
+      </w:r>
+      <w:r>
+        <w:rPr>
+          <w:lang w:val="pt-PT"/>
+        </w:rPr>
+        <w:t>i</w:t>
+      </w:r>
+      <w:r>
+        <w:rPr>
+          <w:lang w:val="pt-PT"/>
+        </w:rPr>
+        <w:t xml:space="preserve">ra de </w:t>
+      </w:r>
+      <w:r>
+        <w:rPr>
+          <w:i/>
+          <w:lang w:val="pt-PT"/>
+        </w:rPr>
+        <w:t>Desenvolvimento de Aplicações para a Web</w:t>
+      </w:r>
+      <w:r>
+        <w:rPr>
+          <w:lang w:val="pt-PT"/>
+        </w:rPr>
+        <w:t xml:space="preserve"> </w:t>
+      </w:r>
+      <w:r>
+        <w:rPr>
+          <w:lang w:val="pt-PT"/>
+        </w:rPr>
+        <w:t>(</w:t>
+      </w:r>
+      <w:r>
+        <w:rPr>
+          <w:i/>
+          <w:lang w:val="pt-PT"/>
+        </w:rPr>
+        <w:t>DaWeb</w:t>
+      </w:r>
+      <w:r>
+        <w:rPr>
+          <w:lang w:val="pt-PT"/>
+        </w:rPr>
+        <w:t>)</w:t>
+      </w:r>
+      <w:r>
+        <w:rPr>
+          <w:lang w:val="pt-PT"/>
+        </w:rPr>
+        <w:t xml:space="preserve"> e também </w:t>
+      </w:r>
+      <w:r>
+        <w:rPr>
+          <w:lang w:val="pt-PT"/>
+        </w:rPr>
+        <w:t xml:space="preserve">ao facto de não ter </w:t>
+      </w:r>
+      <w:r>
+        <w:rPr>
+          <w:lang w:val="pt-PT"/>
+        </w:rPr>
+        <w:t xml:space="preserve">nenhuma experiência </w:t>
+      </w:r>
+      <w:r>
+        <w:rPr>
+          <w:lang w:val="pt-PT"/>
+        </w:rPr>
+        <w:t xml:space="preserve">com o desenvolvimento de aplicações móveis tive que ter alguma formação nas duas áreas. Formação essa que ocorreu de forma </w:t>
+      </w:r>
+      <w:r>
+        <w:rPr>
+          <w:lang w:val="pt-PT"/>
+        </w:rPr>
+        <w:t>“</w:t>
+      </w:r>
+      <w:r>
+        <w:rPr>
+          <w:lang w:val="pt-PT"/>
+        </w:rPr>
+        <w:t>semi</w:t>
+      </w:r>
+      <w:r>
+        <w:rPr>
+          <w:lang w:val="pt-PT"/>
+        </w:rPr>
+        <w:t>-</w:t>
+      </w:r>
+      <w:r>
+        <w:rPr>
+          <w:lang w:val="pt-PT"/>
+        </w:rPr>
+        <w:t>autodidacta</w:t>
+      </w:r>
+      <w:r>
+        <w:rPr>
+          <w:lang w:val="pt-PT"/>
+        </w:rPr>
+        <w:t>”</w:t>
+      </w:r>
+      <w:r>
+        <w:rPr>
+          <w:lang w:val="pt-PT"/>
+        </w:rPr>
+        <w:t xml:space="preserve">. </w:t>
+      </w:r>
+    </w:p>
+    <w:p>
+      <w:pPr>
+        <w:ind w:left="720" w:firstLine="698"/>
+        <w:rPr>
+          <w:lang w:val="pt-PT"/>
+        </w:rPr>
+      </w:pPr>
+      <w:r>
+        <w:rPr>
+          <w:lang w:val="pt-PT"/>
+        </w:rPr>
+        <w:t>C</w:t>
+      </w:r>
+      <w:r>
+        <w:rPr>
+          <w:lang w:val="pt-PT"/>
+        </w:rPr>
+        <w:t xml:space="preserve">omecei pelo desenvolvimento de aplicações </w:t>
+      </w:r>
+      <w:r>
+        <w:rPr>
+          <w:i/>
+          <w:lang w:val="pt-PT"/>
+        </w:rPr>
+        <w:t>web</w:t>
+      </w:r>
+      <w:r>
+        <w:rPr>
+          <w:lang w:val="pt-PT"/>
+        </w:rPr>
+        <w:t xml:space="preserve"> com </w:t>
+      </w:r>
+      <w:r>
+        <w:rPr>
+          <w:i/>
+          <w:lang w:val="pt-PT"/>
+        </w:rPr>
+        <w:t>Node.js</w:t>
+      </w:r>
+      <w:r>
+        <w:rPr>
+          <w:lang w:val="pt-PT"/>
+        </w:rPr>
+        <w:t xml:space="preserve"> –</w:t>
+      </w:r>
+      <w:r>
+        <w:rPr>
+          <w:lang w:val="pt-PT"/>
+        </w:rPr>
+        <w:t xml:space="preserve"> </w:t>
+      </w:r>
+      <w:r>
+        <w:rPr>
+          <w:lang w:val="pt-PT"/>
+        </w:rPr>
+        <w:t>suge</w:t>
+      </w:r>
+      <w:r>
+        <w:rPr>
+          <w:lang w:val="pt-PT"/>
+        </w:rPr>
+        <w:t>stão de</w:t>
+      </w:r>
+      <w:r>
+        <w:rPr>
+          <w:lang w:val="pt-PT"/>
+        </w:rPr>
+        <w:t xml:space="preserve"> Nuno Bragado</w:t>
+      </w:r>
+      <w:r>
+        <w:rPr>
+          <w:lang w:val="pt-PT"/>
+        </w:rPr>
+        <w:t xml:space="preserve"> visto ser uma tecnologia em voga e ser uma mais-valia para mim</w:t>
+      </w:r>
+      <w:r>
+        <w:rPr>
+          <w:lang w:val="pt-PT"/>
+        </w:rPr>
+        <w:t>. Comecei por</w:t>
+      </w:r>
+      <w:r>
+        <w:rPr>
+          <w:lang w:val="pt-PT"/>
+        </w:rPr>
+        <w:t xml:space="preserve"> ver</w:t>
+      </w:r>
+      <w:r>
+        <w:rPr>
+          <w:lang w:val="pt-PT"/>
+        </w:rPr>
+        <w:t xml:space="preserve"> uns</w:t>
+      </w:r>
+      <w:r>
+        <w:rPr>
+          <w:lang w:val="pt-PT"/>
+        </w:rPr>
+        <w:t xml:space="preserve"> tutoriais e a estudar </w:t>
+      </w:r>
+      <w:r>
+        <w:rPr>
+          <w:lang w:val="pt-PT"/>
+        </w:rPr>
+        <w:t>alguns livros sobre</w:t>
+      </w:r>
+      <w:r>
+        <w:rPr>
+          <w:lang w:val="pt-PT"/>
+        </w:rPr>
+        <w:t xml:space="preserve"> Node.js e o gosto por esta tecnologia começou a crescer. </w:t>
+      </w:r>
+    </w:p>
+    <w:p>
+      <w:pPr>
+        <w:ind w:left="720" w:firstLine="698"/>
+        <w:rPr>
+          <w:lang w:val="pt-PT"/>
+        </w:rPr>
+      </w:pPr>
+      <w:r>
+        <w:rPr>
+          <w:lang w:val="pt-PT"/>
+        </w:rPr>
+        <w:t xml:space="preserve">Durante a minha pesquisa </w:t>
+      </w:r>
+      <w:r>
+        <w:rPr>
+          <w:lang w:val="pt-PT"/>
+        </w:rPr>
+        <w:t>sobre</w:t>
+      </w:r>
+      <w:r>
+        <w:rPr>
+          <w:lang w:val="pt-PT"/>
+        </w:rPr>
+        <w:t xml:space="preserve"> Node.js encontrei uma </w:t>
+      </w:r>
+      <w:r>
+        <w:rPr>
+          <w:i/>
+          <w:lang w:val="pt-PT"/>
+        </w:rPr>
+        <w:t>framework</w:t>
+      </w:r>
+      <w:r>
+        <w:rPr>
+          <w:lang w:val="pt-PT"/>
+        </w:rPr>
+        <w:t xml:space="preserve"> denominada de MEAN (MongoDB, Express.js, AngularJS and Node.js) </w:t>
+      </w:r>
+      <w:r>
+        <w:rPr>
+          <w:lang w:val="pt-PT"/>
+        </w:rPr>
+        <w:t xml:space="preserve">- da qual apenas utilizei o MongoDB, o Node.js e o Express.js (que é um pacote para o Node.js) - </w:t>
+      </w:r>
+      <w:r>
+        <w:rPr>
+          <w:lang w:val="pt-PT"/>
+        </w:rPr>
+        <w:t>que me apresentou o MongoDB,</w:t>
+      </w:r>
+      <w:r>
+        <w:rPr>
+          <w:lang w:val="pt-PT"/>
+        </w:rPr>
+        <w:t xml:space="preserve"> uma</w:t>
+      </w:r>
+      <w:r>
+        <w:rPr>
+          <w:lang w:val="pt-PT"/>
+        </w:rPr>
+        <w:t xml:space="preserve"> tecnologia</w:t>
+      </w:r>
+      <w:r>
+        <w:rPr>
+          <w:lang w:val="pt-PT"/>
+        </w:rPr>
+        <w:t xml:space="preserve"> com que</w:t>
+      </w:r>
+      <w:r>
+        <w:rPr>
+          <w:lang w:val="pt-PT"/>
+        </w:rPr>
+        <w:t xml:space="preserve"> nunca me tinha deparado ou sabia que existia algo como</w:t>
+      </w:r>
+      <w:r>
+        <w:rPr>
+          <w:lang w:val="pt-PT"/>
+        </w:rPr>
+        <w:t>, por exemplo,</w:t>
+      </w:r>
+      <w:r>
+        <w:rPr>
+          <w:lang w:val="pt-PT"/>
+        </w:rPr>
+        <w:t xml:space="preserve"> </w:t>
+      </w:r>
+      <w:r>
+        <w:rPr>
+          <w:i/>
+          <w:lang w:val="pt-PT"/>
+        </w:rPr>
+        <w:t xml:space="preserve">NoSQL </w:t>
+      </w:r>
+      <w:r>
+        <w:rPr>
+          <w:i/>
+          <w:lang w:val="pt-PT"/>
+        </w:rPr>
+        <w:t>Databases</w:t>
+      </w:r>
+      <w:r>
+        <w:rPr>
+          <w:lang w:val="pt-PT"/>
+        </w:rPr>
+        <w:t xml:space="preserve">. Nesta fase adquiri formação necessária para começar a desenvolver um </w:t>
+      </w:r>
+      <w:r>
+        <w:rPr>
+          <w:i/>
+          <w:lang w:val="pt-PT"/>
+        </w:rPr>
+        <w:t>backend</w:t>
+      </w:r>
+      <w:r>
+        <w:rPr>
+          <w:lang w:val="pt-PT"/>
+        </w:rPr>
+        <w:t xml:space="preserve"> </w:t>
+      </w:r>
+      <w:r>
+        <w:rPr>
+          <w:lang w:val="pt-PT"/>
+        </w:rPr>
+        <w:t>consistente</w:t>
+      </w:r>
+      <w:r>
+        <w:rPr>
+          <w:lang w:val="pt-PT"/>
+        </w:rPr>
+        <w:t>.</w:t>
+      </w:r>
+    </w:p>
+    <w:p>
+      <w:pPr>
+        <w:ind w:left="720" w:firstLine="698"/>
+        <w:rPr>
+          <w:lang w:val="pt-PT"/>
+        </w:rPr>
+      </w:pPr>
+      <w:r>
+        <w:rPr>
+          <w:lang w:val="pt-PT"/>
+        </w:rPr>
+        <w:t>Mas</w:t>
+      </w:r>
+      <w:r>
+        <w:rPr>
+          <w:lang w:val="pt-PT"/>
+        </w:rPr>
+        <w:t>,</w:t>
+      </w:r>
+      <w:r>
+        <w:rPr>
+          <w:lang w:val="pt-PT"/>
+        </w:rPr>
+        <w:t xml:space="preserve"> ainda existia a necessidade de criar um</w:t>
+      </w:r>
+      <w:r>
+        <w:rPr>
+          <w:lang w:val="pt-PT"/>
+        </w:rPr>
+        <w:t>a aplicação móvel que comunica-</w:t>
+      </w:r>
+      <w:r>
+        <w:rPr>
+          <w:lang w:val="pt-PT"/>
+        </w:rPr>
+        <w:t xml:space="preserve">se com o </w:t>
+      </w:r>
+      <w:r>
+        <w:rPr>
+          <w:i/>
+          <w:lang w:val="pt-PT"/>
+        </w:rPr>
+        <w:t>backend</w:t>
+      </w:r>
+      <w:r>
+        <w:rPr>
+          <w:lang w:val="pt-PT"/>
+        </w:rPr>
+        <w:t xml:space="preserve">. Assim, pesquisei sobre formas de criar aplicações </w:t>
+      </w:r>
+      <w:r>
+        <w:rPr>
+          <w:i/>
+          <w:lang w:val="pt-PT"/>
+        </w:rPr>
+        <w:t>Web-B</w:t>
+      </w:r>
+      <w:r>
+        <w:rPr>
+          <w:i/>
+          <w:lang w:val="pt-PT"/>
+        </w:rPr>
+        <w:t>ased</w:t>
+      </w:r>
+      <w:r>
+        <w:rPr>
+          <w:lang w:val="pt-PT"/>
+        </w:rPr>
+        <w:t xml:space="preserve"> para dispositivos móveis e deparei-me com uma tecnologia denominada de </w:t>
+      </w:r>
+      <w:r>
+        <w:rPr>
+          <w:i/>
+          <w:lang w:val="pt-PT"/>
+        </w:rPr>
+        <w:t>Phonegap</w:t>
+      </w:r>
+      <w:r>
+        <w:rPr>
+          <w:lang w:val="pt-PT"/>
+        </w:rPr>
+        <w:t xml:space="preserve"> que me permitia utilizar linguagens </w:t>
+      </w:r>
+      <w:r>
+        <w:rPr>
+          <w:i/>
+          <w:lang w:val="pt-PT"/>
+        </w:rPr>
+        <w:t>web</w:t>
+      </w:r>
+      <w:r>
+        <w:rPr>
+          <w:lang w:val="pt-PT"/>
+        </w:rPr>
+        <w:t xml:space="preserve">, entre elas </w:t>
+      </w:r>
+      <w:r>
+        <w:rPr>
+          <w:i/>
+          <w:lang w:val="pt-PT"/>
+        </w:rPr>
+        <w:t xml:space="preserve">javascript </w:t>
+      </w:r>
+      <w:r>
+        <w:rPr>
+          <w:lang w:val="pt-PT"/>
+        </w:rPr>
+        <w:t xml:space="preserve">(que também utilizava em Node.js) para criar uma aplicação nativa para dispositivos móveis. </w:t>
+      </w:r>
+      <w:r>
+        <w:rPr>
+          <w:lang w:val="pt-PT"/>
+        </w:rPr>
+        <w:t>Para esta tecnologia a ambientação deu-se através de tutoriais que foram aparecendo na minha pesquisa.</w:t>
+      </w:r>
     </w:p>
     <w:p>
       <w:pPr>
@@ -3414,2115 +5183,656 @@
         <w:ind w:left="0"/>
         <w:jc w:val="left"/>
         <w:rPr>
-          <w:b/>
-          <w:i/>
-          <w:smallCaps/>
-          <w:noProof/>
-          <w:sz w:val="28"/>
-          <w:u w:color="99CCFF"/>
-        </w:rPr>
-      </w:pPr>
-      <w:r>
+          <w:lang w:val="pt-PT"/>
+        </w:rPr>
+      </w:pPr>
+      <w:r>
+        <w:rPr>
+          <w:lang w:val="pt-PT"/>
+        </w:rPr>
         <w:br w:type="page"/>
       </w:r>
     </w:p>
     <w:p>
       <w:pPr>
         <w:pStyle w:val="Heading2"/>
-        <w:sectPr>
-          <w:headerReference w:type="even" r:id="rId16"/>
-          <w:footerReference w:type="even" r:id="rId17"/>
-          <w:footerReference w:type="default" r:id="rId18"/>
-          <w:headerReference w:type="first" r:id="rId19"/>
-          <w:footerReference w:type="first" r:id="rId20"/>
-          <w:type w:val="oddPage"/>
-          <w:pgSz w:w="11906" w:h="16838" w:code="9"/>
-          <w:pgMar w:top="851" w:right="851" w:bottom="851" w:left="851" w:header="709" w:footer="709" w:gutter="0"/>
-          <w:pgNumType w:start="1"/>
-          <w:cols w:space="0"/>
-          <w:docGrid w:linePitch="360"/>
-        </w:sectPr>
-      </w:pPr>
+        <w:rPr>
+          <w:lang w:val="pt-PT"/>
+        </w:rPr>
+      </w:pPr>
+      <w:bookmarkStart w:id="134" w:name="_Toc400374072"/>
       <w:r>
         <w:rPr>
           <w:lang w:val="pt-PT"/>
         </w:rPr>
         <w:lastRenderedPageBreak/>
-        <w:br w:type="page"/>
-      </w:r>
+        <w:t>Tecnologias utilizadas</w:t>
+      </w:r>
+      <w:bookmarkEnd w:id="134"/>
     </w:p>
     <w:p>
       <w:pPr>
-        <w:pStyle w:val="Heading1"/>
-        <w:ind w:left="1712"/>
-        <w:jc w:val="center"/>
-        <w:rPr>
-          <w:noProof/>
-          <w:sz w:val="24"/>
-          <w:szCs w:val="24"/>
-        </w:rPr>
-      </w:pPr>
-      <w:bookmarkStart w:id="119" w:name="_Toc488818827"/>
-      <w:bookmarkStart w:id="120" w:name="_Toc398052192"/>
-      <w:bookmarkStart w:id="121" w:name="_Toc400374066"/>
-      <w:r>
-        <w:lastRenderedPageBreak/>
-        <w:t>Actividades Desenvolvidas</w:t>
-      </w:r>
-      <w:bookmarkEnd w:id="119"/>
-      <w:bookmarkEnd w:id="120"/>
-      <w:bookmarkEnd w:id="121"/>
-      <w:r>
-        <w:rPr>
-          <w:sz w:val="24"/>
-          <w:szCs w:val="24"/>
-        </w:rPr>
-        <w:fldChar w:fldCharType="begin"/>
-      </w:r>
-      <w:r>
-        <w:rPr>
-          <w:sz w:val="24"/>
-          <w:szCs w:val="24"/>
-        </w:rPr>
-        <w:instrText xml:space="preserve"> TOC \o "1-4" \u </w:instrText>
-      </w:r>
-      <w:r>
-        <w:rPr>
-          <w:sz w:val="24"/>
-          <w:szCs w:val="24"/>
-        </w:rPr>
-        <w:fldChar w:fldCharType="separate"/>
+        <w:ind w:left="720" w:firstLine="698"/>
+        <w:rPr>
+          <w:lang w:val="pt-PT"/>
+        </w:rPr>
+      </w:pPr>
+      <w:r>
+        <w:rPr>
+          <w:lang w:val="pt-PT"/>
+        </w:rPr>
+        <w:t>Do ponto anterior retém-se que serão utilizadas três tecnologias: Node.js, MongoDB e Phonegap. Nesta secção irá constar uma breve explicação do que cada tecnologia se trata.</w:t>
       </w:r>
     </w:p>
     <w:p>
       <w:pPr>
-        <w:pStyle w:val="TOC2-CAP"/>
-        <w:rPr>
-          <w:rFonts w:ascii="Times New Roman" w:hAnsi="Times New Roman"/>
-        </w:rPr>
-      </w:pPr>
-      <w:r>
-        <w:rPr>
-          <w:szCs w:val="24"/>
-        </w:rPr>
-        <w:fldChar w:fldCharType="end"/>
-      </w:r>
-      <w:r>
-        <w:fldChar w:fldCharType="begin"/>
-      </w:r>
-      <w:r>
-        <w:instrText xml:space="preserve"> TOC \b "Cap1" \o 2-2 </w:instrText>
-      </w:r>
-      <w:r>
-        <w:fldChar w:fldCharType="separate"/>
-      </w:r>
-      <w:r>
-        <w:t>2.1</w:t>
-      </w:r>
-      <w:r>
-        <w:rPr>
-          <w:rFonts w:ascii="Times New Roman" w:hAnsi="Times New Roman"/>
-        </w:rPr>
-        <w:tab/>
-      </w:r>
-      <w:r>
-        <w:t>Integração na empresa</w:t>
-      </w:r>
-      <w:r>
-        <w:tab/>
-      </w:r>
-      <w:r>
-        <w:fldChar w:fldCharType="begin"/>
-      </w:r>
-      <w:r>
-        <w:instrText xml:space="preserve"> PAGEREF _Toc78080095 \h </w:instrText>
-      </w:r>
-      <w:r>
-        <w:fldChar w:fldCharType="separate"/>
-      </w:r>
-      <w:r>
-        <w:rPr>
-          <w:noProof/>
-        </w:rPr>
-        <w:t>2</w:t>
-      </w:r>
-      <w:r>
-        <w:fldChar w:fldCharType="end"/>
-      </w:r>
+        <w:pStyle w:val="Heading3"/>
+      </w:pPr>
+      <w:bookmarkStart w:id="135" w:name="_Toc398052199"/>
+      <w:bookmarkStart w:id="136" w:name="_Toc400374073"/>
+      <w:r>
+        <w:t>Node.js</w:t>
+      </w:r>
+      <w:bookmarkEnd w:id="135"/>
+      <w:bookmarkEnd w:id="136"/>
     </w:p>
     <w:p>
       <w:pPr>
-        <w:pStyle w:val="TOC2-CAP"/>
-        <w:rPr>
-          <w:rFonts w:ascii="Times New Roman" w:hAnsi="Times New Roman"/>
-        </w:rPr>
-      </w:pPr>
-      <w:r>
-        <w:t>2.2</w:t>
-      </w:r>
-      <w:r>
-        <w:rPr>
-          <w:rFonts w:ascii="Times New Roman" w:hAnsi="Times New Roman"/>
-        </w:rPr>
-        <w:tab/>
-      </w:r>
-      <w:r>
-        <w:t>Integração no projecto</w:t>
-      </w:r>
-      <w:r>
-        <w:tab/>
-      </w:r>
-      <w:r>
-        <w:fldChar w:fldCharType="begin"/>
-      </w:r>
-      <w:r>
-        <w:instrText xml:space="preserve"> PAGEREF _Toc78080096 \h </w:instrText>
-      </w:r>
-      <w:r>
-        <w:fldChar w:fldCharType="separate"/>
-      </w:r>
-      <w:r>
-        <w:rPr>
-          <w:noProof/>
-        </w:rPr>
-        <w:t>2</w:t>
-      </w:r>
-      <w:r>
-        <w:fldChar w:fldCharType="end"/>
+        <w:ind w:left="720" w:firstLine="698"/>
+        <w:rPr>
+          <w:lang w:val="pt-PT"/>
+        </w:rPr>
+      </w:pPr>
+      <w:r>
+        <w:rPr>
+          <w:lang w:val="pt-PT"/>
+        </w:rPr>
+        <w:t xml:space="preserve">O Node.js é uma plataforma que funciona sobre o </w:t>
+      </w:r>
+      <w:r>
+        <w:rPr>
+          <w:i/>
+          <w:lang w:val="pt-PT"/>
+        </w:rPr>
+        <w:t>runtime</w:t>
+      </w:r>
+      <w:r>
+        <w:rPr>
+          <w:lang w:val="pt-PT"/>
+        </w:rPr>
+        <w:t xml:space="preserve"> de </w:t>
+      </w:r>
+      <w:r>
+        <w:rPr>
+          <w:i/>
+          <w:lang w:val="pt-PT"/>
+        </w:rPr>
+        <w:t>Javascript</w:t>
+      </w:r>
+      <w:r>
+        <w:rPr>
+          <w:lang w:val="pt-PT"/>
+        </w:rPr>
+        <w:t xml:space="preserve"> do </w:t>
+      </w:r>
+      <w:r>
+        <w:rPr>
+          <w:i/>
+          <w:lang w:val="pt-PT"/>
+        </w:rPr>
+        <w:t>Chrome</w:t>
+      </w:r>
+      <w:r>
+        <w:rPr>
+          <w:lang w:val="pt-PT"/>
+        </w:rPr>
+        <w:t xml:space="preserve"> e permite que sejam construídas </w:t>
+      </w:r>
+      <w:r>
+        <w:rPr>
+          <w:i/>
+          <w:lang w:val="pt-PT"/>
+        </w:rPr>
+        <w:t>network applications</w:t>
+      </w:r>
+      <w:r>
+        <w:rPr>
+          <w:lang w:val="pt-PT"/>
+        </w:rPr>
+        <w:t xml:space="preserve"> de forma rápida e escalável.</w:t>
       </w:r>
     </w:p>
     <w:p>
       <w:pPr>
-        <w:pStyle w:val="TOC2-CAP"/>
-      </w:pPr>
-      <w:r>
-        <w:t>2.3</w:t>
-      </w:r>
-      <w:r>
-        <w:rPr>
-          <w:rFonts w:ascii="Times New Roman" w:hAnsi="Times New Roman"/>
-        </w:rPr>
-        <w:tab/>
-      </w:r>
-      <w:r>
-        <w:t>Reunião com o orientador e com o coordenador</w:t>
-      </w:r>
-      <w:r>
-        <w:tab/>
-      </w:r>
-      <w:r>
-        <w:fldChar w:fldCharType="begin"/>
-      </w:r>
-      <w:r>
-        <w:instrText xml:space="preserve"> PAGEREF _Toc78080097 \h </w:instrText>
-      </w:r>
-      <w:r>
-        <w:fldChar w:fldCharType="separate"/>
-      </w:r>
-      <w:r>
-        <w:rPr>
-          <w:noProof/>
-        </w:rPr>
-        <w:t>2</w:t>
-      </w:r>
-      <w:r>
-        <w:fldChar w:fldCharType="end"/>
+        <w:ind w:left="720" w:firstLine="720"/>
+        <w:rPr>
+          <w:lang w:val="pt-PT"/>
+        </w:rPr>
+      </w:pPr>
+      <w:r>
+        <w:rPr>
+          <w:lang w:val="pt-PT"/>
+        </w:rPr>
+        <w:t xml:space="preserve">O Node utiliza um modelo de programação orientada a eventos e um modelo de </w:t>
+      </w:r>
+      <w:r>
+        <w:rPr>
+          <w:i/>
+          <w:lang w:val="pt-PT"/>
+        </w:rPr>
+        <w:t>non-blocking I/O</w:t>
+      </w:r>
+      <w:r>
+        <w:rPr>
+          <w:lang w:val="pt-PT"/>
+        </w:rPr>
+        <w:t xml:space="preserve"> que torna esta plataforma leve, eficiente e perfeita para aplicações em tempo-real que executem através de serviços distribuídos.</w:t>
       </w:r>
     </w:p>
     <w:p>
       <w:pPr>
-        <w:pStyle w:val="TOC2-CAP"/>
-        <w:rPr>
-          <w:rFonts w:ascii="Times New Roman" w:hAnsi="Times New Roman"/>
-        </w:rPr>
-      </w:pPr>
-      <w:r>
-        <w:t>2.4</w:t>
-      </w:r>
-      <w:r>
-        <w:tab/>
-        <w:t>Recolha de requisitos e formação do problema</w:t>
-      </w:r>
-      <w:r>
-        <w:tab/>
-        <w:t>2</w:t>
+        <w:ind w:left="720" w:firstLine="720"/>
+        <w:rPr>
+          <w:lang w:val="pt-PT"/>
+        </w:rPr>
+      </w:pPr>
+      <w:r>
+        <w:rPr>
+          <w:lang w:val="pt-PT"/>
+        </w:rPr>
+        <w:t xml:space="preserve">Um dos aspectos que torna esta tecnologia tão eficiente é o </w:t>
+      </w:r>
+      <w:r>
+        <w:rPr>
+          <w:i/>
+          <w:lang w:val="pt-PT"/>
+        </w:rPr>
+        <w:t>non-blocking I/O</w:t>
+      </w:r>
+      <w:r>
+        <w:rPr>
+          <w:i/>
+          <w:lang w:val="pt-PT"/>
+        </w:rPr>
+        <w:t xml:space="preserve"> </w:t>
+      </w:r>
+      <w:r>
+        <w:rPr>
+          <w:lang w:val="pt-PT"/>
+        </w:rPr>
+        <w:t xml:space="preserve">que permite que uma aplicação continue a sua execução mesmo que uma chamada de </w:t>
+      </w:r>
+      <w:r>
+        <w:rPr>
+          <w:i/>
+          <w:lang w:val="pt-PT"/>
+        </w:rPr>
+        <w:t>I/O</w:t>
+      </w:r>
+      <w:r>
+        <w:rPr>
+          <w:lang w:val="pt-PT"/>
+        </w:rPr>
+        <w:t xml:space="preserve"> seja efectuada. O Node funciona através de funções de </w:t>
+      </w:r>
+      <w:r>
+        <w:rPr>
+          <w:i/>
+          <w:lang w:val="pt-PT"/>
+        </w:rPr>
+        <w:t>callback</w:t>
+      </w:r>
+      <w:r>
+        <w:rPr>
+          <w:lang w:val="pt-PT"/>
+        </w:rPr>
+        <w:t>, ou seja, caso uma chamada ao sistema (por exemplo, ler a informação dentro de um ficheiro)</w:t>
+      </w:r>
+      <w:r>
+        <w:rPr>
+          <w:lang w:val="pt-PT"/>
+        </w:rPr>
+        <w:t xml:space="preserve"> seja efectuada o programa prossegue a sua execução (isto é, pode inclusivé receber e executar novos pedidos) sem parar. E assim que a chamada ao sistema terminar o programa “salta” para a função de </w:t>
+      </w:r>
+      <w:r>
+        <w:rPr>
+          <w:i/>
+          <w:lang w:val="pt-PT"/>
+        </w:rPr>
+        <w:t>callback,</w:t>
+      </w:r>
+      <w:r>
+        <w:rPr>
+          <w:lang w:val="pt-PT"/>
+        </w:rPr>
+        <w:t xml:space="preserve"> executando-a.</w:t>
       </w:r>
     </w:p>
     <w:p>
       <w:pPr>
-        <w:pStyle w:val="TOC2-CAP"/>
-      </w:pPr>
-      <w:r>
-        <w:t>2.5</w:t>
-      </w:r>
-      <w:r>
-        <w:rPr>
-          <w:rFonts w:ascii="Times New Roman" w:hAnsi="Times New Roman"/>
-        </w:rPr>
-        <w:tab/>
-      </w:r>
-      <w:r>
-        <w:t>Pesquisa e formação autodidacta</w:t>
-      </w:r>
-      <w:r>
-        <w:tab/>
-      </w:r>
-      <w:r>
-        <w:fldChar w:fldCharType="begin"/>
-      </w:r>
-      <w:r>
-        <w:instrText xml:space="preserve"> PAGEREF _Toc78080098 \h </w:instrText>
-      </w:r>
-      <w:r>
-        <w:fldChar w:fldCharType="separate"/>
-      </w:r>
-      <w:r>
-        <w:rPr>
-          <w:noProof/>
-        </w:rPr>
-        <w:t>2</w:t>
-      </w:r>
-      <w:r>
-        <w:fldChar w:fldCharType="end"/>
+        <w:ind w:left="720" w:firstLine="720"/>
+        <w:rPr>
+          <w:lang w:val="pt-PT"/>
+        </w:rPr>
+      </w:pPr>
+      <w:r>
+        <w:rPr>
+          <w:lang w:val="pt-PT"/>
+        </w:rPr>
+        <w:t>Outro aspecto que torna esta tecnologia tão interessante é o facto de estarmos a utilizar uma linguagem que maioritariamente aparece na parte do cliente, o JavaScript, e estarmos a usá-la no lado do servidor. O Node está a ganhar cada vez mais notoriedade sendo que cada vez mais “gigantes” das tecnologias estão a utilizar esta tecnologia. “Gigantes” como: Paypal, eBay, Yahoo, LinkedIn e até a Microsoft.</w:t>
       </w:r>
     </w:p>
     <w:p>
       <w:pPr>
-        <w:pStyle w:val="TOC2-CAP"/>
-      </w:pPr>
-      <w:r>
-        <w:t>2.6</w:t>
-      </w:r>
-      <w:r>
-        <w:tab/>
-        <w:t>Tecnologias Utilizadas</w:t>
-      </w:r>
-      <w:r>
-        <w:tab/>
-        <w:t>2</w:t>
+        <w:ind w:left="720" w:firstLine="720"/>
+        <w:rPr>
+          <w:lang w:val="pt-PT"/>
+        </w:rPr>
+      </w:pPr>
+      <w:r>
+        <w:rPr>
+          <w:lang w:val="pt-PT"/>
+        </w:rPr>
+        <w:t xml:space="preserve">Foi esta a tecnologia escolhida para a implementação do </w:t>
+      </w:r>
+      <w:r>
+        <w:rPr>
+          <w:i/>
+          <w:lang w:val="pt-PT"/>
+        </w:rPr>
+        <w:t>backend</w:t>
+      </w:r>
+      <w:r>
+        <w:rPr>
+          <w:lang w:val="pt-PT"/>
+        </w:rPr>
+        <w:t xml:space="preserve"> da aplicação pois para além de todos os aspectos mencionados acima mostrou também ser um desafio interessante e que trará mais-valias no futuro.</w:t>
       </w:r>
     </w:p>
     <w:p>
       <w:pPr>
-        <w:pStyle w:val="TOC2-CAP"/>
-      </w:pPr>
-      <w:r>
-        <w:t>2.7</w:t>
-      </w:r>
-      <w:r>
-        <w:tab/>
-        <w:t>Análise Funcional</w:t>
-      </w:r>
-      <w:r>
-        <w:tab/>
-        <w:t>2</w:t>
-      </w:r>
+        <w:pStyle w:val="Heading3"/>
+      </w:pPr>
+      <w:bookmarkStart w:id="137" w:name="_Toc398052200"/>
+      <w:bookmarkStart w:id="138" w:name="_Toc400374074"/>
+      <w:r>
+        <w:t>MongoDB</w:t>
+      </w:r>
+      <w:bookmarkEnd w:id="137"/>
+      <w:bookmarkEnd w:id="138"/>
     </w:p>
     <w:p>
       <w:pPr>
-        <w:pStyle w:val="TOC2-CAP"/>
-      </w:pPr>
-      <w:r>
-        <w:t>2.8</w:t>
-      </w:r>
-      <w:r>
-        <w:tab/>
-        <w:t>Análise Não Funcional</w:t>
-      </w:r>
-      <w:r>
-        <w:tab/>
-        <w:t>2</w:t>
+        <w:ind w:left="720" w:firstLine="698"/>
+        <w:rPr>
+          <w:lang w:val="pt-PT"/>
+        </w:rPr>
+      </w:pPr>
+      <w:r>
+        <w:rPr>
+          <w:lang w:val="pt-PT"/>
+        </w:rPr>
+        <w:t xml:space="preserve">O MongoDB é um tipo de base de dados não relacional que se encaixa na categoria de </w:t>
+      </w:r>
+      <w:r>
+        <w:rPr>
+          <w:i/>
+          <w:lang w:val="pt-PT"/>
+        </w:rPr>
+        <w:t>NoSQL Databases</w:t>
+      </w:r>
+      <w:r>
+        <w:rPr>
+          <w:lang w:val="pt-PT"/>
+        </w:rPr>
+        <w:t>. O Mongo baseia-se em documentos para guardar a informação, esses documentos tomam um formato semelhante ao formato JSON (ao qual o Mongo chama de BSON – Binary JSON). Este modelo de funcionamento permite que em certas aplicações a integração dos dados seja mais simples e mais rápida.</w:t>
       </w:r>
     </w:p>
     <w:p>
       <w:pPr>
-        <w:pStyle w:val="TOC2-CAP"/>
-      </w:pPr>
-      <w:r>
-        <w:t>2.9</w:t>
-      </w:r>
-      <w:r>
-        <w:tab/>
-        <w:t>Diagrama de Casos de Uso</w:t>
-      </w:r>
-      <w:r>
-        <w:tab/>
-        <w:t>2</w:t>
+        <w:ind w:left="720" w:firstLine="698"/>
+        <w:rPr>
+          <w:lang w:val="pt-PT"/>
+        </w:rPr>
+      </w:pPr>
+      <w:r>
+        <w:rPr>
+          <w:lang w:val="pt-PT"/>
+        </w:rPr>
+        <w:t>A</w:t>
+      </w:r>
+      <w:r>
+        <w:rPr>
+          <w:lang w:val="pt-PT"/>
+        </w:rPr>
+        <w:t xml:space="preserve">s principais vantagens do MongoDB são: a alta performance, </w:t>
+      </w:r>
+      <w:r>
+        <w:rPr>
+          <w:lang w:val="pt-PT"/>
+        </w:rPr>
+        <w:t>a alta taxa de disponibilidade e a escalabilidade automática.</w:t>
       </w:r>
     </w:p>
     <w:p>
       <w:pPr>
-        <w:pStyle w:val="TOC2-CAP"/>
-      </w:pPr>
-      <w:r>
-        <w:t xml:space="preserve">2.10 </w:t>
-      </w:r>
-      <w:r>
-        <w:tab/>
-        <w:t>Descrição dos Casos de Uso</w:t>
-      </w:r>
-      <w:r>
-        <w:tab/>
-        <w:t>2</w:t>
+        <w:ind w:left="720" w:firstLine="698"/>
+        <w:rPr>
+          <w:lang w:val="pt-PT"/>
+        </w:rPr>
+      </w:pPr>
+      <w:r>
+        <w:rPr>
+          <w:lang w:val="pt-PT"/>
+        </w:rPr>
+        <w:lastRenderedPageBreak/>
+        <w:t>Esta tecnologia também tem ganho grande conotação por parte de “gigantes” da tecnologia. Empresas como LinkedIn, Electronic Arts, eBay, entre outras usam o MongoDB nos seus serviços.</w:t>
       </w:r>
     </w:p>
     <w:p>
       <w:pPr>
-        <w:pStyle w:val="TOC2-CAP"/>
-      </w:pPr>
-      <w:r>
-        <w:t>2.11</w:t>
-      </w:r>
-      <w:r>
-        <w:tab/>
-        <w:t>Implementação do Projecto</w:t>
-      </w:r>
-      <w:r>
-        <w:tab/>
-        <w:t>2</w:t>
+        <w:ind w:left="720" w:firstLine="698"/>
+        <w:rPr>
+          <w:lang w:val="pt-PT"/>
+        </w:rPr>
+      </w:pPr>
+      <w:r>
+        <w:rPr>
+          <w:lang w:val="pt-PT"/>
+        </w:rPr>
+        <w:t>A escolha desta</w:t>
+      </w:r>
+      <w:r>
+        <w:rPr>
+          <w:lang w:val="pt-PT"/>
+        </w:rPr>
+        <w:t xml:space="preserve"> tecnologia veio pelo facto de s</w:t>
+      </w:r>
+      <w:r>
+        <w:rPr>
+          <w:lang w:val="pt-PT"/>
+        </w:rPr>
+        <w:t>er</w:t>
+      </w:r>
+      <w:r>
+        <w:rPr>
+          <w:lang w:val="pt-PT"/>
+        </w:rPr>
+        <w:t xml:space="preserve"> </w:t>
+      </w:r>
+      <w:r>
+        <w:rPr>
+          <w:lang w:val="pt-PT"/>
+        </w:rPr>
+        <w:t>um novo desafio e um paradigma diferente daquele que é incutido durante a licenciatura. Pensar em bases de dados onde o conceito de relação e de tabela é inexistente a princípio pode gerar alguma confusão mas por fim já se torna natural o facto desses dois conceitos não existirem no universo do MongoDB.</w:t>
       </w:r>
     </w:p>
     <w:p>
       <w:pPr>
-        <w:pStyle w:val="TOC2-CAP"/>
-        <w:rPr>
-          <w:rFonts w:ascii="Times New Roman" w:hAnsi="Times New Roman"/>
-        </w:rPr>
-      </w:pPr>
-      <w:r>
-        <w:t>2.12</w:t>
-      </w:r>
-      <w:r>
-        <w:tab/>
-        <w:t>Competências</w:t>
-      </w:r>
-      <w:r>
-        <w:tab/>
-        <w:t>2</w:t>
-      </w:r>
+        <w:pStyle w:val="Heading3"/>
+      </w:pPr>
+      <w:bookmarkStart w:id="139" w:name="_Toc398052201"/>
+      <w:bookmarkStart w:id="140" w:name="_Toc400374075"/>
+      <w:r>
+        <w:t>Phonegap</w:t>
+      </w:r>
+      <w:bookmarkEnd w:id="139"/>
+      <w:bookmarkEnd w:id="140"/>
     </w:p>
     <w:p>
       <w:pPr>
-        <w:ind w:left="720"/>
-        <w:rPr>
-          <w:lang w:val="pt-PT"/>
-        </w:rPr>
-      </w:pPr>
-      <w:r>
-        <w:fldChar w:fldCharType="end"/>
+        <w:ind w:left="720" w:firstLine="698"/>
+        <w:rPr>
+          <w:lang w:val="pt-PT"/>
+        </w:rPr>
+      </w:pPr>
+      <w:r>
+        <w:rPr>
+          <w:lang w:val="pt-PT"/>
+        </w:rPr>
+        <w:t xml:space="preserve">O Phonegap é uma </w:t>
+      </w:r>
+      <w:r>
+        <w:rPr>
+          <w:i/>
+          <w:lang w:val="pt-PT"/>
+        </w:rPr>
+        <w:t>framework</w:t>
+      </w:r>
+      <w:r>
+        <w:rPr>
+          <w:lang w:val="pt-PT"/>
+        </w:rPr>
+        <w:t xml:space="preserve"> de desenvolvimento para dispositivos móv</w:t>
+      </w:r>
+      <w:r>
+        <w:rPr>
+          <w:lang w:val="pt-PT"/>
+        </w:rPr>
+        <w:t xml:space="preserve">eis que permite a utilização de tecnologias </w:t>
+      </w:r>
+      <w:r>
+        <w:rPr>
+          <w:i/>
+          <w:lang w:val="pt-PT"/>
+        </w:rPr>
+        <w:t>standard</w:t>
+      </w:r>
+      <w:r>
+        <w:rPr>
+          <w:lang w:val="pt-PT"/>
+        </w:rPr>
+        <w:t xml:space="preserve"> para a </w:t>
+      </w:r>
+      <w:r>
+        <w:rPr>
+          <w:i/>
+          <w:lang w:val="pt-PT"/>
+        </w:rPr>
+        <w:t>web</w:t>
+      </w:r>
+      <w:r>
+        <w:rPr>
+          <w:lang w:val="pt-PT"/>
+        </w:rPr>
+        <w:t xml:space="preserve"> tais como </w:t>
+      </w:r>
+      <w:r>
+        <w:rPr>
+          <w:i/>
+          <w:lang w:val="pt-PT"/>
+        </w:rPr>
+        <w:t>HTML</w:t>
+      </w:r>
+      <w:r>
+        <w:rPr>
+          <w:lang w:val="pt-PT"/>
+        </w:rPr>
+        <w:t xml:space="preserve">, </w:t>
+      </w:r>
+      <w:r>
+        <w:rPr>
+          <w:i/>
+          <w:lang w:val="pt-PT"/>
+        </w:rPr>
+        <w:t>CSS</w:t>
+      </w:r>
+      <w:r>
+        <w:rPr>
+          <w:lang w:val="pt-PT"/>
+        </w:rPr>
+        <w:t xml:space="preserve"> e </w:t>
+      </w:r>
+      <w:r>
+        <w:rPr>
+          <w:i/>
+          <w:lang w:val="pt-PT"/>
+        </w:rPr>
+        <w:t>JavaScript</w:t>
+      </w:r>
+      <w:r>
+        <w:rPr>
+          <w:lang w:val="pt-PT"/>
+        </w:rPr>
+        <w:t>.</w:t>
       </w:r>
     </w:p>
     <w:p>
       <w:pPr>
-        <w:pStyle w:val="ListParagraph"/>
-        <w:rPr>
-          <w:lang w:val="pt-PT"/>
-        </w:rPr>
-      </w:pPr>
-      <w:r>
-        <w:rPr>
-          <w:lang w:val="pt-PT"/>
-        </w:rPr>
-        <w:br w:type="page"/>
-      </w:r>
-      <w:bookmarkStart w:id="122" w:name="CAP2"/>
+        <w:ind w:left="720" w:firstLine="698"/>
+        <w:rPr>
+          <w:lang w:val="pt-PT"/>
+        </w:rPr>
+      </w:pPr>
+      <w:r>
+        <w:rPr>
+          <w:lang w:val="pt-PT"/>
+        </w:rPr>
+        <w:t>As aplicaç</w:t>
+      </w:r>
+      <w:r>
+        <w:rPr>
+          <w:lang w:val="pt-PT"/>
+        </w:rPr>
+        <w:t>ões criadas com o P</w:t>
+      </w:r>
+      <w:r>
+        <w:rPr>
+          <w:lang w:val="pt-PT"/>
+        </w:rPr>
+        <w:t xml:space="preserve">honegap são multiplataforma, isto é, funcionam para Android, iOS, Windows Phone, entre outros sistemas operativos para dispositivos móveis. As aplicações são também consideradas de aplicações híbridas pois não são totalmente aplicações móveis nativas </w:t>
+      </w:r>
+      <w:r>
+        <w:rPr>
+          <w:lang w:val="pt-PT"/>
+        </w:rPr>
+        <w:t>nem</w:t>
+      </w:r>
+      <w:r>
+        <w:rPr>
+          <w:lang w:val="pt-PT"/>
+        </w:rPr>
+        <w:t xml:space="preserve"> aplicações para a </w:t>
+      </w:r>
+      <w:r>
+        <w:rPr>
+          <w:i/>
+          <w:lang w:val="pt-PT"/>
+        </w:rPr>
+        <w:t>web</w:t>
+      </w:r>
+      <w:r>
+        <w:rPr>
+          <w:i/>
+          <w:lang w:val="pt-PT"/>
+        </w:rPr>
+        <w:t>-based</w:t>
+      </w:r>
+      <w:r>
+        <w:rPr>
+          <w:lang w:val="pt-PT"/>
+        </w:rPr>
+        <w:t>.</w:t>
+      </w:r>
     </w:p>
     <w:p>
       <w:pPr>
-        <w:pStyle w:val="Heading2"/>
-        <w:rPr>
-          <w:lang w:val="pt-PT"/>
-        </w:rPr>
-      </w:pPr>
-      <w:bookmarkStart w:id="123" w:name="_Toc398052193"/>
-      <w:bookmarkStart w:id="124" w:name="_Toc400374067"/>
-      <w:r>
-        <w:rPr>
-          <w:lang w:val="pt-PT"/>
-        </w:rPr>
-        <w:lastRenderedPageBreak/>
-        <w:t>Integração na empresa</w:t>
-      </w:r>
-      <w:bookmarkEnd w:id="123"/>
-      <w:bookmarkEnd w:id="124"/>
+        <w:ind w:left="720" w:firstLine="698"/>
+        <w:rPr>
+          <w:lang w:val="pt-PT"/>
+        </w:rPr>
+      </w:pPr>
+      <w:r>
+        <w:rPr>
+          <w:lang w:val="pt-PT"/>
+        </w:rPr>
+        <w:t>Esta tecnologia mostrou ser a indicada para a aplicação que queríamos implementar pois</w:t>
+      </w:r>
+      <w:r>
+        <w:rPr>
+          <w:lang w:val="pt-PT"/>
+        </w:rPr>
+        <w:t xml:space="preserve"> </w:t>
+      </w:r>
+      <w:r>
+        <w:rPr>
+          <w:lang w:val="pt-PT"/>
+        </w:rPr>
+        <w:t>possibilita a utilização do JavaScript</w:t>
+      </w:r>
+      <w:r>
+        <w:rPr>
+          <w:lang w:val="pt-PT"/>
+        </w:rPr>
+        <w:t>.</w:t>
+      </w:r>
+      <w:r>
+        <w:rPr>
+          <w:lang w:val="pt-PT"/>
+        </w:rPr>
+        <w:t xml:space="preserve"> </w:t>
+      </w:r>
+      <w:r>
+        <w:rPr>
+          <w:lang w:val="pt-PT"/>
+        </w:rPr>
+        <w:t>O acesso ao  JavaScript</w:t>
+      </w:r>
+      <w:r>
+        <w:rPr>
+          <w:lang w:val="pt-PT"/>
+        </w:rPr>
+        <w:t xml:space="preserve"> permite utilizar a biblioteca jQuery que </w:t>
+      </w:r>
+      <w:r>
+        <w:rPr>
+          <w:lang w:val="pt-PT"/>
+        </w:rPr>
+        <w:t>dispõe de um conjunto de métodos que permitem efectuar pedidos de AJAX (Asyncrhonous JavaScript and XML)</w:t>
+      </w:r>
+      <w:r>
+        <w:rPr>
+          <w:lang w:val="pt-PT"/>
+        </w:rPr>
+        <w:t xml:space="preserve">. </w:t>
+      </w:r>
+      <w:r>
+        <w:rPr>
+          <w:lang w:val="pt-PT"/>
+        </w:rPr>
+        <w:t>Para além disso evitou que tivesse que obter mais formação em relação ao desenvolvimento de aplicações móveis nativas pois já tinha tido contacto com as tecnologias de HTML, CSS e JavaScript na faculdade e este último também na aprendizagem de Node.js</w:t>
+      </w:r>
+      <w:r>
+        <w:rPr>
+          <w:lang w:val="pt-PT"/>
+        </w:rPr>
+        <w:t>.</w:t>
+      </w:r>
+      <w:r>
+        <w:rPr>
+          <w:lang w:val="pt-PT"/>
+        </w:rPr>
+        <w:t xml:space="preserve"> </w:t>
+      </w:r>
     </w:p>
     <w:p>
       <w:pPr>
-        <w:ind w:left="720" w:firstLine="698"/>
-        <w:rPr>
-          <w:lang w:val="pt-PT"/>
-        </w:rPr>
-      </w:pPr>
-      <w:r>
-        <w:rPr>
-          <w:lang w:val="pt-PT"/>
-        </w:rPr>
-        <w:t xml:space="preserve">A integração na empresa deu-se no dia 24 de Março de 2014 onde foram facultados recursos para serem utilizados durante o estágio. Foram alocados um portátil, acesso à rede interna da empresa e um endereço </w:t>
-      </w:r>
-      <w:r>
-        <w:rPr>
-          <w:i/>
-          <w:lang w:val="pt-PT"/>
-        </w:rPr>
-        <w:t>email</w:t>
-      </w:r>
-      <w:r>
-        <w:rPr>
-          <w:lang w:val="pt-PT"/>
-        </w:rPr>
-        <w:t xml:space="preserve"> com o domínio da empresa.</w:t>
-      </w:r>
+        <w:rPr>
+          <w:lang w:val="pt-PT"/>
+        </w:rPr>
+      </w:pPr>
     </w:p>
     <w:p>
       <w:pPr>
         <w:pStyle w:val="Heading2"/>
       </w:pPr>
-      <w:bookmarkStart w:id="125" w:name="_Toc398052194"/>
-      <w:bookmarkStart w:id="126" w:name="_Toc400374068"/>
-      <w:r>
-        <w:t>Integração no projecto</w:t>
-      </w:r>
-      <w:bookmarkEnd w:id="125"/>
-      <w:bookmarkEnd w:id="126"/>
-    </w:p>
-    <w:p>
-      <w:pPr>
-        <w:ind w:left="720" w:firstLine="698"/>
-        <w:rPr>
-          <w:lang w:val="pt-PT"/>
-        </w:rPr>
-      </w:pPr>
-      <w:r>
-        <w:rPr>
-          <w:lang w:val="pt-PT"/>
-        </w:rPr>
-        <w:t>Aquando o início do estágio o</w:t>
-      </w:r>
-      <w:r>
-        <w:rPr>
-          <w:lang w:val="pt-PT"/>
-        </w:rPr>
-        <w:t xml:space="preserve"> projecto estava ainda em fase embrion</w:t>
-      </w:r>
-      <w:r>
-        <w:rPr>
-          <w:lang w:val="pt-PT"/>
-        </w:rPr>
-        <w:t>ária. H</w:t>
-      </w:r>
-      <w:r>
-        <w:rPr>
-          <w:lang w:val="pt-PT"/>
-        </w:rPr>
-        <w:t xml:space="preserve">avia apenas uma proposta </w:t>
-      </w:r>
-      <w:r>
-        <w:rPr>
-          <w:lang w:val="pt-PT"/>
-        </w:rPr>
-        <w:t xml:space="preserve">para a aplicação onde existiam </w:t>
-      </w:r>
-      <w:r>
-        <w:rPr>
-          <w:i/>
-          <w:lang w:val="pt-PT"/>
-        </w:rPr>
-        <w:t>mockups</w:t>
-      </w:r>
-      <w:r>
-        <w:rPr>
-          <w:lang w:val="pt-PT"/>
-        </w:rPr>
-        <w:t xml:space="preserve"> para o </w:t>
-      </w:r>
-      <w:r>
-        <w:rPr>
-          <w:i/>
-          <w:lang w:val="pt-PT"/>
-        </w:rPr>
-        <w:t>design</w:t>
-      </w:r>
-      <w:r>
-        <w:rPr>
-          <w:lang w:val="pt-PT"/>
-        </w:rPr>
-        <w:t xml:space="preserve"> da mesma e um pouco sobre o objectivo da aplicação. Mas nada de muito completo pois faltava, claro está, o levantamento dos requisitos por parte da equipa de desenvolvimento.</w:t>
-      </w:r>
-    </w:p>
-    <w:p>
-      <w:pPr>
-        <w:pStyle w:val="Heading2"/>
-        <w:rPr>
-          <w:lang w:val="pt-PT"/>
-        </w:rPr>
-      </w:pPr>
-      <w:bookmarkStart w:id="127" w:name="_Toc398052195"/>
-      <w:bookmarkStart w:id="128" w:name="_Toc400374069"/>
-      <w:r>
-        <w:rPr>
-          <w:lang w:val="pt-PT"/>
-        </w:rPr>
-        <w:t>Reunião com o orientador e com o coordenador</w:t>
-      </w:r>
-      <w:bookmarkEnd w:id="127"/>
-      <w:bookmarkEnd w:id="128"/>
-    </w:p>
-    <w:p>
-      <w:pPr>
-        <w:ind w:left="720" w:firstLine="698"/>
-        <w:rPr>
-          <w:lang w:val="pt-PT"/>
-        </w:rPr>
-      </w:pPr>
-      <w:r>
-        <w:rPr>
-          <w:lang w:val="pt-PT"/>
-        </w:rPr>
-        <w:t>A primeira e única reunião com o coordenador na empresa e com o orientador da FCT deu-se no dia 9 de Maio de 2014. Uma reunião meramente de apresentaç</w:t>
-      </w:r>
-      <w:r>
-        <w:rPr>
-          <w:lang w:val="pt-PT"/>
-        </w:rPr>
-        <w:t xml:space="preserve">ão quer entre o coordenador e orientador quer com o estagiário e com o </w:t>
-      </w:r>
-      <w:r>
-        <w:rPr>
-          <w:lang w:val="pt-PT"/>
-        </w:rPr>
-        <w:t>orientador</w:t>
-      </w:r>
-      <w:r>
-        <w:rPr>
-          <w:lang w:val="pt-PT"/>
-        </w:rPr>
-        <w:t>.</w:t>
-      </w:r>
-    </w:p>
-    <w:p>
-      <w:pPr>
-        <w:pStyle w:val="Heading2"/>
-        <w:rPr>
-          <w:lang w:val="pt-PT"/>
-        </w:rPr>
-      </w:pPr>
-      <w:bookmarkStart w:id="129" w:name="_Toc398052196"/>
-      <w:bookmarkStart w:id="130" w:name="_Toc400374070"/>
-      <w:r>
-        <w:rPr>
-          <w:lang w:val="pt-PT"/>
-        </w:rPr>
-        <w:t>Recolha de requisitos</w:t>
-      </w:r>
-      <w:r>
-        <w:rPr>
-          <w:lang w:val="pt-PT"/>
-        </w:rPr>
-        <w:t xml:space="preserve"> e formação do problema</w:t>
-      </w:r>
-      <w:bookmarkEnd w:id="129"/>
-      <w:bookmarkEnd w:id="130"/>
-    </w:p>
-    <w:p>
-      <w:pPr>
-        <w:ind w:left="720" w:firstLine="698"/>
-        <w:rPr>
-          <w:lang w:val="pt-PT"/>
-        </w:rPr>
-      </w:pPr>
-      <w:r>
-        <w:rPr>
-          <w:lang w:val="pt-PT"/>
-        </w:rPr>
-        <w:t>A recolha dos requisitos ocorreu numa reunião informal com o representante da CPDJ</w:t>
-      </w:r>
-      <w:r>
-        <w:rPr>
-          <w:rStyle w:val="FootnoteReference"/>
-          <w:lang w:val="pt-PT"/>
-        </w:rPr>
-        <w:footnoteReference w:id="1"/>
-      </w:r>
-      <w:r>
-        <w:rPr>
-          <w:lang w:val="pt-PT"/>
-        </w:rPr>
-        <w:t xml:space="preserve"> </w:t>
-      </w:r>
-      <w:r>
-        <w:rPr>
-          <w:lang w:val="pt-PT"/>
-        </w:rPr>
-        <w:t>Miguel Galhardas. Foi falado sobre o objectivo da aplicação e sobre quais as principais funcionalidades da mesma.</w:t>
-      </w:r>
-    </w:p>
-    <w:p>
-      <w:pPr>
-        <w:ind w:left="720" w:firstLine="698"/>
-        <w:rPr>
-          <w:lang w:val="pt-PT"/>
-        </w:rPr>
-      </w:pPr>
-      <w:r>
-        <w:rPr>
-          <w:lang w:val="pt-PT"/>
-        </w:rPr>
-        <w:t>Chegou-se à conclus</w:t>
-      </w:r>
-      <w:r>
-        <w:rPr>
-          <w:lang w:val="pt-PT"/>
-        </w:rPr>
-        <w:t xml:space="preserve">ão o projecto a implementar </w:t>
-      </w:r>
-      <w:r>
-        <w:rPr>
-          <w:lang w:val="pt-PT"/>
-        </w:rPr>
-        <w:t>seria uma aplicação móvel que para uma primeira fase</w:t>
-      </w:r>
-      <w:r>
-        <w:rPr>
-          <w:lang w:val="pt-PT"/>
-        </w:rPr>
-        <w:t xml:space="preserve"> permit</w:t>
-      </w:r>
-      <w:r>
-        <w:rPr>
-          <w:lang w:val="pt-PT"/>
-        </w:rPr>
-        <w:t xml:space="preserve">a a adição de combates de judo (mediante as regras </w:t>
-      </w:r>
-      <w:r>
-        <w:rPr>
-          <w:lang w:val="pt-PT"/>
-        </w:rPr>
-        <w:t>intrínsecas</w:t>
-      </w:r>
-      <w:r>
-        <w:rPr>
-          <w:lang w:val="pt-PT"/>
-        </w:rPr>
-        <w:t xml:space="preserve"> do mesmo no que respeita a técnicas e à pontuação de um combate) e que os dados </w:t>
-      </w:r>
-      <w:r>
-        <w:rPr>
-          <w:lang w:val="pt-PT"/>
-        </w:rPr>
-        <w:t>deste gerem</w:t>
-      </w:r>
-      <w:r>
-        <w:rPr>
-          <w:lang w:val="pt-PT"/>
-        </w:rPr>
-        <w:t xml:space="preserve"> estatísticas gerais</w:t>
-      </w:r>
-      <w:r>
-        <w:rPr>
-          <w:lang w:val="pt-PT"/>
-        </w:rPr>
-        <w:t xml:space="preserve"> - número de </w:t>
-      </w:r>
-      <w:r>
-        <w:rPr>
-          <w:lang w:val="pt-PT"/>
-        </w:rPr>
-        <w:t>vitorias</w:t>
-      </w:r>
-      <w:r>
-        <w:rPr>
-          <w:lang w:val="pt-PT"/>
-        </w:rPr>
-        <w:t xml:space="preserve"> e derrotas, percentagem de vitórias -</w:t>
-      </w:r>
-      <w:r>
-        <w:rPr>
-          <w:lang w:val="pt-PT"/>
-        </w:rPr>
-        <w:t xml:space="preserve"> e estatíticas específicas</w:t>
-      </w:r>
-      <w:r>
-        <w:rPr>
-          <w:lang w:val="pt-PT"/>
-        </w:rPr>
-        <w:t xml:space="preserve"> – percentagem de derrotas e vitórias com uma técnica em específico -</w:t>
-      </w:r>
-      <w:r>
-        <w:rPr>
-          <w:lang w:val="pt-PT"/>
-        </w:rPr>
-        <w:t xml:space="preserve"> </w:t>
-      </w:r>
-      <w:r>
-        <w:rPr>
-          <w:lang w:val="pt-PT"/>
-        </w:rPr>
-        <w:t>a fim de o</w:t>
-      </w:r>
-      <w:r>
-        <w:rPr>
-          <w:lang w:val="pt-PT"/>
-        </w:rPr>
-        <w:t xml:space="preserve"> </w:t>
-      </w:r>
-      <w:r>
-        <w:rPr>
-          <w:i/>
-          <w:lang w:val="pt-PT"/>
-        </w:rPr>
-        <w:t>judoca</w:t>
-      </w:r>
-      <w:r>
-        <w:rPr>
-          <w:lang w:val="pt-PT"/>
-        </w:rPr>
-        <w:t xml:space="preserve"> poder fazer uma avaliação a si próprio com o objectivo de melhorar</w:t>
-      </w:r>
-      <w:r>
-        <w:rPr>
-          <w:lang w:val="pt-PT"/>
-        </w:rPr>
-        <w:t xml:space="preserve"> a sua estrat</w:t>
-      </w:r>
-      <w:r>
-        <w:rPr>
-          <w:lang w:val="pt-PT"/>
-        </w:rPr>
-        <w:t>é</w:t>
-      </w:r>
-      <w:r>
-        <w:rPr>
-          <w:lang w:val="pt-PT"/>
-        </w:rPr>
-        <w:t>gia e até técnica de combate</w:t>
-      </w:r>
-      <w:r>
-        <w:rPr>
-          <w:lang w:val="pt-PT"/>
-        </w:rPr>
-        <w:t>.</w:t>
-      </w:r>
-      <w:r>
-        <w:rPr>
-          <w:lang w:val="pt-PT"/>
-        </w:rPr>
-        <w:t xml:space="preserve"> A aplicação funcionará como uma pequena rede social – no sentido em que um utilizador pode ter amigo</w:t>
-      </w:r>
-      <w:r>
-        <w:rPr>
-          <w:lang w:val="pt-PT"/>
-        </w:rPr>
-        <w:t>s – onde, para além de se poder</w:t>
-      </w:r>
-      <w:r>
-        <w:rPr>
-          <w:lang w:val="pt-PT"/>
-        </w:rPr>
-        <w:t xml:space="preserve"> adicionar combates contra outros </w:t>
-      </w:r>
-      <w:r>
-        <w:rPr>
-          <w:i/>
-          <w:lang w:val="pt-PT"/>
-        </w:rPr>
-        <w:t>judocas</w:t>
-      </w:r>
-      <w:r>
-        <w:rPr>
-          <w:lang w:val="pt-PT"/>
-        </w:rPr>
-        <w:t>, existe a possibilidade de adicionar combates contra um amigo, desafiá-lo e até comparar estatísticas com ele.</w:t>
-      </w:r>
-    </w:p>
-    <w:p>
-      <w:pPr>
-        <w:ind w:left="720" w:firstLine="698"/>
-        <w:rPr>
-          <w:lang w:val="pt-PT"/>
-        </w:rPr>
-      </w:pPr>
-      <w:r>
-        <w:rPr>
-          <w:lang w:val="pt-PT"/>
-        </w:rPr>
-        <w:t xml:space="preserve">Outras funcionalidades que a aplicação terá são </w:t>
-      </w:r>
-      <w:r>
-        <w:rPr>
-          <w:lang w:val="pt-PT"/>
-        </w:rPr>
-        <w:t xml:space="preserve">partilhar os dados nas redes sociais mais conhecidas: </w:t>
-      </w:r>
-      <w:r>
-        <w:rPr>
-          <w:i/>
-          <w:lang w:val="pt-PT"/>
-        </w:rPr>
-        <w:t>Facebook</w:t>
-      </w:r>
-      <w:r>
-        <w:rPr>
-          <w:lang w:val="pt-PT"/>
-        </w:rPr>
-        <w:t xml:space="preserve">, </w:t>
-      </w:r>
-      <w:r>
-        <w:rPr>
-          <w:i/>
-          <w:lang w:val="pt-PT"/>
-        </w:rPr>
-        <w:t>Google</w:t>
-      </w:r>
-      <w:r>
-        <w:rPr>
-          <w:lang w:val="pt-PT"/>
-        </w:rPr>
-        <w:t xml:space="preserve">+ e </w:t>
-      </w:r>
-      <w:r>
-        <w:rPr>
-          <w:i/>
-          <w:lang w:val="pt-PT"/>
-        </w:rPr>
-        <w:t>Twitter</w:t>
-      </w:r>
-      <w:r>
-        <w:rPr>
-          <w:lang w:val="pt-PT"/>
-        </w:rPr>
-        <w:t>; filtragem das estatísticas através de vários filtros como por exemplo por oponente.</w:t>
-      </w:r>
-    </w:p>
-    <w:p>
-      <w:pPr>
-        <w:ind w:left="720" w:firstLine="698"/>
-        <w:rPr>
-          <w:lang w:val="pt-PT"/>
-        </w:rPr>
-      </w:pPr>
-      <w:r>
-        <w:rPr>
-          <w:lang w:val="pt-PT"/>
-        </w:rPr>
-        <w:lastRenderedPageBreak/>
-        <w:t xml:space="preserve">Assim, no fim da recolha concluiu-se que o problema a implementar seria a criação de uma aplicação móvel que se assemelhe a uma rede social onde se possa enviar dados para um servidor e obter esses mesmo dados sempre que fosse pedido e que esses dados estejam sempre </w:t>
-      </w:r>
-      <w:r>
-        <w:rPr>
-          <w:lang w:val="pt-PT"/>
-        </w:rPr>
-        <w:t>atualizados</w:t>
-      </w:r>
-      <w:r>
-        <w:rPr>
-          <w:lang w:val="pt-PT"/>
-        </w:rPr>
-        <w:t xml:space="preserve">. No </w:t>
-      </w:r>
-      <w:r>
-        <w:rPr>
-          <w:lang w:val="pt-PT"/>
-        </w:rPr>
-        <w:t>fundo, o</w:t>
-      </w:r>
-      <w:r>
-        <w:rPr>
-          <w:lang w:val="pt-PT"/>
-        </w:rPr>
-        <w:t xml:space="preserve"> desafio é a criação de uma aplicação que funcione como uma aplicação </w:t>
-      </w:r>
-      <w:r>
-        <w:rPr>
-          <w:i/>
-          <w:lang w:val="pt-PT"/>
-        </w:rPr>
-        <w:t>Web</w:t>
-      </w:r>
-      <w:r>
-        <w:rPr>
-          <w:lang w:val="pt-PT"/>
-        </w:rPr>
-        <w:t xml:space="preserve"> comum.</w:t>
-      </w:r>
-    </w:p>
-    <w:p>
-      <w:pPr>
-        <w:rPr>
-          <w:lang w:val="pt-PT"/>
-        </w:rPr>
-      </w:pPr>
-    </w:p>
-    <w:p>
-      <w:pPr>
-        <w:pStyle w:val="Heading2"/>
-      </w:pPr>
-      <w:bookmarkStart w:id="131" w:name="_Toc398052197"/>
-      <w:bookmarkStart w:id="132" w:name="_Toc400374071"/>
-      <w:r>
-        <w:t xml:space="preserve">Pesquisa e </w:t>
-      </w:r>
-      <w:r>
-        <w:t>formação</w:t>
-      </w:r>
-      <w:r>
-        <w:t xml:space="preserve"> autodidacta</w:t>
-      </w:r>
-      <w:bookmarkEnd w:id="131"/>
-      <w:bookmarkEnd w:id="132"/>
-    </w:p>
-    <w:p>
-      <w:pPr>
-        <w:ind w:left="720" w:firstLine="698"/>
-        <w:rPr>
-          <w:lang w:val="pt-PT"/>
-        </w:rPr>
-      </w:pPr>
-      <w:r>
-        <w:rPr>
-          <w:lang w:val="pt-PT"/>
-        </w:rPr>
-        <w:t>Devido ao meu contacto com a criaç</w:t>
-      </w:r>
-      <w:r>
-        <w:rPr>
-          <w:lang w:val="pt-PT"/>
-        </w:rPr>
-        <w:t xml:space="preserve">ão de aplicações </w:t>
-      </w:r>
-      <w:r>
-        <w:rPr>
-          <w:i/>
-          <w:lang w:val="pt-PT"/>
-        </w:rPr>
-        <w:t>Web</w:t>
-      </w:r>
-      <w:r>
-        <w:rPr>
-          <w:lang w:val="pt-PT"/>
-        </w:rPr>
-        <w:t xml:space="preserve"> ter existido apenas na cade</w:t>
-      </w:r>
-      <w:r>
-        <w:rPr>
-          <w:lang w:val="pt-PT"/>
-        </w:rPr>
-        <w:t>i</w:t>
-      </w:r>
-      <w:r>
-        <w:rPr>
-          <w:lang w:val="pt-PT"/>
-        </w:rPr>
-        <w:t xml:space="preserve">ra de </w:t>
-      </w:r>
-      <w:r>
-        <w:rPr>
-          <w:i/>
-          <w:lang w:val="pt-PT"/>
-        </w:rPr>
-        <w:t>Desenvolvimento de Aplicações para a Web</w:t>
-      </w:r>
-      <w:r>
-        <w:rPr>
-          <w:lang w:val="pt-PT"/>
-        </w:rPr>
-        <w:t xml:space="preserve"> </w:t>
-      </w:r>
-      <w:r>
-        <w:rPr>
-          <w:lang w:val="pt-PT"/>
-        </w:rPr>
-        <w:t>(</w:t>
-      </w:r>
-      <w:r>
-        <w:rPr>
-          <w:i/>
-          <w:lang w:val="pt-PT"/>
-        </w:rPr>
-        <w:t>DaWeb</w:t>
-      </w:r>
-      <w:r>
-        <w:rPr>
-          <w:lang w:val="pt-PT"/>
-        </w:rPr>
-        <w:t>)</w:t>
-      </w:r>
-      <w:r>
-        <w:rPr>
-          <w:lang w:val="pt-PT"/>
-        </w:rPr>
-        <w:t xml:space="preserve"> e também </w:t>
-      </w:r>
-      <w:r>
-        <w:rPr>
-          <w:lang w:val="pt-PT"/>
-        </w:rPr>
-        <w:t xml:space="preserve">ao facto de não ter </w:t>
-      </w:r>
-      <w:r>
-        <w:rPr>
-          <w:lang w:val="pt-PT"/>
-        </w:rPr>
-        <w:t xml:space="preserve">nenhuma experiência </w:t>
-      </w:r>
-      <w:r>
-        <w:rPr>
-          <w:lang w:val="pt-PT"/>
-        </w:rPr>
-        <w:t xml:space="preserve">com o desenvolvimento de aplicações móveis tive que ter alguma formação nas duas áreas. Formação essa que ocorreu de forma </w:t>
-      </w:r>
-      <w:r>
-        <w:rPr>
-          <w:lang w:val="pt-PT"/>
-        </w:rPr>
-        <w:t>“</w:t>
-      </w:r>
-      <w:r>
-        <w:rPr>
-          <w:lang w:val="pt-PT"/>
-        </w:rPr>
-        <w:t>semi</w:t>
-      </w:r>
-      <w:r>
-        <w:rPr>
-          <w:lang w:val="pt-PT"/>
-        </w:rPr>
-        <w:t>-</w:t>
-      </w:r>
-      <w:r>
-        <w:rPr>
-          <w:lang w:val="pt-PT"/>
-        </w:rPr>
-        <w:t>autodidacta</w:t>
-      </w:r>
-      <w:r>
-        <w:rPr>
-          <w:lang w:val="pt-PT"/>
-        </w:rPr>
-        <w:t>”</w:t>
-      </w:r>
-      <w:r>
-        <w:rPr>
-          <w:lang w:val="pt-PT"/>
-        </w:rPr>
-        <w:t xml:space="preserve">. </w:t>
-      </w:r>
-    </w:p>
-    <w:p>
-      <w:pPr>
-        <w:ind w:left="720" w:firstLine="698"/>
-        <w:rPr>
-          <w:lang w:val="pt-PT"/>
-        </w:rPr>
-      </w:pPr>
-      <w:r>
-        <w:rPr>
-          <w:lang w:val="pt-PT"/>
-        </w:rPr>
-        <w:t>C</w:t>
-      </w:r>
-      <w:r>
-        <w:rPr>
-          <w:lang w:val="pt-PT"/>
-        </w:rPr>
-        <w:t xml:space="preserve">omecei pelo desenvolvimento de aplicações </w:t>
-      </w:r>
-      <w:r>
-        <w:rPr>
-          <w:i/>
-          <w:lang w:val="pt-PT"/>
-        </w:rPr>
-        <w:t>web</w:t>
-      </w:r>
-      <w:r>
-        <w:rPr>
-          <w:lang w:val="pt-PT"/>
-        </w:rPr>
-        <w:t xml:space="preserve"> com </w:t>
-      </w:r>
-      <w:r>
-        <w:rPr>
-          <w:i/>
-          <w:lang w:val="pt-PT"/>
-        </w:rPr>
-        <w:t>Node.js</w:t>
-      </w:r>
-      <w:r>
-        <w:rPr>
-          <w:lang w:val="pt-PT"/>
-        </w:rPr>
-        <w:t xml:space="preserve"> –</w:t>
-      </w:r>
-      <w:r>
-        <w:rPr>
-          <w:lang w:val="pt-PT"/>
-        </w:rPr>
-        <w:t xml:space="preserve"> </w:t>
-      </w:r>
-      <w:r>
-        <w:rPr>
-          <w:lang w:val="pt-PT"/>
-        </w:rPr>
-        <w:t>suge</w:t>
-      </w:r>
-      <w:r>
-        <w:rPr>
-          <w:lang w:val="pt-PT"/>
-        </w:rPr>
-        <w:t>stão de</w:t>
-      </w:r>
-      <w:r>
-        <w:rPr>
-          <w:lang w:val="pt-PT"/>
-        </w:rPr>
-        <w:t xml:space="preserve"> Nuno Bragado</w:t>
-      </w:r>
-      <w:r>
-        <w:rPr>
-          <w:lang w:val="pt-PT"/>
-        </w:rPr>
-        <w:t xml:space="preserve"> visto ser uma tecnologia em voga e ser uma mais-valia para mim</w:t>
-      </w:r>
-      <w:r>
-        <w:rPr>
-          <w:lang w:val="pt-PT"/>
-        </w:rPr>
-        <w:t>. Comecei por</w:t>
-      </w:r>
-      <w:r>
-        <w:rPr>
-          <w:lang w:val="pt-PT"/>
-        </w:rPr>
-        <w:t xml:space="preserve"> ver</w:t>
-      </w:r>
-      <w:r>
-        <w:rPr>
-          <w:lang w:val="pt-PT"/>
-        </w:rPr>
-        <w:t xml:space="preserve"> uns</w:t>
-      </w:r>
-      <w:r>
-        <w:rPr>
-          <w:lang w:val="pt-PT"/>
-        </w:rPr>
-        <w:t xml:space="preserve"> tutoriais e a estudar </w:t>
-      </w:r>
-      <w:r>
-        <w:rPr>
-          <w:lang w:val="pt-PT"/>
-        </w:rPr>
-        <w:t>alguns livros sobre</w:t>
-      </w:r>
-      <w:r>
-        <w:rPr>
-          <w:lang w:val="pt-PT"/>
-        </w:rPr>
-        <w:t xml:space="preserve"> Node.js e o gosto por esta tecnologia começou a crescer. </w:t>
-      </w:r>
-    </w:p>
-    <w:p>
-      <w:pPr>
-        <w:ind w:left="720" w:firstLine="698"/>
-        <w:rPr>
-          <w:lang w:val="pt-PT"/>
-        </w:rPr>
-      </w:pPr>
-      <w:r>
-        <w:rPr>
-          <w:lang w:val="pt-PT"/>
-        </w:rPr>
-        <w:t xml:space="preserve">Durante a minha pesquisa </w:t>
-      </w:r>
-      <w:r>
-        <w:rPr>
-          <w:lang w:val="pt-PT"/>
-        </w:rPr>
-        <w:t>sobre</w:t>
-      </w:r>
-      <w:r>
-        <w:rPr>
-          <w:lang w:val="pt-PT"/>
-        </w:rPr>
-        <w:t xml:space="preserve"> Node.js encontrei uma </w:t>
-      </w:r>
-      <w:r>
-        <w:rPr>
-          <w:i/>
-          <w:lang w:val="pt-PT"/>
-        </w:rPr>
-        <w:t>framework</w:t>
-      </w:r>
-      <w:r>
-        <w:rPr>
-          <w:lang w:val="pt-PT"/>
-        </w:rPr>
-        <w:t xml:space="preserve"> denominada de MEAN (MongoDB, Express.js, AngularJS and Node.js) </w:t>
-      </w:r>
-      <w:r>
-        <w:rPr>
-          <w:lang w:val="pt-PT"/>
-        </w:rPr>
-        <w:t xml:space="preserve">- da qual apenas utilizei o MongoDB, o Node.js e o Express.js (que é um pacote para o Node.js) - </w:t>
-      </w:r>
-      <w:r>
-        <w:rPr>
-          <w:lang w:val="pt-PT"/>
-        </w:rPr>
-        <w:t>que me apresentou o MongoDB,</w:t>
-      </w:r>
-      <w:r>
-        <w:rPr>
-          <w:lang w:val="pt-PT"/>
-        </w:rPr>
-        <w:t xml:space="preserve"> uma</w:t>
-      </w:r>
-      <w:r>
-        <w:rPr>
-          <w:lang w:val="pt-PT"/>
-        </w:rPr>
-        <w:t xml:space="preserve"> tecnologia</w:t>
-      </w:r>
-      <w:r>
-        <w:rPr>
-          <w:lang w:val="pt-PT"/>
-        </w:rPr>
-        <w:t xml:space="preserve"> com que</w:t>
-      </w:r>
-      <w:r>
-        <w:rPr>
-          <w:lang w:val="pt-PT"/>
-        </w:rPr>
-        <w:t xml:space="preserve"> nunca me tinha deparado ou sabia que existia algo como</w:t>
-      </w:r>
-      <w:r>
-        <w:rPr>
-          <w:lang w:val="pt-PT"/>
-        </w:rPr>
-        <w:t>, por exemplo,</w:t>
-      </w:r>
-      <w:r>
-        <w:rPr>
-          <w:lang w:val="pt-PT"/>
-        </w:rPr>
-        <w:t xml:space="preserve"> </w:t>
-      </w:r>
-      <w:r>
-        <w:rPr>
-          <w:i/>
-          <w:lang w:val="pt-PT"/>
-        </w:rPr>
-        <w:t xml:space="preserve">NoSQL </w:t>
-      </w:r>
-      <w:r>
-        <w:rPr>
-          <w:i/>
-          <w:lang w:val="pt-PT"/>
-        </w:rPr>
-        <w:t>Databases</w:t>
-      </w:r>
-      <w:r>
-        <w:rPr>
-          <w:lang w:val="pt-PT"/>
-        </w:rPr>
-        <w:t xml:space="preserve">. Nesta fase adquiri formação necessária para começar a desenvolver um </w:t>
-      </w:r>
-      <w:r>
-        <w:rPr>
-          <w:i/>
-          <w:lang w:val="pt-PT"/>
-        </w:rPr>
-        <w:t>backend</w:t>
-      </w:r>
-      <w:r>
-        <w:rPr>
-          <w:lang w:val="pt-PT"/>
-        </w:rPr>
-        <w:t xml:space="preserve"> </w:t>
-      </w:r>
-      <w:r>
-        <w:rPr>
-          <w:lang w:val="pt-PT"/>
-        </w:rPr>
-        <w:t>consistente</w:t>
-      </w:r>
-      <w:r>
-        <w:rPr>
-          <w:lang w:val="pt-PT"/>
-        </w:rPr>
-        <w:t>.</w:t>
-      </w:r>
-    </w:p>
-    <w:p>
-      <w:pPr>
-        <w:ind w:left="720" w:firstLine="698"/>
-        <w:rPr>
-          <w:lang w:val="pt-PT"/>
-        </w:rPr>
-      </w:pPr>
-      <w:r>
-        <w:rPr>
-          <w:lang w:val="pt-PT"/>
-        </w:rPr>
-        <w:t>Mas</w:t>
-      </w:r>
-      <w:r>
-        <w:rPr>
-          <w:lang w:val="pt-PT"/>
-        </w:rPr>
-        <w:t>,</w:t>
-      </w:r>
-      <w:r>
-        <w:rPr>
-          <w:lang w:val="pt-PT"/>
-        </w:rPr>
-        <w:t xml:space="preserve"> ainda existia a necessidade de criar um</w:t>
-      </w:r>
-      <w:r>
-        <w:rPr>
-          <w:lang w:val="pt-PT"/>
-        </w:rPr>
-        <w:t>a aplicação móvel que comunica-</w:t>
-      </w:r>
-      <w:r>
-        <w:rPr>
-          <w:lang w:val="pt-PT"/>
-        </w:rPr>
-        <w:t xml:space="preserve">se com o </w:t>
-      </w:r>
-      <w:r>
-        <w:rPr>
-          <w:i/>
-          <w:lang w:val="pt-PT"/>
-        </w:rPr>
-        <w:t>backend</w:t>
-      </w:r>
-      <w:r>
-        <w:rPr>
-          <w:lang w:val="pt-PT"/>
-        </w:rPr>
-        <w:t xml:space="preserve">. Assim, pesquisei sobre formas de criar aplicações </w:t>
-      </w:r>
-      <w:r>
-        <w:rPr>
-          <w:i/>
-          <w:lang w:val="pt-PT"/>
-        </w:rPr>
-        <w:t>Web-B</w:t>
-      </w:r>
-      <w:r>
-        <w:rPr>
-          <w:i/>
-          <w:lang w:val="pt-PT"/>
-        </w:rPr>
-        <w:t>ased</w:t>
-      </w:r>
-      <w:r>
-        <w:rPr>
-          <w:lang w:val="pt-PT"/>
-        </w:rPr>
-        <w:t xml:space="preserve"> para dispositivos móveis e deparei-me com uma tecnologia denominada de </w:t>
-      </w:r>
-      <w:r>
-        <w:rPr>
-          <w:i/>
-          <w:lang w:val="pt-PT"/>
-        </w:rPr>
-        <w:t>Phonegap</w:t>
-      </w:r>
-      <w:r>
-        <w:rPr>
-          <w:lang w:val="pt-PT"/>
-        </w:rPr>
-        <w:t xml:space="preserve"> que me permitia utilizar linguagens </w:t>
-      </w:r>
-      <w:r>
-        <w:rPr>
-          <w:i/>
-          <w:lang w:val="pt-PT"/>
-        </w:rPr>
-        <w:t>web</w:t>
-      </w:r>
-      <w:r>
-        <w:rPr>
-          <w:lang w:val="pt-PT"/>
-        </w:rPr>
-        <w:t xml:space="preserve">, entre elas </w:t>
-      </w:r>
-      <w:r>
-        <w:rPr>
-          <w:i/>
-          <w:lang w:val="pt-PT"/>
-        </w:rPr>
-        <w:t xml:space="preserve">javascript </w:t>
-      </w:r>
-      <w:r>
-        <w:rPr>
-          <w:lang w:val="pt-PT"/>
-        </w:rPr>
-        <w:t xml:space="preserve">(que também utilizava em Node.js) para criar uma aplicação nativa para dispositivos móveis. </w:t>
-      </w:r>
-      <w:r>
-        <w:rPr>
-          <w:lang w:val="pt-PT"/>
-        </w:rPr>
-        <w:t>Para esta tecnologia a ambientação deu-se através de tutoriais que foram aparecendo na minha pesquisa.</w:t>
-      </w:r>
-    </w:p>
-    <w:p>
-      <w:pPr>
-        <w:spacing w:before="0" w:line="240" w:lineRule="auto"/>
-        <w:ind w:left="0"/>
-        <w:jc w:val="left"/>
-        <w:rPr>
-          <w:lang w:val="pt-PT"/>
-        </w:rPr>
-      </w:pPr>
-      <w:r>
-        <w:rPr>
-          <w:lang w:val="pt-PT"/>
-        </w:rPr>
-        <w:br w:type="page"/>
-      </w:r>
-    </w:p>
-    <w:p>
-      <w:pPr>
-        <w:pStyle w:val="Heading2"/>
-        <w:rPr>
-          <w:lang w:val="pt-PT"/>
-        </w:rPr>
-      </w:pPr>
-      <w:bookmarkStart w:id="133" w:name="_Toc400374072"/>
-      <w:r>
-        <w:rPr>
-          <w:lang w:val="pt-PT"/>
-        </w:rPr>
-        <w:lastRenderedPageBreak/>
-        <w:t>Tecnologias utilizadas</w:t>
-      </w:r>
-      <w:bookmarkEnd w:id="133"/>
-    </w:p>
-    <w:p>
-      <w:pPr>
-        <w:ind w:left="720" w:firstLine="698"/>
-        <w:rPr>
-          <w:lang w:val="pt-PT"/>
-        </w:rPr>
-      </w:pPr>
-      <w:r>
-        <w:rPr>
-          <w:lang w:val="pt-PT"/>
-        </w:rPr>
-        <w:t>Do ponto anterior retém-se que serão utilizadas três tecnologias: Node.js, MongoDB e Phonegap. Nesta secção irá constar uma breve explicação do que cada tecnologia se trata.</w:t>
-      </w:r>
-    </w:p>
-    <w:p>
-      <w:pPr>
-        <w:pStyle w:val="Heading3"/>
-      </w:pPr>
-      <w:bookmarkStart w:id="134" w:name="_Toc398052199"/>
-      <w:bookmarkStart w:id="135" w:name="_Toc400374073"/>
-      <w:r>
-        <w:t>Node.js</w:t>
-      </w:r>
-      <w:bookmarkEnd w:id="134"/>
-      <w:bookmarkEnd w:id="135"/>
-    </w:p>
-    <w:p>
-      <w:pPr>
-        <w:ind w:left="720" w:firstLine="698"/>
-        <w:rPr>
-          <w:lang w:val="pt-PT"/>
-        </w:rPr>
-      </w:pPr>
-      <w:r>
-        <w:rPr>
-          <w:lang w:val="pt-PT"/>
-        </w:rPr>
-        <w:t xml:space="preserve">O Node.js é uma plataforma que funciona sobre o </w:t>
-      </w:r>
-      <w:r>
-        <w:rPr>
-          <w:i/>
-          <w:lang w:val="pt-PT"/>
-        </w:rPr>
-        <w:t>runtime</w:t>
-      </w:r>
-      <w:r>
-        <w:rPr>
-          <w:lang w:val="pt-PT"/>
-        </w:rPr>
-        <w:t xml:space="preserve"> de </w:t>
-      </w:r>
-      <w:r>
-        <w:rPr>
-          <w:i/>
-          <w:lang w:val="pt-PT"/>
-        </w:rPr>
-        <w:t>Javascript</w:t>
-      </w:r>
-      <w:r>
-        <w:rPr>
-          <w:lang w:val="pt-PT"/>
-        </w:rPr>
-        <w:t xml:space="preserve"> do </w:t>
-      </w:r>
-      <w:r>
-        <w:rPr>
-          <w:i/>
-          <w:lang w:val="pt-PT"/>
-        </w:rPr>
-        <w:t>Chrome</w:t>
-      </w:r>
-      <w:r>
-        <w:rPr>
-          <w:lang w:val="pt-PT"/>
-        </w:rPr>
-        <w:t xml:space="preserve"> e permite que sejam construídas </w:t>
-      </w:r>
-      <w:r>
-        <w:rPr>
-          <w:i/>
-          <w:lang w:val="pt-PT"/>
-        </w:rPr>
-        <w:t>network applications</w:t>
-      </w:r>
-      <w:r>
-        <w:rPr>
-          <w:lang w:val="pt-PT"/>
-        </w:rPr>
-        <w:t xml:space="preserve"> de forma rápida e escalável.</w:t>
-      </w:r>
-    </w:p>
-    <w:p>
-      <w:pPr>
-        <w:ind w:left="720" w:firstLine="720"/>
-        <w:rPr>
-          <w:lang w:val="pt-PT"/>
-        </w:rPr>
-      </w:pPr>
-      <w:r>
-        <w:rPr>
-          <w:lang w:val="pt-PT"/>
-        </w:rPr>
-        <w:t xml:space="preserve">O Node utiliza um modelo de programação orientada a eventos e um modelo de </w:t>
-      </w:r>
-      <w:r>
-        <w:rPr>
-          <w:i/>
-          <w:lang w:val="pt-PT"/>
-        </w:rPr>
-        <w:t>non-blocking I/O</w:t>
-      </w:r>
-      <w:r>
-        <w:rPr>
-          <w:lang w:val="pt-PT"/>
-        </w:rPr>
-        <w:t xml:space="preserve"> que torna esta plataforma leve, eficiente e perfeita para aplicações em tempo-real que executem através de serviços distribuídos.</w:t>
-      </w:r>
-    </w:p>
-    <w:p>
-      <w:pPr>
-        <w:ind w:left="720" w:firstLine="720"/>
-        <w:rPr>
-          <w:lang w:val="pt-PT"/>
-        </w:rPr>
-      </w:pPr>
-      <w:r>
-        <w:rPr>
-          <w:lang w:val="pt-PT"/>
-        </w:rPr>
-        <w:t xml:space="preserve">Um dos aspectos que torna esta tecnologia tão eficiente é o </w:t>
-      </w:r>
-      <w:r>
-        <w:rPr>
-          <w:i/>
-          <w:lang w:val="pt-PT"/>
-        </w:rPr>
-        <w:t>non-blocking I/O</w:t>
-      </w:r>
-      <w:r>
-        <w:rPr>
-          <w:i/>
-          <w:lang w:val="pt-PT"/>
-        </w:rPr>
-        <w:t xml:space="preserve"> </w:t>
-      </w:r>
-      <w:r>
-        <w:rPr>
-          <w:lang w:val="pt-PT"/>
-        </w:rPr>
-        <w:t xml:space="preserve">que permite que uma aplicação continue a sua execução mesmo que uma chamada de </w:t>
-      </w:r>
-      <w:r>
-        <w:rPr>
-          <w:i/>
-          <w:lang w:val="pt-PT"/>
-        </w:rPr>
-        <w:t>I/O</w:t>
-      </w:r>
-      <w:r>
-        <w:rPr>
-          <w:lang w:val="pt-PT"/>
-        </w:rPr>
-        <w:t xml:space="preserve"> seja efectuada. O Node funciona através de funções de </w:t>
-      </w:r>
-      <w:r>
-        <w:rPr>
-          <w:i/>
-          <w:lang w:val="pt-PT"/>
-        </w:rPr>
-        <w:t>callback</w:t>
-      </w:r>
-      <w:r>
-        <w:rPr>
-          <w:lang w:val="pt-PT"/>
-        </w:rPr>
-        <w:t>, ou seja, caso uma chamada ao sistema (por exemplo, ler a informação dentro de um ficheiro)</w:t>
-      </w:r>
-      <w:r>
-        <w:rPr>
-          <w:lang w:val="pt-PT"/>
-        </w:rPr>
-        <w:t xml:space="preserve"> seja efectuada o programa prossegue a sua execução (isto é, pode inclusivé receber e executar novos pedidos) sem parar. E assim que a chamada ao sistema terminar o programa “salta” para a função de </w:t>
-      </w:r>
-      <w:r>
-        <w:rPr>
-          <w:i/>
-          <w:lang w:val="pt-PT"/>
-        </w:rPr>
-        <w:t>callback,</w:t>
-      </w:r>
-      <w:r>
-        <w:rPr>
-          <w:lang w:val="pt-PT"/>
-        </w:rPr>
-        <w:t xml:space="preserve"> executando-a.</w:t>
-      </w:r>
-    </w:p>
-    <w:p>
-      <w:pPr>
-        <w:ind w:left="720" w:firstLine="720"/>
-        <w:rPr>
-          <w:lang w:val="pt-PT"/>
-        </w:rPr>
-      </w:pPr>
-      <w:r>
-        <w:rPr>
-          <w:lang w:val="pt-PT"/>
-        </w:rPr>
-        <w:t>Outro aspecto que torna esta tecnologia tão interessante é o facto de estarmos a utilizar uma linguagem que maioritariamente aparece na parte do cliente, o JavaScript, e estarmos a usá-la no lado do servidor. O Node está a ganhar cada vez mais notoriedade sendo que cada vez mais “gigantes” das tecnologias estão a utilizar esta tecnologia. “Gigantes” como: Paypal, eBay, Yahoo, LinkedIn e até a Microsoft.</w:t>
-      </w:r>
-    </w:p>
-    <w:p>
-      <w:pPr>
-        <w:ind w:left="720" w:firstLine="720"/>
-        <w:rPr>
-          <w:lang w:val="pt-PT"/>
-        </w:rPr>
-      </w:pPr>
-      <w:r>
-        <w:rPr>
-          <w:lang w:val="pt-PT"/>
-        </w:rPr>
-        <w:t xml:space="preserve">Foi esta a tecnologia escolhida para a implementação do </w:t>
-      </w:r>
-      <w:r>
-        <w:rPr>
-          <w:i/>
-          <w:lang w:val="pt-PT"/>
-        </w:rPr>
-        <w:t>backend</w:t>
-      </w:r>
-      <w:r>
-        <w:rPr>
-          <w:lang w:val="pt-PT"/>
-        </w:rPr>
-        <w:t xml:space="preserve"> da aplicação pois para além de todos os aspectos mencionados acima mostrou também ser um desafio interessante e que trará mais-valias no futuro.</w:t>
-      </w:r>
-    </w:p>
-    <w:p>
-      <w:pPr>
-        <w:pStyle w:val="Heading3"/>
-      </w:pPr>
-      <w:bookmarkStart w:id="136" w:name="_Toc398052200"/>
-      <w:bookmarkStart w:id="137" w:name="_Toc400374074"/>
-      <w:r>
-        <w:t>MongoDB</w:t>
-      </w:r>
-      <w:bookmarkEnd w:id="136"/>
-      <w:bookmarkEnd w:id="137"/>
-    </w:p>
-    <w:p>
-      <w:pPr>
-        <w:ind w:left="720" w:firstLine="698"/>
-        <w:rPr>
-          <w:lang w:val="pt-PT"/>
-        </w:rPr>
-      </w:pPr>
-      <w:r>
-        <w:rPr>
-          <w:lang w:val="pt-PT"/>
-        </w:rPr>
-        <w:t xml:space="preserve">O MongoDB é um tipo de base de dados não relacional que se encaixa na categoria de </w:t>
-      </w:r>
-      <w:r>
-        <w:rPr>
-          <w:i/>
-          <w:lang w:val="pt-PT"/>
-        </w:rPr>
-        <w:t>NoSQL Databases</w:t>
-      </w:r>
-      <w:r>
-        <w:rPr>
-          <w:lang w:val="pt-PT"/>
-        </w:rPr>
-        <w:t>. O Mongo baseia-se em documentos para guardar a informação, esses documentos tomam um formato semelhante ao formato JSON (ao qual o Mongo chama de BSON – Binary JSON). Este modelo de funcionamento permite que em certas aplicações a integração dos dados seja mais simples e mais rápida.</w:t>
-      </w:r>
-    </w:p>
-    <w:p>
-      <w:pPr>
-        <w:ind w:left="720" w:firstLine="698"/>
-        <w:rPr>
-          <w:lang w:val="pt-PT"/>
-        </w:rPr>
-      </w:pPr>
-      <w:r>
-        <w:rPr>
-          <w:lang w:val="pt-PT"/>
-        </w:rPr>
-        <w:t>A</w:t>
-      </w:r>
-      <w:r>
-        <w:rPr>
-          <w:lang w:val="pt-PT"/>
-        </w:rPr>
-        <w:t xml:space="preserve">s principais vantagens do MongoDB são: a alta performance, </w:t>
-      </w:r>
-      <w:r>
-        <w:rPr>
-          <w:lang w:val="pt-PT"/>
-        </w:rPr>
-        <w:t>a alta taxa de disponibilidade e a escalabilidade automática.</w:t>
-      </w:r>
-    </w:p>
-    <w:p>
-      <w:pPr>
-        <w:ind w:left="720" w:firstLine="698"/>
-        <w:rPr>
-          <w:lang w:val="pt-PT"/>
-        </w:rPr>
-      </w:pPr>
-      <w:r>
-        <w:rPr>
-          <w:lang w:val="pt-PT"/>
-        </w:rPr>
-        <w:lastRenderedPageBreak/>
-        <w:t>Esta tecnologia também tem ganho grande conotação por parte de “gigantes” da tecnologia. Empresas como LinkedIn, Electronic Arts, eBay, entre outras usam o MongoDB nos seus serviços.</w:t>
-      </w:r>
-    </w:p>
-    <w:p>
-      <w:pPr>
-        <w:ind w:left="720" w:firstLine="698"/>
-        <w:rPr>
-          <w:lang w:val="pt-PT"/>
-        </w:rPr>
-      </w:pPr>
-      <w:r>
-        <w:rPr>
-          <w:lang w:val="pt-PT"/>
-        </w:rPr>
-        <w:t>A escolha desta</w:t>
-      </w:r>
-      <w:r>
-        <w:rPr>
-          <w:lang w:val="pt-PT"/>
-        </w:rPr>
-        <w:t xml:space="preserve"> tecnologia veio pelo facto de s</w:t>
-      </w:r>
-      <w:r>
-        <w:rPr>
-          <w:lang w:val="pt-PT"/>
-        </w:rPr>
-        <w:t>er</w:t>
-      </w:r>
-      <w:r>
-        <w:rPr>
-          <w:lang w:val="pt-PT"/>
-        </w:rPr>
-        <w:t xml:space="preserve"> </w:t>
-      </w:r>
-      <w:r>
-        <w:rPr>
-          <w:lang w:val="pt-PT"/>
-        </w:rPr>
-        <w:t>um novo desafio e um paradigma diferente daquele que é incutido durante a licenciatura. Pensar em bases de dados onde o conceito de relação e de tabela é inexistente a princípio pode gerar alguma confusão mas por fim já se torna natural o facto desses dois conceitos não existirem no universo do MongoDB.</w:t>
-      </w:r>
-    </w:p>
-    <w:p>
-      <w:pPr>
-        <w:pStyle w:val="Heading3"/>
-      </w:pPr>
-      <w:bookmarkStart w:id="138" w:name="_Toc398052201"/>
-      <w:bookmarkStart w:id="139" w:name="_Toc400374075"/>
-      <w:r>
-        <w:t>Phonegap</w:t>
-      </w:r>
-      <w:bookmarkEnd w:id="138"/>
-      <w:bookmarkEnd w:id="139"/>
-    </w:p>
-    <w:p>
-      <w:pPr>
-        <w:ind w:left="720" w:firstLine="698"/>
-        <w:rPr>
-          <w:lang w:val="pt-PT"/>
-        </w:rPr>
-      </w:pPr>
-      <w:r>
-        <w:rPr>
-          <w:lang w:val="pt-PT"/>
-        </w:rPr>
-        <w:t xml:space="preserve">O Phonegap é uma </w:t>
-      </w:r>
-      <w:r>
-        <w:rPr>
-          <w:i/>
-          <w:lang w:val="pt-PT"/>
-        </w:rPr>
-        <w:t>framework</w:t>
-      </w:r>
-      <w:r>
-        <w:rPr>
-          <w:lang w:val="pt-PT"/>
-        </w:rPr>
-        <w:t xml:space="preserve"> de desenvolvimento para dispositivos móv</w:t>
-      </w:r>
-      <w:r>
-        <w:rPr>
-          <w:lang w:val="pt-PT"/>
-        </w:rPr>
-        <w:t xml:space="preserve">eis que permite a utilização de tecnologias </w:t>
-      </w:r>
-      <w:r>
-        <w:rPr>
-          <w:i/>
-          <w:lang w:val="pt-PT"/>
-        </w:rPr>
-        <w:t>standard</w:t>
-      </w:r>
-      <w:r>
-        <w:rPr>
-          <w:lang w:val="pt-PT"/>
-        </w:rPr>
-        <w:t xml:space="preserve"> para a </w:t>
-      </w:r>
-      <w:r>
-        <w:rPr>
-          <w:i/>
-          <w:lang w:val="pt-PT"/>
-        </w:rPr>
-        <w:t>web</w:t>
-      </w:r>
-      <w:r>
-        <w:rPr>
-          <w:lang w:val="pt-PT"/>
-        </w:rPr>
-        <w:t xml:space="preserve"> tais como </w:t>
-      </w:r>
-      <w:r>
-        <w:rPr>
-          <w:i/>
-          <w:lang w:val="pt-PT"/>
-        </w:rPr>
-        <w:t>HTML</w:t>
-      </w:r>
-      <w:r>
-        <w:rPr>
-          <w:lang w:val="pt-PT"/>
-        </w:rPr>
-        <w:t xml:space="preserve">, </w:t>
-      </w:r>
-      <w:r>
-        <w:rPr>
-          <w:i/>
-          <w:lang w:val="pt-PT"/>
-        </w:rPr>
-        <w:t>CSS</w:t>
-      </w:r>
-      <w:r>
-        <w:rPr>
-          <w:lang w:val="pt-PT"/>
-        </w:rPr>
-        <w:t xml:space="preserve"> e </w:t>
-      </w:r>
-      <w:r>
-        <w:rPr>
-          <w:i/>
-          <w:lang w:val="pt-PT"/>
-        </w:rPr>
-        <w:t>JavaScript</w:t>
-      </w:r>
-      <w:r>
-        <w:rPr>
-          <w:lang w:val="pt-PT"/>
-        </w:rPr>
-        <w:t>.</w:t>
-      </w:r>
-    </w:p>
-    <w:p>
-      <w:pPr>
-        <w:ind w:left="720" w:firstLine="698"/>
-        <w:rPr>
-          <w:lang w:val="pt-PT"/>
-        </w:rPr>
-      </w:pPr>
-      <w:r>
-        <w:rPr>
-          <w:lang w:val="pt-PT"/>
-        </w:rPr>
-        <w:t>As aplicaç</w:t>
-      </w:r>
-      <w:r>
-        <w:rPr>
-          <w:lang w:val="pt-PT"/>
-        </w:rPr>
-        <w:t>ões criadas com o P</w:t>
-      </w:r>
-      <w:r>
-        <w:rPr>
-          <w:lang w:val="pt-PT"/>
-        </w:rPr>
-        <w:t xml:space="preserve">honegap são multiplataforma, isto é, funcionam para Android, iOS, Windows Phone, entre outros sistemas operativos para dispositivos móveis. As aplicações são também consideradas de aplicações híbridas pois não são totalmente aplicações móveis nativas </w:t>
-      </w:r>
-      <w:r>
-        <w:rPr>
-          <w:lang w:val="pt-PT"/>
-        </w:rPr>
-        <w:t>nem</w:t>
-      </w:r>
-      <w:r>
-        <w:rPr>
-          <w:lang w:val="pt-PT"/>
-        </w:rPr>
-        <w:t xml:space="preserve"> aplicações para a </w:t>
-      </w:r>
-      <w:r>
-        <w:rPr>
-          <w:i/>
-          <w:lang w:val="pt-PT"/>
-        </w:rPr>
-        <w:t>web</w:t>
-      </w:r>
-      <w:r>
-        <w:rPr>
-          <w:i/>
-          <w:lang w:val="pt-PT"/>
-        </w:rPr>
-        <w:t>-based</w:t>
-      </w:r>
-      <w:r>
-        <w:rPr>
-          <w:lang w:val="pt-PT"/>
-        </w:rPr>
-        <w:t>.</w:t>
-      </w:r>
-    </w:p>
-    <w:p>
-      <w:pPr>
-        <w:ind w:left="720" w:firstLine="698"/>
-        <w:rPr>
-          <w:lang w:val="pt-PT"/>
-        </w:rPr>
-      </w:pPr>
-      <w:r>
-        <w:rPr>
-          <w:lang w:val="pt-PT"/>
-        </w:rPr>
-        <w:t>Esta tecnologia mostrou ser a indicada para a aplicação que queríamos implementar pois</w:t>
-      </w:r>
-      <w:r>
-        <w:rPr>
-          <w:lang w:val="pt-PT"/>
-        </w:rPr>
-        <w:t xml:space="preserve"> </w:t>
-      </w:r>
-      <w:r>
-        <w:rPr>
-          <w:lang w:val="pt-PT"/>
-        </w:rPr>
-        <w:t>possibilita a utilização do JavaScript</w:t>
-      </w:r>
-      <w:r>
-        <w:rPr>
-          <w:lang w:val="pt-PT"/>
-        </w:rPr>
-        <w:t>.</w:t>
-      </w:r>
-      <w:r>
-        <w:rPr>
-          <w:lang w:val="pt-PT"/>
-        </w:rPr>
-        <w:t xml:space="preserve"> </w:t>
-      </w:r>
-      <w:r>
-        <w:rPr>
-          <w:lang w:val="pt-PT"/>
-        </w:rPr>
-        <w:t>O acesso ao  JavaScript</w:t>
-      </w:r>
-      <w:r>
-        <w:rPr>
-          <w:lang w:val="pt-PT"/>
-        </w:rPr>
-        <w:t xml:space="preserve"> permite utilizar a biblioteca jQuery que </w:t>
-      </w:r>
-      <w:r>
-        <w:rPr>
-          <w:lang w:val="pt-PT"/>
-        </w:rPr>
-        <w:t>dispõe de um conjunto de métodos que permitem efectuar pedidos de AJAX (Asyncrhonous JavaScript and XML)</w:t>
-      </w:r>
-      <w:r>
-        <w:rPr>
-          <w:lang w:val="pt-PT"/>
-        </w:rPr>
-        <w:t xml:space="preserve">. </w:t>
-      </w:r>
-      <w:r>
-        <w:rPr>
-          <w:lang w:val="pt-PT"/>
-        </w:rPr>
-        <w:t>Para além disso evitou que tivesse que obter mais formação em relação ao desenvolvimento de aplicações móveis nativas pois já tinha tido contacto com as tecnologias de HTML, CSS e JavaScript na faculdade e este último também na aprendizagem de Node.js</w:t>
-      </w:r>
-      <w:r>
-        <w:rPr>
-          <w:lang w:val="pt-PT"/>
-        </w:rPr>
-        <w:t>.</w:t>
-      </w:r>
-      <w:r>
-        <w:rPr>
-          <w:lang w:val="pt-PT"/>
-        </w:rPr>
-        <w:t xml:space="preserve"> </w:t>
-      </w:r>
-    </w:p>
-    <w:p>
-      <w:pPr>
-        <w:rPr>
-          <w:lang w:val="pt-PT"/>
-        </w:rPr>
-      </w:pPr>
-    </w:p>
-    <w:p>
-      <w:pPr>
-        <w:pStyle w:val="Heading2"/>
-      </w:pPr>
-      <w:bookmarkStart w:id="140" w:name="_Toc398052202"/>
-      <w:bookmarkStart w:id="141" w:name="_Toc400374076"/>
+      <w:bookmarkStart w:id="141" w:name="_Toc398052202"/>
+      <w:bookmarkStart w:id="142" w:name="_Toc400374076"/>
       <w:r>
         <w:t>Análise Funcional</w:t>
       </w:r>
-      <w:bookmarkEnd w:id="140"/>
       <w:bookmarkEnd w:id="141"/>
+      <w:bookmarkEnd w:id="142"/>
     </w:p>
     <w:p>
       <w:pPr>
@@ -5809,6 +6119,12 @@
         <w:rPr>
           <w:lang w:val="pt-PT"/>
         </w:rPr>
+        <w:t xml:space="preserve"> </w:t>
+      </w:r>
+      <w:r>
+        <w:rPr>
+          <w:lang w:val="pt-PT"/>
+        </w:rPr>
         <w:t>(</w:t>
       </w:r>
       <w:r>
@@ -5869,6 +6185,12 @@
         <w:rPr>
           <w:lang w:val="pt-PT"/>
         </w:rPr>
+        <w:t xml:space="preserve"> </w:t>
+      </w:r>
+      <w:r>
+        <w:rPr>
+          <w:lang w:val="pt-PT"/>
+        </w:rPr>
         <w:t>(</w:t>
       </w:r>
       <w:r>
@@ -5881,7 +6203,13 @@
         <w:rPr>
           <w:lang w:val="pt-PT"/>
         </w:rPr>
-        <w:t>Pedir amizade, rejeitar amizade, aceitar amizade)</w:t>
+        <w:t>Pedir amizade, Rejeitar amizade, A</w:t>
+      </w:r>
+      <w:r>
+        <w:rPr>
+          <w:lang w:val="pt-PT"/>
+        </w:rPr>
+        <w:t>ceitar amizade)</w:t>
       </w:r>
       <w:r>
         <w:rPr>
@@ -5905,7 +6233,19 @@
         <w:rPr>
           <w:lang w:val="pt-PT"/>
         </w:rPr>
-        <w:t>Gerir Desafios</w:t>
+        <w:t xml:space="preserve">Gerir </w:t>
+      </w:r>
+      <w:r>
+        <w:rPr>
+          <w:lang w:val="pt-PT"/>
+        </w:rPr>
+        <w:t>Desafios</w:t>
+      </w:r>
+      <w:r>
+        <w:rPr>
+          <w:lang w:val="pt-PT"/>
+        </w:rPr>
+        <w:t xml:space="preserve"> </w:t>
       </w:r>
       <w:r>
         <w:rPr>
@@ -6005,7 +6345,6 @@
           <w:lang w:val="pt-PT"/>
         </w:rPr>
       </w:pPr>
-      <w:bookmarkStart w:id="142" w:name="_GoBack"/>
       <w:r>
         <w:rPr>
           <w:lang w:val="pt-PT"/>
@@ -6013,7 +6352,6 @@
         <w:t>Procurar um utilizador;</w:t>
       </w:r>
     </w:p>
-    <w:bookmarkEnd w:id="142"/>
     <w:p>
       <w:pPr>
         <w:pStyle w:val="ListParagraph"/>
@@ -6705,6 +7043,7 @@
           <w:lang w:val="pt-PT"/>
         </w:rPr>
       </w:pPr>
+      <w:bookmarkStart w:id="147" w:name="_Toc400574197"/>
       <w:r>
         <w:rPr>
           <w:lang w:val="pt-PT"/>
@@ -6746,6 +7085,7 @@
         </w:rPr>
         <w:t>Diagrama de Casos de uso geral para a aplicação</w:t>
       </w:r>
+      <w:bookmarkEnd w:id="147"/>
     </w:p>
     <w:p>
       <w:pPr>
@@ -6819,6 +7159,7 @@
           <w:lang w:val="pt-PT"/>
         </w:rPr>
       </w:pPr>
+      <w:bookmarkStart w:id="148" w:name="_Toc400574198"/>
       <w:r>
         <w:rPr>
           <w:lang w:val="pt-PT"/>
@@ -6875,6 +7216,7 @@
         </w:rPr>
         <w:t>Gerir Eventos”</w:t>
       </w:r>
+      <w:bookmarkEnd w:id="148"/>
     </w:p>
     <w:p>
       <w:pPr>
@@ -6947,6 +7289,7 @@
           <w:lang w:val="pt-PT"/>
         </w:rPr>
       </w:pPr>
+      <w:bookmarkStart w:id="149" w:name="_Toc400574199"/>
       <w:r>
         <w:rPr>
           <w:lang w:val="pt-PT"/>
@@ -6981,71 +7324,479 @@
         </w:rPr>
         <w:t xml:space="preserve"> - Diagrama de casos de uso para "Gerir Combates"</w:t>
       </w:r>
+      <w:bookmarkEnd w:id="149"/>
     </w:p>
     <w:p>
       <w:pPr>
-        <w:rPr>
-          <w:lang w:val="pt-PT"/>
-        </w:rPr>
-      </w:pPr>
+        <w:keepNext/>
+        <w:ind w:left="0"/>
+      </w:pPr>
+      <w:r>
+        <w:rPr>
+          <w:noProof/>
+          <w:lang w:val="pt-PT"/>
+        </w:rPr>
+        <w:drawing>
+          <wp:inline distT="0" distB="0" distL="0" distR="0">
+            <wp:extent cx="6479540" cy="1867535"/>
+            <wp:effectExtent l="0" t="0" r="0" b="0"/>
+            <wp:docPr id="3" name="Picture 3"/>
+            <wp:cNvGraphicFramePr>
+              <a:graphicFrameLocks xmlns:a="http://schemas.openxmlformats.org/drawingml/2006/main" noChangeAspect="1"/>
+            </wp:cNvGraphicFramePr>
+            <a:graphic xmlns:a="http://schemas.openxmlformats.org/drawingml/2006/main">
+              <a:graphicData uri="http://schemas.openxmlformats.org/drawingml/2006/picture">
+                <pic:pic xmlns:pic="http://schemas.openxmlformats.org/drawingml/2006/picture">
+                  <pic:nvPicPr>
+                    <pic:cNvPr id="3" name="UseCase_gerirPerfil.png"/>
+                    <pic:cNvPicPr/>
+                  </pic:nvPicPr>
+                  <pic:blipFill>
+                    <a:blip r:embed="rId24">
+                      <a:extLst>
+                        <a:ext uri="{28A0092B-C50C-407E-A947-70E740481C1C}">
+                          <a14:useLocalDpi xmlns:a14="http://schemas.microsoft.com/office/drawing/2010/main" val="0"/>
+                        </a:ext>
+                      </a:extLst>
+                    </a:blip>
+                    <a:stretch>
+                      <a:fillRect/>
+                    </a:stretch>
+                  </pic:blipFill>
+                  <pic:spPr>
+                    <a:xfrm>
+                      <a:off x="0" y="0"/>
+                      <a:ext cx="6479540" cy="1867535"/>
+                    </a:xfrm>
+                    <a:prstGeom prst="rect">
+                      <a:avLst/>
+                    </a:prstGeom>
+                  </pic:spPr>
+                </pic:pic>
+              </a:graphicData>
+            </a:graphic>
+          </wp:inline>
+        </w:drawing>
+      </w:r>
     </w:p>
     <w:p>
       <w:pPr>
-        <w:pStyle w:val="Heading2"/>
-        <w:rPr>
-          <w:lang w:val="pt-PT"/>
-        </w:rPr>
-      </w:pPr>
-      <w:bookmarkStart w:id="147" w:name="_Toc398052205"/>
-      <w:bookmarkStart w:id="148" w:name="_Toc400374079"/>
-      <w:r>
-        <w:rPr>
-          <w:lang w:val="pt-PT"/>
-        </w:rPr>
-        <w:t>Descrição dos casos de uso</w:t>
-      </w:r>
-      <w:bookmarkEnd w:id="147"/>
-      <w:bookmarkEnd w:id="148"/>
-    </w:p>
-    <w:p>
-      <w:pPr>
-        <w:pStyle w:val="Heading2"/>
-      </w:pPr>
-      <w:bookmarkStart w:id="149" w:name="_Toc398052207"/>
-      <w:bookmarkStart w:id="150" w:name="_Toc400374080"/>
-      <w:r>
-        <w:rPr>
-          <w:lang w:val="pt-PT"/>
-        </w:rPr>
-        <w:t>Implementação do proje</w:t>
-      </w:r>
-      <w:r>
-        <w:t>cto</w:t>
-      </w:r>
-      <w:bookmarkEnd w:id="149"/>
+        <w:pStyle w:val="Caption"/>
+        <w:ind w:left="720"/>
+        <w:rPr>
+          <w:lang w:val="pt-PT"/>
+        </w:rPr>
+      </w:pPr>
+      <w:bookmarkStart w:id="150" w:name="_Toc400574200"/>
+      <w:r>
+        <w:rPr>
+          <w:lang w:val="pt-PT"/>
+        </w:rPr>
+        <w:t xml:space="preserve">Figura </w:t>
+      </w:r>
+      <w:r>
+        <w:fldChar w:fldCharType="begin"/>
+      </w:r>
+      <w:r>
+        <w:rPr>
+          <w:lang w:val="pt-PT"/>
+        </w:rPr>
+        <w:instrText xml:space="preserve"> SEQ Figura \* ARABIC </w:instrText>
+      </w:r>
+      <w:r>
+        <w:fldChar w:fldCharType="separate"/>
+      </w:r>
+      <w:r>
+        <w:rPr>
+          <w:noProof/>
+          <w:lang w:val="pt-PT"/>
+        </w:rPr>
+        <w:t>4</w:t>
+      </w:r>
+      <w:r>
+        <w:fldChar w:fldCharType="end"/>
+      </w:r>
+      <w:r>
+        <w:rPr>
+          <w:lang w:val="pt-PT"/>
+        </w:rPr>
+        <w:t xml:space="preserve"> - Diagrama de Casos de Uso para "Gerir Perfil"</w:t>
+      </w:r>
       <w:bookmarkEnd w:id="150"/>
     </w:p>
     <w:p>
       <w:pPr>
-        <w:pStyle w:val="Heading3"/>
-      </w:pPr>
-      <w:bookmarkStart w:id="151" w:name="_Toc398052208"/>
-      <w:bookmarkStart w:id="152" w:name="_Toc400374081"/>
-      <w:r>
-        <w:t>Ambiente de desenvolvimento</w:t>
+        <w:keepNext/>
+        <w:ind w:left="0"/>
+      </w:pPr>
+      <w:r>
+        <w:rPr>
+          <w:noProof/>
+          <w:lang w:val="pt-PT"/>
+        </w:rPr>
+        <w:drawing>
+          <wp:inline distT="0" distB="0" distL="0" distR="0" wp14:anchorId="6BA5BC8F" wp14:editId="503FA133">
+            <wp:extent cx="6479540" cy="1828800"/>
+            <wp:effectExtent l="0" t="0" r="0" b="0"/>
+            <wp:docPr id="4" name="Picture 4"/>
+            <wp:cNvGraphicFramePr>
+              <a:graphicFrameLocks xmlns:a="http://schemas.openxmlformats.org/drawingml/2006/main" noChangeAspect="1"/>
+            </wp:cNvGraphicFramePr>
+            <a:graphic xmlns:a="http://schemas.openxmlformats.org/drawingml/2006/main">
+              <a:graphicData uri="http://schemas.openxmlformats.org/drawingml/2006/picture">
+                <pic:pic xmlns:pic="http://schemas.openxmlformats.org/drawingml/2006/picture">
+                  <pic:nvPicPr>
+                    <pic:cNvPr id="4" name="UseCase_gerirAmigos.png"/>
+                    <pic:cNvPicPr/>
+                  </pic:nvPicPr>
+                  <pic:blipFill>
+                    <a:blip r:embed="rId25">
+                      <a:extLst>
+                        <a:ext uri="{28A0092B-C50C-407E-A947-70E740481C1C}">
+                          <a14:useLocalDpi xmlns:a14="http://schemas.microsoft.com/office/drawing/2010/main" val="0"/>
+                        </a:ext>
+                      </a:extLst>
+                    </a:blip>
+                    <a:stretch>
+                      <a:fillRect/>
+                    </a:stretch>
+                  </pic:blipFill>
+                  <pic:spPr>
+                    <a:xfrm>
+                      <a:off x="0" y="0"/>
+                      <a:ext cx="6479540" cy="1828800"/>
+                    </a:xfrm>
+                    <a:prstGeom prst="rect">
+                      <a:avLst/>
+                    </a:prstGeom>
+                  </pic:spPr>
+                </pic:pic>
+              </a:graphicData>
+            </a:graphic>
+          </wp:inline>
+        </w:drawing>
+      </w:r>
+    </w:p>
+    <w:p>
+      <w:pPr>
+        <w:pStyle w:val="Caption"/>
+        <w:ind w:left="720"/>
+        <w:rPr>
+          <w:lang w:val="pt-PT"/>
+        </w:rPr>
+      </w:pPr>
+      <w:bookmarkStart w:id="151" w:name="_Toc400574201"/>
+      <w:r>
+        <w:rPr>
+          <w:lang w:val="pt-PT"/>
+        </w:rPr>
+        <w:t xml:space="preserve">Figura </w:t>
+      </w:r>
+      <w:r>
+        <w:fldChar w:fldCharType="begin"/>
+      </w:r>
+      <w:r>
+        <w:rPr>
+          <w:lang w:val="pt-PT"/>
+        </w:rPr>
+        <w:instrText xml:space="preserve"> SEQ Figura \* ARABIC </w:instrText>
+      </w:r>
+      <w:r>
+        <w:fldChar w:fldCharType="separate"/>
+      </w:r>
+      <w:r>
+        <w:rPr>
+          <w:noProof/>
+          <w:lang w:val="pt-PT"/>
+        </w:rPr>
+        <w:t>5</w:t>
+      </w:r>
+      <w:r>
+        <w:fldChar w:fldCharType="end"/>
+      </w:r>
+      <w:r>
+        <w:rPr>
+          <w:lang w:val="pt-PT"/>
+        </w:rPr>
+        <w:t xml:space="preserve"> - Diagrama de casos de uso para "Gerir Amigos"</w:t>
       </w:r>
       <w:bookmarkEnd w:id="151"/>
+    </w:p>
+    <w:p>
+      <w:pPr>
+        <w:rPr>
+          <w:lang w:val="pt-PT"/>
+        </w:rPr>
+      </w:pPr>
+    </w:p>
+    <w:p>
+      <w:pPr>
+        <w:keepNext/>
+        <w:ind w:left="0"/>
+        <w:jc w:val="center"/>
+      </w:pPr>
+      <w:r>
+        <w:rPr>
+          <w:noProof/>
+          <w:lang w:val="pt-PT"/>
+        </w:rPr>
+        <w:lastRenderedPageBreak/>
+        <w:drawing>
+          <wp:inline distT="0" distB="0" distL="0" distR="0" wp14:anchorId="4628FF0A" wp14:editId="2DCCFDE6">
+            <wp:extent cx="6479540" cy="1799590"/>
+            <wp:effectExtent l="0" t="0" r="0" b="0"/>
+            <wp:docPr id="11" name="Picture 11"/>
+            <wp:cNvGraphicFramePr>
+              <a:graphicFrameLocks xmlns:a="http://schemas.openxmlformats.org/drawingml/2006/main" noChangeAspect="1"/>
+            </wp:cNvGraphicFramePr>
+            <a:graphic xmlns:a="http://schemas.openxmlformats.org/drawingml/2006/main">
+              <a:graphicData uri="http://schemas.openxmlformats.org/drawingml/2006/picture">
+                <pic:pic xmlns:pic="http://schemas.openxmlformats.org/drawingml/2006/picture">
+                  <pic:nvPicPr>
+                    <pic:cNvPr id="11" name="UseCase_gerirRecords.png"/>
+                    <pic:cNvPicPr/>
+                  </pic:nvPicPr>
+                  <pic:blipFill>
+                    <a:blip r:embed="rId26">
+                      <a:extLst>
+                        <a:ext uri="{28A0092B-C50C-407E-A947-70E740481C1C}">
+                          <a14:useLocalDpi xmlns:a14="http://schemas.microsoft.com/office/drawing/2010/main" val="0"/>
+                        </a:ext>
+                      </a:extLst>
+                    </a:blip>
+                    <a:stretch>
+                      <a:fillRect/>
+                    </a:stretch>
+                  </pic:blipFill>
+                  <pic:spPr>
+                    <a:xfrm>
+                      <a:off x="0" y="0"/>
+                      <a:ext cx="6479540" cy="1799590"/>
+                    </a:xfrm>
+                    <a:prstGeom prst="rect">
+                      <a:avLst/>
+                    </a:prstGeom>
+                  </pic:spPr>
+                </pic:pic>
+              </a:graphicData>
+            </a:graphic>
+          </wp:inline>
+        </w:drawing>
+      </w:r>
+    </w:p>
+    <w:p>
+      <w:pPr>
+        <w:pStyle w:val="Caption"/>
+        <w:ind w:left="0"/>
+        <w:rPr>
+          <w:lang w:val="pt-PT"/>
+        </w:rPr>
+      </w:pPr>
+      <w:bookmarkStart w:id="152" w:name="_Toc400574202"/>
+      <w:r>
+        <w:rPr>
+          <w:lang w:val="pt-PT"/>
+        </w:rPr>
+        <w:t xml:space="preserve">Figura </w:t>
+      </w:r>
+      <w:r>
+        <w:fldChar w:fldCharType="begin"/>
+      </w:r>
+      <w:r>
+        <w:rPr>
+          <w:lang w:val="pt-PT"/>
+        </w:rPr>
+        <w:instrText xml:space="preserve"> SEQ Figura \* ARABIC </w:instrText>
+      </w:r>
+      <w:r>
+        <w:fldChar w:fldCharType="separate"/>
+      </w:r>
+      <w:r>
+        <w:rPr>
+          <w:noProof/>
+          <w:lang w:val="pt-PT"/>
+        </w:rPr>
+        <w:t>6</w:t>
+      </w:r>
+      <w:r>
+        <w:fldChar w:fldCharType="end"/>
+      </w:r>
+      <w:r>
+        <w:rPr>
+          <w:lang w:val="pt-PT"/>
+        </w:rPr>
+        <w:t xml:space="preserve"> - Diagrama de Casos de Uso para "Gerir Records"</w:t>
+      </w:r>
       <w:bookmarkEnd w:id="152"/>
     </w:p>
     <w:p>
       <w:pPr>
+        <w:keepNext/>
+        <w:ind w:left="0"/>
+      </w:pPr>
+      <w:r>
+        <w:rPr>
+          <w:noProof/>
+          <w:lang w:val="pt-PT"/>
+        </w:rPr>
+        <w:drawing>
+          <wp:inline distT="0" distB="0" distL="0" distR="0" wp14:anchorId="73E2EF13" wp14:editId="63FAABE1">
+            <wp:extent cx="6479540" cy="1839595"/>
+            <wp:effectExtent l="0" t="0" r="0" b="8255"/>
+            <wp:docPr id="5" name="Picture 5"/>
+            <wp:cNvGraphicFramePr>
+              <a:graphicFrameLocks xmlns:a="http://schemas.openxmlformats.org/drawingml/2006/main" noChangeAspect="1"/>
+            </wp:cNvGraphicFramePr>
+            <a:graphic xmlns:a="http://schemas.openxmlformats.org/drawingml/2006/main">
+              <a:graphicData uri="http://schemas.openxmlformats.org/drawingml/2006/picture">
+                <pic:pic xmlns:pic="http://schemas.openxmlformats.org/drawingml/2006/picture">
+                  <pic:nvPicPr>
+                    <pic:cNvPr id="5" name="UseCase_gerirDesafios.png"/>
+                    <pic:cNvPicPr/>
+                  </pic:nvPicPr>
+                  <pic:blipFill>
+                    <a:blip r:embed="rId27">
+                      <a:extLst>
+                        <a:ext uri="{28A0092B-C50C-407E-A947-70E740481C1C}">
+                          <a14:useLocalDpi xmlns:a14="http://schemas.microsoft.com/office/drawing/2010/main" val="0"/>
+                        </a:ext>
+                      </a:extLst>
+                    </a:blip>
+                    <a:stretch>
+                      <a:fillRect/>
+                    </a:stretch>
+                  </pic:blipFill>
+                  <pic:spPr>
+                    <a:xfrm>
+                      <a:off x="0" y="0"/>
+                      <a:ext cx="6479540" cy="1839595"/>
+                    </a:xfrm>
+                    <a:prstGeom prst="rect">
+                      <a:avLst/>
+                    </a:prstGeom>
+                  </pic:spPr>
+                </pic:pic>
+              </a:graphicData>
+            </a:graphic>
+          </wp:inline>
+        </w:drawing>
+      </w:r>
+    </w:p>
+    <w:p>
+      <w:pPr>
+        <w:pStyle w:val="Caption"/>
+        <w:ind w:left="720"/>
+        <w:rPr>
+          <w:lang w:val="pt-PT"/>
+        </w:rPr>
+      </w:pPr>
+      <w:bookmarkStart w:id="153" w:name="_Toc400574203"/>
+      <w:r>
+        <w:rPr>
+          <w:lang w:val="pt-PT"/>
+        </w:rPr>
+        <w:t xml:space="preserve">Figura </w:t>
+      </w:r>
+      <w:r>
+        <w:fldChar w:fldCharType="begin"/>
+      </w:r>
+      <w:r>
+        <w:rPr>
+          <w:lang w:val="pt-PT"/>
+        </w:rPr>
+        <w:instrText xml:space="preserve"> SEQ Figura \* ARABIC </w:instrText>
+      </w:r>
+      <w:r>
+        <w:fldChar w:fldCharType="separate"/>
+      </w:r>
+      <w:r>
+        <w:rPr>
+          <w:noProof/>
+          <w:lang w:val="pt-PT"/>
+        </w:rPr>
+        <w:t>7</w:t>
+      </w:r>
+      <w:r>
+        <w:fldChar w:fldCharType="end"/>
+      </w:r>
+      <w:r>
+        <w:rPr>
+          <w:lang w:val="pt-PT"/>
+        </w:rPr>
+        <w:t xml:space="preserve"> - Dia</w:t>
+      </w:r>
+      <w:r>
+        <w:rPr>
+          <w:lang w:val="pt-PT"/>
+        </w:rPr>
+        <w:t>grama de Casos de Uso para "Gerir Desafios"</w:t>
+      </w:r>
+      <w:bookmarkEnd w:id="153"/>
+    </w:p>
+    <w:p>
+      <w:pPr>
+        <w:rPr>
+          <w:lang w:val="pt-PT"/>
+        </w:rPr>
+      </w:pPr>
+    </w:p>
+    <w:p>
+      <w:pPr>
+        <w:pStyle w:val="Heading2"/>
+        <w:rPr>
+          <w:lang w:val="pt-PT"/>
+        </w:rPr>
+      </w:pPr>
+      <w:bookmarkStart w:id="154" w:name="_Toc398052205"/>
+      <w:bookmarkStart w:id="155" w:name="_Toc400374079"/>
+      <w:r>
+        <w:rPr>
+          <w:lang w:val="pt-PT"/>
+        </w:rPr>
+        <w:t>Descrição dos casos de uso</w:t>
+      </w:r>
+      <w:bookmarkEnd w:id="154"/>
+      <w:bookmarkEnd w:id="155"/>
+    </w:p>
+    <w:p>
+      <w:pPr>
+        <w:pStyle w:val="Heading2"/>
+      </w:pPr>
+      <w:bookmarkStart w:id="156" w:name="_Toc398052207"/>
+      <w:bookmarkStart w:id="157" w:name="_Toc400374080"/>
+      <w:r>
+        <w:rPr>
+          <w:lang w:val="pt-PT"/>
+        </w:rPr>
+        <w:t>Implementação do proje</w:t>
+      </w:r>
+      <w:r>
+        <w:t>cto</w:t>
+      </w:r>
+      <w:bookmarkEnd w:id="156"/>
+      <w:bookmarkEnd w:id="157"/>
+    </w:p>
+    <w:p>
+      <w:pPr>
+        <w:pStyle w:val="Heading3"/>
+      </w:pPr>
+      <w:bookmarkStart w:id="158" w:name="_Toc398052208"/>
+      <w:bookmarkStart w:id="159" w:name="_Toc400374081"/>
+      <w:r>
+        <w:t>Ambiente de desenvolvimento</w:t>
+      </w:r>
+      <w:bookmarkEnd w:id="158"/>
+      <w:bookmarkEnd w:id="159"/>
+    </w:p>
+    <w:p>
+      <w:pPr>
         <w:pStyle w:val="Heading3"/>
         <w:sectPr>
-          <w:headerReference w:type="even" r:id="rId24"/>
-          <w:headerReference w:type="default" r:id="rId25"/>
-          <w:footerReference w:type="even" r:id="rId26"/>
-          <w:footerReference w:type="default" r:id="rId27"/>
-          <w:footerReference w:type="first" r:id="rId28"/>
+          <w:headerReference w:type="even" r:id="rId28"/>
+          <w:headerReference w:type="default" r:id="rId29"/>
+          <w:footerReference w:type="even" r:id="rId30"/>
+          <w:footerReference w:type="default" r:id="rId31"/>
+          <w:footerReference w:type="first" r:id="rId32"/>
           <w:type w:val="oddPage"/>
           <w:pgSz w:w="11906" w:h="16838" w:code="9"/>
           <w:pgMar w:top="851" w:right="851" w:bottom="851" w:left="851" w:header="709" w:footer="709" w:gutter="0"/>
@@ -7054,13 +7805,13 @@
           <w:docGrid w:linePitch="360"/>
         </w:sectPr>
       </w:pPr>
-      <w:bookmarkStart w:id="153" w:name="_Toc398052209"/>
-      <w:bookmarkStart w:id="154" w:name="_Toc400374082"/>
+      <w:bookmarkStart w:id="160" w:name="_Toc398052209"/>
+      <w:bookmarkStart w:id="161" w:name="_Toc400374082"/>
       <w:r>
         <w:t>Ambiente de testes</w:t>
       </w:r>
-      <w:bookmarkEnd w:id="153"/>
-      <w:bookmarkEnd w:id="154"/>
+      <w:bookmarkEnd w:id="160"/>
+      <w:bookmarkEnd w:id="161"/>
     </w:p>
     <w:p>
       <w:pPr>
@@ -7074,13 +7825,13 @@
           <w:lang w:val="pt-PT"/>
         </w:rPr>
       </w:pPr>
-      <w:bookmarkStart w:id="155" w:name="_Toc398052210"/>
-      <w:bookmarkStart w:id="156" w:name="_Toc400374083"/>
+      <w:bookmarkStart w:id="162" w:name="_Toc398052210"/>
+      <w:bookmarkStart w:id="163" w:name="_Toc400374083"/>
       <w:r>
         <w:t>Competências</w:t>
       </w:r>
-      <w:bookmarkEnd w:id="155"/>
-      <w:bookmarkEnd w:id="156"/>
+      <w:bookmarkEnd w:id="162"/>
+      <w:bookmarkEnd w:id="163"/>
     </w:p>
     <w:p>
       <w:pPr>
@@ -7093,46 +7844,46 @@
           <w:b w:val="0"/>
         </w:rPr>
       </w:pPr>
-      <w:bookmarkStart w:id="157" w:name="_Toc47027315"/>
-      <w:bookmarkStart w:id="158" w:name="_Toc47027442"/>
-      <w:bookmarkStart w:id="159" w:name="_Toc47027716"/>
-      <w:bookmarkStart w:id="160" w:name="_Toc47027804"/>
-      <w:bookmarkStart w:id="161" w:name="_Toc47027859"/>
-      <w:bookmarkStart w:id="162" w:name="_Toc47027914"/>
-      <w:bookmarkStart w:id="163" w:name="_Toc47028739"/>
-      <w:bookmarkStart w:id="164" w:name="_Toc47072503"/>
-      <w:bookmarkStart w:id="165" w:name="_Toc47073958"/>
-      <w:bookmarkStart w:id="166" w:name="_Toc47074109"/>
-      <w:bookmarkStart w:id="167" w:name="_Toc47163416"/>
-      <w:bookmarkStart w:id="168" w:name="_Toc47163543"/>
-      <w:bookmarkStart w:id="169" w:name="_Toc47255279"/>
-      <w:bookmarkStart w:id="170" w:name="_Toc47255715"/>
-      <w:bookmarkStart w:id="171" w:name="_Toc47262839"/>
-      <w:bookmarkStart w:id="172" w:name="_Toc47268109"/>
-      <w:bookmarkStart w:id="173" w:name="_Toc47841779"/>
-      <w:bookmarkStart w:id="174" w:name="_Toc47947047"/>
-      <w:bookmarkStart w:id="175" w:name="_Toc47948566"/>
-      <w:bookmarkStart w:id="176" w:name="_Toc47969337"/>
-      <w:bookmarkStart w:id="177" w:name="_Toc48104196"/>
-      <w:bookmarkStart w:id="178" w:name="_Toc48156098"/>
-      <w:bookmarkStart w:id="179" w:name="_Toc48156209"/>
-      <w:bookmarkStart w:id="180" w:name="_Toc48322975"/>
-      <w:bookmarkStart w:id="181" w:name="_Toc48323043"/>
-      <w:bookmarkStart w:id="182" w:name="_Toc48323120"/>
-      <w:bookmarkStart w:id="183" w:name="_Toc48364857"/>
-      <w:bookmarkStart w:id="184" w:name="_Toc78004727"/>
-      <w:bookmarkStart w:id="185" w:name="_Toc78004857"/>
-      <w:bookmarkStart w:id="186" w:name="_Toc78005088"/>
-      <w:bookmarkStart w:id="187" w:name="_Toc78031880"/>
-      <w:bookmarkStart w:id="188" w:name="_Toc488776643"/>
-      <w:bookmarkStart w:id="189" w:name="_Toc488782201"/>
-      <w:bookmarkStart w:id="190" w:name="_Toc488782381"/>
-      <w:bookmarkStart w:id="191" w:name="_Toc78080113"/>
-      <w:bookmarkStart w:id="192" w:name="_Toc78080134"/>
-      <w:bookmarkStart w:id="193" w:name="_Toc78080658"/>
-      <w:bookmarkStart w:id="194" w:name="_Toc78080797"/>
-      <w:bookmarkStart w:id="195" w:name="_Toc488818835"/>
-      <w:bookmarkEnd w:id="122"/>
+      <w:bookmarkStart w:id="164" w:name="_Toc47027315"/>
+      <w:bookmarkStart w:id="165" w:name="_Toc47027442"/>
+      <w:bookmarkStart w:id="166" w:name="_Toc47027716"/>
+      <w:bookmarkStart w:id="167" w:name="_Toc47027804"/>
+      <w:bookmarkStart w:id="168" w:name="_Toc47027859"/>
+      <w:bookmarkStart w:id="169" w:name="_Toc47027914"/>
+      <w:bookmarkStart w:id="170" w:name="_Toc47028739"/>
+      <w:bookmarkStart w:id="171" w:name="_Toc47072503"/>
+      <w:bookmarkStart w:id="172" w:name="_Toc47073958"/>
+      <w:bookmarkStart w:id="173" w:name="_Toc47074109"/>
+      <w:bookmarkStart w:id="174" w:name="_Toc47163416"/>
+      <w:bookmarkStart w:id="175" w:name="_Toc47163543"/>
+      <w:bookmarkStart w:id="176" w:name="_Toc47255279"/>
+      <w:bookmarkStart w:id="177" w:name="_Toc47255715"/>
+      <w:bookmarkStart w:id="178" w:name="_Toc47262839"/>
+      <w:bookmarkStart w:id="179" w:name="_Toc47268109"/>
+      <w:bookmarkStart w:id="180" w:name="_Toc47841779"/>
+      <w:bookmarkStart w:id="181" w:name="_Toc47947047"/>
+      <w:bookmarkStart w:id="182" w:name="_Toc47948566"/>
+      <w:bookmarkStart w:id="183" w:name="_Toc47969337"/>
+      <w:bookmarkStart w:id="184" w:name="_Toc48104196"/>
+      <w:bookmarkStart w:id="185" w:name="_Toc48156098"/>
+      <w:bookmarkStart w:id="186" w:name="_Toc48156209"/>
+      <w:bookmarkStart w:id="187" w:name="_Toc48322975"/>
+      <w:bookmarkStart w:id="188" w:name="_Toc48323043"/>
+      <w:bookmarkStart w:id="189" w:name="_Toc48323120"/>
+      <w:bookmarkStart w:id="190" w:name="_Toc48364857"/>
+      <w:bookmarkStart w:id="191" w:name="_Toc78004727"/>
+      <w:bookmarkStart w:id="192" w:name="_Toc78004857"/>
+      <w:bookmarkStart w:id="193" w:name="_Toc78005088"/>
+      <w:bookmarkStart w:id="194" w:name="_Toc78031880"/>
+      <w:bookmarkStart w:id="195" w:name="_Toc488776643"/>
+      <w:bookmarkStart w:id="196" w:name="_Toc488782201"/>
+      <w:bookmarkStart w:id="197" w:name="_Toc488782381"/>
+      <w:bookmarkStart w:id="198" w:name="_Toc78080113"/>
+      <w:bookmarkStart w:id="199" w:name="_Toc78080134"/>
+      <w:bookmarkStart w:id="200" w:name="_Toc78080658"/>
+      <w:bookmarkStart w:id="201" w:name="_Toc78080797"/>
+      <w:bookmarkStart w:id="202" w:name="_Toc488818835"/>
+      <w:bookmarkEnd w:id="123"/>
       <w:r>
         <w:br w:type="page"/>
       </w:r>
@@ -7141,19 +7892,12 @@
       <w:pPr>
         <w:pStyle w:val="Heading1"/>
       </w:pPr>
-      <w:bookmarkStart w:id="196" w:name="_Toc398052211"/>
-      <w:bookmarkStart w:id="197" w:name="_Toc400374084"/>
+      <w:bookmarkStart w:id="203" w:name="_Toc398052211"/>
+      <w:bookmarkStart w:id="204" w:name="_Toc400374084"/>
       <w:r>
         <w:lastRenderedPageBreak/>
         <w:t>Conclus</w:t>
       </w:r>
-      <w:bookmarkEnd w:id="157"/>
-      <w:bookmarkEnd w:id="158"/>
-      <w:bookmarkEnd w:id="159"/>
-      <w:bookmarkEnd w:id="160"/>
-      <w:bookmarkEnd w:id="161"/>
-      <w:bookmarkEnd w:id="162"/>
-      <w:bookmarkEnd w:id="163"/>
       <w:bookmarkEnd w:id="164"/>
       <w:bookmarkEnd w:id="165"/>
       <w:bookmarkEnd w:id="166"/>
@@ -7177,9 +7921,6 @@
       <w:bookmarkEnd w:id="184"/>
       <w:bookmarkEnd w:id="185"/>
       <w:bookmarkEnd w:id="186"/>
-      <w:r>
-        <w:t>ões</w:t>
-      </w:r>
       <w:bookmarkEnd w:id="187"/>
       <w:bookmarkEnd w:id="188"/>
       <w:bookmarkEnd w:id="189"/>
@@ -7187,279 +7928,13 @@
       <w:bookmarkEnd w:id="191"/>
       <w:bookmarkEnd w:id="192"/>
       <w:bookmarkEnd w:id="193"/>
+      <w:r>
+        <w:t>ões</w:t>
+      </w:r>
       <w:bookmarkEnd w:id="194"/>
       <w:bookmarkEnd w:id="195"/>
       <w:bookmarkEnd w:id="196"/>
       <w:bookmarkEnd w:id="197"/>
-    </w:p>
-    <w:p>
-      <w:pPr>
-        <w:pStyle w:val="TOC2-CAP"/>
-        <w:rPr>
-          <w:rFonts w:ascii="Times" w:hAnsi="Times"/>
-          <w:noProof/>
-        </w:rPr>
-      </w:pPr>
-      <w:r>
-        <w:rPr>
-          <w:rFonts w:ascii="Times" w:hAnsi="Times"/>
-        </w:rPr>
-        <w:fldChar w:fldCharType="begin"/>
-      </w:r>
-      <w:r>
-        <w:rPr>
-          <w:rFonts w:ascii="Times" w:hAnsi="Times"/>
-        </w:rPr>
-        <w:instrText xml:space="preserve"> TOC  \o 1-2 MERGEFORMAT </w:instrText>
-      </w:r>
-      <w:r>
-        <w:rPr>
-          <w:rFonts w:ascii="Times" w:hAnsi="Times"/>
-        </w:rPr>
-        <w:fldChar w:fldCharType="separate"/>
-      </w:r>
-      <w:r>
-        <w:rPr>
-          <w:noProof/>
-        </w:rPr>
-        <w:t>4.1</w:t>
-      </w:r>
-      <w:r>
-        <w:rPr>
-          <w:rFonts w:ascii="Times" w:hAnsi="Times"/>
-          <w:noProof/>
-        </w:rPr>
-        <w:tab/>
-      </w:r>
-      <w:r>
-        <w:rPr>
-          <w:noProof/>
-        </w:rPr>
-        <w:t>Apreciação Crítica do Trabalho Desenvolvido</w:t>
-      </w:r>
-      <w:r>
-        <w:rPr>
-          <w:noProof/>
-        </w:rPr>
-        <w:tab/>
-      </w:r>
-      <w:r>
-        <w:rPr>
-          <w:noProof/>
-        </w:rPr>
-        <w:fldChar w:fldCharType="begin"/>
-      </w:r>
-      <w:r>
-        <w:rPr>
-          <w:noProof/>
-        </w:rPr>
-        <w:instrText xml:space="preserve"> PAGEREF _Toc488818340 \h </w:instrText>
-      </w:r>
-      <w:r>
-        <w:rPr>
-          <w:noProof/>
-        </w:rPr>
-      </w:r>
-      <w:r>
-        <w:rPr>
-          <w:noProof/>
-        </w:rPr>
-        <w:fldChar w:fldCharType="separate"/>
-      </w:r>
-      <w:r>
-        <w:rPr>
-          <w:noProof/>
-        </w:rPr>
-        <w:t>13</w:t>
-      </w:r>
-      <w:r>
-        <w:rPr>
-          <w:noProof/>
-        </w:rPr>
-        <w:fldChar w:fldCharType="end"/>
-      </w:r>
-    </w:p>
-    <w:p>
-      <w:pPr>
-        <w:pStyle w:val="TOC2-CAP"/>
-        <w:rPr>
-          <w:rFonts w:ascii="Times" w:hAnsi="Times"/>
-          <w:noProof/>
-        </w:rPr>
-      </w:pPr>
-      <w:r>
-        <w:rPr>
-          <w:noProof/>
-        </w:rPr>
-        <w:t>4.2</w:t>
-      </w:r>
-      <w:r>
-        <w:rPr>
-          <w:rFonts w:ascii="Times" w:hAnsi="Times"/>
-          <w:noProof/>
-        </w:rPr>
-        <w:tab/>
-      </w:r>
-      <w:r>
-        <w:rPr>
-          <w:noProof/>
-        </w:rPr>
-        <w:t>Trabalho Futuro</w:t>
-      </w:r>
-      <w:r>
-        <w:rPr>
-          <w:noProof/>
-        </w:rPr>
-        <w:tab/>
-      </w:r>
-      <w:r>
-        <w:rPr>
-          <w:noProof/>
-        </w:rPr>
-        <w:fldChar w:fldCharType="begin"/>
-      </w:r>
-      <w:r>
-        <w:rPr>
-          <w:noProof/>
-        </w:rPr>
-        <w:instrText xml:space="preserve"> PAGEREF _Toc488818341 \h </w:instrText>
-      </w:r>
-      <w:r>
-        <w:rPr>
-          <w:noProof/>
-        </w:rPr>
-      </w:r>
-      <w:r>
-        <w:rPr>
-          <w:noProof/>
-        </w:rPr>
-        <w:fldChar w:fldCharType="separate"/>
-      </w:r>
-      <w:r>
-        <w:rPr>
-          <w:noProof/>
-        </w:rPr>
-        <w:t>13</w:t>
-      </w:r>
-      <w:r>
-        <w:rPr>
-          <w:noProof/>
-        </w:rPr>
-        <w:fldChar w:fldCharType="end"/>
-      </w:r>
-    </w:p>
-    <w:p>
-      <w:pPr>
-        <w:pStyle w:val="TOC2-CAP"/>
-        <w:rPr>
-          <w:rFonts w:ascii="Times" w:hAnsi="Times"/>
-          <w:noProof/>
-        </w:rPr>
-      </w:pPr>
-      <w:r>
-        <w:rPr>
-          <w:noProof/>
-        </w:rPr>
-        <w:t>4.3</w:t>
-      </w:r>
-      <w:r>
-        <w:rPr>
-          <w:rFonts w:ascii="Times" w:hAnsi="Times"/>
-          <w:noProof/>
-        </w:rPr>
-        <w:tab/>
-      </w:r>
-      <w:r>
-        <w:rPr>
-          <w:noProof/>
-        </w:rPr>
-        <w:t>Apreciacão do Estágio</w:t>
-      </w:r>
-      <w:r>
-        <w:rPr>
-          <w:noProof/>
-        </w:rPr>
-        <w:tab/>
-      </w:r>
-      <w:r>
-        <w:rPr>
-          <w:noProof/>
-        </w:rPr>
-        <w:fldChar w:fldCharType="begin"/>
-      </w:r>
-      <w:r>
-        <w:rPr>
-          <w:noProof/>
-        </w:rPr>
-        <w:instrText xml:space="preserve"> PAGEREF _Toc488818342 \h </w:instrText>
-      </w:r>
-      <w:r>
-        <w:rPr>
-          <w:noProof/>
-        </w:rPr>
-      </w:r>
-      <w:r>
-        <w:rPr>
-          <w:noProof/>
-        </w:rPr>
-        <w:fldChar w:fldCharType="separate"/>
-      </w:r>
-      <w:r>
-        <w:rPr>
-          <w:noProof/>
-        </w:rPr>
-        <w:t>13</w:t>
-      </w:r>
-      <w:r>
-        <w:rPr>
-          <w:noProof/>
-        </w:rPr>
-        <w:fldChar w:fldCharType="end"/>
-      </w:r>
-    </w:p>
-    <w:p>
-      <w:pPr>
-        <w:rPr>
-          <w:lang w:val="pt-PT"/>
-        </w:rPr>
-      </w:pPr>
-      <w:r>
-        <w:fldChar w:fldCharType="end"/>
-      </w:r>
-      <w:bookmarkStart w:id="198" w:name="_Toc78031881"/>
-      <w:bookmarkStart w:id="199" w:name="_Toc488776644"/>
-      <w:bookmarkStart w:id="200" w:name="_Toc488782202"/>
-      <w:bookmarkStart w:id="201" w:name="_Toc488782382"/>
-      <w:bookmarkStart w:id="202" w:name="_Toc78080114"/>
-      <w:bookmarkStart w:id="203" w:name="_Toc78080135"/>
-      <w:bookmarkStart w:id="204" w:name="_Toc78080659"/>
-      <w:bookmarkStart w:id="205" w:name="_Toc78080798"/>
-      <w:bookmarkStart w:id="206" w:name="_Toc488818340"/>
-    </w:p>
-    <w:p>
-      <w:pPr>
-        <w:rPr>
-          <w:lang w:val="pt-PT"/>
-        </w:rPr>
-      </w:pPr>
-      <w:bookmarkStart w:id="207" w:name="_Toc488818836"/>
-    </w:p>
-    <w:p>
-      <w:pPr>
-        <w:pStyle w:val="Heading2"/>
-      </w:pPr>
-      <w:r>
-        <w:rPr>
-          <w:lang w:val="pt-PT"/>
-        </w:rPr>
-        <w:br w:type="page"/>
-      </w:r>
-      <w:bookmarkStart w:id="208" w:name="_Toc398052212"/>
-      <w:bookmarkStart w:id="209" w:name="_Toc400374085"/>
-      <w:r>
-        <w:lastRenderedPageBreak/>
-        <w:t>Apreciação Crítica do Trabalho Desenvolvido</w:t>
-      </w:r>
       <w:bookmarkEnd w:id="198"/>
       <w:bookmarkEnd w:id="199"/>
       <w:bookmarkEnd w:id="200"/>
@@ -7467,34 +7942,283 @@
       <w:bookmarkEnd w:id="202"/>
       <w:bookmarkEnd w:id="203"/>
       <w:bookmarkEnd w:id="204"/>
+    </w:p>
+    <w:p>
+      <w:pPr>
+        <w:pStyle w:val="TOC2-CAP"/>
+        <w:rPr>
+          <w:rFonts w:ascii="Times" w:hAnsi="Times"/>
+          <w:noProof/>
+        </w:rPr>
+      </w:pPr>
+      <w:r>
+        <w:rPr>
+          <w:rFonts w:ascii="Times" w:hAnsi="Times"/>
+        </w:rPr>
+        <w:fldChar w:fldCharType="begin"/>
+      </w:r>
+      <w:r>
+        <w:rPr>
+          <w:rFonts w:ascii="Times" w:hAnsi="Times"/>
+        </w:rPr>
+        <w:instrText xml:space="preserve"> TOC  \o 1-2 MERGEFORMAT </w:instrText>
+      </w:r>
+      <w:r>
+        <w:rPr>
+          <w:rFonts w:ascii="Times" w:hAnsi="Times"/>
+        </w:rPr>
+        <w:fldChar w:fldCharType="separate"/>
+      </w:r>
+      <w:r>
+        <w:rPr>
+          <w:noProof/>
+        </w:rPr>
+        <w:t>4.1</w:t>
+      </w:r>
+      <w:r>
+        <w:rPr>
+          <w:rFonts w:ascii="Times" w:hAnsi="Times"/>
+          <w:noProof/>
+        </w:rPr>
+        <w:tab/>
+      </w:r>
+      <w:r>
+        <w:rPr>
+          <w:noProof/>
+        </w:rPr>
+        <w:t>Apreciação Crítica do Trabalho Desenvolvido</w:t>
+      </w:r>
+      <w:r>
+        <w:rPr>
+          <w:noProof/>
+        </w:rPr>
+        <w:tab/>
+      </w:r>
+      <w:r>
+        <w:rPr>
+          <w:noProof/>
+        </w:rPr>
+        <w:fldChar w:fldCharType="begin"/>
+      </w:r>
+      <w:r>
+        <w:rPr>
+          <w:noProof/>
+        </w:rPr>
+        <w:instrText xml:space="preserve"> PAGEREF _Toc488818340 \h </w:instrText>
+      </w:r>
+      <w:r>
+        <w:rPr>
+          <w:noProof/>
+        </w:rPr>
+      </w:r>
+      <w:r>
+        <w:rPr>
+          <w:noProof/>
+        </w:rPr>
+        <w:fldChar w:fldCharType="separate"/>
+      </w:r>
+      <w:r>
+        <w:rPr>
+          <w:noProof/>
+        </w:rPr>
+        <w:t>14</w:t>
+      </w:r>
+      <w:r>
+        <w:rPr>
+          <w:noProof/>
+        </w:rPr>
+        <w:fldChar w:fldCharType="end"/>
+      </w:r>
+    </w:p>
+    <w:p>
+      <w:pPr>
+        <w:pStyle w:val="TOC2-CAP"/>
+        <w:rPr>
+          <w:rFonts w:ascii="Times" w:hAnsi="Times"/>
+          <w:noProof/>
+        </w:rPr>
+      </w:pPr>
+      <w:r>
+        <w:rPr>
+          <w:noProof/>
+        </w:rPr>
+        <w:t>4.2</w:t>
+      </w:r>
+      <w:r>
+        <w:rPr>
+          <w:rFonts w:ascii="Times" w:hAnsi="Times"/>
+          <w:noProof/>
+        </w:rPr>
+        <w:tab/>
+      </w:r>
+      <w:r>
+        <w:rPr>
+          <w:noProof/>
+        </w:rPr>
+        <w:t>Trabalho Futuro</w:t>
+      </w:r>
+      <w:r>
+        <w:rPr>
+          <w:noProof/>
+        </w:rPr>
+        <w:tab/>
+      </w:r>
+      <w:r>
+        <w:rPr>
+          <w:noProof/>
+        </w:rPr>
+        <w:fldChar w:fldCharType="begin"/>
+      </w:r>
+      <w:r>
+        <w:rPr>
+          <w:noProof/>
+        </w:rPr>
+        <w:instrText xml:space="preserve"> PAGEREF _Toc488818341 \h </w:instrText>
+      </w:r>
+      <w:r>
+        <w:rPr>
+          <w:noProof/>
+        </w:rPr>
+      </w:r>
+      <w:r>
+        <w:rPr>
+          <w:noProof/>
+        </w:rPr>
+        <w:fldChar w:fldCharType="separate"/>
+      </w:r>
+      <w:r>
+        <w:rPr>
+          <w:noProof/>
+        </w:rPr>
+        <w:t>14</w:t>
+      </w:r>
+      <w:r>
+        <w:rPr>
+          <w:noProof/>
+        </w:rPr>
+        <w:fldChar w:fldCharType="end"/>
+      </w:r>
+    </w:p>
+    <w:p>
+      <w:pPr>
+        <w:pStyle w:val="TOC2-CAP"/>
+        <w:rPr>
+          <w:rFonts w:ascii="Times" w:hAnsi="Times"/>
+          <w:noProof/>
+        </w:rPr>
+      </w:pPr>
+      <w:r>
+        <w:rPr>
+          <w:noProof/>
+        </w:rPr>
+        <w:t>4.3</w:t>
+      </w:r>
+      <w:r>
+        <w:rPr>
+          <w:rFonts w:ascii="Times" w:hAnsi="Times"/>
+          <w:noProof/>
+        </w:rPr>
+        <w:tab/>
+      </w:r>
+      <w:r>
+        <w:rPr>
+          <w:noProof/>
+        </w:rPr>
+        <w:t>Apreciacão do Estágio</w:t>
+      </w:r>
+      <w:r>
+        <w:rPr>
+          <w:noProof/>
+        </w:rPr>
+        <w:tab/>
+      </w:r>
+      <w:r>
+        <w:rPr>
+          <w:noProof/>
+        </w:rPr>
+        <w:fldChar w:fldCharType="begin"/>
+      </w:r>
+      <w:r>
+        <w:rPr>
+          <w:noProof/>
+        </w:rPr>
+        <w:instrText xml:space="preserve"> PAGEREF _Toc488818342 \h </w:instrText>
+      </w:r>
+      <w:r>
+        <w:rPr>
+          <w:noProof/>
+        </w:rPr>
+      </w:r>
+      <w:r>
+        <w:rPr>
+          <w:noProof/>
+        </w:rPr>
+        <w:fldChar w:fldCharType="separate"/>
+      </w:r>
+      <w:r>
+        <w:rPr>
+          <w:noProof/>
+        </w:rPr>
+        <w:t>14</w:t>
+      </w:r>
+      <w:r>
+        <w:rPr>
+          <w:noProof/>
+        </w:rPr>
+        <w:fldChar w:fldCharType="end"/>
+      </w:r>
+    </w:p>
+    <w:p>
+      <w:pPr>
+        <w:rPr>
+          <w:lang w:val="pt-PT"/>
+        </w:rPr>
+      </w:pPr>
+      <w:r>
+        <w:fldChar w:fldCharType="end"/>
+      </w:r>
+      <w:bookmarkStart w:id="205" w:name="_Toc78031881"/>
+      <w:bookmarkStart w:id="206" w:name="_Toc488776644"/>
+      <w:bookmarkStart w:id="207" w:name="_Toc488782202"/>
+      <w:bookmarkStart w:id="208" w:name="_Toc488782382"/>
+      <w:bookmarkStart w:id="209" w:name="_Toc78080114"/>
+      <w:bookmarkStart w:id="210" w:name="_Toc78080135"/>
+      <w:bookmarkStart w:id="211" w:name="_Toc78080659"/>
+      <w:bookmarkStart w:id="212" w:name="_Toc78080798"/>
+      <w:bookmarkStart w:id="213" w:name="_Toc488818340"/>
+    </w:p>
+    <w:p>
+      <w:pPr>
+        <w:rPr>
+          <w:lang w:val="pt-PT"/>
+        </w:rPr>
+      </w:pPr>
+      <w:bookmarkStart w:id="214" w:name="_Toc488818836"/>
+    </w:p>
+    <w:p>
+      <w:pPr>
+        <w:pStyle w:val="Heading2"/>
+        <w:rPr>
+          <w:lang w:val="pt-PT"/>
+        </w:rPr>
+      </w:pPr>
+      <w:r>
+        <w:rPr>
+          <w:lang w:val="pt-PT"/>
+        </w:rPr>
+        <w:br w:type="page"/>
+      </w:r>
+      <w:bookmarkStart w:id="215" w:name="_Toc398052212"/>
+      <w:bookmarkStart w:id="216" w:name="_Toc400374085"/>
+      <w:r>
+        <w:lastRenderedPageBreak/>
+        <w:t>Apreciação Crítica do Trabalho Desenvolvido</w:t>
+      </w:r>
       <w:bookmarkEnd w:id="205"/>
       <w:bookmarkEnd w:id="206"/>
       <w:bookmarkEnd w:id="207"/>
       <w:bookmarkEnd w:id="208"/>
       <w:bookmarkEnd w:id="209"/>
-      <w:r>
-        <w:t xml:space="preserve"> </w:t>
-      </w:r>
-    </w:p>
-    <w:p>
-      <w:pPr>
-        <w:pStyle w:val="Heading2"/>
-      </w:pPr>
-      <w:bookmarkStart w:id="210" w:name="_Toc78031882"/>
-      <w:bookmarkStart w:id="211" w:name="_Toc488776645"/>
-      <w:bookmarkStart w:id="212" w:name="_Toc488782203"/>
-      <w:bookmarkStart w:id="213" w:name="_Toc488782383"/>
-      <w:bookmarkStart w:id="214" w:name="_Toc78080115"/>
-      <w:bookmarkStart w:id="215" w:name="_Toc78080136"/>
-      <w:bookmarkStart w:id="216" w:name="_Toc78080660"/>
-      <w:bookmarkStart w:id="217" w:name="_Toc78080799"/>
-      <w:bookmarkStart w:id="218" w:name="_Toc488818341"/>
-      <w:bookmarkStart w:id="219" w:name="_Toc488818837"/>
-      <w:bookmarkStart w:id="220" w:name="_Toc398052213"/>
-      <w:bookmarkStart w:id="221" w:name="_Toc400374086"/>
-      <w:r>
-        <w:t>Trabalho Futuro</w:t>
-      </w:r>
       <w:bookmarkEnd w:id="210"/>
       <w:bookmarkEnd w:id="211"/>
       <w:bookmarkEnd w:id="212"/>
@@ -7502,31 +8226,37 @@
       <w:bookmarkEnd w:id="214"/>
       <w:bookmarkEnd w:id="215"/>
       <w:bookmarkEnd w:id="216"/>
+      <w:r>
+        <w:rPr>
+          <w:lang w:val="pt-PT"/>
+        </w:rPr>
+        <w:t xml:space="preserve"> </w:t>
+      </w:r>
+    </w:p>
+    <w:p>
+      <w:pPr>
+        <w:pStyle w:val="Heading2"/>
+      </w:pPr>
+      <w:bookmarkStart w:id="217" w:name="_Toc78031882"/>
+      <w:bookmarkStart w:id="218" w:name="_Toc488776645"/>
+      <w:bookmarkStart w:id="219" w:name="_Toc488782203"/>
+      <w:bookmarkStart w:id="220" w:name="_Toc488782383"/>
+      <w:bookmarkStart w:id="221" w:name="_Toc78080115"/>
+      <w:bookmarkStart w:id="222" w:name="_Toc78080136"/>
+      <w:bookmarkStart w:id="223" w:name="_Toc78080660"/>
+      <w:bookmarkStart w:id="224" w:name="_Toc78080799"/>
+      <w:bookmarkStart w:id="225" w:name="_Toc488818341"/>
+      <w:bookmarkStart w:id="226" w:name="_Toc488818837"/>
+      <w:bookmarkStart w:id="227" w:name="_Toc398052213"/>
+      <w:bookmarkStart w:id="228" w:name="_Toc400374086"/>
+      <w:r>
+        <w:t>Trabalho Futuro</w:t>
+      </w:r>
       <w:bookmarkEnd w:id="217"/>
       <w:bookmarkEnd w:id="218"/>
       <w:bookmarkEnd w:id="219"/>
       <w:bookmarkEnd w:id="220"/>
       <w:bookmarkEnd w:id="221"/>
-    </w:p>
-    <w:p>
-      <w:pPr>
-        <w:pStyle w:val="Heading2"/>
-      </w:pPr>
-      <w:bookmarkStart w:id="222" w:name="_Toc78031883"/>
-      <w:bookmarkStart w:id="223" w:name="_Toc488776646"/>
-      <w:bookmarkStart w:id="224" w:name="_Toc488782204"/>
-      <w:bookmarkStart w:id="225" w:name="_Toc488782384"/>
-      <w:bookmarkStart w:id="226" w:name="_Toc78080116"/>
-      <w:bookmarkStart w:id="227" w:name="_Toc78080137"/>
-      <w:bookmarkStart w:id="228" w:name="_Toc78080661"/>
-      <w:bookmarkStart w:id="229" w:name="_Toc78080800"/>
-      <w:bookmarkStart w:id="230" w:name="_Toc488818342"/>
-      <w:bookmarkStart w:id="231" w:name="_Toc488818838"/>
-      <w:bookmarkStart w:id="232" w:name="_Toc398052214"/>
-      <w:bookmarkStart w:id="233" w:name="_Toc400374087"/>
-      <w:r>
-        <w:t>Apreciação do Estágio</w:t>
-      </w:r>
       <w:bookmarkEnd w:id="222"/>
       <w:bookmarkEnd w:id="223"/>
       <w:bookmarkEnd w:id="224"/>
@@ -7534,11 +8264,38 @@
       <w:bookmarkEnd w:id="226"/>
       <w:bookmarkEnd w:id="227"/>
       <w:bookmarkEnd w:id="228"/>
+    </w:p>
+    <w:p>
+      <w:pPr>
+        <w:pStyle w:val="Heading2"/>
+      </w:pPr>
+      <w:bookmarkStart w:id="229" w:name="_Toc78031883"/>
+      <w:bookmarkStart w:id="230" w:name="_Toc488776646"/>
+      <w:bookmarkStart w:id="231" w:name="_Toc488782204"/>
+      <w:bookmarkStart w:id="232" w:name="_Toc488782384"/>
+      <w:bookmarkStart w:id="233" w:name="_Toc78080116"/>
+      <w:bookmarkStart w:id="234" w:name="_Toc78080137"/>
+      <w:bookmarkStart w:id="235" w:name="_Toc78080661"/>
+      <w:bookmarkStart w:id="236" w:name="_Toc78080800"/>
+      <w:bookmarkStart w:id="237" w:name="_Toc488818342"/>
+      <w:bookmarkStart w:id="238" w:name="_Toc488818838"/>
+      <w:bookmarkStart w:id="239" w:name="_Toc398052214"/>
+      <w:bookmarkStart w:id="240" w:name="_Toc400374087"/>
+      <w:r>
+        <w:t>Apreciação do Estágio</w:t>
+      </w:r>
       <w:bookmarkEnd w:id="229"/>
       <w:bookmarkEnd w:id="230"/>
       <w:bookmarkEnd w:id="231"/>
       <w:bookmarkEnd w:id="232"/>
       <w:bookmarkEnd w:id="233"/>
+      <w:bookmarkEnd w:id="234"/>
+      <w:bookmarkEnd w:id="235"/>
+      <w:bookmarkEnd w:id="236"/>
+      <w:bookmarkEnd w:id="237"/>
+      <w:bookmarkEnd w:id="238"/>
+      <w:bookmarkEnd w:id="239"/>
+      <w:bookmarkEnd w:id="240"/>
     </w:p>
     <w:p>
       <w:pPr>
@@ -7546,30 +8303,23 @@
           <w:lang w:val="pt-PT"/>
         </w:rPr>
       </w:pPr>
-      <w:bookmarkStart w:id="234" w:name="_Toc47027317"/>
-      <w:bookmarkStart w:id="235" w:name="_Toc47027444"/>
-      <w:bookmarkStart w:id="236" w:name="_Toc47027718"/>
-      <w:bookmarkStart w:id="237" w:name="_Toc47027806"/>
-      <w:bookmarkStart w:id="238" w:name="_Toc47027861"/>
-      <w:bookmarkStart w:id="239" w:name="_Toc47027916"/>
-      <w:bookmarkStart w:id="240" w:name="_Toc47028741"/>
-      <w:bookmarkStart w:id="241" w:name="_Toc47072506"/>
-      <w:bookmarkStart w:id="242" w:name="_Toc47073961"/>
-      <w:bookmarkStart w:id="243" w:name="_Toc47074112"/>
-      <w:bookmarkStart w:id="244" w:name="_Toc47163419"/>
-      <w:bookmarkStart w:id="245" w:name="_Toc47163546"/>
-      <w:bookmarkStart w:id="246" w:name="_Toc47255282"/>
-      <w:bookmarkStart w:id="247" w:name="_Toc47255718"/>
-      <w:bookmarkStart w:id="248" w:name="_Toc47262841"/>
-      <w:bookmarkStart w:id="249" w:name="_Toc47268111"/>
+      <w:bookmarkStart w:id="241" w:name="_Toc47027317"/>
+      <w:bookmarkStart w:id="242" w:name="_Toc47027444"/>
+      <w:bookmarkStart w:id="243" w:name="_Toc47027718"/>
+      <w:bookmarkStart w:id="244" w:name="_Toc47027806"/>
+      <w:bookmarkStart w:id="245" w:name="_Toc47027861"/>
+      <w:bookmarkStart w:id="246" w:name="_Toc47027916"/>
+      <w:bookmarkStart w:id="247" w:name="_Toc47028741"/>
+      <w:bookmarkStart w:id="248" w:name="_Toc47072506"/>
+      <w:bookmarkStart w:id="249" w:name="_Toc47073961"/>
+      <w:bookmarkStart w:id="250" w:name="_Toc47074112"/>
+      <w:bookmarkStart w:id="251" w:name="_Toc47163419"/>
+      <w:bookmarkStart w:id="252" w:name="_Toc47163546"/>
+      <w:bookmarkStart w:id="253" w:name="_Toc47255282"/>
+      <w:bookmarkStart w:id="254" w:name="_Toc47255718"/>
+      <w:bookmarkStart w:id="255" w:name="_Toc47262841"/>
+      <w:bookmarkStart w:id="256" w:name="_Toc47268111"/>
     </w:p>
-    <w:bookmarkEnd w:id="234"/>
-    <w:bookmarkEnd w:id="235"/>
-    <w:bookmarkEnd w:id="236"/>
-    <w:bookmarkEnd w:id="237"/>
-    <w:bookmarkEnd w:id="238"/>
-    <w:bookmarkEnd w:id="239"/>
-    <w:bookmarkEnd w:id="240"/>
     <w:bookmarkEnd w:id="241"/>
     <w:bookmarkEnd w:id="242"/>
     <w:bookmarkEnd w:id="243"/>
@@ -7579,10 +8329,18 @@
     <w:bookmarkEnd w:id="247"/>
     <w:bookmarkEnd w:id="248"/>
     <w:bookmarkEnd w:id="249"/>
+    <w:bookmarkEnd w:id="250"/>
+    <w:bookmarkEnd w:id="251"/>
+    <w:bookmarkEnd w:id="252"/>
+    <w:bookmarkEnd w:id="253"/>
+    <w:bookmarkEnd w:id="254"/>
+    <w:bookmarkEnd w:id="255"/>
+    <w:bookmarkEnd w:id="256"/>
     <w:p>
       <w:pPr>
         <w:pStyle w:val="Heading1"/>
         <w:sectPr>
+          <w:headerReference w:type="even" r:id="rId33"/>
           <w:type w:val="continuous"/>
           <w:pgSz w:w="11906" w:h="16838" w:code="9"/>
           <w:pgMar w:top="851" w:right="851" w:bottom="851" w:left="851" w:header="709" w:footer="709" w:gutter="0"/>
@@ -7596,55 +8354,55 @@
       <w:pPr>
         <w:pStyle w:val="Heading1"/>
       </w:pPr>
-      <w:bookmarkStart w:id="250" w:name="_Toc488818839"/>
-      <w:bookmarkStart w:id="251" w:name="_Toc398052215"/>
-      <w:bookmarkStart w:id="252" w:name="_Toc400374088"/>
+      <w:bookmarkStart w:id="257" w:name="_Toc488818839"/>
+      <w:bookmarkStart w:id="258" w:name="_Toc398052215"/>
+      <w:bookmarkStart w:id="259" w:name="_Toc400374088"/>
       <w:r>
         <w:lastRenderedPageBreak/>
         <w:t>Bibliografia</w:t>
       </w:r>
-      <w:bookmarkStart w:id="253" w:name="_Toc47027318"/>
-      <w:bookmarkStart w:id="254" w:name="_Toc47027445"/>
-      <w:bookmarkStart w:id="255" w:name="_Toc47027719"/>
-      <w:bookmarkStart w:id="256" w:name="_Toc47027807"/>
-      <w:bookmarkStart w:id="257" w:name="_Toc47027862"/>
-      <w:bookmarkStart w:id="258" w:name="_Toc47027917"/>
-      <w:bookmarkStart w:id="259" w:name="_Toc47028742"/>
-      <w:bookmarkStart w:id="260" w:name="_Toc47072507"/>
-      <w:bookmarkStart w:id="261" w:name="_Toc47073962"/>
-      <w:bookmarkStart w:id="262" w:name="_Toc47074113"/>
-      <w:bookmarkStart w:id="263" w:name="_Toc47163420"/>
-      <w:bookmarkStart w:id="264" w:name="_Toc47163547"/>
-      <w:bookmarkStart w:id="265" w:name="_Toc47255283"/>
-      <w:bookmarkStart w:id="266" w:name="_Toc47255719"/>
-      <w:bookmarkStart w:id="267" w:name="_Toc47262842"/>
-      <w:bookmarkStart w:id="268" w:name="_Toc47268112"/>
-      <w:bookmarkStart w:id="269" w:name="_Ref47644437"/>
-      <w:bookmarkStart w:id="270" w:name="_Toc47841782"/>
-      <w:bookmarkStart w:id="271" w:name="_Toc47947050"/>
-      <w:bookmarkStart w:id="272" w:name="_Toc47948569"/>
-      <w:bookmarkStart w:id="273" w:name="_Toc47969340"/>
-      <w:bookmarkStart w:id="274" w:name="_Toc48104200"/>
-      <w:bookmarkStart w:id="275" w:name="_Toc48156102"/>
-      <w:bookmarkStart w:id="276" w:name="_Toc48156213"/>
-      <w:bookmarkStart w:id="277" w:name="_Ref48304994"/>
-      <w:bookmarkStart w:id="278" w:name="_Ref48305053"/>
-      <w:bookmarkStart w:id="279" w:name="_Toc48322979"/>
-      <w:bookmarkStart w:id="280" w:name="_Toc48323047"/>
-      <w:bookmarkStart w:id="281" w:name="_Toc48323124"/>
-      <w:bookmarkStart w:id="282" w:name="_Toc48364861"/>
-      <w:bookmarkStart w:id="283" w:name="_Toc78004731"/>
-      <w:bookmarkStart w:id="284" w:name="_Toc78004861"/>
-      <w:bookmarkStart w:id="285" w:name="_Toc78005092"/>
-      <w:bookmarkEnd w:id="250"/>
-      <w:bookmarkEnd w:id="251"/>
-      <w:bookmarkEnd w:id="252"/>
+      <w:bookmarkStart w:id="260" w:name="_Toc47027318"/>
+      <w:bookmarkStart w:id="261" w:name="_Toc47027445"/>
+      <w:bookmarkStart w:id="262" w:name="_Toc47027719"/>
+      <w:bookmarkStart w:id="263" w:name="_Toc47027807"/>
+      <w:bookmarkStart w:id="264" w:name="_Toc47027862"/>
+      <w:bookmarkStart w:id="265" w:name="_Toc47027917"/>
+      <w:bookmarkStart w:id="266" w:name="_Toc47028742"/>
+      <w:bookmarkStart w:id="267" w:name="_Toc47072507"/>
+      <w:bookmarkStart w:id="268" w:name="_Toc47073962"/>
+      <w:bookmarkStart w:id="269" w:name="_Toc47074113"/>
+      <w:bookmarkStart w:id="270" w:name="_Toc47163420"/>
+      <w:bookmarkStart w:id="271" w:name="_Toc47163547"/>
+      <w:bookmarkStart w:id="272" w:name="_Toc47255283"/>
+      <w:bookmarkStart w:id="273" w:name="_Toc47255719"/>
+      <w:bookmarkStart w:id="274" w:name="_Toc47262842"/>
+      <w:bookmarkStart w:id="275" w:name="_Toc47268112"/>
+      <w:bookmarkStart w:id="276" w:name="_Ref47644437"/>
+      <w:bookmarkStart w:id="277" w:name="_Toc47841782"/>
+      <w:bookmarkStart w:id="278" w:name="_Toc47947050"/>
+      <w:bookmarkStart w:id="279" w:name="_Toc47948569"/>
+      <w:bookmarkStart w:id="280" w:name="_Toc47969340"/>
+      <w:bookmarkStart w:id="281" w:name="_Toc48104200"/>
+      <w:bookmarkStart w:id="282" w:name="_Toc48156102"/>
+      <w:bookmarkStart w:id="283" w:name="_Toc48156213"/>
+      <w:bookmarkStart w:id="284" w:name="_Ref48304994"/>
+      <w:bookmarkStart w:id="285" w:name="_Ref48305053"/>
+      <w:bookmarkStart w:id="286" w:name="_Toc48322979"/>
+      <w:bookmarkStart w:id="287" w:name="_Toc48323047"/>
+      <w:bookmarkStart w:id="288" w:name="_Toc48323124"/>
+      <w:bookmarkStart w:id="289" w:name="_Toc48364861"/>
+      <w:bookmarkStart w:id="290" w:name="_Toc78004731"/>
+      <w:bookmarkStart w:id="291" w:name="_Toc78004861"/>
+      <w:bookmarkStart w:id="292" w:name="_Toc78005092"/>
+      <w:bookmarkEnd w:id="257"/>
+      <w:bookmarkEnd w:id="258"/>
+      <w:bookmarkEnd w:id="259"/>
     </w:p>
     <w:p>
       <w:pPr>
         <w:sectPr>
-          <w:headerReference w:type="even" r:id="rId29"/>
-          <w:headerReference w:type="default" r:id="rId30"/>
+          <w:headerReference w:type="even" r:id="rId34"/>
+          <w:headerReference w:type="default" r:id="rId35"/>
           <w:type w:val="oddPage"/>
           <w:pgSz w:w="11906" w:h="16838" w:code="9"/>
           <w:pgMar w:top="851" w:right="851" w:bottom="851" w:left="851" w:header="709" w:footer="709" w:gutter="0"/>
@@ -7661,29 +8419,22 @@
           <w:noProof/>
         </w:rPr>
       </w:pPr>
-      <w:bookmarkStart w:id="286" w:name="_Toc78031885"/>
-      <w:bookmarkStart w:id="287" w:name="_Toc488776648"/>
-      <w:bookmarkStart w:id="288" w:name="_Toc488782206"/>
-      <w:bookmarkStart w:id="289" w:name="_Toc488782386"/>
-      <w:bookmarkStart w:id="290" w:name="_Toc78080118"/>
-      <w:bookmarkStart w:id="291" w:name="_Toc78080139"/>
-      <w:bookmarkStart w:id="292" w:name="_Toc78080663"/>
-      <w:bookmarkStart w:id="293" w:name="_Toc78080802"/>
-      <w:bookmarkStart w:id="294" w:name="_Ref78080952"/>
-      <w:bookmarkStart w:id="295" w:name="_Toc488818840"/>
-      <w:bookmarkStart w:id="296" w:name="_Toc398052216"/>
-      <w:bookmarkStart w:id="297" w:name="_Toc400374089"/>
+      <w:bookmarkStart w:id="293" w:name="_Toc78031885"/>
+      <w:bookmarkStart w:id="294" w:name="_Toc488776648"/>
+      <w:bookmarkStart w:id="295" w:name="_Toc488782206"/>
+      <w:bookmarkStart w:id="296" w:name="_Toc488782386"/>
+      <w:bookmarkStart w:id="297" w:name="_Toc78080118"/>
+      <w:bookmarkStart w:id="298" w:name="_Toc78080139"/>
+      <w:bookmarkStart w:id="299" w:name="_Toc78080663"/>
+      <w:bookmarkStart w:id="300" w:name="_Toc78080802"/>
+      <w:bookmarkStart w:id="301" w:name="_Ref78080952"/>
+      <w:bookmarkStart w:id="302" w:name="_Toc488818840"/>
+      <w:bookmarkStart w:id="303" w:name="_Toc398052216"/>
+      <w:bookmarkStart w:id="304" w:name="_Toc400374089"/>
       <w:r>
         <w:lastRenderedPageBreak/>
         <w:t>Anex</w:t>
       </w:r>
-      <w:bookmarkEnd w:id="253"/>
-      <w:bookmarkEnd w:id="254"/>
-      <w:bookmarkEnd w:id="255"/>
-      <w:bookmarkEnd w:id="256"/>
-      <w:bookmarkEnd w:id="257"/>
-      <w:bookmarkEnd w:id="258"/>
-      <w:bookmarkEnd w:id="259"/>
       <w:bookmarkEnd w:id="260"/>
       <w:bookmarkEnd w:id="261"/>
       <w:bookmarkEnd w:id="262"/>
@@ -7693,41 +8444,6 @@
       <w:bookmarkEnd w:id="266"/>
       <w:bookmarkEnd w:id="267"/>
       <w:bookmarkEnd w:id="268"/>
-      <w:r>
-        <w:t>os</w:t>
-      </w:r>
-      <w:bookmarkStart w:id="298" w:name="_Ref46223705"/>
-      <w:bookmarkStart w:id="299" w:name="_Toc47027319"/>
-      <w:bookmarkStart w:id="300" w:name="_Toc47027446"/>
-      <w:bookmarkStart w:id="301" w:name="_Toc47027720"/>
-      <w:bookmarkStart w:id="302" w:name="_Toc47027808"/>
-      <w:bookmarkStart w:id="303" w:name="_Toc47027863"/>
-      <w:bookmarkStart w:id="304" w:name="_Toc47027918"/>
-      <w:bookmarkStart w:id="305" w:name="_Toc47028743"/>
-      <w:bookmarkStart w:id="306" w:name="_Toc47072508"/>
-      <w:bookmarkStart w:id="307" w:name="_Toc47073963"/>
-      <w:bookmarkStart w:id="308" w:name="_Toc47074114"/>
-      <w:bookmarkStart w:id="309" w:name="_Toc47163421"/>
-      <w:bookmarkStart w:id="310" w:name="_Toc47163548"/>
-      <w:bookmarkStart w:id="311" w:name="_Toc47255284"/>
-      <w:bookmarkStart w:id="312" w:name="_Toc47255720"/>
-      <w:bookmarkStart w:id="313" w:name="_Toc47262843"/>
-      <w:bookmarkStart w:id="314" w:name="_Toc47268113"/>
-      <w:bookmarkStart w:id="315" w:name="_Ref47644465"/>
-      <w:bookmarkStart w:id="316" w:name="_Toc47841783"/>
-      <w:bookmarkStart w:id="317" w:name="_Toc47947051"/>
-      <w:bookmarkStart w:id="318" w:name="_Toc47948570"/>
-      <w:bookmarkStart w:id="319" w:name="_Toc47969341"/>
-      <w:bookmarkStart w:id="320" w:name="_Toc48104201"/>
-      <w:bookmarkStart w:id="321" w:name="_Toc48156103"/>
-      <w:bookmarkStart w:id="322" w:name="_Toc48156214"/>
-      <w:bookmarkStart w:id="323" w:name="_Toc48322980"/>
-      <w:bookmarkStart w:id="324" w:name="_Toc48323048"/>
-      <w:bookmarkStart w:id="325" w:name="_Toc48323125"/>
-      <w:bookmarkStart w:id="326" w:name="_Toc48364862"/>
-      <w:bookmarkStart w:id="327" w:name="_Toc78004732"/>
-      <w:bookmarkStart w:id="328" w:name="_Toc78004862"/>
-      <w:bookmarkStart w:id="329" w:name="_Toc78005093"/>
       <w:bookmarkEnd w:id="269"/>
       <w:bookmarkEnd w:id="270"/>
       <w:bookmarkEnd w:id="271"/>
@@ -7735,6 +8451,41 @@
       <w:bookmarkEnd w:id="273"/>
       <w:bookmarkEnd w:id="274"/>
       <w:bookmarkEnd w:id="275"/>
+      <w:r>
+        <w:t>os</w:t>
+      </w:r>
+      <w:bookmarkStart w:id="305" w:name="_Ref46223705"/>
+      <w:bookmarkStart w:id="306" w:name="_Toc47027319"/>
+      <w:bookmarkStart w:id="307" w:name="_Toc47027446"/>
+      <w:bookmarkStart w:id="308" w:name="_Toc47027720"/>
+      <w:bookmarkStart w:id="309" w:name="_Toc47027808"/>
+      <w:bookmarkStart w:id="310" w:name="_Toc47027863"/>
+      <w:bookmarkStart w:id="311" w:name="_Toc47027918"/>
+      <w:bookmarkStart w:id="312" w:name="_Toc47028743"/>
+      <w:bookmarkStart w:id="313" w:name="_Toc47072508"/>
+      <w:bookmarkStart w:id="314" w:name="_Toc47073963"/>
+      <w:bookmarkStart w:id="315" w:name="_Toc47074114"/>
+      <w:bookmarkStart w:id="316" w:name="_Toc47163421"/>
+      <w:bookmarkStart w:id="317" w:name="_Toc47163548"/>
+      <w:bookmarkStart w:id="318" w:name="_Toc47255284"/>
+      <w:bookmarkStart w:id="319" w:name="_Toc47255720"/>
+      <w:bookmarkStart w:id="320" w:name="_Toc47262843"/>
+      <w:bookmarkStart w:id="321" w:name="_Toc47268113"/>
+      <w:bookmarkStart w:id="322" w:name="_Ref47644465"/>
+      <w:bookmarkStart w:id="323" w:name="_Toc47841783"/>
+      <w:bookmarkStart w:id="324" w:name="_Toc47947051"/>
+      <w:bookmarkStart w:id="325" w:name="_Toc47948570"/>
+      <w:bookmarkStart w:id="326" w:name="_Toc47969341"/>
+      <w:bookmarkStart w:id="327" w:name="_Toc48104201"/>
+      <w:bookmarkStart w:id="328" w:name="_Toc48156103"/>
+      <w:bookmarkStart w:id="329" w:name="_Toc48156214"/>
+      <w:bookmarkStart w:id="330" w:name="_Toc48322980"/>
+      <w:bookmarkStart w:id="331" w:name="_Toc48323048"/>
+      <w:bookmarkStart w:id="332" w:name="_Toc48323125"/>
+      <w:bookmarkStart w:id="333" w:name="_Toc48364862"/>
+      <w:bookmarkStart w:id="334" w:name="_Toc78004732"/>
+      <w:bookmarkStart w:id="335" w:name="_Toc78004862"/>
+      <w:bookmarkStart w:id="336" w:name="_Toc78005093"/>
       <w:bookmarkEnd w:id="276"/>
       <w:bookmarkEnd w:id="277"/>
       <w:bookmarkEnd w:id="278"/>
@@ -7757,231 +8508,6 @@
       <w:bookmarkEnd w:id="295"/>
       <w:bookmarkEnd w:id="296"/>
       <w:bookmarkEnd w:id="297"/>
-      <w:r>
-        <w:fldChar w:fldCharType="begin"/>
-      </w:r>
-      <w:r>
-        <w:instrText xml:space="preserve"> TOC \o "1-3" \h \z </w:instrText>
-      </w:r>
-      <w:r>
-        <w:fldChar w:fldCharType="separate"/>
-      </w:r>
-    </w:p>
-    <w:p>
-      <w:pPr>
-        <w:pStyle w:val="TOC2-CAP"/>
-        <w:rPr>
-          <w:rFonts w:ascii="Times" w:hAnsi="Times"/>
-          <w:noProof/>
-        </w:rPr>
-      </w:pPr>
-      <w:r>
-        <w:rPr>
-          <w:rFonts w:ascii="Times New Roman" w:hAnsi="Times New Roman"/>
-          <w:noProof/>
-        </w:rPr>
-        <w:fldChar w:fldCharType="begin"/>
-      </w:r>
-      <w:r>
-        <w:rPr>
-          <w:rFonts w:ascii="Times New Roman" w:hAnsi="Times New Roman"/>
-          <w:noProof/>
-        </w:rPr>
-        <w:instrText xml:space="preserve"> TOC \o 1-2 \* MERGEFORMAT </w:instrText>
-      </w:r>
-      <w:r>
-        <w:rPr>
-          <w:rFonts w:ascii="Times New Roman" w:hAnsi="Times New Roman"/>
-          <w:noProof/>
-        </w:rPr>
-        <w:fldChar w:fldCharType="separate"/>
-      </w:r>
-      <w:r>
-        <w:rPr>
-          <w:noProof/>
-        </w:rPr>
-        <w:t>5</w:t>
-      </w:r>
-      <w:r>
-        <w:rPr>
-          <w:noProof/>
-        </w:rPr>
-        <w:t>.1</w:t>
-      </w:r>
-      <w:r>
-        <w:rPr>
-          <w:rFonts w:ascii="Times" w:hAnsi="Times"/>
-          <w:noProof/>
-        </w:rPr>
-        <w:tab/>
-      </w:r>
-      <w:r>
-        <w:rPr>
-          <w:noProof/>
-        </w:rPr>
-        <w:t>Guia de instalação do servidor de suporte à aplicação</w:t>
-      </w:r>
-      <w:r>
-        <w:rPr>
-          <w:noProof/>
-        </w:rPr>
-        <w:tab/>
-      </w:r>
-      <w:r>
-        <w:rPr>
-          <w:noProof/>
-        </w:rPr>
-        <w:t>4</w:t>
-      </w:r>
-    </w:p>
-    <w:p>
-      <w:pPr>
-        <w:pStyle w:val="TOC2-CAP"/>
-        <w:rPr>
-          <w:noProof/>
-        </w:rPr>
-      </w:pPr>
-      <w:r>
-        <w:rPr>
-          <w:noProof/>
-        </w:rPr>
-        <w:t>5</w:t>
-      </w:r>
-      <w:r>
-        <w:rPr>
-          <w:noProof/>
-        </w:rPr>
-        <w:t>.2</w:t>
-      </w:r>
-      <w:r>
-        <w:rPr>
-          <w:rFonts w:ascii="Times" w:hAnsi="Times"/>
-          <w:noProof/>
-        </w:rPr>
-        <w:tab/>
-      </w:r>
-      <w:r>
-        <w:rPr>
-          <w:noProof/>
-        </w:rPr>
-        <w:t>Manual de utilizador</w:t>
-      </w:r>
-      <w:r>
-        <w:rPr>
-          <w:noProof/>
-        </w:rPr>
-        <w:tab/>
-      </w:r>
-      <w:r>
-        <w:rPr>
-          <w:noProof/>
-        </w:rPr>
-        <w:t>4</w:t>
-      </w:r>
-    </w:p>
-    <w:p>
-      <w:pPr>
-        <w:pStyle w:val="TOC2-CAP"/>
-        <w:rPr>
-          <w:rFonts w:ascii="Times" w:hAnsi="Times"/>
-          <w:noProof/>
-        </w:rPr>
-      </w:pPr>
-      <w:r>
-        <w:rPr>
-          <w:noProof/>
-        </w:rPr>
-        <w:t>5</w:t>
-      </w:r>
-      <w:r>
-        <w:rPr>
-          <w:noProof/>
-        </w:rPr>
-        <w:t>.3</w:t>
-      </w:r>
-      <w:r>
-        <w:rPr>
-          <w:noProof/>
-        </w:rPr>
-        <w:tab/>
-      </w:r>
-      <w:r>
-        <w:rPr>
-          <w:noProof/>
-        </w:rPr>
-        <w:t>Representational State Transfer Application Programming Interface</w:t>
-      </w:r>
-      <w:r>
-        <w:rPr>
-          <w:noProof/>
-        </w:rPr>
-        <w:tab/>
-        <w:t xml:space="preserve"> (REST API)</w:t>
-      </w:r>
-      <w:r>
-        <w:rPr>
-          <w:noProof/>
-        </w:rPr>
-        <w:t xml:space="preserve"> </w:t>
-      </w:r>
-      <w:r>
-        <w:rPr>
-          <w:noProof/>
-        </w:rPr>
-        <w:tab/>
-        <w:t>4</w:t>
-      </w:r>
-    </w:p>
-    <w:p>
-      <w:pPr>
-        <w:pStyle w:val="TOC2-CAP"/>
-        <w:rPr>
-          <w:noProof/>
-        </w:rPr>
-      </w:pPr>
-      <w:r>
-        <w:rPr>
-          <w:noProof/>
-        </w:rPr>
-        <w:fldChar w:fldCharType="end"/>
-      </w:r>
-    </w:p>
-    <w:p>
-      <w:pPr>
-        <w:rPr>
-          <w:lang w:val="pt-PT"/>
-        </w:rPr>
-      </w:pPr>
-      <w:r>
-        <w:rPr>
-          <w:lang w:val="pt-PT"/>
-        </w:rPr>
-        <w:fldChar w:fldCharType="end"/>
-      </w:r>
-      <w:bookmarkStart w:id="330" w:name="_Toc78031886"/>
-      <w:bookmarkStart w:id="331" w:name="_Toc488776649"/>
-      <w:bookmarkStart w:id="332" w:name="_Toc488782207"/>
-      <w:bookmarkStart w:id="333" w:name="_Toc488782387"/>
-      <w:bookmarkStart w:id="334" w:name="_Toc78080119"/>
-      <w:bookmarkStart w:id="335" w:name="_Toc78080140"/>
-      <w:bookmarkStart w:id="336" w:name="_Toc78080664"/>
-      <w:bookmarkStart w:id="337" w:name="_Toc78080803"/>
-    </w:p>
-    <w:p>
-      <w:pPr>
-        <w:pStyle w:val="Heading2"/>
-        <w:rPr>
-          <w:lang w:val="pt-PT"/>
-        </w:rPr>
-      </w:pPr>
-      <w:r>
-        <w:rPr>
-          <w:lang w:val="pt-PT"/>
-        </w:rPr>
-        <w:br w:type="page"/>
-      </w:r>
-      <w:bookmarkStart w:id="338" w:name="_Toc398052217"/>
-      <w:bookmarkStart w:id="339" w:name="_Toc400374090"/>
       <w:bookmarkEnd w:id="298"/>
       <w:bookmarkEnd w:id="299"/>
       <w:bookmarkEnd w:id="300"/>
@@ -7989,6 +8515,231 @@
       <w:bookmarkEnd w:id="302"/>
       <w:bookmarkEnd w:id="303"/>
       <w:bookmarkEnd w:id="304"/>
+      <w:r>
+        <w:fldChar w:fldCharType="begin"/>
+      </w:r>
+      <w:r>
+        <w:instrText xml:space="preserve"> TOC \o "1-3" \h \z </w:instrText>
+      </w:r>
+      <w:r>
+        <w:fldChar w:fldCharType="separate"/>
+      </w:r>
+    </w:p>
+    <w:p>
+      <w:pPr>
+        <w:pStyle w:val="TOC2-CAP"/>
+        <w:rPr>
+          <w:rFonts w:ascii="Times" w:hAnsi="Times"/>
+          <w:noProof/>
+        </w:rPr>
+      </w:pPr>
+      <w:r>
+        <w:rPr>
+          <w:rFonts w:ascii="Times New Roman" w:hAnsi="Times New Roman"/>
+          <w:noProof/>
+        </w:rPr>
+        <w:fldChar w:fldCharType="begin"/>
+      </w:r>
+      <w:r>
+        <w:rPr>
+          <w:rFonts w:ascii="Times New Roman" w:hAnsi="Times New Roman"/>
+          <w:noProof/>
+        </w:rPr>
+        <w:instrText xml:space="preserve"> TOC \o 1-2 \* MERGEFORMAT </w:instrText>
+      </w:r>
+      <w:r>
+        <w:rPr>
+          <w:rFonts w:ascii="Times New Roman" w:hAnsi="Times New Roman"/>
+          <w:noProof/>
+        </w:rPr>
+        <w:fldChar w:fldCharType="separate"/>
+      </w:r>
+      <w:r>
+        <w:rPr>
+          <w:noProof/>
+        </w:rPr>
+        <w:t>5</w:t>
+      </w:r>
+      <w:r>
+        <w:rPr>
+          <w:noProof/>
+        </w:rPr>
+        <w:t>.1</w:t>
+      </w:r>
+      <w:r>
+        <w:rPr>
+          <w:rFonts w:ascii="Times" w:hAnsi="Times"/>
+          <w:noProof/>
+        </w:rPr>
+        <w:tab/>
+      </w:r>
+      <w:r>
+        <w:rPr>
+          <w:noProof/>
+        </w:rPr>
+        <w:t>Guia de instalação do servidor de suporte à aplicação</w:t>
+      </w:r>
+      <w:r>
+        <w:rPr>
+          <w:noProof/>
+        </w:rPr>
+        <w:tab/>
+      </w:r>
+      <w:r>
+        <w:rPr>
+          <w:noProof/>
+        </w:rPr>
+        <w:t>4</w:t>
+      </w:r>
+    </w:p>
+    <w:p>
+      <w:pPr>
+        <w:pStyle w:val="TOC2-CAP"/>
+        <w:rPr>
+          <w:noProof/>
+        </w:rPr>
+      </w:pPr>
+      <w:r>
+        <w:rPr>
+          <w:noProof/>
+        </w:rPr>
+        <w:t>5</w:t>
+      </w:r>
+      <w:r>
+        <w:rPr>
+          <w:noProof/>
+        </w:rPr>
+        <w:t>.2</w:t>
+      </w:r>
+      <w:r>
+        <w:rPr>
+          <w:rFonts w:ascii="Times" w:hAnsi="Times"/>
+          <w:noProof/>
+        </w:rPr>
+        <w:tab/>
+      </w:r>
+      <w:r>
+        <w:rPr>
+          <w:noProof/>
+        </w:rPr>
+        <w:t>Manual de utilizador</w:t>
+      </w:r>
+      <w:r>
+        <w:rPr>
+          <w:noProof/>
+        </w:rPr>
+        <w:tab/>
+      </w:r>
+      <w:r>
+        <w:rPr>
+          <w:noProof/>
+        </w:rPr>
+        <w:t>4</w:t>
+      </w:r>
+    </w:p>
+    <w:p>
+      <w:pPr>
+        <w:pStyle w:val="TOC2-CAP"/>
+        <w:rPr>
+          <w:rFonts w:ascii="Times" w:hAnsi="Times"/>
+          <w:noProof/>
+        </w:rPr>
+      </w:pPr>
+      <w:r>
+        <w:rPr>
+          <w:noProof/>
+        </w:rPr>
+        <w:t>5</w:t>
+      </w:r>
+      <w:r>
+        <w:rPr>
+          <w:noProof/>
+        </w:rPr>
+        <w:t>.3</w:t>
+      </w:r>
+      <w:r>
+        <w:rPr>
+          <w:noProof/>
+        </w:rPr>
+        <w:tab/>
+      </w:r>
+      <w:r>
+        <w:rPr>
+          <w:noProof/>
+        </w:rPr>
+        <w:t>Representational State Transfer Application Programming Interface</w:t>
+      </w:r>
+      <w:r>
+        <w:rPr>
+          <w:noProof/>
+        </w:rPr>
+        <w:tab/>
+        <w:t xml:space="preserve"> (REST API)</w:t>
+      </w:r>
+      <w:r>
+        <w:rPr>
+          <w:noProof/>
+        </w:rPr>
+        <w:t xml:space="preserve"> </w:t>
+      </w:r>
+      <w:r>
+        <w:rPr>
+          <w:noProof/>
+        </w:rPr>
+        <w:tab/>
+        <w:t>4</w:t>
+      </w:r>
+    </w:p>
+    <w:p>
+      <w:pPr>
+        <w:pStyle w:val="TOC2-CAP"/>
+        <w:rPr>
+          <w:noProof/>
+        </w:rPr>
+      </w:pPr>
+      <w:r>
+        <w:rPr>
+          <w:noProof/>
+        </w:rPr>
+        <w:fldChar w:fldCharType="end"/>
+      </w:r>
+    </w:p>
+    <w:p>
+      <w:pPr>
+        <w:rPr>
+          <w:lang w:val="pt-PT"/>
+        </w:rPr>
+      </w:pPr>
+      <w:r>
+        <w:rPr>
+          <w:lang w:val="pt-PT"/>
+        </w:rPr>
+        <w:fldChar w:fldCharType="end"/>
+      </w:r>
+      <w:bookmarkStart w:id="337" w:name="_Toc78031886"/>
+      <w:bookmarkStart w:id="338" w:name="_Toc488776649"/>
+      <w:bookmarkStart w:id="339" w:name="_Toc488782207"/>
+      <w:bookmarkStart w:id="340" w:name="_Toc488782387"/>
+      <w:bookmarkStart w:id="341" w:name="_Toc78080119"/>
+      <w:bookmarkStart w:id="342" w:name="_Toc78080140"/>
+      <w:bookmarkStart w:id="343" w:name="_Toc78080664"/>
+      <w:bookmarkStart w:id="344" w:name="_Toc78080803"/>
+    </w:p>
+    <w:p>
+      <w:pPr>
+        <w:pStyle w:val="Heading2"/>
+        <w:rPr>
+          <w:lang w:val="pt-PT"/>
+        </w:rPr>
+      </w:pPr>
+      <w:r>
+        <w:rPr>
+          <w:lang w:val="pt-PT"/>
+        </w:rPr>
+        <w:br w:type="page"/>
+      </w:r>
+      <w:bookmarkStart w:id="345" w:name="_Toc398052217"/>
+      <w:bookmarkStart w:id="346" w:name="_Toc400374090"/>
       <w:bookmarkEnd w:id="305"/>
       <w:bookmarkEnd w:id="306"/>
       <w:bookmarkEnd w:id="307"/>
@@ -8022,6 +8773,13 @@
       <w:bookmarkEnd w:id="335"/>
       <w:bookmarkEnd w:id="336"/>
       <w:bookmarkEnd w:id="337"/>
+      <w:bookmarkEnd w:id="338"/>
+      <w:bookmarkEnd w:id="339"/>
+      <w:bookmarkEnd w:id="340"/>
+      <w:bookmarkEnd w:id="341"/>
+      <w:bookmarkEnd w:id="342"/>
+      <w:bookmarkEnd w:id="343"/>
+      <w:bookmarkEnd w:id="344"/>
       <w:r>
         <w:rPr>
           <w:lang w:val="pt-PT"/>
@@ -8029,18 +8787,18 @@
         <w:lastRenderedPageBreak/>
         <w:t>Guia de instalação do servidor de suporte à aplicação</w:t>
       </w:r>
-      <w:bookmarkEnd w:id="338"/>
-      <w:bookmarkEnd w:id="339"/>
+      <w:bookmarkEnd w:id="345"/>
+      <w:bookmarkEnd w:id="346"/>
     </w:p>
     <w:p>
       <w:pPr>
         <w:pStyle w:val="Heading3"/>
       </w:pPr>
-      <w:bookmarkStart w:id="340" w:name="_Toc400374091"/>
+      <w:bookmarkStart w:id="347" w:name="_Toc400374091"/>
       <w:r>
         <w:t>Descrição</w:t>
       </w:r>
-      <w:bookmarkEnd w:id="340"/>
+      <w:bookmarkEnd w:id="347"/>
     </w:p>
     <w:p>
       <w:pPr>
@@ -8113,11 +8871,11 @@
       <w:pPr>
         <w:pStyle w:val="Heading3"/>
       </w:pPr>
-      <w:bookmarkStart w:id="341" w:name="_Toc400374092"/>
+      <w:bookmarkStart w:id="348" w:name="_Toc400374092"/>
       <w:r>
         <w:t>Pré-requisitos</w:t>
       </w:r>
-      <w:bookmarkEnd w:id="341"/>
+      <w:bookmarkEnd w:id="348"/>
     </w:p>
     <w:p>
       <w:pPr>
@@ -8222,7 +8980,7 @@
                           <pic:cNvPicPr/>
                         </pic:nvPicPr>
                         <pic:blipFill>
-                          <a:blip r:embed="rId31">
+                          <a:blip r:embed="rId36">
                             <a:extLst>
                               <a:ext uri="{28A0092B-C50C-407E-A947-70E740481C1C}">
                                 <a14:useLocalDpi xmlns:a14="http://schemas.microsoft.com/office/drawing/2010/main" val="0"/>
@@ -8294,7 +9052,7 @@
                           <pic:cNvPicPr/>
                         </pic:nvPicPr>
                         <pic:blipFill>
-                          <a:blip r:embed="rId32" cstate="print">
+                          <a:blip r:embed="rId37" cstate="print">
                             <a:extLst>
                               <a:ext uri="{28A0092B-C50C-407E-A947-70E740481C1C}">
                                 <a14:useLocalDpi xmlns:a14="http://schemas.microsoft.com/office/drawing/2010/main" val="0"/>
@@ -8366,7 +9124,7 @@
                           <pic:cNvPicPr/>
                         </pic:nvPicPr>
                         <pic:blipFill>
-                          <a:blip r:embed="rId33" cstate="print">
+                          <a:blip r:embed="rId38" cstate="print">
                             <a:extLst>
                               <a:ext uri="{28A0092B-C50C-407E-A947-70E740481C1C}">
                                 <a14:useLocalDpi xmlns:a14="http://schemas.microsoft.com/office/drawing/2010/main" val="0"/>
@@ -8416,7 +9174,7 @@
                 <w:szCs w:val="16"/>
               </w:rPr>
             </w:pPr>
-            <w:hyperlink r:id="rId34" w:history="1">
+            <w:hyperlink r:id="rId39" w:history="1">
               <w:r>
                 <w:rPr>
                   <w:rStyle w:val="Hyperlink"/>
@@ -8442,7 +9200,7 @@
                 <w:szCs w:val="16"/>
               </w:rPr>
             </w:pPr>
-            <w:hyperlink r:id="rId35" w:history="1">
+            <w:hyperlink r:id="rId40" w:history="1">
               <w:r>
                 <w:rPr>
                   <w:rStyle w:val="Hyperlink"/>
@@ -8468,7 +9226,7 @@
                 <w:szCs w:val="16"/>
               </w:rPr>
             </w:pPr>
-            <w:hyperlink r:id="rId36" w:history="1">
+            <w:hyperlink r:id="rId41" w:history="1">
               <w:r>
                 <w:rPr>
                   <w:rStyle w:val="Hyperlink"/>
@@ -8510,7 +9268,7 @@
                     <pic:cNvPicPr/>
                   </pic:nvPicPr>
                   <pic:blipFill>
-                    <a:blip r:embed="rId37" cstate="print">
+                    <a:blip r:embed="rId42" cstate="print">
                       <a:extLst>
                         <a:ext uri="{28A0092B-C50C-407E-A947-70E740481C1C}">
                           <a14:useLocalDpi xmlns:a14="http://schemas.microsoft.com/office/drawing/2010/main" val="0"/>
@@ -8551,7 +9309,7 @@
         </w:rPr>
         <w:t xml:space="preserve">Conta no </w:t>
       </w:r>
-      <w:hyperlink r:id="rId38" w:history="1">
+      <w:hyperlink r:id="rId43" w:history="1">
         <w:r>
           <w:rPr>
             <w:rStyle w:val="Hyperlink"/>
@@ -8590,11 +9348,11 @@
       <w:pPr>
         <w:pStyle w:val="Heading3"/>
       </w:pPr>
-      <w:bookmarkStart w:id="342" w:name="_Toc400374093"/>
+      <w:bookmarkStart w:id="349" w:name="_Toc400374093"/>
       <w:r>
         <w:t>Importação do repositório</w:t>
       </w:r>
-      <w:bookmarkEnd w:id="342"/>
+      <w:bookmarkEnd w:id="349"/>
     </w:p>
     <w:p>
       <w:pPr>
@@ -8624,7 +9382,7 @@
         </w:rPr>
         <w:t xml:space="preserve">git clone </w:t>
       </w:r>
-      <w:hyperlink r:id="rId39" w:history="1">
+      <w:hyperlink r:id="rId44" w:history="1">
         <w:r>
           <w:rPr>
             <w:rStyle w:val="SubtleEmphasis"/>
@@ -8665,7 +9423,7 @@
                     <pic:cNvPicPr/>
                   </pic:nvPicPr>
                   <pic:blipFill>
-                    <a:blip r:embed="rId40">
+                    <a:blip r:embed="rId45">
                       <a:extLst>
                         <a:ext uri="{28A0092B-C50C-407E-A947-70E740481C1C}">
                           <a14:useLocalDpi xmlns:a14="http://schemas.microsoft.com/office/drawing/2010/main" val="0"/>
@@ -8746,7 +9504,7 @@
                     <pic:cNvPicPr/>
                   </pic:nvPicPr>
                   <pic:blipFill>
-                    <a:blip r:embed="rId41">
+                    <a:blip r:embed="rId46">
                       <a:extLst>
                         <a:ext uri="{28A0092B-C50C-407E-A947-70E740481C1C}">
                           <a14:useLocalDpi xmlns:a14="http://schemas.microsoft.com/office/drawing/2010/main" val="0"/>
@@ -8821,7 +9579,7 @@
                     <pic:cNvPicPr/>
                   </pic:nvPicPr>
                   <pic:blipFill>
-                    <a:blip r:embed="rId42">
+                    <a:blip r:embed="rId47">
                       <a:extLst>
                         <a:ext uri="{28A0092B-C50C-407E-A947-70E740481C1C}">
                           <a14:useLocalDpi xmlns:a14="http://schemas.microsoft.com/office/drawing/2010/main" val="0"/>
@@ -8914,7 +9672,7 @@
                     <pic:cNvPicPr/>
                   </pic:nvPicPr>
                   <pic:blipFill>
-                    <a:blip r:embed="rId43">
+                    <a:blip r:embed="rId48">
                       <a:extLst>
                         <a:ext uri="{28A0092B-C50C-407E-A947-70E740481C1C}">
                           <a14:useLocalDpi xmlns:a14="http://schemas.microsoft.com/office/drawing/2010/main" val="0"/>
@@ -8973,7 +9731,7 @@
                     <pic:cNvPicPr/>
                   </pic:nvPicPr>
                   <pic:blipFill>
-                    <a:blip r:embed="rId44">
+                    <a:blip r:embed="rId49">
                       <a:extLst>
                         <a:ext uri="{28A0092B-C50C-407E-A947-70E740481C1C}">
                           <a14:useLocalDpi xmlns:a14="http://schemas.microsoft.com/office/drawing/2010/main" val="0"/>
@@ -9025,11 +9783,11 @@
         <w:pStyle w:val="Heading3"/>
         <w:ind w:left="1330"/>
       </w:pPr>
-      <w:bookmarkStart w:id="343" w:name="_Toc400374094"/>
+      <w:bookmarkStart w:id="350" w:name="_Toc400374094"/>
       <w:r>
         <w:t>Instalação dos módulos</w:t>
       </w:r>
-      <w:bookmarkEnd w:id="343"/>
+      <w:bookmarkEnd w:id="350"/>
     </w:p>
     <w:p>
       <w:pPr>
@@ -9088,7 +9846,7 @@
                     <pic:cNvPicPr/>
                   </pic:nvPicPr>
                   <pic:blipFill>
-                    <a:blip r:embed="rId45">
+                    <a:blip r:embed="rId50">
                       <a:extLst>
                         <a:ext uri="{28A0092B-C50C-407E-A947-70E740481C1C}">
                           <a14:useLocalDpi xmlns:a14="http://schemas.microsoft.com/office/drawing/2010/main" val="0"/>
@@ -9304,7 +10062,7 @@
                     <pic:cNvPicPr/>
                   </pic:nvPicPr>
                   <pic:blipFill>
-                    <a:blip r:embed="rId46">
+                    <a:blip r:embed="rId51">
                       <a:extLst>
                         <a:ext uri="{28A0092B-C50C-407E-A947-70E740481C1C}">
                           <a14:useLocalDpi xmlns:a14="http://schemas.microsoft.com/office/drawing/2010/main" val="0"/>
@@ -9350,11 +10108,11 @@
         <w:pStyle w:val="Heading3"/>
         <w:ind w:left="1330"/>
       </w:pPr>
-      <w:bookmarkStart w:id="344" w:name="_Toc400374095"/>
+      <w:bookmarkStart w:id="351" w:name="_Toc400374095"/>
       <w:r>
         <w:t>Execução da API</w:t>
       </w:r>
-      <w:bookmarkEnd w:id="344"/>
+      <w:bookmarkEnd w:id="351"/>
     </w:p>
     <w:p>
       <w:pPr>
@@ -9418,7 +10176,7 @@
                     <pic:cNvPicPr/>
                   </pic:nvPicPr>
                   <pic:blipFill>
-                    <a:blip r:embed="rId47">
+                    <a:blip r:embed="rId52">
                       <a:extLst>
                         <a:ext uri="{28A0092B-C50C-407E-A947-70E740481C1C}">
                           <a14:useLocalDpi xmlns:a14="http://schemas.microsoft.com/office/drawing/2010/main" val="0"/>
@@ -9542,7 +10300,7 @@
                     <pic:cNvPicPr/>
                   </pic:nvPicPr>
                   <pic:blipFill>
-                    <a:blip r:embed="rId48">
+                    <a:blip r:embed="rId53">
                       <a:extLst>
                         <a:ext uri="{28A0092B-C50C-407E-A947-70E740481C1C}">
                           <a14:useLocalDpi xmlns:a14="http://schemas.microsoft.com/office/drawing/2010/main" val="0"/>
@@ -9617,7 +10375,7 @@
                     <pic:cNvPicPr/>
                   </pic:nvPicPr>
                   <pic:blipFill>
-                    <a:blip r:embed="rId49">
+                    <a:blip r:embed="rId54">
                       <a:extLst>
                         <a:ext uri="{28A0092B-C50C-407E-A947-70E740481C1C}">
                           <a14:useLocalDpi xmlns:a14="http://schemas.microsoft.com/office/drawing/2010/main" val="0"/>
@@ -9662,7 +10420,7 @@
           <w:color w:val="auto"/>
         </w:rPr>
       </w:pPr>
-      <w:bookmarkStart w:id="345" w:name="_Toc400374096"/>
+      <w:bookmarkStart w:id="352" w:name="_Toc400374096"/>
       <w:r>
         <w:rPr>
           <w:rStyle w:val="SubtleReference"/>
@@ -9671,7 +10429,7 @@
         </w:rPr>
         <w:t>Executar a API em ambiente de produção</w:t>
       </w:r>
-      <w:bookmarkEnd w:id="345"/>
+      <w:bookmarkEnd w:id="352"/>
     </w:p>
     <w:p>
       <w:pPr>
@@ -9765,7 +10523,7 @@
                     <pic:cNvPicPr/>
                   </pic:nvPicPr>
                   <pic:blipFill>
-                    <a:blip r:embed="rId50">
+                    <a:blip r:embed="rId55">
                       <a:extLst>
                         <a:ext uri="{28A0092B-C50C-407E-A947-70E740481C1C}">
                           <a14:useLocalDpi xmlns:a14="http://schemas.microsoft.com/office/drawing/2010/main" val="0"/>
@@ -9868,7 +10626,7 @@
                     <pic:cNvPicPr/>
                   </pic:nvPicPr>
                   <pic:blipFill>
-                    <a:blip r:embed="rId51">
+                    <a:blip r:embed="rId56">
                       <a:extLst>
                         <a:ext uri="{28A0092B-C50C-407E-A947-70E740481C1C}">
                           <a14:useLocalDpi xmlns:a14="http://schemas.microsoft.com/office/drawing/2010/main" val="0"/>
@@ -9962,7 +10720,7 @@
                     <pic:cNvPicPr/>
                   </pic:nvPicPr>
                   <pic:blipFill>
-                    <a:blip r:embed="rId52">
+                    <a:blip r:embed="rId57">
                       <a:extLst>
                         <a:ext uri="{28A0092B-C50C-407E-A947-70E740481C1C}">
                           <a14:useLocalDpi xmlns:a14="http://schemas.microsoft.com/office/drawing/2010/main" val="0"/>
@@ -10049,17 +10807,17 @@
           <w:lang w:val="pt-PT"/>
         </w:rPr>
       </w:pPr>
-      <w:bookmarkStart w:id="346" w:name="_Toc47163424"/>
-      <w:bookmarkStart w:id="347" w:name="_Toc47163551"/>
-      <w:bookmarkStart w:id="348" w:name="_Toc47255287"/>
-      <w:bookmarkStart w:id="349" w:name="_Toc47255723"/>
-      <w:bookmarkStart w:id="350" w:name="_Toc47256483"/>
-      <w:bookmarkStart w:id="351" w:name="_Toc398052218"/>
-      <w:bookmarkEnd w:id="346"/>
-      <w:bookmarkEnd w:id="347"/>
-      <w:bookmarkEnd w:id="348"/>
-      <w:bookmarkEnd w:id="349"/>
-      <w:bookmarkEnd w:id="350"/>
+      <w:bookmarkStart w:id="353" w:name="_Toc47163424"/>
+      <w:bookmarkStart w:id="354" w:name="_Toc47163551"/>
+      <w:bookmarkStart w:id="355" w:name="_Toc47255287"/>
+      <w:bookmarkStart w:id="356" w:name="_Toc47255723"/>
+      <w:bookmarkStart w:id="357" w:name="_Toc47256483"/>
+      <w:bookmarkStart w:id="358" w:name="_Toc398052218"/>
+      <w:bookmarkEnd w:id="353"/>
+      <w:bookmarkEnd w:id="354"/>
+      <w:bookmarkEnd w:id="355"/>
+      <w:bookmarkEnd w:id="356"/>
+      <w:bookmarkEnd w:id="357"/>
       <w:r>
         <w:rPr>
           <w:lang w:val="pt-PT"/>
@@ -10071,13 +10829,13 @@
       <w:pPr>
         <w:pStyle w:val="Heading2"/>
       </w:pPr>
-      <w:bookmarkStart w:id="352" w:name="_Toc400374097"/>
+      <w:bookmarkStart w:id="359" w:name="_Toc400374097"/>
       <w:r>
         <w:lastRenderedPageBreak/>
         <w:t>Manual de utilizador</w:t>
       </w:r>
-      <w:bookmarkEnd w:id="351"/>
-      <w:bookmarkEnd w:id="352"/>
+      <w:bookmarkEnd w:id="358"/>
+      <w:bookmarkEnd w:id="359"/>
       <w:r>
         <w:t xml:space="preserve"> </w:t>
       </w:r>
@@ -10099,8 +10857,8 @@
       <w:pPr>
         <w:pStyle w:val="Heading2"/>
       </w:pPr>
-      <w:bookmarkStart w:id="353" w:name="_Toc398052219"/>
-      <w:bookmarkStart w:id="354" w:name="_Toc400374098"/>
+      <w:bookmarkStart w:id="360" w:name="_Toc398052219"/>
+      <w:bookmarkStart w:id="361" w:name="_Toc400374098"/>
       <w:r>
         <w:t xml:space="preserve">Representational State Transfer Application </w:t>
       </w:r>
@@ -10110,8 +10868,8 @@
       <w:r>
         <w:t>(REST API)</w:t>
       </w:r>
-      <w:bookmarkEnd w:id="353"/>
-      <w:bookmarkEnd w:id="354"/>
+      <w:bookmarkEnd w:id="360"/>
+      <w:bookmarkEnd w:id="361"/>
     </w:p>
     <w:p>
       <w:pPr>
@@ -42164,7 +42922,7 @@
       </w:pPr>
     </w:p>
     <w:sectPr>
-      <w:headerReference w:type="even" r:id="rId53"/>
+      <w:headerReference w:type="even" r:id="rId58"/>
       <w:type w:val="oddPage"/>
       <w:pgSz w:w="11906" w:h="16838" w:code="9"/>
       <w:pgMar w:top="851" w:right="851" w:bottom="851" w:left="851" w:header="709" w:footer="709" w:gutter="0"/>
@@ -42464,7 +43222,7 @@
       <w:rPr>
         <w:noProof/>
       </w:rPr>
-      <w:t>10</w:t>
+      <w:t>50</w:t>
     </w:r>
     <w:r>
       <w:fldChar w:fldCharType="end"/>
@@ -42547,6 +43305,12 @@
 </file>
 
 <file path=word/header10.xml><?xml version="1.0" encoding="utf-8"?>
+<w:hdr xmlns:wpc="http://schemas.microsoft.com/office/word/2010/wordprocessingCanvas" xmlns:mc="http://schemas.openxmlformats.org/markup-compatibility/2006" xmlns:o="urn:schemas-microsoft-com:office:office" xmlns:r="http://schemas.openxmlformats.org/officeDocument/2006/relationships" xmlns:m="http://schemas.openxmlformats.org/officeDocument/2006/math" xmlns:v="urn:schemas-microsoft-com:vml" xmlns:wp14="http://schemas.microsoft.com/office/word/2010/wordprocessingDrawing" xmlns:wp="http://schemas.openxmlformats.org/drawingml/2006/wordprocessingDrawing" xmlns:w10="urn:schemas-microsoft-com:office:word" xmlns:w="http://schemas.openxmlformats.org/wordprocessingml/2006/main" xmlns:w14="http://schemas.microsoft.com/office/word/2010/wordml" xmlns:w15="http://schemas.microsoft.com/office/word/2012/wordml" xmlns:wpg="http://schemas.microsoft.com/office/word/2010/wordprocessingGroup" xmlns:wpi="http://schemas.microsoft.com/office/word/2010/wordprocessingInk" xmlns:wne="http://schemas.microsoft.com/office/word/2006/wordml" xmlns:wps="http://schemas.microsoft.com/office/word/2010/wordprocessingShape" mc:Ignorable="w14 w15 wp14">
+  <w:p/>
+</w:hdr>
+</file>
+
+<file path=word/header11.xml><?xml version="1.0" encoding="utf-8"?>
 <w:hdr xmlns:wpc="http://schemas.microsoft.com/office/word/2010/wordprocessingCanvas" xmlns:mc="http://schemas.openxmlformats.org/markup-compatibility/2006" xmlns:o="urn:schemas-microsoft-com:office:office" xmlns:r="http://schemas.openxmlformats.org/officeDocument/2006/relationships" xmlns:m="http://schemas.openxmlformats.org/officeDocument/2006/math" xmlns:v="urn:schemas-microsoft-com:vml" xmlns:wp14="http://schemas.microsoft.com/office/word/2010/wordprocessingDrawing" xmlns:wp="http://schemas.openxmlformats.org/drawingml/2006/wordprocessingDrawing" xmlns:w10="urn:schemas-microsoft-com:office:word" xmlns:w="http://schemas.openxmlformats.org/wordprocessingml/2006/main" xmlns:w14="http://schemas.microsoft.com/office/word/2010/wordml" xmlns:w15="http://schemas.microsoft.com/office/word/2012/wordml" xmlns:wpg="http://schemas.microsoft.com/office/word/2010/wordprocessingGroup" xmlns:wpi="http://schemas.microsoft.com/office/word/2010/wordprocessingInk" xmlns:wne="http://schemas.microsoft.com/office/word/2006/wordml" xmlns:wps="http://schemas.microsoft.com/office/word/2010/wordprocessingShape" mc:Ignorable="w14 w15 wp14">
   <w:p>
     <w:pPr>
@@ -42660,7 +43424,7 @@
         <w:noProof/>
         <w:lang w:val="pt-PT"/>
       </w:rPr>
-      <w:t>Anexos</w:t>
+      <w:t>Introdução</w:t>
     </w:r>
     <w:r>
       <w:fldChar w:fldCharType="end"/>
@@ -42683,6 +43447,16 @@
 <w:hdr xmlns:wpc="http://schemas.microsoft.com/office/word/2010/wordprocessingCanvas" xmlns:mc="http://schemas.openxmlformats.org/markup-compatibility/2006" xmlns:o="urn:schemas-microsoft-com:office:office" xmlns:r="http://schemas.openxmlformats.org/officeDocument/2006/relationships" xmlns:m="http://schemas.openxmlformats.org/officeDocument/2006/math" xmlns:v="urn:schemas-microsoft-com:vml" xmlns:wp14="http://schemas.microsoft.com/office/word/2010/wordprocessingDrawing" xmlns:wp="http://schemas.openxmlformats.org/drawingml/2006/wordprocessingDrawing" xmlns:w10="urn:schemas-microsoft-com:office:word" xmlns:w="http://schemas.openxmlformats.org/wordprocessingml/2006/main" xmlns:w14="http://schemas.microsoft.com/office/word/2010/wordml" xmlns:w15="http://schemas.microsoft.com/office/word/2012/wordml" xmlns:wpg="http://schemas.microsoft.com/office/word/2010/wordprocessingGroup" xmlns:wpi="http://schemas.microsoft.com/office/word/2010/wordprocessingInk" xmlns:wne="http://schemas.microsoft.com/office/word/2006/wordml" xmlns:wps="http://schemas.microsoft.com/office/word/2010/wordprocessingShape" mc:Ignorable="w14 w15 wp14">
   <w:p>
     <w:pPr>
+      <w:pStyle w:val="Header"/>
+    </w:pPr>
+  </w:p>
+</w:hdr>
+</file>
+
+<file path=word/header9.xml><?xml version="1.0" encoding="utf-8"?>
+<w:hdr xmlns:wpc="http://schemas.microsoft.com/office/word/2010/wordprocessingCanvas" xmlns:mc="http://schemas.openxmlformats.org/markup-compatibility/2006" xmlns:o="urn:schemas-microsoft-com:office:office" xmlns:r="http://schemas.openxmlformats.org/officeDocument/2006/relationships" xmlns:m="http://schemas.openxmlformats.org/officeDocument/2006/math" xmlns:v="urn:schemas-microsoft-com:vml" xmlns:wp14="http://schemas.microsoft.com/office/word/2010/wordprocessingDrawing" xmlns:wp="http://schemas.openxmlformats.org/drawingml/2006/wordprocessingDrawing" xmlns:w10="urn:schemas-microsoft-com:office:word" xmlns:w="http://schemas.openxmlformats.org/wordprocessingml/2006/main" xmlns:w14="http://schemas.microsoft.com/office/word/2010/wordml" xmlns:w15="http://schemas.microsoft.com/office/word/2012/wordml" xmlns:wpg="http://schemas.microsoft.com/office/word/2010/wordprocessingGroup" xmlns:wpi="http://schemas.microsoft.com/office/word/2010/wordprocessingInk" xmlns:wne="http://schemas.microsoft.com/office/word/2006/wordml" xmlns:wps="http://schemas.microsoft.com/office/word/2010/wordprocessingShape" mc:Ignorable="w14 w15 wp14">
+  <w:p>
+    <w:pPr>
       <w:pBdr>
         <w:bottom w:val="single" w:sz="4" w:space="1" w:color="auto"/>
       </w:pBdr>
@@ -42697,12 +43471,6 @@
       <w:fldChar w:fldCharType="end"/>
     </w:r>
   </w:p>
-</w:hdr>
-</file>
-
-<file path=word/header9.xml><?xml version="1.0" encoding="utf-8"?>
-<w:hdr xmlns:wpc="http://schemas.microsoft.com/office/word/2010/wordprocessingCanvas" xmlns:mc="http://schemas.openxmlformats.org/markup-compatibility/2006" xmlns:o="urn:schemas-microsoft-com:office:office" xmlns:r="http://schemas.openxmlformats.org/officeDocument/2006/relationships" xmlns:m="http://schemas.openxmlformats.org/officeDocument/2006/math" xmlns:v="urn:schemas-microsoft-com:vml" xmlns:wp14="http://schemas.microsoft.com/office/word/2010/wordprocessingDrawing" xmlns:wp="http://schemas.openxmlformats.org/drawingml/2006/wordprocessingDrawing" xmlns:w10="urn:schemas-microsoft-com:office:word" xmlns:w="http://schemas.openxmlformats.org/wordprocessingml/2006/main" xmlns:w14="http://schemas.microsoft.com/office/word/2010/wordml" xmlns:w15="http://schemas.microsoft.com/office/word/2012/wordml" xmlns:wpg="http://schemas.microsoft.com/office/word/2010/wordprocessingGroup" xmlns:wpi="http://schemas.microsoft.com/office/word/2010/wordprocessingInk" xmlns:wne="http://schemas.microsoft.com/office/word/2006/wordml" xmlns:wps="http://schemas.microsoft.com/office/word/2010/wordprocessingShape" mc:Ignorable="w14 w15 wp14">
-  <w:p/>
 </w:hdr>
 </file>
 
@@ -45555,7 +46323,7 @@
     <w:basedOn w:val="Normal"/>
     <w:next w:val="Normal"/>
     <w:autoRedefine/>
-    <w:semiHidden/>
+    <w:uiPriority w:val="99"/>
     <w:pPr>
       <w:tabs>
         <w:tab w:val="right" w:leader="dot" w:pos="10194"/>
@@ -46760,7 +47528,7 @@
 </file>
 
 <file path=customXml/itemProps1.xml><?xml version="1.0" encoding="utf-8"?>
-<ds:datastoreItem xmlns:ds="http://schemas.openxmlformats.org/officeDocument/2006/customXml" ds:itemID="{B1FC3FEA-2DDC-4A9E-BDEE-2F08A9B3A39B}">
+<ds:datastoreItem xmlns:ds="http://schemas.openxmlformats.org/officeDocument/2006/customXml" ds:itemID="{06A459A1-39DC-473A-86AA-CB309634E291}">
   <ds:schemaRefs>
     <ds:schemaRef ds:uri="http://schemas.openxmlformats.org/officeDocument/2006/bibliography"/>
   </ds:schemaRefs>

--- a/RelatorioEstagio.docx
+++ b/RelatorioEstagio.docx
@@ -3743,7 +3743,6 @@
       <w:r>
         <w:t>Estrutura do documento</w:t>
       </w:r>
-      <w:bookmarkStart w:id="119" w:name="_GoBack"/>
       <w:bookmarkEnd w:id="77"/>
       <w:bookmarkEnd w:id="105"/>
       <w:bookmarkEnd w:id="106"/>
@@ -3759,7 +3758,6 @@
       <w:bookmarkEnd w:id="116"/>
       <w:bookmarkEnd w:id="117"/>
       <w:bookmarkEnd w:id="118"/>
-      <w:bookmarkEnd w:id="119"/>
     </w:p>
     <w:p>
       <w:pPr>
@@ -3772,16 +3770,16 @@
           <w:szCs w:val="24"/>
         </w:rPr>
       </w:pPr>
-      <w:bookmarkStart w:id="120" w:name="_Toc488818827"/>
-      <w:bookmarkStart w:id="121" w:name="_Toc398052192"/>
-      <w:bookmarkStart w:id="122" w:name="_Toc400374066"/>
+      <w:bookmarkStart w:id="119" w:name="_Toc488818827"/>
+      <w:bookmarkStart w:id="120" w:name="_Toc398052192"/>
+      <w:bookmarkStart w:id="121" w:name="_Toc400374066"/>
       <w:r>
         <w:lastRenderedPageBreak/>
         <w:t>Actividades Desenvolvidas</w:t>
       </w:r>
+      <w:bookmarkEnd w:id="119"/>
       <w:bookmarkEnd w:id="120"/>
       <w:bookmarkEnd w:id="121"/>
-      <w:bookmarkEnd w:id="122"/>
       <w:r>
         <w:rPr>
           <w:sz w:val="24"/>
@@ -4135,7 +4133,7 @@
         </w:rPr>
         <w:br w:type="page"/>
       </w:r>
-      <w:bookmarkStart w:id="123" w:name="CAP2"/>
+      <w:bookmarkStart w:id="122" w:name="CAP2"/>
     </w:p>
     <w:p>
       <w:pPr>
@@ -4144,8 +4142,8 @@
           <w:lang w:val="pt-PT"/>
         </w:rPr>
       </w:pPr>
-      <w:bookmarkStart w:id="124" w:name="_Toc398052193"/>
-      <w:bookmarkStart w:id="125" w:name="_Toc400374067"/>
+      <w:bookmarkStart w:id="123" w:name="_Toc398052193"/>
+      <w:bookmarkStart w:id="124" w:name="_Toc400374067"/>
       <w:r>
         <w:rPr>
           <w:lang w:val="pt-PT"/>
@@ -4153,8 +4151,8 @@
         <w:lastRenderedPageBreak/>
         <w:t>Integração na empresa</w:t>
       </w:r>
+      <w:bookmarkEnd w:id="123"/>
       <w:bookmarkEnd w:id="124"/>
-      <w:bookmarkEnd w:id="125"/>
     </w:p>
     <w:p>
       <w:pPr>
@@ -4187,13 +4185,13 @@
       <w:pPr>
         <w:pStyle w:val="Heading2"/>
       </w:pPr>
-      <w:bookmarkStart w:id="126" w:name="_Toc398052194"/>
-      <w:bookmarkStart w:id="127" w:name="_Toc400374068"/>
+      <w:bookmarkStart w:id="125" w:name="_Toc398052194"/>
+      <w:bookmarkStart w:id="126" w:name="_Toc400374068"/>
       <w:r>
         <w:t>Integração no projecto</w:t>
       </w:r>
+      <w:bookmarkEnd w:id="125"/>
       <w:bookmarkEnd w:id="126"/>
-      <w:bookmarkEnd w:id="127"/>
     </w:p>
     <w:p>
       <w:pPr>
@@ -4266,16 +4264,16 @@
           <w:lang w:val="pt-PT"/>
         </w:rPr>
       </w:pPr>
-      <w:bookmarkStart w:id="128" w:name="_Toc398052195"/>
-      <w:bookmarkStart w:id="129" w:name="_Toc400374069"/>
+      <w:bookmarkStart w:id="127" w:name="_Toc398052195"/>
+      <w:bookmarkStart w:id="128" w:name="_Toc400374069"/>
       <w:r>
         <w:rPr>
           <w:lang w:val="pt-PT"/>
         </w:rPr>
         <w:t>Reunião com o orientador e com o coordenador</w:t>
       </w:r>
+      <w:bookmarkEnd w:id="127"/>
       <w:bookmarkEnd w:id="128"/>
-      <w:bookmarkEnd w:id="129"/>
     </w:p>
     <w:p>
       <w:pPr>
@@ -4316,8 +4314,8 @@
           <w:lang w:val="pt-PT"/>
         </w:rPr>
       </w:pPr>
-      <w:bookmarkStart w:id="130" w:name="_Toc398052196"/>
-      <w:bookmarkStart w:id="131" w:name="_Toc400374070"/>
+      <w:bookmarkStart w:id="129" w:name="_Toc398052196"/>
+      <w:bookmarkStart w:id="130" w:name="_Toc400374070"/>
       <w:r>
         <w:rPr>
           <w:lang w:val="pt-PT"/>
@@ -4330,8 +4328,8 @@
         </w:rPr>
         <w:t xml:space="preserve"> e formação do problema</w:t>
       </w:r>
+      <w:bookmarkEnd w:id="129"/>
       <w:bookmarkEnd w:id="130"/>
-      <w:bookmarkEnd w:id="131"/>
     </w:p>
     <w:p>
       <w:pPr>
@@ -4666,8 +4664,8 @@
       <w:pPr>
         <w:pStyle w:val="Heading2"/>
       </w:pPr>
-      <w:bookmarkStart w:id="132" w:name="_Toc398052197"/>
-      <w:bookmarkStart w:id="133" w:name="_Toc400374071"/>
+      <w:bookmarkStart w:id="131" w:name="_Toc398052197"/>
+      <w:bookmarkStart w:id="132" w:name="_Toc400374071"/>
       <w:r>
         <w:t xml:space="preserve">Pesquisa e </w:t>
       </w:r>
@@ -4677,7 +4675,537 @@
       <w:r>
         <w:t xml:space="preserve"> autodidacta</w:t>
       </w:r>
+      <w:bookmarkEnd w:id="131"/>
       <w:bookmarkEnd w:id="132"/>
+    </w:p>
+    <w:p>
+      <w:pPr>
+        <w:ind w:left="720" w:firstLine="698"/>
+        <w:rPr>
+          <w:lang w:val="pt-PT"/>
+        </w:rPr>
+      </w:pPr>
+      <w:r>
+        <w:rPr>
+          <w:lang w:val="pt-PT"/>
+        </w:rPr>
+        <w:t>Devido ao meu contacto com a criaç</w:t>
+      </w:r>
+      <w:r>
+        <w:rPr>
+          <w:lang w:val="pt-PT"/>
+        </w:rPr>
+        <w:t xml:space="preserve">ão de aplicações </w:t>
+      </w:r>
+      <w:r>
+        <w:rPr>
+          <w:i/>
+          <w:lang w:val="pt-PT"/>
+        </w:rPr>
+        <w:t>Web</w:t>
+      </w:r>
+      <w:r>
+        <w:rPr>
+          <w:lang w:val="pt-PT"/>
+        </w:rPr>
+        <w:t xml:space="preserve"> ter existido apenas na cade</w:t>
+      </w:r>
+      <w:r>
+        <w:rPr>
+          <w:lang w:val="pt-PT"/>
+        </w:rPr>
+        <w:t>i</w:t>
+      </w:r>
+      <w:r>
+        <w:rPr>
+          <w:lang w:val="pt-PT"/>
+        </w:rPr>
+        <w:t xml:space="preserve">ra de </w:t>
+      </w:r>
+      <w:r>
+        <w:rPr>
+          <w:i/>
+          <w:lang w:val="pt-PT"/>
+        </w:rPr>
+        <w:t>Desenvolvimento de Aplicações para a Web</w:t>
+      </w:r>
+      <w:r>
+        <w:rPr>
+          <w:lang w:val="pt-PT"/>
+        </w:rPr>
+        <w:t xml:space="preserve"> </w:t>
+      </w:r>
+      <w:r>
+        <w:rPr>
+          <w:lang w:val="pt-PT"/>
+        </w:rPr>
+        <w:t>(</w:t>
+      </w:r>
+      <w:r>
+        <w:rPr>
+          <w:i/>
+          <w:lang w:val="pt-PT"/>
+        </w:rPr>
+        <w:t>DaWeb</w:t>
+      </w:r>
+      <w:r>
+        <w:rPr>
+          <w:lang w:val="pt-PT"/>
+        </w:rPr>
+        <w:t>)</w:t>
+      </w:r>
+      <w:r>
+        <w:rPr>
+          <w:lang w:val="pt-PT"/>
+        </w:rPr>
+        <w:t xml:space="preserve"> e também </w:t>
+      </w:r>
+      <w:r>
+        <w:rPr>
+          <w:lang w:val="pt-PT"/>
+        </w:rPr>
+        <w:t xml:space="preserve">ao facto de não ter </w:t>
+      </w:r>
+      <w:r>
+        <w:rPr>
+          <w:lang w:val="pt-PT"/>
+        </w:rPr>
+        <w:t xml:space="preserve">nenhuma experiência </w:t>
+      </w:r>
+      <w:r>
+        <w:rPr>
+          <w:lang w:val="pt-PT"/>
+        </w:rPr>
+        <w:t xml:space="preserve">com o desenvolvimento de aplicações móveis tive que ter alguma formação nas duas áreas. Formação essa que ocorreu de forma </w:t>
+      </w:r>
+      <w:r>
+        <w:rPr>
+          <w:lang w:val="pt-PT"/>
+        </w:rPr>
+        <w:t>“</w:t>
+      </w:r>
+      <w:r>
+        <w:rPr>
+          <w:lang w:val="pt-PT"/>
+        </w:rPr>
+        <w:t>semi</w:t>
+      </w:r>
+      <w:r>
+        <w:rPr>
+          <w:lang w:val="pt-PT"/>
+        </w:rPr>
+        <w:t>-</w:t>
+      </w:r>
+      <w:r>
+        <w:rPr>
+          <w:lang w:val="pt-PT"/>
+        </w:rPr>
+        <w:t>autodidacta</w:t>
+      </w:r>
+      <w:r>
+        <w:rPr>
+          <w:lang w:val="pt-PT"/>
+        </w:rPr>
+        <w:t>”</w:t>
+      </w:r>
+      <w:r>
+        <w:rPr>
+          <w:lang w:val="pt-PT"/>
+        </w:rPr>
+        <w:t xml:space="preserve">. </w:t>
+      </w:r>
+    </w:p>
+    <w:p>
+      <w:pPr>
+        <w:ind w:left="720" w:firstLine="698"/>
+        <w:rPr>
+          <w:lang w:val="pt-PT"/>
+        </w:rPr>
+      </w:pPr>
+      <w:r>
+        <w:rPr>
+          <w:lang w:val="pt-PT"/>
+        </w:rPr>
+        <w:t>C</w:t>
+      </w:r>
+      <w:r>
+        <w:rPr>
+          <w:lang w:val="pt-PT"/>
+        </w:rPr>
+        <w:t xml:space="preserve">omecei pelo desenvolvimento de aplicações </w:t>
+      </w:r>
+      <w:r>
+        <w:rPr>
+          <w:i/>
+          <w:lang w:val="pt-PT"/>
+        </w:rPr>
+        <w:t>web</w:t>
+      </w:r>
+      <w:r>
+        <w:rPr>
+          <w:lang w:val="pt-PT"/>
+        </w:rPr>
+        <w:t xml:space="preserve"> com </w:t>
+      </w:r>
+      <w:r>
+        <w:rPr>
+          <w:i/>
+          <w:lang w:val="pt-PT"/>
+        </w:rPr>
+        <w:t>Node.js</w:t>
+      </w:r>
+      <w:r>
+        <w:rPr>
+          <w:lang w:val="pt-PT"/>
+        </w:rPr>
+        <w:t xml:space="preserve"> –</w:t>
+      </w:r>
+      <w:r>
+        <w:rPr>
+          <w:lang w:val="pt-PT"/>
+        </w:rPr>
+        <w:t xml:space="preserve"> </w:t>
+      </w:r>
+      <w:r>
+        <w:rPr>
+          <w:lang w:val="pt-PT"/>
+        </w:rPr>
+        <w:t>suge</w:t>
+      </w:r>
+      <w:r>
+        <w:rPr>
+          <w:lang w:val="pt-PT"/>
+        </w:rPr>
+        <w:t>stão de</w:t>
+      </w:r>
+      <w:r>
+        <w:rPr>
+          <w:lang w:val="pt-PT"/>
+        </w:rPr>
+        <w:t xml:space="preserve"> Nuno Bragado</w:t>
+      </w:r>
+      <w:r>
+        <w:rPr>
+          <w:lang w:val="pt-PT"/>
+        </w:rPr>
+        <w:t xml:space="preserve"> visto ser uma tecnologia em voga e ser uma mais-valia para mim</w:t>
+      </w:r>
+      <w:r>
+        <w:rPr>
+          <w:lang w:val="pt-PT"/>
+        </w:rPr>
+        <w:t>. Comecei por</w:t>
+      </w:r>
+      <w:r>
+        <w:rPr>
+          <w:lang w:val="pt-PT"/>
+        </w:rPr>
+        <w:t xml:space="preserve"> ver</w:t>
+      </w:r>
+      <w:r>
+        <w:rPr>
+          <w:lang w:val="pt-PT"/>
+        </w:rPr>
+        <w:t xml:space="preserve"> uns</w:t>
+      </w:r>
+      <w:r>
+        <w:rPr>
+          <w:lang w:val="pt-PT"/>
+        </w:rPr>
+        <w:t xml:space="preserve"> tutoriais e a estudar </w:t>
+      </w:r>
+      <w:r>
+        <w:rPr>
+          <w:lang w:val="pt-PT"/>
+        </w:rPr>
+        <w:t>alguns livros sobre</w:t>
+      </w:r>
+      <w:r>
+        <w:rPr>
+          <w:lang w:val="pt-PT"/>
+        </w:rPr>
+        <w:t xml:space="preserve"> Node.js e o gosto por esta tecnologia começou a crescer. </w:t>
+      </w:r>
+    </w:p>
+    <w:p>
+      <w:pPr>
+        <w:ind w:left="720" w:firstLine="698"/>
+        <w:rPr>
+          <w:lang w:val="pt-PT"/>
+        </w:rPr>
+      </w:pPr>
+      <w:r>
+        <w:rPr>
+          <w:lang w:val="pt-PT"/>
+        </w:rPr>
+        <w:t xml:space="preserve">Durante a minha pesquisa </w:t>
+      </w:r>
+      <w:r>
+        <w:rPr>
+          <w:lang w:val="pt-PT"/>
+        </w:rPr>
+        <w:t>sobre</w:t>
+      </w:r>
+      <w:r>
+        <w:rPr>
+          <w:lang w:val="pt-PT"/>
+        </w:rPr>
+        <w:t xml:space="preserve"> Node.js encontrei uma </w:t>
+      </w:r>
+      <w:r>
+        <w:rPr>
+          <w:i/>
+          <w:lang w:val="pt-PT"/>
+        </w:rPr>
+        <w:t>framework</w:t>
+      </w:r>
+      <w:r>
+        <w:rPr>
+          <w:lang w:val="pt-PT"/>
+        </w:rPr>
+        <w:t xml:space="preserve"> denominada de MEAN (MongoDB, Express.js, AngularJS and Node.js) </w:t>
+      </w:r>
+      <w:r>
+        <w:rPr>
+          <w:lang w:val="pt-PT"/>
+        </w:rPr>
+        <w:t xml:space="preserve">- da qual apenas utilizei o MongoDB, o Node.js e o Express.js (que é um pacote para o Node.js) - </w:t>
+      </w:r>
+      <w:r>
+        <w:rPr>
+          <w:lang w:val="pt-PT"/>
+        </w:rPr>
+        <w:t>que me apresentou o MongoDB,</w:t>
+      </w:r>
+      <w:r>
+        <w:rPr>
+          <w:lang w:val="pt-PT"/>
+        </w:rPr>
+        <w:t xml:space="preserve"> uma</w:t>
+      </w:r>
+      <w:r>
+        <w:rPr>
+          <w:lang w:val="pt-PT"/>
+        </w:rPr>
+        <w:t xml:space="preserve"> tecnologia</w:t>
+      </w:r>
+      <w:r>
+        <w:rPr>
+          <w:lang w:val="pt-PT"/>
+        </w:rPr>
+        <w:t xml:space="preserve"> com que</w:t>
+      </w:r>
+      <w:r>
+        <w:rPr>
+          <w:lang w:val="pt-PT"/>
+        </w:rPr>
+        <w:t xml:space="preserve"> nunca me tinha deparado ou sabia que existia algo como</w:t>
+      </w:r>
+      <w:r>
+        <w:rPr>
+          <w:lang w:val="pt-PT"/>
+        </w:rPr>
+        <w:t>, por exemplo,</w:t>
+      </w:r>
+      <w:r>
+        <w:rPr>
+          <w:lang w:val="pt-PT"/>
+        </w:rPr>
+        <w:t xml:space="preserve"> </w:t>
+      </w:r>
+      <w:r>
+        <w:rPr>
+          <w:i/>
+          <w:lang w:val="pt-PT"/>
+        </w:rPr>
+        <w:t xml:space="preserve">NoSQL </w:t>
+      </w:r>
+      <w:r>
+        <w:rPr>
+          <w:i/>
+          <w:lang w:val="pt-PT"/>
+        </w:rPr>
+        <w:t>Databases</w:t>
+      </w:r>
+      <w:r>
+        <w:rPr>
+          <w:lang w:val="pt-PT"/>
+        </w:rPr>
+        <w:t xml:space="preserve">. Nesta fase adquiri formação necessária para começar a desenvolver um </w:t>
+      </w:r>
+      <w:r>
+        <w:rPr>
+          <w:i/>
+          <w:lang w:val="pt-PT"/>
+        </w:rPr>
+        <w:t>backend</w:t>
+      </w:r>
+      <w:r>
+        <w:rPr>
+          <w:lang w:val="pt-PT"/>
+        </w:rPr>
+        <w:t xml:space="preserve"> </w:t>
+      </w:r>
+      <w:r>
+        <w:rPr>
+          <w:lang w:val="pt-PT"/>
+        </w:rPr>
+        <w:t>consistente</w:t>
+      </w:r>
+      <w:r>
+        <w:rPr>
+          <w:lang w:val="pt-PT"/>
+        </w:rPr>
+        <w:t>.</w:t>
+      </w:r>
+    </w:p>
+    <w:p>
+      <w:pPr>
+        <w:ind w:left="720" w:firstLine="698"/>
+        <w:rPr>
+          <w:lang w:val="pt-PT"/>
+        </w:rPr>
+      </w:pPr>
+      <w:r>
+        <w:rPr>
+          <w:lang w:val="pt-PT"/>
+        </w:rPr>
+        <w:t>Mas</w:t>
+      </w:r>
+      <w:r>
+        <w:rPr>
+          <w:lang w:val="pt-PT"/>
+        </w:rPr>
+        <w:t>,</w:t>
+      </w:r>
+      <w:r>
+        <w:rPr>
+          <w:lang w:val="pt-PT"/>
+        </w:rPr>
+        <w:t xml:space="preserve"> ainda existia a necessidade de criar um</w:t>
+      </w:r>
+      <w:r>
+        <w:rPr>
+          <w:lang w:val="pt-PT"/>
+        </w:rPr>
+        <w:t>a aplicação móvel que comunica-</w:t>
+      </w:r>
+      <w:r>
+        <w:rPr>
+          <w:lang w:val="pt-PT"/>
+        </w:rPr>
+        <w:t xml:space="preserve">se com o </w:t>
+      </w:r>
+      <w:r>
+        <w:rPr>
+          <w:i/>
+          <w:lang w:val="pt-PT"/>
+        </w:rPr>
+        <w:t>backend</w:t>
+      </w:r>
+      <w:r>
+        <w:rPr>
+          <w:lang w:val="pt-PT"/>
+        </w:rPr>
+        <w:t xml:space="preserve">. Assim, pesquisei sobre formas de criar aplicações </w:t>
+      </w:r>
+      <w:r>
+        <w:rPr>
+          <w:i/>
+          <w:lang w:val="pt-PT"/>
+        </w:rPr>
+        <w:t>Web-B</w:t>
+      </w:r>
+      <w:r>
+        <w:rPr>
+          <w:i/>
+          <w:lang w:val="pt-PT"/>
+        </w:rPr>
+        <w:t>ased</w:t>
+      </w:r>
+      <w:r>
+        <w:rPr>
+          <w:lang w:val="pt-PT"/>
+        </w:rPr>
+        <w:t xml:space="preserve"> para dispositivos móveis e deparei-me com uma tecnologia denominada de </w:t>
+      </w:r>
+      <w:r>
+        <w:rPr>
+          <w:i/>
+          <w:lang w:val="pt-PT"/>
+        </w:rPr>
+        <w:t>Phonegap</w:t>
+      </w:r>
+      <w:r>
+        <w:rPr>
+          <w:lang w:val="pt-PT"/>
+        </w:rPr>
+        <w:t xml:space="preserve"> que me permitia utilizar linguagens </w:t>
+      </w:r>
+      <w:r>
+        <w:rPr>
+          <w:i/>
+          <w:lang w:val="pt-PT"/>
+        </w:rPr>
+        <w:t>web</w:t>
+      </w:r>
+      <w:r>
+        <w:rPr>
+          <w:lang w:val="pt-PT"/>
+        </w:rPr>
+        <w:t xml:space="preserve">, entre elas </w:t>
+      </w:r>
+      <w:r>
+        <w:rPr>
+          <w:i/>
+          <w:lang w:val="pt-PT"/>
+        </w:rPr>
+        <w:t xml:space="preserve">javascript </w:t>
+      </w:r>
+      <w:r>
+        <w:rPr>
+          <w:lang w:val="pt-PT"/>
+        </w:rPr>
+        <w:t xml:space="preserve">(que também utilizava em Node.js) para criar uma aplicação nativa para dispositivos móveis. </w:t>
+      </w:r>
+      <w:r>
+        <w:rPr>
+          <w:lang w:val="pt-PT"/>
+        </w:rPr>
+        <w:t>Para esta tecnologia a ambientação deu-se através de tutoriais que foram aparecendo na minha pesquisa.</w:t>
+      </w:r>
+    </w:p>
+    <w:p>
+      <w:pPr>
+        <w:spacing w:before="0" w:line="240" w:lineRule="auto"/>
+        <w:ind w:left="0"/>
+        <w:jc w:val="left"/>
+        <w:rPr>
+          <w:lang w:val="pt-PT"/>
+        </w:rPr>
+      </w:pPr>
+      <w:r>
+        <w:rPr>
+          <w:lang w:val="pt-PT"/>
+        </w:rPr>
+        <w:br w:type="page"/>
+      </w:r>
+    </w:p>
+    <w:p>
+      <w:pPr>
+        <w:pStyle w:val="Heading2"/>
+        <w:rPr>
+          <w:lang w:val="pt-PT"/>
+        </w:rPr>
+      </w:pPr>
+      <w:bookmarkStart w:id="133" w:name="_Toc400374072"/>
+      <w:r>
+        <w:rPr>
+          <w:lang w:val="pt-PT"/>
+        </w:rPr>
+        <w:lastRenderedPageBreak/>
+        <w:t>Tecnologias utilizadas</w:t>
+      </w:r>
       <w:bookmarkEnd w:id="133"/>
     </w:p>
     <w:p>
@@ -4691,243 +5219,20 @@
         <w:rPr>
           <w:lang w:val="pt-PT"/>
         </w:rPr>
-        <w:t>Devido ao meu contacto com a criaç</w:t>
-      </w:r>
-      <w:r>
-        <w:rPr>
-          <w:lang w:val="pt-PT"/>
-        </w:rPr>
-        <w:t xml:space="preserve">ão de aplicações </w:t>
-      </w:r>
-      <w:r>
-        <w:rPr>
-          <w:i/>
-          <w:lang w:val="pt-PT"/>
-        </w:rPr>
-        <w:t>Web</w:t>
-      </w:r>
-      <w:r>
-        <w:rPr>
-          <w:lang w:val="pt-PT"/>
-        </w:rPr>
-        <w:t xml:space="preserve"> ter existido apenas na cade</w:t>
-      </w:r>
-      <w:r>
-        <w:rPr>
-          <w:lang w:val="pt-PT"/>
-        </w:rPr>
-        <w:t>i</w:t>
-      </w:r>
-      <w:r>
-        <w:rPr>
-          <w:lang w:val="pt-PT"/>
-        </w:rPr>
-        <w:t xml:space="preserve">ra de </w:t>
-      </w:r>
-      <w:r>
-        <w:rPr>
-          <w:i/>
-          <w:lang w:val="pt-PT"/>
-        </w:rPr>
-        <w:t>Desenvolvimento de Aplicações para a Web</w:t>
-      </w:r>
-      <w:r>
-        <w:rPr>
-          <w:lang w:val="pt-PT"/>
-        </w:rPr>
-        <w:t xml:space="preserve"> </w:t>
-      </w:r>
-      <w:r>
-        <w:rPr>
-          <w:lang w:val="pt-PT"/>
-        </w:rPr>
-        <w:t>(</w:t>
-      </w:r>
-      <w:r>
-        <w:rPr>
-          <w:i/>
-          <w:lang w:val="pt-PT"/>
-        </w:rPr>
-        <w:t>DaWeb</w:t>
-      </w:r>
-      <w:r>
-        <w:rPr>
-          <w:lang w:val="pt-PT"/>
-        </w:rPr>
-        <w:t>)</w:t>
-      </w:r>
-      <w:r>
-        <w:rPr>
-          <w:lang w:val="pt-PT"/>
-        </w:rPr>
-        <w:t xml:space="preserve"> e também </w:t>
-      </w:r>
-      <w:r>
-        <w:rPr>
-          <w:lang w:val="pt-PT"/>
-        </w:rPr>
-        <w:t xml:space="preserve">ao facto de não ter </w:t>
-      </w:r>
-      <w:r>
-        <w:rPr>
-          <w:lang w:val="pt-PT"/>
-        </w:rPr>
-        <w:t xml:space="preserve">nenhuma experiência </w:t>
-      </w:r>
-      <w:r>
-        <w:rPr>
-          <w:lang w:val="pt-PT"/>
-        </w:rPr>
-        <w:t xml:space="preserve">com o desenvolvimento de aplicações móveis tive que ter alguma formação nas duas áreas. Formação essa que ocorreu de forma </w:t>
-      </w:r>
-      <w:r>
-        <w:rPr>
-          <w:lang w:val="pt-PT"/>
-        </w:rPr>
-        <w:t>“</w:t>
-      </w:r>
-      <w:r>
-        <w:rPr>
-          <w:lang w:val="pt-PT"/>
-        </w:rPr>
-        <w:t>semi</w:t>
-      </w:r>
-      <w:r>
-        <w:rPr>
-          <w:lang w:val="pt-PT"/>
-        </w:rPr>
-        <w:t>-</w:t>
-      </w:r>
-      <w:r>
-        <w:rPr>
-          <w:lang w:val="pt-PT"/>
-        </w:rPr>
-        <w:t>autodidacta</w:t>
-      </w:r>
-      <w:r>
-        <w:rPr>
-          <w:lang w:val="pt-PT"/>
-        </w:rPr>
-        <w:t>”</w:t>
-      </w:r>
-      <w:r>
-        <w:rPr>
-          <w:lang w:val="pt-PT"/>
-        </w:rPr>
-        <w:t xml:space="preserve">. </w:t>
+        <w:t>Do ponto anterior retém-se que serão utilizadas três tecnologias: Node.js, MongoDB e Phonegap. Nesta secção irá constar uma breve explicação do que cada tecnologia se trata.</w:t>
       </w:r>
     </w:p>
     <w:p>
       <w:pPr>
-        <w:ind w:left="720" w:firstLine="698"/>
-        <w:rPr>
-          <w:lang w:val="pt-PT"/>
-        </w:rPr>
-      </w:pPr>
-      <w:r>
-        <w:rPr>
-          <w:lang w:val="pt-PT"/>
-        </w:rPr>
-        <w:t>C</w:t>
-      </w:r>
-      <w:r>
-        <w:rPr>
-          <w:lang w:val="pt-PT"/>
-        </w:rPr>
-        <w:t xml:space="preserve">omecei pelo desenvolvimento de aplicações </w:t>
-      </w:r>
-      <w:r>
-        <w:rPr>
-          <w:i/>
-          <w:lang w:val="pt-PT"/>
-        </w:rPr>
-        <w:t>web</w:t>
-      </w:r>
-      <w:r>
-        <w:rPr>
-          <w:lang w:val="pt-PT"/>
-        </w:rPr>
-        <w:t xml:space="preserve"> com </w:t>
-      </w:r>
-      <w:r>
-        <w:rPr>
-          <w:i/>
-          <w:lang w:val="pt-PT"/>
-        </w:rPr>
+        <w:pStyle w:val="Heading3"/>
+      </w:pPr>
+      <w:bookmarkStart w:id="134" w:name="_Toc398052199"/>
+      <w:bookmarkStart w:id="135" w:name="_Toc400374073"/>
+      <w:r>
         <w:t>Node.js</w:t>
       </w:r>
-      <w:r>
-        <w:rPr>
-          <w:lang w:val="pt-PT"/>
-        </w:rPr>
-        <w:t xml:space="preserve"> –</w:t>
-      </w:r>
-      <w:r>
-        <w:rPr>
-          <w:lang w:val="pt-PT"/>
-        </w:rPr>
-        <w:t xml:space="preserve"> </w:t>
-      </w:r>
-      <w:r>
-        <w:rPr>
-          <w:lang w:val="pt-PT"/>
-        </w:rPr>
-        <w:t>suge</w:t>
-      </w:r>
-      <w:r>
-        <w:rPr>
-          <w:lang w:val="pt-PT"/>
-        </w:rPr>
-        <w:t>stão de</w:t>
-      </w:r>
-      <w:r>
-        <w:rPr>
-          <w:lang w:val="pt-PT"/>
-        </w:rPr>
-        <w:t xml:space="preserve"> Nuno Bragado</w:t>
-      </w:r>
-      <w:r>
-        <w:rPr>
-          <w:lang w:val="pt-PT"/>
-        </w:rPr>
-        <w:t xml:space="preserve"> visto ser uma tecnologia em voga e ser uma mais-valia para mim</w:t>
-      </w:r>
-      <w:r>
-        <w:rPr>
-          <w:lang w:val="pt-PT"/>
-        </w:rPr>
-        <w:t>. Comecei por</w:t>
-      </w:r>
-      <w:r>
-        <w:rPr>
-          <w:lang w:val="pt-PT"/>
-        </w:rPr>
-        <w:t xml:space="preserve"> ver</w:t>
-      </w:r>
-      <w:r>
-        <w:rPr>
-          <w:lang w:val="pt-PT"/>
-        </w:rPr>
-        <w:t xml:space="preserve"> uns</w:t>
-      </w:r>
-      <w:r>
-        <w:rPr>
-          <w:lang w:val="pt-PT"/>
-        </w:rPr>
-        <w:t xml:space="preserve"> tutoriais e a estudar </w:t>
-      </w:r>
-      <w:r>
-        <w:rPr>
-          <w:lang w:val="pt-PT"/>
-        </w:rPr>
-        <w:t>alguns livros sobre</w:t>
-      </w:r>
-      <w:r>
-        <w:rPr>
-          <w:lang w:val="pt-PT"/>
-        </w:rPr>
-        <w:t xml:space="preserve"> Node.js e o gosto por esta tecnologia começou a crescer. </w:t>
-      </w:r>
+      <w:bookmarkEnd w:id="134"/>
+      <w:bookmarkEnd w:id="135"/>
     </w:p>
     <w:p>
       <w:pPr>
@@ -4940,301 +5245,219 @@
         <w:rPr>
           <w:lang w:val="pt-PT"/>
         </w:rPr>
-        <w:t xml:space="preserve">Durante a minha pesquisa </w:t>
-      </w:r>
-      <w:r>
-        <w:rPr>
-          <w:lang w:val="pt-PT"/>
-        </w:rPr>
-        <w:t>sobre</w:t>
-      </w:r>
-      <w:r>
-        <w:rPr>
-          <w:lang w:val="pt-PT"/>
-        </w:rPr>
-        <w:t xml:space="preserve"> Node.js encontrei uma </w:t>
+        <w:t xml:space="preserve">O Node.js é uma plataforma que funciona sobre o </w:t>
       </w:r>
       <w:r>
         <w:rPr>
           <w:i/>
           <w:lang w:val="pt-PT"/>
         </w:rPr>
-        <w:t>framework</w:t>
-      </w:r>
-      <w:r>
-        <w:rPr>
-          <w:lang w:val="pt-PT"/>
-        </w:rPr>
-        <w:t xml:space="preserve"> denominada de MEAN (MongoDB, Express.js, AngularJS and Node.js) </w:t>
-      </w:r>
-      <w:r>
-        <w:rPr>
-          <w:lang w:val="pt-PT"/>
-        </w:rPr>
-        <w:t xml:space="preserve">- da qual apenas utilizei o MongoDB, o Node.js e o Express.js (que é um pacote para o Node.js) - </w:t>
-      </w:r>
-      <w:r>
-        <w:rPr>
-          <w:lang w:val="pt-PT"/>
-        </w:rPr>
-        <w:t>que me apresentou o MongoDB,</w:t>
-      </w:r>
-      <w:r>
-        <w:rPr>
-          <w:lang w:val="pt-PT"/>
-        </w:rPr>
-        <w:t xml:space="preserve"> uma</w:t>
-      </w:r>
-      <w:r>
-        <w:rPr>
-          <w:lang w:val="pt-PT"/>
-        </w:rPr>
-        <w:t xml:space="preserve"> tecnologia</w:t>
-      </w:r>
-      <w:r>
-        <w:rPr>
-          <w:lang w:val="pt-PT"/>
-        </w:rPr>
-        <w:t xml:space="preserve"> com que</w:t>
-      </w:r>
-      <w:r>
-        <w:rPr>
-          <w:lang w:val="pt-PT"/>
-        </w:rPr>
-        <w:t xml:space="preserve"> nunca me tinha deparado ou sabia que existia algo como</w:t>
-      </w:r>
-      <w:r>
-        <w:rPr>
-          <w:lang w:val="pt-PT"/>
-        </w:rPr>
-        <w:t>, por exemplo,</w:t>
-      </w:r>
-      <w:r>
-        <w:rPr>
-          <w:lang w:val="pt-PT"/>
-        </w:rPr>
-        <w:t xml:space="preserve"> </w:t>
+        <w:t>runtime</w:t>
+      </w:r>
+      <w:r>
+        <w:rPr>
+          <w:lang w:val="pt-PT"/>
+        </w:rPr>
+        <w:t xml:space="preserve"> de </w:t>
       </w:r>
       <w:r>
         <w:rPr>
           <w:i/>
           <w:lang w:val="pt-PT"/>
         </w:rPr>
-        <w:t xml:space="preserve">NoSQL </w:t>
+        <w:t>Javascript</w:t>
+      </w:r>
+      <w:r>
+        <w:rPr>
+          <w:lang w:val="pt-PT"/>
+        </w:rPr>
+        <w:t xml:space="preserve"> do </w:t>
       </w:r>
       <w:r>
         <w:rPr>
           <w:i/>
           <w:lang w:val="pt-PT"/>
         </w:rPr>
-        <w:t>Databases</w:t>
-      </w:r>
-      <w:r>
-        <w:rPr>
-          <w:lang w:val="pt-PT"/>
-        </w:rPr>
-        <w:t xml:space="preserve">. Nesta fase adquiri formação necessária para começar a desenvolver um </w:t>
+        <w:t>Chrome</w:t>
+      </w:r>
+      <w:r>
+        <w:rPr>
+          <w:lang w:val="pt-PT"/>
+        </w:rPr>
+        <w:t xml:space="preserve"> e permite que sejam construídas </w:t>
       </w:r>
       <w:r>
         <w:rPr>
           <w:i/>
           <w:lang w:val="pt-PT"/>
         </w:rPr>
-        <w:t>backend</w:t>
-      </w:r>
-      <w:r>
-        <w:rPr>
-          <w:lang w:val="pt-PT"/>
-        </w:rPr>
-        <w:t xml:space="preserve"> </w:t>
-      </w:r>
-      <w:r>
-        <w:rPr>
-          <w:lang w:val="pt-PT"/>
-        </w:rPr>
-        <w:t>consistente</w:t>
-      </w:r>
-      <w:r>
-        <w:rPr>
-          <w:lang w:val="pt-PT"/>
-        </w:rPr>
-        <w:t>.</w:t>
+        <w:t>network applications</w:t>
+      </w:r>
+      <w:r>
+        <w:rPr>
+          <w:lang w:val="pt-PT"/>
+        </w:rPr>
+        <w:t xml:space="preserve"> de forma rápida e escalável.</w:t>
       </w:r>
     </w:p>
     <w:p>
       <w:pPr>
-        <w:ind w:left="720" w:firstLine="698"/>
-        <w:rPr>
-          <w:lang w:val="pt-PT"/>
-        </w:rPr>
-      </w:pPr>
-      <w:r>
-        <w:rPr>
-          <w:lang w:val="pt-PT"/>
-        </w:rPr>
-        <w:t>Mas</w:t>
-      </w:r>
-      <w:r>
-        <w:rPr>
-          <w:lang w:val="pt-PT"/>
-        </w:rPr>
-        <w:t>,</w:t>
-      </w:r>
-      <w:r>
-        <w:rPr>
-          <w:lang w:val="pt-PT"/>
-        </w:rPr>
-        <w:t xml:space="preserve"> ainda existia a necessidade de criar um</w:t>
-      </w:r>
-      <w:r>
-        <w:rPr>
-          <w:lang w:val="pt-PT"/>
-        </w:rPr>
-        <w:t>a aplicação móvel que comunica-</w:t>
-      </w:r>
-      <w:r>
-        <w:rPr>
-          <w:lang w:val="pt-PT"/>
-        </w:rPr>
-        <w:t xml:space="preserve">se com o </w:t>
+        <w:ind w:left="720" w:firstLine="720"/>
+        <w:rPr>
+          <w:lang w:val="pt-PT"/>
+        </w:rPr>
+      </w:pPr>
+      <w:r>
+        <w:rPr>
+          <w:lang w:val="pt-PT"/>
+        </w:rPr>
+        <w:t xml:space="preserve">O Node utiliza um modelo de programação orientada a eventos e um modelo de </w:t>
       </w:r>
       <w:r>
         <w:rPr>
           <w:i/>
           <w:lang w:val="pt-PT"/>
         </w:rPr>
-        <w:t>backend</w:t>
-      </w:r>
-      <w:r>
-        <w:rPr>
-          <w:lang w:val="pt-PT"/>
-        </w:rPr>
-        <w:t xml:space="preserve">. Assim, pesquisei sobre formas de criar aplicações </w:t>
-      </w:r>
-      <w:r>
-        <w:rPr>
-          <w:i/>
-          <w:lang w:val="pt-PT"/>
-        </w:rPr>
-        <w:t>Web-B</w:t>
-      </w:r>
-      <w:r>
-        <w:rPr>
-          <w:i/>
-          <w:lang w:val="pt-PT"/>
-        </w:rPr>
-        <w:t>ased</w:t>
-      </w:r>
-      <w:r>
-        <w:rPr>
-          <w:lang w:val="pt-PT"/>
-        </w:rPr>
-        <w:t xml:space="preserve"> para dispositivos móveis e deparei-me com uma tecnologia denominada de </w:t>
-      </w:r>
-      <w:r>
-        <w:rPr>
-          <w:i/>
-          <w:lang w:val="pt-PT"/>
-        </w:rPr>
-        <w:t>Phonegap</w:t>
-      </w:r>
-      <w:r>
-        <w:rPr>
-          <w:lang w:val="pt-PT"/>
-        </w:rPr>
-        <w:t xml:space="preserve"> que me permitia utilizar linguagens </w:t>
-      </w:r>
-      <w:r>
-        <w:rPr>
-          <w:i/>
-          <w:lang w:val="pt-PT"/>
-        </w:rPr>
-        <w:t>web</w:t>
-      </w:r>
-      <w:r>
-        <w:rPr>
-          <w:lang w:val="pt-PT"/>
-        </w:rPr>
-        <w:t xml:space="preserve">, entre elas </w:t>
-      </w:r>
-      <w:r>
-        <w:rPr>
-          <w:i/>
-          <w:lang w:val="pt-PT"/>
-        </w:rPr>
-        <w:t xml:space="preserve">javascript </w:t>
-      </w:r>
-      <w:r>
-        <w:rPr>
-          <w:lang w:val="pt-PT"/>
-        </w:rPr>
-        <w:t xml:space="preserve">(que também utilizava em Node.js) para criar uma aplicação nativa para dispositivos móveis. </w:t>
-      </w:r>
-      <w:r>
-        <w:rPr>
-          <w:lang w:val="pt-PT"/>
-        </w:rPr>
-        <w:t>Para esta tecnologia a ambientação deu-se através de tutoriais que foram aparecendo na minha pesquisa.</w:t>
+        <w:t>non-blocking I/O</w:t>
+      </w:r>
+      <w:r>
+        <w:rPr>
+          <w:lang w:val="pt-PT"/>
+        </w:rPr>
+        <w:t xml:space="preserve"> que torna esta plataforma leve, eficiente e perfeita para aplicações em tempo-real que executem através de serviços distribuídos.</w:t>
       </w:r>
     </w:p>
     <w:p>
       <w:pPr>
-        <w:spacing w:before="0" w:line="240" w:lineRule="auto"/>
-        <w:ind w:left="0"/>
-        <w:jc w:val="left"/>
-        <w:rPr>
-          <w:lang w:val="pt-PT"/>
-        </w:rPr>
-      </w:pPr>
-      <w:r>
-        <w:rPr>
-          <w:lang w:val="pt-PT"/>
-        </w:rPr>
-        <w:br w:type="page"/>
+        <w:ind w:left="720" w:firstLine="720"/>
+        <w:rPr>
+          <w:lang w:val="pt-PT"/>
+        </w:rPr>
+      </w:pPr>
+      <w:r>
+        <w:rPr>
+          <w:lang w:val="pt-PT"/>
+        </w:rPr>
+        <w:t xml:space="preserve">Um dos aspectos que torna esta tecnologia tão eficiente é o </w:t>
+      </w:r>
+      <w:r>
+        <w:rPr>
+          <w:i/>
+          <w:lang w:val="pt-PT"/>
+        </w:rPr>
+        <w:t>non-blocking I/O</w:t>
+      </w:r>
+      <w:r>
+        <w:rPr>
+          <w:i/>
+          <w:lang w:val="pt-PT"/>
+        </w:rPr>
+        <w:t xml:space="preserve"> </w:t>
+      </w:r>
+      <w:r>
+        <w:rPr>
+          <w:lang w:val="pt-PT"/>
+        </w:rPr>
+        <w:t xml:space="preserve">que permite que uma aplicação continue a sua execução mesmo que uma chamada de </w:t>
+      </w:r>
+      <w:r>
+        <w:rPr>
+          <w:i/>
+          <w:lang w:val="pt-PT"/>
+        </w:rPr>
+        <w:t>I/O</w:t>
+      </w:r>
+      <w:r>
+        <w:rPr>
+          <w:lang w:val="pt-PT"/>
+        </w:rPr>
+        <w:t xml:space="preserve"> seja efectuada. O Node funciona através de funções de </w:t>
+      </w:r>
+      <w:r>
+        <w:rPr>
+          <w:i/>
+          <w:lang w:val="pt-PT"/>
+        </w:rPr>
+        <w:t>callback</w:t>
+      </w:r>
+      <w:r>
+        <w:rPr>
+          <w:lang w:val="pt-PT"/>
+        </w:rPr>
+        <w:t>, ou seja, caso uma chamada ao sistema (por exemplo, ler a informação dentro de um ficheiro)</w:t>
+      </w:r>
+      <w:r>
+        <w:rPr>
+          <w:lang w:val="pt-PT"/>
+        </w:rPr>
+        <w:t xml:space="preserve"> seja efectuada o programa prossegue a sua execução (isto é, pode inclusivé receber e executar novos pedidos) sem parar. E assim que a chamada ao sistema terminar o programa “salta” para a função de </w:t>
+      </w:r>
+      <w:r>
+        <w:rPr>
+          <w:i/>
+          <w:lang w:val="pt-PT"/>
+        </w:rPr>
+        <w:t>callback,</w:t>
+      </w:r>
+      <w:r>
+        <w:rPr>
+          <w:lang w:val="pt-PT"/>
+        </w:rPr>
+        <w:t xml:space="preserve"> executando-a.</w:t>
       </w:r>
     </w:p>
     <w:p>
       <w:pPr>
-        <w:pStyle w:val="Heading2"/>
-        <w:rPr>
-          <w:lang w:val="pt-PT"/>
-        </w:rPr>
-      </w:pPr>
-      <w:bookmarkStart w:id="134" w:name="_Toc400374072"/>
-      <w:r>
-        <w:rPr>
-          <w:lang w:val="pt-PT"/>
-        </w:rPr>
-        <w:lastRenderedPageBreak/>
-        <w:t>Tecnologias utilizadas</w:t>
-      </w:r>
-      <w:bookmarkEnd w:id="134"/>
+        <w:ind w:left="720" w:firstLine="720"/>
+        <w:rPr>
+          <w:lang w:val="pt-PT"/>
+        </w:rPr>
+      </w:pPr>
+      <w:r>
+        <w:rPr>
+          <w:lang w:val="pt-PT"/>
+        </w:rPr>
+        <w:t>Outro aspecto que torna esta tecnologia tão interessante é o facto de estarmos a utilizar uma linguagem que maioritariamente aparece na parte do cliente, o JavaScript, e estarmos a usá-la no lado do servidor. O Node está a ganhar cada vez mais notoriedade sendo que cada vez mais “gigantes” das tecnologias estão a utilizar esta tecnologia. “Gigantes” como: Paypal, eBay, Yahoo, LinkedIn e até a Microsoft.</w:t>
+      </w:r>
     </w:p>
     <w:p>
       <w:pPr>
-        <w:ind w:left="720" w:firstLine="698"/>
-        <w:rPr>
-          <w:lang w:val="pt-PT"/>
-        </w:rPr>
-      </w:pPr>
-      <w:r>
-        <w:rPr>
-          <w:lang w:val="pt-PT"/>
-        </w:rPr>
-        <w:t>Do ponto anterior retém-se que serão utilizadas três tecnologias: Node.js, MongoDB e Phonegap. Nesta secção irá constar uma breve explicação do que cada tecnologia se trata.</w:t>
+        <w:ind w:left="720" w:firstLine="720"/>
+        <w:rPr>
+          <w:lang w:val="pt-PT"/>
+        </w:rPr>
+      </w:pPr>
+      <w:r>
+        <w:rPr>
+          <w:lang w:val="pt-PT"/>
+        </w:rPr>
+        <w:t xml:space="preserve">Foi esta a tecnologia escolhida para a implementação do </w:t>
+      </w:r>
+      <w:r>
+        <w:rPr>
+          <w:i/>
+          <w:lang w:val="pt-PT"/>
+        </w:rPr>
+        <w:t>backend</w:t>
+      </w:r>
+      <w:r>
+        <w:rPr>
+          <w:lang w:val="pt-PT"/>
+        </w:rPr>
+        <w:t xml:space="preserve"> da aplicação pois para além de todos os aspectos mencionados acima mostrou também ser um desafio interessante e que trará mais-valias no futuro.</w:t>
       </w:r>
     </w:p>
     <w:p>
       <w:pPr>
         <w:pStyle w:val="Heading3"/>
       </w:pPr>
-      <w:bookmarkStart w:id="135" w:name="_Toc398052199"/>
-      <w:bookmarkStart w:id="136" w:name="_Toc400374073"/>
-      <w:r>
-        <w:t>Node.js</w:t>
-      </w:r>
-      <w:bookmarkEnd w:id="135"/>
+      <w:bookmarkStart w:id="136" w:name="_Toc398052200"/>
+      <w:bookmarkStart w:id="137" w:name="_Toc400374074"/>
+      <w:r>
+        <w:t>MongoDB</w:t>
+      </w:r>
       <w:bookmarkEnd w:id="136"/>
+      <w:bookmarkEnd w:id="137"/>
     </w:p>
     <w:p>
       <w:pPr>
@@ -5247,219 +5470,210 @@
         <w:rPr>
           <w:lang w:val="pt-PT"/>
         </w:rPr>
-        <w:t xml:space="preserve">O Node.js é uma plataforma que funciona sobre o </w:t>
+        <w:t xml:space="preserve">O MongoDB é um tipo de base de dados não relacional que se encaixa na categoria de </w:t>
       </w:r>
       <w:r>
         <w:rPr>
           <w:i/>
           <w:lang w:val="pt-PT"/>
         </w:rPr>
-        <w:t>runtime</w:t>
-      </w:r>
-      <w:r>
-        <w:rPr>
-          <w:lang w:val="pt-PT"/>
-        </w:rPr>
-        <w:t xml:space="preserve"> de </w:t>
-      </w:r>
-      <w:r>
-        <w:rPr>
-          <w:i/>
-          <w:lang w:val="pt-PT"/>
-        </w:rPr>
-        <w:t>Javascript</w:t>
-      </w:r>
-      <w:r>
-        <w:rPr>
-          <w:lang w:val="pt-PT"/>
-        </w:rPr>
-        <w:t xml:space="preserve"> do </w:t>
-      </w:r>
-      <w:r>
-        <w:rPr>
-          <w:i/>
-          <w:lang w:val="pt-PT"/>
-        </w:rPr>
-        <w:t>Chrome</w:t>
-      </w:r>
-      <w:r>
-        <w:rPr>
-          <w:lang w:val="pt-PT"/>
-        </w:rPr>
-        <w:t xml:space="preserve"> e permite que sejam construídas </w:t>
-      </w:r>
-      <w:r>
-        <w:rPr>
-          <w:i/>
-          <w:lang w:val="pt-PT"/>
-        </w:rPr>
-        <w:t>network applications</w:t>
-      </w:r>
-      <w:r>
-        <w:rPr>
-          <w:lang w:val="pt-PT"/>
-        </w:rPr>
-        <w:t xml:space="preserve"> de forma rápida e escalável.</w:t>
+        <w:t>NoSQL Databases</w:t>
+      </w:r>
+      <w:r>
+        <w:rPr>
+          <w:lang w:val="pt-PT"/>
+        </w:rPr>
+        <w:t>. O Mongo baseia-se em documentos para guardar a informação, esses documentos tomam um formato semelhante ao formato JSON (ao qual o Mongo chama de BSON – Binary JSON). Este modelo de funcionamento permite que em certas aplicações a integração dos dados seja mais simples e mais rápida.</w:t>
       </w:r>
     </w:p>
     <w:p>
       <w:pPr>
-        <w:ind w:left="720" w:firstLine="720"/>
-        <w:rPr>
-          <w:lang w:val="pt-PT"/>
-        </w:rPr>
-      </w:pPr>
-      <w:r>
-        <w:rPr>
-          <w:lang w:val="pt-PT"/>
-        </w:rPr>
-        <w:t xml:space="preserve">O Node utiliza um modelo de programação orientada a eventos e um modelo de </w:t>
-      </w:r>
-      <w:r>
-        <w:rPr>
-          <w:i/>
-          <w:lang w:val="pt-PT"/>
-        </w:rPr>
-        <w:t>non-blocking I/O</w:t>
-      </w:r>
-      <w:r>
-        <w:rPr>
-          <w:lang w:val="pt-PT"/>
-        </w:rPr>
-        <w:t xml:space="preserve"> que torna esta plataforma leve, eficiente e perfeita para aplicações em tempo-real que executem através de serviços distribuídos.</w:t>
+        <w:ind w:left="720" w:firstLine="698"/>
+        <w:rPr>
+          <w:lang w:val="pt-PT"/>
+        </w:rPr>
+      </w:pPr>
+      <w:r>
+        <w:rPr>
+          <w:lang w:val="pt-PT"/>
+        </w:rPr>
+        <w:t>A</w:t>
+      </w:r>
+      <w:r>
+        <w:rPr>
+          <w:lang w:val="pt-PT"/>
+        </w:rPr>
+        <w:t xml:space="preserve">s principais vantagens do MongoDB são: a alta performance, </w:t>
+      </w:r>
+      <w:r>
+        <w:rPr>
+          <w:lang w:val="pt-PT"/>
+        </w:rPr>
+        <w:t>a alta taxa de disponibilidade e a escalabilidade automática.</w:t>
       </w:r>
     </w:p>
     <w:p>
       <w:pPr>
-        <w:ind w:left="720" w:firstLine="720"/>
-        <w:rPr>
-          <w:lang w:val="pt-PT"/>
-        </w:rPr>
-      </w:pPr>
-      <w:r>
-        <w:rPr>
-          <w:lang w:val="pt-PT"/>
-        </w:rPr>
-        <w:t xml:space="preserve">Um dos aspectos que torna esta tecnologia tão eficiente é o </w:t>
-      </w:r>
-      <w:r>
-        <w:rPr>
-          <w:i/>
-          <w:lang w:val="pt-PT"/>
-        </w:rPr>
-        <w:t>non-blocking I/O</w:t>
-      </w:r>
-      <w:r>
-        <w:rPr>
-          <w:i/>
-          <w:lang w:val="pt-PT"/>
-        </w:rPr>
-        <w:t xml:space="preserve"> </w:t>
-      </w:r>
-      <w:r>
-        <w:rPr>
-          <w:lang w:val="pt-PT"/>
-        </w:rPr>
-        <w:t xml:space="preserve">que permite que uma aplicação continue a sua execução mesmo que uma chamada de </w:t>
-      </w:r>
-      <w:r>
-        <w:rPr>
-          <w:i/>
-          <w:lang w:val="pt-PT"/>
-        </w:rPr>
-        <w:t>I/O</w:t>
-      </w:r>
-      <w:r>
-        <w:rPr>
-          <w:lang w:val="pt-PT"/>
-        </w:rPr>
-        <w:t xml:space="preserve"> seja efectuada. O Node funciona através de funções de </w:t>
-      </w:r>
-      <w:r>
-        <w:rPr>
-          <w:i/>
-          <w:lang w:val="pt-PT"/>
-        </w:rPr>
-        <w:t>callback</w:t>
-      </w:r>
-      <w:r>
-        <w:rPr>
-          <w:lang w:val="pt-PT"/>
-        </w:rPr>
-        <w:t>, ou seja, caso uma chamada ao sistema (por exemplo, ler a informação dentro de um ficheiro)</w:t>
-      </w:r>
-      <w:r>
-        <w:rPr>
-          <w:lang w:val="pt-PT"/>
-        </w:rPr>
-        <w:t xml:space="preserve"> seja efectuada o programa prossegue a sua execução (isto é, pode inclusivé receber e executar novos pedidos) sem parar. E assim que a chamada ao sistema terminar o programa “salta” para a função de </w:t>
-      </w:r>
-      <w:r>
-        <w:rPr>
-          <w:i/>
-          <w:lang w:val="pt-PT"/>
-        </w:rPr>
-        <w:t>callback,</w:t>
-      </w:r>
-      <w:r>
-        <w:rPr>
-          <w:lang w:val="pt-PT"/>
-        </w:rPr>
-        <w:t xml:space="preserve"> executando-a.</w:t>
+        <w:ind w:left="720" w:firstLine="698"/>
+        <w:rPr>
+          <w:lang w:val="pt-PT"/>
+        </w:rPr>
+      </w:pPr>
+      <w:r>
+        <w:rPr>
+          <w:lang w:val="pt-PT"/>
+        </w:rPr>
+        <w:lastRenderedPageBreak/>
+        <w:t>Esta tecnologia também tem ganho grande conotação por parte de “gigantes” da tecnologia. Empresas como LinkedIn, Electronic Arts, eBay, entre outras usam o MongoDB nos seus serviços.</w:t>
       </w:r>
     </w:p>
     <w:p>
       <w:pPr>
-        <w:ind w:left="720" w:firstLine="720"/>
-        <w:rPr>
-          <w:lang w:val="pt-PT"/>
-        </w:rPr>
-      </w:pPr>
-      <w:r>
-        <w:rPr>
-          <w:lang w:val="pt-PT"/>
-        </w:rPr>
-        <w:t>Outro aspecto que torna esta tecnologia tão interessante é o facto de estarmos a utilizar uma linguagem que maioritariamente aparece na parte do cliente, o JavaScript, e estarmos a usá-la no lado do servidor. O Node está a ganhar cada vez mais notoriedade sendo que cada vez mais “gigantes” das tecnologias estão a utilizar esta tecnologia. “Gigantes” como: Paypal, eBay, Yahoo, LinkedIn e até a Microsoft.</w:t>
+        <w:ind w:left="720" w:firstLine="698"/>
+        <w:rPr>
+          <w:lang w:val="pt-PT"/>
+        </w:rPr>
+      </w:pPr>
+      <w:r>
+        <w:rPr>
+          <w:lang w:val="pt-PT"/>
+        </w:rPr>
+        <w:t>A escolha desta</w:t>
+      </w:r>
+      <w:r>
+        <w:rPr>
+          <w:lang w:val="pt-PT"/>
+        </w:rPr>
+        <w:t xml:space="preserve"> tecnologia veio pelo facto de s</w:t>
+      </w:r>
+      <w:r>
+        <w:rPr>
+          <w:lang w:val="pt-PT"/>
+        </w:rPr>
+        <w:t>er</w:t>
+      </w:r>
+      <w:r>
+        <w:rPr>
+          <w:lang w:val="pt-PT"/>
+        </w:rPr>
+        <w:t xml:space="preserve"> </w:t>
+      </w:r>
+      <w:r>
+        <w:rPr>
+          <w:lang w:val="pt-PT"/>
+        </w:rPr>
+        <w:t>um novo desafio e um paradigma diferente daquele que é incutido durante a licenciatura. Pensar em bases de dados onde o conceito de relação e de tabela é inexistente a princípio pode gerar alguma confusão mas por fim já se torna natural o facto desses dois conceitos não existirem no universo do MongoDB.</w:t>
       </w:r>
     </w:p>
     <w:p>
       <w:pPr>
-        <w:ind w:left="720" w:firstLine="720"/>
-        <w:rPr>
-          <w:lang w:val="pt-PT"/>
-        </w:rPr>
-      </w:pPr>
-      <w:r>
-        <w:rPr>
-          <w:lang w:val="pt-PT"/>
-        </w:rPr>
-        <w:t xml:space="preserve">Foi esta a tecnologia escolhida para a implementação do </w:t>
-      </w:r>
-      <w:r>
-        <w:rPr>
-          <w:i/>
-          <w:lang w:val="pt-PT"/>
-        </w:rPr>
-        <w:t>backend</w:t>
-      </w:r>
-      <w:r>
-        <w:rPr>
-          <w:lang w:val="pt-PT"/>
-        </w:rPr>
-        <w:t xml:space="preserve"> da aplicação pois para além de todos os aspectos mencionados acima mostrou também ser um desafio interessante e que trará mais-valias no futuro.</w:t>
-      </w:r>
+        <w:pStyle w:val="Heading3"/>
+      </w:pPr>
+      <w:bookmarkStart w:id="138" w:name="_Toc398052201"/>
+      <w:bookmarkStart w:id="139" w:name="_Toc400374075"/>
+      <w:r>
+        <w:t>Phonegap</w:t>
+      </w:r>
+      <w:bookmarkEnd w:id="138"/>
+      <w:bookmarkEnd w:id="139"/>
     </w:p>
     <w:p>
       <w:pPr>
-        <w:pStyle w:val="Heading3"/>
-      </w:pPr>
-      <w:bookmarkStart w:id="137" w:name="_Toc398052200"/>
-      <w:bookmarkStart w:id="138" w:name="_Toc400374074"/>
-      <w:r>
-        <w:t>MongoDB</w:t>
-      </w:r>
-      <w:bookmarkEnd w:id="137"/>
-      <w:bookmarkEnd w:id="138"/>
+        <w:ind w:left="720" w:firstLine="698"/>
+        <w:rPr>
+          <w:lang w:val="pt-PT"/>
+        </w:rPr>
+      </w:pPr>
+      <w:r>
+        <w:rPr>
+          <w:lang w:val="pt-PT"/>
+        </w:rPr>
+        <w:t xml:space="preserve">O Phonegap é uma </w:t>
+      </w:r>
+      <w:r>
+        <w:rPr>
+          <w:i/>
+          <w:lang w:val="pt-PT"/>
+        </w:rPr>
+        <w:t>framework</w:t>
+      </w:r>
+      <w:r>
+        <w:rPr>
+          <w:lang w:val="pt-PT"/>
+        </w:rPr>
+        <w:t xml:space="preserve"> de desenvolvimento para dispositivos móv</w:t>
+      </w:r>
+      <w:r>
+        <w:rPr>
+          <w:lang w:val="pt-PT"/>
+        </w:rPr>
+        <w:t xml:space="preserve">eis que permite a utilização de tecnologias </w:t>
+      </w:r>
+      <w:r>
+        <w:rPr>
+          <w:i/>
+          <w:lang w:val="pt-PT"/>
+        </w:rPr>
+        <w:t>standard</w:t>
+      </w:r>
+      <w:r>
+        <w:rPr>
+          <w:lang w:val="pt-PT"/>
+        </w:rPr>
+        <w:t xml:space="preserve"> para a </w:t>
+      </w:r>
+      <w:r>
+        <w:rPr>
+          <w:i/>
+          <w:lang w:val="pt-PT"/>
+        </w:rPr>
+        <w:t>web</w:t>
+      </w:r>
+      <w:r>
+        <w:rPr>
+          <w:lang w:val="pt-PT"/>
+        </w:rPr>
+        <w:t xml:space="preserve"> tais como </w:t>
+      </w:r>
+      <w:r>
+        <w:rPr>
+          <w:i/>
+          <w:lang w:val="pt-PT"/>
+        </w:rPr>
+        <w:t>HTML</w:t>
+      </w:r>
+      <w:r>
+        <w:rPr>
+          <w:lang w:val="pt-PT"/>
+        </w:rPr>
+        <w:t xml:space="preserve">, </w:t>
+      </w:r>
+      <w:r>
+        <w:rPr>
+          <w:i/>
+          <w:lang w:val="pt-PT"/>
+        </w:rPr>
+        <w:t>CSS</w:t>
+      </w:r>
+      <w:r>
+        <w:rPr>
+          <w:lang w:val="pt-PT"/>
+        </w:rPr>
+        <w:t xml:space="preserve"> e </w:t>
+      </w:r>
+      <w:r>
+        <w:rPr>
+          <w:i/>
+          <w:lang w:val="pt-PT"/>
+        </w:rPr>
+        <w:t>JavaScript</w:t>
+      </w:r>
+      <w:r>
+        <w:rPr>
+          <w:lang w:val="pt-PT"/>
+        </w:rPr>
+        <w:t>.</w:t>
+      </w:r>
     </w:p>
     <w:p>
       <w:pPr>
@@ -5472,20 +5686,51 @@
         <w:rPr>
           <w:lang w:val="pt-PT"/>
         </w:rPr>
-        <w:t xml:space="preserve">O MongoDB é um tipo de base de dados não relacional que se encaixa na categoria de </w:t>
+        <w:t>As aplicaç</w:t>
+      </w:r>
+      <w:r>
+        <w:rPr>
+          <w:lang w:val="pt-PT"/>
+        </w:rPr>
+        <w:t>ões criadas com o P</w:t>
+      </w:r>
+      <w:r>
+        <w:rPr>
+          <w:lang w:val="pt-PT"/>
+        </w:rPr>
+        <w:t xml:space="preserve">honegap são multiplataforma, isto é, funcionam para Android, iOS, Windows Phone, entre outros sistemas operativos para dispositivos móveis. As aplicações são também consideradas de aplicações híbridas pois não são totalmente aplicações móveis nativas </w:t>
+      </w:r>
+      <w:r>
+        <w:rPr>
+          <w:lang w:val="pt-PT"/>
+        </w:rPr>
+        <w:t>nem</w:t>
+      </w:r>
+      <w:r>
+        <w:rPr>
+          <w:lang w:val="pt-PT"/>
+        </w:rPr>
+        <w:t xml:space="preserve"> aplicações para a </w:t>
       </w:r>
       <w:r>
         <w:rPr>
           <w:i/>
           <w:lang w:val="pt-PT"/>
         </w:rPr>
-        <w:t>NoSQL Databases</w:t>
-      </w:r>
-      <w:r>
-        <w:rPr>
-          <w:lang w:val="pt-PT"/>
-        </w:rPr>
-        <w:t>. O Mongo baseia-se em documentos para guardar a informação, esses documentos tomam um formato semelhante ao formato JSON (ao qual o Mongo chama de BSON – Binary JSON). Este modelo de funcionamento permite que em certas aplicações a integração dos dados seja mais simples e mais rápida.</w:t>
+        <w:t>web</w:t>
+      </w:r>
+      <w:r>
+        <w:rPr>
+          <w:i/>
+          <w:lang w:val="pt-PT"/>
+        </w:rPr>
+        <w:t>-based</w:t>
+      </w:r>
+      <w:r>
+        <w:rPr>
+          <w:lang w:val="pt-PT"/>
+        </w:rPr>
+        <w:t>.</w:t>
       </w:r>
     </w:p>
     <w:p>
@@ -5499,340 +5744,93 @@
         <w:rPr>
           <w:lang w:val="pt-PT"/>
         </w:rPr>
-        <w:t>A</w:t>
-      </w:r>
-      <w:r>
-        <w:rPr>
-          <w:lang w:val="pt-PT"/>
-        </w:rPr>
-        <w:t xml:space="preserve">s principais vantagens do MongoDB são: a alta performance, </w:t>
-      </w:r>
-      <w:r>
-        <w:rPr>
-          <w:lang w:val="pt-PT"/>
-        </w:rPr>
-        <w:t>a alta taxa de disponibilidade e a escalabilidade automática.</w:t>
+        <w:t>Esta tecnologia mostrou ser a indicada para a aplicação que queríamos implementar pois</w:t>
+      </w:r>
+      <w:r>
+        <w:rPr>
+          <w:lang w:val="pt-PT"/>
+        </w:rPr>
+        <w:t xml:space="preserve"> </w:t>
+      </w:r>
+      <w:r>
+        <w:rPr>
+          <w:lang w:val="pt-PT"/>
+        </w:rPr>
+        <w:t>possibilita a utilização do JavaScript</w:t>
+      </w:r>
+      <w:r>
+        <w:rPr>
+          <w:lang w:val="pt-PT"/>
+        </w:rPr>
+        <w:t>.</w:t>
+      </w:r>
+      <w:r>
+        <w:rPr>
+          <w:lang w:val="pt-PT"/>
+        </w:rPr>
+        <w:t xml:space="preserve"> </w:t>
+      </w:r>
+      <w:r>
+        <w:rPr>
+          <w:lang w:val="pt-PT"/>
+        </w:rPr>
+        <w:t>O acesso ao  JavaScript</w:t>
+      </w:r>
+      <w:r>
+        <w:rPr>
+          <w:lang w:val="pt-PT"/>
+        </w:rPr>
+        <w:t xml:space="preserve"> permite utilizar a biblioteca jQuery que </w:t>
+      </w:r>
+      <w:r>
+        <w:rPr>
+          <w:lang w:val="pt-PT"/>
+        </w:rPr>
+        <w:t>dispõe de um conjunto de métodos que permitem efectuar pedidos de AJAX (Asyncrhonous JavaScript and XML)</w:t>
+      </w:r>
+      <w:r>
+        <w:rPr>
+          <w:lang w:val="pt-PT"/>
+        </w:rPr>
+        <w:t xml:space="preserve">. </w:t>
+      </w:r>
+      <w:r>
+        <w:rPr>
+          <w:lang w:val="pt-PT"/>
+        </w:rPr>
+        <w:t>Para além disso evitou que tivesse que obter mais formação em relação ao desenvolvimento de aplicações móveis nativas pois já tinha tido contacto com as tecnologias de HTML, CSS e JavaScript na faculdade e este último também na aprendizagem de Node.js</w:t>
+      </w:r>
+      <w:r>
+        <w:rPr>
+          <w:lang w:val="pt-PT"/>
+        </w:rPr>
+        <w:t>.</w:t>
+      </w:r>
+      <w:r>
+        <w:rPr>
+          <w:lang w:val="pt-PT"/>
+        </w:rPr>
+        <w:t xml:space="preserve"> </w:t>
       </w:r>
     </w:p>
     <w:p>
       <w:pPr>
-        <w:ind w:left="720" w:firstLine="698"/>
-        <w:rPr>
-          <w:lang w:val="pt-PT"/>
-        </w:rPr>
-      </w:pPr>
-      <w:r>
-        <w:rPr>
-          <w:lang w:val="pt-PT"/>
-        </w:rPr>
-        <w:lastRenderedPageBreak/>
-        <w:t>Esta tecnologia também tem ganho grande conotação por parte de “gigantes” da tecnologia. Empresas como LinkedIn, Electronic Arts, eBay, entre outras usam o MongoDB nos seus serviços.</w:t>
-      </w:r>
+        <w:rPr>
+          <w:lang w:val="pt-PT"/>
+        </w:rPr>
+      </w:pPr>
     </w:p>
     <w:p>
       <w:pPr>
-        <w:ind w:left="720" w:firstLine="698"/>
-        <w:rPr>
-          <w:lang w:val="pt-PT"/>
-        </w:rPr>
-      </w:pPr>
-      <w:r>
-        <w:rPr>
-          <w:lang w:val="pt-PT"/>
-        </w:rPr>
-        <w:t>A escolha desta</w:t>
-      </w:r>
-      <w:r>
-        <w:rPr>
-          <w:lang w:val="pt-PT"/>
-        </w:rPr>
-        <w:t xml:space="preserve"> tecnologia veio pelo facto de s</w:t>
-      </w:r>
-      <w:r>
-        <w:rPr>
-          <w:lang w:val="pt-PT"/>
-        </w:rPr>
-        <w:t>er</w:t>
-      </w:r>
-      <w:r>
-        <w:rPr>
-          <w:lang w:val="pt-PT"/>
-        </w:rPr>
-        <w:t xml:space="preserve"> </w:t>
-      </w:r>
-      <w:r>
-        <w:rPr>
-          <w:lang w:val="pt-PT"/>
-        </w:rPr>
-        <w:t>um novo desafio e um paradigma diferente daquele que é incutido durante a licenciatura. Pensar em bases de dados onde o conceito de relação e de tabela é inexistente a princípio pode gerar alguma confusão mas por fim já se torna natural o facto desses dois conceitos não existirem no universo do MongoDB.</w:t>
-      </w:r>
-    </w:p>
-    <w:p>
-      <w:pPr>
-        <w:pStyle w:val="Heading3"/>
-      </w:pPr>
-      <w:bookmarkStart w:id="139" w:name="_Toc398052201"/>
-      <w:bookmarkStart w:id="140" w:name="_Toc400374075"/>
-      <w:r>
-        <w:t>Phonegap</w:t>
-      </w:r>
-      <w:bookmarkEnd w:id="139"/>
+        <w:pStyle w:val="Heading2"/>
+      </w:pPr>
+      <w:bookmarkStart w:id="140" w:name="_Toc398052202"/>
+      <w:bookmarkStart w:id="141" w:name="_Toc400374076"/>
+      <w:r>
+        <w:t>Análise Funcional</w:t>
+      </w:r>
       <w:bookmarkEnd w:id="140"/>
-    </w:p>
-    <w:p>
-      <w:pPr>
-        <w:ind w:left="720" w:firstLine="698"/>
-        <w:rPr>
-          <w:lang w:val="pt-PT"/>
-        </w:rPr>
-      </w:pPr>
-      <w:r>
-        <w:rPr>
-          <w:lang w:val="pt-PT"/>
-        </w:rPr>
-        <w:t xml:space="preserve">O Phonegap é uma </w:t>
-      </w:r>
-      <w:r>
-        <w:rPr>
-          <w:i/>
-          <w:lang w:val="pt-PT"/>
-        </w:rPr>
-        <w:t>framework</w:t>
-      </w:r>
-      <w:r>
-        <w:rPr>
-          <w:lang w:val="pt-PT"/>
-        </w:rPr>
-        <w:t xml:space="preserve"> de desenvolvimento para dispositivos móv</w:t>
-      </w:r>
-      <w:r>
-        <w:rPr>
-          <w:lang w:val="pt-PT"/>
-        </w:rPr>
-        <w:t xml:space="preserve">eis que permite a utilização de tecnologias </w:t>
-      </w:r>
-      <w:r>
-        <w:rPr>
-          <w:i/>
-          <w:lang w:val="pt-PT"/>
-        </w:rPr>
-        <w:t>standard</w:t>
-      </w:r>
-      <w:r>
-        <w:rPr>
-          <w:lang w:val="pt-PT"/>
-        </w:rPr>
-        <w:t xml:space="preserve"> para a </w:t>
-      </w:r>
-      <w:r>
-        <w:rPr>
-          <w:i/>
-          <w:lang w:val="pt-PT"/>
-        </w:rPr>
-        <w:t>web</w:t>
-      </w:r>
-      <w:r>
-        <w:rPr>
-          <w:lang w:val="pt-PT"/>
-        </w:rPr>
-        <w:t xml:space="preserve"> tais como </w:t>
-      </w:r>
-      <w:r>
-        <w:rPr>
-          <w:i/>
-          <w:lang w:val="pt-PT"/>
-        </w:rPr>
-        <w:t>HTML</w:t>
-      </w:r>
-      <w:r>
-        <w:rPr>
-          <w:lang w:val="pt-PT"/>
-        </w:rPr>
-        <w:t xml:space="preserve">, </w:t>
-      </w:r>
-      <w:r>
-        <w:rPr>
-          <w:i/>
-          <w:lang w:val="pt-PT"/>
-        </w:rPr>
-        <w:t>CSS</w:t>
-      </w:r>
-      <w:r>
-        <w:rPr>
-          <w:lang w:val="pt-PT"/>
-        </w:rPr>
-        <w:t xml:space="preserve"> e </w:t>
-      </w:r>
-      <w:r>
-        <w:rPr>
-          <w:i/>
-          <w:lang w:val="pt-PT"/>
-        </w:rPr>
-        <w:t>JavaScript</w:t>
-      </w:r>
-      <w:r>
-        <w:rPr>
-          <w:lang w:val="pt-PT"/>
-        </w:rPr>
-        <w:t>.</w:t>
-      </w:r>
-    </w:p>
-    <w:p>
-      <w:pPr>
-        <w:ind w:left="720" w:firstLine="698"/>
-        <w:rPr>
-          <w:lang w:val="pt-PT"/>
-        </w:rPr>
-      </w:pPr>
-      <w:r>
-        <w:rPr>
-          <w:lang w:val="pt-PT"/>
-        </w:rPr>
-        <w:t>As aplicaç</w:t>
-      </w:r>
-      <w:r>
-        <w:rPr>
-          <w:lang w:val="pt-PT"/>
-        </w:rPr>
-        <w:t>ões criadas com o P</w:t>
-      </w:r>
-      <w:r>
-        <w:rPr>
-          <w:lang w:val="pt-PT"/>
-        </w:rPr>
-        <w:t xml:space="preserve">honegap são multiplataforma, isto é, funcionam para Android, iOS, Windows Phone, entre outros sistemas operativos para dispositivos móveis. As aplicações são também consideradas de aplicações híbridas pois não são totalmente aplicações móveis nativas </w:t>
-      </w:r>
-      <w:r>
-        <w:rPr>
-          <w:lang w:val="pt-PT"/>
-        </w:rPr>
-        <w:t>nem</w:t>
-      </w:r>
-      <w:r>
-        <w:rPr>
-          <w:lang w:val="pt-PT"/>
-        </w:rPr>
-        <w:t xml:space="preserve"> aplicações para a </w:t>
-      </w:r>
-      <w:r>
-        <w:rPr>
-          <w:i/>
-          <w:lang w:val="pt-PT"/>
-        </w:rPr>
-        <w:t>web</w:t>
-      </w:r>
-      <w:r>
-        <w:rPr>
-          <w:i/>
-          <w:lang w:val="pt-PT"/>
-        </w:rPr>
-        <w:t>-based</w:t>
-      </w:r>
-      <w:r>
-        <w:rPr>
-          <w:lang w:val="pt-PT"/>
-        </w:rPr>
-        <w:t>.</w:t>
-      </w:r>
-    </w:p>
-    <w:p>
-      <w:pPr>
-        <w:ind w:left="720" w:firstLine="698"/>
-        <w:rPr>
-          <w:lang w:val="pt-PT"/>
-        </w:rPr>
-      </w:pPr>
-      <w:r>
-        <w:rPr>
-          <w:lang w:val="pt-PT"/>
-        </w:rPr>
-        <w:t>Esta tecnologia mostrou ser a indicada para a aplicação que queríamos implementar pois</w:t>
-      </w:r>
-      <w:r>
-        <w:rPr>
-          <w:lang w:val="pt-PT"/>
-        </w:rPr>
-        <w:t xml:space="preserve"> </w:t>
-      </w:r>
-      <w:r>
-        <w:rPr>
-          <w:lang w:val="pt-PT"/>
-        </w:rPr>
-        <w:t>possibilita a utilização do JavaScript</w:t>
-      </w:r>
-      <w:r>
-        <w:rPr>
-          <w:lang w:val="pt-PT"/>
-        </w:rPr>
-        <w:t>.</w:t>
-      </w:r>
-      <w:r>
-        <w:rPr>
-          <w:lang w:val="pt-PT"/>
-        </w:rPr>
-        <w:t xml:space="preserve"> </w:t>
-      </w:r>
-      <w:r>
-        <w:rPr>
-          <w:lang w:val="pt-PT"/>
-        </w:rPr>
-        <w:t>O acesso ao  JavaScript</w:t>
-      </w:r>
-      <w:r>
-        <w:rPr>
-          <w:lang w:val="pt-PT"/>
-        </w:rPr>
-        <w:t xml:space="preserve"> permite utilizar a biblioteca jQuery que </w:t>
-      </w:r>
-      <w:r>
-        <w:rPr>
-          <w:lang w:val="pt-PT"/>
-        </w:rPr>
-        <w:t>dispõe de um conjunto de métodos que permitem efectuar pedidos de AJAX (Asyncrhonous JavaScript and XML)</w:t>
-      </w:r>
-      <w:r>
-        <w:rPr>
-          <w:lang w:val="pt-PT"/>
-        </w:rPr>
-        <w:t xml:space="preserve">. </w:t>
-      </w:r>
-      <w:r>
-        <w:rPr>
-          <w:lang w:val="pt-PT"/>
-        </w:rPr>
-        <w:t>Para além disso evitou que tivesse que obter mais formação em relação ao desenvolvimento de aplicações móveis nativas pois já tinha tido contacto com as tecnologias de HTML, CSS e JavaScript na faculdade e este último também na aprendizagem de Node.js</w:t>
-      </w:r>
-      <w:r>
-        <w:rPr>
-          <w:lang w:val="pt-PT"/>
-        </w:rPr>
-        <w:t>.</w:t>
-      </w:r>
-      <w:r>
-        <w:rPr>
-          <w:lang w:val="pt-PT"/>
-        </w:rPr>
-        <w:t xml:space="preserve"> </w:t>
-      </w:r>
-    </w:p>
-    <w:p>
-      <w:pPr>
-        <w:rPr>
-          <w:lang w:val="pt-PT"/>
-        </w:rPr>
-      </w:pPr>
-    </w:p>
-    <w:p>
-      <w:pPr>
-        <w:pStyle w:val="Heading2"/>
-      </w:pPr>
-      <w:bookmarkStart w:id="141" w:name="_Toc398052202"/>
-      <w:bookmarkStart w:id="142" w:name="_Toc400374076"/>
-      <w:r>
-        <w:t>Análise Funcional</w:t>
-      </w:r>
       <w:bookmarkEnd w:id="141"/>
-      <w:bookmarkEnd w:id="142"/>
     </w:p>
     <w:p>
       <w:pPr>
@@ -6610,13 +6608,13 @@
       <w:pPr>
         <w:pStyle w:val="Heading2"/>
       </w:pPr>
-      <w:bookmarkStart w:id="143" w:name="_Toc398052203"/>
-      <w:bookmarkStart w:id="144" w:name="_Toc400374077"/>
+      <w:bookmarkStart w:id="142" w:name="_Toc398052203"/>
+      <w:bookmarkStart w:id="143" w:name="_Toc400374077"/>
       <w:r>
         <w:t>Análise não funcional</w:t>
       </w:r>
+      <w:bookmarkEnd w:id="142"/>
       <w:bookmarkEnd w:id="143"/>
-      <w:bookmarkEnd w:id="144"/>
     </w:p>
     <w:p>
       <w:pPr>
@@ -6895,16 +6893,16 @@
           <w:lang w:val="pt-PT"/>
         </w:rPr>
       </w:pPr>
-      <w:bookmarkStart w:id="145" w:name="_Toc398052204"/>
-      <w:bookmarkStart w:id="146" w:name="_Toc400374078"/>
+      <w:bookmarkStart w:id="144" w:name="_Toc398052204"/>
+      <w:bookmarkStart w:id="145" w:name="_Toc400374078"/>
       <w:r>
         <w:rPr>
           <w:lang w:val="pt-PT"/>
         </w:rPr>
         <w:t>Diagrama de casos de uso</w:t>
       </w:r>
+      <w:bookmarkEnd w:id="144"/>
       <w:bookmarkEnd w:id="145"/>
-      <w:bookmarkEnd w:id="146"/>
     </w:p>
     <w:p>
       <w:pPr>
@@ -6929,13 +6927,37 @@
         <w:rPr>
           <w:lang w:val="pt-PT"/>
         </w:rPr>
-        <w:t xml:space="preserve"> os diagramas de casos de uso da aplicação. Começarei por um diagrama geral onde podemos ver todas as funcionalidades descritas no ponto 2.7. </w:t>
-      </w:r>
-      <w:r>
-        <w:rPr>
-          <w:lang w:val="pt-PT"/>
-        </w:rPr>
-        <w:t xml:space="preserve">Decidi, para uma melhor percepção do diagrama geral compactar alguns casos de uso em casos mais gerais. Assim </w:t>
+        <w:t xml:space="preserve"> os diagramas de casos de uso da aplicação</w:t>
+      </w:r>
+      <w:r>
+        <w:rPr>
+          <w:lang w:val="pt-PT"/>
+        </w:rPr>
+        <w:t>, estes diagramas foram realizados mutuamente pelos dois membros da equipa de desenvolvimento</w:t>
+      </w:r>
+      <w:r>
+        <w:rPr>
+          <w:lang w:val="pt-PT"/>
+        </w:rPr>
+        <w:t xml:space="preserve">. Começarei por um diagrama geral onde podemos ver todas as funcionalidades descritas no ponto 2.7. </w:t>
+      </w:r>
+      <w:r>
+        <w:rPr>
+          <w:lang w:val="pt-PT"/>
+        </w:rPr>
+        <w:t>Decidi</w:t>
+      </w:r>
+      <w:r>
+        <w:rPr>
+          <w:lang w:val="pt-PT"/>
+        </w:rPr>
+        <w:t>mos</w:t>
+      </w:r>
+      <w:r>
+        <w:rPr>
+          <w:lang w:val="pt-PT"/>
+        </w:rPr>
+        <w:t xml:space="preserve">, para uma melhor percepção do diagrama geral compactar alguns casos de uso em casos mais gerais. Assim </w:t>
       </w:r>
       <w:r>
         <w:rPr>
@@ -6984,7 +7006,7 @@
       <w:pPr>
         <w:keepNext/>
         <w:ind w:left="0" w:firstLine="698"/>
-        <w:jc w:val="left"/>
+        <w:jc w:val="center"/>
       </w:pPr>
       <w:r>
         <w:rPr>
@@ -6994,9 +7016,9 @@
         <w:lastRenderedPageBreak/>
         <w:drawing>
           <wp:inline distT="0" distB="0" distL="0" distR="0">
-            <wp:extent cx="6479540" cy="5114925"/>
-            <wp:effectExtent l="0" t="0" r="0" b="9525"/>
-            <wp:docPr id="6" name="Picture 6"/>
+            <wp:extent cx="6479540" cy="5200015"/>
+            <wp:effectExtent l="0" t="0" r="0" b="635"/>
+            <wp:docPr id="2" name="Picture 2"/>
             <wp:cNvGraphicFramePr>
               <a:graphicFrameLocks xmlns:a="http://schemas.openxmlformats.org/drawingml/2006/main" noChangeAspect="1"/>
             </wp:cNvGraphicFramePr>
@@ -7004,7 +7026,7 @@
               <a:graphicData uri="http://schemas.openxmlformats.org/drawingml/2006/picture">
                 <pic:pic xmlns:pic="http://schemas.openxmlformats.org/drawingml/2006/picture">
                   <pic:nvPicPr>
-                    <pic:cNvPr id="6" name="UseCases_general.png"/>
+                    <pic:cNvPr id="2" name="UseCases_general.png"/>
                     <pic:cNvPicPr/>
                   </pic:nvPicPr>
                   <pic:blipFill>
@@ -7022,7 +7044,7 @@
                   <pic:spPr>
                     <a:xfrm>
                       <a:off x="0" y="0"/>
-                      <a:ext cx="6479540" cy="5114925"/>
+                      <a:ext cx="6479540" cy="5200015"/>
                     </a:xfrm>
                     <a:prstGeom prst="rect">
                       <a:avLst/>
@@ -7034,6 +7056,8 @@
           </wp:inline>
         </w:drawing>
       </w:r>
+      <w:bookmarkStart w:id="146" w:name="_GoBack"/>
+      <w:bookmarkEnd w:id="146"/>
     </w:p>
     <w:p>
       <w:pPr>
@@ -7108,7 +7132,7 @@
           <w:lang w:val="pt-PT"/>
         </w:rPr>
         <w:drawing>
-          <wp:inline distT="0" distB="0" distL="0" distR="0" wp14:anchorId="09969583" wp14:editId="70F27D08">
+          <wp:inline distT="0" distB="0" distL="0" distR="0" wp14:anchorId="78ED2E1B" wp14:editId="3E0EC30F">
             <wp:extent cx="4237087" cy="1638442"/>
             <wp:effectExtent l="0" t="0" r="0" b="0"/>
             <wp:docPr id="12" name="Picture 12"/>
@@ -7239,7 +7263,7 @@
         </w:rPr>
         <w:lastRenderedPageBreak/>
         <w:drawing>
-          <wp:inline distT="0" distB="0" distL="0" distR="0" wp14:anchorId="46D1B7DD" wp14:editId="768785C7">
+          <wp:inline distT="0" distB="0" distL="0" distR="0" wp14:anchorId="575DFD06" wp14:editId="4BC0C292">
             <wp:extent cx="6479540" cy="2072640"/>
             <wp:effectExtent l="0" t="0" r="0" b="3810"/>
             <wp:docPr id="13" name="Picture 13"/>
@@ -7337,7 +7361,7 @@
           <w:lang w:val="pt-PT"/>
         </w:rPr>
         <w:drawing>
-          <wp:inline distT="0" distB="0" distL="0" distR="0">
+          <wp:inline distT="0" distB="0" distL="0" distR="0" wp14:anchorId="3CF52A63" wp14:editId="2467FF85">
             <wp:extent cx="6479540" cy="1867535"/>
             <wp:effectExtent l="0" t="0" r="0" b="0"/>
             <wp:docPr id="3" name="Picture 3"/>
@@ -7435,7 +7459,7 @@
           <w:lang w:val="pt-PT"/>
         </w:rPr>
         <w:drawing>
-          <wp:inline distT="0" distB="0" distL="0" distR="0" wp14:anchorId="6BA5BC8F" wp14:editId="503FA133">
+          <wp:inline distT="0" distB="0" distL="0" distR="0" wp14:anchorId="44C245D7" wp14:editId="6BFE2F9B">
             <wp:extent cx="6479540" cy="1828800"/>
             <wp:effectExtent l="0" t="0" r="0" b="0"/>
             <wp:docPr id="4" name="Picture 4"/>
@@ -7542,7 +7566,7 @@
         </w:rPr>
         <w:lastRenderedPageBreak/>
         <w:drawing>
-          <wp:inline distT="0" distB="0" distL="0" distR="0" wp14:anchorId="4628FF0A" wp14:editId="2DCCFDE6">
+          <wp:inline distT="0" distB="0" distL="0" distR="0" wp14:anchorId="117539BC" wp14:editId="59348E7A">
             <wp:extent cx="6479540" cy="1799590"/>
             <wp:effectExtent l="0" t="0" r="0" b="0"/>
             <wp:docPr id="11" name="Picture 11"/>
@@ -7640,7 +7664,7 @@
           <w:lang w:val="pt-PT"/>
         </w:rPr>
         <w:drawing>
-          <wp:inline distT="0" distB="0" distL="0" distR="0" wp14:anchorId="73E2EF13" wp14:editId="63FAABE1">
+          <wp:inline distT="0" distB="0" distL="0" distR="0" wp14:anchorId="504ACC77" wp14:editId="6092CB84">
             <wp:extent cx="6479540" cy="1839595"/>
             <wp:effectExtent l="0" t="0" r="0" b="8255"/>
             <wp:docPr id="5" name="Picture 5"/>
@@ -7760,6 +7784,1238 @@
     </w:p>
     <w:p>
       <w:pPr>
+        <w:ind w:left="720" w:firstLine="698"/>
+        <w:rPr>
+          <w:lang w:val="pt-PT"/>
+        </w:rPr>
+      </w:pPr>
+      <w:r>
+        <w:rPr>
+          <w:lang w:val="pt-PT"/>
+        </w:rPr>
+        <w:t>Neste ponto serão descritos alguns dos casos de uso apresentados anteriormente. Apenas se apresentam quatro casos de uso (dois por cada elemento da equipa) por razões de extensibilidade</w:t>
+      </w:r>
+      <w:r>
+        <w:rPr>
+          <w:lang w:val="pt-PT"/>
+        </w:rPr>
+        <w:t xml:space="preserve"> do relatório. Os casos de uso apresentados são: “Adicionar Combate”, “Pedir Amizade”, “Desafiar Amigo” e “Comparar Estatísticas”. A escolha destes casos advém de a equipa de desenvolvimento os considerar de maior relevância. De notar que alguns destes casos de uso fazem parte de casos de uso mais gerais tal como foi descrito no ponto anterior.</w:t>
+      </w:r>
+    </w:p>
+    <w:p>
+      <w:pPr>
+        <w:pStyle w:val="Heading3"/>
+      </w:pPr>
+      <w:r>
+        <w:t>“Adicionar Combate”</w:t>
+      </w:r>
+    </w:p>
+    <w:p>
+      <w:pPr>
+        <w:rPr>
+          <w:lang w:val="pt-PT"/>
+        </w:rPr>
+      </w:pPr>
+      <w:r>
+        <w:rPr>
+          <w:b/>
+          <w:lang w:val="pt-PT"/>
+        </w:rPr>
+        <w:t>Descrição:</w:t>
+      </w:r>
+      <w:r>
+        <w:rPr>
+          <w:b/>
+          <w:lang w:val="pt-PT"/>
+        </w:rPr>
+        <w:t xml:space="preserve"> </w:t>
+      </w:r>
+      <w:r>
+        <w:rPr>
+          <w:lang w:val="pt-PT"/>
+        </w:rPr>
+        <w:t xml:space="preserve">O utilizador através do </w:t>
+      </w:r>
+      <w:r>
+        <w:rPr>
+          <w:lang w:val="pt-PT"/>
+        </w:rPr>
+        <w:t>menu</w:t>
+      </w:r>
+      <w:r>
+        <w:rPr>
+          <w:lang w:val="pt-PT"/>
+        </w:rPr>
+        <w:t xml:space="preserve"> </w:t>
+      </w:r>
+      <w:r>
+        <w:rPr>
+          <w:lang w:val="pt-PT"/>
+        </w:rPr>
+        <w:t>“+” na página principal</w:t>
+      </w:r>
+      <w:r>
+        <w:rPr>
+          <w:lang w:val="pt-PT"/>
+        </w:rPr>
+        <w:t xml:space="preserve"> c</w:t>
+      </w:r>
+      <w:r>
+        <w:rPr>
+          <w:lang w:val="pt-PT"/>
+        </w:rPr>
+        <w:t>on</w:t>
+      </w:r>
+      <w:r>
+        <w:rPr>
+          <w:lang w:val="pt-PT"/>
+        </w:rPr>
+        <w:t xml:space="preserve">segue aceder a uma página que contém um formulário que lhe permite adicionar </w:t>
+      </w:r>
+      <w:r>
+        <w:rPr>
+          <w:lang w:val="pt-PT"/>
+        </w:rPr>
+        <w:t>um combate. Nessa mesma página também existe a possibilidade de adicionar um novo evento.</w:t>
+      </w:r>
+    </w:p>
+    <w:p>
+      <w:pPr>
+        <w:rPr>
+          <w:b/>
+          <w:lang w:val="pt-PT"/>
+        </w:rPr>
+      </w:pPr>
+      <w:r>
+        <w:rPr>
+          <w:b/>
+          <w:lang w:val="pt-PT"/>
+        </w:rPr>
+        <w:t>Pré-condição:</w:t>
+      </w:r>
+    </w:p>
+    <w:p>
+      <w:pPr>
+        <w:pStyle w:val="ListParagraph"/>
+        <w:numPr>
+          <w:ilvl w:val="0"/>
+          <w:numId w:val="21"/>
+        </w:numPr>
+        <w:rPr>
+          <w:b/>
+          <w:lang w:val="pt-PT"/>
+        </w:rPr>
+      </w:pPr>
+      <w:r>
+        <w:rPr>
+          <w:lang w:val="pt-PT"/>
+        </w:rPr>
+        <w:t>Existir uma conexão à internet;</w:t>
+      </w:r>
+    </w:p>
+    <w:p>
+      <w:pPr>
+        <w:pStyle w:val="ListParagraph"/>
+        <w:numPr>
+          <w:ilvl w:val="0"/>
+          <w:numId w:val="21"/>
+        </w:numPr>
+        <w:rPr>
+          <w:b/>
+          <w:lang w:val="pt-PT"/>
+        </w:rPr>
+      </w:pPr>
+      <w:r>
+        <w:rPr>
+          <w:lang w:val="pt-PT"/>
+        </w:rPr>
+        <w:t>Existir um evento adicionado pelo utilizador.</w:t>
+      </w:r>
+    </w:p>
+    <w:p>
+      <w:pPr>
+        <w:rPr>
+          <w:lang w:val="pt-PT"/>
+        </w:rPr>
+      </w:pPr>
+      <w:r>
+        <w:rPr>
+          <w:b/>
+          <w:lang w:val="pt-PT"/>
+        </w:rPr>
+        <w:lastRenderedPageBreak/>
+        <w:t>Pós-condição:</w:t>
+      </w:r>
+    </w:p>
+    <w:p>
+      <w:pPr>
+        <w:pStyle w:val="ListParagraph"/>
+        <w:numPr>
+          <w:ilvl w:val="0"/>
+          <w:numId w:val="23"/>
+        </w:numPr>
+        <w:rPr>
+          <w:lang w:val="pt-PT"/>
+        </w:rPr>
+      </w:pPr>
+      <w:r>
+        <w:rPr>
+          <w:lang w:val="pt-PT"/>
+        </w:rPr>
+        <w:t>O utilizador é reencaminhado para a página principal onde visualiza as suas estatísticas actualizadas com os dados do novo combate que adicionou.</w:t>
+      </w:r>
+    </w:p>
+    <w:p>
+      <w:pPr>
+        <w:rPr>
+          <w:lang w:val="pt-PT"/>
+        </w:rPr>
+      </w:pPr>
+      <w:r>
+        <w:rPr>
+          <w:b/>
+          <w:lang w:val="pt-PT"/>
+        </w:rPr>
+        <w:t>Actores:</w:t>
+      </w:r>
+      <w:r>
+        <w:rPr>
+          <w:b/>
+          <w:lang w:val="pt-PT"/>
+        </w:rPr>
+        <w:t xml:space="preserve"> </w:t>
+      </w:r>
+      <w:r>
+        <w:rPr>
+          <w:lang w:val="pt-PT"/>
+        </w:rPr>
+        <w:t>Utilizador (Autenticado) e Sistema de Informação</w:t>
+      </w:r>
+    </w:p>
+    <w:p>
+      <w:pPr>
+        <w:rPr>
+          <w:b/>
+          <w:lang w:val="pt-PT"/>
+        </w:rPr>
+      </w:pPr>
+      <w:r>
+        <w:rPr>
+          <w:b/>
+          <w:lang w:val="pt-PT"/>
+        </w:rPr>
+        <w:t>Cenário Principal:</w:t>
+      </w:r>
+    </w:p>
+    <w:p>
+      <w:pPr>
+        <w:pStyle w:val="ListParagraph"/>
+        <w:numPr>
+          <w:ilvl w:val="0"/>
+          <w:numId w:val="25"/>
+        </w:numPr>
+        <w:rPr>
+          <w:lang w:val="pt-PT"/>
+        </w:rPr>
+      </w:pPr>
+      <w:r>
+        <w:rPr>
+          <w:lang w:val="pt-PT"/>
+        </w:rPr>
+        <w:t>O caso de uso começa quando o utilizador acede ao menú principal na p</w:t>
+      </w:r>
+      <w:r>
+        <w:rPr>
+          <w:lang w:val="pt-PT"/>
+        </w:rPr>
+        <w:t>ágina principal;</w:t>
+      </w:r>
+    </w:p>
+    <w:p>
+      <w:pPr>
+        <w:pStyle w:val="ListParagraph"/>
+        <w:numPr>
+          <w:ilvl w:val="0"/>
+          <w:numId w:val="25"/>
+        </w:numPr>
+        <w:rPr>
+          <w:lang w:val="pt-PT"/>
+        </w:rPr>
+      </w:pPr>
+      <w:r>
+        <w:rPr>
+          <w:lang w:val="pt-PT"/>
+        </w:rPr>
+        <w:t>A aplicação redirecciona o utilizador para a página do formulário de adição de combates.</w:t>
+      </w:r>
+    </w:p>
+    <w:p>
+      <w:pPr>
+        <w:pStyle w:val="ListParagraph"/>
+        <w:numPr>
+          <w:ilvl w:val="0"/>
+          <w:numId w:val="25"/>
+        </w:numPr>
+        <w:rPr>
+          <w:lang w:val="pt-PT"/>
+        </w:rPr>
+      </w:pPr>
+      <w:r>
+        <w:rPr>
+          <w:lang w:val="pt-PT"/>
+        </w:rPr>
+        <w:t>A aplicação requere ao Sistema de Informação todos os eventos daquele utilizador;</w:t>
+      </w:r>
+    </w:p>
+    <w:p>
+      <w:pPr>
+        <w:pStyle w:val="ListParagraph"/>
+        <w:numPr>
+          <w:ilvl w:val="0"/>
+          <w:numId w:val="25"/>
+        </w:numPr>
+        <w:rPr>
+          <w:lang w:val="pt-PT"/>
+        </w:rPr>
+      </w:pPr>
+      <w:r>
+        <w:rPr>
+          <w:lang w:val="pt-PT"/>
+        </w:rPr>
+        <w:t>A aplicação mostra o formulário de adição de um combate;</w:t>
+      </w:r>
+    </w:p>
+    <w:p>
+      <w:pPr>
+        <w:pStyle w:val="ListParagraph"/>
+        <w:numPr>
+          <w:ilvl w:val="0"/>
+          <w:numId w:val="25"/>
+        </w:numPr>
+        <w:rPr>
+          <w:lang w:val="pt-PT"/>
+        </w:rPr>
+      </w:pPr>
+      <w:r>
+        <w:rPr>
+          <w:lang w:val="pt-PT"/>
+        </w:rPr>
+        <w:t>O utilizador insere todas as informações do combate;</w:t>
+      </w:r>
+    </w:p>
+    <w:p>
+      <w:pPr>
+        <w:pStyle w:val="ListParagraph"/>
+        <w:numPr>
+          <w:ilvl w:val="0"/>
+          <w:numId w:val="25"/>
+        </w:numPr>
+        <w:rPr>
+          <w:lang w:val="pt-PT"/>
+        </w:rPr>
+      </w:pPr>
+      <w:r>
+        <w:rPr>
+          <w:lang w:val="pt-PT"/>
+        </w:rPr>
+        <w:t>A aplicação valida toda a informação inserida pelo utilizador;</w:t>
+      </w:r>
+    </w:p>
+    <w:p>
+      <w:pPr>
+        <w:pStyle w:val="ListParagraph"/>
+        <w:numPr>
+          <w:ilvl w:val="0"/>
+          <w:numId w:val="25"/>
+        </w:numPr>
+        <w:rPr>
+          <w:lang w:val="pt-PT"/>
+        </w:rPr>
+      </w:pPr>
+      <w:r>
+        <w:rPr>
+          <w:lang w:val="pt-PT"/>
+        </w:rPr>
+        <w:t>A aplicação envia a informação ao Sistema de Informação;</w:t>
+      </w:r>
+    </w:p>
+    <w:p>
+      <w:pPr>
+        <w:pStyle w:val="ListParagraph"/>
+        <w:numPr>
+          <w:ilvl w:val="0"/>
+          <w:numId w:val="25"/>
+        </w:numPr>
+        <w:rPr>
+          <w:lang w:val="pt-PT"/>
+        </w:rPr>
+      </w:pPr>
+      <w:r>
+        <w:rPr>
+          <w:lang w:val="pt-PT"/>
+        </w:rPr>
+        <w:t>O Sistema de Informação envia mensagem de sucesso;</w:t>
+      </w:r>
+    </w:p>
+    <w:p>
+      <w:pPr>
+        <w:pStyle w:val="ListParagraph"/>
+        <w:numPr>
+          <w:ilvl w:val="0"/>
+          <w:numId w:val="25"/>
+        </w:numPr>
+        <w:rPr>
+          <w:lang w:val="pt-PT"/>
+        </w:rPr>
+      </w:pPr>
+      <w:r>
+        <w:rPr>
+          <w:lang w:val="pt-PT"/>
+        </w:rPr>
+        <w:t>A aplicação redirecciona o utilizador para a página principal;</w:t>
+      </w:r>
+    </w:p>
+    <w:p>
+      <w:pPr>
+        <w:pStyle w:val="ListParagraph"/>
+        <w:numPr>
+          <w:ilvl w:val="0"/>
+          <w:numId w:val="25"/>
+        </w:numPr>
+        <w:rPr>
+          <w:lang w:val="pt-PT"/>
+        </w:rPr>
+      </w:pPr>
+      <w:r>
+        <w:rPr>
+          <w:lang w:val="pt-PT"/>
+        </w:rPr>
+        <w:t>A aplicação pede ao Sistema de Informação para calcular e enviar as estatísticas mais recentes;</w:t>
+      </w:r>
+    </w:p>
+    <w:p>
+      <w:pPr>
+        <w:pStyle w:val="ListParagraph"/>
+        <w:numPr>
+          <w:ilvl w:val="0"/>
+          <w:numId w:val="25"/>
+        </w:numPr>
+        <w:rPr>
+          <w:lang w:val="pt-PT"/>
+        </w:rPr>
+      </w:pPr>
+      <w:r>
+        <w:rPr>
+          <w:lang w:val="pt-PT"/>
+        </w:rPr>
+        <w:t>A aplicação recebe as estatísticas e apresenta-as ao utilizador;</w:t>
+      </w:r>
+    </w:p>
+    <w:p>
+      <w:pPr>
+        <w:pStyle w:val="ListParagraph"/>
+        <w:numPr>
+          <w:ilvl w:val="0"/>
+          <w:numId w:val="25"/>
+        </w:numPr>
+        <w:rPr>
+          <w:lang w:val="pt-PT"/>
+        </w:rPr>
+      </w:pPr>
+      <w:r>
+        <w:rPr>
+          <w:lang w:val="pt-PT"/>
+        </w:rPr>
+        <w:t>O caso de uso termina;</w:t>
+      </w:r>
+    </w:p>
+    <w:p>
+      <w:pPr>
+        <w:rPr>
+          <w:b/>
+          <w:lang w:val="pt-PT"/>
+        </w:rPr>
+      </w:pPr>
+      <w:r>
+        <w:rPr>
+          <w:b/>
+          <w:lang w:val="pt-PT"/>
+        </w:rPr>
+        <w:t>Cenário Secundário:</w:t>
+      </w:r>
+    </w:p>
+    <w:p>
+      <w:pPr>
+        <w:ind w:left="720" w:firstLine="698"/>
+        <w:rPr>
+          <w:u w:val="single"/>
+          <w:lang w:val="pt-PT"/>
+        </w:rPr>
+      </w:pPr>
+      <w:r>
+        <w:rPr>
+          <w:lang w:val="pt-PT"/>
+        </w:rPr>
+        <w:tab/>
+      </w:r>
+      <w:r>
+        <w:rPr>
+          <w:lang w:val="pt-PT"/>
+        </w:rPr>
+        <w:tab/>
+      </w:r>
+      <w:r>
+        <w:rPr>
+          <w:u w:val="single"/>
+          <w:lang w:val="pt-PT"/>
+        </w:rPr>
+        <w:t>Falha na comunicação com o Sistema de Informação</w:t>
+      </w:r>
+    </w:p>
+    <w:p>
+      <w:pPr>
+        <w:pStyle w:val="ListParagraph"/>
+        <w:numPr>
+          <w:ilvl w:val="0"/>
+          <w:numId w:val="27"/>
+        </w:numPr>
+        <w:rPr>
+          <w:lang w:val="pt-PT"/>
+        </w:rPr>
+      </w:pPr>
+      <w:r>
+        <w:rPr>
+          <w:lang w:val="pt-PT"/>
+        </w:rPr>
+        <w:t>A aplicação tenta com</w:t>
+      </w:r>
+      <w:r>
+        <w:rPr>
+          <w:lang w:val="pt-PT"/>
+        </w:rPr>
+        <w:t xml:space="preserve">unicar com o servidor para enviar os dados do combate ou a pedir as estatísticas mais recentes </w:t>
+      </w:r>
+      <w:r>
+        <w:rPr>
+          <w:lang w:val="pt-PT"/>
+        </w:rPr>
+        <w:t>e verifica que não foi possível</w:t>
+      </w:r>
+      <w:r>
+        <w:rPr>
+          <w:lang w:val="pt-PT"/>
+        </w:rPr>
+        <w:t>;</w:t>
+      </w:r>
+    </w:p>
+    <w:p>
+      <w:pPr>
+        <w:pStyle w:val="ListParagraph"/>
+        <w:numPr>
+          <w:ilvl w:val="0"/>
+          <w:numId w:val="27"/>
+        </w:numPr>
+        <w:rPr>
+          <w:lang w:val="pt-PT"/>
+        </w:rPr>
+      </w:pPr>
+      <w:r>
+        <w:rPr>
+          <w:lang w:val="pt-PT"/>
+        </w:rPr>
+        <w:t>A aplicação mostra uma mensagem de erro;</w:t>
+      </w:r>
+    </w:p>
+    <w:p>
+      <w:pPr>
+        <w:pStyle w:val="ListParagraph"/>
+        <w:numPr>
+          <w:ilvl w:val="0"/>
+          <w:numId w:val="27"/>
+        </w:numPr>
+        <w:rPr>
+          <w:lang w:val="pt-PT"/>
+        </w:rPr>
+      </w:pPr>
+      <w:r>
+        <w:rPr>
+          <w:lang w:val="pt-PT"/>
+        </w:rPr>
+        <w:t>Continua no passo 12.</w:t>
+      </w:r>
+    </w:p>
+    <w:p>
+      <w:pPr>
+        <w:spacing w:before="0" w:line="240" w:lineRule="auto"/>
+        <w:ind w:left="0"/>
+        <w:jc w:val="left"/>
+        <w:rPr>
+          <w:u w:val="single"/>
+          <w:lang w:val="pt-PT"/>
+        </w:rPr>
+      </w:pPr>
+      <w:r>
+        <w:rPr>
+          <w:u w:val="single"/>
+          <w:lang w:val="pt-PT"/>
+        </w:rPr>
+        <w:br w:type="page"/>
+      </w:r>
+    </w:p>
+    <w:p>
+      <w:pPr>
+        <w:ind w:firstLine="175"/>
+        <w:rPr>
+          <w:u w:val="single"/>
+          <w:lang w:val="pt-PT"/>
+        </w:rPr>
+      </w:pPr>
+      <w:r>
+        <w:rPr>
+          <w:u w:val="single"/>
+          <w:lang w:val="pt-PT"/>
+        </w:rPr>
+        <w:lastRenderedPageBreak/>
+        <w:t>Falha na validação da informação introduzida pelo utilizador</w:t>
+      </w:r>
+    </w:p>
+    <w:p>
+      <w:pPr>
+        <w:pStyle w:val="ListParagraph"/>
+        <w:numPr>
+          <w:ilvl w:val="0"/>
+          <w:numId w:val="28"/>
+        </w:numPr>
+        <w:rPr>
+          <w:u w:val="single"/>
+          <w:lang w:val="pt-PT"/>
+        </w:rPr>
+      </w:pPr>
+      <w:r>
+        <w:rPr>
+          <w:lang w:val="pt-PT"/>
+        </w:rPr>
+        <w:t>A aplicação valida a informação introduzida pelo utilizador e verifica que alguma dessa informação não está de acordo com os parâmetros que a aplicação requer.</w:t>
+      </w:r>
+    </w:p>
+    <w:p>
+      <w:pPr>
+        <w:pStyle w:val="ListParagraph"/>
+        <w:numPr>
+          <w:ilvl w:val="0"/>
+          <w:numId w:val="28"/>
+        </w:numPr>
+        <w:rPr>
+          <w:u w:val="single"/>
+          <w:lang w:val="pt-PT"/>
+        </w:rPr>
+      </w:pPr>
+      <w:r>
+        <w:rPr>
+          <w:lang w:val="pt-PT"/>
+        </w:rPr>
+        <w:t>A aplicação mostra a mensagem de erro correspondente à informação que está incorrecta;</w:t>
+      </w:r>
+    </w:p>
+    <w:p>
+      <w:pPr>
+        <w:pStyle w:val="ListParagraph"/>
+        <w:numPr>
+          <w:ilvl w:val="0"/>
+          <w:numId w:val="28"/>
+        </w:numPr>
+        <w:rPr>
+          <w:u w:val="single"/>
+          <w:lang w:val="pt-PT"/>
+        </w:rPr>
+      </w:pPr>
+      <w:r>
+        <w:rPr>
+          <w:lang w:val="pt-PT"/>
+        </w:rPr>
+        <w:t>Continua no passo 5;</w:t>
+      </w:r>
+    </w:p>
+    <w:p>
+      <w:pPr>
+        <w:pStyle w:val="Heading3"/>
+      </w:pPr>
+      <w:r>
+        <w:t>“Pedir Amizade”</w:t>
+      </w:r>
+    </w:p>
+    <w:p>
+      <w:pPr>
+        <w:rPr>
+          <w:lang w:val="pt-PT"/>
+        </w:rPr>
+      </w:pPr>
+      <w:r>
+        <w:rPr>
+          <w:b/>
+          <w:lang w:val="pt-PT"/>
+        </w:rPr>
+        <w:t xml:space="preserve">Descrição: </w:t>
+      </w:r>
+      <w:r>
+        <w:rPr>
+          <w:lang w:val="pt-PT"/>
+        </w:rPr>
+        <w:t xml:space="preserve">O utilizador vai ao </w:t>
+      </w:r>
+      <w:r>
+        <w:rPr>
+          <w:lang w:val="pt-PT"/>
+        </w:rPr>
+        <w:t>menu</w:t>
+      </w:r>
+      <w:r>
+        <w:rPr>
+          <w:lang w:val="pt-PT"/>
+        </w:rPr>
+        <w:t xml:space="preserve"> </w:t>
+      </w:r>
+      <w:r>
+        <w:rPr>
+          <w:lang w:val="pt-PT"/>
+        </w:rPr>
+        <w:t>principal consegue aceder à sua lista de amigos onde também lhe é apresentada a opção de adicionar outro amigo. Ao clicar nessa opção o utilizador é redirecionado para uma página onde pode procurar um utilizador pelo seu nome ou pelo seu endereço de email e pedir-lhe amizade se assim o pretender.</w:t>
+      </w:r>
+    </w:p>
+    <w:p>
+      <w:pPr>
+        <w:rPr>
+          <w:b/>
+          <w:lang w:val="pt-PT"/>
+        </w:rPr>
+      </w:pPr>
+      <w:r>
+        <w:rPr>
+          <w:b/>
+          <w:lang w:val="pt-PT"/>
+        </w:rPr>
+        <w:t>Pré-condição:</w:t>
+      </w:r>
+    </w:p>
+    <w:p>
+      <w:pPr>
+        <w:pStyle w:val="ListParagraph"/>
+        <w:numPr>
+          <w:ilvl w:val="0"/>
+          <w:numId w:val="23"/>
+        </w:numPr>
+        <w:rPr>
+          <w:lang w:val="pt-PT"/>
+        </w:rPr>
+      </w:pPr>
+      <w:r>
+        <w:rPr>
+          <w:lang w:val="pt-PT"/>
+        </w:rPr>
+        <w:t>Conexão à internet;</w:t>
+      </w:r>
+    </w:p>
+    <w:p>
+      <w:pPr>
+        <w:rPr>
+          <w:b/>
+          <w:lang w:val="pt-PT"/>
+        </w:rPr>
+      </w:pPr>
+      <w:r>
+        <w:rPr>
+          <w:b/>
+          <w:lang w:val="pt-PT"/>
+        </w:rPr>
+        <w:t>Pós-condição:</w:t>
+      </w:r>
+      <w:r>
+        <w:rPr>
+          <w:b/>
+          <w:lang w:val="pt-PT"/>
+        </w:rPr>
+        <w:t xml:space="preserve"> </w:t>
+      </w:r>
+      <w:r>
+        <w:rPr>
+          <w:lang w:val="pt-PT"/>
+        </w:rPr>
+        <w:t>N/A</w:t>
+      </w:r>
+    </w:p>
+    <w:p>
+      <w:pPr>
+        <w:rPr>
+          <w:lang w:val="pt-PT"/>
+        </w:rPr>
+      </w:pPr>
+      <w:r>
+        <w:rPr>
+          <w:b/>
+          <w:lang w:val="pt-PT"/>
+        </w:rPr>
+        <w:t>Actores:</w:t>
+      </w:r>
+      <w:r>
+        <w:rPr>
+          <w:b/>
+          <w:lang w:val="pt-PT"/>
+        </w:rPr>
+        <w:t xml:space="preserve"> </w:t>
+      </w:r>
+      <w:r>
+        <w:rPr>
+          <w:lang w:val="pt-PT"/>
+        </w:rPr>
+        <w:t>Utilizador (Autenticado) e Sistema de Informação;</w:t>
+      </w:r>
+    </w:p>
+    <w:p>
+      <w:pPr>
+        <w:rPr>
+          <w:b/>
+          <w:lang w:val="pt-PT"/>
+        </w:rPr>
+      </w:pPr>
+      <w:r>
+        <w:rPr>
+          <w:b/>
+          <w:lang w:val="pt-PT"/>
+        </w:rPr>
+        <w:t>Cenário Principal:</w:t>
+      </w:r>
+    </w:p>
+    <w:p>
+      <w:pPr>
+        <w:pStyle w:val="ListParagraph"/>
+        <w:numPr>
+          <w:ilvl w:val="0"/>
+          <w:numId w:val="29"/>
+        </w:numPr>
+        <w:rPr>
+          <w:lang w:val="pt-PT"/>
+        </w:rPr>
+      </w:pPr>
+      <w:r>
+        <w:rPr>
+          <w:lang w:val="pt-PT"/>
+        </w:rPr>
+        <w:t>O cenário começa quando o utilizador abre o menu principal e seleciona a opção de “Friends”;</w:t>
+      </w:r>
+    </w:p>
+    <w:p>
+      <w:pPr>
+        <w:pStyle w:val="ListParagraph"/>
+        <w:numPr>
+          <w:ilvl w:val="0"/>
+          <w:numId w:val="29"/>
+        </w:numPr>
+        <w:rPr>
+          <w:lang w:val="pt-PT"/>
+        </w:rPr>
+      </w:pPr>
+      <w:r>
+        <w:rPr>
+          <w:lang w:val="pt-PT"/>
+        </w:rPr>
+        <w:t>A aplicação redirecciona o utilizador para uma página onde está a sua lista de amigos;</w:t>
+      </w:r>
+    </w:p>
+    <w:p>
+      <w:pPr>
+        <w:pStyle w:val="ListParagraph"/>
+        <w:numPr>
+          <w:ilvl w:val="0"/>
+          <w:numId w:val="29"/>
+        </w:numPr>
+        <w:rPr>
+          <w:lang w:val="pt-PT"/>
+        </w:rPr>
+      </w:pPr>
+      <w:r>
+        <w:rPr>
+          <w:lang w:val="pt-PT"/>
+        </w:rPr>
+        <w:t>O utilizador carrega no botão onde diz “Add Friends”;</w:t>
+      </w:r>
+    </w:p>
+    <w:p>
+      <w:pPr>
+        <w:pStyle w:val="ListParagraph"/>
+        <w:numPr>
+          <w:ilvl w:val="0"/>
+          <w:numId w:val="29"/>
+        </w:numPr>
+        <w:rPr>
+          <w:lang w:val="pt-PT"/>
+        </w:rPr>
+      </w:pPr>
+      <w:r>
+        <w:rPr>
+          <w:lang w:val="pt-PT"/>
+        </w:rPr>
+        <w:t>A aplicação redirecciona o utilizador para uma página onde ele pode pesquisar por utilizadores;</w:t>
+      </w:r>
+    </w:p>
+    <w:p>
+      <w:pPr>
+        <w:pStyle w:val="ListParagraph"/>
+        <w:numPr>
+          <w:ilvl w:val="0"/>
+          <w:numId w:val="29"/>
+        </w:numPr>
+        <w:rPr>
+          <w:lang w:val="pt-PT"/>
+        </w:rPr>
+      </w:pPr>
+      <w:r>
+        <w:rPr>
+          <w:lang w:val="pt-PT"/>
+        </w:rPr>
+        <w:t>O utilizador insere informação necessária para a pesquisa;</w:t>
+      </w:r>
+    </w:p>
+    <w:p>
+      <w:pPr>
+        <w:pStyle w:val="ListParagraph"/>
+        <w:numPr>
+          <w:ilvl w:val="0"/>
+          <w:numId w:val="29"/>
+        </w:numPr>
+        <w:rPr>
+          <w:lang w:val="pt-PT"/>
+        </w:rPr>
+      </w:pPr>
+      <w:r>
+        <w:rPr>
+          <w:lang w:val="pt-PT"/>
+        </w:rPr>
+        <w:t>A aplicação valida a informação que o utilizador insere;</w:t>
+      </w:r>
+    </w:p>
+    <w:p>
+      <w:pPr>
+        <w:pStyle w:val="ListParagraph"/>
+        <w:numPr>
+          <w:ilvl w:val="0"/>
+          <w:numId w:val="29"/>
+        </w:numPr>
+        <w:rPr>
+          <w:lang w:val="pt-PT"/>
+        </w:rPr>
+      </w:pPr>
+      <w:r>
+        <w:rPr>
+          <w:lang w:val="pt-PT"/>
+        </w:rPr>
+        <w:t>A aplicação envia o parâmetro de pesquisa para o Sistema de Informação;</w:t>
+      </w:r>
+    </w:p>
+    <w:p>
+      <w:pPr>
+        <w:pStyle w:val="ListParagraph"/>
+        <w:numPr>
+          <w:ilvl w:val="0"/>
+          <w:numId w:val="29"/>
+        </w:numPr>
+        <w:rPr>
+          <w:lang w:val="pt-PT"/>
+        </w:rPr>
+      </w:pPr>
+      <w:r>
+        <w:rPr>
+          <w:lang w:val="pt-PT"/>
+        </w:rPr>
+        <w:t>O Sistema de Informação envia os dados para a aplicação;</w:t>
+      </w:r>
+    </w:p>
+    <w:p>
+      <w:pPr>
+        <w:pStyle w:val="ListParagraph"/>
+        <w:numPr>
+          <w:ilvl w:val="0"/>
+          <w:numId w:val="29"/>
+        </w:numPr>
+        <w:rPr>
+          <w:lang w:val="pt-PT"/>
+        </w:rPr>
+      </w:pPr>
+      <w:r>
+        <w:rPr>
+          <w:lang w:val="pt-PT"/>
+        </w:rPr>
+        <w:t>A aplicação mostra a listagem de utilizadores que resultaram da pesquisa;</w:t>
+      </w:r>
+    </w:p>
+    <w:p>
+      <w:pPr>
+        <w:pStyle w:val="ListParagraph"/>
+        <w:numPr>
+          <w:ilvl w:val="0"/>
+          <w:numId w:val="29"/>
+        </w:numPr>
+        <w:rPr>
+          <w:lang w:val="pt-PT"/>
+        </w:rPr>
+      </w:pPr>
+      <w:r>
+        <w:rPr>
+          <w:lang w:val="pt-PT"/>
+        </w:rPr>
+        <w:t>O utilizador carrega no botão “Add Friend” no utilizador que lhe interessar;</w:t>
+      </w:r>
+    </w:p>
+    <w:p>
+      <w:pPr>
+        <w:pStyle w:val="ListParagraph"/>
+        <w:numPr>
+          <w:ilvl w:val="0"/>
+          <w:numId w:val="29"/>
+        </w:numPr>
+        <w:rPr>
+          <w:lang w:val="pt-PT"/>
+        </w:rPr>
+      </w:pPr>
+      <w:r>
+        <w:rPr>
+          <w:lang w:val="pt-PT"/>
+        </w:rPr>
+        <w:lastRenderedPageBreak/>
+        <w:t>A aplicação envia uma notificação ao Sistema de Informação para enviar um pedido de amizade ao utilizador escolhido.</w:t>
+      </w:r>
+    </w:p>
+    <w:p>
+      <w:pPr>
+        <w:pStyle w:val="ListParagraph"/>
+        <w:numPr>
+          <w:ilvl w:val="0"/>
+          <w:numId w:val="29"/>
+        </w:numPr>
+        <w:rPr>
+          <w:lang w:val="pt-PT"/>
+        </w:rPr>
+      </w:pPr>
+      <w:r>
+        <w:rPr>
+          <w:lang w:val="pt-PT"/>
+        </w:rPr>
+        <w:t>O Sistema de Informação responde com a mensagem de sucesso;</w:t>
+      </w:r>
+    </w:p>
+    <w:p>
+      <w:pPr>
+        <w:pStyle w:val="ListParagraph"/>
+        <w:numPr>
+          <w:ilvl w:val="0"/>
+          <w:numId w:val="29"/>
+        </w:numPr>
+        <w:rPr>
+          <w:lang w:val="pt-PT"/>
+        </w:rPr>
+      </w:pPr>
+      <w:r>
+        <w:rPr>
+          <w:lang w:val="pt-PT"/>
+        </w:rPr>
+        <w:t>A aplicação mostra uma mensagem de sucesso;</w:t>
+      </w:r>
+    </w:p>
+    <w:p>
+      <w:pPr>
+        <w:pStyle w:val="ListParagraph"/>
+        <w:numPr>
+          <w:ilvl w:val="0"/>
+          <w:numId w:val="29"/>
+        </w:numPr>
+        <w:rPr>
+          <w:lang w:val="pt-PT"/>
+        </w:rPr>
+      </w:pPr>
+      <w:r>
+        <w:rPr>
+          <w:lang w:val="pt-PT"/>
+        </w:rPr>
+        <w:t>O caso de uso termina;</w:t>
+      </w:r>
+    </w:p>
+    <w:p>
+      <w:pPr>
+        <w:rPr>
+          <w:b/>
+          <w:lang w:val="pt-PT"/>
+        </w:rPr>
+      </w:pPr>
+      <w:r>
+        <w:rPr>
+          <w:b/>
+          <w:lang w:val="pt-PT"/>
+        </w:rPr>
+        <w:t>Cenário Secundário:</w:t>
+      </w:r>
+    </w:p>
+    <w:p>
+      <w:pPr>
+        <w:ind w:left="1265" w:firstLine="720"/>
+        <w:rPr>
+          <w:u w:val="single"/>
+          <w:lang w:val="pt-PT"/>
+        </w:rPr>
+      </w:pPr>
+      <w:r>
+        <w:rPr>
+          <w:u w:val="single"/>
+          <w:lang w:val="pt-PT"/>
+        </w:rPr>
+        <w:t>Falha na comunicação com o Sistema de Informação</w:t>
+      </w:r>
+    </w:p>
+    <w:p>
+      <w:pPr>
+        <w:pStyle w:val="ListParagraph"/>
+        <w:numPr>
+          <w:ilvl w:val="0"/>
+          <w:numId w:val="30"/>
+        </w:numPr>
+        <w:rPr>
+          <w:lang w:val="pt-PT"/>
+        </w:rPr>
+      </w:pPr>
+      <w:r>
+        <w:rPr>
+          <w:lang w:val="pt-PT"/>
+        </w:rPr>
+        <w:t xml:space="preserve">A aplicação tenta comunicar com o servidor para enviar os </w:t>
+      </w:r>
+      <w:r>
+        <w:rPr>
+          <w:lang w:val="pt-PT"/>
+        </w:rPr>
+        <w:t xml:space="preserve">parâmetros de pesquisa </w:t>
+      </w:r>
+      <w:r>
+        <w:rPr>
+          <w:lang w:val="pt-PT"/>
+        </w:rPr>
+        <w:t>e verifica que não foi possível;</w:t>
+      </w:r>
+    </w:p>
+    <w:p>
+      <w:pPr>
+        <w:pStyle w:val="ListParagraph"/>
+        <w:numPr>
+          <w:ilvl w:val="0"/>
+          <w:numId w:val="30"/>
+        </w:numPr>
+        <w:rPr>
+          <w:lang w:val="pt-PT"/>
+        </w:rPr>
+      </w:pPr>
+      <w:r>
+        <w:rPr>
+          <w:lang w:val="pt-PT"/>
+        </w:rPr>
+        <w:t>A aplicação mostra uma mensagem de erro;</w:t>
+      </w:r>
+    </w:p>
+    <w:p>
+      <w:pPr>
+        <w:pStyle w:val="ListParagraph"/>
+        <w:numPr>
+          <w:ilvl w:val="0"/>
+          <w:numId w:val="30"/>
+        </w:numPr>
+        <w:rPr>
+          <w:lang w:val="pt-PT"/>
+        </w:rPr>
+      </w:pPr>
+      <w:r>
+        <w:rPr>
+          <w:lang w:val="pt-PT"/>
+        </w:rPr>
+        <w:t>Continua no passo 14</w:t>
+      </w:r>
+      <w:r>
+        <w:rPr>
+          <w:lang w:val="pt-PT"/>
+        </w:rPr>
+        <w:t>.</w:t>
+      </w:r>
+    </w:p>
+    <w:p>
+      <w:pPr>
+        <w:ind w:firstLine="175"/>
+        <w:rPr>
+          <w:u w:val="single"/>
+          <w:lang w:val="pt-PT"/>
+        </w:rPr>
+      </w:pPr>
+      <w:r>
+        <w:rPr>
+          <w:u w:val="single"/>
+          <w:lang w:val="pt-PT"/>
+        </w:rPr>
+        <w:t>Falha na validação da informação introduzida pelo utilizador</w:t>
+      </w:r>
+    </w:p>
+    <w:p>
+      <w:pPr>
+        <w:pStyle w:val="ListParagraph"/>
+        <w:numPr>
+          <w:ilvl w:val="0"/>
+          <w:numId w:val="31"/>
+        </w:numPr>
+        <w:rPr>
+          <w:u w:val="single"/>
+          <w:lang w:val="pt-PT"/>
+        </w:rPr>
+      </w:pPr>
+      <w:r>
+        <w:rPr>
+          <w:lang w:val="pt-PT"/>
+        </w:rPr>
+        <w:t>A aplicação valida a informação introduzida pelo utilizador e verifica que alguma dessa informação não está de acordo com os parâmetros que a aplicação requer.</w:t>
+      </w:r>
+    </w:p>
+    <w:p>
+      <w:pPr>
+        <w:pStyle w:val="ListParagraph"/>
+        <w:numPr>
+          <w:ilvl w:val="0"/>
+          <w:numId w:val="31"/>
+        </w:numPr>
+        <w:rPr>
+          <w:u w:val="single"/>
+          <w:lang w:val="pt-PT"/>
+        </w:rPr>
+      </w:pPr>
+      <w:r>
+        <w:rPr>
+          <w:lang w:val="pt-PT"/>
+        </w:rPr>
+        <w:t>A aplicação mostra a mensagem de erro correspondente à informação que está incorrecta;</w:t>
+      </w:r>
+    </w:p>
+    <w:p>
+      <w:pPr>
+        <w:pStyle w:val="ListParagraph"/>
+        <w:numPr>
+          <w:ilvl w:val="0"/>
+          <w:numId w:val="31"/>
+        </w:numPr>
+        <w:rPr>
+          <w:u w:val="single"/>
+          <w:lang w:val="pt-PT"/>
+        </w:rPr>
+      </w:pPr>
+      <w:r>
+        <w:rPr>
+          <w:lang w:val="pt-PT"/>
+        </w:rPr>
+        <w:t>Continua no passo 5;</w:t>
+      </w:r>
+    </w:p>
+    <w:p>
+      <w:pPr>
         <w:pStyle w:val="Heading2"/>
       </w:pPr>
       <w:bookmarkStart w:id="156" w:name="_Toc398052207"/>
@@ -7771,7 +9027,13 @@
         <w:t>Implementação do proje</w:t>
       </w:r>
       <w:r>
-        <w:t>cto</w:t>
+        <w:rPr>
+          <w:lang w:val="pt-PT"/>
+        </w:rPr>
+        <w:t>ct</w:t>
+      </w:r>
+      <w:r>
+        <w:t>o</w:t>
       </w:r>
       <w:bookmarkEnd w:id="156"/>
       <w:bookmarkEnd w:id="157"/>
@@ -7883,7 +9145,7 @@
       <w:bookmarkStart w:id="200" w:name="_Toc78080658"/>
       <w:bookmarkStart w:id="201" w:name="_Toc78080797"/>
       <w:bookmarkStart w:id="202" w:name="_Toc488818835"/>
-      <w:bookmarkEnd w:id="123"/>
+      <w:bookmarkEnd w:id="122"/>
       <w:r>
         <w:br w:type="page"/>
       </w:r>
@@ -9781,7 +11043,6 @@
     <w:p>
       <w:pPr>
         <w:pStyle w:val="Heading3"/>
-        <w:ind w:left="1330"/>
       </w:pPr>
       <w:bookmarkStart w:id="350" w:name="_Toc400374094"/>
       <w:r>
@@ -10106,7 +11367,6 @@
     <w:p>
       <w:pPr>
         <w:pStyle w:val="Heading3"/>
-        <w:ind w:left="1330"/>
       </w:pPr>
       <w:bookmarkStart w:id="351" w:name="_Toc400374095"/>
       <w:r>
@@ -10413,7 +11673,6 @@
     <w:p>
       <w:pPr>
         <w:pStyle w:val="Heading3"/>
-        <w:ind w:left="1418"/>
         <w:rPr>
           <w:rStyle w:val="SubtleReference"/>
           <w:smallCaps/>
@@ -43222,7 +44481,7 @@
       <w:rPr>
         <w:noProof/>
       </w:rPr>
-      <w:t>50</w:t>
+      <w:t>10</w:t>
     </w:r>
     <w:r>
       <w:fldChar w:fldCharType="end"/>
@@ -43875,6 +45134,264 @@
     </w:lvl>
   </w:abstractNum>
   <w:abstractNum w:abstractNumId="10">
+    <w:nsid w:val="13DA55A8"/>
+    <w:multiLevelType w:val="hybridMultilevel"/>
+    <w:tmpl w:val="8D509B02"/>
+    <w:lvl w:ilvl="0" w:tplc="08160015">
+      <w:start w:val="1"/>
+      <w:numFmt w:val="upperLetter"/>
+      <w:lvlText w:val="%1."/>
+      <w:lvlJc w:val="left"/>
+      <w:pPr>
+        <w:ind w:left="3240" w:hanging="360"/>
+      </w:pPr>
+    </w:lvl>
+    <w:lvl w:ilvl="1" w:tplc="08160019" w:tentative="1">
+      <w:start w:val="1"/>
+      <w:numFmt w:val="lowerLetter"/>
+      <w:lvlText w:val="%2."/>
+      <w:lvlJc w:val="left"/>
+      <w:pPr>
+        <w:ind w:left="3960" w:hanging="360"/>
+      </w:pPr>
+    </w:lvl>
+    <w:lvl w:ilvl="2" w:tplc="0816001B" w:tentative="1">
+      <w:start w:val="1"/>
+      <w:numFmt w:val="lowerRoman"/>
+      <w:lvlText w:val="%3."/>
+      <w:lvlJc w:val="right"/>
+      <w:pPr>
+        <w:ind w:left="4680" w:hanging="180"/>
+      </w:pPr>
+    </w:lvl>
+    <w:lvl w:ilvl="3" w:tplc="0816000F" w:tentative="1">
+      <w:start w:val="1"/>
+      <w:numFmt w:val="decimal"/>
+      <w:lvlText w:val="%4."/>
+      <w:lvlJc w:val="left"/>
+      <w:pPr>
+        <w:ind w:left="5400" w:hanging="360"/>
+      </w:pPr>
+    </w:lvl>
+    <w:lvl w:ilvl="4" w:tplc="08160019" w:tentative="1">
+      <w:start w:val="1"/>
+      <w:numFmt w:val="lowerLetter"/>
+      <w:lvlText w:val="%5."/>
+      <w:lvlJc w:val="left"/>
+      <w:pPr>
+        <w:ind w:left="6120" w:hanging="360"/>
+      </w:pPr>
+    </w:lvl>
+    <w:lvl w:ilvl="5" w:tplc="0816001B" w:tentative="1">
+      <w:start w:val="1"/>
+      <w:numFmt w:val="lowerRoman"/>
+      <w:lvlText w:val="%6."/>
+      <w:lvlJc w:val="right"/>
+      <w:pPr>
+        <w:ind w:left="6840" w:hanging="180"/>
+      </w:pPr>
+    </w:lvl>
+    <w:lvl w:ilvl="6" w:tplc="0816000F" w:tentative="1">
+      <w:start w:val="1"/>
+      <w:numFmt w:val="decimal"/>
+      <w:lvlText w:val="%7."/>
+      <w:lvlJc w:val="left"/>
+      <w:pPr>
+        <w:ind w:left="7560" w:hanging="360"/>
+      </w:pPr>
+    </w:lvl>
+    <w:lvl w:ilvl="7" w:tplc="08160019" w:tentative="1">
+      <w:start w:val="1"/>
+      <w:numFmt w:val="lowerLetter"/>
+      <w:lvlText w:val="%8."/>
+      <w:lvlJc w:val="left"/>
+      <w:pPr>
+        <w:ind w:left="8280" w:hanging="360"/>
+      </w:pPr>
+    </w:lvl>
+    <w:lvl w:ilvl="8" w:tplc="0816001B" w:tentative="1">
+      <w:start w:val="1"/>
+      <w:numFmt w:val="lowerRoman"/>
+      <w:lvlText w:val="%9."/>
+      <w:lvlJc w:val="right"/>
+      <w:pPr>
+        <w:ind w:left="9000" w:hanging="180"/>
+      </w:pPr>
+    </w:lvl>
+  </w:abstractNum>
+  <w:abstractNum w:abstractNumId="11">
+    <w:nsid w:val="1BCC183F"/>
+    <w:multiLevelType w:val="hybridMultilevel"/>
+    <w:tmpl w:val="9D3A44A6"/>
+    <w:lvl w:ilvl="0" w:tplc="0816000F">
+      <w:start w:val="1"/>
+      <w:numFmt w:val="decimal"/>
+      <w:lvlText w:val="%1."/>
+      <w:lvlJc w:val="left"/>
+      <w:pPr>
+        <w:ind w:left="2705" w:hanging="360"/>
+      </w:pPr>
+    </w:lvl>
+    <w:lvl w:ilvl="1" w:tplc="08160019" w:tentative="1">
+      <w:start w:val="1"/>
+      <w:numFmt w:val="lowerLetter"/>
+      <w:lvlText w:val="%2."/>
+      <w:lvlJc w:val="left"/>
+      <w:pPr>
+        <w:ind w:left="3425" w:hanging="360"/>
+      </w:pPr>
+    </w:lvl>
+    <w:lvl w:ilvl="2" w:tplc="0816001B" w:tentative="1">
+      <w:start w:val="1"/>
+      <w:numFmt w:val="lowerRoman"/>
+      <w:lvlText w:val="%3."/>
+      <w:lvlJc w:val="right"/>
+      <w:pPr>
+        <w:ind w:left="4145" w:hanging="180"/>
+      </w:pPr>
+    </w:lvl>
+    <w:lvl w:ilvl="3" w:tplc="0816000F" w:tentative="1">
+      <w:start w:val="1"/>
+      <w:numFmt w:val="decimal"/>
+      <w:lvlText w:val="%4."/>
+      <w:lvlJc w:val="left"/>
+      <w:pPr>
+        <w:ind w:left="4865" w:hanging="360"/>
+      </w:pPr>
+    </w:lvl>
+    <w:lvl w:ilvl="4" w:tplc="08160019" w:tentative="1">
+      <w:start w:val="1"/>
+      <w:numFmt w:val="lowerLetter"/>
+      <w:lvlText w:val="%5."/>
+      <w:lvlJc w:val="left"/>
+      <w:pPr>
+        <w:ind w:left="5585" w:hanging="360"/>
+      </w:pPr>
+    </w:lvl>
+    <w:lvl w:ilvl="5" w:tplc="0816001B" w:tentative="1">
+      <w:start w:val="1"/>
+      <w:numFmt w:val="lowerRoman"/>
+      <w:lvlText w:val="%6."/>
+      <w:lvlJc w:val="right"/>
+      <w:pPr>
+        <w:ind w:left="6305" w:hanging="180"/>
+      </w:pPr>
+    </w:lvl>
+    <w:lvl w:ilvl="6" w:tplc="0816000F" w:tentative="1">
+      <w:start w:val="1"/>
+      <w:numFmt w:val="decimal"/>
+      <w:lvlText w:val="%7."/>
+      <w:lvlJc w:val="left"/>
+      <w:pPr>
+        <w:ind w:left="7025" w:hanging="360"/>
+      </w:pPr>
+    </w:lvl>
+    <w:lvl w:ilvl="7" w:tplc="08160019" w:tentative="1">
+      <w:start w:val="1"/>
+      <w:numFmt w:val="lowerLetter"/>
+      <w:lvlText w:val="%8."/>
+      <w:lvlJc w:val="left"/>
+      <w:pPr>
+        <w:ind w:left="7745" w:hanging="360"/>
+      </w:pPr>
+    </w:lvl>
+    <w:lvl w:ilvl="8" w:tplc="0816001B" w:tentative="1">
+      <w:start w:val="1"/>
+      <w:numFmt w:val="lowerRoman"/>
+      <w:lvlText w:val="%9."/>
+      <w:lvlJc w:val="right"/>
+      <w:pPr>
+        <w:ind w:left="8465" w:hanging="180"/>
+      </w:pPr>
+    </w:lvl>
+  </w:abstractNum>
+  <w:abstractNum w:abstractNumId="12">
+    <w:nsid w:val="1F176319"/>
+    <w:multiLevelType w:val="hybridMultilevel"/>
+    <w:tmpl w:val="F19EDEFA"/>
+    <w:lvl w:ilvl="0" w:tplc="0816000F">
+      <w:start w:val="1"/>
+      <w:numFmt w:val="decimal"/>
+      <w:lvlText w:val="%1."/>
+      <w:lvlJc w:val="left"/>
+      <w:pPr>
+        <w:ind w:left="2705" w:hanging="360"/>
+      </w:pPr>
+    </w:lvl>
+    <w:lvl w:ilvl="1" w:tplc="08160019" w:tentative="1">
+      <w:start w:val="1"/>
+      <w:numFmt w:val="lowerLetter"/>
+      <w:lvlText w:val="%2."/>
+      <w:lvlJc w:val="left"/>
+      <w:pPr>
+        <w:ind w:left="3425" w:hanging="360"/>
+      </w:pPr>
+    </w:lvl>
+    <w:lvl w:ilvl="2" w:tplc="0816001B" w:tentative="1">
+      <w:start w:val="1"/>
+      <w:numFmt w:val="lowerRoman"/>
+      <w:lvlText w:val="%3."/>
+      <w:lvlJc w:val="right"/>
+      <w:pPr>
+        <w:ind w:left="4145" w:hanging="180"/>
+      </w:pPr>
+    </w:lvl>
+    <w:lvl w:ilvl="3" w:tplc="0816000F" w:tentative="1">
+      <w:start w:val="1"/>
+      <w:numFmt w:val="decimal"/>
+      <w:lvlText w:val="%4."/>
+      <w:lvlJc w:val="left"/>
+      <w:pPr>
+        <w:ind w:left="4865" w:hanging="360"/>
+      </w:pPr>
+    </w:lvl>
+    <w:lvl w:ilvl="4" w:tplc="08160019" w:tentative="1">
+      <w:start w:val="1"/>
+      <w:numFmt w:val="lowerLetter"/>
+      <w:lvlText w:val="%5."/>
+      <w:lvlJc w:val="left"/>
+      <w:pPr>
+        <w:ind w:left="5585" w:hanging="360"/>
+      </w:pPr>
+    </w:lvl>
+    <w:lvl w:ilvl="5" w:tplc="0816001B" w:tentative="1">
+      <w:start w:val="1"/>
+      <w:numFmt w:val="lowerRoman"/>
+      <w:lvlText w:val="%6."/>
+      <w:lvlJc w:val="right"/>
+      <w:pPr>
+        <w:ind w:left="6305" w:hanging="180"/>
+      </w:pPr>
+    </w:lvl>
+    <w:lvl w:ilvl="6" w:tplc="0816000F" w:tentative="1">
+      <w:start w:val="1"/>
+      <w:numFmt w:val="decimal"/>
+      <w:lvlText w:val="%7."/>
+      <w:lvlJc w:val="left"/>
+      <w:pPr>
+        <w:ind w:left="7025" w:hanging="360"/>
+      </w:pPr>
+    </w:lvl>
+    <w:lvl w:ilvl="7" w:tplc="08160019" w:tentative="1">
+      <w:start w:val="1"/>
+      <w:numFmt w:val="lowerLetter"/>
+      <w:lvlText w:val="%8."/>
+      <w:lvlJc w:val="left"/>
+      <w:pPr>
+        <w:ind w:left="7745" w:hanging="360"/>
+      </w:pPr>
+    </w:lvl>
+    <w:lvl w:ilvl="8" w:tplc="0816001B" w:tentative="1">
+      <w:start w:val="1"/>
+      <w:numFmt w:val="lowerRoman"/>
+      <w:lvlText w:val="%9."/>
+      <w:lvlJc w:val="right"/>
+      <w:pPr>
+        <w:ind w:left="8465" w:hanging="180"/>
+      </w:pPr>
+    </w:lvl>
+  </w:abstractNum>
+  <w:abstractNum w:abstractNumId="13">
     <w:nsid w:val="24BF68EB"/>
     <w:multiLevelType w:val="multilevel"/>
     <w:tmpl w:val="F1480C88"/>
@@ -44006,7 +45523,7 @@
       </w:rPr>
     </w:lvl>
   </w:abstractNum>
-  <w:abstractNum w:abstractNumId="11">
+  <w:abstractNum w:abstractNumId="14">
     <w:nsid w:val="2A442E0D"/>
     <w:multiLevelType w:val="hybridMultilevel"/>
     <w:tmpl w:val="AA02A50C"/>
@@ -44146,10 +45663,354 @@
       </w:rPr>
     </w:lvl>
   </w:abstractNum>
-  <w:abstractNum w:abstractNumId="12">
+  <w:abstractNum w:abstractNumId="15">
+    <w:nsid w:val="35A4011E"/>
+    <w:multiLevelType w:val="hybridMultilevel"/>
+    <w:tmpl w:val="C3702814"/>
+    <w:lvl w:ilvl="0" w:tplc="0816000F">
+      <w:start w:val="1"/>
+      <w:numFmt w:val="decimal"/>
+      <w:lvlText w:val="%1."/>
+      <w:lvlJc w:val="left"/>
+      <w:pPr>
+        <w:ind w:left="2705" w:hanging="360"/>
+      </w:pPr>
+    </w:lvl>
+    <w:lvl w:ilvl="1" w:tplc="08160019" w:tentative="1">
+      <w:start w:val="1"/>
+      <w:numFmt w:val="lowerLetter"/>
+      <w:lvlText w:val="%2."/>
+      <w:lvlJc w:val="left"/>
+      <w:pPr>
+        <w:ind w:left="3425" w:hanging="360"/>
+      </w:pPr>
+    </w:lvl>
+    <w:lvl w:ilvl="2" w:tplc="0816001B" w:tentative="1">
+      <w:start w:val="1"/>
+      <w:numFmt w:val="lowerRoman"/>
+      <w:lvlText w:val="%3."/>
+      <w:lvlJc w:val="right"/>
+      <w:pPr>
+        <w:ind w:left="4145" w:hanging="180"/>
+      </w:pPr>
+    </w:lvl>
+    <w:lvl w:ilvl="3" w:tplc="0816000F" w:tentative="1">
+      <w:start w:val="1"/>
+      <w:numFmt w:val="decimal"/>
+      <w:lvlText w:val="%4."/>
+      <w:lvlJc w:val="left"/>
+      <w:pPr>
+        <w:ind w:left="4865" w:hanging="360"/>
+      </w:pPr>
+    </w:lvl>
+    <w:lvl w:ilvl="4" w:tplc="08160019" w:tentative="1">
+      <w:start w:val="1"/>
+      <w:numFmt w:val="lowerLetter"/>
+      <w:lvlText w:val="%5."/>
+      <w:lvlJc w:val="left"/>
+      <w:pPr>
+        <w:ind w:left="5585" w:hanging="360"/>
+      </w:pPr>
+    </w:lvl>
+    <w:lvl w:ilvl="5" w:tplc="0816001B" w:tentative="1">
+      <w:start w:val="1"/>
+      <w:numFmt w:val="lowerRoman"/>
+      <w:lvlText w:val="%6."/>
+      <w:lvlJc w:val="right"/>
+      <w:pPr>
+        <w:ind w:left="6305" w:hanging="180"/>
+      </w:pPr>
+    </w:lvl>
+    <w:lvl w:ilvl="6" w:tplc="0816000F" w:tentative="1">
+      <w:start w:val="1"/>
+      <w:numFmt w:val="decimal"/>
+      <w:lvlText w:val="%7."/>
+      <w:lvlJc w:val="left"/>
+      <w:pPr>
+        <w:ind w:left="7025" w:hanging="360"/>
+      </w:pPr>
+    </w:lvl>
+    <w:lvl w:ilvl="7" w:tplc="08160019" w:tentative="1">
+      <w:start w:val="1"/>
+      <w:numFmt w:val="lowerLetter"/>
+      <w:lvlText w:val="%8."/>
+      <w:lvlJc w:val="left"/>
+      <w:pPr>
+        <w:ind w:left="7745" w:hanging="360"/>
+      </w:pPr>
+    </w:lvl>
+    <w:lvl w:ilvl="8" w:tplc="0816001B" w:tentative="1">
+      <w:start w:val="1"/>
+      <w:numFmt w:val="lowerRoman"/>
+      <w:lvlText w:val="%9."/>
+      <w:lvlJc w:val="right"/>
+      <w:pPr>
+        <w:ind w:left="8465" w:hanging="180"/>
+      </w:pPr>
+    </w:lvl>
+  </w:abstractNum>
+  <w:abstractNum w:abstractNumId="16">
+    <w:nsid w:val="384F63F8"/>
+    <w:multiLevelType w:val="hybridMultilevel"/>
+    <w:tmpl w:val="8D509B02"/>
+    <w:lvl w:ilvl="0" w:tplc="08160015">
+      <w:start w:val="1"/>
+      <w:numFmt w:val="upperLetter"/>
+      <w:lvlText w:val="%1."/>
+      <w:lvlJc w:val="left"/>
+      <w:pPr>
+        <w:ind w:left="3240" w:hanging="360"/>
+      </w:pPr>
+    </w:lvl>
+    <w:lvl w:ilvl="1" w:tplc="08160019" w:tentative="1">
+      <w:start w:val="1"/>
+      <w:numFmt w:val="lowerLetter"/>
+      <w:lvlText w:val="%2."/>
+      <w:lvlJc w:val="left"/>
+      <w:pPr>
+        <w:ind w:left="3960" w:hanging="360"/>
+      </w:pPr>
+    </w:lvl>
+    <w:lvl w:ilvl="2" w:tplc="0816001B" w:tentative="1">
+      <w:start w:val="1"/>
+      <w:numFmt w:val="lowerRoman"/>
+      <w:lvlText w:val="%3."/>
+      <w:lvlJc w:val="right"/>
+      <w:pPr>
+        <w:ind w:left="4680" w:hanging="180"/>
+      </w:pPr>
+    </w:lvl>
+    <w:lvl w:ilvl="3" w:tplc="0816000F" w:tentative="1">
+      <w:start w:val="1"/>
+      <w:numFmt w:val="decimal"/>
+      <w:lvlText w:val="%4."/>
+      <w:lvlJc w:val="left"/>
+      <w:pPr>
+        <w:ind w:left="5400" w:hanging="360"/>
+      </w:pPr>
+    </w:lvl>
+    <w:lvl w:ilvl="4" w:tplc="08160019" w:tentative="1">
+      <w:start w:val="1"/>
+      <w:numFmt w:val="lowerLetter"/>
+      <w:lvlText w:val="%5."/>
+      <w:lvlJc w:val="left"/>
+      <w:pPr>
+        <w:ind w:left="6120" w:hanging="360"/>
+      </w:pPr>
+    </w:lvl>
+    <w:lvl w:ilvl="5" w:tplc="0816001B" w:tentative="1">
+      <w:start w:val="1"/>
+      <w:numFmt w:val="lowerRoman"/>
+      <w:lvlText w:val="%6."/>
+      <w:lvlJc w:val="right"/>
+      <w:pPr>
+        <w:ind w:left="6840" w:hanging="180"/>
+      </w:pPr>
+    </w:lvl>
+    <w:lvl w:ilvl="6" w:tplc="0816000F" w:tentative="1">
+      <w:start w:val="1"/>
+      <w:numFmt w:val="decimal"/>
+      <w:lvlText w:val="%7."/>
+      <w:lvlJc w:val="left"/>
+      <w:pPr>
+        <w:ind w:left="7560" w:hanging="360"/>
+      </w:pPr>
+    </w:lvl>
+    <w:lvl w:ilvl="7" w:tplc="08160019" w:tentative="1">
+      <w:start w:val="1"/>
+      <w:numFmt w:val="lowerLetter"/>
+      <w:lvlText w:val="%8."/>
+      <w:lvlJc w:val="left"/>
+      <w:pPr>
+        <w:ind w:left="8280" w:hanging="360"/>
+      </w:pPr>
+    </w:lvl>
+    <w:lvl w:ilvl="8" w:tplc="0816001B" w:tentative="1">
+      <w:start w:val="1"/>
+      <w:numFmt w:val="lowerRoman"/>
+      <w:lvlText w:val="%9."/>
+      <w:lvlJc w:val="right"/>
+      <w:pPr>
+        <w:ind w:left="9000" w:hanging="180"/>
+      </w:pPr>
+    </w:lvl>
+  </w:abstractNum>
+  <w:abstractNum w:abstractNumId="17">
+    <w:nsid w:val="38E73912"/>
+    <w:multiLevelType w:val="hybridMultilevel"/>
+    <w:tmpl w:val="6E6495FC"/>
+    <w:lvl w:ilvl="0" w:tplc="08160015">
+      <w:start w:val="1"/>
+      <w:numFmt w:val="upperLetter"/>
+      <w:lvlText w:val="%1."/>
+      <w:lvlJc w:val="left"/>
+      <w:pPr>
+        <w:ind w:left="3240" w:hanging="360"/>
+      </w:pPr>
+    </w:lvl>
+    <w:lvl w:ilvl="1" w:tplc="08160019" w:tentative="1">
+      <w:start w:val="1"/>
+      <w:numFmt w:val="lowerLetter"/>
+      <w:lvlText w:val="%2."/>
+      <w:lvlJc w:val="left"/>
+      <w:pPr>
+        <w:ind w:left="3960" w:hanging="360"/>
+      </w:pPr>
+    </w:lvl>
+    <w:lvl w:ilvl="2" w:tplc="0816001B" w:tentative="1">
+      <w:start w:val="1"/>
+      <w:numFmt w:val="lowerRoman"/>
+      <w:lvlText w:val="%3."/>
+      <w:lvlJc w:val="right"/>
+      <w:pPr>
+        <w:ind w:left="4680" w:hanging="180"/>
+      </w:pPr>
+    </w:lvl>
+    <w:lvl w:ilvl="3" w:tplc="0816000F" w:tentative="1">
+      <w:start w:val="1"/>
+      <w:numFmt w:val="decimal"/>
+      <w:lvlText w:val="%4."/>
+      <w:lvlJc w:val="left"/>
+      <w:pPr>
+        <w:ind w:left="5400" w:hanging="360"/>
+      </w:pPr>
+    </w:lvl>
+    <w:lvl w:ilvl="4" w:tplc="08160019" w:tentative="1">
+      <w:start w:val="1"/>
+      <w:numFmt w:val="lowerLetter"/>
+      <w:lvlText w:val="%5."/>
+      <w:lvlJc w:val="left"/>
+      <w:pPr>
+        <w:ind w:left="6120" w:hanging="360"/>
+      </w:pPr>
+    </w:lvl>
+    <w:lvl w:ilvl="5" w:tplc="0816001B" w:tentative="1">
+      <w:start w:val="1"/>
+      <w:numFmt w:val="lowerRoman"/>
+      <w:lvlText w:val="%6."/>
+      <w:lvlJc w:val="right"/>
+      <w:pPr>
+        <w:ind w:left="6840" w:hanging="180"/>
+      </w:pPr>
+    </w:lvl>
+    <w:lvl w:ilvl="6" w:tplc="0816000F" w:tentative="1">
+      <w:start w:val="1"/>
+      <w:numFmt w:val="decimal"/>
+      <w:lvlText w:val="%7."/>
+      <w:lvlJc w:val="left"/>
+      <w:pPr>
+        <w:ind w:left="7560" w:hanging="360"/>
+      </w:pPr>
+    </w:lvl>
+    <w:lvl w:ilvl="7" w:tplc="08160019" w:tentative="1">
+      <w:start w:val="1"/>
+      <w:numFmt w:val="lowerLetter"/>
+      <w:lvlText w:val="%8."/>
+      <w:lvlJc w:val="left"/>
+      <w:pPr>
+        <w:ind w:left="8280" w:hanging="360"/>
+      </w:pPr>
+    </w:lvl>
+    <w:lvl w:ilvl="8" w:tplc="0816001B" w:tentative="1">
+      <w:start w:val="1"/>
+      <w:numFmt w:val="lowerRoman"/>
+      <w:lvlText w:val="%9."/>
+      <w:lvlJc w:val="right"/>
+      <w:pPr>
+        <w:ind w:left="9000" w:hanging="180"/>
+      </w:pPr>
+    </w:lvl>
+  </w:abstractNum>
+  <w:abstractNum w:abstractNumId="18">
+    <w:nsid w:val="3DDD7EFE"/>
+    <w:multiLevelType w:val="hybridMultilevel"/>
+    <w:tmpl w:val="35CAFCFC"/>
+    <w:lvl w:ilvl="0" w:tplc="08160015">
+      <w:start w:val="1"/>
+      <w:numFmt w:val="upperLetter"/>
+      <w:lvlText w:val="%1."/>
+      <w:lvlJc w:val="left"/>
+      <w:pPr>
+        <w:ind w:left="3240" w:hanging="360"/>
+      </w:pPr>
+    </w:lvl>
+    <w:lvl w:ilvl="1" w:tplc="08160019" w:tentative="1">
+      <w:start w:val="1"/>
+      <w:numFmt w:val="lowerLetter"/>
+      <w:lvlText w:val="%2."/>
+      <w:lvlJc w:val="left"/>
+      <w:pPr>
+        <w:ind w:left="3960" w:hanging="360"/>
+      </w:pPr>
+    </w:lvl>
+    <w:lvl w:ilvl="2" w:tplc="0816001B" w:tentative="1">
+      <w:start w:val="1"/>
+      <w:numFmt w:val="lowerRoman"/>
+      <w:lvlText w:val="%3."/>
+      <w:lvlJc w:val="right"/>
+      <w:pPr>
+        <w:ind w:left="4680" w:hanging="180"/>
+      </w:pPr>
+    </w:lvl>
+    <w:lvl w:ilvl="3" w:tplc="0816000F" w:tentative="1">
+      <w:start w:val="1"/>
+      <w:numFmt w:val="decimal"/>
+      <w:lvlText w:val="%4."/>
+      <w:lvlJc w:val="left"/>
+      <w:pPr>
+        <w:ind w:left="5400" w:hanging="360"/>
+      </w:pPr>
+    </w:lvl>
+    <w:lvl w:ilvl="4" w:tplc="08160019" w:tentative="1">
+      <w:start w:val="1"/>
+      <w:numFmt w:val="lowerLetter"/>
+      <w:lvlText w:val="%5."/>
+      <w:lvlJc w:val="left"/>
+      <w:pPr>
+        <w:ind w:left="6120" w:hanging="360"/>
+      </w:pPr>
+    </w:lvl>
+    <w:lvl w:ilvl="5" w:tplc="0816001B" w:tentative="1">
+      <w:start w:val="1"/>
+      <w:numFmt w:val="lowerRoman"/>
+      <w:lvlText w:val="%6."/>
+      <w:lvlJc w:val="right"/>
+      <w:pPr>
+        <w:ind w:left="6840" w:hanging="180"/>
+      </w:pPr>
+    </w:lvl>
+    <w:lvl w:ilvl="6" w:tplc="0816000F" w:tentative="1">
+      <w:start w:val="1"/>
+      <w:numFmt w:val="decimal"/>
+      <w:lvlText w:val="%7."/>
+      <w:lvlJc w:val="left"/>
+      <w:pPr>
+        <w:ind w:left="7560" w:hanging="360"/>
+      </w:pPr>
+    </w:lvl>
+    <w:lvl w:ilvl="7" w:tplc="08160019" w:tentative="1">
+      <w:start w:val="1"/>
+      <w:numFmt w:val="lowerLetter"/>
+      <w:lvlText w:val="%8."/>
+      <w:lvlJc w:val="left"/>
+      <w:pPr>
+        <w:ind w:left="8280" w:hanging="360"/>
+      </w:pPr>
+    </w:lvl>
+    <w:lvl w:ilvl="8" w:tplc="0816001B" w:tentative="1">
+      <w:start w:val="1"/>
+      <w:numFmt w:val="lowerRoman"/>
+      <w:lvlText w:val="%9."/>
+      <w:lvlJc w:val="right"/>
+      <w:pPr>
+        <w:ind w:left="9000" w:hanging="180"/>
+      </w:pPr>
+    </w:lvl>
+  </w:abstractNum>
+  <w:abstractNum w:abstractNumId="19">
     <w:nsid w:val="45BF6E72"/>
     <w:multiLevelType w:val="hybridMultilevel"/>
-    <w:tmpl w:val="A3EE53D6"/>
+    <w:tmpl w:val="1F66F380"/>
     <w:lvl w:ilvl="0" w:tplc="08160001">
       <w:start w:val="1"/>
       <w:numFmt w:val="bullet"/>
@@ -44259,7 +46120,7 @@
       </w:rPr>
     </w:lvl>
   </w:abstractNum>
-  <w:abstractNum w:abstractNumId="13">
+  <w:abstractNum w:abstractNumId="20">
     <w:nsid w:val="483D21E3"/>
     <w:multiLevelType w:val="hybridMultilevel"/>
     <w:tmpl w:val="80747E4E"/>
@@ -44372,7 +46233,7 @@
       </w:rPr>
     </w:lvl>
   </w:abstractNum>
-  <w:abstractNum w:abstractNumId="14">
+  <w:abstractNum w:abstractNumId="21">
     <w:nsid w:val="4BF24291"/>
     <w:multiLevelType w:val="hybridMultilevel"/>
     <w:tmpl w:val="0AF6D1B8"/>
@@ -44514,7 +46375,7 @@
       </w:rPr>
     </w:lvl>
   </w:abstractNum>
-  <w:abstractNum w:abstractNumId="15">
+  <w:abstractNum w:abstractNumId="22">
     <w:nsid w:val="55CA7815"/>
     <w:multiLevelType w:val="hybridMultilevel"/>
     <w:tmpl w:val="2AFC7C10"/>
@@ -44655,10 +46516,10 @@
       </w:rPr>
     </w:lvl>
   </w:abstractNum>
-  <w:abstractNum w:abstractNumId="16">
+  <w:abstractNum w:abstractNumId="23">
     <w:nsid w:val="57256619"/>
     <w:multiLevelType w:val="multilevel"/>
-    <w:tmpl w:val="5C409832"/>
+    <w:tmpl w:val="F4AC11B6"/>
     <w:lvl w:ilvl="0">
       <w:start w:val="1"/>
       <w:numFmt w:val="decimal"/>
@@ -44800,7 +46661,7 @@
       </w:rPr>
     </w:lvl>
   </w:abstractNum>
-  <w:abstractNum w:abstractNumId="17">
+  <w:abstractNum w:abstractNumId="24">
     <w:nsid w:val="58CB207B"/>
     <w:multiLevelType w:val="hybridMultilevel"/>
     <w:tmpl w:val="1B8082A8"/>
@@ -44940,7 +46801,93 @@
       </w:rPr>
     </w:lvl>
   </w:abstractNum>
-  <w:abstractNum w:abstractNumId="18">
+  <w:abstractNum w:abstractNumId="25">
+    <w:nsid w:val="5E193F0E"/>
+    <w:multiLevelType w:val="hybridMultilevel"/>
+    <w:tmpl w:val="6E6495FC"/>
+    <w:lvl w:ilvl="0" w:tplc="08160015">
+      <w:start w:val="1"/>
+      <w:numFmt w:val="upperLetter"/>
+      <w:lvlText w:val="%1."/>
+      <w:lvlJc w:val="left"/>
+      <w:pPr>
+        <w:ind w:left="3240" w:hanging="360"/>
+      </w:pPr>
+    </w:lvl>
+    <w:lvl w:ilvl="1" w:tplc="08160019" w:tentative="1">
+      <w:start w:val="1"/>
+      <w:numFmt w:val="lowerLetter"/>
+      <w:lvlText w:val="%2."/>
+      <w:lvlJc w:val="left"/>
+      <w:pPr>
+        <w:ind w:left="3960" w:hanging="360"/>
+      </w:pPr>
+    </w:lvl>
+    <w:lvl w:ilvl="2" w:tplc="0816001B" w:tentative="1">
+      <w:start w:val="1"/>
+      <w:numFmt w:val="lowerRoman"/>
+      <w:lvlText w:val="%3."/>
+      <w:lvlJc w:val="right"/>
+      <w:pPr>
+        <w:ind w:left="4680" w:hanging="180"/>
+      </w:pPr>
+    </w:lvl>
+    <w:lvl w:ilvl="3" w:tplc="0816000F" w:tentative="1">
+      <w:start w:val="1"/>
+      <w:numFmt w:val="decimal"/>
+      <w:lvlText w:val="%4."/>
+      <w:lvlJc w:val="left"/>
+      <w:pPr>
+        <w:ind w:left="5400" w:hanging="360"/>
+      </w:pPr>
+    </w:lvl>
+    <w:lvl w:ilvl="4" w:tplc="08160019" w:tentative="1">
+      <w:start w:val="1"/>
+      <w:numFmt w:val="lowerLetter"/>
+      <w:lvlText w:val="%5."/>
+      <w:lvlJc w:val="left"/>
+      <w:pPr>
+        <w:ind w:left="6120" w:hanging="360"/>
+      </w:pPr>
+    </w:lvl>
+    <w:lvl w:ilvl="5" w:tplc="0816001B" w:tentative="1">
+      <w:start w:val="1"/>
+      <w:numFmt w:val="lowerRoman"/>
+      <w:lvlText w:val="%6."/>
+      <w:lvlJc w:val="right"/>
+      <w:pPr>
+        <w:ind w:left="6840" w:hanging="180"/>
+      </w:pPr>
+    </w:lvl>
+    <w:lvl w:ilvl="6" w:tplc="0816000F" w:tentative="1">
+      <w:start w:val="1"/>
+      <w:numFmt w:val="decimal"/>
+      <w:lvlText w:val="%7."/>
+      <w:lvlJc w:val="left"/>
+      <w:pPr>
+        <w:ind w:left="7560" w:hanging="360"/>
+      </w:pPr>
+    </w:lvl>
+    <w:lvl w:ilvl="7" w:tplc="08160019" w:tentative="1">
+      <w:start w:val="1"/>
+      <w:numFmt w:val="lowerLetter"/>
+      <w:lvlText w:val="%8."/>
+      <w:lvlJc w:val="left"/>
+      <w:pPr>
+        <w:ind w:left="8280" w:hanging="360"/>
+      </w:pPr>
+    </w:lvl>
+    <w:lvl w:ilvl="8" w:tplc="0816001B" w:tentative="1">
+      <w:start w:val="1"/>
+      <w:numFmt w:val="lowerRoman"/>
+      <w:lvlText w:val="%9."/>
+      <w:lvlJc w:val="right"/>
+      <w:pPr>
+        <w:ind w:left="9000" w:hanging="180"/>
+      </w:pPr>
+    </w:lvl>
+  </w:abstractNum>
+  <w:abstractNum w:abstractNumId="26">
     <w:nsid w:val="675448F5"/>
     <w:multiLevelType w:val="hybridMultilevel"/>
     <w:tmpl w:val="6AC69C3C"/>
@@ -45053,7 +47000,7 @@
       </w:rPr>
     </w:lvl>
   </w:abstractNum>
-  <w:abstractNum w:abstractNumId="19">
+  <w:abstractNum w:abstractNumId="27">
     <w:nsid w:val="725215A5"/>
     <w:multiLevelType w:val="hybridMultilevel"/>
     <w:tmpl w:val="13E21418"/>
@@ -45166,7 +47113,7 @@
       </w:rPr>
     </w:lvl>
   </w:abstractNum>
-  <w:abstractNum w:abstractNumId="20">
+  <w:abstractNum w:abstractNumId="28">
     <w:nsid w:val="78A1184B"/>
     <w:multiLevelType w:val="multilevel"/>
     <w:tmpl w:val="31DAFC28"/>
@@ -45296,14 +47243,127 @@
       </w:rPr>
     </w:lvl>
   </w:abstractNum>
+  <w:abstractNum w:abstractNumId="29">
+    <w:nsid w:val="7A932827"/>
+    <w:multiLevelType w:val="hybridMultilevel"/>
+    <w:tmpl w:val="36F24AD4"/>
+    <w:lvl w:ilvl="0" w:tplc="08160001">
+      <w:start w:val="1"/>
+      <w:numFmt w:val="bullet"/>
+      <w:lvlText w:val=""/>
+      <w:lvlJc w:val="left"/>
+      <w:pPr>
+        <w:ind w:left="2705" w:hanging="360"/>
+      </w:pPr>
+      <w:rPr>
+        <w:rFonts w:ascii="Symbol" w:hAnsi="Symbol" w:hint="default"/>
+      </w:rPr>
+    </w:lvl>
+    <w:lvl w:ilvl="1" w:tplc="08160003" w:tentative="1">
+      <w:start w:val="1"/>
+      <w:numFmt w:val="bullet"/>
+      <w:lvlText w:val="o"/>
+      <w:lvlJc w:val="left"/>
+      <w:pPr>
+        <w:ind w:left="3425" w:hanging="360"/>
+      </w:pPr>
+      <w:rPr>
+        <w:rFonts w:ascii="Courier New" w:hAnsi="Courier New" w:cs="Courier New" w:hint="default"/>
+      </w:rPr>
+    </w:lvl>
+    <w:lvl w:ilvl="2" w:tplc="08160005" w:tentative="1">
+      <w:start w:val="1"/>
+      <w:numFmt w:val="bullet"/>
+      <w:lvlText w:val=""/>
+      <w:lvlJc w:val="left"/>
+      <w:pPr>
+        <w:ind w:left="4145" w:hanging="360"/>
+      </w:pPr>
+      <w:rPr>
+        <w:rFonts w:ascii="Wingdings" w:hAnsi="Wingdings" w:hint="default"/>
+      </w:rPr>
+    </w:lvl>
+    <w:lvl w:ilvl="3" w:tplc="08160001" w:tentative="1">
+      <w:start w:val="1"/>
+      <w:numFmt w:val="bullet"/>
+      <w:lvlText w:val=""/>
+      <w:lvlJc w:val="left"/>
+      <w:pPr>
+        <w:ind w:left="4865" w:hanging="360"/>
+      </w:pPr>
+      <w:rPr>
+        <w:rFonts w:ascii="Symbol" w:hAnsi="Symbol" w:hint="default"/>
+      </w:rPr>
+    </w:lvl>
+    <w:lvl w:ilvl="4" w:tplc="08160003" w:tentative="1">
+      <w:start w:val="1"/>
+      <w:numFmt w:val="bullet"/>
+      <w:lvlText w:val="o"/>
+      <w:lvlJc w:val="left"/>
+      <w:pPr>
+        <w:ind w:left="5585" w:hanging="360"/>
+      </w:pPr>
+      <w:rPr>
+        <w:rFonts w:ascii="Courier New" w:hAnsi="Courier New" w:cs="Courier New" w:hint="default"/>
+      </w:rPr>
+    </w:lvl>
+    <w:lvl w:ilvl="5" w:tplc="08160005" w:tentative="1">
+      <w:start w:val="1"/>
+      <w:numFmt w:val="bullet"/>
+      <w:lvlText w:val=""/>
+      <w:lvlJc w:val="left"/>
+      <w:pPr>
+        <w:ind w:left="6305" w:hanging="360"/>
+      </w:pPr>
+      <w:rPr>
+        <w:rFonts w:ascii="Wingdings" w:hAnsi="Wingdings" w:hint="default"/>
+      </w:rPr>
+    </w:lvl>
+    <w:lvl w:ilvl="6" w:tplc="08160001" w:tentative="1">
+      <w:start w:val="1"/>
+      <w:numFmt w:val="bullet"/>
+      <w:lvlText w:val=""/>
+      <w:lvlJc w:val="left"/>
+      <w:pPr>
+        <w:ind w:left="7025" w:hanging="360"/>
+      </w:pPr>
+      <w:rPr>
+        <w:rFonts w:ascii="Symbol" w:hAnsi="Symbol" w:hint="default"/>
+      </w:rPr>
+    </w:lvl>
+    <w:lvl w:ilvl="7" w:tplc="08160003" w:tentative="1">
+      <w:start w:val="1"/>
+      <w:numFmt w:val="bullet"/>
+      <w:lvlText w:val="o"/>
+      <w:lvlJc w:val="left"/>
+      <w:pPr>
+        <w:ind w:left="7745" w:hanging="360"/>
+      </w:pPr>
+      <w:rPr>
+        <w:rFonts w:ascii="Courier New" w:hAnsi="Courier New" w:cs="Courier New" w:hint="default"/>
+      </w:rPr>
+    </w:lvl>
+    <w:lvl w:ilvl="8" w:tplc="08160005" w:tentative="1">
+      <w:start w:val="1"/>
+      <w:numFmt w:val="bullet"/>
+      <w:lvlText w:val=""/>
+      <w:lvlJc w:val="left"/>
+      <w:pPr>
+        <w:ind w:left="8465" w:hanging="360"/>
+      </w:pPr>
+      <w:rPr>
+        <w:rFonts w:ascii="Wingdings" w:hAnsi="Wingdings" w:hint="default"/>
+      </w:rPr>
+    </w:lvl>
+  </w:abstractNum>
   <w:num w:numId="1">
-    <w:abstractNumId w:val="10"/>
+    <w:abstractNumId w:val="13"/>
   </w:num>
   <w:num w:numId="2">
     <w:abstractNumId w:val="1"/>
   </w:num>
   <w:num w:numId="3">
-    <w:abstractNumId w:val="20"/>
+    <w:abstractNumId w:val="28"/>
   </w:num>
   <w:num w:numId="4">
     <w:abstractNumId w:val="0"/>
@@ -45324,22 +47384,22 @@
     <w:abstractNumId w:val="2"/>
   </w:num>
   <w:num w:numId="10">
-    <w:abstractNumId w:val="15"/>
+    <w:abstractNumId w:val="22"/>
   </w:num>
   <w:num w:numId="11">
-    <w:abstractNumId w:val="17"/>
+    <w:abstractNumId w:val="24"/>
   </w:num>
   <w:num w:numId="12">
-    <w:abstractNumId w:val="14"/>
+    <w:abstractNumId w:val="21"/>
   </w:num>
   <w:num w:numId="13">
     <w:abstractNumId w:val="8"/>
   </w:num>
   <w:num w:numId="14">
-    <w:abstractNumId w:val="16"/>
+    <w:abstractNumId w:val="23"/>
   </w:num>
   <w:num w:numId="15">
-    <w:abstractNumId w:val="11"/>
+    <w:abstractNumId w:val="14"/>
   </w:num>
   <w:num w:numId="16">
     <w:abstractNumId w:val="7"/>
@@ -45360,10 +47420,10 @@
     </w:lvlOverride>
   </w:num>
   <w:num w:numId="17">
-    <w:abstractNumId w:val="18"/>
+    <w:abstractNumId w:val="26"/>
   </w:num>
   <w:num w:numId="18">
-    <w:abstractNumId w:val="16"/>
+    <w:abstractNumId w:val="23"/>
     <w:lvlOverride w:ilvl="0">
       <w:startOverride w:val="1"/>
     </w:lvlOverride>
@@ -45396,13 +47456,40 @@
     <w:abstractNumId w:val="9"/>
   </w:num>
   <w:num w:numId="20">
+    <w:abstractNumId w:val="27"/>
+  </w:num>
+  <w:num w:numId="21">
     <w:abstractNumId w:val="19"/>
   </w:num>
-  <w:num w:numId="21">
+  <w:num w:numId="22">
+    <w:abstractNumId w:val="20"/>
+  </w:num>
+  <w:num w:numId="23">
+    <w:abstractNumId w:val="29"/>
+  </w:num>
+  <w:num w:numId="24">
     <w:abstractNumId w:val="12"/>
   </w:num>
-  <w:num w:numId="22">
-    <w:abstractNumId w:val="13"/>
+  <w:num w:numId="25">
+    <w:abstractNumId w:val="11"/>
+  </w:num>
+  <w:num w:numId="26">
+    <w:abstractNumId w:val="18"/>
+  </w:num>
+  <w:num w:numId="27">
+    <w:abstractNumId w:val="17"/>
+  </w:num>
+  <w:num w:numId="28">
+    <w:abstractNumId w:val="10"/>
+  </w:num>
+  <w:num w:numId="29">
+    <w:abstractNumId w:val="15"/>
+  </w:num>
+  <w:num w:numId="30">
+    <w:abstractNumId w:val="25"/>
+  </w:num>
+  <w:num w:numId="31">
+    <w:abstractNumId w:val="16"/>
   </w:num>
 </w:numbering>
 </file>
@@ -45872,7 +47959,7 @@
     <w:next w:val="Normal"/>
     <w:autoRedefine/>
     <w:qFormat/>
-    <w:rsid w:val="001F4DC5"/>
+    <w:rsid w:val="003857DD"/>
     <w:pPr>
       <w:keepNext/>
       <w:numPr>
@@ -47528,7 +49615,7 @@
 </file>
 
 <file path=customXml/itemProps1.xml><?xml version="1.0" encoding="utf-8"?>
-<ds:datastoreItem xmlns:ds="http://schemas.openxmlformats.org/officeDocument/2006/customXml" ds:itemID="{06A459A1-39DC-473A-86AA-CB309634E291}">
+<ds:datastoreItem xmlns:ds="http://schemas.openxmlformats.org/officeDocument/2006/customXml" ds:itemID="{90C58392-92F3-4FC7-9DC9-0B7E41017495}">
   <ds:schemaRefs>
     <ds:schemaRef ds:uri="http://schemas.openxmlformats.org/officeDocument/2006/bibliography"/>
   </ds:schemaRefs>
